--- a/Document/demo doc Khuong.docx
+++ b/Document/demo doc Khuong.docx
@@ -3718,27 +3718,14 @@
       <w:r>
         <w:t xml:space="preserve">Figure </w:t>
       </w:r>
-      <w:r>
-        <w:fldChar w:fldCharType="begin"/>
-      </w:r>
-      <w:r>
-        <w:instrText xml:space="preserve"> SEQ Figure \* ARABIC </w:instrText>
-      </w:r>
-      <w:r>
-        <w:fldChar w:fldCharType="separate"/>
-      </w:r>
-      <w:r>
-        <w:rPr>
-          <w:noProof/>
-        </w:rPr>
-        <w:t>3</w:t>
-      </w:r>
-      <w:r>
-        <w:rPr>
-          <w:noProof/>
-        </w:rPr>
-        <w:fldChar w:fldCharType="end"/>
-      </w:r>
+      <w:fldSimple w:instr=" SEQ Figure \* ARABIC ">
+        <w:r>
+          <w:rPr>
+            <w:noProof/>
+          </w:rPr>
+          <w:t>3</w:t>
+        </w:r>
+      </w:fldSimple>
       <w:r>
         <w:t xml:space="preserve"> - Roles in PD system</w:t>
       </w:r>
@@ -4310,24 +4297,14 @@
       <w:r>
         <w:t xml:space="preserve">Figure </w:t>
       </w:r>
-      <w:r>
-        <w:fldChar w:fldCharType="begin"/>
-      </w:r>
-      <w:r>
-        <w:instrText xml:space="preserve"> SEQ Figure \* ARABIC </w:instrText>
-      </w:r>
-      <w:r>
-        <w:fldChar w:fldCharType="separate"/>
-      </w:r>
-      <w:r>
-        <w:rPr>
-          <w:noProof/>
-        </w:rPr>
-        <w:t>4</w:t>
-      </w:r>
-      <w:r>
-        <w:fldChar w:fldCharType="end"/>
-      </w:r>
+      <w:fldSimple w:instr=" SEQ Figure \* ARABIC ">
+        <w:r>
+          <w:rPr>
+            <w:noProof/>
+          </w:rPr>
+          <w:t>4</w:t>
+        </w:r>
+      </w:fldSimple>
       <w:r>
         <w:t xml:space="preserve"> - </w:t>
       </w:r>
@@ -4981,10 +4958,7 @@
       </w:pPr>
       <w:bookmarkStart w:id="69" w:name="_Toc27625990"/>
       <w:r>
-        <w:t xml:space="preserve">Figure </w:t>
-      </w:r>
-      <w:r>
-        <w:t xml:space="preserve"> - </w:t>
+        <w:t xml:space="preserve">Figure  - </w:t>
       </w:r>
       <w:r>
         <w:t>Use case diagram</w:t>
@@ -6542,13 +6516,7 @@
               <w:rPr>
                 <w:rFonts w:cstheme="minorBidi"/>
               </w:rPr>
-              <w:t>Login with Goole/Facebook</w:t>
-            </w:r>
-            <w:r>
-              <w:rPr>
-                <w:rFonts w:cstheme="minorBidi"/>
-              </w:rPr>
-              <w:t>/(Phone number)</w:t>
+              <w:t>Login with Goole/Facebook/(Phone number)</w:t>
             </w:r>
           </w:p>
         </w:tc>
@@ -7598,11 +7566,76 @@
           </w:p>
         </w:tc>
       </w:tr>
+      <w:tr>
+        <w:tc>
+          <w:tcPr>
+            <w:tcW w:w="1424" w:type="dxa"/>
+          </w:tcPr>
+          <w:p>
+            <w:pPr>
+              <w:spacing w:line="360" w:lineRule="auto"/>
+              <w:rPr>
+                <w:rFonts w:cstheme="minorBidi"/>
+              </w:rPr>
+            </w:pPr>
+            <w:r>
+              <w:rPr>
+                <w:rFonts w:cstheme="minorBidi"/>
+              </w:rPr>
+              <w:lastRenderedPageBreak/>
+              <w:t>US-UC-1</w:t>
+            </w:r>
+            <w:r>
+              <w:rPr>
+                <w:rFonts w:cstheme="minorBidi"/>
+              </w:rPr>
+              <w:t>8</w:t>
+            </w:r>
+            <w:r>
+              <w:rPr>
+                <w:rFonts w:cstheme="minorBidi"/>
+              </w:rPr>
+              <w:t>.0</w:t>
+            </w:r>
+          </w:p>
+        </w:tc>
+        <w:tc>
+          <w:tcPr>
+            <w:tcW w:w="1536" w:type="dxa"/>
+          </w:tcPr>
+          <w:p>
+            <w:pPr>
+              <w:spacing w:line="360" w:lineRule="auto"/>
+              <w:rPr>
+                <w:rFonts w:cstheme="minorBidi"/>
+              </w:rPr>
+            </w:pPr>
+          </w:p>
+        </w:tc>
+        <w:tc>
+          <w:tcPr>
+            <w:tcW w:w="5670" w:type="dxa"/>
+          </w:tcPr>
+          <w:p>
+            <w:pPr>
+              <w:spacing w:line="360" w:lineRule="auto"/>
+              <w:rPr>
+                <w:rFonts w:cstheme="minorBidi"/>
+              </w:rPr>
+            </w:pPr>
+            <w:r>
+              <w:rPr>
+                <w:rFonts w:cstheme="minorBidi"/>
+              </w:rPr>
+              <w:t>Get next generation pet</w:t>
+            </w:r>
+            <w:bookmarkStart w:id="73" w:name="_GoBack"/>
+            <w:bookmarkEnd w:id="73"/>
+          </w:p>
+        </w:tc>
+      </w:tr>
     </w:tbl>
-    <w:p>
-      <w:bookmarkStart w:id="73" w:name="_GoBack"/>
-      <w:bookmarkEnd w:id="73"/>
-    </w:p>
+    <w:p/>
     <w:sectPr>
       <w:pgSz w:w="12240" w:h="15840"/>
       <w:pgMar w:top="1440" w:right="1440" w:bottom="1440" w:left="1440" w:header="720" w:footer="720" w:gutter="0"/>
@@ -11766,15 +11799,6 @@
 </file>
 
 <file path=customXml/item1.xml><?xml version="1.0" encoding="utf-8"?>
-<?mso-contentType ?>
-<FormTemplates xmlns="http://schemas.microsoft.com/sharepoint/v3/contenttype/forms">
-  <Display>DocumentLibraryForm</Display>
-  <Edit>DocumentLibraryForm</Edit>
-  <New>DocumentLibraryForm</New>
-</FormTemplates>
-</file>
-
-<file path=customXml/item2.xml><?xml version="1.0" encoding="utf-8"?>
 <ct:contentTypeSchema xmlns:ct="http://schemas.microsoft.com/office/2006/metadata/contentType" xmlns:ma="http://schemas.microsoft.com/office/2006/metadata/properties/metaAttributes" ct:_="" ma:_="" ma:contentTypeName="Document" ma:contentTypeID="0x010100CB2F3F5BF6853E49900369BD20945D92" ma:contentTypeVersion="10" ma:contentTypeDescription="Create a new document." ma:contentTypeScope="" ma:versionID="d779ffa9aaebca52fc22626f818488b6">
   <xsd:schema xmlns:xsd="http://www.w3.org/2001/XMLSchema" xmlns:xs="http://www.w3.org/2001/XMLSchema" xmlns:p="http://schemas.microsoft.com/office/2006/metadata/properties" xmlns:ns3="03b4b2aa-25e8-42f6-bb42-90dde39f009a" targetNamespace="http://schemas.microsoft.com/office/2006/metadata/properties" ma:root="true" ma:fieldsID="5160306c8cdb4752d555a27f8962a234" ns3:_="">
     <xsd:import namespace="03b4b2aa-25e8-42f6-bb42-90dde39f009a"/>
@@ -11958,6 +11982,15 @@
 </ct:contentTypeSchema>
 </file>
 
+<file path=customXml/item2.xml><?xml version="1.0" encoding="utf-8"?>
+<?mso-contentType ?>
+<FormTemplates xmlns="http://schemas.microsoft.com/sharepoint/v3/contenttype/forms">
+  <Display>DocumentLibraryForm</Display>
+  <Edit>DocumentLibraryForm</Edit>
+  <New>DocumentLibraryForm</New>
+</FormTemplates>
+</file>
+
 <file path=customXml/item3.xml><?xml version="1.0" encoding="utf-8"?>
 <p:properties xmlns:p="http://schemas.microsoft.com/office/2006/metadata/properties" xmlns:xsi="http://www.w3.org/2001/XMLSchema-instance" xmlns:pc="http://schemas.microsoft.com/office/infopath/2007/PartnerControls">
   <documentManagement/>
@@ -11969,14 +12002,6 @@
 </file>
 
 <file path=customXml/itemProps1.xml><?xml version="1.0" encoding="utf-8"?>
-<ds:datastoreItem xmlns:ds="http://schemas.openxmlformats.org/officeDocument/2006/customXml" ds:itemID="{B707A3CC-7E4C-44AD-9395-60D5079B71C5}">
-  <ds:schemaRefs>
-    <ds:schemaRef ds:uri="http://schemas.microsoft.com/sharepoint/v3/contenttype/forms"/>
-  </ds:schemaRefs>
-</ds:datastoreItem>
-</file>
-
-<file path=customXml/itemProps2.xml><?xml version="1.0" encoding="utf-8"?>
 <ds:datastoreItem xmlns:ds="http://schemas.openxmlformats.org/officeDocument/2006/customXml" ds:itemID="{E6F796AC-EBC3-4E85-9065-B1D5915F7D44}">
   <ds:schemaRefs>
     <ds:schemaRef ds:uri="http://schemas.microsoft.com/office/2006/metadata/contentType"/>
@@ -11994,6 +12019,14 @@
 </ds:datastoreItem>
 </file>
 
+<file path=customXml/itemProps2.xml><?xml version="1.0" encoding="utf-8"?>
+<ds:datastoreItem xmlns:ds="http://schemas.openxmlformats.org/officeDocument/2006/customXml" ds:itemID="{B707A3CC-7E4C-44AD-9395-60D5079B71C5}">
+  <ds:schemaRefs>
+    <ds:schemaRef ds:uri="http://schemas.microsoft.com/sharepoint/v3/contenttype/forms"/>
+  </ds:schemaRefs>
+</ds:datastoreItem>
+</file>
+
 <file path=customXml/itemProps3.xml><?xml version="1.0" encoding="utf-8"?>
 <ds:datastoreItem xmlns:ds="http://schemas.openxmlformats.org/officeDocument/2006/customXml" ds:itemID="{738C01FB-A4BF-48BC-9478-DC51E5FD0E1F}">
   <ds:schemaRefs>
@@ -12004,7 +12037,7 @@
 </file>
 
 <file path=customXml/itemProps4.xml><?xml version="1.0" encoding="utf-8"?>
-<ds:datastoreItem xmlns:ds="http://schemas.openxmlformats.org/officeDocument/2006/customXml" ds:itemID="{B31343FE-9F2B-4FB8-8BFE-1F2EF8604A5F}">
+<ds:datastoreItem xmlns:ds="http://schemas.openxmlformats.org/officeDocument/2006/customXml" ds:itemID="{017FFFC5-2BBA-4218-87CA-D183779A6D21}">
   <ds:schemaRefs>
     <ds:schemaRef ds:uri="http://schemas.openxmlformats.org/officeDocument/2006/bibliography"/>
   </ds:schemaRefs>

--- a/Document/demo doc Khuong.docx
+++ b/Document/demo doc Khuong.docx
@@ -3718,14 +3718,27 @@
       <w:r>
         <w:t xml:space="preserve">Figure </w:t>
       </w:r>
-      <w:fldSimple w:instr=" SEQ Figure \* ARABIC ">
-        <w:r>
-          <w:rPr>
-            <w:noProof/>
-          </w:rPr>
-          <w:t>3</w:t>
-        </w:r>
-      </w:fldSimple>
+      <w:r>
+        <w:fldChar w:fldCharType="begin"/>
+      </w:r>
+      <w:r>
+        <w:instrText xml:space="preserve"> SEQ Figure \* ARABIC </w:instrText>
+      </w:r>
+      <w:r>
+        <w:fldChar w:fldCharType="separate"/>
+      </w:r>
+      <w:r>
+        <w:rPr>
+          <w:noProof/>
+        </w:rPr>
+        <w:t>3</w:t>
+      </w:r>
+      <w:r>
+        <w:rPr>
+          <w:noProof/>
+        </w:rPr>
+        <w:fldChar w:fldCharType="end"/>
+      </w:r>
       <w:r>
         <w:t xml:space="preserve"> - Roles in PD system</w:t>
       </w:r>
@@ -4297,14 +4310,27 @@
       <w:r>
         <w:t xml:space="preserve">Figure </w:t>
       </w:r>
-      <w:fldSimple w:instr=" SEQ Figure \* ARABIC ">
-        <w:r>
-          <w:rPr>
-            <w:noProof/>
-          </w:rPr>
-          <w:t>4</w:t>
-        </w:r>
-      </w:fldSimple>
+      <w:r>
+        <w:fldChar w:fldCharType="begin"/>
+      </w:r>
+      <w:r>
+        <w:instrText xml:space="preserve"> SEQ Figure \* ARABIC </w:instrText>
+      </w:r>
+      <w:r>
+        <w:fldChar w:fldCharType="separate"/>
+      </w:r>
+      <w:r>
+        <w:rPr>
+          <w:noProof/>
+        </w:rPr>
+        <w:t>4</w:t>
+      </w:r>
+      <w:r>
+        <w:rPr>
+          <w:noProof/>
+        </w:rPr>
+        <w:fldChar w:fldCharType="end"/>
+      </w:r>
       <w:r>
         <w:t xml:space="preserve"> - </w:t>
       </w:r>
@@ -7629,13 +7655,158 @@
               </w:rPr>
               <w:t>Get next generation pet</w:t>
             </w:r>
-            <w:bookmarkStart w:id="73" w:name="_GoBack"/>
-            <w:bookmarkEnd w:id="73"/>
           </w:p>
         </w:tc>
       </w:tr>
     </w:tbl>
     <w:p/>
+    <w:p>
+      <w:pPr>
+        <w:pStyle w:val="ListParagraph"/>
+        <w:keepNext/>
+        <w:keepLines/>
+        <w:numPr>
+          <w:ilvl w:val="2"/>
+          <w:numId w:val="21"/>
+        </w:numPr>
+        <w:spacing w:before="40" w:after="0" w:line="360" w:lineRule="auto"/>
+        <w:outlineLvl w:val="2"/>
+        <w:rPr>
+          <w:rFonts w:eastAsiaTheme="majorEastAsia" w:cstheme="majorBidi"/>
+          <w:color w:val="1F3763" w:themeColor="accent1" w:themeShade="7F"/>
+          <w:sz w:val="28"/>
+          <w:szCs w:val="24"/>
+        </w:rPr>
+      </w:pPr>
+      <w:bookmarkStart w:id="73" w:name="_Toc27636065"/>
+      <w:r>
+        <w:rPr>
+          <w:rFonts w:eastAsiaTheme="majorEastAsia" w:cstheme="majorBidi"/>
+          <w:color w:val="1F3763" w:themeColor="accent1" w:themeShade="7F"/>
+          <w:sz w:val="28"/>
+          <w:szCs w:val="24"/>
+        </w:rPr>
+        <w:lastRenderedPageBreak/>
+        <w:t>Use case specification</w:t>
+      </w:r>
+      <w:bookmarkEnd w:id="73"/>
+    </w:p>
+    <w:p>
+      <w:pPr>
+        <w:pStyle w:val="ListParagraph"/>
+        <w:keepNext/>
+        <w:keepLines/>
+        <w:numPr>
+          <w:ilvl w:val="3"/>
+          <w:numId w:val="21"/>
+        </w:numPr>
+        <w:spacing w:before="40" w:after="0" w:line="360" w:lineRule="auto"/>
+        <w:outlineLvl w:val="2"/>
+        <w:rPr>
+          <w:rFonts w:eastAsiaTheme="majorEastAsia" w:cstheme="majorBidi"/>
+          <w:color w:val="1F3763" w:themeColor="accent1" w:themeShade="7F"/>
+          <w:sz w:val="28"/>
+          <w:szCs w:val="24"/>
+        </w:rPr>
+      </w:pPr>
+      <w:r>
+        <w:rPr>
+          <w:rFonts w:eastAsiaTheme="majorEastAsia" w:cstheme="majorBidi"/>
+          <w:color w:val="1F3763" w:themeColor="accent1" w:themeShade="7F"/>
+          <w:sz w:val="28"/>
+          <w:szCs w:val="24"/>
+        </w:rPr>
+        <w:t>Admin</w:t>
+      </w:r>
+    </w:p>
+    <w:p>
+      <w:pPr>
+        <w:pStyle w:val="ListParagraph"/>
+        <w:keepNext/>
+        <w:keepLines/>
+        <w:spacing w:before="40" w:after="0" w:line="360" w:lineRule="auto"/>
+        <w:ind w:left="1728"/>
+        <w:outlineLvl w:val="2"/>
+        <w:rPr>
+          <w:rFonts w:eastAsiaTheme="majorEastAsia" w:cstheme="majorBidi"/>
+          <w:color w:val="1F3763" w:themeColor="accent1" w:themeShade="7F"/>
+          <w:sz w:val="28"/>
+          <w:szCs w:val="24"/>
+        </w:rPr>
+      </w:pPr>
+      <w:bookmarkStart w:id="74" w:name="_GoBack"/>
+      <w:bookmarkEnd w:id="74"/>
+      <w:r>
+        <w:rPr>
+          <w:rFonts w:eastAsiaTheme="majorEastAsia" w:cstheme="majorBidi"/>
+          <w:color w:val="1F3763" w:themeColor="accent1" w:themeShade="7F"/>
+          <w:sz w:val="28"/>
+          <w:szCs w:val="24"/>
+        </w:rPr>
+        <w:pict w14:anchorId="5CE11F99">
+          <v:shapetype id="_x0000_t75" coordsize="21600,21600" o:spt="75" o:preferrelative="t" path="m@4@5l@4@11@9@11@9@5xe" filled="f" stroked="f">
+            <v:stroke joinstyle="miter"/>
+            <v:formulas>
+              <v:f eqn="if lineDrawn pixelLineWidth 0"/>
+              <v:f eqn="sum @0 1 0"/>
+              <v:f eqn="sum 0 0 @1"/>
+              <v:f eqn="prod @2 1 2"/>
+              <v:f eqn="prod @3 21600 pixelWidth"/>
+              <v:f eqn="prod @3 21600 pixelHeight"/>
+              <v:f eqn="sum @0 0 1"/>
+              <v:f eqn="prod @6 1 2"/>
+              <v:f eqn="prod @7 21600 pixelWidth"/>
+              <v:f eqn="sum @8 21600 0"/>
+              <v:f eqn="prod @7 21600 pixelHeight"/>
+              <v:f eqn="sum @10 21600 0"/>
+            </v:formulas>
+            <v:path o:extrusionok="f" gradientshapeok="t" o:connecttype="rect"/>
+            <o:lock v:ext="edit" aspectratio="t"/>
+          </v:shapetype>
+          <v:shape id="_x0000_i1031" type="#_x0000_t75" style="width:396.45pt;height:440.9pt">
+            <v:imagedata r:id="rId17" o:title="Untitled Diagram-Usecase admin"/>
+          </v:shape>
+        </w:pict>
+      </w:r>
+    </w:p>
+    <w:p>
+      <w:pPr>
+        <w:pStyle w:val="ListParagraph"/>
+        <w:keepNext/>
+        <w:keepLines/>
+        <w:numPr>
+          <w:ilvl w:val="3"/>
+          <w:numId w:val="21"/>
+        </w:numPr>
+        <w:spacing w:before="40" w:after="0" w:line="360" w:lineRule="auto"/>
+        <w:outlineLvl w:val="2"/>
+        <w:rPr>
+          <w:rFonts w:eastAsiaTheme="majorEastAsia" w:cstheme="majorBidi"/>
+          <w:color w:val="1F3763" w:themeColor="accent1" w:themeShade="7F"/>
+          <w:sz w:val="28"/>
+          <w:szCs w:val="24"/>
+        </w:rPr>
+      </w:pPr>
+      <w:r>
+        <w:rPr>
+          <w:rFonts w:eastAsiaTheme="majorEastAsia" w:cstheme="majorBidi"/>
+          <w:color w:val="1F3763" w:themeColor="accent1" w:themeShade="7F"/>
+          <w:sz w:val="28"/>
+          <w:szCs w:val="24"/>
+        </w:rPr>
+        <w:t>User</w:t>
+      </w:r>
+    </w:p>
+    <w:p>
+      <w:r>
+        <w:lastRenderedPageBreak/>
+        <w:pict w14:anchorId="7AF0DB7B">
+          <v:shape id="_x0000_i1032" type="#_x0000_t75" style="width:295pt;height:9in">
+            <v:imagedata r:id="rId18" o:title="Untitled Diagram-Usecase user"/>
+          </v:shape>
+        </w:pict>
+      </w:r>
+    </w:p>
     <w:sectPr>
       <w:pgSz w:w="12240" w:h="15840"/>
       <w:pgMar w:top="1440" w:right="1440" w:bottom="1440" w:left="1440" w:header="720" w:footer="720" w:gutter="0"/>
@@ -9289,6 +9460,92 @@
     </w:lvl>
   </w:abstractNum>
   <w:abstractNum w:abstractNumId="15" w15:restartNumberingAfterBreak="0">
+    <w:nsid w:val="456F66B9"/>
+    <w:multiLevelType w:val="multilevel"/>
+    <w:tmpl w:val="0409001F"/>
+    <w:lvl w:ilvl="0">
+      <w:start w:val="1"/>
+      <w:numFmt w:val="decimal"/>
+      <w:lvlText w:val="%1."/>
+      <w:lvlJc w:val="left"/>
+      <w:pPr>
+        <w:ind w:left="360" w:hanging="360"/>
+      </w:pPr>
+    </w:lvl>
+    <w:lvl w:ilvl="1">
+      <w:start w:val="1"/>
+      <w:numFmt w:val="decimal"/>
+      <w:lvlText w:val="%1.%2."/>
+      <w:lvlJc w:val="left"/>
+      <w:pPr>
+        <w:ind w:left="792" w:hanging="432"/>
+      </w:pPr>
+    </w:lvl>
+    <w:lvl w:ilvl="2">
+      <w:start w:val="1"/>
+      <w:numFmt w:val="decimal"/>
+      <w:lvlText w:val="%1.%2.%3."/>
+      <w:lvlJc w:val="left"/>
+      <w:pPr>
+        <w:ind w:left="1224" w:hanging="504"/>
+      </w:pPr>
+    </w:lvl>
+    <w:lvl w:ilvl="3">
+      <w:start w:val="1"/>
+      <w:numFmt w:val="decimal"/>
+      <w:lvlText w:val="%1.%2.%3.%4."/>
+      <w:lvlJc w:val="left"/>
+      <w:pPr>
+        <w:ind w:left="1728" w:hanging="648"/>
+      </w:pPr>
+    </w:lvl>
+    <w:lvl w:ilvl="4">
+      <w:start w:val="1"/>
+      <w:numFmt w:val="decimal"/>
+      <w:lvlText w:val="%1.%2.%3.%4.%5."/>
+      <w:lvlJc w:val="left"/>
+      <w:pPr>
+        <w:ind w:left="2232" w:hanging="792"/>
+      </w:pPr>
+    </w:lvl>
+    <w:lvl w:ilvl="5">
+      <w:start w:val="1"/>
+      <w:numFmt w:val="decimal"/>
+      <w:lvlText w:val="%1.%2.%3.%4.%5.%6."/>
+      <w:lvlJc w:val="left"/>
+      <w:pPr>
+        <w:ind w:left="2736" w:hanging="936"/>
+      </w:pPr>
+    </w:lvl>
+    <w:lvl w:ilvl="6">
+      <w:start w:val="1"/>
+      <w:numFmt w:val="decimal"/>
+      <w:lvlText w:val="%1.%2.%3.%4.%5.%6.%7."/>
+      <w:lvlJc w:val="left"/>
+      <w:pPr>
+        <w:ind w:left="3240" w:hanging="1080"/>
+      </w:pPr>
+    </w:lvl>
+    <w:lvl w:ilvl="7">
+      <w:start w:val="1"/>
+      <w:numFmt w:val="decimal"/>
+      <w:lvlText w:val="%1.%2.%3.%4.%5.%6.%7.%8."/>
+      <w:lvlJc w:val="left"/>
+      <w:pPr>
+        <w:ind w:left="3744" w:hanging="1224"/>
+      </w:pPr>
+    </w:lvl>
+    <w:lvl w:ilvl="8">
+      <w:start w:val="1"/>
+      <w:numFmt w:val="decimal"/>
+      <w:lvlText w:val="%1.%2.%3.%4.%5.%6.%7.%8.%9."/>
+      <w:lvlJc w:val="left"/>
+      <w:pPr>
+        <w:ind w:left="4320" w:hanging="1440"/>
+      </w:pPr>
+    </w:lvl>
+  </w:abstractNum>
+  <w:abstractNum w:abstractNumId="16" w15:restartNumberingAfterBreak="0">
     <w:nsid w:val="49DA6E71"/>
     <w:multiLevelType w:val="hybridMultilevel"/>
     <w:tmpl w:val="6E680384"/>
@@ -9377,7 +9634,7 @@
       </w:pPr>
     </w:lvl>
   </w:abstractNum>
-  <w:abstractNum w:abstractNumId="16" w15:restartNumberingAfterBreak="0">
+  <w:abstractNum w:abstractNumId="17" w15:restartNumberingAfterBreak="0">
     <w:nsid w:val="4AFA2851"/>
     <w:multiLevelType w:val="hybridMultilevel"/>
     <w:tmpl w:val="E87C8D2C"/>
@@ -9490,7 +9747,7 @@
       </w:rPr>
     </w:lvl>
   </w:abstractNum>
-  <w:abstractNum w:abstractNumId="17" w15:restartNumberingAfterBreak="0">
+  <w:abstractNum w:abstractNumId="18" w15:restartNumberingAfterBreak="0">
     <w:nsid w:val="56831DA6"/>
     <w:multiLevelType w:val="multilevel"/>
     <w:tmpl w:val="0409001F"/>
@@ -9576,7 +9833,7 @@
       </w:pPr>
     </w:lvl>
   </w:abstractNum>
-  <w:abstractNum w:abstractNumId="18" w15:restartNumberingAfterBreak="0">
+  <w:abstractNum w:abstractNumId="19" w15:restartNumberingAfterBreak="0">
     <w:nsid w:val="5848095F"/>
     <w:multiLevelType w:val="multilevel"/>
     <w:tmpl w:val="0409001F"/>
@@ -9662,7 +9919,7 @@
       </w:pPr>
     </w:lvl>
   </w:abstractNum>
-  <w:abstractNum w:abstractNumId="19" w15:restartNumberingAfterBreak="0">
+  <w:abstractNum w:abstractNumId="20" w15:restartNumberingAfterBreak="0">
     <w:nsid w:val="5A163B29"/>
     <w:multiLevelType w:val="multilevel"/>
     <w:tmpl w:val="DEA890D8"/>
@@ -9775,7 +10032,7 @@
       </w:rPr>
     </w:lvl>
   </w:abstractNum>
-  <w:abstractNum w:abstractNumId="20" w15:restartNumberingAfterBreak="0">
+  <w:abstractNum w:abstractNumId="21" w15:restartNumberingAfterBreak="0">
     <w:nsid w:val="61000219"/>
     <w:multiLevelType w:val="multilevel"/>
     <w:tmpl w:val="0409001F"/>
@@ -9888,7 +10145,7 @@
       </w:rPr>
     </w:lvl>
   </w:abstractNum>
-  <w:abstractNum w:abstractNumId="21" w15:restartNumberingAfterBreak="0">
+  <w:abstractNum w:abstractNumId="22" w15:restartNumberingAfterBreak="0">
     <w:nsid w:val="68524E3B"/>
     <w:multiLevelType w:val="multilevel"/>
     <w:tmpl w:val="0409001F"/>
@@ -10001,7 +10258,7 @@
       </w:rPr>
     </w:lvl>
   </w:abstractNum>
-  <w:abstractNum w:abstractNumId="22" w15:restartNumberingAfterBreak="0">
+  <w:abstractNum w:abstractNumId="23" w15:restartNumberingAfterBreak="0">
     <w:nsid w:val="6A2315CB"/>
     <w:multiLevelType w:val="multilevel"/>
     <w:tmpl w:val="0409001F"/>
@@ -10087,7 +10344,7 @@
       </w:pPr>
     </w:lvl>
   </w:abstractNum>
-  <w:abstractNum w:abstractNumId="23" w15:restartNumberingAfterBreak="0">
+  <w:abstractNum w:abstractNumId="24" w15:restartNumberingAfterBreak="0">
     <w:nsid w:val="6B340030"/>
     <w:multiLevelType w:val="hybridMultilevel"/>
     <w:tmpl w:val="1F44B4A6"/>
@@ -10199,7 +10456,7 @@
       </w:rPr>
     </w:lvl>
   </w:abstractNum>
-  <w:abstractNum w:abstractNumId="24" w15:restartNumberingAfterBreak="0">
+  <w:abstractNum w:abstractNumId="25" w15:restartNumberingAfterBreak="0">
     <w:nsid w:val="6E517488"/>
     <w:multiLevelType w:val="multilevel"/>
     <w:tmpl w:val="B3929DB0"/>
@@ -10312,7 +10569,7 @@
       </w:rPr>
     </w:lvl>
   </w:abstractNum>
-  <w:abstractNum w:abstractNumId="25" w15:restartNumberingAfterBreak="0">
+  <w:abstractNum w:abstractNumId="26" w15:restartNumberingAfterBreak="0">
     <w:nsid w:val="71FD542B"/>
     <w:multiLevelType w:val="multilevel"/>
     <w:tmpl w:val="0409001F"/>
@@ -10398,7 +10655,7 @@
       </w:pPr>
     </w:lvl>
   </w:abstractNum>
-  <w:abstractNum w:abstractNumId="26" w15:restartNumberingAfterBreak="0">
+  <w:abstractNum w:abstractNumId="27" w15:restartNumberingAfterBreak="0">
     <w:nsid w:val="76FD29CA"/>
     <w:multiLevelType w:val="hybridMultilevel"/>
     <w:tmpl w:val="9ACC3070"/>
@@ -10511,7 +10768,7 @@
       </w:rPr>
     </w:lvl>
   </w:abstractNum>
-  <w:abstractNum w:abstractNumId="27" w15:restartNumberingAfterBreak="0">
+  <w:abstractNum w:abstractNumId="28" w15:restartNumberingAfterBreak="0">
     <w:nsid w:val="7FFD5355"/>
     <w:multiLevelType w:val="multilevel"/>
     <w:tmpl w:val="0409001F"/>
@@ -10628,19 +10885,19 @@
     <w:abstractNumId w:val="13"/>
   </w:num>
   <w:num w:numId="2">
-    <w:abstractNumId w:val="21"/>
+    <w:abstractNumId w:val="22"/>
   </w:num>
   <w:num w:numId="3">
     <w:abstractNumId w:val="2"/>
   </w:num>
   <w:num w:numId="4">
-    <w:abstractNumId w:val="20"/>
+    <w:abstractNumId w:val="21"/>
   </w:num>
   <w:num w:numId="5">
     <w:abstractNumId w:val="4"/>
   </w:num>
   <w:num w:numId="6">
-    <w:abstractNumId w:val="27"/>
+    <w:abstractNumId w:val="28"/>
   </w:num>
   <w:num w:numId="7">
     <w:abstractNumId w:val="9"/>
@@ -10652,7 +10909,7 @@
     <w:abstractNumId w:val="3"/>
   </w:num>
   <w:num w:numId="10">
-    <w:abstractNumId w:val="15"/>
+    <w:abstractNumId w:val="16"/>
   </w:num>
   <w:num w:numId="11">
     <w:abstractNumId w:val="5"/>
@@ -10661,13 +10918,13 @@
     <w:abstractNumId w:val="6"/>
   </w:num>
   <w:num w:numId="13">
-    <w:abstractNumId w:val="19"/>
+    <w:abstractNumId w:val="20"/>
   </w:num>
   <w:num w:numId="14">
-    <w:abstractNumId w:val="26"/>
+    <w:abstractNumId w:val="27"/>
   </w:num>
   <w:num w:numId="15">
-    <w:abstractNumId w:val="23"/>
+    <w:abstractNumId w:val="24"/>
   </w:num>
   <w:num w:numId="16">
     <w:abstractNumId w:val="0"/>
@@ -10679,16 +10936,16 @@
     <w:abstractNumId w:val="7"/>
   </w:num>
   <w:num w:numId="19">
-    <w:abstractNumId w:val="16"/>
+    <w:abstractNumId w:val="17"/>
   </w:num>
   <w:num w:numId="20">
-    <w:abstractNumId w:val="18"/>
+    <w:abstractNumId w:val="19"/>
   </w:num>
   <w:num w:numId="21">
     <w:abstractNumId w:val="14"/>
   </w:num>
   <w:num w:numId="22">
-    <w:abstractNumId w:val="25"/>
+    <w:abstractNumId w:val="26"/>
   </w:num>
   <w:num w:numId="23">
     <w:abstractNumId w:val="1"/>
@@ -10697,16 +10954,19 @@
     <w:abstractNumId w:val="11"/>
   </w:num>
   <w:num w:numId="25">
-    <w:abstractNumId w:val="17"/>
+    <w:abstractNumId w:val="18"/>
   </w:num>
   <w:num w:numId="26">
-    <w:abstractNumId w:val="22"/>
+    <w:abstractNumId w:val="23"/>
   </w:num>
   <w:num w:numId="27">
     <w:abstractNumId w:val="10"/>
   </w:num>
   <w:num w:numId="28">
-    <w:abstractNumId w:val="24"/>
+    <w:abstractNumId w:val="25"/>
+  </w:num>
+  <w:num w:numId="29">
+    <w:abstractNumId w:val="15"/>
   </w:num>
 </w:numbering>
 </file>
@@ -11799,6 +12059,15 @@
 </file>
 
 <file path=customXml/item1.xml><?xml version="1.0" encoding="utf-8"?>
+<?mso-contentType ?>
+<FormTemplates xmlns="http://schemas.microsoft.com/sharepoint/v3/contenttype/forms">
+  <Display>DocumentLibraryForm</Display>
+  <Edit>DocumentLibraryForm</Edit>
+  <New>DocumentLibraryForm</New>
+</FormTemplates>
+</file>
+
+<file path=customXml/item2.xml><?xml version="1.0" encoding="utf-8"?>
 <ct:contentTypeSchema xmlns:ct="http://schemas.microsoft.com/office/2006/metadata/contentType" xmlns:ma="http://schemas.microsoft.com/office/2006/metadata/properties/metaAttributes" ct:_="" ma:_="" ma:contentTypeName="Document" ma:contentTypeID="0x010100CB2F3F5BF6853E49900369BD20945D92" ma:contentTypeVersion="10" ma:contentTypeDescription="Create a new document." ma:contentTypeScope="" ma:versionID="d779ffa9aaebca52fc22626f818488b6">
   <xsd:schema xmlns:xsd="http://www.w3.org/2001/XMLSchema" xmlns:xs="http://www.w3.org/2001/XMLSchema" xmlns:p="http://schemas.microsoft.com/office/2006/metadata/properties" xmlns:ns3="03b4b2aa-25e8-42f6-bb42-90dde39f009a" targetNamespace="http://schemas.microsoft.com/office/2006/metadata/properties" ma:root="true" ma:fieldsID="5160306c8cdb4752d555a27f8962a234" ns3:_="">
     <xsd:import namespace="03b4b2aa-25e8-42f6-bb42-90dde39f009a"/>
@@ -11982,15 +12251,6 @@
 </ct:contentTypeSchema>
 </file>
 
-<file path=customXml/item2.xml><?xml version="1.0" encoding="utf-8"?>
-<?mso-contentType ?>
-<FormTemplates xmlns="http://schemas.microsoft.com/sharepoint/v3/contenttype/forms">
-  <Display>DocumentLibraryForm</Display>
-  <Edit>DocumentLibraryForm</Edit>
-  <New>DocumentLibraryForm</New>
-</FormTemplates>
-</file>
-
 <file path=customXml/item3.xml><?xml version="1.0" encoding="utf-8"?>
 <p:properties xmlns:p="http://schemas.microsoft.com/office/2006/metadata/properties" xmlns:xsi="http://www.w3.org/2001/XMLSchema-instance" xmlns:pc="http://schemas.microsoft.com/office/infopath/2007/PartnerControls">
   <documentManagement/>
@@ -12002,6 +12262,14 @@
 </file>
 
 <file path=customXml/itemProps1.xml><?xml version="1.0" encoding="utf-8"?>
+<ds:datastoreItem xmlns:ds="http://schemas.openxmlformats.org/officeDocument/2006/customXml" ds:itemID="{B707A3CC-7E4C-44AD-9395-60D5079B71C5}">
+  <ds:schemaRefs>
+    <ds:schemaRef ds:uri="http://schemas.microsoft.com/sharepoint/v3/contenttype/forms"/>
+  </ds:schemaRefs>
+</ds:datastoreItem>
+</file>
+
+<file path=customXml/itemProps2.xml><?xml version="1.0" encoding="utf-8"?>
 <ds:datastoreItem xmlns:ds="http://schemas.openxmlformats.org/officeDocument/2006/customXml" ds:itemID="{E6F796AC-EBC3-4E85-9065-B1D5915F7D44}">
   <ds:schemaRefs>
     <ds:schemaRef ds:uri="http://schemas.microsoft.com/office/2006/metadata/contentType"/>
@@ -12019,14 +12287,6 @@
 </ds:datastoreItem>
 </file>
 
-<file path=customXml/itemProps2.xml><?xml version="1.0" encoding="utf-8"?>
-<ds:datastoreItem xmlns:ds="http://schemas.openxmlformats.org/officeDocument/2006/customXml" ds:itemID="{B707A3CC-7E4C-44AD-9395-60D5079B71C5}">
-  <ds:schemaRefs>
-    <ds:schemaRef ds:uri="http://schemas.microsoft.com/sharepoint/v3/contenttype/forms"/>
-  </ds:schemaRefs>
-</ds:datastoreItem>
-</file>
-
 <file path=customXml/itemProps3.xml><?xml version="1.0" encoding="utf-8"?>
 <ds:datastoreItem xmlns:ds="http://schemas.openxmlformats.org/officeDocument/2006/customXml" ds:itemID="{738C01FB-A4BF-48BC-9478-DC51E5FD0E1F}">
   <ds:schemaRefs>
@@ -12037,7 +12297,7 @@
 </file>
 
 <file path=customXml/itemProps4.xml><?xml version="1.0" encoding="utf-8"?>
-<ds:datastoreItem xmlns:ds="http://schemas.openxmlformats.org/officeDocument/2006/customXml" ds:itemID="{017FFFC5-2BBA-4218-87CA-D183779A6D21}">
+<ds:datastoreItem xmlns:ds="http://schemas.openxmlformats.org/officeDocument/2006/customXml" ds:itemID="{F132AAE3-5C9D-4E1D-B3BD-CDB65D18E9CB}">
   <ds:schemaRefs>
     <ds:schemaRef ds:uri="http://schemas.openxmlformats.org/officeDocument/2006/bibliography"/>
   </ds:schemaRefs>

--- a/Document/demo doc Khuong.docx
+++ b/Document/demo doc Khuong.docx
@@ -3718,27 +3718,14 @@
       <w:r>
         <w:t xml:space="preserve">Figure </w:t>
       </w:r>
-      <w:r>
-        <w:fldChar w:fldCharType="begin"/>
-      </w:r>
-      <w:r>
-        <w:instrText xml:space="preserve"> SEQ Figure \* ARABIC </w:instrText>
-      </w:r>
-      <w:r>
-        <w:fldChar w:fldCharType="separate"/>
-      </w:r>
-      <w:r>
-        <w:rPr>
-          <w:noProof/>
-        </w:rPr>
-        <w:t>3</w:t>
-      </w:r>
-      <w:r>
-        <w:rPr>
-          <w:noProof/>
-        </w:rPr>
-        <w:fldChar w:fldCharType="end"/>
-      </w:r>
+      <w:fldSimple w:instr=" SEQ Figure \* ARABIC ">
+        <w:r>
+          <w:rPr>
+            <w:noProof/>
+          </w:rPr>
+          <w:t>3</w:t>
+        </w:r>
+      </w:fldSimple>
       <w:r>
         <w:t xml:space="preserve"> - Roles in PD system</w:t>
       </w:r>
@@ -4310,27 +4297,14 @@
       <w:r>
         <w:t xml:space="preserve">Figure </w:t>
       </w:r>
-      <w:r>
-        <w:fldChar w:fldCharType="begin"/>
-      </w:r>
-      <w:r>
-        <w:instrText xml:space="preserve"> SEQ Figure \* ARABIC </w:instrText>
-      </w:r>
-      <w:r>
-        <w:fldChar w:fldCharType="separate"/>
-      </w:r>
-      <w:r>
-        <w:rPr>
-          <w:noProof/>
-        </w:rPr>
-        <w:t>4</w:t>
-      </w:r>
-      <w:r>
-        <w:rPr>
-          <w:noProof/>
-        </w:rPr>
-        <w:fldChar w:fldCharType="end"/>
-      </w:r>
+      <w:fldSimple w:instr=" SEQ Figure \* ARABIC ">
+        <w:r>
+          <w:rPr>
+            <w:noProof/>
+          </w:rPr>
+          <w:t>4</w:t>
+        </w:r>
+      </w:fldSimple>
       <w:r>
         <w:t xml:space="preserve"> - </w:t>
       </w:r>
@@ -7686,7 +7660,6 @@
           <w:sz w:val="28"/>
           <w:szCs w:val="24"/>
         </w:rPr>
-        <w:lastRenderedPageBreak/>
         <w:t>Use case specification</w:t>
       </w:r>
       <w:bookmarkEnd w:id="73"/>
@@ -7734,8 +7707,6 @@
           <w:szCs w:val="24"/>
         </w:rPr>
       </w:pPr>
-      <w:bookmarkStart w:id="74" w:name="_GoBack"/>
-      <w:bookmarkEnd w:id="74"/>
       <w:r>
         <w:rPr>
           <w:rFonts w:eastAsiaTheme="majorEastAsia" w:cstheme="majorBidi"/>
@@ -7763,12 +7734,2554 @@
             <v:path o:extrusionok="f" gradientshapeok="t" o:connecttype="rect"/>
             <o:lock v:ext="edit" aspectratio="t"/>
           </v:shapetype>
-          <v:shape id="_x0000_i1031" type="#_x0000_t75" style="width:396.45pt;height:440.9pt">
+          <v:shape id="_x0000_i1025" type="#_x0000_t75" style="width:396.45pt;height:441.35pt">
             <v:imagedata r:id="rId17" o:title="Untitled Diagram-Usecase admin"/>
           </v:shape>
         </w:pict>
       </w:r>
     </w:p>
+    <w:p>
+      <w:pPr>
+        <w:pStyle w:val="ListParagraph"/>
+        <w:keepNext/>
+        <w:keepLines/>
+        <w:numPr>
+          <w:ilvl w:val="4"/>
+          <w:numId w:val="31"/>
+        </w:numPr>
+        <w:spacing w:before="40" w:after="0" w:line="360" w:lineRule="auto"/>
+        <w:outlineLvl w:val="4"/>
+        <w:rPr>
+          <w:rFonts w:eastAsiaTheme="majorEastAsia" w:cstheme="majorBidi"/>
+          <w:color w:val="2F5496" w:themeColor="accent1" w:themeShade="BF"/>
+          <w:szCs w:val="24"/>
+        </w:rPr>
+      </w:pPr>
+      <w:r>
+        <w:rPr>
+          <w:rFonts w:eastAsiaTheme="majorEastAsia" w:cstheme="majorBidi"/>
+          <w:color w:val="2F5496" w:themeColor="accent1" w:themeShade="BF"/>
+          <w:szCs w:val="24"/>
+        </w:rPr>
+        <w:t>Authentication</w:t>
+      </w:r>
+    </w:p>
+    <w:p>
+      <w:pPr>
+        <w:rPr>
+          <w:rFonts w:cstheme="minorBidi"/>
+          <w:b/>
+          <w:bCs/>
+          <w:szCs w:val="24"/>
+        </w:rPr>
+      </w:pPr>
+      <w:r>
+        <w:t xml:space="preserve"> </w:t>
+      </w:r>
+      <w:r>
+        <w:tab/>
+        <w:t>*</w:t>
+      </w:r>
+      <w:r>
+        <w:rPr>
+          <w:rFonts w:cstheme="minorBidi"/>
+          <w:b/>
+          <w:bCs/>
+          <w:szCs w:val="24"/>
+        </w:rPr>
+        <w:t xml:space="preserve"> </w:t>
+      </w:r>
+      <w:r>
+        <w:rPr>
+          <w:rFonts w:cstheme="minorBidi"/>
+          <w:b/>
+          <w:bCs/>
+          <w:szCs w:val="24"/>
+        </w:rPr>
+        <w:t>Login with account</w:t>
+      </w:r>
+    </w:p>
+    <w:tbl>
+      <w:tblPr>
+        <w:tblStyle w:val="TableGrid1"/>
+        <w:tblW w:w="0" w:type="auto"/>
+        <w:tblInd w:w="-5" w:type="dxa"/>
+        <w:tblLook w:val="04A0" w:firstRow="1" w:lastRow="0" w:firstColumn="1" w:lastColumn="0" w:noHBand="0" w:noVBand="1"/>
+      </w:tblPr>
+      <w:tblGrid>
+        <w:gridCol w:w="2882"/>
+        <w:gridCol w:w="2157"/>
+        <w:gridCol w:w="2158"/>
+        <w:gridCol w:w="2158"/>
+      </w:tblGrid>
+      <w:tr>
+        <w:tc>
+          <w:tcPr>
+            <w:tcW w:w="9355" w:type="dxa"/>
+            <w:gridSpan w:val="4"/>
+            <w:shd w:val="clear" w:color="auto" w:fill="D9E2F3" w:themeFill="accent1" w:themeFillTint="33"/>
+          </w:tcPr>
+          <w:p>
+            <w:pPr>
+              <w:spacing w:after="200" w:line="360" w:lineRule="auto"/>
+              <w:contextualSpacing/>
+              <w:rPr>
+                <w:b/>
+              </w:rPr>
+            </w:pPr>
+            <w:r>
+              <w:rPr>
+                <w:b/>
+              </w:rPr>
+              <w:lastRenderedPageBreak/>
+              <w:t xml:space="preserve">USECASE </w:t>
+            </w:r>
+            <w:r>
+              <w:rPr>
+                <w:b/>
+              </w:rPr>
+              <w:t>AD</w:t>
+            </w:r>
+            <w:r>
+              <w:rPr>
+                <w:rFonts w:cstheme="minorBidi"/>
+                <w:b/>
+                <w:bCs/>
+              </w:rPr>
+              <w:t>-UC-</w:t>
+            </w:r>
+            <w:r>
+              <w:rPr>
+                <w:rFonts w:cstheme="minorBidi"/>
+                <w:b/>
+                <w:bCs/>
+              </w:rPr>
+              <w:t>1</w:t>
+            </w:r>
+            <w:r>
+              <w:rPr>
+                <w:rFonts w:cstheme="minorBidi"/>
+                <w:b/>
+                <w:bCs/>
+              </w:rPr>
+              <w:t>.0</w:t>
+            </w:r>
+            <w:r>
+              <w:rPr>
+                <w:rFonts w:cstheme="minorBidi"/>
+              </w:rPr>
+              <w:t xml:space="preserve"> </w:t>
+            </w:r>
+            <w:r>
+              <w:rPr>
+                <w:b/>
+              </w:rPr>
+              <w:t>SPECIFICATION</w:t>
+            </w:r>
+          </w:p>
+        </w:tc>
+      </w:tr>
+      <w:tr>
+        <w:tc>
+          <w:tcPr>
+            <w:tcW w:w="2882" w:type="dxa"/>
+            <w:shd w:val="clear" w:color="auto" w:fill="D9E2F3" w:themeFill="accent1" w:themeFillTint="33"/>
+          </w:tcPr>
+          <w:p>
+            <w:pPr>
+              <w:spacing w:after="200" w:line="360" w:lineRule="auto"/>
+              <w:contextualSpacing/>
+              <w:rPr>
+                <w:b/>
+              </w:rPr>
+            </w:pPr>
+            <w:r>
+              <w:rPr>
+                <w:b/>
+              </w:rPr>
+              <w:t>Use case ID</w:t>
+            </w:r>
+          </w:p>
+        </w:tc>
+        <w:tc>
+          <w:tcPr>
+            <w:tcW w:w="2157" w:type="dxa"/>
+          </w:tcPr>
+          <w:p>
+            <w:pPr>
+              <w:spacing w:after="200" w:line="360" w:lineRule="auto"/>
+              <w:contextualSpacing/>
+            </w:pPr>
+            <w:r>
+              <w:rPr>
+                <w:rFonts w:cstheme="minorBidi"/>
+              </w:rPr>
+              <w:t>AD</w:t>
+            </w:r>
+            <w:r>
+              <w:rPr>
+                <w:rFonts w:cstheme="minorBidi"/>
+              </w:rPr>
+              <w:t>-UC-</w:t>
+            </w:r>
+            <w:r>
+              <w:rPr>
+                <w:rFonts w:cstheme="minorBidi"/>
+              </w:rPr>
+              <w:t>1</w:t>
+            </w:r>
+            <w:r>
+              <w:rPr>
+                <w:rFonts w:cstheme="minorBidi"/>
+              </w:rPr>
+              <w:t>.0</w:t>
+            </w:r>
+          </w:p>
+        </w:tc>
+        <w:tc>
+          <w:tcPr>
+            <w:tcW w:w="2158" w:type="dxa"/>
+            <w:shd w:val="clear" w:color="auto" w:fill="D9E2F3" w:themeFill="accent1" w:themeFillTint="33"/>
+          </w:tcPr>
+          <w:p>
+            <w:pPr>
+              <w:spacing w:after="200" w:line="360" w:lineRule="auto"/>
+              <w:contextualSpacing/>
+              <w:rPr>
+                <w:b/>
+              </w:rPr>
+            </w:pPr>
+            <w:r>
+              <w:rPr>
+                <w:b/>
+              </w:rPr>
+              <w:t>Use case version</w:t>
+            </w:r>
+          </w:p>
+        </w:tc>
+        <w:tc>
+          <w:tcPr>
+            <w:tcW w:w="2158" w:type="dxa"/>
+          </w:tcPr>
+          <w:p>
+            <w:pPr>
+              <w:spacing w:after="200" w:line="360" w:lineRule="auto"/>
+              <w:contextualSpacing/>
+            </w:pPr>
+            <w:r>
+              <w:t>V1.0</w:t>
+            </w:r>
+          </w:p>
+        </w:tc>
+      </w:tr>
+      <w:tr>
+        <w:tc>
+          <w:tcPr>
+            <w:tcW w:w="2882" w:type="dxa"/>
+            <w:shd w:val="clear" w:color="auto" w:fill="D9E2F3" w:themeFill="accent1" w:themeFillTint="33"/>
+          </w:tcPr>
+          <w:p>
+            <w:pPr>
+              <w:spacing w:after="200" w:line="360" w:lineRule="auto"/>
+              <w:contextualSpacing/>
+              <w:rPr>
+                <w:b/>
+              </w:rPr>
+            </w:pPr>
+            <w:r>
+              <w:rPr>
+                <w:b/>
+              </w:rPr>
+              <w:t>Use case name</w:t>
+            </w:r>
+          </w:p>
+        </w:tc>
+        <w:tc>
+          <w:tcPr>
+            <w:tcW w:w="6473" w:type="dxa"/>
+            <w:gridSpan w:val="3"/>
+          </w:tcPr>
+          <w:p>
+            <w:pPr>
+              <w:spacing w:after="200" w:line="360" w:lineRule="auto"/>
+              <w:contextualSpacing/>
+            </w:pPr>
+            <w:r>
+              <w:rPr>
+                <w:rFonts w:cstheme="minorBidi"/>
+              </w:rPr>
+              <w:t xml:space="preserve">Login with </w:t>
+            </w:r>
+            <w:r>
+              <w:rPr>
+                <w:rFonts w:cstheme="minorBidi"/>
+              </w:rPr>
+              <w:t>a</w:t>
+            </w:r>
+            <w:r>
+              <w:rPr>
+                <w:rFonts w:cstheme="minorBidi"/>
+              </w:rPr>
+              <w:t>ccount</w:t>
+            </w:r>
+          </w:p>
+        </w:tc>
+      </w:tr>
+      <w:tr>
+        <w:tc>
+          <w:tcPr>
+            <w:tcW w:w="2882" w:type="dxa"/>
+            <w:shd w:val="clear" w:color="auto" w:fill="D9E2F3" w:themeFill="accent1" w:themeFillTint="33"/>
+          </w:tcPr>
+          <w:p>
+            <w:pPr>
+              <w:spacing w:after="200" w:line="360" w:lineRule="auto"/>
+              <w:contextualSpacing/>
+              <w:rPr>
+                <w:b/>
+              </w:rPr>
+            </w:pPr>
+            <w:r>
+              <w:rPr>
+                <w:b/>
+              </w:rPr>
+              <w:t>Author</w:t>
+            </w:r>
+          </w:p>
+        </w:tc>
+        <w:tc>
+          <w:tcPr>
+            <w:tcW w:w="6473" w:type="dxa"/>
+            <w:gridSpan w:val="3"/>
+          </w:tcPr>
+          <w:p>
+            <w:pPr>
+              <w:spacing w:after="200" w:line="360" w:lineRule="auto"/>
+              <w:contextualSpacing/>
+            </w:pPr>
+            <w:r>
+              <w:t>Nguyen Do Anh Khuong</w:t>
+            </w:r>
+          </w:p>
+        </w:tc>
+      </w:tr>
+      <w:tr>
+        <w:tc>
+          <w:tcPr>
+            <w:tcW w:w="2882" w:type="dxa"/>
+            <w:shd w:val="clear" w:color="auto" w:fill="D9E2F3" w:themeFill="accent1" w:themeFillTint="33"/>
+          </w:tcPr>
+          <w:p>
+            <w:pPr>
+              <w:spacing w:after="200" w:line="360" w:lineRule="auto"/>
+              <w:contextualSpacing/>
+              <w:rPr>
+                <w:b/>
+              </w:rPr>
+            </w:pPr>
+            <w:r>
+              <w:rPr>
+                <w:b/>
+              </w:rPr>
+              <w:t>Date</w:t>
+            </w:r>
+          </w:p>
+        </w:tc>
+        <w:tc>
+          <w:tcPr>
+            <w:tcW w:w="2157" w:type="dxa"/>
+          </w:tcPr>
+          <w:p>
+            <w:pPr>
+              <w:spacing w:after="200" w:line="360" w:lineRule="auto"/>
+              <w:contextualSpacing/>
+            </w:pPr>
+            <w:r>
+              <w:t>11/07/2020</w:t>
+            </w:r>
+          </w:p>
+        </w:tc>
+        <w:tc>
+          <w:tcPr>
+            <w:tcW w:w="2158" w:type="dxa"/>
+            <w:shd w:val="clear" w:color="auto" w:fill="D9E2F3" w:themeFill="accent1" w:themeFillTint="33"/>
+          </w:tcPr>
+          <w:p>
+            <w:pPr>
+              <w:spacing w:after="200" w:line="360" w:lineRule="auto"/>
+              <w:contextualSpacing/>
+              <w:rPr>
+                <w:b/>
+              </w:rPr>
+            </w:pPr>
+            <w:r>
+              <w:rPr>
+                <w:b/>
+              </w:rPr>
+              <w:t>Priority</w:t>
+            </w:r>
+          </w:p>
+        </w:tc>
+        <w:tc>
+          <w:tcPr>
+            <w:tcW w:w="2158" w:type="dxa"/>
+          </w:tcPr>
+          <w:p>
+            <w:pPr>
+              <w:spacing w:after="200" w:line="360" w:lineRule="auto"/>
+              <w:contextualSpacing/>
+            </w:pPr>
+            <w:r>
+              <w:t xml:space="preserve">High     </w:t>
+            </w:r>
+          </w:p>
+        </w:tc>
+      </w:tr>
+      <w:tr>
+        <w:tc>
+          <w:tcPr>
+            <w:tcW w:w="2882" w:type="dxa"/>
+            <w:shd w:val="clear" w:color="auto" w:fill="D9E2F3" w:themeFill="accent1" w:themeFillTint="33"/>
+          </w:tcPr>
+          <w:p>
+            <w:pPr>
+              <w:spacing w:after="200" w:line="360" w:lineRule="auto"/>
+              <w:contextualSpacing/>
+              <w:rPr>
+                <w:b/>
+              </w:rPr>
+            </w:pPr>
+            <w:r>
+              <w:rPr>
+                <w:b/>
+              </w:rPr>
+              <w:t>Primary actor</w:t>
+            </w:r>
+          </w:p>
+        </w:tc>
+        <w:tc>
+          <w:tcPr>
+            <w:tcW w:w="2157" w:type="dxa"/>
+          </w:tcPr>
+          <w:p>
+            <w:pPr>
+              <w:spacing w:after="200" w:line="360" w:lineRule="auto"/>
+              <w:contextualSpacing/>
+            </w:pPr>
+            <w:r>
+              <w:t>Admin</w:t>
+            </w:r>
+          </w:p>
+        </w:tc>
+        <w:tc>
+          <w:tcPr>
+            <w:tcW w:w="2158" w:type="dxa"/>
+            <w:shd w:val="clear" w:color="auto" w:fill="D9E2F3" w:themeFill="accent1" w:themeFillTint="33"/>
+          </w:tcPr>
+          <w:p>
+            <w:pPr>
+              <w:spacing w:after="200" w:line="360" w:lineRule="auto"/>
+              <w:contextualSpacing/>
+              <w:rPr>
+                <w:b/>
+              </w:rPr>
+            </w:pPr>
+            <w:r>
+              <w:rPr>
+                <w:b/>
+              </w:rPr>
+              <w:t>Secondary actor</w:t>
+            </w:r>
+          </w:p>
+        </w:tc>
+        <w:tc>
+          <w:tcPr>
+            <w:tcW w:w="2158" w:type="dxa"/>
+          </w:tcPr>
+          <w:p>
+            <w:pPr>
+              <w:spacing w:after="200" w:line="360" w:lineRule="auto"/>
+              <w:contextualSpacing/>
+            </w:pPr>
+            <w:r>
+              <w:t>N/A</w:t>
+            </w:r>
+          </w:p>
+        </w:tc>
+      </w:tr>
+      <w:tr>
+        <w:tc>
+          <w:tcPr>
+            <w:tcW w:w="2882" w:type="dxa"/>
+            <w:shd w:val="clear" w:color="auto" w:fill="D9E2F3" w:themeFill="accent1" w:themeFillTint="33"/>
+          </w:tcPr>
+          <w:p>
+            <w:pPr>
+              <w:spacing w:after="200" w:line="360" w:lineRule="auto"/>
+              <w:contextualSpacing/>
+              <w:rPr>
+                <w:b/>
+              </w:rPr>
+            </w:pPr>
+            <w:r>
+              <w:rPr>
+                <w:b/>
+              </w:rPr>
+              <w:t xml:space="preserve">Description </w:t>
+            </w:r>
+          </w:p>
+        </w:tc>
+        <w:tc>
+          <w:tcPr>
+            <w:tcW w:w="6473" w:type="dxa"/>
+            <w:gridSpan w:val="3"/>
+          </w:tcPr>
+          <w:p>
+            <w:pPr>
+              <w:spacing w:after="200" w:line="360" w:lineRule="auto"/>
+            </w:pPr>
+            <w:r>
+              <w:t xml:space="preserve">Allows </w:t>
+            </w:r>
+            <w:r>
+              <w:t>a</w:t>
+            </w:r>
+            <w:r>
+              <w:t>dmin login to PD system in website.</w:t>
+            </w:r>
+          </w:p>
+        </w:tc>
+      </w:tr>
+      <w:tr>
+        <w:tc>
+          <w:tcPr>
+            <w:tcW w:w="2882" w:type="dxa"/>
+            <w:shd w:val="clear" w:color="auto" w:fill="D9E2F3" w:themeFill="accent1" w:themeFillTint="33"/>
+          </w:tcPr>
+          <w:p>
+            <w:pPr>
+              <w:spacing w:after="200" w:line="360" w:lineRule="auto"/>
+              <w:contextualSpacing/>
+              <w:rPr>
+                <w:b/>
+              </w:rPr>
+            </w:pPr>
+            <w:r>
+              <w:rPr>
+                <w:b/>
+              </w:rPr>
+              <w:t>Pre-condition</w:t>
+            </w:r>
+          </w:p>
+        </w:tc>
+        <w:tc>
+          <w:tcPr>
+            <w:tcW w:w="6473" w:type="dxa"/>
+            <w:gridSpan w:val="3"/>
+          </w:tcPr>
+          <w:p>
+            <w:pPr>
+              <w:spacing w:after="200" w:line="360" w:lineRule="auto"/>
+              <w:contextualSpacing/>
+            </w:pPr>
+            <w:r>
+              <w:t>Admin has an account and the account is still working.</w:t>
+            </w:r>
+          </w:p>
+        </w:tc>
+      </w:tr>
+      <w:tr>
+        <w:tc>
+          <w:tcPr>
+            <w:tcW w:w="2882" w:type="dxa"/>
+            <w:shd w:val="clear" w:color="auto" w:fill="D9E2F3" w:themeFill="accent1" w:themeFillTint="33"/>
+          </w:tcPr>
+          <w:p>
+            <w:pPr>
+              <w:spacing w:after="200" w:line="360" w:lineRule="auto"/>
+              <w:contextualSpacing/>
+              <w:rPr>
+                <w:b/>
+              </w:rPr>
+            </w:pPr>
+            <w:r>
+              <w:rPr>
+                <w:b/>
+              </w:rPr>
+              <w:t>Post-condition</w:t>
+            </w:r>
+          </w:p>
+        </w:tc>
+        <w:tc>
+          <w:tcPr>
+            <w:tcW w:w="6473" w:type="dxa"/>
+            <w:gridSpan w:val="3"/>
+          </w:tcPr>
+          <w:p>
+            <w:pPr>
+              <w:spacing w:line="360" w:lineRule="auto"/>
+              <w:rPr>
+                <w:rFonts w:cstheme="minorBidi"/>
+              </w:rPr>
+            </w:pPr>
+            <w:r>
+              <w:rPr>
+                <w:rFonts w:ascii="TimesNewRomanPSMT" w:hAnsi="TimesNewRomanPSMT" w:cstheme="minorBidi"/>
+                <w:color w:val="000000"/>
+              </w:rPr>
+              <w:t>When the normal flow completes successfully, the login</w:t>
+            </w:r>
+            <w:r>
+              <w:rPr>
+                <w:rFonts w:ascii="TimesNewRomanPSMT" w:hAnsi="TimesNewRomanPSMT" w:cstheme="minorBidi"/>
+                <w:color w:val="000000"/>
+              </w:rPr>
+              <w:br/>
+              <w:t>status is set to true, and the access token is saved on the website.</w:t>
+            </w:r>
+          </w:p>
+        </w:tc>
+      </w:tr>
+      <w:tr>
+        <w:tc>
+          <w:tcPr>
+            <w:tcW w:w="2882" w:type="dxa"/>
+            <w:shd w:val="clear" w:color="auto" w:fill="D9E2F3" w:themeFill="accent1" w:themeFillTint="33"/>
+          </w:tcPr>
+          <w:p>
+            <w:pPr>
+              <w:spacing w:after="200" w:line="360" w:lineRule="auto"/>
+              <w:contextualSpacing/>
+              <w:rPr>
+                <w:b/>
+              </w:rPr>
+            </w:pPr>
+            <w:r>
+              <w:rPr>
+                <w:b/>
+              </w:rPr>
+              <w:t xml:space="preserve">Trigger </w:t>
+            </w:r>
+          </w:p>
+        </w:tc>
+        <w:tc>
+          <w:tcPr>
+            <w:tcW w:w="6473" w:type="dxa"/>
+            <w:gridSpan w:val="3"/>
+          </w:tcPr>
+          <w:p>
+            <w:pPr>
+              <w:spacing w:after="200" w:line="360" w:lineRule="auto"/>
+              <w:contextualSpacing/>
+            </w:pPr>
+          </w:p>
+        </w:tc>
+      </w:tr>
+      <w:tr>
+        <w:tc>
+          <w:tcPr>
+            <w:tcW w:w="9355" w:type="dxa"/>
+            <w:gridSpan w:val="4"/>
+          </w:tcPr>
+          <w:p>
+            <w:pPr>
+              <w:spacing w:after="200" w:line="360" w:lineRule="auto"/>
+              <w:contextualSpacing/>
+            </w:pPr>
+          </w:p>
+          <w:p>
+            <w:pPr>
+              <w:spacing w:after="200" w:line="360" w:lineRule="auto"/>
+              <w:contextualSpacing/>
+              <w:rPr>
+                <w:b/>
+              </w:rPr>
+            </w:pPr>
+            <w:r>
+              <w:rPr>
+                <w:b/>
+              </w:rPr>
+              <w:t xml:space="preserve">Main flow: </w:t>
+            </w:r>
+          </w:p>
+          <w:tbl>
+            <w:tblPr>
+              <w:tblStyle w:val="TableGrid1"/>
+              <w:tblW w:w="0" w:type="auto"/>
+              <w:tblLook w:val="04A0" w:firstRow="1" w:lastRow="0" w:firstColumn="1" w:lastColumn="0" w:noHBand="0" w:noVBand="1"/>
+            </w:tblPr>
+            <w:tblGrid>
+              <w:gridCol w:w="955"/>
+              <w:gridCol w:w="3870"/>
+              <w:gridCol w:w="4152"/>
+            </w:tblGrid>
+            <w:tr>
+              <w:tc>
+                <w:tcPr>
+                  <w:tcW w:w="955" w:type="dxa"/>
+                  <w:shd w:val="clear" w:color="auto" w:fill="D9E2F3" w:themeFill="accent1" w:themeFillTint="33"/>
+                </w:tcPr>
+                <w:p>
+                  <w:pPr>
+                    <w:spacing w:after="200" w:line="360" w:lineRule="auto"/>
+                    <w:contextualSpacing/>
+                    <w:jc w:val="center"/>
+                    <w:rPr>
+                      <w:b/>
+                    </w:rPr>
+                  </w:pPr>
+                  <w:r>
+                    <w:rPr>
+                      <w:b/>
+                    </w:rPr>
+                    <w:t>No.</w:t>
+                  </w:r>
+                </w:p>
+              </w:tc>
+              <w:tc>
+                <w:tcPr>
+                  <w:tcW w:w="3870" w:type="dxa"/>
+                  <w:shd w:val="clear" w:color="auto" w:fill="D9E2F3" w:themeFill="accent1" w:themeFillTint="33"/>
+                </w:tcPr>
+                <w:p>
+                  <w:pPr>
+                    <w:spacing w:after="200" w:line="360" w:lineRule="auto"/>
+                    <w:contextualSpacing/>
+                    <w:jc w:val="center"/>
+                    <w:rPr>
+                      <w:b/>
+                    </w:rPr>
+                  </w:pPr>
+                  <w:r>
+                    <w:rPr>
+                      <w:b/>
+                    </w:rPr>
+                    <w:t>Actor events</w:t>
+                  </w:r>
+                </w:p>
+              </w:tc>
+              <w:tc>
+                <w:tcPr>
+                  <w:tcW w:w="4152" w:type="dxa"/>
+                  <w:shd w:val="clear" w:color="auto" w:fill="D9E2F3" w:themeFill="accent1" w:themeFillTint="33"/>
+                </w:tcPr>
+                <w:p>
+                  <w:pPr>
+                    <w:spacing w:after="200" w:line="360" w:lineRule="auto"/>
+                    <w:contextualSpacing/>
+                    <w:jc w:val="center"/>
+                    <w:rPr>
+                      <w:b/>
+                    </w:rPr>
+                  </w:pPr>
+                  <w:r>
+                    <w:rPr>
+                      <w:b/>
+                    </w:rPr>
+                    <w:t>System respond</w:t>
+                  </w:r>
+                </w:p>
+              </w:tc>
+            </w:tr>
+            <w:tr>
+              <w:tc>
+                <w:tcPr>
+                  <w:tcW w:w="955" w:type="dxa"/>
+                </w:tcPr>
+                <w:p>
+                  <w:pPr>
+                    <w:spacing w:after="200" w:line="360" w:lineRule="auto"/>
+                    <w:jc w:val="center"/>
+                    <w:rPr>
+                      <w:b/>
+                    </w:rPr>
+                  </w:pPr>
+                  <w:r>
+                    <w:rPr>
+                      <w:b/>
+                    </w:rPr>
+                    <w:t>1.</w:t>
+                  </w:r>
+                </w:p>
+              </w:tc>
+              <w:tc>
+                <w:tcPr>
+                  <w:tcW w:w="3870" w:type="dxa"/>
+                </w:tcPr>
+                <w:p>
+                  <w:pPr>
+                    <w:spacing w:after="200" w:line="360" w:lineRule="auto"/>
+                    <w:contextualSpacing/>
+                  </w:pPr>
+                  <w:r>
+                    <w:t>Admin goes to login page</w:t>
+                  </w:r>
+                </w:p>
+              </w:tc>
+              <w:tc>
+                <w:tcPr>
+                  <w:tcW w:w="4152" w:type="dxa"/>
+                </w:tcPr>
+                <w:p>
+                  <w:pPr>
+                    <w:spacing w:after="200" w:line="360" w:lineRule="auto"/>
+                    <w:contextualSpacing/>
+                  </w:pPr>
+                </w:p>
+              </w:tc>
+            </w:tr>
+            <w:tr>
+              <w:tc>
+                <w:tcPr>
+                  <w:tcW w:w="955" w:type="dxa"/>
+                </w:tcPr>
+                <w:p>
+                  <w:pPr>
+                    <w:spacing w:after="200" w:line="360" w:lineRule="auto"/>
+                    <w:jc w:val="center"/>
+                    <w:rPr>
+                      <w:b/>
+                    </w:rPr>
+                  </w:pPr>
+                  <w:r>
+                    <w:rPr>
+                      <w:b/>
+                    </w:rPr>
+                    <w:t>2.</w:t>
+                  </w:r>
+                </w:p>
+              </w:tc>
+              <w:tc>
+                <w:tcPr>
+                  <w:tcW w:w="3870" w:type="dxa"/>
+                </w:tcPr>
+                <w:p>
+                  <w:pPr>
+                    <w:spacing w:after="200" w:line="360" w:lineRule="auto"/>
+                    <w:contextualSpacing/>
+                  </w:pPr>
+                </w:p>
+              </w:tc>
+              <w:tc>
+                <w:tcPr>
+                  <w:tcW w:w="4152" w:type="dxa"/>
+                </w:tcPr>
+                <w:p>
+                  <w:pPr>
+                    <w:spacing w:line="360" w:lineRule="auto"/>
+                    <w:rPr>
+                      <w:rFonts w:ascii="TimesNewRomanPSMT" w:hAnsi="TimesNewRomanPSMT" w:cstheme="minorBidi"/>
+                      <w:color w:val="000000"/>
+                    </w:rPr>
+                  </w:pPr>
+                  <w:r>
+                    <w:rPr>
+                      <w:rFonts w:ascii="TimesNewRomanPSMT" w:hAnsi="TimesNewRomanPSMT" w:cstheme="minorBidi"/>
+                      <w:color w:val="000000"/>
+                    </w:rPr>
+                    <w:t>Website displays the details, which includes the following:</w:t>
+                  </w:r>
+                </w:p>
+                <w:p>
+                  <w:pPr>
+                    <w:spacing w:after="200" w:line="360" w:lineRule="auto"/>
+                    <w:contextualSpacing/>
+                  </w:pPr>
+                  <w:r>
+                    <w:t xml:space="preserve">   Title: Đăng nhập vào hệ thống PD</w:t>
+                  </w:r>
+                </w:p>
+                <w:p>
+                  <w:pPr>
+                    <w:spacing w:after="200" w:line="360" w:lineRule="auto"/>
+                    <w:contextualSpacing/>
+                  </w:pPr>
+                  <w:r>
+                    <w:t xml:space="preserve">   TextInput: Tài khoản</w:t>
+                  </w:r>
+                </w:p>
+                <w:p>
+                  <w:pPr>
+                    <w:spacing w:after="200" w:line="360" w:lineRule="auto"/>
+                    <w:contextualSpacing/>
+                  </w:pPr>
+                  <w:r>
+                    <w:t xml:space="preserve">   TextInput: Mật khẩu</w:t>
+                  </w:r>
+                </w:p>
+                <w:p>
+                  <w:pPr>
+                    <w:spacing w:after="200" w:line="360" w:lineRule="auto"/>
+                    <w:contextualSpacing/>
+                  </w:pPr>
+                  <w:r>
+                    <w:t xml:space="preserve">   Button: Đăng nhập</w:t>
+                  </w:r>
+                </w:p>
+                <w:p>
+                  <w:pPr>
+                    <w:spacing w:after="200" w:line="360" w:lineRule="auto"/>
+                    <w:contextualSpacing/>
+                  </w:pPr>
+                </w:p>
+              </w:tc>
+            </w:tr>
+            <w:tr>
+              <w:tc>
+                <w:tcPr>
+                  <w:tcW w:w="955" w:type="dxa"/>
+                </w:tcPr>
+                <w:p>
+                  <w:pPr>
+                    <w:spacing w:after="200" w:line="360" w:lineRule="auto"/>
+                    <w:jc w:val="center"/>
+                    <w:rPr>
+                      <w:b/>
+                    </w:rPr>
+                  </w:pPr>
+                  <w:r>
+                    <w:rPr>
+                      <w:b/>
+                    </w:rPr>
+                    <w:t>3.</w:t>
+                  </w:r>
+                </w:p>
+              </w:tc>
+              <w:tc>
+                <w:tcPr>
+                  <w:tcW w:w="3870" w:type="dxa"/>
+                </w:tcPr>
+                <w:p>
+                  <w:pPr>
+                    <w:spacing w:after="200" w:line="360" w:lineRule="auto"/>
+                    <w:contextualSpacing/>
+                  </w:pPr>
+                  <w:r>
+                    <w:t>Admin fills account and password then clicks “Đăng nhập” button.</w:t>
+                  </w:r>
+                </w:p>
+              </w:tc>
+              <w:tc>
+                <w:tcPr>
+                  <w:tcW w:w="4152" w:type="dxa"/>
+                </w:tcPr>
+                <w:p>
+                  <w:pPr>
+                    <w:spacing w:after="200" w:line="360" w:lineRule="auto"/>
+                    <w:contextualSpacing/>
+                  </w:pPr>
+                </w:p>
+              </w:tc>
+            </w:tr>
+            <w:tr>
+              <w:tc>
+                <w:tcPr>
+                  <w:tcW w:w="955" w:type="dxa"/>
+                </w:tcPr>
+                <w:p>
+                  <w:pPr>
+                    <w:spacing w:after="200" w:line="360" w:lineRule="auto"/>
+                    <w:jc w:val="center"/>
+                    <w:rPr>
+                      <w:b/>
+                    </w:rPr>
+                  </w:pPr>
+                  <w:r>
+                    <w:rPr>
+                      <w:b/>
+                    </w:rPr>
+                    <w:t>4.</w:t>
+                  </w:r>
+                </w:p>
+              </w:tc>
+              <w:tc>
+                <w:tcPr>
+                  <w:tcW w:w="3870" w:type="dxa"/>
+                </w:tcPr>
+                <w:p>
+                  <w:pPr>
+                    <w:spacing w:after="200" w:line="360" w:lineRule="auto"/>
+                    <w:contextualSpacing/>
+                  </w:pPr>
+                </w:p>
+              </w:tc>
+              <w:tc>
+                <w:tcPr>
+                  <w:tcW w:w="4152" w:type="dxa"/>
+                </w:tcPr>
+                <w:p>
+                  <w:pPr>
+                    <w:spacing w:line="360" w:lineRule="auto"/>
+                    <w:rPr>
+                      <w:rFonts w:cstheme="minorBidi"/>
+                    </w:rPr>
+                  </w:pPr>
+                  <w:r>
+                    <w:rPr>
+                      <w:rFonts w:ascii="TimesNewRomanPSMT" w:hAnsi="TimesNewRomanPSMT" w:cstheme="minorBidi"/>
+                      <w:color w:val="000000"/>
+                    </w:rPr>
+                    <w:t>System generates cookies and save them.</w:t>
+                  </w:r>
+                </w:p>
+              </w:tc>
+            </w:tr>
+            <w:tr>
+              <w:tc>
+                <w:tcPr>
+                  <w:tcW w:w="955" w:type="dxa"/>
+                </w:tcPr>
+                <w:p>
+                  <w:pPr>
+                    <w:spacing w:after="200" w:line="360" w:lineRule="auto"/>
+                    <w:jc w:val="center"/>
+                    <w:rPr>
+                      <w:b/>
+                    </w:rPr>
+                  </w:pPr>
+                  <w:r>
+                    <w:rPr>
+                      <w:b/>
+                    </w:rPr>
+                    <w:t>5.</w:t>
+                  </w:r>
+                </w:p>
+              </w:tc>
+              <w:tc>
+                <w:tcPr>
+                  <w:tcW w:w="3870" w:type="dxa"/>
+                </w:tcPr>
+                <w:p>
+                  <w:pPr>
+                    <w:spacing w:after="200" w:line="360" w:lineRule="auto"/>
+                    <w:contextualSpacing/>
+                  </w:pPr>
+                </w:p>
+              </w:tc>
+              <w:tc>
+                <w:tcPr>
+                  <w:tcW w:w="4152" w:type="dxa"/>
+                </w:tcPr>
+                <w:p>
+                  <w:pPr>
+                    <w:spacing w:line="360" w:lineRule="auto"/>
+                    <w:rPr>
+                      <w:rFonts w:ascii="TimesNewRomanPSMT" w:hAnsi="TimesNewRomanPSMT" w:cstheme="minorBidi"/>
+                      <w:color w:val="000000"/>
+                    </w:rPr>
+                  </w:pPr>
+                  <w:r>
+                    <w:rPr>
+                      <w:rFonts w:ascii="TimesNewRomanPSMT" w:hAnsi="TimesNewRomanPSMT" w:cstheme="minorBidi"/>
+                      <w:color w:val="000000"/>
+                    </w:rPr>
+                    <w:t>Website navigates to homepage.</w:t>
+                  </w:r>
+                </w:p>
+              </w:tc>
+            </w:tr>
+          </w:tbl>
+          <w:p>
+            <w:pPr>
+              <w:spacing w:after="200" w:line="360" w:lineRule="auto"/>
+              <w:contextualSpacing/>
+              <w:rPr>
+                <w:b/>
+              </w:rPr>
+            </w:pPr>
+          </w:p>
+          <w:p>
+            <w:pPr>
+              <w:spacing w:after="200" w:line="360" w:lineRule="auto"/>
+              <w:contextualSpacing/>
+              <w:rPr>
+                <w:b/>
+              </w:rPr>
+            </w:pPr>
+            <w:r>
+              <w:rPr>
+                <w:b/>
+              </w:rPr>
+              <w:t>Alternative Flows: Admin logged and not yet log out.</w:t>
+            </w:r>
+          </w:p>
+          <w:tbl>
+            <w:tblPr>
+              <w:tblStyle w:val="TableGrid1"/>
+              <w:tblW w:w="0" w:type="auto"/>
+              <w:tblLook w:val="04A0" w:firstRow="1" w:lastRow="0" w:firstColumn="1" w:lastColumn="0" w:noHBand="0" w:noVBand="1"/>
+            </w:tblPr>
+            <w:tblGrid>
+              <w:gridCol w:w="955"/>
+              <w:gridCol w:w="3870"/>
+              <w:gridCol w:w="4152"/>
+            </w:tblGrid>
+            <w:tr>
+              <w:tc>
+                <w:tcPr>
+                  <w:tcW w:w="955" w:type="dxa"/>
+                  <w:shd w:val="clear" w:color="auto" w:fill="D9E2F3" w:themeFill="accent1" w:themeFillTint="33"/>
+                </w:tcPr>
+                <w:p>
+                  <w:pPr>
+                    <w:spacing w:after="200" w:line="360" w:lineRule="auto"/>
+                    <w:contextualSpacing/>
+                    <w:jc w:val="center"/>
+                    <w:rPr>
+                      <w:b/>
+                    </w:rPr>
+                  </w:pPr>
+                  <w:r>
+                    <w:rPr>
+                      <w:b/>
+                    </w:rPr>
+                    <w:lastRenderedPageBreak/>
+                    <w:t>No.</w:t>
+                  </w:r>
+                </w:p>
+              </w:tc>
+              <w:tc>
+                <w:tcPr>
+                  <w:tcW w:w="3870" w:type="dxa"/>
+                  <w:shd w:val="clear" w:color="auto" w:fill="D9E2F3" w:themeFill="accent1" w:themeFillTint="33"/>
+                </w:tcPr>
+                <w:p>
+                  <w:pPr>
+                    <w:spacing w:after="200" w:line="360" w:lineRule="auto"/>
+                    <w:contextualSpacing/>
+                    <w:jc w:val="center"/>
+                    <w:rPr>
+                      <w:b/>
+                    </w:rPr>
+                  </w:pPr>
+                  <w:r>
+                    <w:rPr>
+                      <w:b/>
+                    </w:rPr>
+                    <w:t>Actor events</w:t>
+                  </w:r>
+                </w:p>
+              </w:tc>
+              <w:tc>
+                <w:tcPr>
+                  <w:tcW w:w="4152" w:type="dxa"/>
+                  <w:shd w:val="clear" w:color="auto" w:fill="D9E2F3" w:themeFill="accent1" w:themeFillTint="33"/>
+                </w:tcPr>
+                <w:p>
+                  <w:pPr>
+                    <w:spacing w:after="200" w:line="360" w:lineRule="auto"/>
+                    <w:contextualSpacing/>
+                    <w:jc w:val="center"/>
+                    <w:rPr>
+                      <w:b/>
+                    </w:rPr>
+                  </w:pPr>
+                  <w:r>
+                    <w:rPr>
+                      <w:b/>
+                    </w:rPr>
+                    <w:t>System respond</w:t>
+                  </w:r>
+                </w:p>
+              </w:tc>
+            </w:tr>
+            <w:tr>
+              <w:tc>
+                <w:tcPr>
+                  <w:tcW w:w="955" w:type="dxa"/>
+                </w:tcPr>
+                <w:p>
+                  <w:pPr>
+                    <w:spacing w:after="200" w:line="360" w:lineRule="auto"/>
+                    <w:jc w:val="center"/>
+                    <w:rPr>
+                      <w:b/>
+                    </w:rPr>
+                  </w:pPr>
+                  <w:r>
+                    <w:rPr>
+                      <w:b/>
+                    </w:rPr>
+                    <w:t>1.</w:t>
+                  </w:r>
+                </w:p>
+              </w:tc>
+              <w:tc>
+                <w:tcPr>
+                  <w:tcW w:w="3870" w:type="dxa"/>
+                </w:tcPr>
+                <w:p>
+                  <w:pPr>
+                    <w:spacing w:after="200" w:line="360" w:lineRule="auto"/>
+                    <w:contextualSpacing/>
+                  </w:pPr>
+                  <w:r>
+                    <w:t>Admin goes to homepage</w:t>
+                  </w:r>
+                </w:p>
+              </w:tc>
+              <w:tc>
+                <w:tcPr>
+                  <w:tcW w:w="4152" w:type="dxa"/>
+                </w:tcPr>
+                <w:p>
+                  <w:pPr>
+                    <w:spacing w:after="200" w:line="360" w:lineRule="auto"/>
+                    <w:contextualSpacing/>
+                  </w:pPr>
+                </w:p>
+              </w:tc>
+            </w:tr>
+            <w:tr>
+              <w:tc>
+                <w:tcPr>
+                  <w:tcW w:w="955" w:type="dxa"/>
+                </w:tcPr>
+                <w:p>
+                  <w:pPr>
+                    <w:spacing w:after="200" w:line="360" w:lineRule="auto"/>
+                    <w:jc w:val="center"/>
+                    <w:rPr>
+                      <w:b/>
+                    </w:rPr>
+                  </w:pPr>
+                  <w:r>
+                    <w:rPr>
+                      <w:b/>
+                    </w:rPr>
+                    <w:t>2.</w:t>
+                  </w:r>
+                </w:p>
+              </w:tc>
+              <w:tc>
+                <w:tcPr>
+                  <w:tcW w:w="3870" w:type="dxa"/>
+                </w:tcPr>
+                <w:p>
+                  <w:pPr>
+                    <w:spacing w:after="200" w:line="360" w:lineRule="auto"/>
+                    <w:contextualSpacing/>
+                  </w:pPr>
+                </w:p>
+              </w:tc>
+              <w:tc>
+                <w:tcPr>
+                  <w:tcW w:w="4152" w:type="dxa"/>
+                </w:tcPr>
+                <w:p>
+                  <w:pPr>
+                    <w:spacing w:line="360" w:lineRule="auto"/>
+                    <w:rPr>
+                      <w:rFonts w:ascii="TimesNewRomanPSMT" w:hAnsi="TimesNewRomanPSMT" w:cstheme="minorBidi"/>
+                      <w:color w:val="000000"/>
+                    </w:rPr>
+                  </w:pPr>
+                  <w:r>
+                    <w:rPr>
+                      <w:rFonts w:ascii="TimesNewRomanPSMT" w:hAnsi="TimesNewRomanPSMT" w:cstheme="minorBidi"/>
+                      <w:color w:val="000000"/>
+                    </w:rPr>
+                    <w:t>Website checks cookies then navigates to login page if not exist cookies.</w:t>
+                  </w:r>
+                </w:p>
+              </w:tc>
+            </w:tr>
+          </w:tbl>
+          <w:p>
+            <w:pPr>
+              <w:spacing w:after="200" w:line="360" w:lineRule="auto"/>
+              <w:contextualSpacing/>
+              <w:rPr>
+                <w:b/>
+              </w:rPr>
+            </w:pPr>
+          </w:p>
+          <w:p>
+            <w:pPr>
+              <w:spacing w:after="200" w:line="360" w:lineRule="auto"/>
+              <w:contextualSpacing/>
+              <w:rPr>
+                <w:b/>
+              </w:rPr>
+            </w:pPr>
+            <w:r>
+              <w:rPr>
+                <w:b/>
+              </w:rPr>
+              <w:t>Extension Flows: N/A</w:t>
+            </w:r>
+          </w:p>
+          <w:p>
+            <w:pPr>
+              <w:spacing w:after="200" w:line="360" w:lineRule="auto"/>
+              <w:contextualSpacing/>
+              <w:rPr>
+                <w:b/>
+              </w:rPr>
+            </w:pPr>
+          </w:p>
+          <w:p>
+            <w:pPr>
+              <w:spacing w:after="200" w:line="360" w:lineRule="auto"/>
+              <w:contextualSpacing/>
+              <w:rPr>
+                <w:b/>
+              </w:rPr>
+            </w:pPr>
+            <w:r>
+              <w:rPr>
+                <w:b/>
+              </w:rPr>
+              <w:t xml:space="preserve">Exception: </w:t>
+            </w:r>
+          </w:p>
+          <w:p>
+            <w:pPr>
+              <w:spacing w:after="200" w:line="360" w:lineRule="auto"/>
+              <w:contextualSpacing/>
+              <w:rPr>
+                <w:b/>
+              </w:rPr>
+            </w:pPr>
+            <w:r>
+              <w:rPr>
+                <w:b/>
+              </w:rPr>
+              <w:t xml:space="preserve">   </w:t>
+            </w:r>
+            <w:r>
+              <w:rPr>
+                <w:b/>
+              </w:rPr>
+              <w:t>AD1</w:t>
+            </w:r>
+            <w:r>
+              <w:rPr>
+                <w:b/>
+              </w:rPr>
+              <w:t>.0-E1 – Cannot connect with Account API</w:t>
+            </w:r>
+          </w:p>
+          <w:p>
+            <w:pPr>
+              <w:spacing w:after="200" w:line="360" w:lineRule="auto"/>
+              <w:contextualSpacing/>
+              <w:rPr>
+                <w:bCs/>
+              </w:rPr>
+            </w:pPr>
+            <w:r>
+              <w:rPr>
+                <w:b/>
+              </w:rPr>
+              <w:t xml:space="preserve">             </w:t>
+            </w:r>
+            <w:r>
+              <w:rPr>
+                <w:bCs/>
+              </w:rPr>
+              <w:t>System displays error message.</w:t>
+            </w:r>
+          </w:p>
+          <w:p>
+            <w:pPr>
+              <w:spacing w:after="200" w:line="360" w:lineRule="auto"/>
+              <w:contextualSpacing/>
+              <w:rPr>
+                <w:b/>
+              </w:rPr>
+            </w:pPr>
+            <w:r>
+              <w:rPr>
+                <w:bCs/>
+              </w:rPr>
+              <w:t xml:space="preserve">   </w:t>
+            </w:r>
+            <w:r>
+              <w:rPr>
+                <w:b/>
+              </w:rPr>
+              <w:t>AD1</w:t>
+            </w:r>
+            <w:r>
+              <w:rPr>
+                <w:b/>
+              </w:rPr>
+              <w:t>.0-E2 – Wrong account or password</w:t>
+            </w:r>
+          </w:p>
+          <w:p>
+            <w:pPr>
+              <w:spacing w:after="200" w:line="360" w:lineRule="auto"/>
+              <w:contextualSpacing/>
+              <w:rPr>
+                <w:bCs/>
+              </w:rPr>
+            </w:pPr>
+            <w:r>
+              <w:rPr>
+                <w:b/>
+              </w:rPr>
+              <w:t xml:space="preserve">             </w:t>
+            </w:r>
+            <w:r>
+              <w:rPr>
+                <w:bCs/>
+              </w:rPr>
+              <w:t>System displays error message and requests login again.</w:t>
+            </w:r>
+          </w:p>
+          <w:p>
+            <w:pPr>
+              <w:spacing w:after="200" w:line="360" w:lineRule="auto"/>
+              <w:contextualSpacing/>
+              <w:rPr>
+                <w:bCs/>
+              </w:rPr>
+            </w:pPr>
+            <w:r>
+              <w:rPr>
+                <w:bCs/>
+              </w:rPr>
+              <w:t xml:space="preserve">    </w:t>
+            </w:r>
+          </w:p>
+          <w:p>
+            <w:pPr>
+              <w:spacing w:after="200" w:line="360" w:lineRule="auto"/>
+              <w:contextualSpacing/>
+              <w:rPr>
+                <w:b/>
+              </w:rPr>
+            </w:pPr>
+          </w:p>
+          <w:p>
+            <w:pPr>
+              <w:spacing w:after="200" w:line="360" w:lineRule="auto"/>
+              <w:contextualSpacing/>
+              <w:rPr>
+                <w:b/>
+              </w:rPr>
+            </w:pPr>
+            <w:r>
+              <w:rPr>
+                <w:b/>
+              </w:rPr>
+              <w:t>Business Rules: B</w:t>
+            </w:r>
+            <w:r>
+              <w:rPr>
+                <w:b/>
+              </w:rPr>
+              <w:t>3</w:t>
+            </w:r>
+            <w:r>
+              <w:rPr>
+                <w:b/>
+              </w:rPr>
+              <w:t>, B4</w:t>
+            </w:r>
+          </w:p>
+        </w:tc>
+      </w:tr>
+      <w:tr>
+        <w:tc>
+          <w:tcPr>
+            <w:tcW w:w="9355" w:type="dxa"/>
+            <w:gridSpan w:val="4"/>
+          </w:tcPr>
+          <w:p>
+            <w:pPr>
+              <w:spacing w:after="200" w:line="360" w:lineRule="auto"/>
+              <w:contextualSpacing/>
+            </w:pPr>
+          </w:p>
+        </w:tc>
+      </w:tr>
+    </w:tbl>
+    <w:p/>
+    <w:p>
+      <w:pPr>
+        <w:rPr>
+          <w:b/>
+        </w:rPr>
+      </w:pPr>
+      <w:r>
+        <w:t>*</w:t>
+      </w:r>
+      <w:r>
+        <w:rPr>
+          <w:b/>
+        </w:rPr>
+        <w:t>Logout</w:t>
+      </w:r>
+    </w:p>
+    <w:tbl>
+      <w:tblPr>
+        <w:tblStyle w:val="TableGrid1"/>
+        <w:tblW w:w="0" w:type="auto"/>
+        <w:tblInd w:w="-5" w:type="dxa"/>
+        <w:tblLook w:val="04A0" w:firstRow="1" w:lastRow="0" w:firstColumn="1" w:lastColumn="0" w:noHBand="0" w:noVBand="1"/>
+      </w:tblPr>
+      <w:tblGrid>
+        <w:gridCol w:w="2882"/>
+        <w:gridCol w:w="2157"/>
+        <w:gridCol w:w="2158"/>
+        <w:gridCol w:w="2158"/>
+      </w:tblGrid>
+      <w:tr>
+        <w:tc>
+          <w:tcPr>
+            <w:tcW w:w="9355" w:type="dxa"/>
+            <w:gridSpan w:val="4"/>
+            <w:shd w:val="clear" w:color="auto" w:fill="D9E2F3" w:themeFill="accent1" w:themeFillTint="33"/>
+          </w:tcPr>
+          <w:p>
+            <w:pPr>
+              <w:spacing w:after="200" w:line="360" w:lineRule="auto"/>
+              <w:contextualSpacing/>
+              <w:rPr>
+                <w:b/>
+              </w:rPr>
+            </w:pPr>
+            <w:r>
+              <w:rPr>
+                <w:b/>
+              </w:rPr>
+              <w:t xml:space="preserve">USECASE </w:t>
+            </w:r>
+            <w:r>
+              <w:rPr>
+                <w:b/>
+              </w:rPr>
+              <w:t>AD</w:t>
+            </w:r>
+            <w:r>
+              <w:rPr>
+                <w:rFonts w:cstheme="minorBidi"/>
+                <w:b/>
+                <w:bCs/>
+              </w:rPr>
+              <w:t>-UC-</w:t>
+            </w:r>
+            <w:r>
+              <w:rPr>
+                <w:rFonts w:cstheme="minorBidi"/>
+                <w:b/>
+                <w:bCs/>
+              </w:rPr>
+              <w:t>2</w:t>
+            </w:r>
+            <w:r>
+              <w:rPr>
+                <w:rFonts w:cstheme="minorBidi"/>
+                <w:b/>
+                <w:bCs/>
+              </w:rPr>
+              <w:t>.0</w:t>
+            </w:r>
+            <w:r>
+              <w:rPr>
+                <w:rFonts w:cstheme="minorBidi"/>
+              </w:rPr>
+              <w:t xml:space="preserve"> </w:t>
+            </w:r>
+            <w:r>
+              <w:rPr>
+                <w:b/>
+              </w:rPr>
+              <w:t>SPECIFICATION</w:t>
+            </w:r>
+          </w:p>
+        </w:tc>
+      </w:tr>
+      <w:tr>
+        <w:tc>
+          <w:tcPr>
+            <w:tcW w:w="2882" w:type="dxa"/>
+            <w:shd w:val="clear" w:color="auto" w:fill="D9E2F3" w:themeFill="accent1" w:themeFillTint="33"/>
+          </w:tcPr>
+          <w:p>
+            <w:pPr>
+              <w:spacing w:after="200" w:line="360" w:lineRule="auto"/>
+              <w:contextualSpacing/>
+              <w:rPr>
+                <w:b/>
+              </w:rPr>
+            </w:pPr>
+            <w:r>
+              <w:rPr>
+                <w:b/>
+              </w:rPr>
+              <w:t>Use case ID</w:t>
+            </w:r>
+          </w:p>
+        </w:tc>
+        <w:tc>
+          <w:tcPr>
+            <w:tcW w:w="2157" w:type="dxa"/>
+          </w:tcPr>
+          <w:p>
+            <w:pPr>
+              <w:spacing w:after="200" w:line="360" w:lineRule="auto"/>
+              <w:contextualSpacing/>
+            </w:pPr>
+            <w:r>
+              <w:rPr>
+                <w:rFonts w:cstheme="minorBidi"/>
+              </w:rPr>
+              <w:t>AD</w:t>
+            </w:r>
+            <w:r>
+              <w:rPr>
+                <w:rFonts w:cstheme="minorBidi"/>
+              </w:rPr>
+              <w:t>-UC-</w:t>
+            </w:r>
+            <w:r>
+              <w:rPr>
+                <w:rFonts w:cstheme="minorBidi"/>
+              </w:rPr>
+              <w:t>2</w:t>
+            </w:r>
+            <w:r>
+              <w:rPr>
+                <w:rFonts w:cstheme="minorBidi"/>
+              </w:rPr>
+              <w:t>.0</w:t>
+            </w:r>
+          </w:p>
+        </w:tc>
+        <w:tc>
+          <w:tcPr>
+            <w:tcW w:w="2158" w:type="dxa"/>
+            <w:shd w:val="clear" w:color="auto" w:fill="D9E2F3" w:themeFill="accent1" w:themeFillTint="33"/>
+          </w:tcPr>
+          <w:p>
+            <w:pPr>
+              <w:spacing w:after="200" w:line="360" w:lineRule="auto"/>
+              <w:contextualSpacing/>
+              <w:rPr>
+                <w:b/>
+              </w:rPr>
+            </w:pPr>
+            <w:r>
+              <w:rPr>
+                <w:b/>
+              </w:rPr>
+              <w:t>Use case version</w:t>
+            </w:r>
+          </w:p>
+        </w:tc>
+        <w:tc>
+          <w:tcPr>
+            <w:tcW w:w="2158" w:type="dxa"/>
+          </w:tcPr>
+          <w:p>
+            <w:pPr>
+              <w:spacing w:after="200" w:line="360" w:lineRule="auto"/>
+              <w:contextualSpacing/>
+            </w:pPr>
+            <w:r>
+              <w:t>V1.0</w:t>
+            </w:r>
+          </w:p>
+        </w:tc>
+      </w:tr>
+      <w:tr>
+        <w:tc>
+          <w:tcPr>
+            <w:tcW w:w="2882" w:type="dxa"/>
+            <w:shd w:val="clear" w:color="auto" w:fill="D9E2F3" w:themeFill="accent1" w:themeFillTint="33"/>
+          </w:tcPr>
+          <w:p>
+            <w:pPr>
+              <w:spacing w:after="200" w:line="360" w:lineRule="auto"/>
+              <w:contextualSpacing/>
+              <w:rPr>
+                <w:b/>
+              </w:rPr>
+            </w:pPr>
+            <w:r>
+              <w:rPr>
+                <w:b/>
+              </w:rPr>
+              <w:t>Use case name</w:t>
+            </w:r>
+          </w:p>
+        </w:tc>
+        <w:tc>
+          <w:tcPr>
+            <w:tcW w:w="6473" w:type="dxa"/>
+            <w:gridSpan w:val="3"/>
+          </w:tcPr>
+          <w:p>
+            <w:pPr>
+              <w:spacing w:after="200" w:line="360" w:lineRule="auto"/>
+              <w:contextualSpacing/>
+            </w:pPr>
+            <w:r>
+              <w:t>LogOut</w:t>
+            </w:r>
+          </w:p>
+        </w:tc>
+      </w:tr>
+      <w:tr>
+        <w:tc>
+          <w:tcPr>
+            <w:tcW w:w="2882" w:type="dxa"/>
+            <w:shd w:val="clear" w:color="auto" w:fill="D9E2F3" w:themeFill="accent1" w:themeFillTint="33"/>
+          </w:tcPr>
+          <w:p>
+            <w:pPr>
+              <w:spacing w:after="200" w:line="360" w:lineRule="auto"/>
+              <w:contextualSpacing/>
+              <w:rPr>
+                <w:b/>
+              </w:rPr>
+            </w:pPr>
+            <w:r>
+              <w:rPr>
+                <w:b/>
+              </w:rPr>
+              <w:t>Author</w:t>
+            </w:r>
+          </w:p>
+        </w:tc>
+        <w:tc>
+          <w:tcPr>
+            <w:tcW w:w="6473" w:type="dxa"/>
+            <w:gridSpan w:val="3"/>
+          </w:tcPr>
+          <w:p>
+            <w:pPr>
+              <w:spacing w:after="200" w:line="360" w:lineRule="auto"/>
+              <w:contextualSpacing/>
+            </w:pPr>
+            <w:r>
+              <w:t>Nguyen Do Anh Khuong</w:t>
+            </w:r>
+          </w:p>
+        </w:tc>
+      </w:tr>
+      <w:tr>
+        <w:tc>
+          <w:tcPr>
+            <w:tcW w:w="2882" w:type="dxa"/>
+            <w:shd w:val="clear" w:color="auto" w:fill="D9E2F3" w:themeFill="accent1" w:themeFillTint="33"/>
+          </w:tcPr>
+          <w:p>
+            <w:pPr>
+              <w:spacing w:after="200" w:line="360" w:lineRule="auto"/>
+              <w:contextualSpacing/>
+              <w:rPr>
+                <w:b/>
+              </w:rPr>
+            </w:pPr>
+            <w:r>
+              <w:rPr>
+                <w:b/>
+              </w:rPr>
+              <w:t>Date</w:t>
+            </w:r>
+          </w:p>
+        </w:tc>
+        <w:tc>
+          <w:tcPr>
+            <w:tcW w:w="2157" w:type="dxa"/>
+          </w:tcPr>
+          <w:p>
+            <w:pPr>
+              <w:spacing w:after="200" w:line="360" w:lineRule="auto"/>
+              <w:contextualSpacing/>
+            </w:pPr>
+            <w:r>
+              <w:t>11/07/2020</w:t>
+            </w:r>
+          </w:p>
+        </w:tc>
+        <w:tc>
+          <w:tcPr>
+            <w:tcW w:w="2158" w:type="dxa"/>
+            <w:shd w:val="clear" w:color="auto" w:fill="D9E2F3" w:themeFill="accent1" w:themeFillTint="33"/>
+          </w:tcPr>
+          <w:p>
+            <w:pPr>
+              <w:spacing w:after="200" w:line="360" w:lineRule="auto"/>
+              <w:contextualSpacing/>
+              <w:rPr>
+                <w:b/>
+              </w:rPr>
+            </w:pPr>
+            <w:r>
+              <w:rPr>
+                <w:b/>
+              </w:rPr>
+              <w:t>Priority</w:t>
+            </w:r>
+          </w:p>
+        </w:tc>
+        <w:tc>
+          <w:tcPr>
+            <w:tcW w:w="2158" w:type="dxa"/>
+          </w:tcPr>
+          <w:p>
+            <w:pPr>
+              <w:spacing w:after="200" w:line="360" w:lineRule="auto"/>
+              <w:contextualSpacing/>
+            </w:pPr>
+            <w:r>
+              <w:t xml:space="preserve">High     </w:t>
+            </w:r>
+          </w:p>
+        </w:tc>
+      </w:tr>
+      <w:tr>
+        <w:tc>
+          <w:tcPr>
+            <w:tcW w:w="2882" w:type="dxa"/>
+            <w:shd w:val="clear" w:color="auto" w:fill="D9E2F3" w:themeFill="accent1" w:themeFillTint="33"/>
+          </w:tcPr>
+          <w:p>
+            <w:pPr>
+              <w:spacing w:after="200" w:line="360" w:lineRule="auto"/>
+              <w:contextualSpacing/>
+              <w:rPr>
+                <w:b/>
+              </w:rPr>
+            </w:pPr>
+            <w:r>
+              <w:rPr>
+                <w:b/>
+              </w:rPr>
+              <w:t>Primary actor</w:t>
+            </w:r>
+          </w:p>
+        </w:tc>
+        <w:tc>
+          <w:tcPr>
+            <w:tcW w:w="2157" w:type="dxa"/>
+          </w:tcPr>
+          <w:p>
+            <w:pPr>
+              <w:spacing w:after="200" w:line="360" w:lineRule="auto"/>
+              <w:contextualSpacing/>
+            </w:pPr>
+            <w:r>
+              <w:t>Admin</w:t>
+            </w:r>
+          </w:p>
+        </w:tc>
+        <w:tc>
+          <w:tcPr>
+            <w:tcW w:w="2158" w:type="dxa"/>
+            <w:shd w:val="clear" w:color="auto" w:fill="D9E2F3" w:themeFill="accent1" w:themeFillTint="33"/>
+          </w:tcPr>
+          <w:p>
+            <w:pPr>
+              <w:spacing w:after="200" w:line="360" w:lineRule="auto"/>
+              <w:contextualSpacing/>
+              <w:rPr>
+                <w:b/>
+              </w:rPr>
+            </w:pPr>
+            <w:r>
+              <w:rPr>
+                <w:b/>
+              </w:rPr>
+              <w:t>Secondary actor</w:t>
+            </w:r>
+          </w:p>
+        </w:tc>
+        <w:tc>
+          <w:tcPr>
+            <w:tcW w:w="2158" w:type="dxa"/>
+          </w:tcPr>
+          <w:p>
+            <w:pPr>
+              <w:spacing w:after="200" w:line="360" w:lineRule="auto"/>
+              <w:contextualSpacing/>
+            </w:pPr>
+            <w:r>
+              <w:t>N/A</w:t>
+            </w:r>
+          </w:p>
+        </w:tc>
+      </w:tr>
+      <w:tr>
+        <w:tc>
+          <w:tcPr>
+            <w:tcW w:w="2882" w:type="dxa"/>
+            <w:shd w:val="clear" w:color="auto" w:fill="D9E2F3" w:themeFill="accent1" w:themeFillTint="33"/>
+          </w:tcPr>
+          <w:p>
+            <w:pPr>
+              <w:spacing w:after="200" w:line="360" w:lineRule="auto"/>
+              <w:contextualSpacing/>
+              <w:rPr>
+                <w:b/>
+              </w:rPr>
+            </w:pPr>
+            <w:r>
+              <w:rPr>
+                <w:b/>
+              </w:rPr>
+              <w:t xml:space="preserve">Description </w:t>
+            </w:r>
+          </w:p>
+        </w:tc>
+        <w:tc>
+          <w:tcPr>
+            <w:tcW w:w="6473" w:type="dxa"/>
+            <w:gridSpan w:val="3"/>
+          </w:tcPr>
+          <w:p>
+            <w:pPr>
+              <w:spacing w:after="200" w:line="360" w:lineRule="auto"/>
+            </w:pPr>
+            <w:r>
+              <w:t>Log out the PD System.</w:t>
+            </w:r>
+          </w:p>
+        </w:tc>
+      </w:tr>
+      <w:tr>
+        <w:tc>
+          <w:tcPr>
+            <w:tcW w:w="2882" w:type="dxa"/>
+            <w:shd w:val="clear" w:color="auto" w:fill="D9E2F3" w:themeFill="accent1" w:themeFillTint="33"/>
+          </w:tcPr>
+          <w:p>
+            <w:pPr>
+              <w:spacing w:after="200" w:line="360" w:lineRule="auto"/>
+              <w:contextualSpacing/>
+              <w:rPr>
+                <w:b/>
+              </w:rPr>
+            </w:pPr>
+            <w:r>
+              <w:rPr>
+                <w:b/>
+              </w:rPr>
+              <w:t>Pre-condition</w:t>
+            </w:r>
+          </w:p>
+        </w:tc>
+        <w:tc>
+          <w:tcPr>
+            <w:tcW w:w="6473" w:type="dxa"/>
+            <w:gridSpan w:val="3"/>
+          </w:tcPr>
+          <w:p>
+            <w:pPr>
+              <w:spacing w:after="200" w:line="360" w:lineRule="auto"/>
+              <w:contextualSpacing/>
+            </w:pPr>
+            <w:r>
+              <w:t>Has logged into PD system.</w:t>
+            </w:r>
+          </w:p>
+        </w:tc>
+      </w:tr>
+      <w:tr>
+        <w:tc>
+          <w:tcPr>
+            <w:tcW w:w="2882" w:type="dxa"/>
+            <w:shd w:val="clear" w:color="auto" w:fill="D9E2F3" w:themeFill="accent1" w:themeFillTint="33"/>
+          </w:tcPr>
+          <w:p>
+            <w:pPr>
+              <w:spacing w:after="200" w:line="360" w:lineRule="auto"/>
+              <w:contextualSpacing/>
+              <w:rPr>
+                <w:b/>
+              </w:rPr>
+            </w:pPr>
+            <w:r>
+              <w:rPr>
+                <w:b/>
+              </w:rPr>
+              <w:t>Post-condition</w:t>
+            </w:r>
+          </w:p>
+        </w:tc>
+        <w:tc>
+          <w:tcPr>
+            <w:tcW w:w="6473" w:type="dxa"/>
+            <w:gridSpan w:val="3"/>
+          </w:tcPr>
+          <w:p>
+            <w:pPr>
+              <w:spacing w:line="360" w:lineRule="auto"/>
+              <w:rPr>
+                <w:rFonts w:cstheme="minorBidi"/>
+              </w:rPr>
+            </w:pPr>
+            <w:r>
+              <w:rPr>
+                <w:rFonts w:ascii="TimesNewRomanPSMT" w:hAnsi="TimesNewRomanPSMT" w:cstheme="minorBidi"/>
+                <w:color w:val="000000"/>
+              </w:rPr>
+              <w:t>When the normal flow completes successfully, the login</w:t>
+            </w:r>
+            <w:r>
+              <w:rPr>
+                <w:rFonts w:ascii="TimesNewRomanPSMT" w:hAnsi="TimesNewRomanPSMT" w:cstheme="minorBidi"/>
+                <w:color w:val="000000"/>
+              </w:rPr>
+              <w:br/>
+              <w:t>status is set to false, and the access token is cleared.</w:t>
+            </w:r>
+          </w:p>
+        </w:tc>
+      </w:tr>
+      <w:tr>
+        <w:tc>
+          <w:tcPr>
+            <w:tcW w:w="2882" w:type="dxa"/>
+            <w:shd w:val="clear" w:color="auto" w:fill="D9E2F3" w:themeFill="accent1" w:themeFillTint="33"/>
+          </w:tcPr>
+          <w:p>
+            <w:pPr>
+              <w:spacing w:after="200" w:line="360" w:lineRule="auto"/>
+              <w:contextualSpacing/>
+              <w:rPr>
+                <w:b/>
+              </w:rPr>
+            </w:pPr>
+            <w:r>
+              <w:rPr>
+                <w:b/>
+              </w:rPr>
+              <w:t xml:space="preserve">Trigger </w:t>
+            </w:r>
+          </w:p>
+        </w:tc>
+        <w:tc>
+          <w:tcPr>
+            <w:tcW w:w="6473" w:type="dxa"/>
+            <w:gridSpan w:val="3"/>
+          </w:tcPr>
+          <w:p>
+            <w:pPr>
+              <w:spacing w:after="200" w:line="360" w:lineRule="auto"/>
+              <w:contextualSpacing/>
+            </w:pPr>
+          </w:p>
+        </w:tc>
+      </w:tr>
+      <w:tr>
+        <w:tc>
+          <w:tcPr>
+            <w:tcW w:w="9355" w:type="dxa"/>
+            <w:gridSpan w:val="4"/>
+          </w:tcPr>
+          <w:p>
+            <w:pPr>
+              <w:spacing w:after="200" w:line="360" w:lineRule="auto"/>
+              <w:contextualSpacing/>
+            </w:pPr>
+          </w:p>
+          <w:p>
+            <w:pPr>
+              <w:spacing w:after="200" w:line="360" w:lineRule="auto"/>
+              <w:contextualSpacing/>
+              <w:rPr>
+                <w:b/>
+              </w:rPr>
+            </w:pPr>
+            <w:r>
+              <w:rPr>
+                <w:b/>
+              </w:rPr>
+              <w:t xml:space="preserve">Main flow: </w:t>
+            </w:r>
+          </w:p>
+          <w:tbl>
+            <w:tblPr>
+              <w:tblStyle w:val="TableGrid1"/>
+              <w:tblW w:w="0" w:type="auto"/>
+              <w:tblLook w:val="04A0" w:firstRow="1" w:lastRow="0" w:firstColumn="1" w:lastColumn="0" w:noHBand="0" w:noVBand="1"/>
+            </w:tblPr>
+            <w:tblGrid>
+              <w:gridCol w:w="955"/>
+              <w:gridCol w:w="3870"/>
+              <w:gridCol w:w="4152"/>
+            </w:tblGrid>
+            <w:tr>
+              <w:tc>
+                <w:tcPr>
+                  <w:tcW w:w="955" w:type="dxa"/>
+                  <w:shd w:val="clear" w:color="auto" w:fill="D9E2F3" w:themeFill="accent1" w:themeFillTint="33"/>
+                </w:tcPr>
+                <w:p>
+                  <w:pPr>
+                    <w:spacing w:after="200" w:line="360" w:lineRule="auto"/>
+                    <w:contextualSpacing/>
+                    <w:jc w:val="center"/>
+                    <w:rPr>
+                      <w:b/>
+                    </w:rPr>
+                  </w:pPr>
+                  <w:r>
+                    <w:rPr>
+                      <w:b/>
+                    </w:rPr>
+                    <w:t>No.</w:t>
+                  </w:r>
+                </w:p>
+              </w:tc>
+              <w:tc>
+                <w:tcPr>
+                  <w:tcW w:w="3870" w:type="dxa"/>
+                  <w:shd w:val="clear" w:color="auto" w:fill="D9E2F3" w:themeFill="accent1" w:themeFillTint="33"/>
+                </w:tcPr>
+                <w:p>
+                  <w:pPr>
+                    <w:spacing w:after="200" w:line="360" w:lineRule="auto"/>
+                    <w:contextualSpacing/>
+                    <w:jc w:val="center"/>
+                    <w:rPr>
+                      <w:b/>
+                    </w:rPr>
+                  </w:pPr>
+                  <w:r>
+                    <w:rPr>
+                      <w:b/>
+                    </w:rPr>
+                    <w:t>Actor events</w:t>
+                  </w:r>
+                </w:p>
+              </w:tc>
+              <w:tc>
+                <w:tcPr>
+                  <w:tcW w:w="4152" w:type="dxa"/>
+                  <w:shd w:val="clear" w:color="auto" w:fill="D9E2F3" w:themeFill="accent1" w:themeFillTint="33"/>
+                </w:tcPr>
+                <w:p>
+                  <w:pPr>
+                    <w:spacing w:after="200" w:line="360" w:lineRule="auto"/>
+                    <w:contextualSpacing/>
+                    <w:jc w:val="center"/>
+                    <w:rPr>
+                      <w:b/>
+                    </w:rPr>
+                  </w:pPr>
+                  <w:r>
+                    <w:rPr>
+                      <w:b/>
+                    </w:rPr>
+                    <w:t>System respond</w:t>
+                  </w:r>
+                </w:p>
+              </w:tc>
+            </w:tr>
+            <w:tr>
+              <w:tc>
+                <w:tcPr>
+                  <w:tcW w:w="955" w:type="dxa"/>
+                </w:tcPr>
+                <w:p>
+                  <w:pPr>
+                    <w:spacing w:after="200" w:line="360" w:lineRule="auto"/>
+                    <w:jc w:val="center"/>
+                    <w:rPr>
+                      <w:b/>
+                    </w:rPr>
+                  </w:pPr>
+                  <w:r>
+                    <w:rPr>
+                      <w:b/>
+                    </w:rPr>
+                    <w:t>1.</w:t>
+                  </w:r>
+                </w:p>
+              </w:tc>
+              <w:tc>
+                <w:tcPr>
+                  <w:tcW w:w="3870" w:type="dxa"/>
+                </w:tcPr>
+                <w:p>
+                  <w:pPr>
+                    <w:spacing w:line="360" w:lineRule="auto"/>
+                    <w:rPr>
+                      <w:rFonts w:ascii="TimesNewRomanPSMT" w:hAnsi="TimesNewRomanPSMT" w:cstheme="minorBidi"/>
+                      <w:color w:val="000000"/>
+                    </w:rPr>
+                  </w:pPr>
+                  <w:r>
+                    <w:rPr>
+                      <w:rFonts w:ascii="TimesNewRomanPSMT" w:hAnsi="TimesNewRomanPSMT" w:cstheme="minorBidi"/>
+                      <w:color w:val="000000"/>
+                    </w:rPr>
+                    <w:t xml:space="preserve">Clicks </w:t>
+                  </w:r>
+                  <w:r>
+                    <w:rPr>
+                      <w:rFonts w:ascii="TimesNewRomanPSMT" w:hAnsi="TimesNewRomanPSMT" w:cstheme="minorBidi"/>
+                      <w:color w:val="000000"/>
+                    </w:rPr>
+                    <w:t xml:space="preserve">icon </w:t>
+                  </w:r>
+                  <w:r>
+                    <w:rPr>
+                      <w:rFonts w:ascii="TimesNewRomanPSMT" w:hAnsi="TimesNewRomanPSMT" w:cstheme="minorBidi"/>
+                      <w:color w:val="000000"/>
+                    </w:rPr>
+                    <w:t>“</w:t>
+                  </w:r>
+                  <w:r>
+                    <w:rPr>
+                      <w:rFonts w:ascii="TimesNewRomanPSMT" w:hAnsi="TimesNewRomanPSMT" w:cstheme="minorBidi"/>
+                      <w:color w:val="000000"/>
+                    </w:rPr>
+                    <w:t>Account</w:t>
+                  </w:r>
+                  <w:r>
+                    <w:rPr>
+                      <w:rFonts w:ascii="TimesNewRomanPSMT" w:hAnsi="TimesNewRomanPSMT" w:cstheme="minorBidi"/>
+                      <w:color w:val="000000"/>
+                    </w:rPr>
+                    <w:t>” on top right of website.</w:t>
+                  </w:r>
+                </w:p>
+              </w:tc>
+              <w:tc>
+                <w:tcPr>
+                  <w:tcW w:w="4152" w:type="dxa"/>
+                </w:tcPr>
+                <w:p>
+                  <w:pPr>
+                    <w:spacing w:after="200" w:line="360" w:lineRule="auto"/>
+                    <w:contextualSpacing/>
+                  </w:pPr>
+                </w:p>
+              </w:tc>
+            </w:tr>
+            <w:tr>
+              <w:tc>
+                <w:tcPr>
+                  <w:tcW w:w="955" w:type="dxa"/>
+                </w:tcPr>
+                <w:p>
+                  <w:pPr>
+                    <w:spacing w:after="200" w:line="360" w:lineRule="auto"/>
+                    <w:jc w:val="center"/>
+                    <w:rPr>
+                      <w:b/>
+                    </w:rPr>
+                  </w:pPr>
+                  <w:r>
+                    <w:rPr>
+                      <w:b/>
+                    </w:rPr>
+                    <w:t>2.</w:t>
+                  </w:r>
+                </w:p>
+              </w:tc>
+              <w:tc>
+                <w:tcPr>
+                  <w:tcW w:w="3870" w:type="dxa"/>
+                </w:tcPr>
+                <w:p>
+                  <w:pPr>
+                    <w:spacing w:line="360" w:lineRule="auto"/>
+                    <w:rPr>
+                      <w:rFonts w:ascii="TimesNewRomanPSMT" w:hAnsi="TimesNewRomanPSMT" w:cstheme="minorBidi"/>
+                      <w:color w:val="000000"/>
+                    </w:rPr>
+                  </w:pPr>
+                </w:p>
+              </w:tc>
+              <w:tc>
+                <w:tcPr>
+                  <w:tcW w:w="4152" w:type="dxa"/>
+                </w:tcPr>
+                <w:p>
+                  <w:pPr>
+                    <w:spacing w:after="200" w:line="360" w:lineRule="auto"/>
+                    <w:contextualSpacing/>
+                  </w:pPr>
+                  <w:r>
+                    <w:rPr>
+                      <w:rFonts w:ascii="TimesNewRomanPSMT" w:hAnsi="TimesNewRomanPSMT" w:cstheme="minorBidi"/>
+                      <w:color w:val="000000"/>
+                    </w:rPr>
+                    <w:t>Website</w:t>
+                  </w:r>
+                  <w:r>
+                    <w:rPr>
+                      <w:rFonts w:ascii="TimesNewRomanPSMT" w:hAnsi="TimesNewRomanPSMT" w:cstheme="minorBidi"/>
+                      <w:color w:val="000000"/>
+                    </w:rPr>
+                    <w:t xml:space="preserve"> displays</w:t>
+                  </w:r>
+                  <w:r>
+                    <w:rPr>
+                      <w:rFonts w:ascii="TimesNewRomanPSMT" w:hAnsi="TimesNewRomanPSMT" w:cstheme="minorBidi"/>
+                      <w:color w:val="000000"/>
+                    </w:rPr>
+                    <w:t xml:space="preserve"> </w:t>
+                  </w:r>
+                  <w:r>
+                    <w:rPr>
+                      <w:rFonts w:ascii="TimesNewRomanPSMT" w:hAnsi="TimesNewRomanPSMT" w:cstheme="minorBidi"/>
+                      <w:color w:val="000000"/>
+                    </w:rPr>
+                    <w:t xml:space="preserve">“Account Management” </w:t>
+                  </w:r>
+                  <w:r>
+                    <w:rPr>
+                      <w:rFonts w:ascii="TimesNewRomanPSMT" w:hAnsi="TimesNewRomanPSMT" w:cstheme="minorBidi"/>
+                      <w:color w:val="000000"/>
+                    </w:rPr>
+                    <w:t>pop-up</w:t>
+                  </w:r>
+                </w:p>
+              </w:tc>
+            </w:tr>
+            <w:tr>
+              <w:tc>
+                <w:tcPr>
+                  <w:tcW w:w="955" w:type="dxa"/>
+                </w:tcPr>
+                <w:p>
+                  <w:pPr>
+                    <w:spacing w:after="200" w:line="360" w:lineRule="auto"/>
+                    <w:jc w:val="center"/>
+                    <w:rPr>
+                      <w:b/>
+                    </w:rPr>
+                  </w:pPr>
+                  <w:r>
+                    <w:rPr>
+                      <w:b/>
+                    </w:rPr>
+                    <w:t>3</w:t>
+                  </w:r>
+                  <w:r>
+                    <w:rPr>
+                      <w:b/>
+                    </w:rPr>
+                    <w:t>.</w:t>
+                  </w:r>
+                </w:p>
+              </w:tc>
+              <w:tc>
+                <w:tcPr>
+                  <w:tcW w:w="3870" w:type="dxa"/>
+                </w:tcPr>
+                <w:p>
+                  <w:pPr>
+                    <w:spacing w:line="360" w:lineRule="auto"/>
+                    <w:rPr>
+                      <w:rFonts w:cstheme="minorBidi"/>
+                    </w:rPr>
+                  </w:pPr>
+                  <w:r>
+                    <w:rPr>
+                      <w:rFonts w:ascii="TimesNewRomanPSMT" w:hAnsi="TimesNewRomanPSMT" w:cstheme="minorBidi"/>
+                      <w:color w:val="000000"/>
+                    </w:rPr>
+                    <w:t>Admin/Mod clicks “Đăng xuất” on top right of website.</w:t>
+                  </w:r>
+                </w:p>
+              </w:tc>
+              <w:tc>
+                <w:tcPr>
+                  <w:tcW w:w="4152" w:type="dxa"/>
+                </w:tcPr>
+                <w:p>
+                  <w:pPr>
+                    <w:spacing w:after="200" w:line="360" w:lineRule="auto"/>
+                    <w:contextualSpacing/>
+                  </w:pPr>
+                </w:p>
+              </w:tc>
+            </w:tr>
+            <w:tr>
+              <w:tc>
+                <w:tcPr>
+                  <w:tcW w:w="955" w:type="dxa"/>
+                </w:tcPr>
+                <w:p>
+                  <w:pPr>
+                    <w:spacing w:after="200" w:line="360" w:lineRule="auto"/>
+                    <w:jc w:val="center"/>
+                    <w:rPr>
+                      <w:b/>
+                    </w:rPr>
+                  </w:pPr>
+                  <w:r>
+                    <w:rPr>
+                      <w:b/>
+                    </w:rPr>
+                    <w:t>4</w:t>
+                  </w:r>
+                  <w:r>
+                    <w:rPr>
+                      <w:b/>
+                    </w:rPr>
+                    <w:t>.</w:t>
+                  </w:r>
+                </w:p>
+              </w:tc>
+              <w:tc>
+                <w:tcPr>
+                  <w:tcW w:w="3870" w:type="dxa"/>
+                </w:tcPr>
+                <w:p>
+                  <w:pPr>
+                    <w:spacing w:after="200" w:line="360" w:lineRule="auto"/>
+                    <w:contextualSpacing/>
+                  </w:pPr>
+                </w:p>
+              </w:tc>
+              <w:tc>
+                <w:tcPr>
+                  <w:tcW w:w="4152" w:type="dxa"/>
+                </w:tcPr>
+                <w:p>
+                  <w:pPr>
+                    <w:spacing w:line="360" w:lineRule="auto"/>
+                    <w:rPr>
+                      <w:rFonts w:ascii="TimesNewRomanPSMT" w:hAnsi="TimesNewRomanPSMT" w:cstheme="minorBidi"/>
+                      <w:color w:val="000000"/>
+                    </w:rPr>
+                  </w:pPr>
+                  <w:r>
+                    <w:rPr>
+                      <w:rFonts w:cstheme="minorBidi"/>
+                    </w:rPr>
+                    <w:t>Website navigates to Login page.</w:t>
+                  </w:r>
+                </w:p>
+              </w:tc>
+            </w:tr>
+          </w:tbl>
+          <w:p>
+            <w:pPr>
+              <w:spacing w:after="200" w:line="360" w:lineRule="auto"/>
+              <w:contextualSpacing/>
+              <w:rPr>
+                <w:b/>
+              </w:rPr>
+            </w:pPr>
+          </w:p>
+          <w:p>
+            <w:pPr>
+              <w:spacing w:after="200" w:line="360" w:lineRule="auto"/>
+              <w:contextualSpacing/>
+              <w:rPr>
+                <w:b/>
+              </w:rPr>
+            </w:pPr>
+          </w:p>
+          <w:p>
+            <w:pPr>
+              <w:spacing w:after="200" w:line="360" w:lineRule="auto"/>
+              <w:contextualSpacing/>
+              <w:rPr>
+                <w:b/>
+              </w:rPr>
+            </w:pPr>
+            <w:r>
+              <w:rPr>
+                <w:b/>
+              </w:rPr>
+              <w:t>Alternative Flows: N/A</w:t>
+            </w:r>
+          </w:p>
+          <w:p>
+            <w:pPr>
+              <w:spacing w:after="200" w:line="360" w:lineRule="auto"/>
+              <w:contextualSpacing/>
+              <w:rPr>
+                <w:b/>
+              </w:rPr>
+            </w:pPr>
+          </w:p>
+          <w:p>
+            <w:pPr>
+              <w:spacing w:after="200" w:line="360" w:lineRule="auto"/>
+              <w:contextualSpacing/>
+              <w:rPr>
+                <w:b/>
+              </w:rPr>
+            </w:pPr>
+            <w:r>
+              <w:rPr>
+                <w:b/>
+              </w:rPr>
+              <w:t xml:space="preserve">Extension Flows: </w:t>
+            </w:r>
+          </w:p>
+          <w:p>
+            <w:pPr>
+              <w:spacing w:after="200" w:line="360" w:lineRule="auto"/>
+              <w:contextualSpacing/>
+              <w:rPr>
+                <w:b/>
+              </w:rPr>
+            </w:pPr>
+          </w:p>
+          <w:p>
+            <w:pPr>
+              <w:spacing w:after="200" w:line="360" w:lineRule="auto"/>
+              <w:contextualSpacing/>
+              <w:rPr>
+                <w:b/>
+              </w:rPr>
+            </w:pPr>
+          </w:p>
+          <w:p>
+            <w:pPr>
+              <w:spacing w:after="200" w:line="360" w:lineRule="auto"/>
+              <w:contextualSpacing/>
+              <w:rPr>
+                <w:b/>
+              </w:rPr>
+            </w:pPr>
+            <w:r>
+              <w:rPr>
+                <w:b/>
+              </w:rPr>
+              <w:t>Exception: N/A</w:t>
+            </w:r>
+          </w:p>
+          <w:p>
+            <w:pPr>
+              <w:spacing w:after="200" w:line="360" w:lineRule="auto"/>
+              <w:contextualSpacing/>
+              <w:rPr>
+                <w:b/>
+              </w:rPr>
+            </w:pPr>
+            <w:r>
+              <w:rPr>
+                <w:b/>
+              </w:rPr>
+              <w:t>Business Rules: N/A</w:t>
+            </w:r>
+          </w:p>
+        </w:tc>
+      </w:tr>
+      <w:tr>
+        <w:tc>
+          <w:tcPr>
+            <w:tcW w:w="9355" w:type="dxa"/>
+            <w:gridSpan w:val="4"/>
+          </w:tcPr>
+          <w:p>
+            <w:pPr>
+              <w:spacing w:after="200" w:line="360" w:lineRule="auto"/>
+              <w:contextualSpacing/>
+            </w:pPr>
+          </w:p>
+        </w:tc>
+      </w:tr>
+    </w:tbl>
+    <w:p/>
     <w:p>
       <w:pPr>
         <w:pStyle w:val="ListParagraph"/>
@@ -7794,19 +10307,1583 @@
           <w:sz w:val="28"/>
           <w:szCs w:val="24"/>
         </w:rPr>
+        <w:lastRenderedPageBreak/>
         <w:t>User</w:t>
       </w:r>
     </w:p>
     <w:p>
       <w:r>
-        <w:lastRenderedPageBreak/>
         <w:pict w14:anchorId="7AF0DB7B">
-          <v:shape id="_x0000_i1032" type="#_x0000_t75" style="width:295pt;height:9in">
+          <v:shape id="_x0000_i1026" type="#_x0000_t75" style="width:346.9pt;height:619.95pt">
             <v:imagedata r:id="rId18" o:title="Untitled Diagram-Usecase user"/>
           </v:shape>
         </w:pict>
       </w:r>
     </w:p>
+    <w:p>
+      <w:pPr>
+        <w:pStyle w:val="ListParagraph"/>
+        <w:keepNext/>
+        <w:keepLines/>
+        <w:numPr>
+          <w:ilvl w:val="4"/>
+          <w:numId w:val="21"/>
+        </w:numPr>
+        <w:spacing w:before="40" w:after="0" w:line="360" w:lineRule="auto"/>
+        <w:outlineLvl w:val="4"/>
+        <w:rPr>
+          <w:rFonts w:eastAsiaTheme="majorEastAsia" w:cstheme="majorBidi"/>
+          <w:color w:val="2F5496" w:themeColor="accent1" w:themeShade="BF"/>
+          <w:szCs w:val="24"/>
+        </w:rPr>
+      </w:pPr>
+      <w:r>
+        <w:rPr>
+          <w:rFonts w:eastAsiaTheme="majorEastAsia" w:cstheme="majorBidi"/>
+          <w:color w:val="2F5496" w:themeColor="accent1" w:themeShade="BF"/>
+          <w:szCs w:val="24"/>
+        </w:rPr>
+        <w:lastRenderedPageBreak/>
+        <w:t>Authentication</w:t>
+      </w:r>
+    </w:p>
+    <w:p>
+      <w:pPr>
+        <w:spacing w:line="360" w:lineRule="auto"/>
+        <w:rPr>
+          <w:b/>
+          <w:bCs/>
+        </w:rPr>
+      </w:pPr>
+      <w:r>
+        <w:rPr>
+          <w:b/>
+          <w:bCs/>
+        </w:rPr>
+        <w:t>*Login with Google</w:t>
+      </w:r>
+      <w:r>
+        <w:rPr>
+          <w:b/>
+          <w:bCs/>
+        </w:rPr>
+        <w:t xml:space="preserve"> or Facebook</w:t>
+      </w:r>
+    </w:p>
+    <w:tbl>
+      <w:tblPr>
+        <w:tblStyle w:val="TableGrid"/>
+        <w:tblW w:w="0" w:type="auto"/>
+        <w:tblInd w:w="-5" w:type="dxa"/>
+        <w:tblLook w:val="04A0" w:firstRow="1" w:lastRow="0" w:firstColumn="1" w:lastColumn="0" w:noHBand="0" w:noVBand="1"/>
+      </w:tblPr>
+      <w:tblGrid>
+        <w:gridCol w:w="2882"/>
+        <w:gridCol w:w="2157"/>
+        <w:gridCol w:w="2158"/>
+        <w:gridCol w:w="2158"/>
+      </w:tblGrid>
+      <w:tr>
+        <w:tc>
+          <w:tcPr>
+            <w:tcW w:w="9355" w:type="dxa"/>
+            <w:gridSpan w:val="4"/>
+            <w:shd w:val="clear" w:color="auto" w:fill="D9E2F3" w:themeFill="accent1" w:themeFillTint="33"/>
+          </w:tcPr>
+          <w:p>
+            <w:pPr>
+              <w:pStyle w:val="ListParagraph"/>
+              <w:spacing w:after="200" w:line="360" w:lineRule="auto"/>
+              <w:ind w:left="0"/>
+              <w:rPr>
+                <w:b/>
+              </w:rPr>
+            </w:pPr>
+            <w:r>
+              <w:rPr>
+                <w:b/>
+              </w:rPr>
+              <w:t xml:space="preserve">USECASE </w:t>
+            </w:r>
+            <w:r>
+              <w:rPr>
+                <w:b/>
+                <w:bCs/>
+              </w:rPr>
+              <w:t>U</w:t>
+            </w:r>
+            <w:r>
+              <w:rPr>
+                <w:b/>
+                <w:bCs/>
+              </w:rPr>
+              <w:t>S</w:t>
+            </w:r>
+            <w:r>
+              <w:rPr>
+                <w:b/>
+                <w:bCs/>
+              </w:rPr>
+              <w:t>-UC-1.0</w:t>
+            </w:r>
+            <w:r>
+              <w:t xml:space="preserve"> </w:t>
+            </w:r>
+            <w:r>
+              <w:rPr>
+                <w:b/>
+              </w:rPr>
+              <w:t>SPECIFICATION</w:t>
+            </w:r>
+          </w:p>
+        </w:tc>
+      </w:tr>
+      <w:tr>
+        <w:tc>
+          <w:tcPr>
+            <w:tcW w:w="2882" w:type="dxa"/>
+            <w:shd w:val="clear" w:color="auto" w:fill="D9E2F3" w:themeFill="accent1" w:themeFillTint="33"/>
+          </w:tcPr>
+          <w:p>
+            <w:pPr>
+              <w:pStyle w:val="ListParagraph"/>
+              <w:spacing w:after="200" w:line="360" w:lineRule="auto"/>
+              <w:ind w:left="0"/>
+              <w:rPr>
+                <w:b/>
+              </w:rPr>
+            </w:pPr>
+            <w:r>
+              <w:rPr>
+                <w:b/>
+              </w:rPr>
+              <w:t>Use case ID</w:t>
+            </w:r>
+          </w:p>
+        </w:tc>
+        <w:tc>
+          <w:tcPr>
+            <w:tcW w:w="2157" w:type="dxa"/>
+          </w:tcPr>
+          <w:p>
+            <w:pPr>
+              <w:pStyle w:val="ListParagraph"/>
+              <w:spacing w:after="200" w:line="360" w:lineRule="auto"/>
+              <w:ind w:left="0"/>
+            </w:pPr>
+            <w:r>
+              <w:t>US-UC-1.0</w:t>
+            </w:r>
+          </w:p>
+        </w:tc>
+        <w:tc>
+          <w:tcPr>
+            <w:tcW w:w="2158" w:type="dxa"/>
+            <w:shd w:val="clear" w:color="auto" w:fill="D9E2F3" w:themeFill="accent1" w:themeFillTint="33"/>
+          </w:tcPr>
+          <w:p>
+            <w:pPr>
+              <w:pStyle w:val="ListParagraph"/>
+              <w:spacing w:after="200" w:line="360" w:lineRule="auto"/>
+              <w:ind w:left="0"/>
+              <w:rPr>
+                <w:b/>
+              </w:rPr>
+            </w:pPr>
+            <w:r>
+              <w:rPr>
+                <w:b/>
+              </w:rPr>
+              <w:t>Use case version</w:t>
+            </w:r>
+          </w:p>
+        </w:tc>
+        <w:tc>
+          <w:tcPr>
+            <w:tcW w:w="2158" w:type="dxa"/>
+          </w:tcPr>
+          <w:p>
+            <w:pPr>
+              <w:pStyle w:val="ListParagraph"/>
+              <w:spacing w:after="200" w:line="360" w:lineRule="auto"/>
+              <w:ind w:left="0"/>
+            </w:pPr>
+            <w:r>
+              <w:t>V1.</w:t>
+            </w:r>
+            <w:r>
+              <w:t>0</w:t>
+            </w:r>
+          </w:p>
+        </w:tc>
+      </w:tr>
+      <w:tr>
+        <w:tc>
+          <w:tcPr>
+            <w:tcW w:w="2882" w:type="dxa"/>
+            <w:shd w:val="clear" w:color="auto" w:fill="D9E2F3" w:themeFill="accent1" w:themeFillTint="33"/>
+          </w:tcPr>
+          <w:p>
+            <w:pPr>
+              <w:pStyle w:val="ListParagraph"/>
+              <w:spacing w:after="200" w:line="360" w:lineRule="auto"/>
+              <w:ind w:left="0"/>
+              <w:rPr>
+                <w:b/>
+              </w:rPr>
+            </w:pPr>
+            <w:r>
+              <w:rPr>
+                <w:b/>
+              </w:rPr>
+              <w:t>Use case name</w:t>
+            </w:r>
+          </w:p>
+        </w:tc>
+        <w:tc>
+          <w:tcPr>
+            <w:tcW w:w="6473" w:type="dxa"/>
+            <w:gridSpan w:val="3"/>
+          </w:tcPr>
+          <w:p>
+            <w:pPr>
+              <w:pStyle w:val="ListParagraph"/>
+              <w:spacing w:after="200" w:line="360" w:lineRule="auto"/>
+              <w:ind w:left="0"/>
+            </w:pPr>
+            <w:r>
+              <w:t>Login with Google+ or Facebook</w:t>
+            </w:r>
+          </w:p>
+        </w:tc>
+      </w:tr>
+      <w:tr>
+        <w:tc>
+          <w:tcPr>
+            <w:tcW w:w="2882" w:type="dxa"/>
+            <w:shd w:val="clear" w:color="auto" w:fill="D9E2F3" w:themeFill="accent1" w:themeFillTint="33"/>
+          </w:tcPr>
+          <w:p>
+            <w:pPr>
+              <w:pStyle w:val="ListParagraph"/>
+              <w:spacing w:after="200" w:line="360" w:lineRule="auto"/>
+              <w:ind w:left="0"/>
+              <w:rPr>
+                <w:b/>
+              </w:rPr>
+            </w:pPr>
+            <w:r>
+              <w:rPr>
+                <w:b/>
+              </w:rPr>
+              <w:t>Author</w:t>
+            </w:r>
+          </w:p>
+        </w:tc>
+        <w:tc>
+          <w:tcPr>
+            <w:tcW w:w="6473" w:type="dxa"/>
+            <w:gridSpan w:val="3"/>
+          </w:tcPr>
+          <w:p>
+            <w:pPr>
+              <w:pStyle w:val="ListParagraph"/>
+              <w:spacing w:after="200" w:line="360" w:lineRule="auto"/>
+              <w:ind w:left="0"/>
+            </w:pPr>
+            <w:r>
+              <w:t>Nguyen Đỗ Anh Khuong</w:t>
+            </w:r>
+          </w:p>
+        </w:tc>
+      </w:tr>
+      <w:tr>
+        <w:tc>
+          <w:tcPr>
+            <w:tcW w:w="2882" w:type="dxa"/>
+            <w:shd w:val="clear" w:color="auto" w:fill="D9E2F3" w:themeFill="accent1" w:themeFillTint="33"/>
+          </w:tcPr>
+          <w:p>
+            <w:pPr>
+              <w:pStyle w:val="ListParagraph"/>
+              <w:spacing w:after="200" w:line="360" w:lineRule="auto"/>
+              <w:ind w:left="0"/>
+              <w:rPr>
+                <w:b/>
+              </w:rPr>
+            </w:pPr>
+            <w:r>
+              <w:rPr>
+                <w:b/>
+              </w:rPr>
+              <w:t>Date</w:t>
+            </w:r>
+          </w:p>
+        </w:tc>
+        <w:tc>
+          <w:tcPr>
+            <w:tcW w:w="2157" w:type="dxa"/>
+          </w:tcPr>
+          <w:p>
+            <w:pPr>
+              <w:pStyle w:val="ListParagraph"/>
+              <w:spacing w:after="200" w:line="360" w:lineRule="auto"/>
+              <w:ind w:left="0"/>
+            </w:pPr>
+            <w:r>
+              <w:t>11/07/2020</w:t>
+            </w:r>
+          </w:p>
+        </w:tc>
+        <w:tc>
+          <w:tcPr>
+            <w:tcW w:w="2158" w:type="dxa"/>
+            <w:shd w:val="clear" w:color="auto" w:fill="D9E2F3" w:themeFill="accent1" w:themeFillTint="33"/>
+          </w:tcPr>
+          <w:p>
+            <w:pPr>
+              <w:pStyle w:val="ListParagraph"/>
+              <w:spacing w:after="200" w:line="360" w:lineRule="auto"/>
+              <w:ind w:left="0"/>
+              <w:rPr>
+                <w:b/>
+              </w:rPr>
+            </w:pPr>
+            <w:r>
+              <w:rPr>
+                <w:b/>
+              </w:rPr>
+              <w:t>Priority</w:t>
+            </w:r>
+          </w:p>
+        </w:tc>
+        <w:tc>
+          <w:tcPr>
+            <w:tcW w:w="2158" w:type="dxa"/>
+          </w:tcPr>
+          <w:p>
+            <w:pPr>
+              <w:pStyle w:val="ListParagraph"/>
+              <w:spacing w:after="200" w:line="360" w:lineRule="auto"/>
+              <w:ind w:left="0"/>
+            </w:pPr>
+            <w:r>
+              <w:t xml:space="preserve">High     </w:t>
+            </w:r>
+          </w:p>
+        </w:tc>
+      </w:tr>
+      <w:tr>
+        <w:tc>
+          <w:tcPr>
+            <w:tcW w:w="2882" w:type="dxa"/>
+            <w:shd w:val="clear" w:color="auto" w:fill="D9E2F3" w:themeFill="accent1" w:themeFillTint="33"/>
+          </w:tcPr>
+          <w:p>
+            <w:pPr>
+              <w:pStyle w:val="ListParagraph"/>
+              <w:spacing w:after="200" w:line="360" w:lineRule="auto"/>
+              <w:ind w:left="0"/>
+              <w:rPr>
+                <w:b/>
+              </w:rPr>
+            </w:pPr>
+            <w:r>
+              <w:rPr>
+                <w:b/>
+              </w:rPr>
+              <w:t>Primary actor</w:t>
+            </w:r>
+          </w:p>
+        </w:tc>
+        <w:tc>
+          <w:tcPr>
+            <w:tcW w:w="2157" w:type="dxa"/>
+          </w:tcPr>
+          <w:p>
+            <w:pPr>
+              <w:pStyle w:val="ListParagraph"/>
+              <w:spacing w:after="200" w:line="360" w:lineRule="auto"/>
+              <w:ind w:left="0"/>
+            </w:pPr>
+            <w:r>
+              <w:t>User</w:t>
+            </w:r>
+          </w:p>
+        </w:tc>
+        <w:tc>
+          <w:tcPr>
+            <w:tcW w:w="2158" w:type="dxa"/>
+            <w:shd w:val="clear" w:color="auto" w:fill="D9E2F3" w:themeFill="accent1" w:themeFillTint="33"/>
+          </w:tcPr>
+          <w:p>
+            <w:pPr>
+              <w:pStyle w:val="ListParagraph"/>
+              <w:spacing w:after="200" w:line="360" w:lineRule="auto"/>
+              <w:ind w:left="0"/>
+              <w:rPr>
+                <w:b/>
+              </w:rPr>
+            </w:pPr>
+            <w:r>
+              <w:rPr>
+                <w:b/>
+              </w:rPr>
+              <w:t>Secondary actor</w:t>
+            </w:r>
+          </w:p>
+        </w:tc>
+        <w:tc>
+          <w:tcPr>
+            <w:tcW w:w="2158" w:type="dxa"/>
+          </w:tcPr>
+          <w:p>
+            <w:pPr>
+              <w:pStyle w:val="ListParagraph"/>
+              <w:spacing w:after="200" w:line="360" w:lineRule="auto"/>
+              <w:ind w:left="0"/>
+            </w:pPr>
+            <w:r>
+              <w:t>N/A</w:t>
+            </w:r>
+          </w:p>
+        </w:tc>
+      </w:tr>
+      <w:tr>
+        <w:tc>
+          <w:tcPr>
+            <w:tcW w:w="2882" w:type="dxa"/>
+            <w:shd w:val="clear" w:color="auto" w:fill="D9E2F3" w:themeFill="accent1" w:themeFillTint="33"/>
+          </w:tcPr>
+          <w:p>
+            <w:pPr>
+              <w:pStyle w:val="ListParagraph"/>
+              <w:spacing w:after="200" w:line="360" w:lineRule="auto"/>
+              <w:ind w:left="0"/>
+              <w:rPr>
+                <w:b/>
+              </w:rPr>
+            </w:pPr>
+            <w:r>
+              <w:rPr>
+                <w:b/>
+              </w:rPr>
+              <w:t xml:space="preserve">Description </w:t>
+            </w:r>
+          </w:p>
+        </w:tc>
+        <w:tc>
+          <w:tcPr>
+            <w:tcW w:w="6473" w:type="dxa"/>
+            <w:gridSpan w:val="3"/>
+          </w:tcPr>
+          <w:p>
+            <w:pPr>
+              <w:spacing w:after="200" w:line="360" w:lineRule="auto"/>
+            </w:pPr>
+            <w:r>
+              <w:t xml:space="preserve">Allows </w:t>
+            </w:r>
+            <w:r>
+              <w:t>User login to PD system in mobile application.</w:t>
+            </w:r>
+          </w:p>
+        </w:tc>
+      </w:tr>
+      <w:tr>
+        <w:tc>
+          <w:tcPr>
+            <w:tcW w:w="2882" w:type="dxa"/>
+            <w:shd w:val="clear" w:color="auto" w:fill="D9E2F3" w:themeFill="accent1" w:themeFillTint="33"/>
+          </w:tcPr>
+          <w:p>
+            <w:pPr>
+              <w:pStyle w:val="ListParagraph"/>
+              <w:spacing w:after="200" w:line="360" w:lineRule="auto"/>
+              <w:ind w:left="0"/>
+              <w:rPr>
+                <w:b/>
+              </w:rPr>
+            </w:pPr>
+            <w:r>
+              <w:rPr>
+                <w:b/>
+              </w:rPr>
+              <w:t>Pre-condition</w:t>
+            </w:r>
+          </w:p>
+        </w:tc>
+        <w:tc>
+          <w:tcPr>
+            <w:tcW w:w="6473" w:type="dxa"/>
+            <w:gridSpan w:val="3"/>
+          </w:tcPr>
+          <w:p>
+            <w:pPr>
+              <w:pStyle w:val="ListParagraph"/>
+              <w:spacing w:after="200" w:line="360" w:lineRule="auto"/>
+              <w:ind w:left="0"/>
+            </w:pPr>
+            <w:r>
+              <w:t>People has a Google/Facebook account and the account is still working.</w:t>
+            </w:r>
+          </w:p>
+        </w:tc>
+      </w:tr>
+      <w:tr>
+        <w:tc>
+          <w:tcPr>
+            <w:tcW w:w="2882" w:type="dxa"/>
+            <w:shd w:val="clear" w:color="auto" w:fill="D9E2F3" w:themeFill="accent1" w:themeFillTint="33"/>
+          </w:tcPr>
+          <w:p>
+            <w:pPr>
+              <w:pStyle w:val="ListParagraph"/>
+              <w:spacing w:after="200" w:line="360" w:lineRule="auto"/>
+              <w:ind w:left="0"/>
+              <w:rPr>
+                <w:b/>
+              </w:rPr>
+            </w:pPr>
+            <w:r>
+              <w:rPr>
+                <w:b/>
+              </w:rPr>
+              <w:t>Post-condition</w:t>
+            </w:r>
+          </w:p>
+        </w:tc>
+        <w:tc>
+          <w:tcPr>
+            <w:tcW w:w="6473" w:type="dxa"/>
+            <w:gridSpan w:val="3"/>
+          </w:tcPr>
+          <w:p>
+            <w:pPr>
+              <w:spacing w:line="360" w:lineRule="auto"/>
+            </w:pPr>
+            <w:r>
+              <w:rPr>
+                <w:rStyle w:val="fontstyle01"/>
+              </w:rPr>
+              <w:t>When the normal flow completes successfully, the login</w:t>
+            </w:r>
+            <w:r>
+              <w:rPr>
+                <w:rFonts w:ascii="TimesNewRomanPSMT" w:hAnsi="TimesNewRomanPSMT"/>
+                <w:color w:val="000000"/>
+              </w:rPr>
+              <w:br/>
+            </w:r>
+            <w:r>
+              <w:rPr>
+                <w:rStyle w:val="fontstyle01"/>
+              </w:rPr>
+              <w:t>status is set to true, and the access token is saved on the application.</w:t>
+            </w:r>
+          </w:p>
+        </w:tc>
+      </w:tr>
+      <w:tr>
+        <w:tc>
+          <w:tcPr>
+            <w:tcW w:w="2882" w:type="dxa"/>
+            <w:shd w:val="clear" w:color="auto" w:fill="D9E2F3" w:themeFill="accent1" w:themeFillTint="33"/>
+          </w:tcPr>
+          <w:p>
+            <w:pPr>
+              <w:pStyle w:val="ListParagraph"/>
+              <w:spacing w:after="200" w:line="360" w:lineRule="auto"/>
+              <w:ind w:left="0"/>
+              <w:rPr>
+                <w:b/>
+              </w:rPr>
+            </w:pPr>
+            <w:r>
+              <w:rPr>
+                <w:b/>
+              </w:rPr>
+              <w:t xml:space="preserve">Trigger </w:t>
+            </w:r>
+          </w:p>
+        </w:tc>
+        <w:tc>
+          <w:tcPr>
+            <w:tcW w:w="6473" w:type="dxa"/>
+            <w:gridSpan w:val="3"/>
+          </w:tcPr>
+          <w:p>
+            <w:pPr>
+              <w:pStyle w:val="ListParagraph"/>
+              <w:spacing w:after="200" w:line="360" w:lineRule="auto"/>
+              <w:ind w:left="0"/>
+            </w:pPr>
+          </w:p>
+        </w:tc>
+      </w:tr>
+      <w:tr>
+        <w:tc>
+          <w:tcPr>
+            <w:tcW w:w="9355" w:type="dxa"/>
+            <w:gridSpan w:val="4"/>
+          </w:tcPr>
+          <w:p>
+            <w:pPr>
+              <w:pStyle w:val="ListParagraph"/>
+              <w:spacing w:after="200" w:line="360" w:lineRule="auto"/>
+              <w:ind w:left="0"/>
+            </w:pPr>
+          </w:p>
+          <w:p>
+            <w:pPr>
+              <w:pStyle w:val="ListParagraph"/>
+              <w:spacing w:after="200" w:line="360" w:lineRule="auto"/>
+              <w:ind w:left="0"/>
+              <w:rPr>
+                <w:b/>
+              </w:rPr>
+            </w:pPr>
+            <w:r>
+              <w:rPr>
+                <w:b/>
+              </w:rPr>
+              <w:t xml:space="preserve">Main flow: </w:t>
+            </w:r>
+          </w:p>
+          <w:tbl>
+            <w:tblPr>
+              <w:tblStyle w:val="TableGrid"/>
+              <w:tblW w:w="0" w:type="auto"/>
+              <w:tblLook w:val="04A0" w:firstRow="1" w:lastRow="0" w:firstColumn="1" w:lastColumn="0" w:noHBand="0" w:noVBand="1"/>
+            </w:tblPr>
+            <w:tblGrid>
+              <w:gridCol w:w="955"/>
+              <w:gridCol w:w="3972"/>
+              <w:gridCol w:w="4050"/>
+            </w:tblGrid>
+            <w:tr>
+              <w:tc>
+                <w:tcPr>
+                  <w:tcW w:w="955" w:type="dxa"/>
+                  <w:shd w:val="clear" w:color="auto" w:fill="D9E2F3" w:themeFill="accent1" w:themeFillTint="33"/>
+                </w:tcPr>
+                <w:p>
+                  <w:pPr>
+                    <w:pStyle w:val="ListParagraph"/>
+                    <w:spacing w:after="200" w:line="360" w:lineRule="auto"/>
+                    <w:ind w:left="0"/>
+                    <w:jc w:val="center"/>
+                    <w:rPr>
+                      <w:b/>
+                    </w:rPr>
+                  </w:pPr>
+                  <w:r>
+                    <w:rPr>
+                      <w:b/>
+                    </w:rPr>
+                    <w:t>No.</w:t>
+                  </w:r>
+                </w:p>
+              </w:tc>
+              <w:tc>
+                <w:tcPr>
+                  <w:tcW w:w="3972" w:type="dxa"/>
+                  <w:shd w:val="clear" w:color="auto" w:fill="D9E2F3" w:themeFill="accent1" w:themeFillTint="33"/>
+                </w:tcPr>
+                <w:p>
+                  <w:pPr>
+                    <w:pStyle w:val="ListParagraph"/>
+                    <w:spacing w:after="200" w:line="360" w:lineRule="auto"/>
+                    <w:ind w:left="0"/>
+                    <w:jc w:val="center"/>
+                    <w:rPr>
+                      <w:b/>
+                    </w:rPr>
+                  </w:pPr>
+                  <w:r>
+                    <w:rPr>
+                      <w:b/>
+                    </w:rPr>
+                    <w:t>Actor events</w:t>
+                  </w:r>
+                </w:p>
+              </w:tc>
+              <w:tc>
+                <w:tcPr>
+                  <w:tcW w:w="4050" w:type="dxa"/>
+                  <w:shd w:val="clear" w:color="auto" w:fill="D9E2F3" w:themeFill="accent1" w:themeFillTint="33"/>
+                </w:tcPr>
+                <w:p>
+                  <w:pPr>
+                    <w:pStyle w:val="ListParagraph"/>
+                    <w:spacing w:after="200" w:line="360" w:lineRule="auto"/>
+                    <w:ind w:left="0"/>
+                    <w:jc w:val="center"/>
+                    <w:rPr>
+                      <w:b/>
+                    </w:rPr>
+                  </w:pPr>
+                  <w:r>
+                    <w:rPr>
+                      <w:b/>
+                    </w:rPr>
+                    <w:t>System respond</w:t>
+                  </w:r>
+                </w:p>
+              </w:tc>
+            </w:tr>
+            <w:tr>
+              <w:tc>
+                <w:tcPr>
+                  <w:tcW w:w="955" w:type="dxa"/>
+                </w:tcPr>
+                <w:p>
+                  <w:pPr>
+                    <w:spacing w:after="200" w:line="360" w:lineRule="auto"/>
+                    <w:jc w:val="center"/>
+                    <w:rPr>
+                      <w:b/>
+                    </w:rPr>
+                  </w:pPr>
+                  <w:r>
+                    <w:rPr>
+                      <w:b/>
+                    </w:rPr>
+                    <w:t>1.</w:t>
+                  </w:r>
+                </w:p>
+              </w:tc>
+              <w:tc>
+                <w:tcPr>
+                  <w:tcW w:w="3972" w:type="dxa"/>
+                </w:tcPr>
+                <w:p>
+                  <w:pPr>
+                    <w:pStyle w:val="ListParagraph"/>
+                    <w:spacing w:after="200" w:line="360" w:lineRule="auto"/>
+                    <w:ind w:left="0"/>
+                  </w:pPr>
+                  <w:r>
+                    <w:t>User opens PD application</w:t>
+                  </w:r>
+                </w:p>
+              </w:tc>
+              <w:tc>
+                <w:tcPr>
+                  <w:tcW w:w="4050" w:type="dxa"/>
+                </w:tcPr>
+                <w:p>
+                  <w:pPr>
+                    <w:pStyle w:val="ListParagraph"/>
+                    <w:spacing w:after="200" w:line="360" w:lineRule="auto"/>
+                    <w:ind w:left="0"/>
+                  </w:pPr>
+                </w:p>
+              </w:tc>
+            </w:tr>
+            <w:tr>
+              <w:tc>
+                <w:tcPr>
+                  <w:tcW w:w="955" w:type="dxa"/>
+                </w:tcPr>
+                <w:p>
+                  <w:pPr>
+                    <w:spacing w:after="200" w:line="360" w:lineRule="auto"/>
+                    <w:jc w:val="center"/>
+                    <w:rPr>
+                      <w:b/>
+                    </w:rPr>
+                  </w:pPr>
+                  <w:r>
+                    <w:rPr>
+                      <w:b/>
+                    </w:rPr>
+                    <w:t>2.</w:t>
+                  </w:r>
+                </w:p>
+              </w:tc>
+              <w:tc>
+                <w:tcPr>
+                  <w:tcW w:w="3972" w:type="dxa"/>
+                </w:tcPr>
+                <w:p>
+                  <w:pPr>
+                    <w:pStyle w:val="ListParagraph"/>
+                    <w:spacing w:after="200" w:line="360" w:lineRule="auto"/>
+                    <w:ind w:left="0"/>
+                  </w:pPr>
+                </w:p>
+              </w:tc>
+              <w:tc>
+                <w:tcPr>
+                  <w:tcW w:w="4050" w:type="dxa"/>
+                </w:tcPr>
+                <w:p>
+                  <w:pPr>
+                    <w:pStyle w:val="ListParagraph"/>
+                    <w:spacing w:after="200" w:line="360" w:lineRule="auto"/>
+                    <w:ind w:left="0"/>
+                  </w:pPr>
+                  <w:r>
+                    <w:t>App displays title “Đăng nhập vào PET</w:t>
+                  </w:r>
+                  <w:r>
+                    <w:t>-</w:t>
+                  </w:r>
+                  <w:bookmarkStart w:id="74" w:name="_GoBack"/>
+                  <w:bookmarkEnd w:id="74"/>
+                  <w:r>
+                    <w:t>DATING”, “Đăng nhập với Google+” button and “Đăng nhập với Facebook” button.</w:t>
+                  </w:r>
+                </w:p>
+              </w:tc>
+            </w:tr>
+            <w:tr>
+              <w:tc>
+                <w:tcPr>
+                  <w:tcW w:w="955" w:type="dxa"/>
+                </w:tcPr>
+                <w:p>
+                  <w:pPr>
+                    <w:spacing w:after="200" w:line="360" w:lineRule="auto"/>
+                    <w:jc w:val="center"/>
+                    <w:rPr>
+                      <w:b/>
+                    </w:rPr>
+                  </w:pPr>
+                  <w:r>
+                    <w:rPr>
+                      <w:b/>
+                    </w:rPr>
+                    <w:lastRenderedPageBreak/>
+                    <w:t>3</w:t>
+                  </w:r>
+                  <w:r>
+                    <w:rPr>
+                      <w:b/>
+                    </w:rPr>
+                    <w:t>.</w:t>
+                  </w:r>
+                </w:p>
+              </w:tc>
+              <w:tc>
+                <w:tcPr>
+                  <w:tcW w:w="3972" w:type="dxa"/>
+                </w:tcPr>
+                <w:p>
+                  <w:pPr>
+                    <w:pStyle w:val="ListParagraph"/>
+                    <w:spacing w:after="200" w:line="360" w:lineRule="auto"/>
+                    <w:ind w:left="0"/>
+                  </w:pPr>
+                  <w:r>
+                    <w:t>User clicks “Đăng nhập với Google+” or “Đăng nhập với Facebook”.</w:t>
+                  </w:r>
+                </w:p>
+              </w:tc>
+              <w:tc>
+                <w:tcPr>
+                  <w:tcW w:w="4050" w:type="dxa"/>
+                </w:tcPr>
+                <w:p>
+                  <w:pPr>
+                    <w:pStyle w:val="ListParagraph"/>
+                    <w:spacing w:after="200" w:line="360" w:lineRule="auto"/>
+                    <w:ind w:left="0"/>
+                  </w:pPr>
+                </w:p>
+              </w:tc>
+            </w:tr>
+            <w:tr>
+              <w:tc>
+                <w:tcPr>
+                  <w:tcW w:w="955" w:type="dxa"/>
+                </w:tcPr>
+                <w:p>
+                  <w:pPr>
+                    <w:spacing w:after="200" w:line="360" w:lineRule="auto"/>
+                    <w:jc w:val="center"/>
+                    <w:rPr>
+                      <w:b/>
+                    </w:rPr>
+                  </w:pPr>
+                  <w:r>
+                    <w:rPr>
+                      <w:b/>
+                    </w:rPr>
+                    <w:t>4</w:t>
+                  </w:r>
+                  <w:r>
+                    <w:rPr>
+                      <w:b/>
+                    </w:rPr>
+                    <w:t>.</w:t>
+                  </w:r>
+                </w:p>
+              </w:tc>
+              <w:tc>
+                <w:tcPr>
+                  <w:tcW w:w="3972" w:type="dxa"/>
+                </w:tcPr>
+                <w:p>
+                  <w:pPr>
+                    <w:pStyle w:val="ListParagraph"/>
+                    <w:spacing w:after="200" w:line="360" w:lineRule="auto"/>
+                    <w:ind w:left="0"/>
+                  </w:pPr>
+                </w:p>
+              </w:tc>
+              <w:tc>
+                <w:tcPr>
+                  <w:tcW w:w="4050" w:type="dxa"/>
+                </w:tcPr>
+                <w:p>
+                  <w:pPr>
+                    <w:pStyle w:val="ListParagraph"/>
+                    <w:spacing w:after="200" w:line="360" w:lineRule="auto"/>
+                    <w:ind w:left="0"/>
+                  </w:pPr>
+                  <w:r>
+                    <w:t>App shows a pop-up login.</w:t>
+                  </w:r>
+                </w:p>
+              </w:tc>
+            </w:tr>
+            <w:tr>
+              <w:tc>
+                <w:tcPr>
+                  <w:tcW w:w="955" w:type="dxa"/>
+                </w:tcPr>
+                <w:p>
+                  <w:pPr>
+                    <w:spacing w:after="200" w:line="360" w:lineRule="auto"/>
+                    <w:jc w:val="center"/>
+                    <w:rPr>
+                      <w:b/>
+                    </w:rPr>
+                  </w:pPr>
+                  <w:r>
+                    <w:rPr>
+                      <w:b/>
+                    </w:rPr>
+                    <w:t>5</w:t>
+                  </w:r>
+                  <w:r>
+                    <w:rPr>
+                      <w:b/>
+                    </w:rPr>
+                    <w:t>.</w:t>
+                  </w:r>
+                </w:p>
+              </w:tc>
+              <w:tc>
+                <w:tcPr>
+                  <w:tcW w:w="3972" w:type="dxa"/>
+                </w:tcPr>
+                <w:p>
+                  <w:pPr>
+                    <w:pStyle w:val="ListParagraph"/>
+                    <w:spacing w:after="200" w:line="360" w:lineRule="auto"/>
+                    <w:ind w:left="0"/>
+                  </w:pPr>
+                  <w:r>
+                    <w:t>User fills email and password or choose account (if signed in before)</w:t>
+                  </w:r>
+                </w:p>
+              </w:tc>
+              <w:tc>
+                <w:tcPr>
+                  <w:tcW w:w="4050" w:type="dxa"/>
+                </w:tcPr>
+                <w:p>
+                  <w:pPr>
+                    <w:pStyle w:val="ListParagraph"/>
+                    <w:spacing w:after="200" w:line="360" w:lineRule="auto"/>
+                    <w:ind w:left="0"/>
+                  </w:pPr>
+                </w:p>
+              </w:tc>
+            </w:tr>
+            <w:tr>
+              <w:tc>
+                <w:tcPr>
+                  <w:tcW w:w="955" w:type="dxa"/>
+                </w:tcPr>
+                <w:p>
+                  <w:pPr>
+                    <w:spacing w:after="200" w:line="360" w:lineRule="auto"/>
+                    <w:jc w:val="center"/>
+                    <w:rPr>
+                      <w:b/>
+                    </w:rPr>
+                  </w:pPr>
+                  <w:r>
+                    <w:rPr>
+                      <w:b/>
+                    </w:rPr>
+                    <w:t>6</w:t>
+                  </w:r>
+                  <w:r>
+                    <w:rPr>
+                      <w:b/>
+                    </w:rPr>
+                    <w:t>.</w:t>
+                  </w:r>
+                </w:p>
+              </w:tc>
+              <w:tc>
+                <w:tcPr>
+                  <w:tcW w:w="3972" w:type="dxa"/>
+                </w:tcPr>
+                <w:p>
+                  <w:pPr>
+                    <w:pStyle w:val="ListParagraph"/>
+                    <w:spacing w:after="200" w:line="360" w:lineRule="auto"/>
+                    <w:ind w:left="0"/>
+                  </w:pPr>
+                </w:p>
+              </w:tc>
+              <w:tc>
+                <w:tcPr>
+                  <w:tcW w:w="4050" w:type="dxa"/>
+                </w:tcPr>
+                <w:p>
+                  <w:pPr>
+                    <w:spacing w:line="360" w:lineRule="auto"/>
+                  </w:pPr>
+                  <w:r>
+                    <w:rPr>
+                      <w:rStyle w:val="fontstyle01"/>
+                    </w:rPr>
+                    <w:t>System generates access token, user profile and save it on application.</w:t>
+                  </w:r>
+                </w:p>
+              </w:tc>
+            </w:tr>
+            <w:tr>
+              <w:tc>
+                <w:tcPr>
+                  <w:tcW w:w="955" w:type="dxa"/>
+                </w:tcPr>
+                <w:p>
+                  <w:pPr>
+                    <w:spacing w:after="200" w:line="360" w:lineRule="auto"/>
+                    <w:jc w:val="center"/>
+                    <w:rPr>
+                      <w:b/>
+                    </w:rPr>
+                  </w:pPr>
+                  <w:r>
+                    <w:rPr>
+                      <w:b/>
+                    </w:rPr>
+                    <w:t>7</w:t>
+                  </w:r>
+                  <w:r>
+                    <w:rPr>
+                      <w:b/>
+                    </w:rPr>
+                    <w:t>.</w:t>
+                  </w:r>
+                </w:p>
+              </w:tc>
+              <w:tc>
+                <w:tcPr>
+                  <w:tcW w:w="3972" w:type="dxa"/>
+                </w:tcPr>
+                <w:p>
+                  <w:pPr>
+                    <w:pStyle w:val="ListParagraph"/>
+                    <w:spacing w:after="200" w:line="360" w:lineRule="auto"/>
+                    <w:ind w:left="0"/>
+                  </w:pPr>
+                </w:p>
+              </w:tc>
+              <w:tc>
+                <w:tcPr>
+                  <w:tcW w:w="4050" w:type="dxa"/>
+                </w:tcPr>
+                <w:p>
+                  <w:pPr>
+                    <w:spacing w:line="360" w:lineRule="auto"/>
+                    <w:rPr>
+                      <w:rStyle w:val="fontstyle01"/>
+                    </w:rPr>
+                  </w:pPr>
+                  <w:r>
+                    <w:rPr>
+                      <w:rStyle w:val="fontstyle01"/>
+                    </w:rPr>
+                    <w:t>App navigates to inside app.</w:t>
+                  </w:r>
+                </w:p>
+              </w:tc>
+            </w:tr>
+          </w:tbl>
+          <w:p>
+            <w:pPr>
+              <w:pStyle w:val="ListParagraph"/>
+              <w:spacing w:after="200" w:line="360" w:lineRule="auto"/>
+              <w:ind w:left="0"/>
+              <w:rPr>
+                <w:b/>
+              </w:rPr>
+            </w:pPr>
+          </w:p>
+          <w:p>
+            <w:pPr>
+              <w:pStyle w:val="ListParagraph"/>
+              <w:spacing w:after="200" w:line="360" w:lineRule="auto"/>
+              <w:ind w:left="0"/>
+              <w:rPr>
+                <w:b/>
+              </w:rPr>
+            </w:pPr>
+            <w:r>
+              <w:rPr>
+                <w:b/>
+              </w:rPr>
+              <w:t xml:space="preserve">Alternative Flows: </w:t>
+            </w:r>
+            <w:r>
+              <w:rPr>
+                <w:b/>
+              </w:rPr>
+              <w:t>User logged and not yet log out.</w:t>
+            </w:r>
+          </w:p>
+          <w:tbl>
+            <w:tblPr>
+              <w:tblStyle w:val="TableGrid"/>
+              <w:tblW w:w="0" w:type="auto"/>
+              <w:tblLook w:val="04A0" w:firstRow="1" w:lastRow="0" w:firstColumn="1" w:lastColumn="0" w:noHBand="0" w:noVBand="1"/>
+            </w:tblPr>
+            <w:tblGrid>
+              <w:gridCol w:w="955"/>
+              <w:gridCol w:w="3870"/>
+              <w:gridCol w:w="4152"/>
+            </w:tblGrid>
+            <w:tr>
+              <w:tc>
+                <w:tcPr>
+                  <w:tcW w:w="955" w:type="dxa"/>
+                  <w:shd w:val="clear" w:color="auto" w:fill="D9E2F3" w:themeFill="accent1" w:themeFillTint="33"/>
+                </w:tcPr>
+                <w:p>
+                  <w:pPr>
+                    <w:pStyle w:val="ListParagraph"/>
+                    <w:spacing w:after="200" w:line="360" w:lineRule="auto"/>
+                    <w:ind w:left="0"/>
+                    <w:jc w:val="center"/>
+                    <w:rPr>
+                      <w:b/>
+                    </w:rPr>
+                  </w:pPr>
+                  <w:r>
+                    <w:rPr>
+                      <w:b/>
+                    </w:rPr>
+                    <w:t>No.</w:t>
+                  </w:r>
+                </w:p>
+              </w:tc>
+              <w:tc>
+                <w:tcPr>
+                  <w:tcW w:w="3870" w:type="dxa"/>
+                  <w:shd w:val="clear" w:color="auto" w:fill="D9E2F3" w:themeFill="accent1" w:themeFillTint="33"/>
+                </w:tcPr>
+                <w:p>
+                  <w:pPr>
+                    <w:pStyle w:val="ListParagraph"/>
+                    <w:spacing w:after="200" w:line="360" w:lineRule="auto"/>
+                    <w:ind w:left="0"/>
+                    <w:jc w:val="center"/>
+                    <w:rPr>
+                      <w:b/>
+                    </w:rPr>
+                  </w:pPr>
+                  <w:r>
+                    <w:rPr>
+                      <w:b/>
+                    </w:rPr>
+                    <w:t>Actor events</w:t>
+                  </w:r>
+                </w:p>
+              </w:tc>
+              <w:tc>
+                <w:tcPr>
+                  <w:tcW w:w="4152" w:type="dxa"/>
+                  <w:shd w:val="clear" w:color="auto" w:fill="D9E2F3" w:themeFill="accent1" w:themeFillTint="33"/>
+                </w:tcPr>
+                <w:p>
+                  <w:pPr>
+                    <w:pStyle w:val="ListParagraph"/>
+                    <w:spacing w:after="200" w:line="360" w:lineRule="auto"/>
+                    <w:ind w:left="0"/>
+                    <w:jc w:val="center"/>
+                    <w:rPr>
+                      <w:b/>
+                    </w:rPr>
+                  </w:pPr>
+                  <w:r>
+                    <w:rPr>
+                      <w:b/>
+                    </w:rPr>
+                    <w:t>System respond</w:t>
+                  </w:r>
+                </w:p>
+              </w:tc>
+            </w:tr>
+            <w:tr>
+              <w:tc>
+                <w:tcPr>
+                  <w:tcW w:w="955" w:type="dxa"/>
+                </w:tcPr>
+                <w:p>
+                  <w:pPr>
+                    <w:spacing w:after="200" w:line="360" w:lineRule="auto"/>
+                    <w:jc w:val="center"/>
+                    <w:rPr>
+                      <w:b/>
+                    </w:rPr>
+                  </w:pPr>
+                  <w:r>
+                    <w:rPr>
+                      <w:b/>
+                    </w:rPr>
+                    <w:t>1.</w:t>
+                  </w:r>
+                </w:p>
+              </w:tc>
+              <w:tc>
+                <w:tcPr>
+                  <w:tcW w:w="3870" w:type="dxa"/>
+                </w:tcPr>
+                <w:p>
+                  <w:pPr>
+                    <w:pStyle w:val="ListParagraph"/>
+                    <w:spacing w:after="200" w:line="360" w:lineRule="auto"/>
+                    <w:ind w:left="0"/>
+                  </w:pPr>
+                  <w:r>
+                    <w:t>User opens PD application</w:t>
+                  </w:r>
+                </w:p>
+              </w:tc>
+              <w:tc>
+                <w:tcPr>
+                  <w:tcW w:w="4152" w:type="dxa"/>
+                </w:tcPr>
+                <w:p>
+                  <w:pPr>
+                    <w:pStyle w:val="ListParagraph"/>
+                    <w:spacing w:after="200" w:line="360" w:lineRule="auto"/>
+                    <w:ind w:left="0"/>
+                  </w:pPr>
+                </w:p>
+              </w:tc>
+            </w:tr>
+            <w:tr>
+              <w:tc>
+                <w:tcPr>
+                  <w:tcW w:w="955" w:type="dxa"/>
+                </w:tcPr>
+                <w:p>
+                  <w:pPr>
+                    <w:spacing w:after="200" w:line="360" w:lineRule="auto"/>
+                    <w:jc w:val="center"/>
+                    <w:rPr>
+                      <w:b/>
+                    </w:rPr>
+                  </w:pPr>
+                  <w:r>
+                    <w:rPr>
+                      <w:b/>
+                    </w:rPr>
+                    <w:t>2</w:t>
+                  </w:r>
+                  <w:r>
+                    <w:rPr>
+                      <w:b/>
+                    </w:rPr>
+                    <w:t>.</w:t>
+                  </w:r>
+                </w:p>
+              </w:tc>
+              <w:tc>
+                <w:tcPr>
+                  <w:tcW w:w="3870" w:type="dxa"/>
+                </w:tcPr>
+                <w:p>
+                  <w:pPr>
+                    <w:pStyle w:val="ListParagraph"/>
+                    <w:spacing w:after="200" w:line="360" w:lineRule="auto"/>
+                    <w:ind w:left="0"/>
+                  </w:pPr>
+                </w:p>
+              </w:tc>
+              <w:tc>
+                <w:tcPr>
+                  <w:tcW w:w="4152" w:type="dxa"/>
+                </w:tcPr>
+                <w:p>
+                  <w:pPr>
+                    <w:spacing w:line="360" w:lineRule="auto"/>
+                    <w:rPr>
+                      <w:rStyle w:val="fontstyle01"/>
+                    </w:rPr>
+                  </w:pPr>
+                  <w:r>
+                    <w:rPr>
+                      <w:rStyle w:val="fontstyle01"/>
+                    </w:rPr>
+                    <w:t>Application checks data then navigates to inside app.</w:t>
+                  </w:r>
+                </w:p>
+              </w:tc>
+            </w:tr>
+          </w:tbl>
+          <w:p>
+            <w:pPr>
+              <w:pStyle w:val="ListParagraph"/>
+              <w:spacing w:after="200" w:line="360" w:lineRule="auto"/>
+              <w:ind w:left="0"/>
+              <w:rPr>
+                <w:b/>
+              </w:rPr>
+            </w:pPr>
+          </w:p>
+          <w:p>
+            <w:pPr>
+              <w:pStyle w:val="ListParagraph"/>
+              <w:spacing w:after="200" w:line="360" w:lineRule="auto"/>
+              <w:ind w:left="0"/>
+              <w:rPr>
+                <w:b/>
+              </w:rPr>
+            </w:pPr>
+            <w:r>
+              <w:rPr>
+                <w:b/>
+              </w:rPr>
+              <w:t>Extension Flows: N/A</w:t>
+            </w:r>
+          </w:p>
+          <w:p>
+            <w:pPr>
+              <w:pStyle w:val="ListParagraph"/>
+              <w:spacing w:after="200" w:line="360" w:lineRule="auto"/>
+              <w:ind w:left="0"/>
+              <w:rPr>
+                <w:b/>
+              </w:rPr>
+            </w:pPr>
+          </w:p>
+          <w:p>
+            <w:pPr>
+              <w:pStyle w:val="ListParagraph"/>
+              <w:spacing w:after="200" w:line="360" w:lineRule="auto"/>
+              <w:ind w:left="0"/>
+              <w:rPr>
+                <w:b/>
+              </w:rPr>
+            </w:pPr>
+            <w:r>
+              <w:rPr>
+                <w:b/>
+              </w:rPr>
+              <w:t xml:space="preserve">Exception: </w:t>
+            </w:r>
+          </w:p>
+          <w:p>
+            <w:pPr>
+              <w:pStyle w:val="ListParagraph"/>
+              <w:spacing w:after="200" w:line="360" w:lineRule="auto"/>
+              <w:ind w:left="0"/>
+              <w:rPr>
+                <w:b/>
+              </w:rPr>
+            </w:pPr>
+            <w:r>
+              <w:rPr>
+                <w:b/>
+              </w:rPr>
+              <w:t xml:space="preserve">   US1.0-E1 – Cannot connect with Google API</w:t>
+            </w:r>
+          </w:p>
+          <w:p>
+            <w:pPr>
+              <w:pStyle w:val="ListParagraph"/>
+              <w:spacing w:after="200" w:line="360" w:lineRule="auto"/>
+              <w:ind w:left="0"/>
+              <w:rPr>
+                <w:bCs/>
+              </w:rPr>
+            </w:pPr>
+            <w:r>
+              <w:rPr>
+                <w:b/>
+              </w:rPr>
+              <w:t xml:space="preserve">             </w:t>
+            </w:r>
+            <w:r>
+              <w:rPr>
+                <w:bCs/>
+              </w:rPr>
+              <w:t>System</w:t>
+            </w:r>
+            <w:r>
+              <w:rPr>
+                <w:bCs/>
+              </w:rPr>
+              <w:t xml:space="preserve"> displays error message.</w:t>
+            </w:r>
+          </w:p>
+          <w:p>
+            <w:pPr>
+              <w:pStyle w:val="ListParagraph"/>
+              <w:spacing w:after="200" w:line="360" w:lineRule="auto"/>
+              <w:ind w:left="0"/>
+              <w:rPr>
+                <w:b/>
+              </w:rPr>
+            </w:pPr>
+            <w:r>
+              <w:rPr>
+                <w:bCs/>
+              </w:rPr>
+              <w:t xml:space="preserve">   </w:t>
+            </w:r>
+            <w:r>
+              <w:rPr>
+                <w:b/>
+              </w:rPr>
+              <w:t>US</w:t>
+            </w:r>
+            <w:r>
+              <w:rPr>
+                <w:b/>
+              </w:rPr>
+              <w:t>1.0-E2 – Cannot connect with Facebook API</w:t>
+            </w:r>
+          </w:p>
+          <w:p>
+            <w:pPr>
+              <w:pStyle w:val="ListParagraph"/>
+              <w:spacing w:after="200" w:line="360" w:lineRule="auto"/>
+              <w:ind w:left="0"/>
+              <w:rPr>
+                <w:bCs/>
+              </w:rPr>
+            </w:pPr>
+            <w:r>
+              <w:rPr>
+                <w:b/>
+              </w:rPr>
+              <w:t xml:space="preserve">             </w:t>
+            </w:r>
+            <w:r>
+              <w:rPr>
+                <w:bCs/>
+              </w:rPr>
+              <w:t>System</w:t>
+            </w:r>
+            <w:r>
+              <w:rPr>
+                <w:bCs/>
+              </w:rPr>
+              <w:t xml:space="preserve"> displays error message.</w:t>
+            </w:r>
+          </w:p>
+          <w:p>
+            <w:pPr>
+              <w:pStyle w:val="ListParagraph"/>
+              <w:spacing w:after="200" w:line="360" w:lineRule="auto"/>
+              <w:ind w:left="0"/>
+              <w:rPr>
+                <w:bCs/>
+              </w:rPr>
+            </w:pPr>
+            <w:r>
+              <w:rPr>
+                <w:bCs/>
+              </w:rPr>
+              <w:t xml:space="preserve">    </w:t>
+            </w:r>
+          </w:p>
+          <w:p>
+            <w:pPr>
+              <w:pStyle w:val="ListParagraph"/>
+              <w:spacing w:after="200" w:line="360" w:lineRule="auto"/>
+              <w:ind w:left="0"/>
+              <w:rPr>
+                <w:b/>
+              </w:rPr>
+            </w:pPr>
+          </w:p>
+          <w:p>
+            <w:pPr>
+              <w:pStyle w:val="ListParagraph"/>
+              <w:spacing w:after="200" w:line="360" w:lineRule="auto"/>
+              <w:ind w:left="0"/>
+              <w:rPr>
+                <w:b/>
+              </w:rPr>
+            </w:pPr>
+            <w:r>
+              <w:rPr>
+                <w:b/>
+              </w:rPr>
+              <w:t xml:space="preserve">Business Rules: </w:t>
+            </w:r>
+            <w:r>
+              <w:rPr>
+                <w:b/>
+              </w:rPr>
+              <w:t>B1</w:t>
+            </w:r>
+          </w:p>
+        </w:tc>
+      </w:tr>
+      <w:tr>
+        <w:tc>
+          <w:tcPr>
+            <w:tcW w:w="9355" w:type="dxa"/>
+            <w:gridSpan w:val="4"/>
+          </w:tcPr>
+          <w:p>
+            <w:pPr>
+              <w:pStyle w:val="ListParagraph"/>
+              <w:spacing w:after="200" w:line="360" w:lineRule="auto"/>
+              <w:ind w:left="0"/>
+            </w:pPr>
+          </w:p>
+        </w:tc>
+      </w:tr>
+    </w:tbl>
+    <w:p>
+      <w:pPr>
+        <w:spacing w:line="360" w:lineRule="auto"/>
+        <w:rPr>
+          <w:b/>
+          <w:bCs/>
+        </w:rPr>
+      </w:pPr>
+    </w:p>
+    <w:p>
+      <w:pPr>
+        <w:keepNext/>
+        <w:keepLines/>
+        <w:spacing w:before="40" w:after="0" w:line="360" w:lineRule="auto"/>
+        <w:outlineLvl w:val="4"/>
+        <w:rPr>
+          <w:rFonts w:eastAsiaTheme="majorEastAsia" w:cstheme="majorBidi"/>
+          <w:color w:val="2F5496" w:themeColor="accent1" w:themeShade="BF"/>
+          <w:szCs w:val="24"/>
+        </w:rPr>
+      </w:pPr>
+    </w:p>
+    <w:p/>
     <w:sectPr>
       <w:pgSz w:w="12240" w:h="15840"/>
       <w:pgMar w:top="1440" w:right="1440" w:bottom="1440" w:left="1440" w:header="720" w:footer="720" w:gutter="0"/>
@@ -7932,6 +12009,119 @@
     </w:lvl>
   </w:abstractNum>
   <w:abstractNum w:abstractNumId="1" w15:restartNumberingAfterBreak="0">
+    <w:nsid w:val="07126173"/>
+    <w:multiLevelType w:val="multilevel"/>
+    <w:tmpl w:val="A1E2E234"/>
+    <w:lvl w:ilvl="0">
+      <w:start w:val="3"/>
+      <w:numFmt w:val="decimal"/>
+      <w:lvlText w:val="%1"/>
+      <w:lvlJc w:val="left"/>
+      <w:pPr>
+        <w:ind w:left="840" w:hanging="840"/>
+      </w:pPr>
+      <w:rPr>
+        <w:rFonts w:hint="default"/>
+      </w:rPr>
+    </w:lvl>
+    <w:lvl w:ilvl="1">
+      <w:start w:val="2"/>
+      <w:numFmt w:val="decimal"/>
+      <w:lvlText w:val="%1.%2"/>
+      <w:lvlJc w:val="left"/>
+      <w:pPr>
+        <w:ind w:left="840" w:hanging="840"/>
+      </w:pPr>
+      <w:rPr>
+        <w:rFonts w:hint="default"/>
+      </w:rPr>
+    </w:lvl>
+    <w:lvl w:ilvl="2">
+      <w:start w:val="4"/>
+      <w:numFmt w:val="decimal"/>
+      <w:lvlText w:val="%1.%2.%3"/>
+      <w:lvlJc w:val="left"/>
+      <w:pPr>
+        <w:ind w:left="840" w:hanging="840"/>
+      </w:pPr>
+      <w:rPr>
+        <w:rFonts w:hint="default"/>
+      </w:rPr>
+    </w:lvl>
+    <w:lvl w:ilvl="3">
+      <w:start w:val="1"/>
+      <w:numFmt w:val="decimal"/>
+      <w:lvlText w:val="%1.%2.%3.%4"/>
+      <w:lvlJc w:val="left"/>
+      <w:pPr>
+        <w:ind w:left="840" w:hanging="840"/>
+      </w:pPr>
+      <w:rPr>
+        <w:rFonts w:hint="default"/>
+      </w:rPr>
+    </w:lvl>
+    <w:lvl w:ilvl="4">
+      <w:start w:val="1"/>
+      <w:numFmt w:val="decimal"/>
+      <w:lvlText w:val="%1.%2.%3.%4.%5"/>
+      <w:lvlJc w:val="left"/>
+      <w:pPr>
+        <w:ind w:left="1080" w:hanging="1080"/>
+      </w:pPr>
+      <w:rPr>
+        <w:rFonts w:hint="default"/>
+      </w:rPr>
+    </w:lvl>
+    <w:lvl w:ilvl="5">
+      <w:start w:val="1"/>
+      <w:numFmt w:val="decimal"/>
+      <w:lvlText w:val="%1.%2.%3.%4.%5.%6"/>
+      <w:lvlJc w:val="left"/>
+      <w:pPr>
+        <w:ind w:left="1080" w:hanging="1080"/>
+      </w:pPr>
+      <w:rPr>
+        <w:rFonts w:hint="default"/>
+      </w:rPr>
+    </w:lvl>
+    <w:lvl w:ilvl="6">
+      <w:start w:val="1"/>
+      <w:numFmt w:val="decimal"/>
+      <w:lvlText w:val="%1.%2.%3.%4.%5.%6.%7"/>
+      <w:lvlJc w:val="left"/>
+      <w:pPr>
+        <w:ind w:left="1440" w:hanging="1440"/>
+      </w:pPr>
+      <w:rPr>
+        <w:rFonts w:hint="default"/>
+      </w:rPr>
+    </w:lvl>
+    <w:lvl w:ilvl="7">
+      <w:start w:val="1"/>
+      <w:numFmt w:val="decimal"/>
+      <w:lvlText w:val="%1.%2.%3.%4.%5.%6.%7.%8"/>
+      <w:lvlJc w:val="left"/>
+      <w:pPr>
+        <w:ind w:left="1440" w:hanging="1440"/>
+      </w:pPr>
+      <w:rPr>
+        <w:rFonts w:hint="default"/>
+      </w:rPr>
+    </w:lvl>
+    <w:lvl w:ilvl="8">
+      <w:start w:val="1"/>
+      <w:numFmt w:val="decimal"/>
+      <w:lvlText w:val="%1.%2.%3.%4.%5.%6.%7.%8.%9"/>
+      <w:lvlJc w:val="left"/>
+      <w:pPr>
+        <w:ind w:left="1800" w:hanging="1800"/>
+      </w:pPr>
+      <w:rPr>
+        <w:rFonts w:hint="default"/>
+      </w:rPr>
+    </w:lvl>
+  </w:abstractNum>
+  <w:abstractNum w:abstractNumId="2" w15:restartNumberingAfterBreak="0">
     <w:nsid w:val="07CB2F6E"/>
     <w:multiLevelType w:val="multilevel"/>
     <w:tmpl w:val="0409001F"/>
@@ -8017,7 +12207,7 @@
       </w:pPr>
     </w:lvl>
   </w:abstractNum>
-  <w:abstractNum w:abstractNumId="2" w15:restartNumberingAfterBreak="0">
+  <w:abstractNum w:abstractNumId="3" w15:restartNumberingAfterBreak="0">
     <w:nsid w:val="07E101F6"/>
     <w:multiLevelType w:val="multilevel"/>
     <w:tmpl w:val="0409001F"/>
@@ -8130,7 +12320,7 @@
       </w:rPr>
     </w:lvl>
   </w:abstractNum>
-  <w:abstractNum w:abstractNumId="3" w15:restartNumberingAfterBreak="0">
+  <w:abstractNum w:abstractNumId="4" w15:restartNumberingAfterBreak="0">
     <w:nsid w:val="14041A6C"/>
     <w:multiLevelType w:val="multilevel"/>
     <w:tmpl w:val="5BF41E0E"/>
@@ -8243,7 +12433,7 @@
       </w:rPr>
     </w:lvl>
   </w:abstractNum>
-  <w:abstractNum w:abstractNumId="4" w15:restartNumberingAfterBreak="0">
+  <w:abstractNum w:abstractNumId="5" w15:restartNumberingAfterBreak="0">
     <w:nsid w:val="17C473B5"/>
     <w:multiLevelType w:val="multilevel"/>
     <w:tmpl w:val="0409001F"/>
@@ -8356,7 +12546,7 @@
       </w:rPr>
     </w:lvl>
   </w:abstractNum>
-  <w:abstractNum w:abstractNumId="5" w15:restartNumberingAfterBreak="0">
+  <w:abstractNum w:abstractNumId="6" w15:restartNumberingAfterBreak="0">
     <w:nsid w:val="197019EE"/>
     <w:multiLevelType w:val="multilevel"/>
     <w:tmpl w:val="5A7A97BA"/>
@@ -8469,7 +12659,7 @@
       </w:rPr>
     </w:lvl>
   </w:abstractNum>
-  <w:abstractNum w:abstractNumId="6" w15:restartNumberingAfterBreak="0">
+  <w:abstractNum w:abstractNumId="7" w15:restartNumberingAfterBreak="0">
     <w:nsid w:val="198D7E8D"/>
     <w:multiLevelType w:val="multilevel"/>
     <w:tmpl w:val="9B405C7C"/>
@@ -8582,7 +12772,7 @@
       </w:rPr>
     </w:lvl>
   </w:abstractNum>
-  <w:abstractNum w:abstractNumId="7" w15:restartNumberingAfterBreak="0">
+  <w:abstractNum w:abstractNumId="8" w15:restartNumberingAfterBreak="0">
     <w:nsid w:val="1C0A726C"/>
     <w:multiLevelType w:val="hybridMultilevel"/>
     <w:tmpl w:val="C9125502"/>
@@ -8695,7 +12885,93 @@
       </w:rPr>
     </w:lvl>
   </w:abstractNum>
-  <w:abstractNum w:abstractNumId="8" w15:restartNumberingAfterBreak="0">
+  <w:abstractNum w:abstractNumId="9" w15:restartNumberingAfterBreak="0">
+    <w:nsid w:val="1C755C73"/>
+    <w:multiLevelType w:val="multilevel"/>
+    <w:tmpl w:val="0409001F"/>
+    <w:lvl w:ilvl="0">
+      <w:start w:val="1"/>
+      <w:numFmt w:val="decimal"/>
+      <w:lvlText w:val="%1."/>
+      <w:lvlJc w:val="left"/>
+      <w:pPr>
+        <w:ind w:left="360" w:hanging="360"/>
+      </w:pPr>
+    </w:lvl>
+    <w:lvl w:ilvl="1">
+      <w:start w:val="1"/>
+      <w:numFmt w:val="decimal"/>
+      <w:lvlText w:val="%1.%2."/>
+      <w:lvlJc w:val="left"/>
+      <w:pPr>
+        <w:ind w:left="792" w:hanging="432"/>
+      </w:pPr>
+    </w:lvl>
+    <w:lvl w:ilvl="2">
+      <w:start w:val="1"/>
+      <w:numFmt w:val="decimal"/>
+      <w:lvlText w:val="%1.%2.%3."/>
+      <w:lvlJc w:val="left"/>
+      <w:pPr>
+        <w:ind w:left="1224" w:hanging="504"/>
+      </w:pPr>
+    </w:lvl>
+    <w:lvl w:ilvl="3">
+      <w:start w:val="1"/>
+      <w:numFmt w:val="decimal"/>
+      <w:lvlText w:val="%1.%2.%3.%4."/>
+      <w:lvlJc w:val="left"/>
+      <w:pPr>
+        <w:ind w:left="1728" w:hanging="648"/>
+      </w:pPr>
+    </w:lvl>
+    <w:lvl w:ilvl="4">
+      <w:start w:val="1"/>
+      <w:numFmt w:val="decimal"/>
+      <w:lvlText w:val="%1.%2.%3.%4.%5."/>
+      <w:lvlJc w:val="left"/>
+      <w:pPr>
+        <w:ind w:left="2232" w:hanging="792"/>
+      </w:pPr>
+    </w:lvl>
+    <w:lvl w:ilvl="5">
+      <w:start w:val="1"/>
+      <w:numFmt w:val="decimal"/>
+      <w:lvlText w:val="%1.%2.%3.%4.%5.%6."/>
+      <w:lvlJc w:val="left"/>
+      <w:pPr>
+        <w:ind w:left="2736" w:hanging="936"/>
+      </w:pPr>
+    </w:lvl>
+    <w:lvl w:ilvl="6">
+      <w:start w:val="1"/>
+      <w:numFmt w:val="decimal"/>
+      <w:lvlText w:val="%1.%2.%3.%4.%5.%6.%7."/>
+      <w:lvlJc w:val="left"/>
+      <w:pPr>
+        <w:ind w:left="3240" w:hanging="1080"/>
+      </w:pPr>
+    </w:lvl>
+    <w:lvl w:ilvl="7">
+      <w:start w:val="1"/>
+      <w:numFmt w:val="decimal"/>
+      <w:lvlText w:val="%1.%2.%3.%4.%5.%6.%7.%8."/>
+      <w:lvlJc w:val="left"/>
+      <w:pPr>
+        <w:ind w:left="3744" w:hanging="1224"/>
+      </w:pPr>
+    </w:lvl>
+    <w:lvl w:ilvl="8">
+      <w:start w:val="1"/>
+      <w:numFmt w:val="decimal"/>
+      <w:lvlText w:val="%1.%2.%3.%4.%5.%6.%7.%8.%9."/>
+      <w:lvlJc w:val="left"/>
+      <w:pPr>
+        <w:ind w:left="4320" w:hanging="1440"/>
+      </w:pPr>
+    </w:lvl>
+  </w:abstractNum>
+  <w:abstractNum w:abstractNumId="10" w15:restartNumberingAfterBreak="0">
     <w:nsid w:val="1F8E311D"/>
     <w:multiLevelType w:val="multilevel"/>
     <w:tmpl w:val="FBEC1EB8"/>
@@ -8808,7 +13084,7 @@
       </w:rPr>
     </w:lvl>
   </w:abstractNum>
-  <w:abstractNum w:abstractNumId="9" w15:restartNumberingAfterBreak="0">
+  <w:abstractNum w:abstractNumId="11" w15:restartNumberingAfterBreak="0">
     <w:nsid w:val="20EC47C7"/>
     <w:multiLevelType w:val="multilevel"/>
     <w:tmpl w:val="55609818"/>
@@ -8921,7 +13197,7 @@
       </w:rPr>
     </w:lvl>
   </w:abstractNum>
-  <w:abstractNum w:abstractNumId="10" w15:restartNumberingAfterBreak="0">
+  <w:abstractNum w:abstractNumId="12" w15:restartNumberingAfterBreak="0">
     <w:nsid w:val="272A35BD"/>
     <w:multiLevelType w:val="multilevel"/>
     <w:tmpl w:val="B5983AC0"/>
@@ -9034,7 +13310,93 @@
       </w:rPr>
     </w:lvl>
   </w:abstractNum>
-  <w:abstractNum w:abstractNumId="11" w15:restartNumberingAfterBreak="0">
+  <w:abstractNum w:abstractNumId="13" w15:restartNumberingAfterBreak="0">
+    <w:nsid w:val="2D141B24"/>
+    <w:multiLevelType w:val="multilevel"/>
+    <w:tmpl w:val="0409001F"/>
+    <w:lvl w:ilvl="0">
+      <w:start w:val="1"/>
+      <w:numFmt w:val="decimal"/>
+      <w:lvlText w:val="%1."/>
+      <w:lvlJc w:val="left"/>
+      <w:pPr>
+        <w:ind w:left="360" w:hanging="360"/>
+      </w:pPr>
+    </w:lvl>
+    <w:lvl w:ilvl="1">
+      <w:start w:val="1"/>
+      <w:numFmt w:val="decimal"/>
+      <w:lvlText w:val="%1.%2."/>
+      <w:lvlJc w:val="left"/>
+      <w:pPr>
+        <w:ind w:left="792" w:hanging="432"/>
+      </w:pPr>
+    </w:lvl>
+    <w:lvl w:ilvl="2">
+      <w:start w:val="1"/>
+      <w:numFmt w:val="decimal"/>
+      <w:lvlText w:val="%1.%2.%3."/>
+      <w:lvlJc w:val="left"/>
+      <w:pPr>
+        <w:ind w:left="1224" w:hanging="504"/>
+      </w:pPr>
+    </w:lvl>
+    <w:lvl w:ilvl="3">
+      <w:start w:val="1"/>
+      <w:numFmt w:val="decimal"/>
+      <w:lvlText w:val="%1.%2.%3.%4."/>
+      <w:lvlJc w:val="left"/>
+      <w:pPr>
+        <w:ind w:left="1728" w:hanging="648"/>
+      </w:pPr>
+    </w:lvl>
+    <w:lvl w:ilvl="4">
+      <w:start w:val="1"/>
+      <w:numFmt w:val="decimal"/>
+      <w:lvlText w:val="%1.%2.%3.%4.%5."/>
+      <w:lvlJc w:val="left"/>
+      <w:pPr>
+        <w:ind w:left="792" w:hanging="792"/>
+      </w:pPr>
+    </w:lvl>
+    <w:lvl w:ilvl="5">
+      <w:start w:val="1"/>
+      <w:numFmt w:val="decimal"/>
+      <w:lvlText w:val="%1.%2.%3.%4.%5.%6."/>
+      <w:lvlJc w:val="left"/>
+      <w:pPr>
+        <w:ind w:left="2736" w:hanging="936"/>
+      </w:pPr>
+    </w:lvl>
+    <w:lvl w:ilvl="6">
+      <w:start w:val="1"/>
+      <w:numFmt w:val="decimal"/>
+      <w:lvlText w:val="%1.%2.%3.%4.%5.%6.%7."/>
+      <w:lvlJc w:val="left"/>
+      <w:pPr>
+        <w:ind w:left="3240" w:hanging="1080"/>
+      </w:pPr>
+    </w:lvl>
+    <w:lvl w:ilvl="7">
+      <w:start w:val="1"/>
+      <w:numFmt w:val="decimal"/>
+      <w:lvlText w:val="%1.%2.%3.%4.%5.%6.%7.%8."/>
+      <w:lvlJc w:val="left"/>
+      <w:pPr>
+        <w:ind w:left="3744" w:hanging="1224"/>
+      </w:pPr>
+    </w:lvl>
+    <w:lvl w:ilvl="8">
+      <w:start w:val="1"/>
+      <w:numFmt w:val="decimal"/>
+      <w:lvlText w:val="%1.%2.%3.%4.%5.%6.%7.%8.%9."/>
+      <w:lvlJc w:val="left"/>
+      <w:pPr>
+        <w:ind w:left="4320" w:hanging="1440"/>
+      </w:pPr>
+    </w:lvl>
+  </w:abstractNum>
+  <w:abstractNum w:abstractNumId="14" w15:restartNumberingAfterBreak="0">
     <w:nsid w:val="387F170E"/>
     <w:multiLevelType w:val="multilevel"/>
     <w:tmpl w:val="61B86D20"/>
@@ -9147,7 +13509,7 @@
       </w:rPr>
     </w:lvl>
   </w:abstractNum>
-  <w:abstractNum w:abstractNumId="12" w15:restartNumberingAfterBreak="0">
+  <w:abstractNum w:abstractNumId="15" w15:restartNumberingAfterBreak="0">
     <w:nsid w:val="3B8E0017"/>
     <w:multiLevelType w:val="hybridMultilevel"/>
     <w:tmpl w:val="2E2CBED8"/>
@@ -9260,7 +13622,7 @@
       </w:rPr>
     </w:lvl>
   </w:abstractNum>
-  <w:abstractNum w:abstractNumId="13" w15:restartNumberingAfterBreak="0">
+  <w:abstractNum w:abstractNumId="16" w15:restartNumberingAfterBreak="0">
     <w:nsid w:val="40EA023A"/>
     <w:multiLevelType w:val="multilevel"/>
     <w:tmpl w:val="5A7A97BA"/>
@@ -9373,7 +13735,7 @@
       </w:rPr>
     </w:lvl>
   </w:abstractNum>
-  <w:abstractNum w:abstractNumId="14" w15:restartNumberingAfterBreak="0">
+  <w:abstractNum w:abstractNumId="17" w15:restartNumberingAfterBreak="0">
     <w:nsid w:val="413B3D6E"/>
     <w:multiLevelType w:val="multilevel"/>
     <w:tmpl w:val="0409001F"/>
@@ -9459,7 +13821,7 @@
       </w:pPr>
     </w:lvl>
   </w:abstractNum>
-  <w:abstractNum w:abstractNumId="15" w15:restartNumberingAfterBreak="0">
+  <w:abstractNum w:abstractNumId="18" w15:restartNumberingAfterBreak="0">
     <w:nsid w:val="456F66B9"/>
     <w:multiLevelType w:val="multilevel"/>
     <w:tmpl w:val="0409001F"/>
@@ -9545,7 +13907,7 @@
       </w:pPr>
     </w:lvl>
   </w:abstractNum>
-  <w:abstractNum w:abstractNumId="16" w15:restartNumberingAfterBreak="0">
+  <w:abstractNum w:abstractNumId="19" w15:restartNumberingAfterBreak="0">
     <w:nsid w:val="49DA6E71"/>
     <w:multiLevelType w:val="hybridMultilevel"/>
     <w:tmpl w:val="6E680384"/>
@@ -9634,7 +13996,7 @@
       </w:pPr>
     </w:lvl>
   </w:abstractNum>
-  <w:abstractNum w:abstractNumId="17" w15:restartNumberingAfterBreak="0">
+  <w:abstractNum w:abstractNumId="20" w15:restartNumberingAfterBreak="0">
     <w:nsid w:val="4AFA2851"/>
     <w:multiLevelType w:val="hybridMultilevel"/>
     <w:tmpl w:val="E87C8D2C"/>
@@ -9747,7 +14109,7 @@
       </w:rPr>
     </w:lvl>
   </w:abstractNum>
-  <w:abstractNum w:abstractNumId="18" w15:restartNumberingAfterBreak="0">
+  <w:abstractNum w:abstractNumId="21" w15:restartNumberingAfterBreak="0">
     <w:nsid w:val="56831DA6"/>
     <w:multiLevelType w:val="multilevel"/>
     <w:tmpl w:val="0409001F"/>
@@ -9833,7 +14195,7 @@
       </w:pPr>
     </w:lvl>
   </w:abstractNum>
-  <w:abstractNum w:abstractNumId="19" w15:restartNumberingAfterBreak="0">
+  <w:abstractNum w:abstractNumId="22" w15:restartNumberingAfterBreak="0">
     <w:nsid w:val="5848095F"/>
     <w:multiLevelType w:val="multilevel"/>
     <w:tmpl w:val="0409001F"/>
@@ -9919,7 +14281,7 @@
       </w:pPr>
     </w:lvl>
   </w:abstractNum>
-  <w:abstractNum w:abstractNumId="20" w15:restartNumberingAfterBreak="0">
+  <w:abstractNum w:abstractNumId="23" w15:restartNumberingAfterBreak="0">
     <w:nsid w:val="5A163B29"/>
     <w:multiLevelType w:val="multilevel"/>
     <w:tmpl w:val="DEA890D8"/>
@@ -10032,7 +14394,7 @@
       </w:rPr>
     </w:lvl>
   </w:abstractNum>
-  <w:abstractNum w:abstractNumId="21" w15:restartNumberingAfterBreak="0">
+  <w:abstractNum w:abstractNumId="24" w15:restartNumberingAfterBreak="0">
     <w:nsid w:val="61000219"/>
     <w:multiLevelType w:val="multilevel"/>
     <w:tmpl w:val="0409001F"/>
@@ -10145,7 +14507,7 @@
       </w:rPr>
     </w:lvl>
   </w:abstractNum>
-  <w:abstractNum w:abstractNumId="22" w15:restartNumberingAfterBreak="0">
+  <w:abstractNum w:abstractNumId="25" w15:restartNumberingAfterBreak="0">
     <w:nsid w:val="68524E3B"/>
     <w:multiLevelType w:val="multilevel"/>
     <w:tmpl w:val="0409001F"/>
@@ -10258,7 +14620,7 @@
       </w:rPr>
     </w:lvl>
   </w:abstractNum>
-  <w:abstractNum w:abstractNumId="23" w15:restartNumberingAfterBreak="0">
+  <w:abstractNum w:abstractNumId="26" w15:restartNumberingAfterBreak="0">
     <w:nsid w:val="6A2315CB"/>
     <w:multiLevelType w:val="multilevel"/>
     <w:tmpl w:val="0409001F"/>
@@ -10344,7 +14706,7 @@
       </w:pPr>
     </w:lvl>
   </w:abstractNum>
-  <w:abstractNum w:abstractNumId="24" w15:restartNumberingAfterBreak="0">
+  <w:abstractNum w:abstractNumId="27" w15:restartNumberingAfterBreak="0">
     <w:nsid w:val="6B340030"/>
     <w:multiLevelType w:val="hybridMultilevel"/>
     <w:tmpl w:val="1F44B4A6"/>
@@ -10456,7 +14818,7 @@
       </w:rPr>
     </w:lvl>
   </w:abstractNum>
-  <w:abstractNum w:abstractNumId="25" w15:restartNumberingAfterBreak="0">
+  <w:abstractNum w:abstractNumId="28" w15:restartNumberingAfterBreak="0">
     <w:nsid w:val="6E517488"/>
     <w:multiLevelType w:val="multilevel"/>
     <w:tmpl w:val="B3929DB0"/>
@@ -10569,7 +14931,7 @@
       </w:rPr>
     </w:lvl>
   </w:abstractNum>
-  <w:abstractNum w:abstractNumId="26" w15:restartNumberingAfterBreak="0">
+  <w:abstractNum w:abstractNumId="29" w15:restartNumberingAfterBreak="0">
     <w:nsid w:val="71FD542B"/>
     <w:multiLevelType w:val="multilevel"/>
     <w:tmpl w:val="0409001F"/>
@@ -10655,7 +15017,7 @@
       </w:pPr>
     </w:lvl>
   </w:abstractNum>
-  <w:abstractNum w:abstractNumId="27" w15:restartNumberingAfterBreak="0">
+  <w:abstractNum w:abstractNumId="30" w15:restartNumberingAfterBreak="0">
     <w:nsid w:val="76FD29CA"/>
     <w:multiLevelType w:val="hybridMultilevel"/>
     <w:tmpl w:val="9ACC3070"/>
@@ -10768,7 +15130,7 @@
       </w:rPr>
     </w:lvl>
   </w:abstractNum>
-  <w:abstractNum w:abstractNumId="28" w15:restartNumberingAfterBreak="0">
+  <w:abstractNum w:abstractNumId="31" w15:restartNumberingAfterBreak="0">
     <w:nsid w:val="7FFD5355"/>
     <w:multiLevelType w:val="multilevel"/>
     <w:tmpl w:val="0409001F"/>
@@ -10882,91 +15244,100 @@
     </w:lvl>
   </w:abstractNum>
   <w:num w:numId="1">
-    <w:abstractNumId w:val="13"/>
+    <w:abstractNumId w:val="16"/>
   </w:num>
   <w:num w:numId="2">
-    <w:abstractNumId w:val="22"/>
+    <w:abstractNumId w:val="25"/>
   </w:num>
   <w:num w:numId="3">
-    <w:abstractNumId w:val="2"/>
+    <w:abstractNumId w:val="3"/>
   </w:num>
   <w:num w:numId="4">
-    <w:abstractNumId w:val="21"/>
+    <w:abstractNumId w:val="24"/>
   </w:num>
   <w:num w:numId="5">
+    <w:abstractNumId w:val="5"/>
+  </w:num>
+  <w:num w:numId="6">
+    <w:abstractNumId w:val="31"/>
+  </w:num>
+  <w:num w:numId="7">
+    <w:abstractNumId w:val="11"/>
+  </w:num>
+  <w:num w:numId="8">
+    <w:abstractNumId w:val="10"/>
+  </w:num>
+  <w:num w:numId="9">
     <w:abstractNumId w:val="4"/>
   </w:num>
-  <w:num w:numId="6">
-    <w:abstractNumId w:val="28"/>
-  </w:num>
-  <w:num w:numId="7">
-    <w:abstractNumId w:val="9"/>
-  </w:num>
-  <w:num w:numId="8">
-    <w:abstractNumId w:val="8"/>
-  </w:num>
-  <w:num w:numId="9">
-    <w:abstractNumId w:val="3"/>
-  </w:num>
   <w:num w:numId="10">
-    <w:abstractNumId w:val="16"/>
+    <w:abstractNumId w:val="19"/>
   </w:num>
   <w:num w:numId="11">
-    <w:abstractNumId w:val="5"/>
+    <w:abstractNumId w:val="6"/>
   </w:num>
   <w:num w:numId="12">
-    <w:abstractNumId w:val="6"/>
+    <w:abstractNumId w:val="7"/>
   </w:num>
   <w:num w:numId="13">
-    <w:abstractNumId w:val="20"/>
+    <w:abstractNumId w:val="23"/>
   </w:num>
   <w:num w:numId="14">
-    <w:abstractNumId w:val="27"/>
+    <w:abstractNumId w:val="30"/>
   </w:num>
   <w:num w:numId="15">
-    <w:abstractNumId w:val="24"/>
+    <w:abstractNumId w:val="27"/>
   </w:num>
   <w:num w:numId="16">
     <w:abstractNumId w:val="0"/>
   </w:num>
   <w:num w:numId="17">
+    <w:abstractNumId w:val="15"/>
+  </w:num>
+  <w:num w:numId="18">
+    <w:abstractNumId w:val="8"/>
+  </w:num>
+  <w:num w:numId="19">
+    <w:abstractNumId w:val="20"/>
+  </w:num>
+  <w:num w:numId="20">
+    <w:abstractNumId w:val="22"/>
+  </w:num>
+  <w:num w:numId="21">
+    <w:abstractNumId w:val="17"/>
+  </w:num>
+  <w:num w:numId="22">
+    <w:abstractNumId w:val="29"/>
+  </w:num>
+  <w:num w:numId="23">
+    <w:abstractNumId w:val="2"/>
+  </w:num>
+  <w:num w:numId="24">
+    <w:abstractNumId w:val="14"/>
+  </w:num>
+  <w:num w:numId="25">
+    <w:abstractNumId w:val="21"/>
+  </w:num>
+  <w:num w:numId="26">
+    <w:abstractNumId w:val="26"/>
+  </w:num>
+  <w:num w:numId="27">
     <w:abstractNumId w:val="12"/>
   </w:num>
-  <w:num w:numId="18">
-    <w:abstractNumId w:val="7"/>
+  <w:num w:numId="28">
+    <w:abstractNumId w:val="28"/>
   </w:num>
-  <w:num w:numId="19">
-    <w:abstractNumId w:val="17"/>
+  <w:num w:numId="29">
+    <w:abstractNumId w:val="18"/>
   </w:num>
-  <w:num w:numId="20">
-    <w:abstractNumId w:val="19"/>
+  <w:num w:numId="30">
+    <w:abstractNumId w:val="13"/>
   </w:num>
-  <w:num w:numId="21">
-    <w:abstractNumId w:val="14"/>
-  </w:num>
-  <w:num w:numId="22">
-    <w:abstractNumId w:val="26"/>
-  </w:num>
-  <w:num w:numId="23">
+  <w:num w:numId="31">
     <w:abstractNumId w:val="1"/>
   </w:num>
-  <w:num w:numId="24">
-    <w:abstractNumId w:val="11"/>
-  </w:num>
-  <w:num w:numId="25">
-    <w:abstractNumId w:val="18"/>
-  </w:num>
-  <w:num w:numId="26">
-    <w:abstractNumId w:val="23"/>
-  </w:num>
-  <w:num w:numId="27">
-    <w:abstractNumId w:val="10"/>
-  </w:num>
-  <w:num w:numId="28">
-    <w:abstractNumId w:val="25"/>
-  </w:num>
-  <w:num w:numId="29">
-    <w:abstractNumId w:val="15"/>
+  <w:num w:numId="32">
+    <w:abstractNumId w:val="9"/>
   </w:num>
 </w:numbering>
 </file>
@@ -11143,7 +15514,7 @@
     <w:lsdException w:name="Table Web 2" w:semiHidden="1" w:unhideWhenUsed="1"/>
     <w:lsdException w:name="Table Web 3" w:semiHidden="1" w:unhideWhenUsed="1"/>
     <w:lsdException w:name="Balloon Text" w:semiHidden="1" w:unhideWhenUsed="1"/>
-    <w:lsdException w:name="Table Grid" w:uiPriority="39"/>
+    <w:lsdException w:name="Table Grid" w:uiPriority="0"/>
     <w:lsdException w:name="Table Theme" w:semiHidden="1" w:unhideWhenUsed="1"/>
     <w:lsdException w:name="Placeholder Text" w:semiHidden="1"/>
     <w:lsdException w:name="No Spacing" w:uiPriority="1" w:qFormat="1"/>
@@ -11560,6 +15931,7 @@
   <w:style w:type="paragraph" w:styleId="ListParagraph">
     <w:name w:val="List Paragraph"/>
     <w:basedOn w:val="Normal"/>
+    <w:link w:val="ListParagraphChar"/>
     <w:uiPriority w:val="34"/>
     <w:qFormat/>
     <w:rsid w:val="00A67F98"/>
@@ -11720,7 +16092,6 @@
   <w:style w:type="table" w:styleId="TableGrid">
     <w:name w:val="Table Grid"/>
     <w:basedOn w:val="TableNormal"/>
-    <w:uiPriority w:val="39"/>
     <w:rsid w:val="00F420F0"/>
     <w:pPr>
       <w:spacing w:after="0" w:line="240" w:lineRule="auto"/>
@@ -11759,6 +16130,31 @@
         <w:insideV w:val="single" w:sz="4" w:space="0" w:color="auto"/>
       </w:tblBorders>
     </w:tblPr>
+  </w:style>
+  <w:style w:type="character" w:customStyle="1" w:styleId="ListParagraphChar">
+    <w:name w:val="List Paragraph Char"/>
+    <w:link w:val="ListParagraph"/>
+    <w:uiPriority w:val="34"/>
+    <w:rsid w:val="00F43696"/>
+    <w:rPr>
+      <w:rFonts w:ascii="Times New Roman" w:hAnsi="Times New Roman" w:cs="Times New Roman"/>
+      <w:sz w:val="24"/>
+    </w:rPr>
+  </w:style>
+  <w:style w:type="character" w:customStyle="1" w:styleId="fontstyle01">
+    <w:name w:val="fontstyle01"/>
+    <w:basedOn w:val="DefaultParagraphFont"/>
+    <w:rsid w:val="00F43696"/>
+    <w:rPr>
+      <w:rFonts w:ascii="TimesNewRomanPS-BoldMT" w:hAnsi="TimesNewRomanPS-BoldMT" w:hint="default"/>
+      <w:b/>
+      <w:bCs/>
+      <w:i w:val="0"/>
+      <w:iCs w:val="0"/>
+      <w:color w:val="000000"/>
+      <w:sz w:val="24"/>
+      <w:szCs w:val="24"/>
+    </w:rPr>
   </w:style>
 </w:styles>
 </file>
@@ -12059,15 +16455,6 @@
 </file>
 
 <file path=customXml/item1.xml><?xml version="1.0" encoding="utf-8"?>
-<?mso-contentType ?>
-<FormTemplates xmlns="http://schemas.microsoft.com/sharepoint/v3/contenttype/forms">
-  <Display>DocumentLibraryForm</Display>
-  <Edit>DocumentLibraryForm</Edit>
-  <New>DocumentLibraryForm</New>
-</FormTemplates>
-</file>
-
-<file path=customXml/item2.xml><?xml version="1.0" encoding="utf-8"?>
 <ct:contentTypeSchema xmlns:ct="http://schemas.microsoft.com/office/2006/metadata/contentType" xmlns:ma="http://schemas.microsoft.com/office/2006/metadata/properties/metaAttributes" ct:_="" ma:_="" ma:contentTypeName="Document" ma:contentTypeID="0x010100CB2F3F5BF6853E49900369BD20945D92" ma:contentTypeVersion="10" ma:contentTypeDescription="Create a new document." ma:contentTypeScope="" ma:versionID="d779ffa9aaebca52fc22626f818488b6">
   <xsd:schema xmlns:xsd="http://www.w3.org/2001/XMLSchema" xmlns:xs="http://www.w3.org/2001/XMLSchema" xmlns:p="http://schemas.microsoft.com/office/2006/metadata/properties" xmlns:ns3="03b4b2aa-25e8-42f6-bb42-90dde39f009a" targetNamespace="http://schemas.microsoft.com/office/2006/metadata/properties" ma:root="true" ma:fieldsID="5160306c8cdb4752d555a27f8962a234" ns3:_="">
     <xsd:import namespace="03b4b2aa-25e8-42f6-bb42-90dde39f009a"/>
@@ -12251,10 +16638,19 @@
 </ct:contentTypeSchema>
 </file>
 
-<file path=customXml/item3.xml><?xml version="1.0" encoding="utf-8"?>
+<file path=customXml/item2.xml><?xml version="1.0" encoding="utf-8"?>
 <p:properties xmlns:p="http://schemas.microsoft.com/office/2006/metadata/properties" xmlns:xsi="http://www.w3.org/2001/XMLSchema-instance" xmlns:pc="http://schemas.microsoft.com/office/infopath/2007/PartnerControls">
   <documentManagement/>
 </p:properties>
+</file>
+
+<file path=customXml/item3.xml><?xml version="1.0" encoding="utf-8"?>
+<?mso-contentType ?>
+<FormTemplates xmlns="http://schemas.microsoft.com/sharepoint/v3/contenttype/forms">
+  <Display>DocumentLibraryForm</Display>
+  <Edit>DocumentLibraryForm</Edit>
+  <New>DocumentLibraryForm</New>
+</FormTemplates>
 </file>
 
 <file path=customXml/item4.xml><?xml version="1.0" encoding="utf-8"?>
@@ -12262,14 +16658,6 @@
 </file>
 
 <file path=customXml/itemProps1.xml><?xml version="1.0" encoding="utf-8"?>
-<ds:datastoreItem xmlns:ds="http://schemas.openxmlformats.org/officeDocument/2006/customXml" ds:itemID="{B707A3CC-7E4C-44AD-9395-60D5079B71C5}">
-  <ds:schemaRefs>
-    <ds:schemaRef ds:uri="http://schemas.microsoft.com/sharepoint/v3/contenttype/forms"/>
-  </ds:schemaRefs>
-</ds:datastoreItem>
-</file>
-
-<file path=customXml/itemProps2.xml><?xml version="1.0" encoding="utf-8"?>
 <ds:datastoreItem xmlns:ds="http://schemas.openxmlformats.org/officeDocument/2006/customXml" ds:itemID="{E6F796AC-EBC3-4E85-9065-B1D5915F7D44}">
   <ds:schemaRefs>
     <ds:schemaRef ds:uri="http://schemas.microsoft.com/office/2006/metadata/contentType"/>
@@ -12287,7 +16675,7 @@
 </ds:datastoreItem>
 </file>
 
-<file path=customXml/itemProps3.xml><?xml version="1.0" encoding="utf-8"?>
+<file path=customXml/itemProps2.xml><?xml version="1.0" encoding="utf-8"?>
 <ds:datastoreItem xmlns:ds="http://schemas.openxmlformats.org/officeDocument/2006/customXml" ds:itemID="{738C01FB-A4BF-48BC-9478-DC51E5FD0E1F}">
   <ds:schemaRefs>
     <ds:schemaRef ds:uri="http://schemas.microsoft.com/office/2006/metadata/properties"/>
@@ -12296,8 +16684,16 @@
 </ds:datastoreItem>
 </file>
 
+<file path=customXml/itemProps3.xml><?xml version="1.0" encoding="utf-8"?>
+<ds:datastoreItem xmlns:ds="http://schemas.openxmlformats.org/officeDocument/2006/customXml" ds:itemID="{B707A3CC-7E4C-44AD-9395-60D5079B71C5}">
+  <ds:schemaRefs>
+    <ds:schemaRef ds:uri="http://schemas.microsoft.com/sharepoint/v3/contenttype/forms"/>
+  </ds:schemaRefs>
+</ds:datastoreItem>
+</file>
+
 <file path=customXml/itemProps4.xml><?xml version="1.0" encoding="utf-8"?>
-<ds:datastoreItem xmlns:ds="http://schemas.openxmlformats.org/officeDocument/2006/customXml" ds:itemID="{F132AAE3-5C9D-4E1D-B3BD-CDB65D18E9CB}">
+<ds:datastoreItem xmlns:ds="http://schemas.openxmlformats.org/officeDocument/2006/customXml" ds:itemID="{9B25E028-4566-41E4-A57F-653488D6F71E}">
   <ds:schemaRefs>
     <ds:schemaRef ds:uri="http://schemas.openxmlformats.org/officeDocument/2006/bibliography"/>
   </ds:schemaRefs>

--- a/Document/demo doc Khuong.docx
+++ b/Document/demo doc Khuong.docx
@@ -3718,14 +3718,27 @@
       <w:r>
         <w:t xml:space="preserve">Figure </w:t>
       </w:r>
-      <w:fldSimple w:instr=" SEQ Figure \* ARABIC ">
-        <w:r>
-          <w:rPr>
-            <w:noProof/>
-          </w:rPr>
-          <w:t>3</w:t>
-        </w:r>
-      </w:fldSimple>
+      <w:r>
+        <w:fldChar w:fldCharType="begin"/>
+      </w:r>
+      <w:r>
+        <w:instrText xml:space="preserve"> SEQ Figure \* ARABIC </w:instrText>
+      </w:r>
+      <w:r>
+        <w:fldChar w:fldCharType="separate"/>
+      </w:r>
+      <w:r>
+        <w:rPr>
+          <w:noProof/>
+        </w:rPr>
+        <w:t>3</w:t>
+      </w:r>
+      <w:r>
+        <w:rPr>
+          <w:noProof/>
+        </w:rPr>
+        <w:fldChar w:fldCharType="end"/>
+      </w:r>
       <w:r>
         <w:t xml:space="preserve"> - Roles in PD system</w:t>
       </w:r>
@@ -4297,14 +4310,27 @@
       <w:r>
         <w:t xml:space="preserve">Figure </w:t>
       </w:r>
-      <w:fldSimple w:instr=" SEQ Figure \* ARABIC ">
-        <w:r>
-          <w:rPr>
-            <w:noProof/>
-          </w:rPr>
-          <w:t>4</w:t>
-        </w:r>
-      </w:fldSimple>
+      <w:r>
+        <w:fldChar w:fldCharType="begin"/>
+      </w:r>
+      <w:r>
+        <w:instrText xml:space="preserve"> SEQ Figure \* ARABIC </w:instrText>
+      </w:r>
+      <w:r>
+        <w:fldChar w:fldCharType="separate"/>
+      </w:r>
+      <w:r>
+        <w:rPr>
+          <w:noProof/>
+        </w:rPr>
+        <w:t>4</w:t>
+      </w:r>
+      <w:r>
+        <w:rPr>
+          <w:noProof/>
+        </w:rPr>
+        <w:fldChar w:fldCharType="end"/>
+      </w:r>
       <w:r>
         <w:t xml:space="preserve"> - </w:t>
       </w:r>
@@ -7534,38 +7560,65 @@
           <w:szCs w:val="24"/>
         </w:rPr>
       </w:pPr>
+      <w:bookmarkStart w:id="74" w:name="_GoBack"/>
       <w:r>
         <w:rPr>
           <w:rFonts w:eastAsiaTheme="majorEastAsia" w:cstheme="majorBidi"/>
+          <w:noProof/>
           <w:color w:val="1F3763" w:themeColor="accent1" w:themeShade="7F"/>
           <w:sz w:val="28"/>
           <w:szCs w:val="24"/>
         </w:rPr>
-        <w:pict w14:anchorId="5CE11F99">
-          <v:shapetype id="_x0000_t75" coordsize="21600,21600" o:spt="75" o:preferrelative="t" path="m@4@5l@4@11@9@11@9@5xe" filled="f" stroked="f">
-            <v:stroke joinstyle="miter"/>
-            <v:formulas>
-              <v:f eqn="if lineDrawn pixelLineWidth 0"/>
-              <v:f eqn="sum @0 1 0"/>
-              <v:f eqn="sum 0 0 @1"/>
-              <v:f eqn="prod @2 1 2"/>
-              <v:f eqn="prod @3 21600 pixelWidth"/>
-              <v:f eqn="prod @3 21600 pixelHeight"/>
-              <v:f eqn="sum @0 0 1"/>
-              <v:f eqn="prod @6 1 2"/>
-              <v:f eqn="prod @7 21600 pixelWidth"/>
-              <v:f eqn="sum @8 21600 0"/>
-              <v:f eqn="prod @7 21600 pixelHeight"/>
-              <v:f eqn="sum @10 21600 0"/>
-            </v:formulas>
-            <v:path o:extrusionok="f" gradientshapeok="t" o:connecttype="rect"/>
-            <o:lock v:ext="edit" aspectratio="t"/>
-          </v:shapetype>
-          <v:shape id="_x0000_i1025" type="#_x0000_t75" style="width:396.85pt;height:441.2pt">
-            <v:imagedata r:id="rId18" o:title="Untitled Diagram-Usecase admin"/>
-          </v:shape>
-        </w:pict>
+        <w:drawing>
+          <wp:inline distT="0" distB="0" distL="0" distR="0" wp14:anchorId="415C6D56" wp14:editId="68E1BB79">
+            <wp:extent cx="5438858" cy="5613991"/>
+            <wp:effectExtent l="0" t="0" r="0" b="6350"/>
+            <wp:docPr id="7" name="Picture 7" descr="C:\Users\DELL\Desktop\KLTN\trunk\Document\Diagrams\Untitled Diagram-Usecase admin.png"/>
+            <wp:cNvGraphicFramePr>
+              <a:graphicFrameLocks xmlns:a="http://schemas.openxmlformats.org/drawingml/2006/main" noChangeAspect="1"/>
+            </wp:cNvGraphicFramePr>
+            <a:graphic xmlns:a="http://schemas.openxmlformats.org/drawingml/2006/main">
+              <a:graphicData uri="http://schemas.openxmlformats.org/drawingml/2006/picture">
+                <pic:pic xmlns:pic="http://schemas.openxmlformats.org/drawingml/2006/picture">
+                  <pic:nvPicPr>
+                    <pic:cNvPr id="0" name="Picture 4" descr="C:\Users\DELL\Desktop\KLTN\trunk\Document\Diagrams\Untitled Diagram-Usecase admin.png"/>
+                    <pic:cNvPicPr>
+                      <a:picLocks noChangeAspect="1" noChangeArrowheads="1"/>
+                    </pic:cNvPicPr>
+                  </pic:nvPicPr>
+                  <pic:blipFill>
+                    <a:blip r:embed="rId18">
+                      <a:extLst>
+                        <a:ext uri="{28A0092B-C50C-407E-A947-70E740481C1C}">
+                          <a14:useLocalDpi xmlns:a14="http://schemas.microsoft.com/office/drawing/2010/main" val="0"/>
+                        </a:ext>
+                      </a:extLst>
+                    </a:blip>
+                    <a:srcRect/>
+                    <a:stretch>
+                      <a:fillRect/>
+                    </a:stretch>
+                  </pic:blipFill>
+                  <pic:spPr bwMode="auto">
+                    <a:xfrm>
+                      <a:off x="0" y="0"/>
+                      <a:ext cx="5438858" cy="5613991"/>
+                    </a:xfrm>
+                    <a:prstGeom prst="rect">
+                      <a:avLst/>
+                    </a:prstGeom>
+                    <a:noFill/>
+                    <a:ln>
+                      <a:noFill/>
+                    </a:ln>
+                  </pic:spPr>
+                </pic:pic>
+              </a:graphicData>
+            </a:graphic>
+          </wp:inline>
+        </w:drawing>
       </w:r>
+      <w:bookmarkEnd w:id="74"/>
     </w:p>
     <w:p>
       <w:pPr>
@@ -7909,6 +7962,7 @@
               <w:rPr>
                 <w:b/>
               </w:rPr>
+              <w:lastRenderedPageBreak/>
               <w:t>Date</w:t>
             </w:r>
           </w:p>
@@ -7981,7 +8035,6 @@
               <w:rPr>
                 <w:b/>
               </w:rPr>
-              <w:lastRenderedPageBreak/>
               <w:t>Primary actor</w:t>
             </w:r>
           </w:p>
@@ -8864,6 +8917,7 @@
               <w:rPr>
                 <w:b/>
               </w:rPr>
+              <w:lastRenderedPageBreak/>
               <w:t xml:space="preserve">             </w:t>
             </w:r>
             <w:r>
@@ -8885,7 +8939,6 @@
               <w:rPr>
                 <w:bCs/>
               </w:rPr>
-              <w:lastRenderedPageBreak/>
               <w:t xml:space="preserve">   </w:t>
             </w:r>
             <w:r>
@@ -9921,6 +9974,7 @@
                     <w:rPr>
                       <w:b/>
                     </w:rPr>
+                    <w:lastRenderedPageBreak/>
                     <w:t>4</w:t>
                   </w:r>
                   <w:r>
@@ -10966,35 +11020,21 @@
                       <w:rFonts w:ascii="TimesNewRomanPSMT" w:hAnsi="TimesNewRomanPSMT" w:cstheme="minorBidi"/>
                       <w:color w:val="000000"/>
                     </w:rPr>
-                    <w:t>Cl</w:t>
+                    <w:t>Clicks icon “</w:t>
                   </w:r>
                   <w:r>
                     <w:rPr>
                       <w:rFonts w:ascii="TimesNewRomanPSMT" w:hAnsi="TimesNewRomanPSMT" w:cstheme="minorBidi"/>
                       <w:color w:val="000000"/>
                     </w:rPr>
-                    <w:t>icks icon “</w:t>
+                    <w:t>Profile</w:t>
                   </w:r>
                   <w:r>
                     <w:rPr>
                       <w:rFonts w:ascii="TimesNewRomanPSMT" w:hAnsi="TimesNewRomanPSMT" w:cstheme="minorBidi"/>
                       <w:color w:val="000000"/>
                     </w:rPr>
-                    <w:t>Profile</w:t>
-                  </w:r>
-                  <w:r>
-                    <w:rPr>
-                      <w:rFonts w:ascii="TimesNewRomanPSMT" w:hAnsi="TimesNewRomanPSMT" w:cstheme="minorBidi"/>
-                      <w:color w:val="000000"/>
-                    </w:rPr>
-                    <w:t>” on top</w:t>
-                  </w:r>
-                  <w:r>
-                    <w:rPr>
-                      <w:rFonts w:ascii="TimesNewRomanPSMT" w:hAnsi="TimesNewRomanPSMT" w:cstheme="minorBidi"/>
-                      <w:color w:val="000000"/>
-                    </w:rPr>
-                    <w:t xml:space="preserve"> of website.</w:t>
+                    <w:t>” on top of website.</w:t>
                   </w:r>
                 </w:p>
               </w:tc>
@@ -11085,14 +11125,7 @@
                       <w:rFonts w:ascii="TimesNewRomanPSMT" w:hAnsi="TimesNewRomanPSMT" w:cstheme="minorBidi"/>
                       <w:color w:val="000000"/>
                     </w:rPr>
-                    <w:t>Website displays “</w:t>
-                  </w:r>
-                  <w:r>
-                    <w:rPr>
-                      <w:rFonts w:ascii="TimesNewRomanPSMT" w:hAnsi="TimesNewRomanPSMT" w:cstheme="minorBidi"/>
-                      <w:color w:val="000000"/>
-                    </w:rPr>
-                    <w:t>Profile ” screen</w:t>
+                    <w:t>Website displays “Profile ” screen</w:t>
                   </w:r>
                 </w:p>
               </w:tc>
@@ -11121,6 +11154,7 @@
                     <w:rPr>
                       <w:b/>
                     </w:rPr>
+                    <w:lastRenderedPageBreak/>
                     <w:t>3.</w:t>
                   </w:r>
                 </w:p>
@@ -11142,13 +11176,7 @@
                     <w:contextualSpacing/>
                   </w:pPr>
                   <w:r>
-                    <w:t>Clicks “</w:t>
-                  </w:r>
-                  <w:r>
-                    <w:t>change password</w:t>
-                  </w:r>
-                  <w:r>
-                    <w:t xml:space="preserve">” </w:t>
+                    <w:t xml:space="preserve">Clicks “change password” </w:t>
                   </w:r>
                 </w:p>
               </w:tc>
@@ -11194,7 +11222,6 @@
                     <w:rPr>
                       <w:b/>
                     </w:rPr>
-                    <w:lastRenderedPageBreak/>
                     <w:t>4.</w:t>
                   </w:r>
                 </w:p>
@@ -11233,22 +11260,7 @@
                     <w:contextualSpacing/>
                   </w:pPr>
                   <w:r>
-                    <w:t xml:space="preserve">Website </w:t>
-                  </w:r>
-                  <w:r>
-                    <w:t>re</w:t>
-                  </w:r>
-                  <w:r>
-                    <w:t>directs to “</w:t>
-                  </w:r>
-                  <w:r>
-                    <w:t>Change password</w:t>
-                  </w:r>
-                  <w:r>
-                    <w:t xml:space="preserve">” </w:t>
-                  </w:r>
-                  <w:r>
-                    <w:t>screen</w:t>
+                    <w:t>Website redirects to “Change password” screen</w:t>
                   </w:r>
                 </w:p>
               </w:tc>
@@ -11298,13 +11310,7 @@
                     <w:contextualSpacing/>
                   </w:pPr>
                   <w:r>
-                    <w:t>Fills all require field and presses the “</w:t>
-                  </w:r>
-                  <w:r>
-                    <w:t>Confirm</w:t>
-                  </w:r>
-                  <w:r>
-                    <w:t>” button</w:t>
+                    <w:t>Fills all require field and presses the “Confirm” button</w:t>
                   </w:r>
                 </w:p>
               </w:tc>
@@ -11537,14 +11543,7 @@
           <w:rFonts w:cstheme="minorBidi"/>
           <w:b/>
         </w:rPr>
-        <w:t xml:space="preserve"> </w:t>
-      </w:r>
-      <w:r>
-        <w:rPr>
-          <w:rFonts w:cstheme="minorBidi"/>
-          <w:b/>
-        </w:rPr>
-        <w:t>Edit Account</w:t>
+        <w:t xml:space="preserve"> Edit Account</w:t>
       </w:r>
     </w:p>
     <w:tbl>
@@ -11594,15 +11593,7 @@
                 <w:b/>
                 <w:bCs/>
               </w:rPr>
-              <w:t>-UC-4</w:t>
-            </w:r>
-            <w:r>
-              <w:rPr>
-                <w:rFonts w:cstheme="minorBidi"/>
-                <w:b/>
-                <w:bCs/>
-              </w:rPr>
-              <w:t>.0</w:t>
+              <w:t>-UC-4.0</w:t>
             </w:r>
             <w:r>
               <w:rPr>
@@ -11668,13 +11659,7 @@
               <w:rPr>
                 <w:rFonts w:cstheme="minorBidi"/>
               </w:rPr>
-              <w:t>AD-UC-4</w:t>
-            </w:r>
-            <w:r>
-              <w:rPr>
-                <w:rFonts w:cstheme="minorBidi"/>
-              </w:rPr>
-              <w:t>.0</w:t>
+              <w:t>AD-UC-4.0</w:t>
             </w:r>
           </w:p>
         </w:tc>
@@ -12087,19 +12072,7 @@
               <w:rPr>
                 <w:rFonts w:cstheme="minorBidi"/>
               </w:rPr>
-              <w:t>Edit</w:t>
-            </w:r>
-            <w:r>
-              <w:rPr>
-                <w:rFonts w:cstheme="minorBidi"/>
-              </w:rPr>
-              <w:t xml:space="preserve"> his</w:t>
-            </w:r>
-            <w:r>
-              <w:rPr>
-                <w:rFonts w:cstheme="minorBidi"/>
-              </w:rPr>
-              <w:t xml:space="preserve"> Account</w:t>
+              <w:t>Edit his Account</w:t>
             </w:r>
             <w:r>
               <w:t>.</w:t>
@@ -12334,6 +12307,7 @@
                     <w:rPr>
                       <w:b/>
                     </w:rPr>
+                    <w:lastRenderedPageBreak/>
                     <w:t>No.</w:t>
                   </w:r>
                 </w:p>
@@ -12421,7 +12395,6 @@
                     <w:rPr>
                       <w:b/>
                     </w:rPr>
-                    <w:lastRenderedPageBreak/>
                     <w:t>1.</w:t>
                   </w:r>
                 </w:p>
@@ -12729,10 +12702,7 @@
                     <w:t>“</w:t>
                   </w:r>
                   <w:r>
-                    <w:t>Edit Account</w:t>
-                  </w:r>
-                  <w:r>
-                    <w:t>” screen</w:t>
+                    <w:t>Edit Account” screen</w:t>
                   </w:r>
                 </w:p>
               </w:tc>
@@ -13072,14 +13042,7 @@
           <w:rFonts w:cstheme="minorBidi"/>
           <w:b/>
         </w:rPr>
-        <w:t xml:space="preserve"> </w:t>
-      </w:r>
-      <w:r>
-        <w:rPr>
-          <w:rFonts w:cstheme="minorBidi"/>
-          <w:b/>
-        </w:rPr>
-        <w:t>Manage User’s Account</w:t>
+        <w:t xml:space="preserve"> Manage User’s Account</w:t>
       </w:r>
     </w:p>
     <w:tbl>
@@ -13129,15 +13092,7 @@
                 <w:b/>
                 <w:bCs/>
               </w:rPr>
-              <w:t>-UC-5</w:t>
-            </w:r>
-            <w:r>
-              <w:rPr>
-                <w:rFonts w:cstheme="minorBidi"/>
-                <w:b/>
-                <w:bCs/>
-              </w:rPr>
-              <w:t>.0</w:t>
+              <w:t>-UC-5.0</w:t>
             </w:r>
             <w:r>
               <w:rPr>
@@ -13203,13 +13158,7 @@
               <w:rPr>
                 <w:rFonts w:cstheme="minorBidi"/>
               </w:rPr>
-              <w:t>AD-UC-5</w:t>
-            </w:r>
-            <w:r>
-              <w:rPr>
-                <w:rFonts w:cstheme="minorBidi"/>
-              </w:rPr>
-              <w:t>.0</w:t>
+              <w:t>AD-UC-5.0</w:t>
             </w:r>
           </w:p>
         </w:tc>
@@ -13313,13 +13262,7 @@
               <w:rPr>
                 <w:rFonts w:cstheme="minorBidi"/>
               </w:rPr>
-              <w:t>Manager User’s</w:t>
-            </w:r>
-            <w:r>
-              <w:rPr>
-                <w:rFonts w:cstheme="minorBidi"/>
-              </w:rPr>
-              <w:t xml:space="preserve"> Account</w:t>
+              <w:t>Manager User’s Account</w:t>
             </w:r>
           </w:p>
         </w:tc>
@@ -13471,10 +13414,7 @@
               <w:contextualSpacing/>
             </w:pPr>
             <w:r>
-              <w:t>High</w:t>
-            </w:r>
-            <w:r>
-              <w:t xml:space="preserve">     </w:t>
+              <w:t xml:space="preserve">High     </w:t>
             </w:r>
           </w:p>
         </w:tc>
@@ -13604,6 +13544,7 @@
               <w:rPr>
                 <w:b/>
               </w:rPr>
+              <w:lastRenderedPageBreak/>
               <w:t xml:space="preserve">Description </w:t>
             </w:r>
           </w:p>
@@ -13625,25 +13566,13 @@
               <w:spacing w:after="200" w:line="360" w:lineRule="auto"/>
             </w:pPr>
             <w:r>
-              <w:t>Administrator</w:t>
-            </w:r>
-            <w:r>
-              <w:t xml:space="preserve"> can View and</w:t>
-            </w:r>
-            <w:r>
-              <w:t xml:space="preserve"> </w:t>
+              <w:t xml:space="preserve">Administrator can View and </w:t>
             </w:r>
             <w:r>
               <w:rPr>
                 <w:rFonts w:cstheme="minorBidi"/>
               </w:rPr>
-              <w:t>Manager User’s</w:t>
-            </w:r>
-            <w:r>
-              <w:rPr>
-                <w:rFonts w:cstheme="minorBidi"/>
-              </w:rPr>
-              <w:t xml:space="preserve"> Account</w:t>
+              <w:t>Manager User’s Account</w:t>
             </w:r>
             <w:r>
               <w:t>.</w:t>
@@ -13676,7 +13605,6 @@
               <w:rPr>
                 <w:b/>
               </w:rPr>
-              <w:lastRenderedPageBreak/>
               <w:t>Pre-condition</w:t>
             </w:r>
           </w:p>
@@ -13986,13 +13914,7 @@
                     <w:rPr>
                       <w:rFonts w:cstheme="minorBidi"/>
                     </w:rPr>
-                    <w:t>Admin clicks “</w:t>
-                  </w:r>
-                  <w:r>
-                    <w:rPr>
-                      <w:rFonts w:cstheme="minorBidi"/>
-                    </w:rPr>
-                    <w:t xml:space="preserve">Account </w:t>
+                    <w:t xml:space="preserve">Admin clicks “Account </w:t>
                   </w:r>
                   <w:r>
                     <w:rPr>
@@ -14146,10 +14068,7 @@
                     <w:contextualSpacing/>
                   </w:pPr>
                   <w:r>
-                    <w:t xml:space="preserve">Admin </w:t>
-                  </w:r>
-                  <w:r>
-                    <w:t>can view , change information, ban user or remove user’s account</w:t>
+                    <w:t>Admin can view , change information, ban user or remove user’s account</w:t>
                   </w:r>
                 </w:p>
               </w:tc>
@@ -14246,10 +14165,7 @@
                     <w:t>Website shows “</w:t>
                   </w:r>
                   <w:r>
-                    <w:t>Manager</w:t>
-                  </w:r>
-                  <w:r>
-                    <w:t>” screen</w:t>
+                    <w:t>Manager” screen</w:t>
                   </w:r>
                 </w:p>
               </w:tc>
@@ -14575,7 +14491,6 @@
         <w:rPr>
           <w:b/>
         </w:rPr>
-        <w:lastRenderedPageBreak/>
         <w:t>*Reset Password</w:t>
       </w:r>
     </w:p>
@@ -15441,19 +15356,7 @@
                     <w:rPr>
                       <w:rFonts w:cstheme="minorBidi"/>
                     </w:rPr>
-                    <w:t>Admin clicks “</w:t>
-                  </w:r>
-                  <w:r>
-                    <w:rPr>
-                      <w:rFonts w:cstheme="minorBidi"/>
-                    </w:rPr>
-                    <w:t>Account manager</w:t>
-                  </w:r>
-                  <w:r>
-                    <w:rPr>
-                      <w:rFonts w:cstheme="minorBidi"/>
-                    </w:rPr>
-                    <w:t>” on left-menu</w:t>
+                    <w:t>Admin clicks “Account manager” on left-menu</w:t>
                   </w:r>
                 </w:p>
               </w:tc>
@@ -15544,21 +15447,7 @@
                       <w:rFonts w:ascii="TimesNewRomanPSMT" w:hAnsi="TimesNewRomanPSMT" w:cstheme="minorBidi"/>
                       <w:color w:val="000000"/>
                     </w:rPr>
-                    <w:t>Website navigates to “</w:t>
-                  </w:r>
-                  <w:r>
-                    <w:rPr>
-                      <w:rFonts w:ascii="TimesNewRomanPSMT" w:hAnsi="TimesNewRomanPSMT" w:cstheme="minorBidi"/>
-                      <w:color w:val="000000"/>
-                    </w:rPr>
-                    <w:t>Account manager</w:t>
-                  </w:r>
-                  <w:r>
-                    <w:rPr>
-                      <w:rFonts w:ascii="TimesNewRomanPSMT" w:hAnsi="TimesNewRomanPSMT" w:cstheme="minorBidi"/>
-                      <w:color w:val="000000"/>
-                    </w:rPr>
-                    <w:t>” page</w:t>
+                    <w:t>Website navigates to “Account manager” page</w:t>
                   </w:r>
                 </w:p>
               </w:tc>
@@ -15752,13 +15641,7 @@
                     <w:contextualSpacing/>
                   </w:pPr>
                   <w:r>
-                    <w:t>Admin clicks “</w:t>
-                  </w:r>
-                  <w:r>
-                    <w:t>Confirm</w:t>
-                  </w:r>
-                  <w:r>
-                    <w:t>”</w:t>
+                    <w:t>Admin clicks “Confirm”</w:t>
                   </w:r>
                 </w:p>
               </w:tc>
@@ -15927,7 +15810,6 @@
               <w:rPr>
                 <w:b/>
               </w:rPr>
-              <w:lastRenderedPageBreak/>
               <w:t xml:space="preserve">Exception: </w:t>
             </w:r>
           </w:p>
@@ -17518,7 +17400,26 @@
     <w:p>
       <w:r>
         <w:pict w14:anchorId="7AF0DB7B">
-          <v:shape id="_x0000_i1026" type="#_x0000_t75" style="width:347.45pt;height:619.55pt">
+          <v:shapetype id="_x0000_t75" coordsize="21600,21600" o:spt="75" o:preferrelative="t" path="m@4@5l@4@11@9@11@9@5xe" filled="f" stroked="f">
+            <v:stroke joinstyle="miter"/>
+            <v:formulas>
+              <v:f eqn="if lineDrawn pixelLineWidth 0"/>
+              <v:f eqn="sum @0 1 0"/>
+              <v:f eqn="sum 0 0 @1"/>
+              <v:f eqn="prod @2 1 2"/>
+              <v:f eqn="prod @3 21600 pixelWidth"/>
+              <v:f eqn="prod @3 21600 pixelHeight"/>
+              <v:f eqn="sum @0 0 1"/>
+              <v:f eqn="prod @6 1 2"/>
+              <v:f eqn="prod @7 21600 pixelWidth"/>
+              <v:f eqn="sum @8 21600 0"/>
+              <v:f eqn="prod @7 21600 pixelHeight"/>
+              <v:f eqn="sum @10 21600 0"/>
+            </v:formulas>
+            <v:path o:extrusionok="f" gradientshapeok="t" o:connecttype="rect"/>
+            <o:lock v:ext="edit" aspectratio="t"/>
+          </v:shapetype>
+          <v:shape id="_x0000_i1025" type="#_x0000_t75" style="width:347.45pt;height:619.55pt">
             <v:imagedata r:id="rId19" o:title="Untitled Diagram-Usecase user"/>
           </v:shape>
         </w:pict>
@@ -36679,8 +36580,6 @@
               </w:rPr>
               <w:t>8</w:t>
             </w:r>
-            <w:bookmarkStart w:id="74" w:name="_GoBack"/>
-            <w:bookmarkEnd w:id="74"/>
             <w:r>
               <w:rPr>
                 <w:rFonts w:cstheme="minorBidi"/>
@@ -42818,13 +42717,28 @@
   <a:extraClrSchemeLst/>
   <a:extLst>
     <a:ext uri="{05A4C25C-085E-4340-85A3-A5531E510DB2}">
-      <thm15:themeFamily xmlns:thm15="http://schemas.microsoft.com/office/thememl/2012/main" xmlns="" name="Office Theme" id="{62F939B6-93AF-4DB8-9C6B-D6C7DFDC589F}" vid="{4A3C46E8-61CC-4603-A589-7422A47A8E4A}"/>
+      <thm15:themeFamily xmlns="" xmlns:thm15="http://schemas.microsoft.com/office/thememl/2012/main" name="Office Theme" id="{62F939B6-93AF-4DB8-9C6B-D6C7DFDC589F}" vid="{4A3C46E8-61CC-4603-A589-7422A47A8E4A}"/>
     </a:ext>
   </a:extLst>
 </a:theme>
 </file>
 
 <file path=customXml/item1.xml><?xml version="1.0" encoding="utf-8"?>
+<?mso-contentType ?>
+<FormTemplates xmlns="http://schemas.microsoft.com/sharepoint/v3/contenttype/forms">
+  <Display>DocumentLibraryForm</Display>
+  <Edit>DocumentLibraryForm</Edit>
+  <New>DocumentLibraryForm</New>
+</FormTemplates>
+</file>
+
+<file path=customXml/item2.xml><?xml version="1.0" encoding="utf-8"?>
+<p:properties xmlns:p="http://schemas.microsoft.com/office/2006/metadata/properties" xmlns:xsi="http://www.w3.org/2001/XMLSchema-instance" xmlns:pc="http://schemas.microsoft.com/office/infopath/2007/PartnerControls">
+  <documentManagement/>
+</p:properties>
+</file>
+
+<file path=customXml/item3.xml><?xml version="1.0" encoding="utf-8"?>
 <ct:contentTypeSchema xmlns:ct="http://schemas.microsoft.com/office/2006/metadata/contentType" xmlns:ma="http://schemas.microsoft.com/office/2006/metadata/properties/metaAttributes" ct:_="" ma:_="" ma:contentTypeName="Document" ma:contentTypeID="0x010100CB2F3F5BF6853E49900369BD20945D92" ma:contentTypeVersion="10" ma:contentTypeDescription="Create a new document." ma:contentTypeScope="" ma:versionID="d779ffa9aaebca52fc22626f818488b6">
   <xsd:schema xmlns:xsd="http://www.w3.org/2001/XMLSchema" xmlns:xs="http://www.w3.org/2001/XMLSchema" xmlns:p="http://schemas.microsoft.com/office/2006/metadata/properties" xmlns:ns3="03b4b2aa-25e8-42f6-bb42-90dde39f009a" targetNamespace="http://schemas.microsoft.com/office/2006/metadata/properties" ma:root="true" ma:fieldsID="5160306c8cdb4752d555a27f8962a234" ns3:_="">
     <xsd:import namespace="03b4b2aa-25e8-42f6-bb42-90dde39f009a"/>
@@ -43008,26 +42922,28 @@
 </ct:contentTypeSchema>
 </file>
 
-<file path=customXml/item2.xml><?xml version="1.0" encoding="utf-8"?>
-<p:properties xmlns:p="http://schemas.microsoft.com/office/2006/metadata/properties" xmlns:xsi="http://www.w3.org/2001/XMLSchema-instance" xmlns:pc="http://schemas.microsoft.com/office/infopath/2007/PartnerControls">
-  <documentManagement/>
-</p:properties>
-</file>
-
-<file path=customXml/item3.xml><?xml version="1.0" encoding="utf-8"?>
-<?mso-contentType ?>
-<FormTemplates xmlns="http://schemas.microsoft.com/sharepoint/v3/contenttype/forms">
-  <Display>DocumentLibraryForm</Display>
-  <Edit>DocumentLibraryForm</Edit>
-  <New>DocumentLibraryForm</New>
-</FormTemplates>
-</file>
-
 <file path=customXml/item4.xml><?xml version="1.0" encoding="utf-8"?>
 <b:Sources xmlns:b="http://schemas.openxmlformats.org/officeDocument/2006/bibliography" xmlns="http://schemas.openxmlformats.org/officeDocument/2006/bibliography" SelectedStyle="\APASixthEditionOfficeOnline.xsl" StyleName="APA" Version="6"/>
 </file>
 
 <file path=customXml/itemProps1.xml><?xml version="1.0" encoding="utf-8"?>
+<ds:datastoreItem xmlns:ds="http://schemas.openxmlformats.org/officeDocument/2006/customXml" ds:itemID="{B707A3CC-7E4C-44AD-9395-60D5079B71C5}">
+  <ds:schemaRefs>
+    <ds:schemaRef ds:uri="http://schemas.microsoft.com/sharepoint/v3/contenttype/forms"/>
+  </ds:schemaRefs>
+</ds:datastoreItem>
+</file>
+
+<file path=customXml/itemProps2.xml><?xml version="1.0" encoding="utf-8"?>
+<ds:datastoreItem xmlns:ds="http://schemas.openxmlformats.org/officeDocument/2006/customXml" ds:itemID="{738C01FB-A4BF-48BC-9478-DC51E5FD0E1F}">
+  <ds:schemaRefs>
+    <ds:schemaRef ds:uri="http://schemas.microsoft.com/office/2006/metadata/properties"/>
+    <ds:schemaRef ds:uri="http://schemas.microsoft.com/office/infopath/2007/PartnerControls"/>
+  </ds:schemaRefs>
+</ds:datastoreItem>
+</file>
+
+<file path=customXml/itemProps3.xml><?xml version="1.0" encoding="utf-8"?>
 <ds:datastoreItem xmlns:ds="http://schemas.openxmlformats.org/officeDocument/2006/customXml" ds:itemID="{E6F796AC-EBC3-4E85-9065-B1D5915F7D44}">
   <ds:schemaRefs>
     <ds:schemaRef ds:uri="http://schemas.microsoft.com/office/2006/metadata/contentType"/>
@@ -43045,25 +42961,8 @@
 </ds:datastoreItem>
 </file>
 
-<file path=customXml/itemProps2.xml><?xml version="1.0" encoding="utf-8"?>
-<ds:datastoreItem xmlns:ds="http://schemas.openxmlformats.org/officeDocument/2006/customXml" ds:itemID="{738C01FB-A4BF-48BC-9478-DC51E5FD0E1F}">
-  <ds:schemaRefs>
-    <ds:schemaRef ds:uri="http://schemas.microsoft.com/office/2006/metadata/properties"/>
-    <ds:schemaRef ds:uri="http://schemas.microsoft.com/office/infopath/2007/PartnerControls"/>
-  </ds:schemaRefs>
-</ds:datastoreItem>
-</file>
-
-<file path=customXml/itemProps3.xml><?xml version="1.0" encoding="utf-8"?>
-<ds:datastoreItem xmlns:ds="http://schemas.openxmlformats.org/officeDocument/2006/customXml" ds:itemID="{B707A3CC-7E4C-44AD-9395-60D5079B71C5}">
-  <ds:schemaRefs>
-    <ds:schemaRef ds:uri="http://schemas.microsoft.com/sharepoint/v3/contenttype/forms"/>
-  </ds:schemaRefs>
-</ds:datastoreItem>
-</file>
-
 <file path=customXml/itemProps4.xml><?xml version="1.0" encoding="utf-8"?>
-<ds:datastoreItem xmlns:ds="http://schemas.openxmlformats.org/officeDocument/2006/customXml" ds:itemID="{9362295E-3B95-423B-8062-DD532A0C652A}">
+<ds:datastoreItem xmlns:ds="http://schemas.openxmlformats.org/officeDocument/2006/customXml" ds:itemID="{4F49C06F-DF9F-4E98-93D7-D8646DF61271}">
   <ds:schemaRefs>
     <ds:schemaRef ds:uri="http://schemas.openxmlformats.org/officeDocument/2006/bibliography"/>
   </ds:schemaRefs>

--- a/Document/demo doc Khuong.docx
+++ b/Document/demo doc Khuong.docx
@@ -1,6 +1,6 @@
 
 <file path=word/document.xml><?xml version="1.0" encoding="utf-8"?>
-<w:document xmlns:wpc="http://schemas.microsoft.com/office/word/2010/wordprocessingCanvas" xmlns:mc="http://schemas.openxmlformats.org/markup-compatibility/2006" xmlns:o="urn:schemas-microsoft-com:office:office" xmlns:r="http://schemas.openxmlformats.org/officeDocument/2006/relationships" xmlns:m="http://schemas.openxmlformats.org/officeDocument/2006/math" xmlns:v="urn:schemas-microsoft-com:vml" xmlns:wp14="http://schemas.microsoft.com/office/word/2010/wordprocessingDrawing" xmlns:wp="http://schemas.openxmlformats.org/drawingml/2006/wordprocessingDrawing" xmlns:w10="urn:schemas-microsoft-com:office:word" xmlns:w="http://schemas.openxmlformats.org/wordprocessingml/2006/main" xmlns:w14="http://schemas.microsoft.com/office/word/2010/wordml" xmlns:wpg="http://schemas.microsoft.com/office/word/2010/wordprocessingGroup" xmlns:wpi="http://schemas.microsoft.com/office/word/2010/wordprocessingInk" xmlns:wne="http://schemas.microsoft.com/office/word/2006/wordml" xmlns:wps="http://schemas.microsoft.com/office/word/2010/wordprocessingShape" mc:Ignorable="w14 wp14">
+<w:document xmlns:wpc="http://schemas.microsoft.com/office/word/2010/wordprocessingCanvas" xmlns:cx="http://schemas.microsoft.com/office/drawing/2014/chartex" xmlns:mc="http://schemas.openxmlformats.org/markup-compatibility/2006" xmlns:o="urn:schemas-microsoft-com:office:office" xmlns:r="http://schemas.openxmlformats.org/officeDocument/2006/relationships" xmlns:m="http://schemas.openxmlformats.org/officeDocument/2006/math" xmlns:v="urn:schemas-microsoft-com:vml" xmlns:wp14="http://schemas.microsoft.com/office/word/2010/wordprocessingDrawing" xmlns:wp="http://schemas.openxmlformats.org/drawingml/2006/wordprocessingDrawing" xmlns:w10="urn:schemas-microsoft-com:office:word" xmlns:w="http://schemas.openxmlformats.org/wordprocessingml/2006/main" xmlns:w14="http://schemas.microsoft.com/office/word/2010/wordml" xmlns:w15="http://schemas.microsoft.com/office/word/2012/wordml" xmlns:w16se="http://schemas.microsoft.com/office/word/2015/wordml/symex" xmlns:wpg="http://schemas.microsoft.com/office/word/2010/wordprocessingGroup" xmlns:wpi="http://schemas.microsoft.com/office/word/2010/wordprocessingInk" xmlns:wne="http://schemas.microsoft.com/office/word/2006/wordml" xmlns:wps="http://schemas.microsoft.com/office/word/2010/wordprocessingShape" mc:Ignorable="w14 w15 w16se wp14">
   <w:body>
     <w:tbl>
       <w:tblPr>
@@ -56,7 +56,7 @@
                           </pic:cNvPicPr>
                         </pic:nvPicPr>
                         <pic:blipFill>
-                          <a:blip r:embed="rId10">
+                          <a:blip r:embed="rId9">
                             <a:extLst>
                               <a:ext uri="{28A0092B-C50C-407E-A947-70E740481C1C}">
                                 <a14:useLocalDpi xmlns:a14="http://schemas.microsoft.com/office/drawing/2010/main" val="0"/>
@@ -437,7 +437,7 @@
                           </pic:cNvPicPr>
                         </pic:nvPicPr>
                         <pic:blipFill>
-                          <a:blip r:embed="rId11">
+                          <a:blip r:embed="rId10">
                             <a:extLst>
                               <a:ext uri="{28A0092B-C50C-407E-A947-70E740481C1C}">
                                 <a14:useLocalDpi xmlns:a14="http://schemas.microsoft.com/office/drawing/2010/main" val="0"/>
@@ -2187,7 +2187,7 @@
     </w:p>
     <w:tbl>
       <w:tblPr>
-        <w:tblStyle w:val="GridTable4Accent1"/>
+        <w:tblStyle w:val="GridTable4-Accent11"/>
         <w:tblW w:w="0" w:type="auto"/>
         <w:tblLook w:val="04A0" w:firstRow="1" w:lastRow="0" w:firstColumn="1" w:lastColumn="0" w:noHBand="0" w:noVBand="1"/>
       </w:tblPr>
@@ -2403,7 +2403,7 @@
     </w:p>
     <w:tbl>
       <w:tblPr>
-        <w:tblStyle w:val="GridTable4Accent1"/>
+        <w:tblStyle w:val="GridTable4-Accent11"/>
         <w:tblW w:w="0" w:type="auto"/>
         <w:tblLook w:val="04A0" w:firstRow="1" w:lastRow="0" w:firstColumn="1" w:lastColumn="0" w:noHBand="0" w:noVBand="1"/>
       </w:tblPr>
@@ -2570,7 +2570,7 @@
     </w:p>
     <w:tbl>
       <w:tblPr>
-        <w:tblStyle w:val="GridTable4Accent1"/>
+        <w:tblStyle w:val="GridTable4-Accent11"/>
         <w:tblW w:w="9985" w:type="dxa"/>
         <w:tblLayout w:type="fixed"/>
         <w:tblLook w:val="04A0" w:firstRow="1" w:lastRow="0" w:firstColumn="1" w:lastColumn="0" w:noHBand="0" w:noVBand="1"/>
@@ -3181,7 +3181,7 @@
                     </pic:cNvPicPr>
                   </pic:nvPicPr>
                   <pic:blipFill>
-                    <a:blip r:embed="rId12">
+                    <a:blip r:embed="rId11">
                       <a:extLst>
                         <a:ext uri="{28A0092B-C50C-407E-A947-70E740481C1C}">
                           <a14:useLocalDpi xmlns:a14="http://schemas.microsoft.com/office/drawing/2010/main" val="0"/>
@@ -3410,7 +3410,7 @@
                     <pic:cNvPicPr/>
                   </pic:nvPicPr>
                   <pic:blipFill>
-                    <a:blip r:embed="rId13"/>
+                    <a:blip r:embed="rId12"/>
                     <a:stretch>
                       <a:fillRect/>
                     </a:stretch>
@@ -3677,7 +3677,7 @@
                     </pic:cNvPicPr>
                   </pic:nvPicPr>
                   <pic:blipFill>
-                    <a:blip r:embed="rId14" cstate="print">
+                    <a:blip r:embed="rId13" cstate="print">
                       <a:extLst>
                         <a:ext uri="{28A0092B-C50C-407E-A947-70E740481C1C}">
                           <a14:useLocalDpi xmlns:a14="http://schemas.microsoft.com/office/drawing/2010/main" val="0"/>
@@ -3718,27 +3718,14 @@
       <w:r>
         <w:t xml:space="preserve">Figure </w:t>
       </w:r>
-      <w:r>
-        <w:fldChar w:fldCharType="begin"/>
-      </w:r>
-      <w:r>
-        <w:instrText xml:space="preserve"> SEQ Figure \* ARABIC </w:instrText>
-      </w:r>
-      <w:r>
-        <w:fldChar w:fldCharType="separate"/>
-      </w:r>
-      <w:r>
-        <w:rPr>
-          <w:noProof/>
-        </w:rPr>
-        <w:t>3</w:t>
-      </w:r>
-      <w:r>
-        <w:rPr>
-          <w:noProof/>
-        </w:rPr>
-        <w:fldChar w:fldCharType="end"/>
-      </w:r>
+      <w:fldSimple w:instr=" SEQ Figure \* ARABIC ">
+        <w:r>
+          <w:rPr>
+            <w:noProof/>
+          </w:rPr>
+          <w:t>3</w:t>
+        </w:r>
+      </w:fldSimple>
       <w:r>
         <w:t xml:space="preserve"> - Roles in PD system</w:t>
       </w:r>
@@ -4269,7 +4256,7 @@
                     </pic:cNvPicPr>
                   </pic:nvPicPr>
                   <pic:blipFill>
-                    <a:blip r:embed="rId11" cstate="print">
+                    <a:blip r:embed="rId10" cstate="print">
                       <a:extLst>
                         <a:ext uri="{28A0092B-C50C-407E-A947-70E740481C1C}">
                           <a14:useLocalDpi xmlns:a14="http://schemas.microsoft.com/office/drawing/2010/main" val="0"/>
@@ -4310,27 +4297,14 @@
       <w:r>
         <w:t xml:space="preserve">Figure </w:t>
       </w:r>
-      <w:r>
-        <w:fldChar w:fldCharType="begin"/>
-      </w:r>
-      <w:r>
-        <w:instrText xml:space="preserve"> SEQ Figure \* ARABIC </w:instrText>
-      </w:r>
-      <w:r>
-        <w:fldChar w:fldCharType="separate"/>
-      </w:r>
-      <w:r>
-        <w:rPr>
-          <w:noProof/>
-        </w:rPr>
-        <w:t>4</w:t>
-      </w:r>
-      <w:r>
-        <w:rPr>
-          <w:noProof/>
-        </w:rPr>
-        <w:fldChar w:fldCharType="end"/>
-      </w:r>
+      <w:fldSimple w:instr=" SEQ Figure \* ARABIC ">
+        <w:r>
+          <w:rPr>
+            <w:noProof/>
+          </w:rPr>
+          <w:t>4</w:t>
+        </w:r>
+      </w:fldSimple>
       <w:r>
         <w:t xml:space="preserve"> - </w:t>
       </w:r>
@@ -4383,7 +4357,7 @@
                     </pic:cNvPicPr>
                   </pic:nvPicPr>
                   <pic:blipFill>
-                    <a:blip r:embed="rId15" cstate="print">
+                    <a:blip r:embed="rId14" cstate="print">
                       <a:extLst>
                         <a:ext uri="{28A0092B-C50C-407E-A947-70E740481C1C}">
                           <a14:useLocalDpi xmlns:a14="http://schemas.microsoft.com/office/drawing/2010/main" val="0"/>
@@ -4479,7 +4453,7 @@
                     </pic:cNvPicPr>
                   </pic:nvPicPr>
                   <pic:blipFill>
-                    <a:blip r:embed="rId16" cstate="print">
+                    <a:blip r:embed="rId15" cstate="print">
                       <a:extLst>
                         <a:ext uri="{28A0092B-C50C-407E-A947-70E740481C1C}">
                           <a14:useLocalDpi xmlns:a14="http://schemas.microsoft.com/office/drawing/2010/main" val="0"/>
@@ -4923,15 +4897,13 @@
       </w:pPr>
       <w:r>
         <w:rPr>
-          <w:rFonts w:cstheme="minorBidi"/>
           <w:noProof/>
-          <w:szCs w:val="24"/>
         </w:rPr>
         <w:drawing>
-          <wp:inline distT="0" distB="0" distL="0" distR="0" wp14:anchorId="65E9AFBF" wp14:editId="15F874E1">
-            <wp:extent cx="5272405" cy="6810499"/>
-            <wp:effectExtent l="0" t="0" r="4445" b="9525"/>
-            <wp:docPr id="6" name="Picture 6" descr="C:\Users\Admin\AppData\Local\Microsoft\Windows\INetCache\Content.Word\Untitled Diagram-Use case.png"/>
+          <wp:inline distT="0" distB="0" distL="0" distR="0" wp14:anchorId="348F011B" wp14:editId="2B6097B0">
+            <wp:extent cx="4959212" cy="6738201"/>
+            <wp:effectExtent l="0" t="0" r="0" b="5715"/>
+            <wp:docPr id="13" name="Picture 13" descr="C:\Users\Admin\Desktop\Khoa Luan Tot Nghiep\trunk\Document\Diagrams\Untitled Diagram-Use case.png"/>
             <wp:cNvGraphicFramePr>
               <a:graphicFrameLocks xmlns:a="http://schemas.openxmlformats.org/drawingml/2006/main" noChangeAspect="1"/>
             </wp:cNvGraphicFramePr>
@@ -4939,13 +4911,13 @@
               <a:graphicData uri="http://schemas.openxmlformats.org/drawingml/2006/picture">
                 <pic:pic xmlns:pic="http://schemas.openxmlformats.org/drawingml/2006/picture">
                   <pic:nvPicPr>
-                    <pic:cNvPr id="0" name="Picture 3" descr="C:\Users\Admin\AppData\Local\Microsoft\Windows\INetCache\Content.Word\Untitled Diagram-Use case.png"/>
+                    <pic:cNvPr id="0" name="Picture 6" descr="C:\Users\Admin\Desktop\Khoa Luan Tot Nghiep\trunk\Document\Diagrams\Untitled Diagram-Use case.png"/>
                     <pic:cNvPicPr>
                       <a:picLocks noChangeAspect="1" noChangeArrowheads="1"/>
                     </pic:cNvPicPr>
                   </pic:nvPicPr>
                   <pic:blipFill>
-                    <a:blip r:embed="rId17">
+                    <a:blip r:embed="rId16">
                       <a:extLst>
                         <a:ext uri="{28A0092B-C50C-407E-A947-70E740481C1C}">
                           <a14:useLocalDpi xmlns:a14="http://schemas.microsoft.com/office/drawing/2010/main" val="0"/>
@@ -4960,7 +4932,7 @@
                   <pic:spPr bwMode="auto">
                     <a:xfrm>
                       <a:off x="0" y="0"/>
-                      <a:ext cx="5284552" cy="6826189"/>
+                      <a:ext cx="4970328" cy="6753305"/>
                     </a:xfrm>
                     <a:prstGeom prst="rect">
                       <a:avLst/>
@@ -5405,7 +5377,7 @@
                 <w:rFonts w:ascii="TimesNewRomanPSMT" w:hAnsi="TimesNewRomanPSMT" w:cstheme="minorBidi"/>
                 <w:color w:val="000000"/>
               </w:rPr>
-              <w:t>The characters of field is greater than 3.</w:t>
+              <w:t>The characters of field is greater than 5.</w:t>
             </w:r>
           </w:p>
         </w:tc>
@@ -5447,7 +5419,7 @@
                 <w:rFonts w:ascii="TimesNewRomanPSMT" w:hAnsi="TimesNewRomanPSMT" w:cstheme="minorBidi"/>
                 <w:color w:val="000000"/>
               </w:rPr>
-              <w:t>The characters of field is greater than 5.</w:t>
+              <w:t>The maximum characters of field is 30.</w:t>
             </w:r>
           </w:p>
         </w:tc>
@@ -5489,7 +5461,7 @@
                 <w:rFonts w:ascii="TimesNewRomanPSMT" w:hAnsi="TimesNewRomanPSMT" w:cstheme="minorBidi"/>
                 <w:color w:val="000000"/>
               </w:rPr>
-              <w:t>The maximum characters of field is 30.</w:t>
+              <w:t>The maximum characters of field is 20.</w:t>
             </w:r>
           </w:p>
         </w:tc>
@@ -5531,7 +5503,14 @@
                 <w:rFonts w:ascii="TimesNewRomanPSMT" w:hAnsi="TimesNewRomanPSMT" w:cstheme="minorBidi"/>
                 <w:color w:val="000000"/>
               </w:rPr>
-              <w:t>The maximum characters of field is 20.</w:t>
+              <w:t>The characters of field is</w:t>
+            </w:r>
+            <w:r>
+              <w:rPr>
+                <w:rFonts w:ascii="TimesNewRomanPSMT" w:hAnsi="TimesNewRomanPSMT" w:cstheme="minorBidi"/>
+                <w:color w:val="000000"/>
+              </w:rPr>
+              <w:t xml:space="preserve"> only number</w:t>
             </w:r>
           </w:p>
         </w:tc>
@@ -6045,7 +6024,7 @@
               <w:rPr>
                 <w:rFonts w:cstheme="minorBidi"/>
               </w:rPr>
-              <w:t>Change password</w:t>
+              <w:t>Disable Account</w:t>
             </w:r>
           </w:p>
         </w:tc>
@@ -6111,7 +6090,7 @@
               <w:rPr>
                 <w:rFonts w:cstheme="minorBidi"/>
               </w:rPr>
-              <w:t>Edit Account</w:t>
+              <w:t>Enable Account</w:t>
             </w:r>
           </w:p>
         </w:tc>
@@ -6178,7 +6157,7 @@
               <w:rPr>
                 <w:rFonts w:cstheme="minorBidi"/>
               </w:rPr>
-              <w:t>Manage User’s Account</w:t>
+              <w:t>Delete Images</w:t>
             </w:r>
           </w:p>
         </w:tc>
@@ -6199,19 +6178,8 @@
               <w:rPr>
                 <w:rFonts w:cstheme="minorBidi"/>
               </w:rPr>
-              <w:t>AD-UC-</w:t>
-            </w:r>
-            <w:r>
-              <w:rPr>
-                <w:rFonts w:cstheme="minorBidi"/>
-              </w:rPr>
-              <w:t>6</w:t>
-            </w:r>
-            <w:r>
-              <w:rPr>
-                <w:rFonts w:cstheme="minorBidi"/>
-              </w:rPr>
-              <w:t>.0</w:t>
+              <w:lastRenderedPageBreak/>
+              <w:t>AD-UC-6.0</w:t>
             </w:r>
           </w:p>
         </w:tc>
@@ -6244,19 +6212,7 @@
               <w:rPr>
                 <w:rFonts w:cstheme="minorBidi"/>
               </w:rPr>
-              <w:t xml:space="preserve">Reset </w:t>
-            </w:r>
-            <w:r>
-              <w:rPr>
-                <w:rFonts w:cstheme="minorBidi"/>
-              </w:rPr>
-              <w:t>p</w:t>
-            </w:r>
-            <w:r>
-              <w:rPr>
-                <w:rFonts w:cstheme="minorBidi"/>
-              </w:rPr>
-              <w:t>assword</w:t>
+              <w:t>Manage system</w:t>
             </w:r>
           </w:p>
         </w:tc>
@@ -6277,7 +6233,13 @@
               <w:rPr>
                 <w:rFonts w:cstheme="minorBidi"/>
               </w:rPr>
-              <w:t>AD-UC-7.0</w:t>
+              <w:t>AD-UC-7</w:t>
+            </w:r>
+            <w:r>
+              <w:rPr>
+                <w:rFonts w:cstheme="minorBidi"/>
+              </w:rPr>
+              <w:t>.0</w:t>
             </w:r>
           </w:p>
         </w:tc>
@@ -6310,7 +6272,7 @@
               <w:rPr>
                 <w:rFonts w:cstheme="minorBidi"/>
               </w:rPr>
-              <w:t>Manage system</w:t>
+              <w:t>Receive Feedback</w:t>
             </w:r>
           </w:p>
         </w:tc>
@@ -6688,7 +6650,7 @@
               <w:rPr>
                 <w:rFonts w:cstheme="minorBidi"/>
               </w:rPr>
-              <w:t>Follow</w:t>
+              <w:t>Find</w:t>
             </w:r>
           </w:p>
         </w:tc>
@@ -6754,7 +6716,7 @@
               <w:rPr>
                 <w:rFonts w:cstheme="minorBidi"/>
               </w:rPr>
-              <w:t>Find user with ID</w:t>
+              <w:t>Ranking</w:t>
             </w:r>
           </w:p>
         </w:tc>
@@ -6820,7 +6782,7 @@
               <w:rPr>
                 <w:rFonts w:cstheme="minorBidi"/>
               </w:rPr>
-              <w:t>React pet</w:t>
+              <w:t>Feedback</w:t>
             </w:r>
           </w:p>
         </w:tc>
@@ -6886,7 +6848,7 @@
               <w:rPr>
                 <w:rFonts w:cstheme="minorBidi"/>
               </w:rPr>
-              <w:t>View other user</w:t>
+              <w:t>React pet</w:t>
             </w:r>
           </w:p>
         </w:tc>
@@ -7012,7 +6974,7 @@
               <w:rPr>
                 <w:rFonts w:cstheme="minorBidi"/>
               </w:rPr>
-              <w:t>Modify user’s profile</w:t>
+              <w:t>Hide profile</w:t>
             </w:r>
           </w:p>
         </w:tc>
@@ -7078,7 +7040,7 @@
               <w:rPr>
                 <w:rFonts w:cstheme="minorBidi"/>
               </w:rPr>
-              <w:t>View user’s profile</w:t>
+              <w:t>Edit user’s profile</w:t>
             </w:r>
           </w:p>
         </w:tc>
@@ -7144,7 +7106,7 @@
               <w:rPr>
                 <w:rFonts w:cstheme="minorBidi"/>
               </w:rPr>
-              <w:t>Create new pet</w:t>
+              <w:t>Delete user’s profile</w:t>
             </w:r>
           </w:p>
         </w:tc>
@@ -7210,7 +7172,7 @@
               <w:rPr>
                 <w:rFonts w:cstheme="minorBidi"/>
               </w:rPr>
-              <w:t>Edit pet’s profile</w:t>
+              <w:t>Create new pet</w:t>
             </w:r>
           </w:p>
         </w:tc>
@@ -7276,13 +7238,7 @@
               <w:rPr>
                 <w:rFonts w:cstheme="minorBidi"/>
               </w:rPr>
-              <w:t>Delete</w:t>
-            </w:r>
-            <w:r>
-              <w:rPr>
-                <w:rFonts w:cstheme="minorBidi"/>
-              </w:rPr>
-              <w:t xml:space="preserve"> pet’s profile</w:t>
+              <w:t>Edit pet’s profile</w:t>
             </w:r>
           </w:p>
         </w:tc>
@@ -7348,7 +7304,13 @@
               <w:rPr>
                 <w:rFonts w:cstheme="minorBidi"/>
               </w:rPr>
-              <w:t>View pet’s profile</w:t>
+              <w:t>Delete</w:t>
+            </w:r>
+            <w:r>
+              <w:rPr>
+                <w:rFonts w:cstheme="minorBidi"/>
+              </w:rPr>
+              <w:t xml:space="preserve"> pet’s profile</w:t>
             </w:r>
           </w:p>
         </w:tc>
@@ -7414,7 +7376,7 @@
               <w:rPr>
                 <w:rFonts w:cstheme="minorBidi"/>
               </w:rPr>
-              <w:t>Find nearest</w:t>
+              <w:t>View pet’s profile</w:t>
             </w:r>
           </w:p>
         </w:tc>
@@ -7560,7 +7522,6 @@
           <w:szCs w:val="24"/>
         </w:rPr>
       </w:pPr>
-      <w:bookmarkStart w:id="74" w:name="_GoBack"/>
       <w:r>
         <w:rPr>
           <w:rFonts w:eastAsiaTheme="majorEastAsia" w:cstheme="majorBidi"/>
@@ -7570,10 +7531,10 @@
           <w:szCs w:val="24"/>
         </w:rPr>
         <w:drawing>
-          <wp:inline distT="0" distB="0" distL="0" distR="0" wp14:anchorId="415C6D56" wp14:editId="68E1BB79">
-            <wp:extent cx="5438858" cy="5613991"/>
-            <wp:effectExtent l="0" t="0" r="0" b="6350"/>
-            <wp:docPr id="7" name="Picture 7" descr="C:\Users\DELL\Desktop\KLTN\trunk\Document\Diagrams\Untitled Diagram-Usecase admin.png"/>
+          <wp:inline distT="0" distB="0" distL="0" distR="0" wp14:anchorId="0EC886C6" wp14:editId="67A572C1">
+            <wp:extent cx="5045948" cy="5611398"/>
+            <wp:effectExtent l="0" t="0" r="2540" b="8890"/>
+            <wp:docPr id="14" name="Picture 14" descr="C:\Users\Admin\Desktop\Khoa Luan Tot Nghiep\trunk\Document\Diagrams\Untitled Diagram-Usecase admin.png"/>
             <wp:cNvGraphicFramePr>
               <a:graphicFrameLocks xmlns:a="http://schemas.openxmlformats.org/drawingml/2006/main" noChangeAspect="1"/>
             </wp:cNvGraphicFramePr>
@@ -7581,13 +7542,13 @@
               <a:graphicData uri="http://schemas.openxmlformats.org/drawingml/2006/picture">
                 <pic:pic xmlns:pic="http://schemas.openxmlformats.org/drawingml/2006/picture">
                   <pic:nvPicPr>
-                    <pic:cNvPr id="0" name="Picture 4" descr="C:\Users\DELL\Desktop\KLTN\trunk\Document\Diagrams\Untitled Diagram-Usecase admin.png"/>
+                    <pic:cNvPr id="0" name="Picture 7" descr="C:\Users\Admin\Desktop\Khoa Luan Tot Nghiep\trunk\Document\Diagrams\Untitled Diagram-Usecase admin.png"/>
                     <pic:cNvPicPr>
                       <a:picLocks noChangeAspect="1" noChangeArrowheads="1"/>
                     </pic:cNvPicPr>
                   </pic:nvPicPr>
                   <pic:blipFill>
-                    <a:blip r:embed="rId18">
+                    <a:blip r:embed="rId17">
                       <a:extLst>
                         <a:ext uri="{28A0092B-C50C-407E-A947-70E740481C1C}">
                           <a14:useLocalDpi xmlns:a14="http://schemas.microsoft.com/office/drawing/2010/main" val="0"/>
@@ -7602,7 +7563,7 @@
                   <pic:spPr bwMode="auto">
                     <a:xfrm>
                       <a:off x="0" y="0"/>
-                      <a:ext cx="5438858" cy="5613991"/>
+                      <a:ext cx="5053420" cy="5619707"/>
                     </a:xfrm>
                     <a:prstGeom prst="rect">
                       <a:avLst/>
@@ -7618,7 +7579,6 @@
           </wp:inline>
         </w:drawing>
       </w:r>
-      <w:bookmarkEnd w:id="74"/>
     </w:p>
     <w:p>
       <w:pPr>
@@ -10157,7 +10117,13 @@
         <w:rPr>
           <w:b/>
         </w:rPr>
-        <w:t>*Change Password</w:t>
+        <w:t>*</w:t>
+      </w:r>
+      <w:r>
+        <w:rPr>
+          <w:b/>
+        </w:rPr>
+        <w:t>Disable Account</w:t>
       </w:r>
     </w:p>
     <w:tbl>
@@ -10374,7 +10340,7 @@
               <w:contextualSpacing/>
             </w:pPr>
             <w:r>
-              <w:t>Change Password</w:t>
+              <w:t>Disable Account</w:t>
             </w:r>
           </w:p>
         </w:tc>
@@ -10677,7 +10643,10 @@
               <w:spacing w:after="200" w:line="360" w:lineRule="auto"/>
             </w:pPr>
             <w:r>
-              <w:t>Allows admin to change their password.</w:t>
+              <w:t>Allows</w:t>
+            </w:r>
+            <w:r>
+              <w:t xml:space="preserve"> admin to disable account of user (ban)</w:t>
             </w:r>
           </w:p>
         </w:tc>
@@ -10783,7 +10752,7 @@
               </w:rPr>
             </w:pPr>
             <w:r>
-              <w:t>Password has been changed.</w:t>
+              <w:t>User’s Account was banned</w:t>
             </w:r>
           </w:p>
         </w:tc>
@@ -11027,6 +10996,13 @@
                       <w:rFonts w:ascii="TimesNewRomanPSMT" w:hAnsi="TimesNewRomanPSMT" w:cstheme="minorBidi"/>
                       <w:color w:val="000000"/>
                     </w:rPr>
+                    <w:t xml:space="preserve">Manage </w:t>
+                  </w:r>
+                  <w:r>
+                    <w:rPr>
+                      <w:rFonts w:ascii="TimesNewRomanPSMT" w:hAnsi="TimesNewRomanPSMT" w:cstheme="minorBidi"/>
+                      <w:color w:val="000000"/>
+                    </w:rPr>
                     <w:t>Profile</w:t>
                   </w:r>
                   <w:r>
@@ -11125,7 +11101,29 @@
                       <w:rFonts w:ascii="TimesNewRomanPSMT" w:hAnsi="TimesNewRomanPSMT" w:cstheme="minorBidi"/>
                       <w:color w:val="000000"/>
                     </w:rPr>
-                    <w:t>Website displays “Profile ” screen</w:t>
+                    <w:t>Website displays “</w:t>
+                  </w:r>
+                  <w:r>
+                    <w:rPr>
+                      <w:rFonts w:ascii="TimesNewRomanPSMT" w:hAnsi="TimesNewRomanPSMT" w:cstheme="minorBidi"/>
+                      <w:color w:val="000000"/>
+                    </w:rPr>
+                    <w:t xml:space="preserve">Manage </w:t>
+                  </w:r>
+                  <w:r>
+                    <w:rPr>
+                      <w:rFonts w:ascii="TimesNewRomanPSMT" w:hAnsi="TimesNewRomanPSMT" w:cstheme="minorBidi"/>
+                      <w:color w:val="000000"/>
+                    </w:rPr>
+                    <w:t xml:space="preserve">Profile ” </w:t>
+                  </w:r>
+                  <w:r>
+                    <w:rPr>
+                      <w:rFonts w:ascii="TimesNewRomanPSMT" w:hAnsi="TimesNewRomanPSMT" w:cstheme="minorBidi"/>
+                      <w:color w:val="000000"/>
+                    </w:rPr>
+                    <w:lastRenderedPageBreak/>
+                    <w:t>screen</w:t>
                   </w:r>
                 </w:p>
               </w:tc>
@@ -11176,7 +11174,10 @@
                     <w:contextualSpacing/>
                   </w:pPr>
                   <w:r>
-                    <w:t xml:space="preserve">Clicks “change password” </w:t>
+                    <w:t>Choose account wanna ban and click on disable button</w:t>
+                  </w:r>
+                  <w:r>
+                    <w:t xml:space="preserve"> </w:t>
                   </w:r>
                 </w:p>
               </w:tc>
@@ -11260,7 +11261,13 @@
                     <w:contextualSpacing/>
                   </w:pPr>
                   <w:r>
-                    <w:t>Website redirects to “Change password” screen</w:t>
+                    <w:t>Websit</w:t>
+                  </w:r>
+                  <w:r>
+                    <w:t>e show confirm dialog on</w:t>
+                  </w:r>
+                  <w:r>
+                    <w:t xml:space="preserve"> screen</w:t>
                   </w:r>
                 </w:p>
               </w:tc>
@@ -11543,7 +11550,21 @@
           <w:rFonts w:cstheme="minorBidi"/>
           <w:b/>
         </w:rPr>
-        <w:t xml:space="preserve"> Edit Account</w:t>
+        <w:t xml:space="preserve"> </w:t>
+      </w:r>
+      <w:r>
+        <w:rPr>
+          <w:rFonts w:cstheme="minorBidi"/>
+          <w:b/>
+        </w:rPr>
+        <w:t>Enable</w:t>
+      </w:r>
+      <w:r>
+        <w:rPr>
+          <w:rFonts w:cstheme="minorBidi"/>
+          <w:b/>
+        </w:rPr>
+        <w:t xml:space="preserve"> Account</w:t>
       </w:r>
     </w:p>
     <w:tbl>
@@ -11763,7 +11784,7 @@
               <w:rPr>
                 <w:rFonts w:cstheme="minorBidi"/>
               </w:rPr>
-              <w:t>Edit Account</w:t>
+              <w:t>Enable Account</w:t>
             </w:r>
           </w:p>
         </w:tc>
@@ -12072,7 +12093,13 @@
               <w:rPr>
                 <w:rFonts w:cstheme="minorBidi"/>
               </w:rPr>
-              <w:t>Edit his Account</w:t>
+              <w:t>Enable user’s</w:t>
+            </w:r>
+            <w:r>
+              <w:rPr>
+                <w:rFonts w:cstheme="minorBidi"/>
+              </w:rPr>
+              <w:t xml:space="preserve"> Account</w:t>
             </w:r>
             <w:r>
               <w:t>.</w:t>
@@ -12130,6 +12157,15 @@
               <w:t>Admin has logged into system by admin account.</w:t>
             </w:r>
           </w:p>
+          <w:p>
+            <w:pPr>
+              <w:spacing w:after="200" w:line="360" w:lineRule="auto"/>
+              <w:contextualSpacing/>
+            </w:pPr>
+            <w:r>
+              <w:t>Account have been banned</w:t>
+            </w:r>
+          </w:p>
         </w:tc>
       </w:tr>
       <w:tr>
@@ -12184,7 +12220,13 @@
               <w:rPr>
                 <w:rFonts w:cstheme="minorBidi"/>
               </w:rPr>
-              <w:t xml:space="preserve">Password has been changed </w:t>
+              <w:t>User’s Account was Enable ( unbanned)</w:t>
+            </w:r>
+            <w:r>
+              <w:rPr>
+                <w:rFonts w:cstheme="minorBidi"/>
+              </w:rPr>
+              <w:t xml:space="preserve"> </w:t>
             </w:r>
           </w:p>
         </w:tc>
@@ -12307,7 +12349,6 @@
                     <w:rPr>
                       <w:b/>
                     </w:rPr>
-                    <w:lastRenderedPageBreak/>
                     <w:t>No.</w:t>
                   </w:r>
                 </w:p>
@@ -12425,6 +12466,12 @@
                   </w:r>
                   <w:r>
                     <w:rPr>
+                      <w:rFonts w:cstheme="minorBidi"/>
+                    </w:rPr>
+                    <w:t xml:space="preserve">Manage </w:t>
+                  </w:r>
+                  <w:r>
+                    <w:rPr>
                       <w:rFonts w:ascii="TimesNewRomanPSMT" w:hAnsi="TimesNewRomanPSMT" w:cstheme="minorBidi"/>
                       <w:color w:val="000000"/>
                     </w:rPr>
@@ -12532,6 +12579,13 @@
                       <w:rFonts w:ascii="TimesNewRomanPSMT" w:hAnsi="TimesNewRomanPSMT" w:cstheme="minorBidi"/>
                       <w:color w:val="000000"/>
                     </w:rPr>
+                    <w:t xml:space="preserve">Manage </w:t>
+                  </w:r>
+                  <w:r>
+                    <w:rPr>
+                      <w:rFonts w:ascii="TimesNewRomanPSMT" w:hAnsi="TimesNewRomanPSMT" w:cstheme="minorBidi"/>
+                      <w:color w:val="000000"/>
+                    </w:rPr>
                     <w:t>Profile</w:t>
                   </w:r>
                   <w:r>
@@ -12589,16 +12643,25 @@
                     <w:contextualSpacing/>
                   </w:pPr>
                   <w:r>
-                    <w:t>Admin click icon “</w:t>
-                  </w:r>
-                  <w:r>
-                    <w:t>Edit Account</w:t>
-                  </w:r>
-                  <w:r>
-                    <w:t xml:space="preserve">” on </w:t>
-                  </w:r>
-                  <w:r>
-                    <w:t>screen</w:t>
+                    <w:t xml:space="preserve">Choose account wanna </w:t>
+                  </w:r>
+                  <w:r>
+                    <w:t>Enable</w:t>
+                  </w:r>
+                  <w:r>
+                    <w:t xml:space="preserve"> and click on </w:t>
+                  </w:r>
+                  <w:r>
+                    <w:t>“</w:t>
+                  </w:r>
+                  <w:r>
+                    <w:t>disable</w:t>
+                  </w:r>
+                  <w:r>
+                    <w:t>/enable”</w:t>
+                  </w:r>
+                  <w:r>
+                    <w:t xml:space="preserve"> button </w:t>
                   </w:r>
                 </w:p>
               </w:tc>
@@ -12688,21 +12751,19 @@
                     </w:rPr>
                   </w:pPr>
                   <w:r>
-                    <w:rPr>
-                      <w:rFonts w:ascii="TimesNewRomanPSMT" w:hAnsi="TimesNewRomanPSMT" w:cstheme="minorBidi"/>
-                      <w:color w:val="000000"/>
-                    </w:rPr>
-                    <w:t xml:space="preserve">Website shows </w:t>
-                  </w:r>
-                  <w:r>
-                    <w:rPr>
-                      <w:rFonts w:ascii="TimesNewRomanPSMT" w:hAnsi="TimesNewRomanPSMT" w:cstheme="minorBidi"/>
-                      <w:color w:val="000000"/>
-                    </w:rPr>
+                    <w:t xml:space="preserve">Website show </w:t>
+                  </w:r>
+                  <w:r>
                     <w:t>“</w:t>
                   </w:r>
                   <w:r>
-                    <w:t>Edit Account” screen</w:t>
+                    <w:t>confirm</w:t>
+                  </w:r>
+                  <w:r>
+                    <w:t>”</w:t>
+                  </w:r>
+                  <w:r>
+                    <w:t xml:space="preserve"> dialog on screen</w:t>
                   </w:r>
                 </w:p>
               </w:tc>
@@ -12752,16 +12813,7 @@
                     <w:contextualSpacing/>
                   </w:pPr>
                   <w:r>
-                    <w:t>Admin change information and</w:t>
-                  </w:r>
-                </w:p>
-                <w:p>
-                  <w:pPr>
-                    <w:spacing w:after="200" w:line="360" w:lineRule="auto"/>
-                    <w:contextualSpacing/>
-                  </w:pPr>
-                  <w:r>
-                    <w:t>Admin clicks “Confirm”</w:t>
+                    <w:t>Fills all require field and presses the “Confirm” button</w:t>
                   </w:r>
                 </w:p>
               </w:tc>
@@ -12851,18 +12903,7 @@
                     </w:rPr>
                   </w:pPr>
                   <w:r>
-                    <w:rPr>
-                      <w:rFonts w:ascii="TimesNewRomanPSMT" w:hAnsi="TimesNewRomanPSMT" w:cstheme="minorBidi"/>
-                      <w:color w:val="000000"/>
-                    </w:rPr>
-                    <w:t xml:space="preserve">Website reloaded and  </w:t>
-                  </w:r>
-                  <w:r>
-                    <w:rPr>
-                      <w:rFonts w:ascii="TimesNewRomanPSMT" w:hAnsi="TimesNewRomanPSMT" w:cstheme="minorBidi"/>
-                      <w:color w:val="000000"/>
-                    </w:rPr>
-                    <w:t xml:space="preserve">show new information </w:t>
+                    <w:t>Shows sucess message</w:t>
                   </w:r>
                 </w:p>
               </w:tc>
@@ -13042,7 +13083,14 @@
           <w:rFonts w:cstheme="minorBidi"/>
           <w:b/>
         </w:rPr>
-        <w:t xml:space="preserve"> Manage User’s Account</w:t>
+        <w:t xml:space="preserve"> </w:t>
+      </w:r>
+      <w:r>
+        <w:rPr>
+          <w:rFonts w:cstheme="minorBidi"/>
+          <w:b/>
+        </w:rPr>
+        <w:t>Delete Image</w:t>
       </w:r>
     </w:p>
     <w:tbl>
@@ -13262,7 +13310,7 @@
               <w:rPr>
                 <w:rFonts w:cstheme="minorBidi"/>
               </w:rPr>
-              <w:t>Manager User’s Account</w:t>
+              <w:t>Delete Image</w:t>
             </w:r>
           </w:p>
         </w:tc>
@@ -13344,6 +13392,7 @@
               <w:rPr>
                 <w:b/>
               </w:rPr>
+              <w:lastRenderedPageBreak/>
               <w:t>Date</w:t>
             </w:r>
           </w:p>
@@ -13544,7 +13593,6 @@
               <w:rPr>
                 <w:b/>
               </w:rPr>
-              <w:lastRenderedPageBreak/>
               <w:t xml:space="preserve">Description </w:t>
             </w:r>
           </w:p>
@@ -13566,13 +13614,19 @@
               <w:spacing w:after="200" w:line="360" w:lineRule="auto"/>
             </w:pPr>
             <w:r>
-              <w:t xml:space="preserve">Administrator can View and </w:t>
+              <w:t>Administrator can View</w:t>
+            </w:r>
+            <w:r>
+              <w:t xml:space="preserve"> and detele image of</w:t>
+            </w:r>
+            <w:r>
+              <w:t xml:space="preserve"> </w:t>
             </w:r>
             <w:r>
               <w:rPr>
                 <w:rFonts w:cstheme="minorBidi"/>
               </w:rPr>
-              <w:t>Manager User’s Account</w:t>
+              <w:t>User’s Account</w:t>
             </w:r>
             <w:r>
               <w:t>.</w:t>
@@ -13680,6 +13734,12 @@
                 <w:rFonts w:cstheme="minorBidi"/>
               </w:rPr>
             </w:pPr>
+            <w:r>
+              <w:rPr>
+                <w:rFonts w:cstheme="minorBidi"/>
+              </w:rPr>
+              <w:t>Image have been deleted</w:t>
+            </w:r>
           </w:p>
         </w:tc>
       </w:tr>
@@ -14068,7 +14128,13 @@
                     <w:contextualSpacing/>
                   </w:pPr>
                   <w:r>
-                    <w:t>Admin can view , change information, ban user or remove user’s account</w:t>
+                    <w:t>Admin</w:t>
+                  </w:r>
+                  <w:r>
+                    <w:t xml:space="preserve"> can view , and search account </w:t>
+                  </w:r>
+                  <w:r>
+                    <w:t xml:space="preserve">was feedbacked </w:t>
                   </w:r>
                 </w:p>
               </w:tc>
@@ -14162,10 +14228,10 @@
                       <w:rFonts w:ascii="TimesNewRomanPSMT" w:hAnsi="TimesNewRomanPSMT" w:cstheme="minorBidi"/>
                       <w:color w:val="000000"/>
                     </w:rPr>
-                    <w:t>Website shows “</w:t>
-                  </w:r>
-                  <w:r>
-                    <w:t>Manager” screen</w:t>
+                    <w:t>Website show</w:t>
+                  </w:r>
+                  <w:r>
+                    <w:t xml:space="preserve"> information of user</w:t>
                   </w:r>
                 </w:p>
               </w:tc>
@@ -14224,7 +14290,13 @@
                     <w:contextualSpacing/>
                   </w:pPr>
                   <w:r>
-                    <w:t>Admin clicks “Confirm”</w:t>
+                    <w:t>Admin clicks “detele</w:t>
+                  </w:r>
+                  <w:r>
+                    <w:t>”</w:t>
+                  </w:r>
+                  <w:r>
+                    <w:t xml:space="preserve"> beside image</w:t>
                   </w:r>
                 </w:p>
               </w:tc>
@@ -14487,11 +14559,24 @@
           <w:b/>
         </w:rPr>
       </w:pPr>
+    </w:p>
+    <w:p>
+      <w:pPr>
+        <w:rPr>
+          <w:b/>
+        </w:rPr>
+      </w:pPr>
       <w:r>
         <w:rPr>
           <w:b/>
         </w:rPr>
-        <w:t>*Reset Password</w:t>
+        <w:t>*</w:t>
+      </w:r>
+      <w:r>
+        <w:rPr>
+          <w:b/>
+        </w:rPr>
+        <w:t>Manage system</w:t>
       </w:r>
     </w:p>
     <w:tbl>
@@ -14541,7 +14626,15 @@
                 <w:b/>
                 <w:bCs/>
               </w:rPr>
-              <w:t>-UC-6.0</w:t>
+              <w:t>-UC-6</w:t>
+            </w:r>
+            <w:r>
+              <w:rPr>
+                <w:rFonts w:cstheme="minorBidi"/>
+                <w:b/>
+                <w:bCs/>
+              </w:rPr>
+              <w:t>.0</w:t>
             </w:r>
             <w:r>
               <w:rPr>
@@ -14607,7 +14700,13 @@
               <w:rPr>
                 <w:rFonts w:cstheme="minorBidi"/>
               </w:rPr>
-              <w:t>AD-UC-6.0</w:t>
+              <w:t>AD-UC-6</w:t>
+            </w:r>
+            <w:r>
+              <w:rPr>
+                <w:rFonts w:cstheme="minorBidi"/>
+              </w:rPr>
+              <w:t>.0</w:t>
             </w:r>
           </w:p>
         </w:tc>
@@ -14708,7 +14807,16 @@
               <w:contextualSpacing/>
             </w:pPr>
             <w:r>
-              <w:t>Reset Password</w:t>
+              <w:rPr>
+                <w:rFonts w:cstheme="minorBidi"/>
+              </w:rPr>
+              <w:t xml:space="preserve">Manager </w:t>
+            </w:r>
+            <w:r>
+              <w:rPr>
+                <w:rFonts w:cstheme="minorBidi"/>
+              </w:rPr>
+              <w:t>system</w:t>
             </w:r>
           </w:p>
         </w:tc>
@@ -14860,7 +14968,7 @@
               <w:contextualSpacing/>
             </w:pPr>
             <w:r>
-              <w:t xml:space="preserve">Medium     </w:t>
+              <w:t xml:space="preserve">High     </w:t>
             </w:r>
           </w:p>
         </w:tc>
@@ -15011,7 +15119,10 @@
               <w:spacing w:after="200" w:line="360" w:lineRule="auto"/>
             </w:pPr>
             <w:r>
-              <w:t>Administrator resets password for moderator’s request.</w:t>
+              <w:t>Administrator can</w:t>
+            </w:r>
+            <w:r>
+              <w:t xml:space="preserve"> manage information of system</w:t>
             </w:r>
           </w:p>
         </w:tc>
@@ -15116,12 +15227,6 @@
                 <w:rFonts w:cstheme="minorBidi"/>
               </w:rPr>
             </w:pPr>
-            <w:r>
-              <w:rPr>
-                <w:rFonts w:cstheme="minorBidi"/>
-              </w:rPr>
-              <w:t>Password has been changed to default.</w:t>
-            </w:r>
           </w:p>
         </w:tc>
       </w:tr>
@@ -15356,7 +15461,20 @@
                     <w:rPr>
                       <w:rFonts w:cstheme="minorBidi"/>
                     </w:rPr>
-                    <w:t>Admin clicks “Account manager” on left-menu</w:t>
+                    <w:t>Admin clicks “</w:t>
+                  </w:r>
+                  <w:r>
+                    <w:rPr>
+                      <w:rFonts w:ascii="TimesNewRomanPSMT" w:hAnsi="TimesNewRomanPSMT" w:cstheme="minorBidi"/>
+                      <w:color w:val="000000"/>
+                    </w:rPr>
+                    <w:t>Manager</w:t>
+                  </w:r>
+                  <w:r>
+                    <w:rPr>
+                      <w:rFonts w:cstheme="minorBidi"/>
+                    </w:rPr>
+                    <w:t>” on left-menu</w:t>
                   </w:r>
                 </w:p>
               </w:tc>
@@ -15447,7 +15565,21 @@
                       <w:rFonts w:ascii="TimesNewRomanPSMT" w:hAnsi="TimesNewRomanPSMT" w:cstheme="minorBidi"/>
                       <w:color w:val="000000"/>
                     </w:rPr>
-                    <w:t>Website navigates to “Account manager” page</w:t>
+                    <w:t>Website navigates to “</w:t>
+                  </w:r>
+                  <w:r>
+                    <w:rPr>
+                      <w:rFonts w:ascii="TimesNewRomanPSMT" w:hAnsi="TimesNewRomanPSMT" w:cstheme="minorBidi"/>
+                      <w:color w:val="000000"/>
+                    </w:rPr>
+                    <w:t>M</w:t>
+                  </w:r>
+                  <w:r>
+                    <w:rPr>
+                      <w:rFonts w:ascii="TimesNewRomanPSMT" w:hAnsi="TimesNewRomanPSMT" w:cstheme="minorBidi"/>
+                      <w:color w:val="000000"/>
+                    </w:rPr>
+                    <w:t>anager” page</w:t>
                   </w:r>
                 </w:p>
               </w:tc>
@@ -15497,7 +15629,10 @@
                     <w:contextualSpacing/>
                   </w:pPr>
                   <w:r>
-                    <w:t>Admin click icon “Reset” on right of accoutName</w:t>
+                    <w:t xml:space="preserve">Admin </w:t>
+                  </w:r>
+                  <w:r>
+                    <w:t>choose “system manager”</w:t>
                   </w:r>
                 </w:p>
               </w:tc>
@@ -15591,7 +15726,17 @@
                       <w:rFonts w:ascii="TimesNewRomanPSMT" w:hAnsi="TimesNewRomanPSMT" w:cstheme="minorBidi"/>
                       <w:color w:val="000000"/>
                     </w:rPr>
-                    <w:t>Website shows modal reset</w:t>
+                    <w:t>Website shows “</w:t>
+                  </w:r>
+                  <w:r>
+                    <w:rPr>
+                      <w:rFonts w:ascii="TimesNewRomanPSMT" w:hAnsi="TimesNewRomanPSMT" w:cstheme="minorBidi"/>
+                      <w:color w:val="000000"/>
+                    </w:rPr>
+                    <w:t xml:space="preserve">System </w:t>
+                  </w:r>
+                  <w:r>
+                    <w:t>Manager” screen</w:t>
                   </w:r>
                 </w:p>
               </w:tc>
@@ -15641,7 +15786,7 @@
                     <w:contextualSpacing/>
                   </w:pPr>
                   <w:r>
-                    <w:t>Admin clicks “Confirm”</w:t>
+                    <w:t>Admin can view , change information (add , edit ,delete )</w:t>
                   </w:r>
                 </w:p>
               </w:tc>
@@ -15735,7 +15880,7 @@
                       <w:rFonts w:ascii="TimesNewRomanPSMT" w:hAnsi="TimesNewRomanPSMT" w:cstheme="minorBidi"/>
                       <w:color w:val="000000"/>
                     </w:rPr>
-                    <w:t>Website reloaded and password’s reset</w:t>
+                    <w:t xml:space="preserve">Website reloaded and  show new information </w:t>
                   </w:r>
                 </w:p>
               </w:tc>
@@ -15762,6 +15907,7 @@
               <w:rPr>
                 <w:b/>
               </w:rPr>
+              <w:lastRenderedPageBreak/>
               <w:t>Alternative Flows: N/A</w:t>
             </w:r>
           </w:p>
@@ -15908,6 +16054,12 @@
           <w:b/>
         </w:rPr>
         <w:t>*</w:t>
+      </w:r>
+      <w:r>
+        <w:rPr>
+          <w:b/>
+        </w:rPr>
+        <w:t>Receive Feedback</w:t>
       </w:r>
     </w:p>
     <w:tbl>
@@ -16031,7 +16183,13 @@
               <w:rPr>
                 <w:rFonts w:cstheme="minorBidi"/>
               </w:rPr>
-              <w:t>AD-UC-5.0</w:t>
+              <w:t>AD-UC-7</w:t>
+            </w:r>
+            <w:r>
+              <w:rPr>
+                <w:rFonts w:cstheme="minorBidi"/>
+              </w:rPr>
+              <w:t>.0</w:t>
             </w:r>
           </w:p>
         </w:tc>
@@ -16135,13 +16293,7 @@
               <w:rPr>
                 <w:rFonts w:cstheme="minorBidi"/>
               </w:rPr>
-              <w:t xml:space="preserve">Manager </w:t>
-            </w:r>
-            <w:r>
-              <w:rPr>
-                <w:rFonts w:cstheme="minorBidi"/>
-              </w:rPr>
-              <w:t>system</w:t>
+              <w:t>Manager system</w:t>
             </w:r>
           </w:p>
         </w:tc>
@@ -16444,10 +16596,7 @@
               <w:spacing w:after="200" w:line="360" w:lineRule="auto"/>
             </w:pPr>
             <w:r>
-              <w:t>Administrator can</w:t>
-            </w:r>
-            <w:r>
-              <w:t xml:space="preserve"> manage information of system</w:t>
+              <w:t>Administrator see all of feed back from user</w:t>
             </w:r>
           </w:p>
         </w:tc>
@@ -16793,7 +16942,7 @@
                       <w:rFonts w:ascii="TimesNewRomanPSMT" w:hAnsi="TimesNewRomanPSMT" w:cstheme="minorBidi"/>
                       <w:color w:val="000000"/>
                     </w:rPr>
-                    <w:t>Manager</w:t>
+                    <w:t>Feedback</w:t>
                   </w:r>
                   <w:r>
                     <w:rPr>
@@ -16897,14 +17046,14 @@
                       <w:rFonts w:ascii="TimesNewRomanPSMT" w:hAnsi="TimesNewRomanPSMT" w:cstheme="minorBidi"/>
                       <w:color w:val="000000"/>
                     </w:rPr>
-                    <w:t>M</w:t>
+                    <w:t>FeedBack</w:t>
                   </w:r>
                   <w:r>
                     <w:rPr>
                       <w:rFonts w:ascii="TimesNewRomanPSMT" w:hAnsi="TimesNewRomanPSMT" w:cstheme="minorBidi"/>
                       <w:color w:val="000000"/>
                     </w:rPr>
-                    <w:t>anager” page</w:t>
+                    <w:t>” page</w:t>
                   </w:r>
                 </w:p>
               </w:tc>
@@ -16933,80 +17082,13 @@
                     <w:rPr>
                       <w:b/>
                     </w:rPr>
-                    <w:t>3.</w:t>
-                  </w:r>
-                </w:p>
-              </w:tc>
-              <w:tc>
-                <w:tcPr>
-                  <w:tcW w:w="3870" w:type="dxa"/>
-                  <w:tcBorders>
-                    <w:top w:val="single" w:sz="4" w:space="0" w:color="auto"/>
-                    <w:left w:val="single" w:sz="4" w:space="0" w:color="auto"/>
-                    <w:bottom w:val="single" w:sz="4" w:space="0" w:color="auto"/>
-                    <w:right w:val="single" w:sz="4" w:space="0" w:color="auto"/>
-                  </w:tcBorders>
-                  <w:hideMark/>
-                </w:tcPr>
-                <w:p>
-                  <w:pPr>
-                    <w:spacing w:after="200" w:line="360" w:lineRule="auto"/>
-                    <w:contextualSpacing/>
-                  </w:pPr>
-                  <w:r>
-                    <w:t xml:space="preserve">Admin </w:t>
-                  </w:r>
-                  <w:r>
-                    <w:t>choose “system manager”</w:t>
-                  </w:r>
-                </w:p>
-              </w:tc>
-              <w:tc>
-                <w:tcPr>
-                  <w:tcW w:w="4152" w:type="dxa"/>
-                  <w:tcBorders>
-                    <w:top w:val="single" w:sz="4" w:space="0" w:color="auto"/>
-                    <w:left w:val="single" w:sz="4" w:space="0" w:color="auto"/>
-                    <w:bottom w:val="single" w:sz="4" w:space="0" w:color="auto"/>
-                    <w:right w:val="single" w:sz="4" w:space="0" w:color="auto"/>
-                  </w:tcBorders>
-                </w:tcPr>
-                <w:p>
-                  <w:pPr>
-                    <w:spacing w:line="360" w:lineRule="auto"/>
-                    <w:rPr>
-                      <w:rFonts w:ascii="TimesNewRomanPSMT" w:hAnsi="TimesNewRomanPSMT" w:cstheme="minorBidi"/>
-                      <w:color w:val="000000"/>
-                    </w:rPr>
-                  </w:pPr>
-                </w:p>
-              </w:tc>
-            </w:tr>
-            <w:tr>
-              <w:tc>
-                <w:tcPr>
-                  <w:tcW w:w="955" w:type="dxa"/>
-                  <w:tcBorders>
-                    <w:top w:val="single" w:sz="4" w:space="0" w:color="auto"/>
-                    <w:left w:val="single" w:sz="4" w:space="0" w:color="auto"/>
-                    <w:bottom w:val="single" w:sz="4" w:space="0" w:color="auto"/>
-                    <w:right w:val="single" w:sz="4" w:space="0" w:color="auto"/>
-                  </w:tcBorders>
-                  <w:hideMark/>
-                </w:tcPr>
-                <w:p>
-                  <w:pPr>
-                    <w:spacing w:after="200" w:line="360" w:lineRule="auto"/>
-                    <w:jc w:val="center"/>
-                    <w:rPr>
-                      <w:b/>
-                    </w:rPr>
-                  </w:pPr>
-                  <w:r>
-                    <w:rPr>
-                      <w:b/>
-                    </w:rPr>
-                    <w:t>4.</w:t>
+                    <w:t>3</w:t>
+                  </w:r>
+                  <w:r>
+                    <w:rPr>
+                      <w:b/>
+                    </w:rPr>
+                    <w:t>.</w:t>
                   </w:r>
                 </w:p>
               </w:tc>
@@ -17051,162 +17133,30 @@
                       <w:rFonts w:ascii="TimesNewRomanPSMT" w:hAnsi="TimesNewRomanPSMT" w:cstheme="minorBidi"/>
                       <w:color w:val="000000"/>
                     </w:rPr>
-                    <w:t>Website shows “</w:t>
+                    <w:t xml:space="preserve">Website </w:t>
                   </w:r>
                   <w:r>
                     <w:rPr>
                       <w:rFonts w:ascii="TimesNewRomanPSMT" w:hAnsi="TimesNewRomanPSMT" w:cstheme="minorBidi"/>
                       <w:color w:val="000000"/>
                     </w:rPr>
-                    <w:t xml:space="preserve">System </w:t>
-                  </w:r>
-                  <w:r>
-                    <w:t>Manager” screen</w:t>
-                  </w:r>
-                </w:p>
-              </w:tc>
-            </w:tr>
-            <w:tr>
-              <w:tc>
-                <w:tcPr>
-                  <w:tcW w:w="955" w:type="dxa"/>
-                  <w:tcBorders>
-                    <w:top w:val="single" w:sz="4" w:space="0" w:color="auto"/>
-                    <w:left w:val="single" w:sz="4" w:space="0" w:color="auto"/>
-                    <w:bottom w:val="single" w:sz="4" w:space="0" w:color="auto"/>
-                    <w:right w:val="single" w:sz="4" w:space="0" w:color="auto"/>
-                  </w:tcBorders>
-                  <w:hideMark/>
-                </w:tcPr>
-                <w:p>
-                  <w:pPr>
-                    <w:spacing w:after="200" w:line="360" w:lineRule="auto"/>
-                    <w:jc w:val="center"/>
-                    <w:rPr>
-                      <w:b/>
-                    </w:rPr>
-                  </w:pPr>
-                  <w:r>
-                    <w:rPr>
-                      <w:b/>
-                    </w:rPr>
-                    <w:t>5.</w:t>
-                  </w:r>
-                </w:p>
-              </w:tc>
-              <w:tc>
-                <w:tcPr>
-                  <w:tcW w:w="3870" w:type="dxa"/>
-                  <w:tcBorders>
-                    <w:top w:val="single" w:sz="4" w:space="0" w:color="auto"/>
-                    <w:left w:val="single" w:sz="4" w:space="0" w:color="auto"/>
-                    <w:bottom w:val="single" w:sz="4" w:space="0" w:color="auto"/>
-                    <w:right w:val="single" w:sz="4" w:space="0" w:color="auto"/>
-                  </w:tcBorders>
-                  <w:hideMark/>
-                </w:tcPr>
-                <w:p>
-                  <w:pPr>
-                    <w:spacing w:after="200" w:line="360" w:lineRule="auto"/>
-                    <w:contextualSpacing/>
-                  </w:pPr>
-                  <w:r>
-                    <w:t>Admin can view , change information (add , edit ,delete )</w:t>
-                  </w:r>
-                </w:p>
-              </w:tc>
-              <w:tc>
-                <w:tcPr>
-                  <w:tcW w:w="4152" w:type="dxa"/>
-                  <w:tcBorders>
-                    <w:top w:val="single" w:sz="4" w:space="0" w:color="auto"/>
-                    <w:left w:val="single" w:sz="4" w:space="0" w:color="auto"/>
-                    <w:bottom w:val="single" w:sz="4" w:space="0" w:color="auto"/>
-                    <w:right w:val="single" w:sz="4" w:space="0" w:color="auto"/>
-                  </w:tcBorders>
-                </w:tcPr>
-                <w:p>
-                  <w:pPr>
-                    <w:spacing w:line="360" w:lineRule="auto"/>
+                    <w:t xml:space="preserve"> show </w:t>
+                  </w:r>
+                  <w:r>
                     <w:rPr>
                       <w:rFonts w:ascii="TimesNewRomanPSMT" w:hAnsi="TimesNewRomanPSMT" w:cstheme="minorBidi"/>
                       <w:color w:val="000000"/>
                     </w:rPr>
-                  </w:pPr>
-                </w:p>
-              </w:tc>
-            </w:tr>
-            <w:tr>
-              <w:tc>
-                <w:tcPr>
-                  <w:tcW w:w="955" w:type="dxa"/>
-                  <w:tcBorders>
-                    <w:top w:val="single" w:sz="4" w:space="0" w:color="auto"/>
-                    <w:left w:val="single" w:sz="4" w:space="0" w:color="auto"/>
-                    <w:bottom w:val="single" w:sz="4" w:space="0" w:color="auto"/>
-                    <w:right w:val="single" w:sz="4" w:space="0" w:color="auto"/>
-                  </w:tcBorders>
-                  <w:hideMark/>
-                </w:tcPr>
-                <w:p>
-                  <w:pPr>
-                    <w:spacing w:after="200" w:line="360" w:lineRule="auto"/>
-                    <w:jc w:val="center"/>
-                    <w:rPr>
-                      <w:b/>
-                    </w:rPr>
-                  </w:pPr>
-                  <w:r>
-                    <w:rPr>
-                      <w:b/>
-                    </w:rPr>
-                    <w:lastRenderedPageBreak/>
-                    <w:t>6.</w:t>
-                  </w:r>
-                </w:p>
-              </w:tc>
-              <w:tc>
-                <w:tcPr>
-                  <w:tcW w:w="3870" w:type="dxa"/>
-                  <w:tcBorders>
-                    <w:top w:val="single" w:sz="4" w:space="0" w:color="auto"/>
-                    <w:left w:val="single" w:sz="4" w:space="0" w:color="auto"/>
-                    <w:bottom w:val="single" w:sz="4" w:space="0" w:color="auto"/>
-                    <w:right w:val="single" w:sz="4" w:space="0" w:color="auto"/>
-                  </w:tcBorders>
-                </w:tcPr>
-                <w:p>
-                  <w:pPr>
-                    <w:spacing w:after="200" w:line="360" w:lineRule="auto"/>
-                    <w:contextualSpacing/>
-                  </w:pPr>
-                </w:p>
-              </w:tc>
-              <w:tc>
-                <w:tcPr>
-                  <w:tcW w:w="4152" w:type="dxa"/>
-                  <w:tcBorders>
-                    <w:top w:val="single" w:sz="4" w:space="0" w:color="auto"/>
-                    <w:left w:val="single" w:sz="4" w:space="0" w:color="auto"/>
-                    <w:bottom w:val="single" w:sz="4" w:space="0" w:color="auto"/>
-                    <w:right w:val="single" w:sz="4" w:space="0" w:color="auto"/>
-                  </w:tcBorders>
-                  <w:hideMark/>
-                </w:tcPr>
-                <w:p>
-                  <w:pPr>
-                    <w:spacing w:line="360" w:lineRule="auto"/>
+                    <w:t>list all of feedback</w:t>
+                  </w:r>
+                  <w:bookmarkStart w:id="74" w:name="_GoBack"/>
+                  <w:bookmarkEnd w:id="74"/>
+                  <w:r>
                     <w:rPr>
                       <w:rFonts w:ascii="TimesNewRomanPSMT" w:hAnsi="TimesNewRomanPSMT" w:cstheme="minorBidi"/>
                       <w:color w:val="000000"/>
                     </w:rPr>
-                  </w:pPr>
-                  <w:r>
-                    <w:rPr>
-                      <w:rFonts w:ascii="TimesNewRomanPSMT" w:hAnsi="TimesNewRomanPSMT" w:cstheme="minorBidi"/>
-                      <w:color w:val="000000"/>
-                    </w:rPr>
-                    <w:t xml:space="preserve">Website reloaded and  show new information </w:t>
+                    <w:t xml:space="preserve"> </w:t>
                   </w:r>
                 </w:p>
               </w:tc>
@@ -17233,6 +17183,7 @@
               <w:rPr>
                 <w:b/>
               </w:rPr>
+              <w:lastRenderedPageBreak/>
               <w:t>Alternative Flows: N/A</w:t>
             </w:r>
           </w:p>
@@ -17361,6 +17312,13 @@
         </w:tc>
       </w:tr>
     </w:tbl>
+    <w:p>
+      <w:pPr>
+        <w:rPr>
+          <w:b/>
+        </w:rPr>
+      </w:pPr>
+    </w:p>
     <w:p>
       <w:pPr>
         <w:rPr>
@@ -17399,30 +17357,57 @@
     </w:p>
     <w:p>
       <w:r>
-        <w:pict w14:anchorId="7AF0DB7B">
-          <v:shapetype id="_x0000_t75" coordsize="21600,21600" o:spt="75" o:preferrelative="t" path="m@4@5l@4@11@9@11@9@5xe" filled="f" stroked="f">
-            <v:stroke joinstyle="miter"/>
-            <v:formulas>
-              <v:f eqn="if lineDrawn pixelLineWidth 0"/>
-              <v:f eqn="sum @0 1 0"/>
-              <v:f eqn="sum 0 0 @1"/>
-              <v:f eqn="prod @2 1 2"/>
-              <v:f eqn="prod @3 21600 pixelWidth"/>
-              <v:f eqn="prod @3 21600 pixelHeight"/>
-              <v:f eqn="sum @0 0 1"/>
-              <v:f eqn="prod @6 1 2"/>
-              <v:f eqn="prod @7 21600 pixelWidth"/>
-              <v:f eqn="sum @8 21600 0"/>
-              <v:f eqn="prod @7 21600 pixelHeight"/>
-              <v:f eqn="sum @10 21600 0"/>
-            </v:formulas>
-            <v:path o:extrusionok="f" gradientshapeok="t" o:connecttype="rect"/>
-            <o:lock v:ext="edit" aspectratio="t"/>
-          </v:shapetype>
-          <v:shape id="_x0000_i1025" type="#_x0000_t75" style="width:347.45pt;height:619.55pt">
-            <v:imagedata r:id="rId19" o:title="Untitled Diagram-Usecase user"/>
-          </v:shape>
-        </w:pict>
+        <w:rPr>
+          <w:noProof/>
+        </w:rPr>
+        <w:drawing>
+          <wp:inline distT="0" distB="0" distL="0" distR="0" wp14:anchorId="50D567FA" wp14:editId="0EB5362A">
+            <wp:extent cx="4356340" cy="6701790"/>
+            <wp:effectExtent l="0" t="0" r="6350" b="3810"/>
+            <wp:docPr id="12" name="Picture 12" descr="C:\Users\Admin\Desktop\Khoa Luan Tot Nghiep\trunk\Document\Diagrams\Untitled Diagram-Usecase user.png"/>
+            <wp:cNvGraphicFramePr>
+              <a:graphicFrameLocks xmlns:a="http://schemas.openxmlformats.org/drawingml/2006/main" noChangeAspect="1"/>
+            </wp:cNvGraphicFramePr>
+            <a:graphic xmlns:a="http://schemas.openxmlformats.org/drawingml/2006/main">
+              <a:graphicData uri="http://schemas.openxmlformats.org/drawingml/2006/picture">
+                <pic:pic xmlns:pic="http://schemas.openxmlformats.org/drawingml/2006/picture">
+                  <pic:nvPicPr>
+                    <pic:cNvPr id="0" name="Picture 5" descr="C:\Users\Admin\Desktop\Khoa Luan Tot Nghiep\trunk\Document\Diagrams\Untitled Diagram-Usecase user.png"/>
+                    <pic:cNvPicPr>
+                      <a:picLocks noChangeAspect="1" noChangeArrowheads="1"/>
+                    </pic:cNvPicPr>
+                  </pic:nvPicPr>
+                  <pic:blipFill>
+                    <a:blip r:embed="rId18">
+                      <a:extLst>
+                        <a:ext uri="{28A0092B-C50C-407E-A947-70E740481C1C}">
+                          <a14:useLocalDpi xmlns:a14="http://schemas.microsoft.com/office/drawing/2010/main" val="0"/>
+                        </a:ext>
+                      </a:extLst>
+                    </a:blip>
+                    <a:srcRect/>
+                    <a:stretch>
+                      <a:fillRect/>
+                    </a:stretch>
+                  </pic:blipFill>
+                  <pic:spPr bwMode="auto">
+                    <a:xfrm>
+                      <a:off x="0" y="0"/>
+                      <a:ext cx="4411639" cy="6786862"/>
+                    </a:xfrm>
+                    <a:prstGeom prst="rect">
+                      <a:avLst/>
+                    </a:prstGeom>
+                    <a:noFill/>
+                    <a:ln>
+                      <a:noFill/>
+                    </a:ln>
+                  </pic:spPr>
+                </pic:pic>
+              </a:graphicData>
+            </a:graphic>
+          </wp:inline>
+        </w:drawing>
       </w:r>
     </w:p>
     <w:p>
@@ -17448,7 +17433,6 @@
           <w:color w:val="2F5496" w:themeColor="accent1" w:themeShade="BF"/>
           <w:szCs w:val="24"/>
         </w:rPr>
-        <w:lastRenderedPageBreak/>
         <w:t>Authentication</w:t>
       </w:r>
     </w:p>
@@ -17522,6 +17506,7 @@
               <w:rPr>
                 <w:b/>
               </w:rPr>
+              <w:lastRenderedPageBreak/>
               <w:t xml:space="preserve">USECASE </w:t>
             </w:r>
             <w:r>
@@ -18266,7 +18251,6 @@
                     <w:rPr>
                       <w:b/>
                     </w:rPr>
-                    <w:lastRenderedPageBreak/>
                     <w:t>3</w:t>
                   </w:r>
                   <w:r>
@@ -18377,6 +18361,7 @@
                     <w:rPr>
                       <w:b/>
                     </w:rPr>
+                    <w:lastRenderedPageBreak/>
                     <w:t>5</w:t>
                   </w:r>
                   <w:r>
@@ -19020,7 +19005,6 @@
               <w:rPr>
                 <w:b/>
               </w:rPr>
-              <w:lastRenderedPageBreak/>
               <w:t xml:space="preserve">USECASE </w:t>
             </w:r>
             <w:r>
@@ -19255,6 +19239,7 @@
               <w:rPr>
                 <w:b/>
               </w:rPr>
+              <w:lastRenderedPageBreak/>
               <w:t>Date</w:t>
             </w:r>
           </w:p>
@@ -20184,6 +20169,7 @@
               <w:rPr>
                 <w:b/>
               </w:rPr>
+              <w:lastRenderedPageBreak/>
               <w:t>USECASE US</w:t>
             </w:r>
             <w:r>
@@ -21125,7 +21111,6 @@
               <w:rPr>
                 <w:b/>
               </w:rPr>
-              <w:lastRenderedPageBreak/>
               <w:t>Extension Flows: N/A</w:t>
             </w:r>
           </w:p>
@@ -22120,7 +22105,6 @@
                     <w:rPr>
                       <w:b/>
                     </w:rPr>
-                    <w:lastRenderedPageBreak/>
                     <w:t>4.</w:t>
                   </w:r>
                 </w:p>
@@ -23061,6 +23045,7 @@
               <w:rPr>
                 <w:b/>
               </w:rPr>
+              <w:lastRenderedPageBreak/>
               <w:t>Use case name</w:t>
             </w:r>
           </w:p>
@@ -23840,7 +23825,6 @@
               <w:rPr>
                 <w:b/>
               </w:rPr>
-              <w:lastRenderedPageBreak/>
               <w:t>Exception:</w:t>
             </w:r>
           </w:p>
@@ -24882,6 +24866,7 @@
               <w:rPr>
                 <w:b/>
               </w:rPr>
+              <w:lastRenderedPageBreak/>
               <w:t>Business Rules: N/A</w:t>
             </w:r>
           </w:p>
@@ -25681,7 +25666,6 @@
                     <w:rPr>
                       <w:b/>
                     </w:rPr>
-                    <w:lastRenderedPageBreak/>
                     <w:t>2.</w:t>
                   </w:r>
                 </w:p>
@@ -25834,7 +25818,11 @@
                     </w:rPr>
                   </w:pPr>
                   <w:r>
-                    <w:t>Application displays list of users which have same keyword.</w:t>
+                    <w:t xml:space="preserve">Application displays list of users which </w:t>
+                  </w:r>
+                  <w:r>
+                    <w:lastRenderedPageBreak/>
+                    <w:t>have same keyword.</w:t>
                   </w:r>
                 </w:p>
               </w:tc>
@@ -25856,6 +25844,7 @@
                     <w:rPr>
                       <w:b/>
                     </w:rPr>
+                    <w:lastRenderedPageBreak/>
                     <w:t>5.</w:t>
                   </w:r>
                 </w:p>
@@ -26525,7 +26514,6 @@
               <w:rPr>
                 <w:b/>
               </w:rPr>
-              <w:lastRenderedPageBreak/>
               <w:t xml:space="preserve">Description </w:t>
             </w:r>
           </w:p>
@@ -26782,6 +26770,7 @@
                     <w:rPr>
                       <w:b/>
                     </w:rPr>
+                    <w:lastRenderedPageBreak/>
                     <w:t>1.</w:t>
                   </w:r>
                 </w:p>
@@ -27234,7 +27223,6 @@
               <w:rPr>
                 <w:b/>
               </w:rPr>
-              <w:lastRenderedPageBreak/>
               <w:t>Business Rules: N/A</w:t>
             </w:r>
           </w:p>
@@ -27534,6 +27522,7 @@
               <w:rPr>
                 <w:b/>
               </w:rPr>
+              <w:lastRenderedPageBreak/>
               <w:t>Date</w:t>
             </w:r>
           </w:p>
@@ -28374,7 +28363,6 @@
                     <w:rPr>
                       <w:b/>
                     </w:rPr>
-                    <w:lastRenderedPageBreak/>
                     <w:t>2.</w:t>
                   </w:r>
                 </w:p>
@@ -28555,6 +28543,7 @@
               <w:rPr>
                 <w:b/>
               </w:rPr>
+              <w:lastRenderedPageBreak/>
               <w:t xml:space="preserve">   US</w:t>
             </w:r>
             <w:r>
@@ -29377,7 +29366,6 @@
                     <w:rPr>
                       <w:b/>
                     </w:rPr>
-                    <w:lastRenderedPageBreak/>
                     <w:t>2.</w:t>
                   </w:r>
                 </w:p>
@@ -29548,6 +29536,7 @@
               <w:rPr>
                 <w:b/>
               </w:rPr>
+              <w:lastRenderedPageBreak/>
               <w:t>Extension Flows: N/A</w:t>
             </w:r>
           </w:p>
@@ -30545,6 +30534,7 @@
                     <w:rPr>
                       <w:b/>
                     </w:rPr>
+                    <w:lastRenderedPageBreak/>
                     <w:t>3.</w:t>
                   </w:r>
                 </w:p>
@@ -31032,7 +31022,6 @@
               <w:rPr>
                 <w:b/>
               </w:rPr>
-              <w:lastRenderedPageBreak/>
               <w:t>Author</w:t>
             </w:r>
           </w:p>
@@ -31399,6 +31388,7 @@
                     <w:rPr>
                       <w:b/>
                     </w:rPr>
+                    <w:lastRenderedPageBreak/>
                     <w:t>No.</w:t>
                   </w:r>
                 </w:p>
@@ -32874,7 +32864,6 @@
                     <w:rPr>
                       <w:b/>
                     </w:rPr>
-                    <w:lastRenderedPageBreak/>
                     <w:t>4.</w:t>
                   </w:r>
                 </w:p>
@@ -33778,7 +33767,6 @@
                     <w:rPr>
                       <w:b/>
                     </w:rPr>
-                    <w:lastRenderedPageBreak/>
                     <w:t>No.</w:t>
                   </w:r>
                 </w:p>
@@ -34049,6 +34037,7 @@
               <w:rPr>
                 <w:b/>
               </w:rPr>
+              <w:lastRenderedPageBreak/>
               <w:t>Alternative Flows: N/A</w:t>
             </w:r>
           </w:p>
@@ -34722,7 +34711,6 @@
               <w:rPr>
                 <w:b/>
               </w:rPr>
-              <w:lastRenderedPageBreak/>
               <w:t>Post-condition</w:t>
             </w:r>
           </w:p>
@@ -35040,6 +35028,7 @@
                     <w:rPr>
                       <w:b/>
                     </w:rPr>
+                    <w:lastRenderedPageBreak/>
                     <w:t>3.</w:t>
                   </w:r>
                 </w:p>
@@ -35653,7 +35642,6 @@
               <w:rPr>
                 <w:b/>
               </w:rPr>
-              <w:lastRenderedPageBreak/>
               <w:t>Primary actor</w:t>
             </w:r>
           </w:p>
@@ -35982,6 +35970,7 @@
                     <w:rPr>
                       <w:b/>
                     </w:rPr>
+                    <w:lastRenderedPageBreak/>
                     <w:t>1.</w:t>
                   </w:r>
                 </w:p>
@@ -36911,6 +36900,7 @@
               <w:rPr>
                 <w:b/>
               </w:rPr>
+              <w:lastRenderedPageBreak/>
               <w:t>Pre-condition</w:t>
             </w:r>
           </w:p>
@@ -37403,7 +37393,6 @@
               <w:rPr>
                 <w:b/>
               </w:rPr>
-              <w:lastRenderedPageBreak/>
               <w:t xml:space="preserve">              </w:t>
             </w:r>
             <w:r>
@@ -37494,8 +37483,8 @@
 </file>
 
 <file path=word/numbering.xml><?xml version="1.0" encoding="utf-8"?>
-<w:numbering xmlns:wpc="http://schemas.microsoft.com/office/word/2010/wordprocessingCanvas" xmlns:mc="http://schemas.openxmlformats.org/markup-compatibility/2006" xmlns:o="urn:schemas-microsoft-com:office:office" xmlns:r="http://schemas.openxmlformats.org/officeDocument/2006/relationships" xmlns:m="http://schemas.openxmlformats.org/officeDocument/2006/math" xmlns:v="urn:schemas-microsoft-com:vml" xmlns:wp14="http://schemas.microsoft.com/office/word/2010/wordprocessingDrawing" xmlns:wp="http://schemas.openxmlformats.org/drawingml/2006/wordprocessingDrawing" xmlns:w10="urn:schemas-microsoft-com:office:word" xmlns:w="http://schemas.openxmlformats.org/wordprocessingml/2006/main" xmlns:w14="http://schemas.microsoft.com/office/word/2010/wordml" xmlns:wpg="http://schemas.microsoft.com/office/word/2010/wordprocessingGroup" xmlns:wpi="http://schemas.microsoft.com/office/word/2010/wordprocessingInk" xmlns:wne="http://schemas.microsoft.com/office/word/2006/wordml" xmlns:wps="http://schemas.microsoft.com/office/word/2010/wordprocessingShape" mc:Ignorable="w14 wp14">
-  <w:abstractNum w:abstractNumId="0">
+<w:numbering xmlns:wpc="http://schemas.microsoft.com/office/word/2010/wordprocessingCanvas" xmlns:cx="http://schemas.microsoft.com/office/drawing/2014/chartex" xmlns:mc="http://schemas.openxmlformats.org/markup-compatibility/2006" xmlns:o="urn:schemas-microsoft-com:office:office" xmlns:r="http://schemas.openxmlformats.org/officeDocument/2006/relationships" xmlns:m="http://schemas.openxmlformats.org/officeDocument/2006/math" xmlns:v="urn:schemas-microsoft-com:vml" xmlns:wp14="http://schemas.microsoft.com/office/word/2010/wordprocessingDrawing" xmlns:wp="http://schemas.openxmlformats.org/drawingml/2006/wordprocessingDrawing" xmlns:w10="urn:schemas-microsoft-com:office:word" xmlns:w="http://schemas.openxmlformats.org/wordprocessingml/2006/main" xmlns:w14="http://schemas.microsoft.com/office/word/2010/wordml" xmlns:w15="http://schemas.microsoft.com/office/word/2012/wordml" xmlns:w16se="http://schemas.microsoft.com/office/word/2015/wordml/symex" xmlns:wpg="http://schemas.microsoft.com/office/word/2010/wordprocessingGroup" xmlns:wpi="http://schemas.microsoft.com/office/word/2010/wordprocessingInk" xmlns:wne="http://schemas.microsoft.com/office/word/2006/wordml" xmlns:wps="http://schemas.microsoft.com/office/word/2010/wordprocessingShape" mc:Ignorable="w14 w15 w16se wp14">
+  <w:abstractNum w:abstractNumId="0" w15:restartNumberingAfterBreak="0">
     <w:nsid w:val="044503A0"/>
     <w:multiLevelType w:val="hybridMultilevel"/>
     <w:tmpl w:val="99583272"/>
@@ -37607,7 +37596,7 @@
       </w:rPr>
     </w:lvl>
   </w:abstractNum>
-  <w:abstractNum w:abstractNumId="1">
+  <w:abstractNum w:abstractNumId="1" w15:restartNumberingAfterBreak="0">
     <w:nsid w:val="07126173"/>
     <w:multiLevelType w:val="multilevel"/>
     <w:tmpl w:val="A1E2E234"/>
@@ -37720,7 +37709,7 @@
       </w:rPr>
     </w:lvl>
   </w:abstractNum>
-  <w:abstractNum w:abstractNumId="2">
+  <w:abstractNum w:abstractNumId="2" w15:restartNumberingAfterBreak="0">
     <w:nsid w:val="07CB2F6E"/>
     <w:multiLevelType w:val="multilevel"/>
     <w:tmpl w:val="0409001F"/>
@@ -37806,7 +37795,7 @@
       </w:pPr>
     </w:lvl>
   </w:abstractNum>
-  <w:abstractNum w:abstractNumId="3">
+  <w:abstractNum w:abstractNumId="3" w15:restartNumberingAfterBreak="0">
     <w:nsid w:val="07E101F6"/>
     <w:multiLevelType w:val="multilevel"/>
     <w:tmpl w:val="0409001F"/>
@@ -37919,7 +37908,7 @@
       </w:rPr>
     </w:lvl>
   </w:abstractNum>
-  <w:abstractNum w:abstractNumId="4">
+  <w:abstractNum w:abstractNumId="4" w15:restartNumberingAfterBreak="0">
     <w:nsid w:val="14041A6C"/>
     <w:multiLevelType w:val="multilevel"/>
     <w:tmpl w:val="5BF41E0E"/>
@@ -38032,7 +38021,7 @@
       </w:rPr>
     </w:lvl>
   </w:abstractNum>
-  <w:abstractNum w:abstractNumId="5">
+  <w:abstractNum w:abstractNumId="5" w15:restartNumberingAfterBreak="0">
     <w:nsid w:val="15B45F2B"/>
     <w:multiLevelType w:val="multilevel"/>
     <w:tmpl w:val="6C3470EA"/>
@@ -38145,7 +38134,7 @@
       </w:rPr>
     </w:lvl>
   </w:abstractNum>
-  <w:abstractNum w:abstractNumId="6">
+  <w:abstractNum w:abstractNumId="6" w15:restartNumberingAfterBreak="0">
     <w:nsid w:val="17C473B5"/>
     <w:multiLevelType w:val="multilevel"/>
     <w:tmpl w:val="0409001F"/>
@@ -38258,7 +38247,7 @@
       </w:rPr>
     </w:lvl>
   </w:abstractNum>
-  <w:abstractNum w:abstractNumId="7">
+  <w:abstractNum w:abstractNumId="7" w15:restartNumberingAfterBreak="0">
     <w:nsid w:val="197019EE"/>
     <w:multiLevelType w:val="multilevel"/>
     <w:tmpl w:val="5A7A97BA"/>
@@ -38371,7 +38360,7 @@
       </w:rPr>
     </w:lvl>
   </w:abstractNum>
-  <w:abstractNum w:abstractNumId="8">
+  <w:abstractNum w:abstractNumId="8" w15:restartNumberingAfterBreak="0">
     <w:nsid w:val="198D7E8D"/>
     <w:multiLevelType w:val="multilevel"/>
     <w:tmpl w:val="9B405C7C"/>
@@ -38484,7 +38473,7 @@
       </w:rPr>
     </w:lvl>
   </w:abstractNum>
-  <w:abstractNum w:abstractNumId="9">
+  <w:abstractNum w:abstractNumId="9" w15:restartNumberingAfterBreak="0">
     <w:nsid w:val="1C0A726C"/>
     <w:multiLevelType w:val="hybridMultilevel"/>
     <w:tmpl w:val="C9125502"/>
@@ -38597,7 +38586,7 @@
       </w:rPr>
     </w:lvl>
   </w:abstractNum>
-  <w:abstractNum w:abstractNumId="10">
+  <w:abstractNum w:abstractNumId="10" w15:restartNumberingAfterBreak="0">
     <w:nsid w:val="1C755C73"/>
     <w:multiLevelType w:val="multilevel"/>
     <w:tmpl w:val="0409001F"/>
@@ -38683,7 +38672,7 @@
       </w:pPr>
     </w:lvl>
   </w:abstractNum>
-  <w:abstractNum w:abstractNumId="11">
+  <w:abstractNum w:abstractNumId="11" w15:restartNumberingAfterBreak="0">
     <w:nsid w:val="1F8E311D"/>
     <w:multiLevelType w:val="multilevel"/>
     <w:tmpl w:val="FBEC1EB8"/>
@@ -38796,7 +38785,7 @@
       </w:rPr>
     </w:lvl>
   </w:abstractNum>
-  <w:abstractNum w:abstractNumId="12">
+  <w:abstractNum w:abstractNumId="12" w15:restartNumberingAfterBreak="0">
     <w:nsid w:val="20EC47C7"/>
     <w:multiLevelType w:val="multilevel"/>
     <w:tmpl w:val="55609818"/>
@@ -38909,7 +38898,7 @@
       </w:rPr>
     </w:lvl>
   </w:abstractNum>
-  <w:abstractNum w:abstractNumId="13">
+  <w:abstractNum w:abstractNumId="13" w15:restartNumberingAfterBreak="0">
     <w:nsid w:val="272A35BD"/>
     <w:multiLevelType w:val="multilevel"/>
     <w:tmpl w:val="B5983AC0"/>
@@ -39022,7 +39011,7 @@
       </w:rPr>
     </w:lvl>
   </w:abstractNum>
-  <w:abstractNum w:abstractNumId="14">
+  <w:abstractNum w:abstractNumId="14" w15:restartNumberingAfterBreak="0">
     <w:nsid w:val="2D141B24"/>
     <w:multiLevelType w:val="multilevel"/>
     <w:tmpl w:val="0409001F"/>
@@ -39108,7 +39097,7 @@
       </w:pPr>
     </w:lvl>
   </w:abstractNum>
-  <w:abstractNum w:abstractNumId="15">
+  <w:abstractNum w:abstractNumId="15" w15:restartNumberingAfterBreak="0">
     <w:nsid w:val="387F170E"/>
     <w:multiLevelType w:val="multilevel"/>
     <w:tmpl w:val="61B86D20"/>
@@ -39221,7 +39210,7 @@
       </w:rPr>
     </w:lvl>
   </w:abstractNum>
-  <w:abstractNum w:abstractNumId="16">
+  <w:abstractNum w:abstractNumId="16" w15:restartNumberingAfterBreak="0">
     <w:nsid w:val="39121E44"/>
     <w:multiLevelType w:val="multilevel"/>
     <w:tmpl w:val="0409001F"/>
@@ -39307,7 +39296,7 @@
       </w:pPr>
     </w:lvl>
   </w:abstractNum>
-  <w:abstractNum w:abstractNumId="17">
+  <w:abstractNum w:abstractNumId="17" w15:restartNumberingAfterBreak="0">
     <w:nsid w:val="3B8E0017"/>
     <w:multiLevelType w:val="hybridMultilevel"/>
     <w:tmpl w:val="2E2CBED8"/>
@@ -39420,7 +39409,7 @@
       </w:rPr>
     </w:lvl>
   </w:abstractNum>
-  <w:abstractNum w:abstractNumId="18">
+  <w:abstractNum w:abstractNumId="18" w15:restartNumberingAfterBreak="0">
     <w:nsid w:val="40EA023A"/>
     <w:multiLevelType w:val="multilevel"/>
     <w:tmpl w:val="5A7A97BA"/>
@@ -39533,7 +39522,7 @@
       </w:rPr>
     </w:lvl>
   </w:abstractNum>
-  <w:abstractNum w:abstractNumId="19">
+  <w:abstractNum w:abstractNumId="19" w15:restartNumberingAfterBreak="0">
     <w:nsid w:val="413B3D6E"/>
     <w:multiLevelType w:val="multilevel"/>
     <w:tmpl w:val="0409001F"/>
@@ -39619,7 +39608,7 @@
       </w:pPr>
     </w:lvl>
   </w:abstractNum>
-  <w:abstractNum w:abstractNumId="20">
+  <w:abstractNum w:abstractNumId="20" w15:restartNumberingAfterBreak="0">
     <w:nsid w:val="456F66B9"/>
     <w:multiLevelType w:val="multilevel"/>
     <w:tmpl w:val="0409001F"/>
@@ -39705,7 +39694,7 @@
       </w:pPr>
     </w:lvl>
   </w:abstractNum>
-  <w:abstractNum w:abstractNumId="21">
+  <w:abstractNum w:abstractNumId="21" w15:restartNumberingAfterBreak="0">
     <w:nsid w:val="49DA6E71"/>
     <w:multiLevelType w:val="hybridMultilevel"/>
     <w:tmpl w:val="6E680384"/>
@@ -39794,7 +39783,7 @@
       </w:pPr>
     </w:lvl>
   </w:abstractNum>
-  <w:abstractNum w:abstractNumId="22">
+  <w:abstractNum w:abstractNumId="22" w15:restartNumberingAfterBreak="0">
     <w:nsid w:val="4AFA2851"/>
     <w:multiLevelType w:val="hybridMultilevel"/>
     <w:tmpl w:val="E87C8D2C"/>
@@ -39907,7 +39896,7 @@
       </w:rPr>
     </w:lvl>
   </w:abstractNum>
-  <w:abstractNum w:abstractNumId="23">
+  <w:abstractNum w:abstractNumId="23" w15:restartNumberingAfterBreak="0">
     <w:nsid w:val="56831DA6"/>
     <w:multiLevelType w:val="multilevel"/>
     <w:tmpl w:val="0409001F"/>
@@ -39993,7 +39982,7 @@
       </w:pPr>
     </w:lvl>
   </w:abstractNum>
-  <w:abstractNum w:abstractNumId="24">
+  <w:abstractNum w:abstractNumId="24" w15:restartNumberingAfterBreak="0">
     <w:nsid w:val="5848095F"/>
     <w:multiLevelType w:val="multilevel"/>
     <w:tmpl w:val="0409001F"/>
@@ -40079,7 +40068,7 @@
       </w:pPr>
     </w:lvl>
   </w:abstractNum>
-  <w:abstractNum w:abstractNumId="25">
+  <w:abstractNum w:abstractNumId="25" w15:restartNumberingAfterBreak="0">
     <w:nsid w:val="5A163B29"/>
     <w:multiLevelType w:val="multilevel"/>
     <w:tmpl w:val="DEA890D8"/>
@@ -40192,7 +40181,7 @@
       </w:rPr>
     </w:lvl>
   </w:abstractNum>
-  <w:abstractNum w:abstractNumId="26">
+  <w:abstractNum w:abstractNumId="26" w15:restartNumberingAfterBreak="0">
     <w:nsid w:val="61000219"/>
     <w:multiLevelType w:val="multilevel"/>
     <w:tmpl w:val="0409001F"/>
@@ -40305,7 +40294,7 @@
       </w:rPr>
     </w:lvl>
   </w:abstractNum>
-  <w:abstractNum w:abstractNumId="27">
+  <w:abstractNum w:abstractNumId="27" w15:restartNumberingAfterBreak="0">
     <w:nsid w:val="68524E3B"/>
     <w:multiLevelType w:val="multilevel"/>
     <w:tmpl w:val="0409001F"/>
@@ -40418,7 +40407,7 @@
       </w:rPr>
     </w:lvl>
   </w:abstractNum>
-  <w:abstractNum w:abstractNumId="28">
+  <w:abstractNum w:abstractNumId="28" w15:restartNumberingAfterBreak="0">
     <w:nsid w:val="6A2315CB"/>
     <w:multiLevelType w:val="multilevel"/>
     <w:tmpl w:val="0409001F"/>
@@ -40504,7 +40493,7 @@
       </w:pPr>
     </w:lvl>
   </w:abstractNum>
-  <w:abstractNum w:abstractNumId="29">
+  <w:abstractNum w:abstractNumId="29" w15:restartNumberingAfterBreak="0">
     <w:nsid w:val="6B340030"/>
     <w:multiLevelType w:val="hybridMultilevel"/>
     <w:tmpl w:val="1F44B4A6"/>
@@ -40616,7 +40605,7 @@
       </w:rPr>
     </w:lvl>
   </w:abstractNum>
-  <w:abstractNum w:abstractNumId="30">
+  <w:abstractNum w:abstractNumId="30" w15:restartNumberingAfterBreak="0">
     <w:nsid w:val="6E517488"/>
     <w:multiLevelType w:val="multilevel"/>
     <w:tmpl w:val="B3929DB0"/>
@@ -40729,7 +40718,7 @@
       </w:rPr>
     </w:lvl>
   </w:abstractNum>
-  <w:abstractNum w:abstractNumId="31">
+  <w:abstractNum w:abstractNumId="31" w15:restartNumberingAfterBreak="0">
     <w:nsid w:val="71FD542B"/>
     <w:multiLevelType w:val="multilevel"/>
     <w:tmpl w:val="0409001F"/>
@@ -40815,7 +40804,7 @@
       </w:pPr>
     </w:lvl>
   </w:abstractNum>
-  <w:abstractNum w:abstractNumId="32">
+  <w:abstractNum w:abstractNumId="32" w15:restartNumberingAfterBreak="0">
     <w:nsid w:val="76FD29CA"/>
     <w:multiLevelType w:val="hybridMultilevel"/>
     <w:tmpl w:val="9ACC3070"/>
@@ -40928,7 +40917,7 @@
       </w:rPr>
     </w:lvl>
   </w:abstractNum>
-  <w:abstractNum w:abstractNumId="33">
+  <w:abstractNum w:abstractNumId="33" w15:restartNumberingAfterBreak="0">
     <w:nsid w:val="7FFD5355"/>
     <w:multiLevelType w:val="multilevel"/>
     <w:tmpl w:val="0409001F"/>
@@ -41147,7 +41136,7 @@
 </file>
 
 <file path=word/styles.xml><?xml version="1.0" encoding="utf-8"?>
-<w:styles xmlns:mc="http://schemas.openxmlformats.org/markup-compatibility/2006" xmlns:r="http://schemas.openxmlformats.org/officeDocument/2006/relationships" xmlns:w="http://schemas.openxmlformats.org/wordprocessingml/2006/main" xmlns:w14="http://schemas.microsoft.com/office/word/2010/wordml" mc:Ignorable="w14">
+<w:styles xmlns:mc="http://schemas.openxmlformats.org/markup-compatibility/2006" xmlns:r="http://schemas.openxmlformats.org/officeDocument/2006/relationships" xmlns:w="http://schemas.openxmlformats.org/wordprocessingml/2006/main" xmlns:w14="http://schemas.microsoft.com/office/word/2010/wordml" xmlns:w15="http://schemas.microsoft.com/office/word/2012/wordml" xmlns:w16se="http://schemas.microsoft.com/office/word/2015/wordml/symex" mc:Ignorable="w14 w15 w16se">
   <w:docDefaults>
     <w:rPrDefault>
       <w:rPr>
@@ -41163,144 +41152,378 @@
       </w:pPr>
     </w:pPrDefault>
   </w:docDefaults>
-  <w:latentStyles w:defLockedState="0" w:defUIPriority="99" w:defSemiHidden="1" w:defUnhideWhenUsed="1" w:defQFormat="0" w:count="267">
-    <w:lsdException w:name="Normal" w:semiHidden="0" w:uiPriority="0" w:unhideWhenUsed="0" w:qFormat="1"/>
-    <w:lsdException w:name="heading 1" w:semiHidden="0" w:uiPriority="9" w:unhideWhenUsed="0" w:qFormat="1"/>
-    <w:lsdException w:name="heading 2" w:uiPriority="9" w:qFormat="1"/>
-    <w:lsdException w:name="heading 3" w:uiPriority="9" w:qFormat="1"/>
-    <w:lsdException w:name="heading 4" w:uiPriority="9" w:qFormat="1"/>
-    <w:lsdException w:name="heading 5" w:uiPriority="9" w:qFormat="1"/>
-    <w:lsdException w:name="heading 6" w:uiPriority="9" w:qFormat="1"/>
-    <w:lsdException w:name="heading 7" w:uiPriority="9" w:qFormat="1"/>
-    <w:lsdException w:name="heading 8" w:uiPriority="9" w:qFormat="1"/>
-    <w:lsdException w:name="heading 9" w:uiPriority="9" w:qFormat="1"/>
-    <w:lsdException w:name="toc 1" w:uiPriority="39"/>
-    <w:lsdException w:name="toc 2" w:uiPriority="39"/>
-    <w:lsdException w:name="toc 3" w:uiPriority="39"/>
-    <w:lsdException w:name="toc 4" w:uiPriority="39"/>
-    <w:lsdException w:name="toc 5" w:uiPriority="39"/>
-    <w:lsdException w:name="toc 6" w:uiPriority="39"/>
-    <w:lsdException w:name="toc 7" w:uiPriority="39"/>
-    <w:lsdException w:name="toc 8" w:uiPriority="39"/>
-    <w:lsdException w:name="toc 9" w:uiPriority="39"/>
-    <w:lsdException w:name="caption" w:uiPriority="35" w:qFormat="1"/>
-    <w:lsdException w:name="Title" w:semiHidden="0" w:uiPriority="10" w:unhideWhenUsed="0" w:qFormat="1"/>
-    <w:lsdException w:name="Default Paragraph Font" w:uiPriority="1"/>
-    <w:lsdException w:name="Subtitle" w:semiHidden="0" w:uiPriority="11" w:unhideWhenUsed="0" w:qFormat="1"/>
-    <w:lsdException w:name="Strong" w:semiHidden="0" w:uiPriority="22" w:unhideWhenUsed="0" w:qFormat="1"/>
-    <w:lsdException w:name="Emphasis" w:semiHidden="0" w:uiPriority="20" w:unhideWhenUsed="0" w:qFormat="1"/>
-    <w:lsdException w:name="Table Grid" w:semiHidden="0" w:uiPriority="0" w:unhideWhenUsed="0"/>
-    <w:lsdException w:name="Placeholder Text" w:unhideWhenUsed="0"/>
-    <w:lsdException w:name="No Spacing" w:semiHidden="0" w:uiPriority="1" w:unhideWhenUsed="0" w:qFormat="1"/>
-    <w:lsdException w:name="Light Shading" w:semiHidden="0" w:uiPriority="60" w:unhideWhenUsed="0"/>
-    <w:lsdException w:name="Light List" w:semiHidden="0" w:uiPriority="61" w:unhideWhenUsed="0"/>
-    <w:lsdException w:name="Light Grid" w:semiHidden="0" w:uiPriority="62" w:unhideWhenUsed="0"/>
-    <w:lsdException w:name="Medium Shading 1" w:semiHidden="0" w:uiPriority="63" w:unhideWhenUsed="0"/>
-    <w:lsdException w:name="Medium Shading 2" w:semiHidden="0" w:uiPriority="64" w:unhideWhenUsed="0"/>
-    <w:lsdException w:name="Medium List 1" w:semiHidden="0" w:uiPriority="65" w:unhideWhenUsed="0"/>
-    <w:lsdException w:name="Medium List 2" w:semiHidden="0" w:uiPriority="66" w:unhideWhenUsed="0"/>
-    <w:lsdException w:name="Medium Grid 1" w:semiHidden="0" w:uiPriority="67" w:unhideWhenUsed="0"/>
-    <w:lsdException w:name="Medium Grid 2" w:semiHidden="0" w:uiPriority="68" w:unhideWhenUsed="0"/>
-    <w:lsdException w:name="Medium Grid 3" w:semiHidden="0" w:uiPriority="69" w:unhideWhenUsed="0"/>
-    <w:lsdException w:name="Dark List" w:semiHidden="0" w:uiPriority="70" w:unhideWhenUsed="0"/>
-    <w:lsdException w:name="Colorful Shading" w:semiHidden="0" w:uiPriority="71" w:unhideWhenUsed="0"/>
-    <w:lsdException w:name="Colorful List" w:semiHidden="0" w:uiPriority="72" w:unhideWhenUsed="0"/>
-    <w:lsdException w:name="Colorful Grid" w:semiHidden="0" w:uiPriority="73" w:unhideWhenUsed="0"/>
-    <w:lsdException w:name="Light Shading Accent 1" w:semiHidden="0" w:uiPriority="60" w:unhideWhenUsed="0"/>
-    <w:lsdException w:name="Light List Accent 1" w:semiHidden="0" w:uiPriority="61" w:unhideWhenUsed="0"/>
-    <w:lsdException w:name="Light Grid Accent 1" w:semiHidden="0" w:uiPriority="62" w:unhideWhenUsed="0"/>
-    <w:lsdException w:name="Medium Shading 1 Accent 1" w:semiHidden="0" w:uiPriority="63" w:unhideWhenUsed="0"/>
-    <w:lsdException w:name="Medium Shading 2 Accent 1" w:semiHidden="0" w:uiPriority="64" w:unhideWhenUsed="0"/>
-    <w:lsdException w:name="Medium List 1 Accent 1" w:semiHidden="0" w:uiPriority="65" w:unhideWhenUsed="0"/>
-    <w:lsdException w:name="Revision" w:unhideWhenUsed="0"/>
-    <w:lsdException w:name="List Paragraph" w:semiHidden="0" w:uiPriority="34" w:unhideWhenUsed="0" w:qFormat="1"/>
-    <w:lsdException w:name="Quote" w:semiHidden="0" w:uiPriority="29" w:unhideWhenUsed="0" w:qFormat="1"/>
-    <w:lsdException w:name="Intense Quote" w:semiHidden="0" w:uiPriority="30" w:unhideWhenUsed="0" w:qFormat="1"/>
-    <w:lsdException w:name="Medium List 2 Accent 1" w:semiHidden="0" w:uiPriority="66" w:unhideWhenUsed="0"/>
-    <w:lsdException w:name="Medium Grid 1 Accent 1" w:semiHidden="0" w:uiPriority="67" w:unhideWhenUsed="0"/>
-    <w:lsdException w:name="Medium Grid 2 Accent 1" w:semiHidden="0" w:uiPriority="68" w:unhideWhenUsed="0"/>
-    <w:lsdException w:name="Medium Grid 3 Accent 1" w:semiHidden="0" w:uiPriority="69" w:unhideWhenUsed="0"/>
-    <w:lsdException w:name="Dark List Accent 1" w:semiHidden="0" w:uiPriority="70" w:unhideWhenUsed="0"/>
-    <w:lsdException w:name="Colorful Shading Accent 1" w:semiHidden="0" w:uiPriority="71" w:unhideWhenUsed="0"/>
-    <w:lsdException w:name="Colorful List Accent 1" w:semiHidden="0" w:uiPriority="72" w:unhideWhenUsed="0"/>
-    <w:lsdException w:name="Colorful Grid Accent 1" w:semiHidden="0" w:uiPriority="73" w:unhideWhenUsed="0"/>
-    <w:lsdException w:name="Light Shading Accent 2" w:semiHidden="0" w:uiPriority="60" w:unhideWhenUsed="0"/>
-    <w:lsdException w:name="Light List Accent 2" w:semiHidden="0" w:uiPriority="61" w:unhideWhenUsed="0"/>
-    <w:lsdException w:name="Light Grid Accent 2" w:semiHidden="0" w:uiPriority="62" w:unhideWhenUsed="0"/>
-    <w:lsdException w:name="Medium Shading 1 Accent 2" w:semiHidden="0" w:uiPriority="63" w:unhideWhenUsed="0"/>
-    <w:lsdException w:name="Medium Shading 2 Accent 2" w:semiHidden="0" w:uiPriority="64" w:unhideWhenUsed="0"/>
-    <w:lsdException w:name="Medium List 1 Accent 2" w:semiHidden="0" w:uiPriority="65" w:unhideWhenUsed="0"/>
-    <w:lsdException w:name="Medium List 2 Accent 2" w:semiHidden="0" w:uiPriority="66" w:unhideWhenUsed="0"/>
-    <w:lsdException w:name="Medium Grid 1 Accent 2" w:semiHidden="0" w:uiPriority="67" w:unhideWhenUsed="0"/>
-    <w:lsdException w:name="Medium Grid 2 Accent 2" w:semiHidden="0" w:uiPriority="68" w:unhideWhenUsed="0"/>
-    <w:lsdException w:name="Medium Grid 3 Accent 2" w:semiHidden="0" w:uiPriority="69" w:unhideWhenUsed="0"/>
-    <w:lsdException w:name="Dark List Accent 2" w:semiHidden="0" w:uiPriority="70" w:unhideWhenUsed="0"/>
-    <w:lsdException w:name="Colorful Shading Accent 2" w:semiHidden="0" w:uiPriority="71" w:unhideWhenUsed="0"/>
-    <w:lsdException w:name="Colorful List Accent 2" w:semiHidden="0" w:uiPriority="72" w:unhideWhenUsed="0"/>
-    <w:lsdException w:name="Colorful Grid Accent 2" w:semiHidden="0" w:uiPriority="73" w:unhideWhenUsed="0"/>
-    <w:lsdException w:name="Light Shading Accent 3" w:semiHidden="0" w:uiPriority="60" w:unhideWhenUsed="0"/>
-    <w:lsdException w:name="Light List Accent 3" w:semiHidden="0" w:uiPriority="61" w:unhideWhenUsed="0"/>
-    <w:lsdException w:name="Light Grid Accent 3" w:semiHidden="0" w:uiPriority="62" w:unhideWhenUsed="0"/>
-    <w:lsdException w:name="Medium Shading 1 Accent 3" w:semiHidden="0" w:uiPriority="63" w:unhideWhenUsed="0"/>
-    <w:lsdException w:name="Medium Shading 2 Accent 3" w:semiHidden="0" w:uiPriority="64" w:unhideWhenUsed="0"/>
-    <w:lsdException w:name="Medium List 1 Accent 3" w:semiHidden="0" w:uiPriority="65" w:unhideWhenUsed="0"/>
-    <w:lsdException w:name="Medium List 2 Accent 3" w:semiHidden="0" w:uiPriority="66" w:unhideWhenUsed="0"/>
-    <w:lsdException w:name="Medium Grid 1 Accent 3" w:semiHidden="0" w:uiPriority="67" w:unhideWhenUsed="0"/>
-    <w:lsdException w:name="Medium Grid 2 Accent 3" w:semiHidden="0" w:uiPriority="68" w:unhideWhenUsed="0"/>
-    <w:lsdException w:name="Medium Grid 3 Accent 3" w:semiHidden="0" w:uiPriority="69" w:unhideWhenUsed="0"/>
-    <w:lsdException w:name="Dark List Accent 3" w:semiHidden="0" w:uiPriority="70" w:unhideWhenUsed="0"/>
-    <w:lsdException w:name="Colorful Shading Accent 3" w:semiHidden="0" w:uiPriority="71" w:unhideWhenUsed="0"/>
-    <w:lsdException w:name="Colorful List Accent 3" w:semiHidden="0" w:uiPriority="72" w:unhideWhenUsed="0"/>
-    <w:lsdException w:name="Colorful Grid Accent 3" w:semiHidden="0" w:uiPriority="73" w:unhideWhenUsed="0"/>
-    <w:lsdException w:name="Light Shading Accent 4" w:semiHidden="0" w:uiPriority="60" w:unhideWhenUsed="0"/>
-    <w:lsdException w:name="Light List Accent 4" w:semiHidden="0" w:uiPriority="61" w:unhideWhenUsed="0"/>
-    <w:lsdException w:name="Light Grid Accent 4" w:semiHidden="0" w:uiPriority="62" w:unhideWhenUsed="0"/>
-    <w:lsdException w:name="Medium Shading 1 Accent 4" w:semiHidden="0" w:uiPriority="63" w:unhideWhenUsed="0"/>
-    <w:lsdException w:name="Medium Shading 2 Accent 4" w:semiHidden="0" w:uiPriority="64" w:unhideWhenUsed="0"/>
-    <w:lsdException w:name="Medium List 1 Accent 4" w:semiHidden="0" w:uiPriority="65" w:unhideWhenUsed="0"/>
-    <w:lsdException w:name="Medium List 2 Accent 4" w:semiHidden="0" w:uiPriority="66" w:unhideWhenUsed="0"/>
-    <w:lsdException w:name="Medium Grid 1 Accent 4" w:semiHidden="0" w:uiPriority="67" w:unhideWhenUsed="0"/>
-    <w:lsdException w:name="Medium Grid 2 Accent 4" w:semiHidden="0" w:uiPriority="68" w:unhideWhenUsed="0"/>
-    <w:lsdException w:name="Medium Grid 3 Accent 4" w:semiHidden="0" w:uiPriority="69" w:unhideWhenUsed="0"/>
-    <w:lsdException w:name="Dark List Accent 4" w:semiHidden="0" w:uiPriority="70" w:unhideWhenUsed="0"/>
-    <w:lsdException w:name="Colorful Shading Accent 4" w:semiHidden="0" w:uiPriority="71" w:unhideWhenUsed="0"/>
-    <w:lsdException w:name="Colorful List Accent 4" w:semiHidden="0" w:uiPriority="72" w:unhideWhenUsed="0"/>
-    <w:lsdException w:name="Colorful Grid Accent 4" w:semiHidden="0" w:uiPriority="73" w:unhideWhenUsed="0"/>
-    <w:lsdException w:name="Light Shading Accent 5" w:semiHidden="0" w:uiPriority="60" w:unhideWhenUsed="0"/>
-    <w:lsdException w:name="Light List Accent 5" w:semiHidden="0" w:uiPriority="61" w:unhideWhenUsed="0"/>
-    <w:lsdException w:name="Light Grid Accent 5" w:semiHidden="0" w:uiPriority="62" w:unhideWhenUsed="0"/>
-    <w:lsdException w:name="Medium Shading 1 Accent 5" w:semiHidden="0" w:uiPriority="63" w:unhideWhenUsed="0"/>
-    <w:lsdException w:name="Medium Shading 2 Accent 5" w:semiHidden="0" w:uiPriority="64" w:unhideWhenUsed="0"/>
-    <w:lsdException w:name="Medium List 1 Accent 5" w:semiHidden="0" w:uiPriority="65" w:unhideWhenUsed="0"/>
-    <w:lsdException w:name="Medium List 2 Accent 5" w:semiHidden="0" w:uiPriority="66" w:unhideWhenUsed="0"/>
-    <w:lsdException w:name="Medium Grid 1 Accent 5" w:semiHidden="0" w:uiPriority="67" w:unhideWhenUsed="0"/>
-    <w:lsdException w:name="Medium Grid 2 Accent 5" w:semiHidden="0" w:uiPriority="68" w:unhideWhenUsed="0"/>
-    <w:lsdException w:name="Medium Grid 3 Accent 5" w:semiHidden="0" w:uiPriority="69" w:unhideWhenUsed="0"/>
-    <w:lsdException w:name="Dark List Accent 5" w:semiHidden="0" w:uiPriority="70" w:unhideWhenUsed="0"/>
-    <w:lsdException w:name="Colorful Shading Accent 5" w:semiHidden="0" w:uiPriority="71" w:unhideWhenUsed="0"/>
-    <w:lsdException w:name="Colorful List Accent 5" w:semiHidden="0" w:uiPriority="72" w:unhideWhenUsed="0"/>
-    <w:lsdException w:name="Colorful Grid Accent 5" w:semiHidden="0" w:uiPriority="73" w:unhideWhenUsed="0"/>
-    <w:lsdException w:name="Light Shading Accent 6" w:semiHidden="0" w:uiPriority="60" w:unhideWhenUsed="0"/>
-    <w:lsdException w:name="Light List Accent 6" w:semiHidden="0" w:uiPriority="61" w:unhideWhenUsed="0"/>
-    <w:lsdException w:name="Light Grid Accent 6" w:semiHidden="0" w:uiPriority="62" w:unhideWhenUsed="0"/>
-    <w:lsdException w:name="Medium Shading 1 Accent 6" w:semiHidden="0" w:uiPriority="63" w:unhideWhenUsed="0"/>
-    <w:lsdException w:name="Medium Shading 2 Accent 6" w:semiHidden="0" w:uiPriority="64" w:unhideWhenUsed="0"/>
-    <w:lsdException w:name="Medium List 1 Accent 6" w:semiHidden="0" w:uiPriority="65" w:unhideWhenUsed="0"/>
-    <w:lsdException w:name="Medium List 2 Accent 6" w:semiHidden="0" w:uiPriority="66" w:unhideWhenUsed="0"/>
-    <w:lsdException w:name="Medium Grid 1 Accent 6" w:semiHidden="0" w:uiPriority="67" w:unhideWhenUsed="0"/>
-    <w:lsdException w:name="Medium Grid 2 Accent 6" w:semiHidden="0" w:uiPriority="68" w:unhideWhenUsed="0"/>
-    <w:lsdException w:name="Medium Grid 3 Accent 6" w:semiHidden="0" w:uiPriority="69" w:unhideWhenUsed="0"/>
-    <w:lsdException w:name="Dark List Accent 6" w:semiHidden="0" w:uiPriority="70" w:unhideWhenUsed="0"/>
-    <w:lsdException w:name="Colorful Shading Accent 6" w:semiHidden="0" w:uiPriority="71" w:unhideWhenUsed="0"/>
-    <w:lsdException w:name="Colorful List Accent 6" w:semiHidden="0" w:uiPriority="72" w:unhideWhenUsed="0"/>
-    <w:lsdException w:name="Colorful Grid Accent 6" w:semiHidden="0" w:uiPriority="73" w:unhideWhenUsed="0"/>
-    <w:lsdException w:name="Subtle Emphasis" w:semiHidden="0" w:uiPriority="19" w:unhideWhenUsed="0" w:qFormat="1"/>
-    <w:lsdException w:name="Intense Emphasis" w:semiHidden="0" w:uiPriority="21" w:unhideWhenUsed="0" w:qFormat="1"/>
-    <w:lsdException w:name="Subtle Reference" w:semiHidden="0" w:uiPriority="31" w:unhideWhenUsed="0" w:qFormat="1"/>
-    <w:lsdException w:name="Intense Reference" w:semiHidden="0" w:uiPriority="32" w:unhideWhenUsed="0" w:qFormat="1"/>
-    <w:lsdException w:name="Book Title" w:semiHidden="0" w:uiPriority="33" w:unhideWhenUsed="0" w:qFormat="1"/>
-    <w:lsdException w:name="Bibliography" w:uiPriority="37"/>
-    <w:lsdException w:name="TOC Heading" w:uiPriority="39" w:qFormat="1"/>
+  <w:latentStyles w:defLockedState="0" w:defUIPriority="99" w:defSemiHidden="0" w:defUnhideWhenUsed="0" w:defQFormat="0" w:count="371">
+    <w:lsdException w:name="Normal" w:uiPriority="0" w:qFormat="1"/>
+    <w:lsdException w:name="heading 1" w:uiPriority="9" w:qFormat="1"/>
+    <w:lsdException w:name="heading 2" w:semiHidden="1" w:uiPriority="9" w:unhideWhenUsed="1" w:qFormat="1"/>
+    <w:lsdException w:name="heading 3" w:semiHidden="1" w:uiPriority="9" w:unhideWhenUsed="1" w:qFormat="1"/>
+    <w:lsdException w:name="heading 4" w:semiHidden="1" w:uiPriority="9" w:unhideWhenUsed="1" w:qFormat="1"/>
+    <w:lsdException w:name="heading 5" w:semiHidden="1" w:uiPriority="9" w:unhideWhenUsed="1" w:qFormat="1"/>
+    <w:lsdException w:name="heading 6" w:semiHidden="1" w:uiPriority="9" w:unhideWhenUsed="1" w:qFormat="1"/>
+    <w:lsdException w:name="heading 7" w:semiHidden="1" w:uiPriority="9" w:unhideWhenUsed="1" w:qFormat="1"/>
+    <w:lsdException w:name="heading 8" w:semiHidden="1" w:uiPriority="9" w:unhideWhenUsed="1" w:qFormat="1"/>
+    <w:lsdException w:name="heading 9" w:semiHidden="1" w:uiPriority="9" w:unhideWhenUsed="1" w:qFormat="1"/>
+    <w:lsdException w:name="index 1" w:semiHidden="1" w:unhideWhenUsed="1"/>
+    <w:lsdException w:name="index 2" w:semiHidden="1" w:unhideWhenUsed="1"/>
+    <w:lsdException w:name="index 3" w:semiHidden="1" w:unhideWhenUsed="1"/>
+    <w:lsdException w:name="index 4" w:semiHidden="1" w:unhideWhenUsed="1"/>
+    <w:lsdException w:name="index 5" w:semiHidden="1" w:unhideWhenUsed="1"/>
+    <w:lsdException w:name="index 6" w:semiHidden="1" w:unhideWhenUsed="1"/>
+    <w:lsdException w:name="index 7" w:semiHidden="1" w:unhideWhenUsed="1"/>
+    <w:lsdException w:name="index 8" w:semiHidden="1" w:unhideWhenUsed="1"/>
+    <w:lsdException w:name="index 9" w:semiHidden="1" w:unhideWhenUsed="1"/>
+    <w:lsdException w:name="toc 1" w:semiHidden="1" w:uiPriority="39" w:unhideWhenUsed="1"/>
+    <w:lsdException w:name="toc 2" w:semiHidden="1" w:uiPriority="39" w:unhideWhenUsed="1"/>
+    <w:lsdException w:name="toc 3" w:semiHidden="1" w:uiPriority="39" w:unhideWhenUsed="1"/>
+    <w:lsdException w:name="toc 4" w:semiHidden="1" w:uiPriority="39" w:unhideWhenUsed="1"/>
+    <w:lsdException w:name="toc 5" w:semiHidden="1" w:uiPriority="39" w:unhideWhenUsed="1"/>
+    <w:lsdException w:name="toc 6" w:semiHidden="1" w:uiPriority="39" w:unhideWhenUsed="1"/>
+    <w:lsdException w:name="toc 7" w:semiHidden="1" w:uiPriority="39" w:unhideWhenUsed="1"/>
+    <w:lsdException w:name="toc 8" w:semiHidden="1" w:uiPriority="39" w:unhideWhenUsed="1"/>
+    <w:lsdException w:name="toc 9" w:semiHidden="1" w:uiPriority="39" w:unhideWhenUsed="1"/>
+    <w:lsdException w:name="Normal Indent" w:semiHidden="1" w:unhideWhenUsed="1"/>
+    <w:lsdException w:name="footnote text" w:semiHidden="1" w:unhideWhenUsed="1"/>
+    <w:lsdException w:name="annotation text" w:semiHidden="1" w:unhideWhenUsed="1"/>
+    <w:lsdException w:name="header" w:semiHidden="1" w:unhideWhenUsed="1"/>
+    <w:lsdException w:name="footer" w:semiHidden="1" w:unhideWhenUsed="1"/>
+    <w:lsdException w:name="index heading" w:semiHidden="1" w:unhideWhenUsed="1"/>
+    <w:lsdException w:name="caption" w:semiHidden="1" w:uiPriority="35" w:unhideWhenUsed="1" w:qFormat="1"/>
+    <w:lsdException w:name="table of figures" w:semiHidden="1" w:unhideWhenUsed="1"/>
+    <w:lsdException w:name="envelope address" w:semiHidden="1" w:unhideWhenUsed="1"/>
+    <w:lsdException w:name="envelope return" w:semiHidden="1" w:unhideWhenUsed="1"/>
+    <w:lsdException w:name="footnote reference" w:semiHidden="1" w:unhideWhenUsed="1"/>
+    <w:lsdException w:name="annotation reference" w:semiHidden="1" w:unhideWhenUsed="1"/>
+    <w:lsdException w:name="line number" w:semiHidden="1" w:unhideWhenUsed="1"/>
+    <w:lsdException w:name="page number" w:semiHidden="1" w:unhideWhenUsed="1"/>
+    <w:lsdException w:name="endnote reference" w:semiHidden="1" w:unhideWhenUsed="1"/>
+    <w:lsdException w:name="endnote text" w:semiHidden="1" w:unhideWhenUsed="1"/>
+    <w:lsdException w:name="table of authorities" w:semiHidden="1" w:unhideWhenUsed="1"/>
+    <w:lsdException w:name="macro" w:semiHidden="1" w:unhideWhenUsed="1"/>
+    <w:lsdException w:name="toa heading" w:semiHidden="1" w:unhideWhenUsed="1"/>
+    <w:lsdException w:name="List" w:semiHidden="1" w:unhideWhenUsed="1"/>
+    <w:lsdException w:name="List Bullet" w:semiHidden="1" w:unhideWhenUsed="1"/>
+    <w:lsdException w:name="List Number" w:semiHidden="1" w:unhideWhenUsed="1"/>
+    <w:lsdException w:name="List 2" w:semiHidden="1" w:unhideWhenUsed="1"/>
+    <w:lsdException w:name="List 3" w:semiHidden="1" w:unhideWhenUsed="1"/>
+    <w:lsdException w:name="List 4" w:semiHidden="1" w:unhideWhenUsed="1"/>
+    <w:lsdException w:name="List 5" w:semiHidden="1" w:unhideWhenUsed="1"/>
+    <w:lsdException w:name="List Bullet 2" w:semiHidden="1" w:unhideWhenUsed="1"/>
+    <w:lsdException w:name="List Bullet 3" w:semiHidden="1" w:unhideWhenUsed="1"/>
+    <w:lsdException w:name="List Bullet 4" w:semiHidden="1" w:unhideWhenUsed="1"/>
+    <w:lsdException w:name="List Bullet 5" w:semiHidden="1" w:unhideWhenUsed="1"/>
+    <w:lsdException w:name="List Number 2" w:semiHidden="1" w:unhideWhenUsed="1"/>
+    <w:lsdException w:name="List Number 3" w:semiHidden="1" w:unhideWhenUsed="1"/>
+    <w:lsdException w:name="List Number 4" w:semiHidden="1" w:unhideWhenUsed="1"/>
+    <w:lsdException w:name="List Number 5" w:semiHidden="1" w:unhideWhenUsed="1"/>
+    <w:lsdException w:name="Title" w:uiPriority="10" w:qFormat="1"/>
+    <w:lsdException w:name="Closing" w:semiHidden="1" w:unhideWhenUsed="1"/>
+    <w:lsdException w:name="Signature" w:semiHidden="1" w:unhideWhenUsed="1"/>
+    <w:lsdException w:name="Default Paragraph Font" w:semiHidden="1" w:uiPriority="1" w:unhideWhenUsed="1"/>
+    <w:lsdException w:name="Body Text" w:semiHidden="1" w:unhideWhenUsed="1"/>
+    <w:lsdException w:name="Body Text Indent" w:semiHidden="1" w:unhideWhenUsed="1"/>
+    <w:lsdException w:name="List Continue" w:semiHidden="1" w:unhideWhenUsed="1"/>
+    <w:lsdException w:name="List Continue 2" w:semiHidden="1" w:unhideWhenUsed="1"/>
+    <w:lsdException w:name="List Continue 3" w:semiHidden="1" w:unhideWhenUsed="1"/>
+    <w:lsdException w:name="List Continue 4" w:semiHidden="1" w:unhideWhenUsed="1"/>
+    <w:lsdException w:name="List Continue 5" w:semiHidden="1" w:unhideWhenUsed="1"/>
+    <w:lsdException w:name="Message Header" w:semiHidden="1" w:unhideWhenUsed="1"/>
+    <w:lsdException w:name="Subtitle" w:uiPriority="11" w:qFormat="1"/>
+    <w:lsdException w:name="Salutation" w:semiHidden="1" w:unhideWhenUsed="1"/>
+    <w:lsdException w:name="Date" w:semiHidden="1" w:unhideWhenUsed="1"/>
+    <w:lsdException w:name="Body Text First Indent" w:semiHidden="1" w:unhideWhenUsed="1"/>
+    <w:lsdException w:name="Body Text First Indent 2" w:semiHidden="1" w:unhideWhenUsed="1"/>
+    <w:lsdException w:name="Note Heading" w:semiHidden="1" w:unhideWhenUsed="1"/>
+    <w:lsdException w:name="Body Text 2" w:semiHidden="1" w:unhideWhenUsed="1"/>
+    <w:lsdException w:name="Body Text 3" w:semiHidden="1" w:unhideWhenUsed="1"/>
+    <w:lsdException w:name="Body Text Indent 2" w:semiHidden="1" w:unhideWhenUsed="1"/>
+    <w:lsdException w:name="Body Text Indent 3" w:semiHidden="1" w:unhideWhenUsed="1"/>
+    <w:lsdException w:name="Block Text" w:semiHidden="1" w:unhideWhenUsed="1"/>
+    <w:lsdException w:name="Hyperlink" w:semiHidden="1" w:unhideWhenUsed="1"/>
+    <w:lsdException w:name="FollowedHyperlink" w:semiHidden="1" w:unhideWhenUsed="1"/>
+    <w:lsdException w:name="Strong" w:uiPriority="22" w:qFormat="1"/>
+    <w:lsdException w:name="Emphasis" w:uiPriority="20" w:qFormat="1"/>
+    <w:lsdException w:name="Document Map" w:semiHidden="1" w:unhideWhenUsed="1"/>
+    <w:lsdException w:name="Plain Text" w:semiHidden="1" w:unhideWhenUsed="1"/>
+    <w:lsdException w:name="E-mail Signature" w:semiHidden="1" w:unhideWhenUsed="1"/>
+    <w:lsdException w:name="HTML Top of Form" w:semiHidden="1" w:unhideWhenUsed="1"/>
+    <w:lsdException w:name="HTML Bottom of Form" w:semiHidden="1" w:unhideWhenUsed="1"/>
+    <w:lsdException w:name="Normal (Web)" w:semiHidden="1" w:unhideWhenUsed="1"/>
+    <w:lsdException w:name="HTML Acronym" w:semiHidden="1" w:unhideWhenUsed="1"/>
+    <w:lsdException w:name="HTML Address" w:semiHidden="1" w:unhideWhenUsed="1"/>
+    <w:lsdException w:name="HTML Cite" w:semiHidden="1" w:unhideWhenUsed="1"/>
+    <w:lsdException w:name="HTML Code" w:semiHidden="1" w:unhideWhenUsed="1"/>
+    <w:lsdException w:name="HTML Definition" w:semiHidden="1" w:unhideWhenUsed="1"/>
+    <w:lsdException w:name="HTML Keyboard" w:semiHidden="1" w:unhideWhenUsed="1"/>
+    <w:lsdException w:name="HTML Preformatted" w:semiHidden="1" w:unhideWhenUsed="1"/>
+    <w:lsdException w:name="HTML Sample" w:semiHidden="1" w:unhideWhenUsed="1"/>
+    <w:lsdException w:name="HTML Typewriter" w:semiHidden="1" w:unhideWhenUsed="1"/>
+    <w:lsdException w:name="HTML Variable" w:semiHidden="1" w:unhideWhenUsed="1"/>
+    <w:lsdException w:name="Normal Table" w:semiHidden="1" w:unhideWhenUsed="1"/>
+    <w:lsdException w:name="annotation subject" w:semiHidden="1" w:unhideWhenUsed="1"/>
+    <w:lsdException w:name="No List" w:semiHidden="1" w:unhideWhenUsed="1"/>
+    <w:lsdException w:name="Outline List 1" w:semiHidden="1" w:unhideWhenUsed="1"/>
+    <w:lsdException w:name="Outline List 2" w:semiHidden="1" w:unhideWhenUsed="1"/>
+    <w:lsdException w:name="Outline List 3" w:semiHidden="1" w:unhideWhenUsed="1"/>
+    <w:lsdException w:name="Table Simple 1" w:semiHidden="1" w:unhideWhenUsed="1"/>
+    <w:lsdException w:name="Table Simple 2" w:semiHidden="1" w:unhideWhenUsed="1"/>
+    <w:lsdException w:name="Table Simple 3" w:semiHidden="1" w:unhideWhenUsed="1"/>
+    <w:lsdException w:name="Table Classic 1" w:semiHidden="1" w:unhideWhenUsed="1"/>
+    <w:lsdException w:name="Table Classic 2" w:semiHidden="1" w:unhideWhenUsed="1"/>
+    <w:lsdException w:name="Table Classic 3" w:semiHidden="1" w:unhideWhenUsed="1"/>
+    <w:lsdException w:name="Table Classic 4" w:semiHidden="1" w:unhideWhenUsed="1"/>
+    <w:lsdException w:name="Table Colorful 1" w:semiHidden="1" w:unhideWhenUsed="1"/>
+    <w:lsdException w:name="Table Colorful 2" w:semiHidden="1" w:unhideWhenUsed="1"/>
+    <w:lsdException w:name="Table Colorful 3" w:semiHidden="1" w:unhideWhenUsed="1"/>
+    <w:lsdException w:name="Table Columns 1" w:semiHidden="1" w:unhideWhenUsed="1"/>
+    <w:lsdException w:name="Table Columns 2" w:semiHidden="1" w:unhideWhenUsed="1"/>
+    <w:lsdException w:name="Table Columns 3" w:semiHidden="1" w:unhideWhenUsed="1"/>
+    <w:lsdException w:name="Table Columns 4" w:semiHidden="1" w:unhideWhenUsed="1"/>
+    <w:lsdException w:name="Table Columns 5" w:semiHidden="1" w:unhideWhenUsed="1"/>
+    <w:lsdException w:name="Table Grid 1" w:semiHidden="1" w:unhideWhenUsed="1"/>
+    <w:lsdException w:name="Table Grid 2" w:semiHidden="1" w:unhideWhenUsed="1"/>
+    <w:lsdException w:name="Table Grid 3" w:semiHidden="1" w:unhideWhenUsed="1"/>
+    <w:lsdException w:name="Table Grid 4" w:semiHidden="1" w:unhideWhenUsed="1"/>
+    <w:lsdException w:name="Table Grid 5" w:semiHidden="1" w:unhideWhenUsed="1"/>
+    <w:lsdException w:name="Table Grid 6" w:semiHidden="1" w:unhideWhenUsed="1"/>
+    <w:lsdException w:name="Table Grid 7" w:semiHidden="1" w:unhideWhenUsed="1"/>
+    <w:lsdException w:name="Table Grid 8" w:semiHidden="1" w:unhideWhenUsed="1"/>
+    <w:lsdException w:name="Table List 1" w:semiHidden="1" w:unhideWhenUsed="1"/>
+    <w:lsdException w:name="Table List 2" w:semiHidden="1" w:unhideWhenUsed="1"/>
+    <w:lsdException w:name="Table List 3" w:semiHidden="1" w:unhideWhenUsed="1"/>
+    <w:lsdException w:name="Table List 4" w:semiHidden="1" w:unhideWhenUsed="1"/>
+    <w:lsdException w:name="Table List 5" w:semiHidden="1" w:unhideWhenUsed="1"/>
+    <w:lsdException w:name="Table List 6" w:semiHidden="1" w:unhideWhenUsed="1"/>
+    <w:lsdException w:name="Table List 7" w:semiHidden="1" w:unhideWhenUsed="1"/>
+    <w:lsdException w:name="Table List 8" w:semiHidden="1" w:unhideWhenUsed="1"/>
+    <w:lsdException w:name="Table 3D effects 1" w:semiHidden="1" w:unhideWhenUsed="1"/>
+    <w:lsdException w:name="Table 3D effects 2" w:semiHidden="1" w:unhideWhenUsed="1"/>
+    <w:lsdException w:name="Table 3D effects 3" w:semiHidden="1" w:unhideWhenUsed="1"/>
+    <w:lsdException w:name="Table Contemporary" w:semiHidden="1" w:unhideWhenUsed="1"/>
+    <w:lsdException w:name="Table Elegant" w:semiHidden="1" w:unhideWhenUsed="1"/>
+    <w:lsdException w:name="Table Professional" w:semiHidden="1" w:unhideWhenUsed="1"/>
+    <w:lsdException w:name="Table Subtle 1" w:semiHidden="1" w:unhideWhenUsed="1"/>
+    <w:lsdException w:name="Table Subtle 2" w:semiHidden="1" w:unhideWhenUsed="1"/>
+    <w:lsdException w:name="Table Web 1" w:semiHidden="1" w:unhideWhenUsed="1"/>
+    <w:lsdException w:name="Table Web 2" w:semiHidden="1" w:unhideWhenUsed="1"/>
+    <w:lsdException w:name="Table Web 3" w:semiHidden="1" w:unhideWhenUsed="1"/>
+    <w:lsdException w:name="Balloon Text" w:semiHidden="1" w:unhideWhenUsed="1"/>
+    <w:lsdException w:name="Table Grid" w:uiPriority="0"/>
+    <w:lsdException w:name="Table Theme" w:semiHidden="1" w:unhideWhenUsed="1"/>
+    <w:lsdException w:name="Placeholder Text" w:semiHidden="1"/>
+    <w:lsdException w:name="No Spacing" w:uiPriority="1" w:qFormat="1"/>
+    <w:lsdException w:name="Light Shading" w:uiPriority="60"/>
+    <w:lsdException w:name="Light List" w:uiPriority="61"/>
+    <w:lsdException w:name="Light Grid" w:uiPriority="62"/>
+    <w:lsdException w:name="Medium Shading 1" w:uiPriority="63"/>
+    <w:lsdException w:name="Medium Shading 2" w:uiPriority="64"/>
+    <w:lsdException w:name="Medium List 1" w:uiPriority="65"/>
+    <w:lsdException w:name="Medium List 2" w:uiPriority="66"/>
+    <w:lsdException w:name="Medium Grid 1" w:uiPriority="67"/>
+    <w:lsdException w:name="Medium Grid 2" w:uiPriority="68"/>
+    <w:lsdException w:name="Medium Grid 3" w:uiPriority="69"/>
+    <w:lsdException w:name="Dark List" w:uiPriority="70"/>
+    <w:lsdException w:name="Colorful Shading" w:uiPriority="71"/>
+    <w:lsdException w:name="Colorful List" w:uiPriority="72"/>
+    <w:lsdException w:name="Colorful Grid" w:uiPriority="73"/>
+    <w:lsdException w:name="Light Shading Accent 1" w:uiPriority="60"/>
+    <w:lsdException w:name="Light List Accent 1" w:uiPriority="61"/>
+    <w:lsdException w:name="Light Grid Accent 1" w:uiPriority="62"/>
+    <w:lsdException w:name="Medium Shading 1 Accent 1" w:uiPriority="63"/>
+    <w:lsdException w:name="Medium Shading 2 Accent 1" w:uiPriority="64"/>
+    <w:lsdException w:name="Medium List 1 Accent 1" w:uiPriority="65"/>
+    <w:lsdException w:name="Revision" w:semiHidden="1"/>
+    <w:lsdException w:name="List Paragraph" w:uiPriority="34" w:qFormat="1"/>
+    <w:lsdException w:name="Quote" w:uiPriority="29" w:qFormat="1"/>
+    <w:lsdException w:name="Intense Quote" w:uiPriority="30" w:qFormat="1"/>
+    <w:lsdException w:name="Medium List 2 Accent 1" w:uiPriority="66"/>
+    <w:lsdException w:name="Medium Grid 1 Accent 1" w:uiPriority="67"/>
+    <w:lsdException w:name="Medium Grid 2 Accent 1" w:uiPriority="68"/>
+    <w:lsdException w:name="Medium Grid 3 Accent 1" w:uiPriority="69"/>
+    <w:lsdException w:name="Dark List Accent 1" w:uiPriority="70"/>
+    <w:lsdException w:name="Colorful Shading Accent 1" w:uiPriority="71"/>
+    <w:lsdException w:name="Colorful List Accent 1" w:uiPriority="72"/>
+    <w:lsdException w:name="Colorful Grid Accent 1" w:uiPriority="73"/>
+    <w:lsdException w:name="Light Shading Accent 2" w:uiPriority="60"/>
+    <w:lsdException w:name="Light List Accent 2" w:uiPriority="61"/>
+    <w:lsdException w:name="Light Grid Accent 2" w:uiPriority="62"/>
+    <w:lsdException w:name="Medium Shading 1 Accent 2" w:uiPriority="63"/>
+    <w:lsdException w:name="Medium Shading 2 Accent 2" w:uiPriority="64"/>
+    <w:lsdException w:name="Medium List 1 Accent 2" w:uiPriority="65"/>
+    <w:lsdException w:name="Medium List 2 Accent 2" w:uiPriority="66"/>
+    <w:lsdException w:name="Medium Grid 1 Accent 2" w:uiPriority="67"/>
+    <w:lsdException w:name="Medium Grid 2 Accent 2" w:uiPriority="68"/>
+    <w:lsdException w:name="Medium Grid 3 Accent 2" w:uiPriority="69"/>
+    <w:lsdException w:name="Dark List Accent 2" w:uiPriority="70"/>
+    <w:lsdException w:name="Colorful Shading Accent 2" w:uiPriority="71"/>
+    <w:lsdException w:name="Colorful List Accent 2" w:uiPriority="72"/>
+    <w:lsdException w:name="Colorful Grid Accent 2" w:uiPriority="73"/>
+    <w:lsdException w:name="Light Shading Accent 3" w:uiPriority="60"/>
+    <w:lsdException w:name="Light List Accent 3" w:uiPriority="61"/>
+    <w:lsdException w:name="Light Grid Accent 3" w:uiPriority="62"/>
+    <w:lsdException w:name="Medium Shading 1 Accent 3" w:uiPriority="63"/>
+    <w:lsdException w:name="Medium Shading 2 Accent 3" w:uiPriority="64"/>
+    <w:lsdException w:name="Medium List 1 Accent 3" w:uiPriority="65"/>
+    <w:lsdException w:name="Medium List 2 Accent 3" w:uiPriority="66"/>
+    <w:lsdException w:name="Medium Grid 1 Accent 3" w:uiPriority="67"/>
+    <w:lsdException w:name="Medium Grid 2 Accent 3" w:uiPriority="68"/>
+    <w:lsdException w:name="Medium Grid 3 Accent 3" w:uiPriority="69"/>
+    <w:lsdException w:name="Dark List Accent 3" w:uiPriority="70"/>
+    <w:lsdException w:name="Colorful Shading Accent 3" w:uiPriority="71"/>
+    <w:lsdException w:name="Colorful List Accent 3" w:uiPriority="72"/>
+    <w:lsdException w:name="Colorful Grid Accent 3" w:uiPriority="73"/>
+    <w:lsdException w:name="Light Shading Accent 4" w:uiPriority="60"/>
+    <w:lsdException w:name="Light List Accent 4" w:uiPriority="61"/>
+    <w:lsdException w:name="Light Grid Accent 4" w:uiPriority="62"/>
+    <w:lsdException w:name="Medium Shading 1 Accent 4" w:uiPriority="63"/>
+    <w:lsdException w:name="Medium Shading 2 Accent 4" w:uiPriority="64"/>
+    <w:lsdException w:name="Medium List 1 Accent 4" w:uiPriority="65"/>
+    <w:lsdException w:name="Medium List 2 Accent 4" w:uiPriority="66"/>
+    <w:lsdException w:name="Medium Grid 1 Accent 4" w:uiPriority="67"/>
+    <w:lsdException w:name="Medium Grid 2 Accent 4" w:uiPriority="68"/>
+    <w:lsdException w:name="Medium Grid 3 Accent 4" w:uiPriority="69"/>
+    <w:lsdException w:name="Dark List Accent 4" w:uiPriority="70"/>
+    <w:lsdException w:name="Colorful Shading Accent 4" w:uiPriority="71"/>
+    <w:lsdException w:name="Colorful List Accent 4" w:uiPriority="72"/>
+    <w:lsdException w:name="Colorful Grid Accent 4" w:uiPriority="73"/>
+    <w:lsdException w:name="Light Shading Accent 5" w:uiPriority="60"/>
+    <w:lsdException w:name="Light List Accent 5" w:uiPriority="61"/>
+    <w:lsdException w:name="Light Grid Accent 5" w:uiPriority="62"/>
+    <w:lsdException w:name="Medium Shading 1 Accent 5" w:uiPriority="63"/>
+    <w:lsdException w:name="Medium Shading 2 Accent 5" w:uiPriority="64"/>
+    <w:lsdException w:name="Medium List 1 Accent 5" w:uiPriority="65"/>
+    <w:lsdException w:name="Medium List 2 Accent 5" w:uiPriority="66"/>
+    <w:lsdException w:name="Medium Grid 1 Accent 5" w:uiPriority="67"/>
+    <w:lsdException w:name="Medium Grid 2 Accent 5" w:uiPriority="68"/>
+    <w:lsdException w:name="Medium Grid 3 Accent 5" w:uiPriority="69"/>
+    <w:lsdException w:name="Dark List Accent 5" w:uiPriority="70"/>
+    <w:lsdException w:name="Colorful Shading Accent 5" w:uiPriority="71"/>
+    <w:lsdException w:name="Colorful List Accent 5" w:uiPriority="72"/>
+    <w:lsdException w:name="Colorful Grid Accent 5" w:uiPriority="73"/>
+    <w:lsdException w:name="Light Shading Accent 6" w:uiPriority="60"/>
+    <w:lsdException w:name="Light List Accent 6" w:uiPriority="61"/>
+    <w:lsdException w:name="Light Grid Accent 6" w:uiPriority="62"/>
+    <w:lsdException w:name="Medium Shading 1 Accent 6" w:uiPriority="63"/>
+    <w:lsdException w:name="Medium Shading 2 Accent 6" w:uiPriority="64"/>
+    <w:lsdException w:name="Medium List 1 Accent 6" w:uiPriority="65"/>
+    <w:lsdException w:name="Medium List 2 Accent 6" w:uiPriority="66"/>
+    <w:lsdException w:name="Medium Grid 1 Accent 6" w:uiPriority="67"/>
+    <w:lsdException w:name="Medium Grid 2 Accent 6" w:uiPriority="68"/>
+    <w:lsdException w:name="Medium Grid 3 Accent 6" w:uiPriority="69"/>
+    <w:lsdException w:name="Dark List Accent 6" w:uiPriority="70"/>
+    <w:lsdException w:name="Colorful Shading Accent 6" w:uiPriority="71"/>
+    <w:lsdException w:name="Colorful List Accent 6" w:uiPriority="72"/>
+    <w:lsdException w:name="Colorful Grid Accent 6" w:uiPriority="73"/>
+    <w:lsdException w:name="Subtle Emphasis" w:uiPriority="19" w:qFormat="1"/>
+    <w:lsdException w:name="Intense Emphasis" w:uiPriority="21" w:qFormat="1"/>
+    <w:lsdException w:name="Subtle Reference" w:uiPriority="31" w:qFormat="1"/>
+    <w:lsdException w:name="Intense Reference" w:uiPriority="32" w:qFormat="1"/>
+    <w:lsdException w:name="Book Title" w:uiPriority="33" w:qFormat="1"/>
+    <w:lsdException w:name="Bibliography" w:semiHidden="1" w:uiPriority="37" w:unhideWhenUsed="1"/>
+    <w:lsdException w:name="TOC Heading" w:semiHidden="1" w:uiPriority="39" w:unhideWhenUsed="1" w:qFormat="1"/>
+    <w:lsdException w:name="Plain Table 1" w:uiPriority="41"/>
+    <w:lsdException w:name="Plain Table 2" w:uiPriority="42"/>
+    <w:lsdException w:name="Plain Table 3" w:uiPriority="43"/>
+    <w:lsdException w:name="Plain Table 4" w:uiPriority="44"/>
+    <w:lsdException w:name="Plain Table 5" w:uiPriority="45"/>
+    <w:lsdException w:name="Grid Table Light" w:uiPriority="40"/>
+    <w:lsdException w:name="Grid Table 1 Light" w:uiPriority="46"/>
+    <w:lsdException w:name="Grid Table 2" w:uiPriority="47"/>
+    <w:lsdException w:name="Grid Table 3" w:uiPriority="48"/>
+    <w:lsdException w:name="Grid Table 4" w:uiPriority="49"/>
+    <w:lsdException w:name="Grid Table 5 Dark" w:uiPriority="50"/>
+    <w:lsdException w:name="Grid Table 6 Colorful" w:uiPriority="51"/>
+    <w:lsdException w:name="Grid Table 7 Colorful" w:uiPriority="52"/>
+    <w:lsdException w:name="Grid Table 1 Light Accent 1" w:uiPriority="46"/>
+    <w:lsdException w:name="Grid Table 2 Accent 1" w:uiPriority="47"/>
+    <w:lsdException w:name="Grid Table 3 Accent 1" w:uiPriority="48"/>
+    <w:lsdException w:name="Grid Table 4 Accent 1" w:uiPriority="49"/>
+    <w:lsdException w:name="Grid Table 5 Dark Accent 1" w:uiPriority="50"/>
+    <w:lsdException w:name="Grid Table 6 Colorful Accent 1" w:uiPriority="51"/>
+    <w:lsdException w:name="Grid Table 7 Colorful Accent 1" w:uiPriority="52"/>
+    <w:lsdException w:name="Grid Table 1 Light Accent 2" w:uiPriority="46"/>
+    <w:lsdException w:name="Grid Table 2 Accent 2" w:uiPriority="47"/>
+    <w:lsdException w:name="Grid Table 3 Accent 2" w:uiPriority="48"/>
+    <w:lsdException w:name="Grid Table 4 Accent 2" w:uiPriority="49"/>
+    <w:lsdException w:name="Grid Table 5 Dark Accent 2" w:uiPriority="50"/>
+    <w:lsdException w:name="Grid Table 6 Colorful Accent 2" w:uiPriority="51"/>
+    <w:lsdException w:name="Grid Table 7 Colorful Accent 2" w:uiPriority="52"/>
+    <w:lsdException w:name="Grid Table 1 Light Accent 3" w:uiPriority="46"/>
+    <w:lsdException w:name="Grid Table 2 Accent 3" w:uiPriority="47"/>
+    <w:lsdException w:name="Grid Table 3 Accent 3" w:uiPriority="48"/>
+    <w:lsdException w:name="Grid Table 4 Accent 3" w:uiPriority="49"/>
+    <w:lsdException w:name="Grid Table 5 Dark Accent 3" w:uiPriority="50"/>
+    <w:lsdException w:name="Grid Table 6 Colorful Accent 3" w:uiPriority="51"/>
+    <w:lsdException w:name="Grid Table 7 Colorful Accent 3" w:uiPriority="52"/>
+    <w:lsdException w:name="Grid Table 1 Light Accent 4" w:uiPriority="46"/>
+    <w:lsdException w:name="Grid Table 2 Accent 4" w:uiPriority="47"/>
+    <w:lsdException w:name="Grid Table 3 Accent 4" w:uiPriority="48"/>
+    <w:lsdException w:name="Grid Table 4 Accent 4" w:uiPriority="49"/>
+    <w:lsdException w:name="Grid Table 5 Dark Accent 4" w:uiPriority="50"/>
+    <w:lsdException w:name="Grid Table 6 Colorful Accent 4" w:uiPriority="51"/>
+    <w:lsdException w:name="Grid Table 7 Colorful Accent 4" w:uiPriority="52"/>
+    <w:lsdException w:name="Grid Table 1 Light Accent 5" w:uiPriority="46"/>
+    <w:lsdException w:name="Grid Table 2 Accent 5" w:uiPriority="47"/>
+    <w:lsdException w:name="Grid Table 3 Accent 5" w:uiPriority="48"/>
+    <w:lsdException w:name="Grid Table 4 Accent 5" w:uiPriority="49"/>
+    <w:lsdException w:name="Grid Table 5 Dark Accent 5" w:uiPriority="50"/>
+    <w:lsdException w:name="Grid Table 6 Colorful Accent 5" w:uiPriority="51"/>
+    <w:lsdException w:name="Grid Table 7 Colorful Accent 5" w:uiPriority="52"/>
+    <w:lsdException w:name="Grid Table 1 Light Accent 6" w:uiPriority="46"/>
+    <w:lsdException w:name="Grid Table 2 Accent 6" w:uiPriority="47"/>
+    <w:lsdException w:name="Grid Table 3 Accent 6" w:uiPriority="48"/>
+    <w:lsdException w:name="Grid Table 4 Accent 6" w:uiPriority="49"/>
+    <w:lsdException w:name="Grid Table 5 Dark Accent 6" w:uiPriority="50"/>
+    <w:lsdException w:name="Grid Table 6 Colorful Accent 6" w:uiPriority="51"/>
+    <w:lsdException w:name="Grid Table 7 Colorful Accent 6" w:uiPriority="52"/>
+    <w:lsdException w:name="List Table 1 Light" w:uiPriority="46"/>
+    <w:lsdException w:name="List Table 2" w:uiPriority="47"/>
+    <w:lsdException w:name="List Table 3" w:uiPriority="48"/>
+    <w:lsdException w:name="List Table 4" w:uiPriority="49"/>
+    <w:lsdException w:name="List Table 5 Dark" w:uiPriority="50"/>
+    <w:lsdException w:name="List Table 6 Colorful" w:uiPriority="51"/>
+    <w:lsdException w:name="List Table 7 Colorful" w:uiPriority="52"/>
+    <w:lsdException w:name="List Table 1 Light Accent 1" w:uiPriority="46"/>
+    <w:lsdException w:name="List Table 2 Accent 1" w:uiPriority="47"/>
+    <w:lsdException w:name="List Table 3 Accent 1" w:uiPriority="48"/>
+    <w:lsdException w:name="List Table 4 Accent 1" w:uiPriority="49"/>
+    <w:lsdException w:name="List Table 5 Dark Accent 1" w:uiPriority="50"/>
+    <w:lsdException w:name="List Table 6 Colorful Accent 1" w:uiPriority="51"/>
+    <w:lsdException w:name="List Table 7 Colorful Accent 1" w:uiPriority="52"/>
+    <w:lsdException w:name="List Table 1 Light Accent 2" w:uiPriority="46"/>
+    <w:lsdException w:name="List Table 2 Accent 2" w:uiPriority="47"/>
+    <w:lsdException w:name="List Table 3 Accent 2" w:uiPriority="48"/>
+    <w:lsdException w:name="List Table 4 Accent 2" w:uiPriority="49"/>
+    <w:lsdException w:name="List Table 5 Dark Accent 2" w:uiPriority="50"/>
+    <w:lsdException w:name="List Table 6 Colorful Accent 2" w:uiPriority="51"/>
+    <w:lsdException w:name="List Table 7 Colorful Accent 2" w:uiPriority="52"/>
+    <w:lsdException w:name="List Table 1 Light Accent 3" w:uiPriority="46"/>
+    <w:lsdException w:name="List Table 2 Accent 3" w:uiPriority="47"/>
+    <w:lsdException w:name="List Table 3 Accent 3" w:uiPriority="48"/>
+    <w:lsdException w:name="List Table 4 Accent 3" w:uiPriority="49"/>
+    <w:lsdException w:name="List Table 5 Dark Accent 3" w:uiPriority="50"/>
+    <w:lsdException w:name="List Table 6 Colorful Accent 3" w:uiPriority="51"/>
+    <w:lsdException w:name="List Table 7 Colorful Accent 3" w:uiPriority="52"/>
+    <w:lsdException w:name="List Table 1 Light Accent 4" w:uiPriority="46"/>
+    <w:lsdException w:name="List Table 2 Accent 4" w:uiPriority="47"/>
+    <w:lsdException w:name="List Table 3 Accent 4" w:uiPriority="48"/>
+    <w:lsdException w:name="List Table 4 Accent 4" w:uiPriority="49"/>
+    <w:lsdException w:name="List Table 5 Dark Accent 4" w:uiPriority="50"/>
+    <w:lsdException w:name="List Table 6 Colorful Accent 4" w:uiPriority="51"/>
+    <w:lsdException w:name="List Table 7 Colorful Accent 4" w:uiPriority="52"/>
+    <w:lsdException w:name="List Table 1 Light Accent 5" w:uiPriority="46"/>
+    <w:lsdException w:name="List Table 2 Accent 5" w:uiPriority="47"/>
+    <w:lsdException w:name="List Table 3 Accent 5" w:uiPriority="48"/>
+    <w:lsdException w:name="List Table 4 Accent 5" w:uiPriority="49"/>
+    <w:lsdException w:name="List Table 5 Dark Accent 5" w:uiPriority="50"/>
+    <w:lsdException w:name="List Table 6 Colorful Accent 5" w:uiPriority="51"/>
+    <w:lsdException w:name="List Table 7 Colorful Accent 5" w:uiPriority="52"/>
+    <w:lsdException w:name="List Table 1 Light Accent 6" w:uiPriority="46"/>
+    <w:lsdException w:name="List Table 2 Accent 6" w:uiPriority="47"/>
+    <w:lsdException w:name="List Table 3 Accent 6" w:uiPriority="48"/>
+    <w:lsdException w:name="List Table 4 Accent 6" w:uiPriority="49"/>
+    <w:lsdException w:name="List Table 5 Dark Accent 6" w:uiPriority="50"/>
+    <w:lsdException w:name="List Table 6 Colorful Accent 6" w:uiPriority="51"/>
+    <w:lsdException w:name="List Table 7 Colorful Accent 6" w:uiPriority="52"/>
   </w:latentStyles>
   <w:style w:type="paragraph" w:default="1" w:styleId="Normal">
     <w:name w:val="Normal"/>
@@ -41418,8 +41641,8 @@
       <w:szCs w:val="32"/>
     </w:rPr>
   </w:style>
-  <w:style w:type="table" w:customStyle="1" w:styleId="GridTable4Accent1">
-    <w:name w:val="Grid Table 4 Accent 1"/>
+  <w:style w:type="table" w:customStyle="1" w:styleId="GridTable4-Accent11">
+    <w:name w:val="Grid Table 4 - Accent 11"/>
     <w:basedOn w:val="TableNormal"/>
     <w:uiPriority w:val="49"/>
     <w:rsid w:val="00A67F98"/>
@@ -41433,7 +41656,6 @@
     <w:tblPr>
       <w:tblStyleRowBandSize w:val="1"/>
       <w:tblStyleColBandSize w:val="1"/>
-      <w:tblInd w:w="0" w:type="dxa"/>
       <w:tblBorders>
         <w:top w:val="single" w:sz="4" w:space="0" w:color="8EAADB" w:themeColor="accent1" w:themeTint="99"/>
         <w:left w:val="single" w:sz="4" w:space="0" w:color="8EAADB" w:themeColor="accent1" w:themeTint="99"/>
@@ -41442,12 +41664,6 @@
         <w:insideH w:val="single" w:sz="4" w:space="0" w:color="8EAADB" w:themeColor="accent1" w:themeTint="99"/>
         <w:insideV w:val="single" w:sz="4" w:space="0" w:color="8EAADB" w:themeColor="accent1" w:themeTint="99"/>
       </w:tblBorders>
-      <w:tblCellMar>
-        <w:top w:w="0" w:type="dxa"/>
-        <w:left w:w="108" w:type="dxa"/>
-        <w:bottom w:w="0" w:type="dxa"/>
-        <w:right w:w="108" w:type="dxa"/>
-      </w:tblCellMar>
     </w:tblPr>
     <w:tblStylePr w:type="firstRow">
       <w:rPr>
@@ -41656,7 +41872,6 @@
       <w:sz w:val="24"/>
     </w:rPr>
     <w:tblPr>
-      <w:tblInd w:w="0" w:type="dxa"/>
       <w:tblBorders>
         <w:top w:val="single" w:sz="4" w:space="0" w:color="auto"/>
         <w:left w:val="single" w:sz="4" w:space="0" w:color="auto"/>
@@ -41665,12 +41880,6 @@
         <w:insideH w:val="single" w:sz="4" w:space="0" w:color="auto"/>
         <w:insideV w:val="single" w:sz="4" w:space="0" w:color="auto"/>
       </w:tblBorders>
-      <w:tblCellMar>
-        <w:top w:w="0" w:type="dxa"/>
-        <w:left w:w="108" w:type="dxa"/>
-        <w:bottom w:w="0" w:type="dxa"/>
-        <w:right w:w="108" w:type="dxa"/>
-      </w:tblCellMar>
     </w:tblPr>
   </w:style>
   <w:style w:type="table" w:styleId="TableGrid">
@@ -41681,7 +41890,6 @@
       <w:spacing w:after="0" w:line="240" w:lineRule="auto"/>
     </w:pPr>
     <w:tblPr>
-      <w:tblInd w:w="0" w:type="dxa"/>
       <w:tblBorders>
         <w:top w:val="single" w:sz="4" w:space="0" w:color="auto"/>
         <w:left w:val="single" w:sz="4" w:space="0" w:color="auto"/>
@@ -41690,12 +41898,6 @@
         <w:insideH w:val="single" w:sz="4" w:space="0" w:color="auto"/>
         <w:insideV w:val="single" w:sz="4" w:space="0" w:color="auto"/>
       </w:tblBorders>
-      <w:tblCellMar>
-        <w:top w:w="0" w:type="dxa"/>
-        <w:left w:w="108" w:type="dxa"/>
-        <w:bottom w:w="0" w:type="dxa"/>
-        <w:right w:w="108" w:type="dxa"/>
-      </w:tblCellMar>
     </w:tblPr>
   </w:style>
   <w:style w:type="table" w:customStyle="1" w:styleId="TableGrid1">
@@ -41712,7 +41914,6 @@
       <w:szCs w:val="24"/>
     </w:rPr>
     <w:tblPr>
-      <w:tblInd w:w="0" w:type="dxa"/>
       <w:tblBorders>
         <w:top w:val="single" w:sz="4" w:space="0" w:color="auto"/>
         <w:left w:val="single" w:sz="4" w:space="0" w:color="auto"/>
@@ -41721,653 +41922,6 @@
         <w:insideH w:val="single" w:sz="4" w:space="0" w:color="auto"/>
         <w:insideV w:val="single" w:sz="4" w:space="0" w:color="auto"/>
       </w:tblBorders>
-      <w:tblCellMar>
-        <w:top w:w="0" w:type="dxa"/>
-        <w:left w:w="108" w:type="dxa"/>
-        <w:bottom w:w="0" w:type="dxa"/>
-        <w:right w:w="108" w:type="dxa"/>
-      </w:tblCellMar>
-    </w:tblPr>
-  </w:style>
-  <w:style w:type="character" w:customStyle="1" w:styleId="ListParagraphChar">
-    <w:name w:val="List Paragraph Char"/>
-    <w:link w:val="ListParagraph"/>
-    <w:uiPriority w:val="34"/>
-    <w:rsid w:val="00F43696"/>
-    <w:rPr>
-      <w:rFonts w:ascii="Times New Roman" w:hAnsi="Times New Roman" w:cs="Times New Roman"/>
-      <w:sz w:val="24"/>
-    </w:rPr>
-  </w:style>
-  <w:style w:type="character" w:customStyle="1" w:styleId="fontstyle01">
-    <w:name w:val="fontstyle01"/>
-    <w:basedOn w:val="DefaultParagraphFont"/>
-    <w:rsid w:val="00F43696"/>
-    <w:rPr>
-      <w:rFonts w:ascii="TimesNewRomanPS-BoldMT" w:hAnsi="TimesNewRomanPS-BoldMT" w:hint="default"/>
-      <w:b/>
-      <w:bCs/>
-      <w:i w:val="0"/>
-      <w:iCs w:val="0"/>
-      <w:color w:val="000000"/>
-      <w:sz w:val="24"/>
-      <w:szCs w:val="24"/>
-    </w:rPr>
-  </w:style>
-  <w:style w:type="paragraph" w:styleId="BalloonText">
-    <w:name w:val="Balloon Text"/>
-    <w:basedOn w:val="Normal"/>
-    <w:link w:val="BalloonTextChar"/>
-    <w:uiPriority w:val="99"/>
-    <w:semiHidden/>
-    <w:unhideWhenUsed/>
-    <w:rsid w:val="0073338F"/>
-    <w:pPr>
-      <w:spacing w:after="0" w:line="240" w:lineRule="auto"/>
-    </w:pPr>
-    <w:rPr>
-      <w:rFonts w:ascii="Tahoma" w:hAnsi="Tahoma" w:cs="Tahoma"/>
-      <w:sz w:val="16"/>
-      <w:szCs w:val="16"/>
-    </w:rPr>
-  </w:style>
-  <w:style w:type="character" w:customStyle="1" w:styleId="BalloonTextChar">
-    <w:name w:val="Balloon Text Char"/>
-    <w:basedOn w:val="DefaultParagraphFont"/>
-    <w:link w:val="BalloonText"/>
-    <w:uiPriority w:val="99"/>
-    <w:semiHidden/>
-    <w:rsid w:val="0073338F"/>
-    <w:rPr>
-      <w:rFonts w:ascii="Tahoma" w:hAnsi="Tahoma" w:cs="Tahoma"/>
-      <w:sz w:val="16"/>
-      <w:szCs w:val="16"/>
-    </w:rPr>
-  </w:style>
-</w:styles>
-</file>
-
-<file path=word/stylesWithEffects.xml><?xml version="1.0" encoding="utf-8"?>
-<w:styles xmlns:wpc="http://schemas.microsoft.com/office/word/2010/wordprocessingCanvas" xmlns:mc="http://schemas.openxmlformats.org/markup-compatibility/2006" xmlns:o="urn:schemas-microsoft-com:office:office" xmlns:r="http://schemas.openxmlformats.org/officeDocument/2006/relationships" xmlns:m="http://schemas.openxmlformats.org/officeDocument/2006/math" xmlns:v="urn:schemas-microsoft-com:vml" xmlns:wp14="http://schemas.microsoft.com/office/word/2010/wordprocessingDrawing" xmlns:wp="http://schemas.openxmlformats.org/drawingml/2006/wordprocessingDrawing" xmlns:w10="urn:schemas-microsoft-com:office:word" xmlns:w="http://schemas.openxmlformats.org/wordprocessingml/2006/main" xmlns:w14="http://schemas.microsoft.com/office/word/2010/wordml" xmlns:wpg="http://schemas.microsoft.com/office/word/2010/wordprocessingGroup" xmlns:wpi="http://schemas.microsoft.com/office/word/2010/wordprocessingInk" xmlns:wne="http://schemas.microsoft.com/office/word/2006/wordml" xmlns:wps="http://schemas.microsoft.com/office/word/2010/wordprocessingShape" mc:Ignorable="w14 wp14">
-  <w:docDefaults>
-    <w:rPrDefault>
-      <w:rPr>
-        <w:rFonts w:asciiTheme="minorHAnsi" w:eastAsiaTheme="minorHAnsi" w:hAnsiTheme="minorHAnsi" w:cstheme="minorBidi"/>
-        <w:sz w:val="22"/>
-        <w:szCs w:val="22"/>
-        <w:lang w:val="en-US" w:eastAsia="en-US" w:bidi="ar-SA"/>
-      </w:rPr>
-    </w:rPrDefault>
-    <w:pPrDefault>
-      <w:pPr>
-        <w:spacing w:after="160" w:line="259" w:lineRule="auto"/>
-      </w:pPr>
-    </w:pPrDefault>
-  </w:docDefaults>
-  <w:latentStyles w:defLockedState="0" w:defUIPriority="99" w:defSemiHidden="1" w:defUnhideWhenUsed="1" w:defQFormat="0" w:count="267">
-    <w:lsdException w:name="Normal" w:semiHidden="0" w:uiPriority="0" w:unhideWhenUsed="0" w:qFormat="1"/>
-    <w:lsdException w:name="heading 1" w:semiHidden="0" w:uiPriority="9" w:unhideWhenUsed="0" w:qFormat="1"/>
-    <w:lsdException w:name="heading 2" w:uiPriority="9" w:qFormat="1"/>
-    <w:lsdException w:name="heading 3" w:uiPriority="9" w:qFormat="1"/>
-    <w:lsdException w:name="heading 4" w:uiPriority="9" w:qFormat="1"/>
-    <w:lsdException w:name="heading 5" w:uiPriority="9" w:qFormat="1"/>
-    <w:lsdException w:name="heading 6" w:uiPriority="9" w:qFormat="1"/>
-    <w:lsdException w:name="heading 7" w:uiPriority="9" w:qFormat="1"/>
-    <w:lsdException w:name="heading 8" w:uiPriority="9" w:qFormat="1"/>
-    <w:lsdException w:name="heading 9" w:uiPriority="9" w:qFormat="1"/>
-    <w:lsdException w:name="toc 1" w:uiPriority="39"/>
-    <w:lsdException w:name="toc 2" w:uiPriority="39"/>
-    <w:lsdException w:name="toc 3" w:uiPriority="39"/>
-    <w:lsdException w:name="toc 4" w:uiPriority="39"/>
-    <w:lsdException w:name="toc 5" w:uiPriority="39"/>
-    <w:lsdException w:name="toc 6" w:uiPriority="39"/>
-    <w:lsdException w:name="toc 7" w:uiPriority="39"/>
-    <w:lsdException w:name="toc 8" w:uiPriority="39"/>
-    <w:lsdException w:name="toc 9" w:uiPriority="39"/>
-    <w:lsdException w:name="caption" w:uiPriority="35" w:qFormat="1"/>
-    <w:lsdException w:name="Title" w:semiHidden="0" w:uiPriority="10" w:unhideWhenUsed="0" w:qFormat="1"/>
-    <w:lsdException w:name="Default Paragraph Font" w:uiPriority="1"/>
-    <w:lsdException w:name="Subtitle" w:semiHidden="0" w:uiPriority="11" w:unhideWhenUsed="0" w:qFormat="1"/>
-    <w:lsdException w:name="Strong" w:semiHidden="0" w:uiPriority="22" w:unhideWhenUsed="0" w:qFormat="1"/>
-    <w:lsdException w:name="Emphasis" w:semiHidden="0" w:uiPriority="20" w:unhideWhenUsed="0" w:qFormat="1"/>
-    <w:lsdException w:name="Table Grid" w:semiHidden="0" w:uiPriority="0" w:unhideWhenUsed="0"/>
-    <w:lsdException w:name="Placeholder Text" w:unhideWhenUsed="0"/>
-    <w:lsdException w:name="No Spacing" w:semiHidden="0" w:uiPriority="1" w:unhideWhenUsed="0" w:qFormat="1"/>
-    <w:lsdException w:name="Light Shading" w:semiHidden="0" w:uiPriority="60" w:unhideWhenUsed="0"/>
-    <w:lsdException w:name="Light List" w:semiHidden="0" w:uiPriority="61" w:unhideWhenUsed="0"/>
-    <w:lsdException w:name="Light Grid" w:semiHidden="0" w:uiPriority="62" w:unhideWhenUsed="0"/>
-    <w:lsdException w:name="Medium Shading 1" w:semiHidden="0" w:uiPriority="63" w:unhideWhenUsed="0"/>
-    <w:lsdException w:name="Medium Shading 2" w:semiHidden="0" w:uiPriority="64" w:unhideWhenUsed="0"/>
-    <w:lsdException w:name="Medium List 1" w:semiHidden="0" w:uiPriority="65" w:unhideWhenUsed="0"/>
-    <w:lsdException w:name="Medium List 2" w:semiHidden="0" w:uiPriority="66" w:unhideWhenUsed="0"/>
-    <w:lsdException w:name="Medium Grid 1" w:semiHidden="0" w:uiPriority="67" w:unhideWhenUsed="0"/>
-    <w:lsdException w:name="Medium Grid 2" w:semiHidden="0" w:uiPriority="68" w:unhideWhenUsed="0"/>
-    <w:lsdException w:name="Medium Grid 3" w:semiHidden="0" w:uiPriority="69" w:unhideWhenUsed="0"/>
-    <w:lsdException w:name="Dark List" w:semiHidden="0" w:uiPriority="70" w:unhideWhenUsed="0"/>
-    <w:lsdException w:name="Colorful Shading" w:semiHidden="0" w:uiPriority="71" w:unhideWhenUsed="0"/>
-    <w:lsdException w:name="Colorful List" w:semiHidden="0" w:uiPriority="72" w:unhideWhenUsed="0"/>
-    <w:lsdException w:name="Colorful Grid" w:semiHidden="0" w:uiPriority="73" w:unhideWhenUsed="0"/>
-    <w:lsdException w:name="Light Shading Accent 1" w:semiHidden="0" w:uiPriority="60" w:unhideWhenUsed="0"/>
-    <w:lsdException w:name="Light List Accent 1" w:semiHidden="0" w:uiPriority="61" w:unhideWhenUsed="0"/>
-    <w:lsdException w:name="Light Grid Accent 1" w:semiHidden="0" w:uiPriority="62" w:unhideWhenUsed="0"/>
-    <w:lsdException w:name="Medium Shading 1 Accent 1" w:semiHidden="0" w:uiPriority="63" w:unhideWhenUsed="0"/>
-    <w:lsdException w:name="Medium Shading 2 Accent 1" w:semiHidden="0" w:uiPriority="64" w:unhideWhenUsed="0"/>
-    <w:lsdException w:name="Medium List 1 Accent 1" w:semiHidden="0" w:uiPriority="65" w:unhideWhenUsed="0"/>
-    <w:lsdException w:name="Revision" w:unhideWhenUsed="0"/>
-    <w:lsdException w:name="List Paragraph" w:semiHidden="0" w:uiPriority="34" w:unhideWhenUsed="0" w:qFormat="1"/>
-    <w:lsdException w:name="Quote" w:semiHidden="0" w:uiPriority="29" w:unhideWhenUsed="0" w:qFormat="1"/>
-    <w:lsdException w:name="Intense Quote" w:semiHidden="0" w:uiPriority="30" w:unhideWhenUsed="0" w:qFormat="1"/>
-    <w:lsdException w:name="Medium List 2 Accent 1" w:semiHidden="0" w:uiPriority="66" w:unhideWhenUsed="0"/>
-    <w:lsdException w:name="Medium Grid 1 Accent 1" w:semiHidden="0" w:uiPriority="67" w:unhideWhenUsed="0"/>
-    <w:lsdException w:name="Medium Grid 2 Accent 1" w:semiHidden="0" w:uiPriority="68" w:unhideWhenUsed="0"/>
-    <w:lsdException w:name="Medium Grid 3 Accent 1" w:semiHidden="0" w:uiPriority="69" w:unhideWhenUsed="0"/>
-    <w:lsdException w:name="Dark List Accent 1" w:semiHidden="0" w:uiPriority="70" w:unhideWhenUsed="0"/>
-    <w:lsdException w:name="Colorful Shading Accent 1" w:semiHidden="0" w:uiPriority="71" w:unhideWhenUsed="0"/>
-    <w:lsdException w:name="Colorful List Accent 1" w:semiHidden="0" w:uiPriority="72" w:unhideWhenUsed="0"/>
-    <w:lsdException w:name="Colorful Grid Accent 1" w:semiHidden="0" w:uiPriority="73" w:unhideWhenUsed="0"/>
-    <w:lsdException w:name="Light Shading Accent 2" w:semiHidden="0" w:uiPriority="60" w:unhideWhenUsed="0"/>
-    <w:lsdException w:name="Light List Accent 2" w:semiHidden="0" w:uiPriority="61" w:unhideWhenUsed="0"/>
-    <w:lsdException w:name="Light Grid Accent 2" w:semiHidden="0" w:uiPriority="62" w:unhideWhenUsed="0"/>
-    <w:lsdException w:name="Medium Shading 1 Accent 2" w:semiHidden="0" w:uiPriority="63" w:unhideWhenUsed="0"/>
-    <w:lsdException w:name="Medium Shading 2 Accent 2" w:semiHidden="0" w:uiPriority="64" w:unhideWhenUsed="0"/>
-    <w:lsdException w:name="Medium List 1 Accent 2" w:semiHidden="0" w:uiPriority="65" w:unhideWhenUsed="0"/>
-    <w:lsdException w:name="Medium List 2 Accent 2" w:semiHidden="0" w:uiPriority="66" w:unhideWhenUsed="0"/>
-    <w:lsdException w:name="Medium Grid 1 Accent 2" w:semiHidden="0" w:uiPriority="67" w:unhideWhenUsed="0"/>
-    <w:lsdException w:name="Medium Grid 2 Accent 2" w:semiHidden="0" w:uiPriority="68" w:unhideWhenUsed="0"/>
-    <w:lsdException w:name="Medium Grid 3 Accent 2" w:semiHidden="0" w:uiPriority="69" w:unhideWhenUsed="0"/>
-    <w:lsdException w:name="Dark List Accent 2" w:semiHidden="0" w:uiPriority="70" w:unhideWhenUsed="0"/>
-    <w:lsdException w:name="Colorful Shading Accent 2" w:semiHidden="0" w:uiPriority="71" w:unhideWhenUsed="0"/>
-    <w:lsdException w:name="Colorful List Accent 2" w:semiHidden="0" w:uiPriority="72" w:unhideWhenUsed="0"/>
-    <w:lsdException w:name="Colorful Grid Accent 2" w:semiHidden="0" w:uiPriority="73" w:unhideWhenUsed="0"/>
-    <w:lsdException w:name="Light Shading Accent 3" w:semiHidden="0" w:uiPriority="60" w:unhideWhenUsed="0"/>
-    <w:lsdException w:name="Light List Accent 3" w:semiHidden="0" w:uiPriority="61" w:unhideWhenUsed="0"/>
-    <w:lsdException w:name="Light Grid Accent 3" w:semiHidden="0" w:uiPriority="62" w:unhideWhenUsed="0"/>
-    <w:lsdException w:name="Medium Shading 1 Accent 3" w:semiHidden="0" w:uiPriority="63" w:unhideWhenUsed="0"/>
-    <w:lsdException w:name="Medium Shading 2 Accent 3" w:semiHidden="0" w:uiPriority="64" w:unhideWhenUsed="0"/>
-    <w:lsdException w:name="Medium List 1 Accent 3" w:semiHidden="0" w:uiPriority="65" w:unhideWhenUsed="0"/>
-    <w:lsdException w:name="Medium List 2 Accent 3" w:semiHidden="0" w:uiPriority="66" w:unhideWhenUsed="0"/>
-    <w:lsdException w:name="Medium Grid 1 Accent 3" w:semiHidden="0" w:uiPriority="67" w:unhideWhenUsed="0"/>
-    <w:lsdException w:name="Medium Grid 2 Accent 3" w:semiHidden="0" w:uiPriority="68" w:unhideWhenUsed="0"/>
-    <w:lsdException w:name="Medium Grid 3 Accent 3" w:semiHidden="0" w:uiPriority="69" w:unhideWhenUsed="0"/>
-    <w:lsdException w:name="Dark List Accent 3" w:semiHidden="0" w:uiPriority="70" w:unhideWhenUsed="0"/>
-    <w:lsdException w:name="Colorful Shading Accent 3" w:semiHidden="0" w:uiPriority="71" w:unhideWhenUsed="0"/>
-    <w:lsdException w:name="Colorful List Accent 3" w:semiHidden="0" w:uiPriority="72" w:unhideWhenUsed="0"/>
-    <w:lsdException w:name="Colorful Grid Accent 3" w:semiHidden="0" w:uiPriority="73" w:unhideWhenUsed="0"/>
-    <w:lsdException w:name="Light Shading Accent 4" w:semiHidden="0" w:uiPriority="60" w:unhideWhenUsed="0"/>
-    <w:lsdException w:name="Light List Accent 4" w:semiHidden="0" w:uiPriority="61" w:unhideWhenUsed="0"/>
-    <w:lsdException w:name="Light Grid Accent 4" w:semiHidden="0" w:uiPriority="62" w:unhideWhenUsed="0"/>
-    <w:lsdException w:name="Medium Shading 1 Accent 4" w:semiHidden="0" w:uiPriority="63" w:unhideWhenUsed="0"/>
-    <w:lsdException w:name="Medium Shading 2 Accent 4" w:semiHidden="0" w:uiPriority="64" w:unhideWhenUsed="0"/>
-    <w:lsdException w:name="Medium List 1 Accent 4" w:semiHidden="0" w:uiPriority="65" w:unhideWhenUsed="0"/>
-    <w:lsdException w:name="Medium List 2 Accent 4" w:semiHidden="0" w:uiPriority="66" w:unhideWhenUsed="0"/>
-    <w:lsdException w:name="Medium Grid 1 Accent 4" w:semiHidden="0" w:uiPriority="67" w:unhideWhenUsed="0"/>
-    <w:lsdException w:name="Medium Grid 2 Accent 4" w:semiHidden="0" w:uiPriority="68" w:unhideWhenUsed="0"/>
-    <w:lsdException w:name="Medium Grid 3 Accent 4" w:semiHidden="0" w:uiPriority="69" w:unhideWhenUsed="0"/>
-    <w:lsdException w:name="Dark List Accent 4" w:semiHidden="0" w:uiPriority="70" w:unhideWhenUsed="0"/>
-    <w:lsdException w:name="Colorful Shading Accent 4" w:semiHidden="0" w:uiPriority="71" w:unhideWhenUsed="0"/>
-    <w:lsdException w:name="Colorful List Accent 4" w:semiHidden="0" w:uiPriority="72" w:unhideWhenUsed="0"/>
-    <w:lsdException w:name="Colorful Grid Accent 4" w:semiHidden="0" w:uiPriority="73" w:unhideWhenUsed="0"/>
-    <w:lsdException w:name="Light Shading Accent 5" w:semiHidden="0" w:uiPriority="60" w:unhideWhenUsed="0"/>
-    <w:lsdException w:name="Light List Accent 5" w:semiHidden="0" w:uiPriority="61" w:unhideWhenUsed="0"/>
-    <w:lsdException w:name="Light Grid Accent 5" w:semiHidden="0" w:uiPriority="62" w:unhideWhenUsed="0"/>
-    <w:lsdException w:name="Medium Shading 1 Accent 5" w:semiHidden="0" w:uiPriority="63" w:unhideWhenUsed="0"/>
-    <w:lsdException w:name="Medium Shading 2 Accent 5" w:semiHidden="0" w:uiPriority="64" w:unhideWhenUsed="0"/>
-    <w:lsdException w:name="Medium List 1 Accent 5" w:semiHidden="0" w:uiPriority="65" w:unhideWhenUsed="0"/>
-    <w:lsdException w:name="Medium List 2 Accent 5" w:semiHidden="0" w:uiPriority="66" w:unhideWhenUsed="0"/>
-    <w:lsdException w:name="Medium Grid 1 Accent 5" w:semiHidden="0" w:uiPriority="67" w:unhideWhenUsed="0"/>
-    <w:lsdException w:name="Medium Grid 2 Accent 5" w:semiHidden="0" w:uiPriority="68" w:unhideWhenUsed="0"/>
-    <w:lsdException w:name="Medium Grid 3 Accent 5" w:semiHidden="0" w:uiPriority="69" w:unhideWhenUsed="0"/>
-    <w:lsdException w:name="Dark List Accent 5" w:semiHidden="0" w:uiPriority="70" w:unhideWhenUsed="0"/>
-    <w:lsdException w:name="Colorful Shading Accent 5" w:semiHidden="0" w:uiPriority="71" w:unhideWhenUsed="0"/>
-    <w:lsdException w:name="Colorful List Accent 5" w:semiHidden="0" w:uiPriority="72" w:unhideWhenUsed="0"/>
-    <w:lsdException w:name="Colorful Grid Accent 5" w:semiHidden="0" w:uiPriority="73" w:unhideWhenUsed="0"/>
-    <w:lsdException w:name="Light Shading Accent 6" w:semiHidden="0" w:uiPriority="60" w:unhideWhenUsed="0"/>
-    <w:lsdException w:name="Light List Accent 6" w:semiHidden="0" w:uiPriority="61" w:unhideWhenUsed="0"/>
-    <w:lsdException w:name="Light Grid Accent 6" w:semiHidden="0" w:uiPriority="62" w:unhideWhenUsed="0"/>
-    <w:lsdException w:name="Medium Shading 1 Accent 6" w:semiHidden="0" w:uiPriority="63" w:unhideWhenUsed="0"/>
-    <w:lsdException w:name="Medium Shading 2 Accent 6" w:semiHidden="0" w:uiPriority="64" w:unhideWhenUsed="0"/>
-    <w:lsdException w:name="Medium List 1 Accent 6" w:semiHidden="0" w:uiPriority="65" w:unhideWhenUsed="0"/>
-    <w:lsdException w:name="Medium List 2 Accent 6" w:semiHidden="0" w:uiPriority="66" w:unhideWhenUsed="0"/>
-    <w:lsdException w:name="Medium Grid 1 Accent 6" w:semiHidden="0" w:uiPriority="67" w:unhideWhenUsed="0"/>
-    <w:lsdException w:name="Medium Grid 2 Accent 6" w:semiHidden="0" w:uiPriority="68" w:unhideWhenUsed="0"/>
-    <w:lsdException w:name="Medium Grid 3 Accent 6" w:semiHidden="0" w:uiPriority="69" w:unhideWhenUsed="0"/>
-    <w:lsdException w:name="Dark List Accent 6" w:semiHidden="0" w:uiPriority="70" w:unhideWhenUsed="0"/>
-    <w:lsdException w:name="Colorful Shading Accent 6" w:semiHidden="0" w:uiPriority="71" w:unhideWhenUsed="0"/>
-    <w:lsdException w:name="Colorful List Accent 6" w:semiHidden="0" w:uiPriority="72" w:unhideWhenUsed="0"/>
-    <w:lsdException w:name="Colorful Grid Accent 6" w:semiHidden="0" w:uiPriority="73" w:unhideWhenUsed="0"/>
-    <w:lsdException w:name="Subtle Emphasis" w:semiHidden="0" w:uiPriority="19" w:unhideWhenUsed="0" w:qFormat="1"/>
-    <w:lsdException w:name="Intense Emphasis" w:semiHidden="0" w:uiPriority="21" w:unhideWhenUsed="0" w:qFormat="1"/>
-    <w:lsdException w:name="Subtle Reference" w:semiHidden="0" w:uiPriority="31" w:unhideWhenUsed="0" w:qFormat="1"/>
-    <w:lsdException w:name="Intense Reference" w:semiHidden="0" w:uiPriority="32" w:unhideWhenUsed="0" w:qFormat="1"/>
-    <w:lsdException w:name="Book Title" w:semiHidden="0" w:uiPriority="33" w:unhideWhenUsed="0" w:qFormat="1"/>
-    <w:lsdException w:name="Bibliography" w:uiPriority="37"/>
-    <w:lsdException w:name="TOC Heading" w:uiPriority="39" w:qFormat="1"/>
-  </w:latentStyles>
-  <w:style w:type="paragraph" w:default="1" w:styleId="Normal">
-    <w:name w:val="Normal"/>
-    <w:qFormat/>
-    <w:rsid w:val="00A67F98"/>
-    <w:rPr>
-      <w:rFonts w:ascii="Times New Roman" w:hAnsi="Times New Roman" w:cs="Times New Roman"/>
-      <w:sz w:val="24"/>
-    </w:rPr>
-  </w:style>
-  <w:style w:type="paragraph" w:styleId="Heading1">
-    <w:name w:val="heading 1"/>
-    <w:basedOn w:val="Normal"/>
-    <w:next w:val="Normal"/>
-    <w:link w:val="Heading1Char"/>
-    <w:uiPriority w:val="9"/>
-    <w:qFormat/>
-    <w:rsid w:val="00A67F98"/>
-    <w:pPr>
-      <w:keepNext/>
-      <w:keepLines/>
-      <w:spacing w:before="240" w:after="0"/>
-      <w:jc w:val="center"/>
-      <w:outlineLvl w:val="0"/>
-    </w:pPr>
-    <w:rPr>
-      <w:rFonts w:eastAsiaTheme="majorEastAsia" w:cstheme="majorBidi"/>
-      <w:color w:val="2F5496" w:themeColor="accent1" w:themeShade="BF"/>
-      <w:sz w:val="40"/>
-      <w:szCs w:val="32"/>
-    </w:rPr>
-  </w:style>
-  <w:style w:type="paragraph" w:styleId="Heading2">
-    <w:name w:val="heading 2"/>
-    <w:basedOn w:val="Normal"/>
-    <w:next w:val="Normal"/>
-    <w:link w:val="Heading2Char"/>
-    <w:uiPriority w:val="9"/>
-    <w:unhideWhenUsed/>
-    <w:qFormat/>
-    <w:rsid w:val="000B72F4"/>
-    <w:pPr>
-      <w:keepNext/>
-      <w:keepLines/>
-      <w:spacing w:before="40" w:after="0"/>
-      <w:outlineLvl w:val="1"/>
-    </w:pPr>
-    <w:rPr>
-      <w:rFonts w:eastAsiaTheme="majorEastAsia" w:cstheme="majorBidi"/>
-      <w:color w:val="2F5496" w:themeColor="accent1" w:themeShade="BF"/>
-      <w:sz w:val="32"/>
-      <w:szCs w:val="26"/>
-    </w:rPr>
-  </w:style>
-  <w:style w:type="paragraph" w:styleId="Heading3">
-    <w:name w:val="heading 3"/>
-    <w:basedOn w:val="Normal"/>
-    <w:next w:val="Normal"/>
-    <w:link w:val="Heading3Char"/>
-    <w:uiPriority w:val="9"/>
-    <w:unhideWhenUsed/>
-    <w:qFormat/>
-    <w:rsid w:val="00FB60CD"/>
-    <w:pPr>
-      <w:keepNext/>
-      <w:keepLines/>
-      <w:spacing w:before="40" w:after="0"/>
-      <w:ind w:left="720"/>
-      <w:outlineLvl w:val="2"/>
-    </w:pPr>
-    <w:rPr>
-      <w:rFonts w:eastAsiaTheme="majorEastAsia" w:cstheme="majorBidi"/>
-      <w:color w:val="1F3763" w:themeColor="accent1" w:themeShade="7F"/>
-      <w:sz w:val="28"/>
-      <w:szCs w:val="24"/>
-    </w:rPr>
-  </w:style>
-  <w:style w:type="character" w:default="1" w:styleId="DefaultParagraphFont">
-    <w:name w:val="Default Paragraph Font"/>
-    <w:uiPriority w:val="1"/>
-    <w:semiHidden/>
-    <w:unhideWhenUsed/>
-  </w:style>
-  <w:style w:type="table" w:default="1" w:styleId="TableNormal">
-    <w:name w:val="Normal Table"/>
-    <w:uiPriority w:val="99"/>
-    <w:semiHidden/>
-    <w:unhideWhenUsed/>
-    <w:tblPr>
-      <w:tblInd w:w="0" w:type="dxa"/>
-      <w:tblCellMar>
-        <w:top w:w="0" w:type="dxa"/>
-        <w:left w:w="108" w:type="dxa"/>
-        <w:bottom w:w="0" w:type="dxa"/>
-        <w:right w:w="108" w:type="dxa"/>
-      </w:tblCellMar>
-    </w:tblPr>
-  </w:style>
-  <w:style w:type="numbering" w:default="1" w:styleId="NoList">
-    <w:name w:val="No List"/>
-    <w:uiPriority w:val="99"/>
-    <w:semiHidden/>
-    <w:unhideWhenUsed/>
-  </w:style>
-  <w:style w:type="character" w:customStyle="1" w:styleId="Heading1Char">
-    <w:name w:val="Heading 1 Char"/>
-    <w:basedOn w:val="DefaultParagraphFont"/>
-    <w:link w:val="Heading1"/>
-    <w:uiPriority w:val="9"/>
-    <w:rsid w:val="00A67F98"/>
-    <w:rPr>
-      <w:rFonts w:ascii="Times New Roman" w:eastAsiaTheme="majorEastAsia" w:hAnsi="Times New Roman" w:cstheme="majorBidi"/>
-      <w:color w:val="2F5496" w:themeColor="accent1" w:themeShade="BF"/>
-      <w:sz w:val="40"/>
-      <w:szCs w:val="32"/>
-    </w:rPr>
-  </w:style>
-  <w:style w:type="table" w:customStyle="1" w:styleId="GridTable4Accent1">
-    <w:name w:val="Grid Table 4 Accent 1"/>
-    <w:basedOn w:val="TableNormal"/>
-    <w:uiPriority w:val="49"/>
-    <w:rsid w:val="00A67F98"/>
-    <w:pPr>
-      <w:spacing w:after="0" w:line="240" w:lineRule="auto"/>
-    </w:pPr>
-    <w:rPr>
-      <w:rFonts w:ascii="Times New Roman" w:hAnsi="Times New Roman" w:cs="Times New Roman"/>
-      <w:sz w:val="24"/>
-    </w:rPr>
-    <w:tblPr>
-      <w:tblStyleRowBandSize w:val="1"/>
-      <w:tblStyleColBandSize w:val="1"/>
-      <w:tblInd w:w="0" w:type="dxa"/>
-      <w:tblBorders>
-        <w:top w:val="single" w:sz="4" w:space="0" w:color="8EAADB" w:themeColor="accent1" w:themeTint="99"/>
-        <w:left w:val="single" w:sz="4" w:space="0" w:color="8EAADB" w:themeColor="accent1" w:themeTint="99"/>
-        <w:bottom w:val="single" w:sz="4" w:space="0" w:color="8EAADB" w:themeColor="accent1" w:themeTint="99"/>
-        <w:right w:val="single" w:sz="4" w:space="0" w:color="8EAADB" w:themeColor="accent1" w:themeTint="99"/>
-        <w:insideH w:val="single" w:sz="4" w:space="0" w:color="8EAADB" w:themeColor="accent1" w:themeTint="99"/>
-        <w:insideV w:val="single" w:sz="4" w:space="0" w:color="8EAADB" w:themeColor="accent1" w:themeTint="99"/>
-      </w:tblBorders>
-      <w:tblCellMar>
-        <w:top w:w="0" w:type="dxa"/>
-        <w:left w:w="108" w:type="dxa"/>
-        <w:bottom w:w="0" w:type="dxa"/>
-        <w:right w:w="108" w:type="dxa"/>
-      </w:tblCellMar>
-    </w:tblPr>
-    <w:tblStylePr w:type="firstRow">
-      <w:rPr>
-        <w:b/>
-        <w:bCs/>
-        <w:color w:val="FFFFFF" w:themeColor="background1"/>
-      </w:rPr>
-      <w:tblPr/>
-      <w:tcPr>
-        <w:tcBorders>
-          <w:top w:val="single" w:sz="4" w:space="0" w:color="4472C4" w:themeColor="accent1"/>
-          <w:left w:val="single" w:sz="4" w:space="0" w:color="4472C4" w:themeColor="accent1"/>
-          <w:bottom w:val="single" w:sz="4" w:space="0" w:color="4472C4" w:themeColor="accent1"/>
-          <w:right w:val="single" w:sz="4" w:space="0" w:color="4472C4" w:themeColor="accent1"/>
-          <w:insideH w:val="nil"/>
-          <w:insideV w:val="nil"/>
-        </w:tcBorders>
-        <w:shd w:val="clear" w:color="auto" w:fill="4472C4" w:themeFill="accent1"/>
-      </w:tcPr>
-    </w:tblStylePr>
-    <w:tblStylePr w:type="lastRow">
-      <w:rPr>
-        <w:b/>
-        <w:bCs/>
-      </w:rPr>
-      <w:tblPr/>
-      <w:tcPr>
-        <w:tcBorders>
-          <w:top w:val="double" w:sz="4" w:space="0" w:color="4472C4" w:themeColor="accent1"/>
-        </w:tcBorders>
-      </w:tcPr>
-    </w:tblStylePr>
-    <w:tblStylePr w:type="firstCol">
-      <w:rPr>
-        <w:b/>
-        <w:bCs/>
-      </w:rPr>
-    </w:tblStylePr>
-    <w:tblStylePr w:type="lastCol">
-      <w:rPr>
-        <w:b/>
-        <w:bCs/>
-      </w:rPr>
-    </w:tblStylePr>
-    <w:tblStylePr w:type="band1Vert">
-      <w:tblPr/>
-      <w:tcPr>
-        <w:shd w:val="clear" w:color="auto" w:fill="D9E2F3" w:themeFill="accent1" w:themeFillTint="33"/>
-      </w:tcPr>
-    </w:tblStylePr>
-    <w:tblStylePr w:type="band1Horz">
-      <w:tblPr/>
-      <w:tcPr>
-        <w:shd w:val="clear" w:color="auto" w:fill="D9E2F3" w:themeFill="accent1" w:themeFillTint="33"/>
-      </w:tcPr>
-    </w:tblStylePr>
-  </w:style>
-  <w:style w:type="paragraph" w:styleId="ListParagraph">
-    <w:name w:val="List Paragraph"/>
-    <w:basedOn w:val="Normal"/>
-    <w:link w:val="ListParagraphChar"/>
-    <w:uiPriority w:val="34"/>
-    <w:qFormat/>
-    <w:rsid w:val="00A67F98"/>
-    <w:pPr>
-      <w:ind w:left="720"/>
-      <w:contextualSpacing/>
-    </w:pPr>
-  </w:style>
-  <w:style w:type="paragraph" w:styleId="Caption">
-    <w:name w:val="caption"/>
-    <w:basedOn w:val="Normal"/>
-    <w:next w:val="Normal"/>
-    <w:uiPriority w:val="35"/>
-    <w:unhideWhenUsed/>
-    <w:qFormat/>
-    <w:rsid w:val="004B73D0"/>
-    <w:pPr>
-      <w:spacing w:after="200" w:line="240" w:lineRule="auto"/>
-      <w:jc w:val="center"/>
-    </w:pPr>
-    <w:rPr>
-      <w:rFonts w:cstheme="minorBidi"/>
-      <w:i/>
-      <w:iCs/>
-      <w:color w:val="44546A" w:themeColor="text2"/>
-      <w:sz w:val="18"/>
-      <w:szCs w:val="18"/>
-    </w:rPr>
-  </w:style>
-  <w:style w:type="paragraph" w:styleId="TOCHeading">
-    <w:name w:val="TOC Heading"/>
-    <w:basedOn w:val="Heading1"/>
-    <w:next w:val="Normal"/>
-    <w:uiPriority w:val="39"/>
-    <w:unhideWhenUsed/>
-    <w:qFormat/>
-    <w:rsid w:val="004B73D0"/>
-    <w:pPr>
-      <w:jc w:val="left"/>
-      <w:outlineLvl w:val="9"/>
-    </w:pPr>
-    <w:rPr>
-      <w:rFonts w:asciiTheme="majorHAnsi" w:hAnsiTheme="majorHAnsi"/>
-      <w:sz w:val="32"/>
-    </w:rPr>
-  </w:style>
-  <w:style w:type="paragraph" w:styleId="TOC1">
-    <w:name w:val="toc 1"/>
-    <w:basedOn w:val="Normal"/>
-    <w:next w:val="Normal"/>
-    <w:autoRedefine/>
-    <w:uiPriority w:val="39"/>
-    <w:unhideWhenUsed/>
-    <w:rsid w:val="004B73D0"/>
-    <w:pPr>
-      <w:spacing w:after="100"/>
-    </w:pPr>
-  </w:style>
-  <w:style w:type="paragraph" w:styleId="TOC2">
-    <w:name w:val="toc 2"/>
-    <w:basedOn w:val="Normal"/>
-    <w:next w:val="Normal"/>
-    <w:autoRedefine/>
-    <w:uiPriority w:val="39"/>
-    <w:unhideWhenUsed/>
-    <w:rsid w:val="004B73D0"/>
-    <w:pPr>
-      <w:spacing w:after="100"/>
-      <w:ind w:left="240"/>
-    </w:pPr>
-  </w:style>
-  <w:style w:type="paragraph" w:styleId="TOC3">
-    <w:name w:val="toc 3"/>
-    <w:basedOn w:val="Normal"/>
-    <w:next w:val="Normal"/>
-    <w:autoRedefine/>
-    <w:uiPriority w:val="39"/>
-    <w:unhideWhenUsed/>
-    <w:rsid w:val="004B73D0"/>
-    <w:pPr>
-      <w:spacing w:after="100"/>
-      <w:ind w:left="480"/>
-    </w:pPr>
-  </w:style>
-  <w:style w:type="character" w:styleId="Hyperlink">
-    <w:name w:val="Hyperlink"/>
-    <w:basedOn w:val="DefaultParagraphFont"/>
-    <w:uiPriority w:val="99"/>
-    <w:unhideWhenUsed/>
-    <w:rsid w:val="004B73D0"/>
-    <w:rPr>
-      <w:color w:val="0563C1" w:themeColor="hyperlink"/>
-      <w:u w:val="single"/>
-    </w:rPr>
-  </w:style>
-  <w:style w:type="character" w:customStyle="1" w:styleId="Heading2Char">
-    <w:name w:val="Heading 2 Char"/>
-    <w:basedOn w:val="DefaultParagraphFont"/>
-    <w:link w:val="Heading2"/>
-    <w:uiPriority w:val="9"/>
-    <w:rsid w:val="000B72F4"/>
-    <w:rPr>
-      <w:rFonts w:ascii="Times New Roman" w:eastAsiaTheme="majorEastAsia" w:hAnsi="Times New Roman" w:cstheme="majorBidi"/>
-      <w:color w:val="2F5496" w:themeColor="accent1" w:themeShade="BF"/>
-      <w:sz w:val="32"/>
-      <w:szCs w:val="26"/>
-    </w:rPr>
-  </w:style>
-  <w:style w:type="character" w:customStyle="1" w:styleId="UnresolvedMention">
-    <w:name w:val="Unresolved Mention"/>
-    <w:basedOn w:val="DefaultParagraphFont"/>
-    <w:uiPriority w:val="99"/>
-    <w:semiHidden/>
-    <w:unhideWhenUsed/>
-    <w:rsid w:val="004B73D0"/>
-    <w:rPr>
-      <w:color w:val="605E5C"/>
-      <w:shd w:val="clear" w:color="auto" w:fill="E1DFDD"/>
-    </w:rPr>
-  </w:style>
-  <w:style w:type="character" w:customStyle="1" w:styleId="Heading3Char">
-    <w:name w:val="Heading 3 Char"/>
-    <w:basedOn w:val="DefaultParagraphFont"/>
-    <w:link w:val="Heading3"/>
-    <w:uiPriority w:val="9"/>
-    <w:rsid w:val="00FB60CD"/>
-    <w:rPr>
-      <w:rFonts w:ascii="Times New Roman" w:eastAsiaTheme="majorEastAsia" w:hAnsi="Times New Roman" w:cstheme="majorBidi"/>
-      <w:color w:val="1F3763" w:themeColor="accent1" w:themeShade="7F"/>
-      <w:sz w:val="28"/>
-      <w:szCs w:val="24"/>
-    </w:rPr>
-  </w:style>
-  <w:style w:type="table" w:customStyle="1" w:styleId="TableGrid2">
-    <w:name w:val="Table Grid2"/>
-    <w:basedOn w:val="TableNormal"/>
-    <w:next w:val="TableGrid"/>
-    <w:uiPriority w:val="39"/>
-    <w:rsid w:val="00F420F0"/>
-    <w:pPr>
-      <w:spacing w:after="0" w:line="240" w:lineRule="auto"/>
-    </w:pPr>
-    <w:rPr>
-      <w:rFonts w:ascii="Times New Roman" w:hAnsi="Times New Roman" w:cs="Times New Roman"/>
-      <w:sz w:val="24"/>
-    </w:rPr>
-    <w:tblPr>
-      <w:tblInd w:w="0" w:type="dxa"/>
-      <w:tblBorders>
-        <w:top w:val="single" w:sz="4" w:space="0" w:color="auto"/>
-        <w:left w:val="single" w:sz="4" w:space="0" w:color="auto"/>
-        <w:bottom w:val="single" w:sz="4" w:space="0" w:color="auto"/>
-        <w:right w:val="single" w:sz="4" w:space="0" w:color="auto"/>
-        <w:insideH w:val="single" w:sz="4" w:space="0" w:color="auto"/>
-        <w:insideV w:val="single" w:sz="4" w:space="0" w:color="auto"/>
-      </w:tblBorders>
-      <w:tblCellMar>
-        <w:top w:w="0" w:type="dxa"/>
-        <w:left w:w="108" w:type="dxa"/>
-        <w:bottom w:w="0" w:type="dxa"/>
-        <w:right w:w="108" w:type="dxa"/>
-      </w:tblCellMar>
-    </w:tblPr>
-  </w:style>
-  <w:style w:type="table" w:styleId="TableGrid">
-    <w:name w:val="Table Grid"/>
-    <w:basedOn w:val="TableNormal"/>
-    <w:rsid w:val="00F420F0"/>
-    <w:pPr>
-      <w:spacing w:after="0" w:line="240" w:lineRule="auto"/>
-    </w:pPr>
-    <w:tblPr>
-      <w:tblInd w:w="0" w:type="dxa"/>
-      <w:tblBorders>
-        <w:top w:val="single" w:sz="4" w:space="0" w:color="auto"/>
-        <w:left w:val="single" w:sz="4" w:space="0" w:color="auto"/>
-        <w:bottom w:val="single" w:sz="4" w:space="0" w:color="auto"/>
-        <w:right w:val="single" w:sz="4" w:space="0" w:color="auto"/>
-        <w:insideH w:val="single" w:sz="4" w:space="0" w:color="auto"/>
-        <w:insideV w:val="single" w:sz="4" w:space="0" w:color="auto"/>
-      </w:tblBorders>
-      <w:tblCellMar>
-        <w:top w:w="0" w:type="dxa"/>
-        <w:left w:w="108" w:type="dxa"/>
-        <w:bottom w:w="0" w:type="dxa"/>
-        <w:right w:w="108" w:type="dxa"/>
-      </w:tblCellMar>
-    </w:tblPr>
-  </w:style>
-  <w:style w:type="table" w:customStyle="1" w:styleId="TableGrid1">
-    <w:name w:val="Table Grid1"/>
-    <w:basedOn w:val="TableNormal"/>
-    <w:next w:val="TableGrid"/>
-    <w:rsid w:val="00353F32"/>
-    <w:pPr>
-      <w:spacing w:after="0" w:line="240" w:lineRule="auto"/>
-    </w:pPr>
-    <w:rPr>
-      <w:rFonts w:ascii="Times New Roman" w:hAnsi="Times New Roman"/>
-      <w:sz w:val="24"/>
-      <w:szCs w:val="24"/>
-    </w:rPr>
-    <w:tblPr>
-      <w:tblInd w:w="0" w:type="dxa"/>
-      <w:tblBorders>
-        <w:top w:val="single" w:sz="4" w:space="0" w:color="auto"/>
-        <w:left w:val="single" w:sz="4" w:space="0" w:color="auto"/>
-        <w:bottom w:val="single" w:sz="4" w:space="0" w:color="auto"/>
-        <w:right w:val="single" w:sz="4" w:space="0" w:color="auto"/>
-        <w:insideH w:val="single" w:sz="4" w:space="0" w:color="auto"/>
-        <w:insideV w:val="single" w:sz="4" w:space="0" w:color="auto"/>
-      </w:tblBorders>
-      <w:tblCellMar>
-        <w:top w:w="0" w:type="dxa"/>
-        <w:left w:w="108" w:type="dxa"/>
-        <w:bottom w:w="0" w:type="dxa"/>
-        <w:right w:w="108" w:type="dxa"/>
-      </w:tblCellMar>
     </w:tblPr>
   </w:style>
   <w:style w:type="character" w:customStyle="1" w:styleId="ListParagraphChar">
@@ -42717,25 +42271,25 @@
   <a:extraClrSchemeLst/>
   <a:extLst>
     <a:ext uri="{05A4C25C-085E-4340-85A3-A5531E510DB2}">
-      <thm15:themeFamily xmlns="" xmlns:thm15="http://schemas.microsoft.com/office/thememl/2012/main" name="Office Theme" id="{62F939B6-93AF-4DB8-9C6B-D6C7DFDC589F}" vid="{4A3C46E8-61CC-4603-A589-7422A47A8E4A}"/>
+      <thm15:themeFamily xmlns:thm15="http://schemas.microsoft.com/office/thememl/2012/main" name="Office Theme" id="{62F939B6-93AF-4DB8-9C6B-D6C7DFDC589F}" vid="{4A3C46E8-61CC-4603-A589-7422A47A8E4A}"/>
     </a:ext>
   </a:extLst>
 </a:theme>
 </file>
 
 <file path=customXml/item1.xml><?xml version="1.0" encoding="utf-8"?>
+<p:properties xmlns:p="http://schemas.microsoft.com/office/2006/metadata/properties" xmlns:xsi="http://www.w3.org/2001/XMLSchema-instance" xmlns:pc="http://schemas.microsoft.com/office/infopath/2007/PartnerControls">
+  <documentManagement/>
+</p:properties>
+</file>
+
+<file path=customXml/item2.xml><?xml version="1.0" encoding="utf-8"?>
 <?mso-contentType ?>
 <FormTemplates xmlns="http://schemas.microsoft.com/sharepoint/v3/contenttype/forms">
   <Display>DocumentLibraryForm</Display>
   <Edit>DocumentLibraryForm</Edit>
   <New>DocumentLibraryForm</New>
 </FormTemplates>
-</file>
-
-<file path=customXml/item2.xml><?xml version="1.0" encoding="utf-8"?>
-<p:properties xmlns:p="http://schemas.microsoft.com/office/2006/metadata/properties" xmlns:xsi="http://www.w3.org/2001/XMLSchema-instance" xmlns:pc="http://schemas.microsoft.com/office/infopath/2007/PartnerControls">
-  <documentManagement/>
-</p:properties>
 </file>
 
 <file path=customXml/item3.xml><?xml version="1.0" encoding="utf-8"?>
@@ -42927,18 +42481,18 @@
 </file>
 
 <file path=customXml/itemProps1.xml><?xml version="1.0" encoding="utf-8"?>
-<ds:datastoreItem xmlns:ds="http://schemas.openxmlformats.org/officeDocument/2006/customXml" ds:itemID="{B707A3CC-7E4C-44AD-9395-60D5079B71C5}">
+<ds:datastoreItem xmlns:ds="http://schemas.openxmlformats.org/officeDocument/2006/customXml" ds:itemID="{738C01FB-A4BF-48BC-9478-DC51E5FD0E1F}">
   <ds:schemaRefs>
-    <ds:schemaRef ds:uri="http://schemas.microsoft.com/sharepoint/v3/contenttype/forms"/>
+    <ds:schemaRef ds:uri="http://schemas.microsoft.com/office/2006/metadata/properties"/>
+    <ds:schemaRef ds:uri="http://schemas.microsoft.com/office/infopath/2007/PartnerControls"/>
   </ds:schemaRefs>
 </ds:datastoreItem>
 </file>
 
 <file path=customXml/itemProps2.xml><?xml version="1.0" encoding="utf-8"?>
-<ds:datastoreItem xmlns:ds="http://schemas.openxmlformats.org/officeDocument/2006/customXml" ds:itemID="{738C01FB-A4BF-48BC-9478-DC51E5FD0E1F}">
+<ds:datastoreItem xmlns:ds="http://schemas.openxmlformats.org/officeDocument/2006/customXml" ds:itemID="{B707A3CC-7E4C-44AD-9395-60D5079B71C5}">
   <ds:schemaRefs>
-    <ds:schemaRef ds:uri="http://schemas.microsoft.com/office/2006/metadata/properties"/>
-    <ds:schemaRef ds:uri="http://schemas.microsoft.com/office/infopath/2007/PartnerControls"/>
+    <ds:schemaRef ds:uri="http://schemas.microsoft.com/sharepoint/v3/contenttype/forms"/>
   </ds:schemaRefs>
 </ds:datastoreItem>
 </file>
@@ -42962,7 +42516,7 @@
 </file>
 
 <file path=customXml/itemProps4.xml><?xml version="1.0" encoding="utf-8"?>
-<ds:datastoreItem xmlns:ds="http://schemas.openxmlformats.org/officeDocument/2006/customXml" ds:itemID="{4F49C06F-DF9F-4E98-93D7-D8646DF61271}">
+<ds:datastoreItem xmlns:ds="http://schemas.openxmlformats.org/officeDocument/2006/customXml" ds:itemID="{491BFCB8-6F75-428F-B76F-9EF0BB588BC8}">
   <ds:schemaRefs>
     <ds:schemaRef ds:uri="http://schemas.openxmlformats.org/officeDocument/2006/bibliography"/>
   </ds:schemaRefs>

--- a/Document/demo doc Khuong.docx
+++ b/Document/demo doc Khuong.docx
@@ -3718,14 +3718,27 @@
       <w:r>
         <w:t xml:space="preserve">Figure </w:t>
       </w:r>
-      <w:fldSimple w:instr=" SEQ Figure \* ARABIC ">
-        <w:r>
-          <w:rPr>
-            <w:noProof/>
-          </w:rPr>
-          <w:t>3</w:t>
-        </w:r>
-      </w:fldSimple>
+      <w:r>
+        <w:fldChar w:fldCharType="begin"/>
+      </w:r>
+      <w:r>
+        <w:instrText xml:space="preserve"> SEQ Figure \* ARABIC </w:instrText>
+      </w:r>
+      <w:r>
+        <w:fldChar w:fldCharType="separate"/>
+      </w:r>
+      <w:r>
+        <w:rPr>
+          <w:noProof/>
+        </w:rPr>
+        <w:t>3</w:t>
+      </w:r>
+      <w:r>
+        <w:rPr>
+          <w:noProof/>
+        </w:rPr>
+        <w:fldChar w:fldCharType="end"/>
+      </w:r>
       <w:r>
         <w:t xml:space="preserve"> - Roles in PD system</w:t>
       </w:r>
@@ -4297,14 +4310,27 @@
       <w:r>
         <w:t xml:space="preserve">Figure </w:t>
       </w:r>
-      <w:fldSimple w:instr=" SEQ Figure \* ARABIC ">
-        <w:r>
-          <w:rPr>
-            <w:noProof/>
-          </w:rPr>
-          <w:t>4</w:t>
-        </w:r>
-      </w:fldSimple>
+      <w:r>
+        <w:fldChar w:fldCharType="begin"/>
+      </w:r>
+      <w:r>
+        <w:instrText xml:space="preserve"> SEQ Figure \* ARABIC </w:instrText>
+      </w:r>
+      <w:r>
+        <w:fldChar w:fldCharType="separate"/>
+      </w:r>
+      <w:r>
+        <w:rPr>
+          <w:noProof/>
+        </w:rPr>
+        <w:t>4</w:t>
+      </w:r>
+      <w:r>
+        <w:rPr>
+          <w:noProof/>
+        </w:rPr>
+        <w:fldChar w:fldCharType="end"/>
+      </w:r>
       <w:r>
         <w:t xml:space="preserve"> - </w:t>
       </w:r>
@@ -5503,14 +5529,7 @@
                 <w:rFonts w:ascii="TimesNewRomanPSMT" w:hAnsi="TimesNewRomanPSMT" w:cstheme="minorBidi"/>
                 <w:color w:val="000000"/>
               </w:rPr>
-              <w:t>The characters of field is</w:t>
-            </w:r>
-            <w:r>
-              <w:rPr>
-                <w:rFonts w:ascii="TimesNewRomanPSMT" w:hAnsi="TimesNewRomanPSMT" w:cstheme="minorBidi"/>
-                <w:color w:val="000000"/>
-              </w:rPr>
-              <w:t xml:space="preserve"> only number</w:t>
+              <w:t>The characters of field is only number</w:t>
             </w:r>
           </w:p>
         </w:tc>
@@ -6233,13 +6252,7 @@
               <w:rPr>
                 <w:rFonts w:cstheme="minorBidi"/>
               </w:rPr>
-              <w:t>AD-UC-7</w:t>
-            </w:r>
-            <w:r>
-              <w:rPr>
-                <w:rFonts w:cstheme="minorBidi"/>
-              </w:rPr>
-              <w:t>.0</w:t>
+              <w:t>AD-UC-7.0</w:t>
             </w:r>
           </w:p>
         </w:tc>
@@ -12643,25 +12656,7 @@
                     <w:contextualSpacing/>
                   </w:pPr>
                   <w:r>
-                    <w:t xml:space="preserve">Choose account wanna </w:t>
-                  </w:r>
-                  <w:r>
-                    <w:t>Enable</w:t>
-                  </w:r>
-                  <w:r>
-                    <w:t xml:space="preserve"> and click on </w:t>
-                  </w:r>
-                  <w:r>
-                    <w:t>“</w:t>
-                  </w:r>
-                  <w:r>
-                    <w:t>disable</w:t>
-                  </w:r>
-                  <w:r>
-                    <w:t>/enable”</w:t>
-                  </w:r>
-                  <w:r>
-                    <w:t xml:space="preserve"> button </w:t>
+                    <w:t xml:space="preserve">Choose account wanna Enable and click on “disable/enable” button </w:t>
                   </w:r>
                 </w:p>
               </w:tc>
@@ -12751,19 +12746,7 @@
                     </w:rPr>
                   </w:pPr>
                   <w:r>
-                    <w:t xml:space="preserve">Website show </w:t>
-                  </w:r>
-                  <w:r>
-                    <w:t>“</w:t>
-                  </w:r>
-                  <w:r>
-                    <w:t>confirm</w:t>
-                  </w:r>
-                  <w:r>
-                    <w:t>”</w:t>
-                  </w:r>
-                  <w:r>
-                    <w:t xml:space="preserve"> dialog on screen</w:t>
+                    <w:t>Website show “confirm” dialog on screen</w:t>
                   </w:r>
                 </w:p>
               </w:tc>
@@ -15907,7 +15890,6 @@
               <w:rPr>
                 <w:b/>
               </w:rPr>
-              <w:lastRenderedPageBreak/>
               <w:t>Alternative Flows: N/A</w:t>
             </w:r>
           </w:p>
@@ -16053,13 +16035,7 @@
         <w:rPr>
           <w:b/>
         </w:rPr>
-        <w:t>*</w:t>
-      </w:r>
-      <w:r>
-        <w:rPr>
-          <w:b/>
-        </w:rPr>
-        <w:t>Receive Feedback</w:t>
+        <w:t>*Receive Feedback</w:t>
       </w:r>
     </w:p>
     <w:tbl>
@@ -16109,15 +16085,7 @@
                 <w:b/>
                 <w:bCs/>
               </w:rPr>
-              <w:t>-UC-7</w:t>
-            </w:r>
-            <w:r>
-              <w:rPr>
-                <w:rFonts w:cstheme="minorBidi"/>
-                <w:b/>
-                <w:bCs/>
-              </w:rPr>
-              <w:t>.0</w:t>
+              <w:t>-UC-7.0</w:t>
             </w:r>
             <w:r>
               <w:rPr>
@@ -16183,13 +16151,7 @@
               <w:rPr>
                 <w:rFonts w:cstheme="minorBidi"/>
               </w:rPr>
-              <w:t>AD-UC-7</w:t>
-            </w:r>
-            <w:r>
-              <w:rPr>
-                <w:rFonts w:cstheme="minorBidi"/>
-              </w:rPr>
-              <w:t>.0</w:t>
+              <w:t>AD-UC-7.0</w:t>
             </w:r>
           </w:p>
         </w:tc>
@@ -17039,21 +17001,7 @@
                       <w:rFonts w:ascii="TimesNewRomanPSMT" w:hAnsi="TimesNewRomanPSMT" w:cstheme="minorBidi"/>
                       <w:color w:val="000000"/>
                     </w:rPr>
-                    <w:t>Website navigates to “</w:t>
-                  </w:r>
-                  <w:r>
-                    <w:rPr>
-                      <w:rFonts w:ascii="TimesNewRomanPSMT" w:hAnsi="TimesNewRomanPSMT" w:cstheme="minorBidi"/>
-                      <w:color w:val="000000"/>
-                    </w:rPr>
-                    <w:t>FeedBack</w:t>
-                  </w:r>
-                  <w:r>
-                    <w:rPr>
-                      <w:rFonts w:ascii="TimesNewRomanPSMT" w:hAnsi="TimesNewRomanPSMT" w:cstheme="minorBidi"/>
-                      <w:color w:val="000000"/>
-                    </w:rPr>
-                    <w:t>” page</w:t>
+                    <w:t>Website navigates to “FeedBack” page</w:t>
                   </w:r>
                 </w:p>
               </w:tc>
@@ -17082,13 +17030,7 @@
                     <w:rPr>
                       <w:b/>
                     </w:rPr>
-                    <w:t>3</w:t>
-                  </w:r>
-                  <w:r>
-                    <w:rPr>
-                      <w:b/>
-                    </w:rPr>
-                    <w:t>.</w:t>
+                    <w:t>3.</w:t>
                   </w:r>
                 </w:p>
               </w:tc>
@@ -17133,30 +17075,7 @@
                       <w:rFonts w:ascii="TimesNewRomanPSMT" w:hAnsi="TimesNewRomanPSMT" w:cstheme="minorBidi"/>
                       <w:color w:val="000000"/>
                     </w:rPr>
-                    <w:t xml:space="preserve">Website </w:t>
-                  </w:r>
-                  <w:r>
-                    <w:rPr>
-                      <w:rFonts w:ascii="TimesNewRomanPSMT" w:hAnsi="TimesNewRomanPSMT" w:cstheme="minorBidi"/>
-                      <w:color w:val="000000"/>
-                    </w:rPr>
-                    <w:t xml:space="preserve"> show </w:t>
-                  </w:r>
-                  <w:r>
-                    <w:rPr>
-                      <w:rFonts w:ascii="TimesNewRomanPSMT" w:hAnsi="TimesNewRomanPSMT" w:cstheme="minorBidi"/>
-                      <w:color w:val="000000"/>
-                    </w:rPr>
-                    <w:t>list all of feedback</w:t>
-                  </w:r>
-                  <w:bookmarkStart w:id="74" w:name="_GoBack"/>
-                  <w:bookmarkEnd w:id="74"/>
-                  <w:r>
-                    <w:rPr>
-                      <w:rFonts w:ascii="TimesNewRomanPSMT" w:hAnsi="TimesNewRomanPSMT" w:cstheme="minorBidi"/>
-                      <w:color w:val="000000"/>
-                    </w:rPr>
-                    <w:t xml:space="preserve"> </w:t>
+                    <w:t xml:space="preserve">Website  show list all of feedback </w:t>
                   </w:r>
                 </w:p>
               </w:tc>
@@ -17183,7 +17102,6 @@
               <w:rPr>
                 <w:b/>
               </w:rPr>
-              <w:lastRenderedPageBreak/>
               <w:t>Alternative Flows: N/A</w:t>
             </w:r>
           </w:p>
@@ -23903,6 +23821,7 @@
               <w:rPr>
                 <w:b/>
               </w:rPr>
+              <w:lastRenderedPageBreak/>
               <w:t>Business Rules: N/A</w:t>
             </w:r>
           </w:p>
@@ -24851,6 +24770,7 @@
               <w:rPr>
                 <w:b/>
               </w:rPr>
+              <w:lastRenderedPageBreak/>
               <w:t xml:space="preserve">   </w:t>
             </w:r>
           </w:p>
@@ -24866,7 +24786,6 @@
               <w:rPr>
                 <w:b/>
               </w:rPr>
-              <w:lastRenderedPageBreak/>
               <w:t>Business Rules: N/A</w:t>
             </w:r>
           </w:p>
@@ -25790,6 +25709,7 @@
                     <w:rPr>
                       <w:b/>
                     </w:rPr>
+                    <w:lastRenderedPageBreak/>
                     <w:t>4.</w:t>
                   </w:r>
                 </w:p>
@@ -25818,11 +25738,7 @@
                     </w:rPr>
                   </w:pPr>
                   <w:r>
-                    <w:t xml:space="preserve">Application displays list of users which </w:t>
-                  </w:r>
-                  <w:r>
-                    <w:lastRenderedPageBreak/>
-                    <w:t>have same keyword.</w:t>
+                    <w:t>Application displays list of users which have same keyword.</w:t>
                   </w:r>
                 </w:p>
               </w:tc>
@@ -25844,7 +25760,6 @@
                     <w:rPr>
                       <w:b/>
                     </w:rPr>
-                    <w:lastRenderedPageBreak/>
                     <w:t>5.</w:t>
                   </w:r>
                 </w:p>
@@ -26704,6 +26619,7 @@
                     <w:rPr>
                       <w:b/>
                     </w:rPr>
+                    <w:lastRenderedPageBreak/>
                     <w:t>No.</w:t>
                   </w:r>
                 </w:p>
@@ -26770,7 +26686,6 @@
                     <w:rPr>
                       <w:b/>
                     </w:rPr>
-                    <w:lastRenderedPageBreak/>
                     <w:t>1.</w:t>
                   </w:r>
                 </w:p>
@@ -27484,6 +27399,7 @@
               <w:rPr>
                 <w:b/>
               </w:rPr>
+              <w:lastRenderedPageBreak/>
               <w:t>Author</w:t>
             </w:r>
           </w:p>
@@ -27522,7 +27438,6 @@
               <w:rPr>
                 <w:b/>
               </w:rPr>
-              <w:lastRenderedPageBreak/>
               <w:t>Date</w:t>
             </w:r>
           </w:p>
@@ -28528,6 +28443,7 @@
               <w:rPr>
                 <w:b/>
               </w:rPr>
+              <w:lastRenderedPageBreak/>
               <w:t>Exception:</w:t>
             </w:r>
           </w:p>
@@ -28543,7 +28459,6 @@
               <w:rPr>
                 <w:b/>
               </w:rPr>
-              <w:lastRenderedPageBreak/>
               <w:t xml:space="preserve">   US</w:t>
             </w:r>
             <w:r>
@@ -29536,7 +29451,6 @@
               <w:rPr>
                 <w:b/>
               </w:rPr>
-              <w:lastRenderedPageBreak/>
               <w:t>Extension Flows: N/A</w:t>
             </w:r>
           </w:p>
@@ -30497,6 +30411,7 @@
                     <w:rPr>
                       <w:rFonts w:cstheme="minorBidi"/>
                     </w:rPr>
+                    <w:lastRenderedPageBreak/>
                     <w:t xml:space="preserve">   </w:t>
                   </w:r>
                   <w:r>
@@ -31388,7 +31303,6 @@
                     <w:rPr>
                       <w:b/>
                     </w:rPr>
-                    <w:lastRenderedPageBreak/>
                     <w:t>No.</w:t>
                   </w:r>
                 </w:p>
@@ -33046,6 +32960,7 @@
               <w:rPr>
                 <w:b/>
               </w:rPr>
+              <w:lastRenderedPageBreak/>
               <w:t>Extension Flows: N/A</w:t>
             </w:r>
           </w:p>
@@ -34037,7 +33952,6 @@
               <w:rPr>
                 <w:b/>
               </w:rPr>
-              <w:lastRenderedPageBreak/>
               <w:t>Alternative Flows: N/A</w:t>
             </w:r>
           </w:p>
@@ -35006,7 +34920,15 @@
                       <w:rFonts w:ascii="TimesNewRomanPSMT" w:hAnsi="TimesNewRomanPSMT" w:cstheme="minorBidi"/>
                       <w:color w:val="000000"/>
                     </w:rPr>
-                    <w:t>Pet Profile” screen</w:t>
+                    <w:t xml:space="preserve">Pet </w:t>
+                  </w:r>
+                  <w:r>
+                    <w:rPr>
+                      <w:rFonts w:ascii="TimesNewRomanPSMT" w:hAnsi="TimesNewRomanPSMT" w:cstheme="minorBidi"/>
+                      <w:color w:val="000000"/>
+                    </w:rPr>
+                    <w:lastRenderedPageBreak/>
+                    <w:t>Profile” screen</w:t>
                   </w:r>
                 </w:p>
               </w:tc>
@@ -35904,6 +35826,7 @@
                     <w:rPr>
                       <w:b/>
                     </w:rPr>
+                    <w:lastRenderedPageBreak/>
                     <w:t>No.</w:t>
                   </w:r>
                 </w:p>
@@ -35970,7 +35893,6 @@
                     <w:rPr>
                       <w:b/>
                     </w:rPr>
-                    <w:lastRenderedPageBreak/>
                     <w:t>1.</w:t>
                   </w:r>
                 </w:p>
@@ -36854,6 +36776,7 @@
               <w:rPr>
                 <w:b/>
               </w:rPr>
+              <w:lastRenderedPageBreak/>
               <w:t xml:space="preserve">Description </w:t>
             </w:r>
           </w:p>
@@ -36900,7 +36823,6 @@
               <w:rPr>
                 <w:b/>
               </w:rPr>
-              <w:lastRenderedPageBreak/>
               <w:t>Pre-condition</w:t>
             </w:r>
           </w:p>
@@ -37471,7 +37393,154 @@
         </w:rPr>
       </w:pPr>
     </w:p>
-    <w:p/>
+    <w:p>
+      <w:pPr>
+        <w:pStyle w:val="ListParagraph"/>
+        <w:numPr>
+          <w:ilvl w:val="0"/>
+          <w:numId w:val="21"/>
+        </w:numPr>
+      </w:pPr>
+      <w:r>
+        <w:t>ERD</w:t>
+      </w:r>
+    </w:p>
+    <w:p>
+      <w:pPr>
+        <w:pStyle w:val="ListParagraph"/>
+        <w:ind w:left="360"/>
+      </w:pPr>
+      <w:r>
+        <w:rPr>
+          <w:noProof/>
+        </w:rPr>
+        <w:lastRenderedPageBreak/>
+        <w:drawing>
+          <wp:inline distT="0" distB="0" distL="0" distR="0" wp14:anchorId="408BDDA1" wp14:editId="0EC2AE0F">
+            <wp:extent cx="5943600" cy="3807858"/>
+            <wp:effectExtent l="0" t="0" r="0" b="2540"/>
+            <wp:docPr id="6" name="Picture 6" descr="C:\Users\Admin\Desktop\Khoa Luan Tot Nghiep\trunk\Document\Diagrams\ERD diagram.png"/>
+            <wp:cNvGraphicFramePr>
+              <a:graphicFrameLocks xmlns:a="http://schemas.openxmlformats.org/drawingml/2006/main" noChangeAspect="1"/>
+            </wp:cNvGraphicFramePr>
+            <a:graphic xmlns:a="http://schemas.openxmlformats.org/drawingml/2006/main">
+              <a:graphicData uri="http://schemas.openxmlformats.org/drawingml/2006/picture">
+                <pic:pic xmlns:pic="http://schemas.openxmlformats.org/drawingml/2006/picture">
+                  <pic:nvPicPr>
+                    <pic:cNvPr id="0" name="Picture 1" descr="C:\Users\Admin\Desktop\Khoa Luan Tot Nghiep\trunk\Document\Diagrams\ERD diagram.png"/>
+                    <pic:cNvPicPr>
+                      <a:picLocks noChangeAspect="1" noChangeArrowheads="1"/>
+                    </pic:cNvPicPr>
+                  </pic:nvPicPr>
+                  <pic:blipFill>
+                    <a:blip r:embed="rId19" cstate="print">
+                      <a:extLst>
+                        <a:ext uri="{28A0092B-C50C-407E-A947-70E740481C1C}">
+                          <a14:useLocalDpi xmlns:a14="http://schemas.microsoft.com/office/drawing/2010/main" val="0"/>
+                        </a:ext>
+                      </a:extLst>
+                    </a:blip>
+                    <a:srcRect/>
+                    <a:stretch>
+                      <a:fillRect/>
+                    </a:stretch>
+                  </pic:blipFill>
+                  <pic:spPr bwMode="auto">
+                    <a:xfrm>
+                      <a:off x="0" y="0"/>
+                      <a:ext cx="5943600" cy="3807858"/>
+                    </a:xfrm>
+                    <a:prstGeom prst="rect">
+                      <a:avLst/>
+                    </a:prstGeom>
+                    <a:noFill/>
+                    <a:ln>
+                      <a:noFill/>
+                    </a:ln>
+                  </pic:spPr>
+                </pic:pic>
+              </a:graphicData>
+            </a:graphic>
+          </wp:inline>
+        </w:drawing>
+      </w:r>
+    </w:p>
+    <w:p>
+      <w:pPr>
+        <w:pStyle w:val="ListParagraph"/>
+        <w:numPr>
+          <w:ilvl w:val="0"/>
+          <w:numId w:val="21"/>
+        </w:numPr>
+      </w:pPr>
+      <w:r>
+        <w:t>Database Diagram</w:t>
+      </w:r>
+    </w:p>
+    <w:p>
+      <w:pPr>
+        <w:pStyle w:val="ListParagraph"/>
+        <w:numPr>
+          <w:ilvl w:val="0"/>
+          <w:numId w:val="21"/>
+        </w:numPr>
+      </w:pPr>
+      <w:bookmarkStart w:id="74" w:name="_GoBack"/>
+      <w:r>
+        <w:rPr>
+          <w:noProof/>
+        </w:rPr>
+        <w:drawing>
+          <wp:inline distT="0" distB="0" distL="0" distR="0" wp14:anchorId="1FE558E8" wp14:editId="56BF23C8">
+            <wp:extent cx="5943600" cy="3750124"/>
+            <wp:effectExtent l="0" t="0" r="0" b="3175"/>
+            <wp:docPr id="7" name="Picture 7" descr="C:\Users\Admin\Desktop\Khoa Luan Tot Nghiep\trunk\Document\Diagrams\BD diagram pet dating.png"/>
+            <wp:cNvGraphicFramePr>
+              <a:graphicFrameLocks xmlns:a="http://schemas.openxmlformats.org/drawingml/2006/main" noChangeAspect="1"/>
+            </wp:cNvGraphicFramePr>
+            <a:graphic xmlns:a="http://schemas.openxmlformats.org/drawingml/2006/main">
+              <a:graphicData uri="http://schemas.openxmlformats.org/drawingml/2006/picture">
+                <pic:pic xmlns:pic="http://schemas.openxmlformats.org/drawingml/2006/picture">
+                  <pic:nvPicPr>
+                    <pic:cNvPr id="0" name="Picture 2" descr="C:\Users\Admin\Desktop\Khoa Luan Tot Nghiep\trunk\Document\Diagrams\BD diagram pet dating.png"/>
+                    <pic:cNvPicPr>
+                      <a:picLocks noChangeAspect="1" noChangeArrowheads="1"/>
+                    </pic:cNvPicPr>
+                  </pic:nvPicPr>
+                  <pic:blipFill>
+                    <a:blip r:embed="rId20" cstate="print">
+                      <a:extLst>
+                        <a:ext uri="{28A0092B-C50C-407E-A947-70E740481C1C}">
+                          <a14:useLocalDpi xmlns:a14="http://schemas.microsoft.com/office/drawing/2010/main" val="0"/>
+                        </a:ext>
+                      </a:extLst>
+                    </a:blip>
+                    <a:srcRect/>
+                    <a:stretch>
+                      <a:fillRect/>
+                    </a:stretch>
+                  </pic:blipFill>
+                  <pic:spPr bwMode="auto">
+                    <a:xfrm>
+                      <a:off x="0" y="0"/>
+                      <a:ext cx="5943600" cy="3750124"/>
+                    </a:xfrm>
+                    <a:prstGeom prst="rect">
+                      <a:avLst/>
+                    </a:prstGeom>
+                    <a:noFill/>
+                    <a:ln>
+                      <a:noFill/>
+                    </a:ln>
+                  </pic:spPr>
+                </pic:pic>
+              </a:graphicData>
+            </a:graphic>
+          </wp:inline>
+        </w:drawing>
+      </w:r>
+      <w:bookmarkEnd w:id="74"/>
+    </w:p>
     <w:sectPr>
       <w:pgSz w:w="12240" w:h="15840"/>
       <w:pgMar w:top="1440" w:right="1440" w:bottom="1440" w:left="1440" w:header="720" w:footer="720" w:gutter="0"/>
@@ -42278,18 +42347,18 @@
 </file>
 
 <file path=customXml/item1.xml><?xml version="1.0" encoding="utf-8"?>
-<p:properties xmlns:p="http://schemas.microsoft.com/office/2006/metadata/properties" xmlns:xsi="http://www.w3.org/2001/XMLSchema-instance" xmlns:pc="http://schemas.microsoft.com/office/infopath/2007/PartnerControls">
-  <documentManagement/>
-</p:properties>
-</file>
-
-<file path=customXml/item2.xml><?xml version="1.0" encoding="utf-8"?>
 <?mso-contentType ?>
 <FormTemplates xmlns="http://schemas.microsoft.com/sharepoint/v3/contenttype/forms">
   <Display>DocumentLibraryForm</Display>
   <Edit>DocumentLibraryForm</Edit>
   <New>DocumentLibraryForm</New>
 </FormTemplates>
+</file>
+
+<file path=customXml/item2.xml><?xml version="1.0" encoding="utf-8"?>
+<p:properties xmlns:p="http://schemas.microsoft.com/office/2006/metadata/properties" xmlns:xsi="http://www.w3.org/2001/XMLSchema-instance" xmlns:pc="http://schemas.microsoft.com/office/infopath/2007/PartnerControls">
+  <documentManagement/>
+</p:properties>
 </file>
 
 <file path=customXml/item3.xml><?xml version="1.0" encoding="utf-8"?>
@@ -42481,18 +42550,18 @@
 </file>
 
 <file path=customXml/itemProps1.xml><?xml version="1.0" encoding="utf-8"?>
-<ds:datastoreItem xmlns:ds="http://schemas.openxmlformats.org/officeDocument/2006/customXml" ds:itemID="{738C01FB-A4BF-48BC-9478-DC51E5FD0E1F}">
+<ds:datastoreItem xmlns:ds="http://schemas.openxmlformats.org/officeDocument/2006/customXml" ds:itemID="{B707A3CC-7E4C-44AD-9395-60D5079B71C5}">
   <ds:schemaRefs>
-    <ds:schemaRef ds:uri="http://schemas.microsoft.com/office/2006/metadata/properties"/>
-    <ds:schemaRef ds:uri="http://schemas.microsoft.com/office/infopath/2007/PartnerControls"/>
+    <ds:schemaRef ds:uri="http://schemas.microsoft.com/sharepoint/v3/contenttype/forms"/>
   </ds:schemaRefs>
 </ds:datastoreItem>
 </file>
 
 <file path=customXml/itemProps2.xml><?xml version="1.0" encoding="utf-8"?>
-<ds:datastoreItem xmlns:ds="http://schemas.openxmlformats.org/officeDocument/2006/customXml" ds:itemID="{B707A3CC-7E4C-44AD-9395-60D5079B71C5}">
+<ds:datastoreItem xmlns:ds="http://schemas.openxmlformats.org/officeDocument/2006/customXml" ds:itemID="{738C01FB-A4BF-48BC-9478-DC51E5FD0E1F}">
   <ds:schemaRefs>
-    <ds:schemaRef ds:uri="http://schemas.microsoft.com/sharepoint/v3/contenttype/forms"/>
+    <ds:schemaRef ds:uri="http://schemas.microsoft.com/office/2006/metadata/properties"/>
+    <ds:schemaRef ds:uri="http://schemas.microsoft.com/office/infopath/2007/PartnerControls"/>
   </ds:schemaRefs>
 </ds:datastoreItem>
 </file>
@@ -42516,7 +42585,7 @@
 </file>
 
 <file path=customXml/itemProps4.xml><?xml version="1.0" encoding="utf-8"?>
-<ds:datastoreItem xmlns:ds="http://schemas.openxmlformats.org/officeDocument/2006/customXml" ds:itemID="{491BFCB8-6F75-428F-B76F-9EF0BB588BC8}">
+<ds:datastoreItem xmlns:ds="http://schemas.openxmlformats.org/officeDocument/2006/customXml" ds:itemID="{B1B59EC4-6088-4247-8B08-85115DF0DA12}">
   <ds:schemaRefs>
     <ds:schemaRef ds:uri="http://schemas.openxmlformats.org/officeDocument/2006/bibliography"/>
   </ds:schemaRefs>

--- a/Document/demo doc Khuong.docx
+++ b/Document/demo doc Khuong.docx
@@ -3718,27 +3718,14 @@
       <w:r>
         <w:t xml:space="preserve">Figure </w:t>
       </w:r>
-      <w:r>
-        <w:fldChar w:fldCharType="begin"/>
-      </w:r>
-      <w:r>
-        <w:instrText xml:space="preserve"> SEQ Figure \* ARABIC </w:instrText>
-      </w:r>
-      <w:r>
-        <w:fldChar w:fldCharType="separate"/>
-      </w:r>
-      <w:r>
-        <w:rPr>
-          <w:noProof/>
-        </w:rPr>
-        <w:t>3</w:t>
-      </w:r>
-      <w:r>
-        <w:rPr>
-          <w:noProof/>
-        </w:rPr>
-        <w:fldChar w:fldCharType="end"/>
-      </w:r>
+      <w:fldSimple w:instr=" SEQ Figure \* ARABIC ">
+        <w:r>
+          <w:rPr>
+            <w:noProof/>
+          </w:rPr>
+          <w:t>3</w:t>
+        </w:r>
+      </w:fldSimple>
       <w:r>
         <w:t xml:space="preserve"> - Roles in PD system</w:t>
       </w:r>
@@ -4310,27 +4297,14 @@
       <w:r>
         <w:t xml:space="preserve">Figure </w:t>
       </w:r>
-      <w:r>
-        <w:fldChar w:fldCharType="begin"/>
-      </w:r>
-      <w:r>
-        <w:instrText xml:space="preserve"> SEQ Figure \* ARABIC </w:instrText>
-      </w:r>
-      <w:r>
-        <w:fldChar w:fldCharType="separate"/>
-      </w:r>
-      <w:r>
-        <w:rPr>
-          <w:noProof/>
-        </w:rPr>
-        <w:t>4</w:t>
-      </w:r>
-      <w:r>
-        <w:rPr>
-          <w:noProof/>
-        </w:rPr>
-        <w:fldChar w:fldCharType="end"/>
-      </w:r>
+      <w:fldSimple w:instr=" SEQ Figure \* ARABIC ">
+        <w:r>
+          <w:rPr>
+            <w:noProof/>
+          </w:rPr>
+          <w:t>4</w:t>
+        </w:r>
+      </w:fldSimple>
       <w:r>
         <w:t xml:space="preserve"> - </w:t>
       </w:r>
@@ -4925,11 +4899,12 @@
         <w:rPr>
           <w:noProof/>
         </w:rPr>
+        <w:lastRenderedPageBreak/>
         <w:drawing>
-          <wp:inline distT="0" distB="0" distL="0" distR="0" wp14:anchorId="348F011B" wp14:editId="2B6097B0">
-            <wp:extent cx="4959212" cy="6738201"/>
-            <wp:effectExtent l="0" t="0" r="0" b="5715"/>
-            <wp:docPr id="13" name="Picture 13" descr="C:\Users\Admin\Desktop\Khoa Luan Tot Nghiep\trunk\Document\Diagrams\Untitled Diagram-Use case.png"/>
+          <wp:inline distT="0" distB="0" distL="0" distR="0" wp14:anchorId="0DA8CBEC" wp14:editId="38265086">
+            <wp:extent cx="4870133" cy="8298815"/>
+            <wp:effectExtent l="0" t="0" r="6985" b="6985"/>
+            <wp:docPr id="8" name="Picture 8" descr="C:\Users\Admin\Desktop\Khoa Luan Tot Nghiep\trunk\Document\Diagrams\Untitled Diagram-Use case.png"/>
             <wp:cNvGraphicFramePr>
               <a:graphicFrameLocks xmlns:a="http://schemas.openxmlformats.org/drawingml/2006/main" noChangeAspect="1"/>
             </wp:cNvGraphicFramePr>
@@ -4937,7 +4912,7 @@
               <a:graphicData uri="http://schemas.openxmlformats.org/drawingml/2006/picture">
                 <pic:pic xmlns:pic="http://schemas.openxmlformats.org/drawingml/2006/picture">
                   <pic:nvPicPr>
-                    <pic:cNvPr id="0" name="Picture 6" descr="C:\Users\Admin\Desktop\Khoa Luan Tot Nghiep\trunk\Document\Diagrams\Untitled Diagram-Use case.png"/>
+                    <pic:cNvPr id="0" name="Picture 1" descr="C:\Users\Admin\Desktop\Khoa Luan Tot Nghiep\trunk\Document\Diagrams\Untitled Diagram-Use case.png"/>
                     <pic:cNvPicPr>
                       <a:picLocks noChangeAspect="1" noChangeArrowheads="1"/>
                     </pic:cNvPicPr>
@@ -4958,7 +4933,7 @@
                   <pic:spPr bwMode="auto">
                     <a:xfrm>
                       <a:off x="0" y="0"/>
-                      <a:ext cx="4970328" cy="6753305"/>
+                      <a:ext cx="4879944" cy="8315533"/>
                     </a:xfrm>
                     <a:prstGeom prst="rect">
                       <a:avLst/>
@@ -4982,6 +4957,7 @@
       </w:pPr>
       <w:bookmarkStart w:id="69" w:name="_Toc27625990"/>
       <w:r>
+        <w:lastRenderedPageBreak/>
         <w:t xml:space="preserve">Figure  - </w:t>
       </w:r>
       <w:r>
@@ -5015,7 +4991,6 @@
           <w:sz w:val="28"/>
           <w:szCs w:val="24"/>
         </w:rPr>
-        <w:lastRenderedPageBreak/>
         <w:t>Business rules</w:t>
       </w:r>
       <w:bookmarkEnd w:id="70"/>
@@ -6064,6 +6039,7 @@
               <w:rPr>
                 <w:rFonts w:cstheme="minorBidi"/>
               </w:rPr>
+              <w:lastRenderedPageBreak/>
               <w:t>AD-UC-</w:t>
             </w:r>
             <w:r>
@@ -6197,7 +6173,6 @@
               <w:rPr>
                 <w:rFonts w:cstheme="minorBidi"/>
               </w:rPr>
-              <w:lastRenderedPageBreak/>
               <w:t>AD-UC-6.0</w:t>
             </w:r>
           </w:p>
@@ -7410,7 +7385,14 @@
               <w:rPr>
                 <w:rFonts w:cstheme="minorBidi"/>
               </w:rPr>
-              <w:t>US-UC-1</w:t>
+              <w:t>US-UC-</w:t>
+            </w:r>
+            <w:r>
+              <w:rPr>
+                <w:rFonts w:cstheme="minorBidi"/>
+              </w:rPr>
+              <w:lastRenderedPageBreak/>
+              <w:t>1</w:t>
             </w:r>
             <w:r>
               <w:rPr>
@@ -7487,7 +7469,6 @@
           <w:sz w:val="28"/>
           <w:szCs w:val="24"/>
         </w:rPr>
-        <w:lastRenderedPageBreak/>
         <w:t>Use case specification</w:t>
       </w:r>
       <w:bookmarkEnd w:id="73"/>
@@ -7844,6 +7825,7 @@
               <w:rPr>
                 <w:b/>
               </w:rPr>
+              <w:lastRenderedPageBreak/>
               <w:t>Use case name</w:t>
             </w:r>
           </w:p>
@@ -7935,7 +7917,6 @@
               <w:rPr>
                 <w:b/>
               </w:rPr>
-              <w:lastRenderedPageBreak/>
               <w:t>Date</w:t>
             </w:r>
           </w:p>
@@ -8848,6 +8829,7 @@
               <w:rPr>
                 <w:b/>
               </w:rPr>
+              <w:lastRenderedPageBreak/>
               <w:t xml:space="preserve">Exception: </w:t>
             </w:r>
           </w:p>
@@ -8890,7 +8872,6 @@
               <w:rPr>
                 <w:b/>
               </w:rPr>
-              <w:lastRenderedPageBreak/>
               <w:t xml:space="preserve">             </w:t>
             </w:r>
             <w:r>
@@ -9874,6 +9855,7 @@
                     <w:rPr>
                       <w:b/>
                     </w:rPr>
+                    <w:lastRenderedPageBreak/>
                     <w:t>3</w:t>
                   </w:r>
                   <w:r>
@@ -9947,7 +9929,6 @@
                     <w:rPr>
                       <w:b/>
                     </w:rPr>
-                    <w:lastRenderedPageBreak/>
                     <w:t>4</w:t>
                   </w:r>
                   <w:r>
@@ -11023,7 +11004,15 @@
                       <w:rFonts w:ascii="TimesNewRomanPSMT" w:hAnsi="TimesNewRomanPSMT" w:cstheme="minorBidi"/>
                       <w:color w:val="000000"/>
                     </w:rPr>
-                    <w:t>” on top of website.</w:t>
+                    <w:t xml:space="preserve">” on top </w:t>
+                  </w:r>
+                  <w:r>
+                    <w:rPr>
+                      <w:rFonts w:ascii="TimesNewRomanPSMT" w:hAnsi="TimesNewRomanPSMT" w:cstheme="minorBidi"/>
+                      <w:color w:val="000000"/>
+                    </w:rPr>
+                    <w:lastRenderedPageBreak/>
+                    <w:t>of website.</w:t>
                   </w:r>
                 </w:p>
               </w:tc>
@@ -11069,6 +11058,7 @@
                     <w:rPr>
                       <w:b/>
                     </w:rPr>
+                    <w:lastRenderedPageBreak/>
                     <w:t>2.</w:t>
                   </w:r>
                 </w:p>
@@ -11128,15 +11118,7 @@
                       <w:rFonts w:ascii="TimesNewRomanPSMT" w:hAnsi="TimesNewRomanPSMT" w:cstheme="minorBidi"/>
                       <w:color w:val="000000"/>
                     </w:rPr>
-                    <w:t xml:space="preserve">Profile ” </w:t>
-                  </w:r>
-                  <w:r>
-                    <w:rPr>
-                      <w:rFonts w:ascii="TimesNewRomanPSMT" w:hAnsi="TimesNewRomanPSMT" w:cstheme="minorBidi"/>
-                      <w:color w:val="000000"/>
-                    </w:rPr>
-                    <w:lastRenderedPageBreak/>
-                    <w:t>screen</w:t>
+                    <w:t>Profile ” screen</w:t>
                   </w:r>
                 </w:p>
               </w:tc>
@@ -11165,7 +11147,6 @@
                     <w:rPr>
                       <w:b/>
                     </w:rPr>
-                    <w:lastRenderedPageBreak/>
                     <w:t>3.</w:t>
                   </w:r>
                 </w:p>
@@ -12206,6 +12187,7 @@
               <w:rPr>
                 <w:b/>
               </w:rPr>
+              <w:lastRenderedPageBreak/>
               <w:t>Post-condition</w:t>
             </w:r>
           </w:p>
@@ -13268,6 +13250,7 @@
               <w:rPr>
                 <w:b/>
               </w:rPr>
+              <w:lastRenderedPageBreak/>
               <w:t>Use case name</w:t>
             </w:r>
           </w:p>
@@ -13375,7 +13358,6 @@
               <w:rPr>
                 <w:b/>
               </w:rPr>
-              <w:lastRenderedPageBreak/>
               <w:t>Date</w:t>
             </w:r>
           </w:p>
@@ -14478,6 +14460,7 @@
               <w:rPr>
                 <w:b/>
               </w:rPr>
+              <w:lastRenderedPageBreak/>
               <w:t xml:space="preserve">              </w:t>
             </w:r>
             <w:r>
@@ -15818,6 +15801,7 @@
                     <w:rPr>
                       <w:b/>
                     </w:rPr>
+                    <w:lastRenderedPageBreak/>
                     <w:t>6.</w:t>
                   </w:r>
                 </w:p>
@@ -16956,6 +16940,7 @@
                     <w:rPr>
                       <w:b/>
                     </w:rPr>
+                    <w:lastRenderedPageBreak/>
                     <w:t>2.</w:t>
                   </w:r>
                 </w:p>
@@ -17274,15 +17259,16 @@
       </w:r>
     </w:p>
     <w:p>
+      <w:bookmarkStart w:id="74" w:name="_GoBack"/>
       <w:r>
         <w:rPr>
           <w:noProof/>
         </w:rPr>
         <w:drawing>
-          <wp:inline distT="0" distB="0" distL="0" distR="0" wp14:anchorId="50D567FA" wp14:editId="0EB5362A">
-            <wp:extent cx="4356340" cy="6701790"/>
-            <wp:effectExtent l="0" t="0" r="6350" b="3810"/>
-            <wp:docPr id="12" name="Picture 12" descr="C:\Users\Admin\Desktop\Khoa Luan Tot Nghiep\trunk\Document\Diagrams\Untitled Diagram-Usecase user.png"/>
+          <wp:inline distT="0" distB="0" distL="0" distR="0" wp14:anchorId="655FCB14" wp14:editId="29C88E77">
+            <wp:extent cx="3167439" cy="7254735"/>
+            <wp:effectExtent l="0" t="0" r="0" b="3810"/>
+            <wp:docPr id="9" name="Picture 9" descr="C:\Users\Admin\Desktop\Khoa Luan Tot Nghiep\trunk\Document\Diagrams\Untitled Diagram-Usecase user.png"/>
             <wp:cNvGraphicFramePr>
               <a:graphicFrameLocks xmlns:a="http://schemas.openxmlformats.org/drawingml/2006/main" noChangeAspect="1"/>
             </wp:cNvGraphicFramePr>
@@ -17290,7 +17276,7 @@
               <a:graphicData uri="http://schemas.openxmlformats.org/drawingml/2006/picture">
                 <pic:pic xmlns:pic="http://schemas.openxmlformats.org/drawingml/2006/picture">
                   <pic:nvPicPr>
-                    <pic:cNvPr id="0" name="Picture 5" descr="C:\Users\Admin\Desktop\Khoa Luan Tot Nghiep\trunk\Document\Diagrams\Untitled Diagram-Usecase user.png"/>
+                    <pic:cNvPr id="0" name="Picture 2" descr="C:\Users\Admin\Desktop\Khoa Luan Tot Nghiep\trunk\Document\Diagrams\Untitled Diagram-Usecase user.png"/>
                     <pic:cNvPicPr>
                       <a:picLocks noChangeAspect="1" noChangeArrowheads="1"/>
                     </pic:cNvPicPr>
@@ -17311,7 +17297,7 @@
                   <pic:spPr bwMode="auto">
                     <a:xfrm>
                       <a:off x="0" y="0"/>
-                      <a:ext cx="4411639" cy="6786862"/>
+                      <a:ext cx="3182829" cy="7289984"/>
                     </a:xfrm>
                     <a:prstGeom prst="rect">
                       <a:avLst/>
@@ -17327,6 +17313,7 @@
           </wp:inline>
         </w:drawing>
       </w:r>
+      <w:bookmarkEnd w:id="74"/>
     </w:p>
     <w:p>
       <w:pPr>
@@ -17351,6 +17338,7 @@
           <w:color w:val="2F5496" w:themeColor="accent1" w:themeShade="BF"/>
           <w:szCs w:val="24"/>
         </w:rPr>
+        <w:lastRenderedPageBreak/>
         <w:t>Authentication</w:t>
       </w:r>
     </w:p>
@@ -17424,7 +17412,6 @@
               <w:rPr>
                 <w:b/>
               </w:rPr>
-              <w:lastRenderedPageBreak/>
               <w:t xml:space="preserve">USECASE </w:t>
             </w:r>
             <w:r>
@@ -18169,6 +18156,7 @@
                     <w:rPr>
                       <w:b/>
                     </w:rPr>
+                    <w:lastRenderedPageBreak/>
                     <w:t>3</w:t>
                   </w:r>
                   <w:r>
@@ -18279,7 +18267,6 @@
                     <w:rPr>
                       <w:b/>
                     </w:rPr>
-                    <w:lastRenderedPageBreak/>
                     <w:t>5</w:t>
                   </w:r>
                   <w:r>
@@ -18923,6 +18910,7 @@
               <w:rPr>
                 <w:b/>
               </w:rPr>
+              <w:lastRenderedPageBreak/>
               <w:t xml:space="preserve">USECASE </w:t>
             </w:r>
             <w:r>
@@ -19157,7 +19145,6 @@
               <w:rPr>
                 <w:b/>
               </w:rPr>
-              <w:lastRenderedPageBreak/>
               <w:t>Date</w:t>
             </w:r>
           </w:p>
@@ -20087,7 +20074,6 @@
               <w:rPr>
                 <w:b/>
               </w:rPr>
-              <w:lastRenderedPageBreak/>
               <w:t>USECASE US</w:t>
             </w:r>
             <w:r>
@@ -21029,6 +21015,7 @@
               <w:rPr>
                 <w:b/>
               </w:rPr>
+              <w:lastRenderedPageBreak/>
               <w:t>Extension Flows: N/A</w:t>
             </w:r>
           </w:p>
@@ -22023,6 +22010,7 @@
                     <w:rPr>
                       <w:b/>
                     </w:rPr>
+                    <w:lastRenderedPageBreak/>
                     <w:t>4.</w:t>
                   </w:r>
                 </w:p>
@@ -22963,7 +22951,6 @@
               <w:rPr>
                 <w:b/>
               </w:rPr>
-              <w:lastRenderedPageBreak/>
               <w:t>Use case name</w:t>
             </w:r>
           </w:p>
@@ -23743,6 +23730,7 @@
               <w:rPr>
                 <w:b/>
               </w:rPr>
+              <w:lastRenderedPageBreak/>
               <w:t>Exception:</w:t>
             </w:r>
           </w:p>
@@ -23821,7 +23809,6 @@
               <w:rPr>
                 <w:b/>
               </w:rPr>
-              <w:lastRenderedPageBreak/>
               <w:t>Business Rules: N/A</w:t>
             </w:r>
           </w:p>
@@ -24770,7 +24757,6 @@
               <w:rPr>
                 <w:b/>
               </w:rPr>
-              <w:lastRenderedPageBreak/>
               <w:t xml:space="preserve">   </w:t>
             </w:r>
           </w:p>
@@ -25585,6 +25571,7 @@
                     <w:rPr>
                       <w:b/>
                     </w:rPr>
+                    <w:lastRenderedPageBreak/>
                     <w:t>2.</w:t>
                   </w:r>
                 </w:p>
@@ -25709,7 +25696,6 @@
                     <w:rPr>
                       <w:b/>
                     </w:rPr>
-                    <w:lastRenderedPageBreak/>
                     <w:t>4.</w:t>
                   </w:r>
                 </w:p>
@@ -26429,6 +26415,7 @@
               <w:rPr>
                 <w:b/>
               </w:rPr>
+              <w:lastRenderedPageBreak/>
               <w:t xml:space="preserve">Description </w:t>
             </w:r>
           </w:p>
@@ -26619,7 +26606,6 @@
                     <w:rPr>
                       <w:b/>
                     </w:rPr>
-                    <w:lastRenderedPageBreak/>
                     <w:t>No.</w:t>
                   </w:r>
                 </w:p>
@@ -27138,6 +27124,7 @@
               <w:rPr>
                 <w:b/>
               </w:rPr>
+              <w:lastRenderedPageBreak/>
               <w:t>Business Rules: N/A</w:t>
             </w:r>
           </w:p>
@@ -27399,7 +27386,6 @@
               <w:rPr>
                 <w:b/>
               </w:rPr>
-              <w:lastRenderedPageBreak/>
               <w:t>Author</w:t>
             </w:r>
           </w:p>
@@ -28278,6 +28264,7 @@
                     <w:rPr>
                       <w:b/>
                     </w:rPr>
+                    <w:lastRenderedPageBreak/>
                     <w:t>2.</w:t>
                   </w:r>
                 </w:p>
@@ -28443,7 +28430,6 @@
               <w:rPr>
                 <w:b/>
               </w:rPr>
-              <w:lastRenderedPageBreak/>
               <w:t>Exception:</w:t>
             </w:r>
           </w:p>
@@ -29281,6 +29267,7 @@
                     <w:rPr>
                       <w:b/>
                     </w:rPr>
+                    <w:lastRenderedPageBreak/>
                     <w:t>2.</w:t>
                   </w:r>
                 </w:p>
@@ -30411,7 +30398,6 @@
                     <w:rPr>
                       <w:rFonts w:cstheme="minorBidi"/>
                     </w:rPr>
-                    <w:lastRenderedPageBreak/>
                     <w:t xml:space="preserve">   </w:t>
                   </w:r>
                   <w:r>
@@ -30449,7 +30435,6 @@
                     <w:rPr>
                       <w:b/>
                     </w:rPr>
-                    <w:lastRenderedPageBreak/>
                     <w:t>3.</w:t>
                   </w:r>
                 </w:p>
@@ -30937,6 +30922,7 @@
               <w:rPr>
                 <w:b/>
               </w:rPr>
+              <w:lastRenderedPageBreak/>
               <w:t>Author</w:t>
             </w:r>
           </w:p>
@@ -32778,6 +32764,7 @@
                     <w:rPr>
                       <w:b/>
                     </w:rPr>
+                    <w:lastRenderedPageBreak/>
                     <w:t>4.</w:t>
                   </w:r>
                 </w:p>
@@ -32960,7 +32947,6 @@
               <w:rPr>
                 <w:b/>
               </w:rPr>
-              <w:lastRenderedPageBreak/>
               <w:t>Extension Flows: N/A</w:t>
             </w:r>
           </w:p>
@@ -33682,6 +33668,7 @@
                     <w:rPr>
                       <w:b/>
                     </w:rPr>
+                    <w:lastRenderedPageBreak/>
                     <w:t>No.</w:t>
                   </w:r>
                 </w:p>
@@ -34625,6 +34612,7 @@
               <w:rPr>
                 <w:b/>
               </w:rPr>
+              <w:lastRenderedPageBreak/>
               <w:t>Post-condition</w:t>
             </w:r>
           </w:p>
@@ -34920,15 +34908,7 @@
                       <w:rFonts w:ascii="TimesNewRomanPSMT" w:hAnsi="TimesNewRomanPSMT" w:cstheme="minorBidi"/>
                       <w:color w:val="000000"/>
                     </w:rPr>
-                    <w:t xml:space="preserve">Pet </w:t>
-                  </w:r>
-                  <w:r>
-                    <w:rPr>
-                      <w:rFonts w:ascii="TimesNewRomanPSMT" w:hAnsi="TimesNewRomanPSMT" w:cstheme="minorBidi"/>
-                      <w:color w:val="000000"/>
-                    </w:rPr>
-                    <w:lastRenderedPageBreak/>
-                    <w:t>Profile” screen</w:t>
+                    <w:t>Pet Profile” screen</w:t>
                   </w:r>
                 </w:p>
               </w:tc>
@@ -34950,7 +34930,6 @@
                     <w:rPr>
                       <w:b/>
                     </w:rPr>
-                    <w:lastRenderedPageBreak/>
                     <w:t>3.</w:t>
                   </w:r>
                 </w:p>
@@ -35564,6 +35543,7 @@
               <w:rPr>
                 <w:b/>
               </w:rPr>
+              <w:lastRenderedPageBreak/>
               <w:t>Primary actor</w:t>
             </w:r>
           </w:p>
@@ -35826,7 +35806,6 @@
                     <w:rPr>
                       <w:b/>
                     </w:rPr>
-                    <w:lastRenderedPageBreak/>
                     <w:t>No.</w:t>
                   </w:r>
                 </w:p>
@@ -36776,7 +36755,6 @@
               <w:rPr>
                 <w:b/>
               </w:rPr>
-              <w:lastRenderedPageBreak/>
               <w:t xml:space="preserve">Description </w:t>
             </w:r>
           </w:p>
@@ -37315,6 +37293,7 @@
               <w:rPr>
                 <w:b/>
               </w:rPr>
+              <w:lastRenderedPageBreak/>
               <w:t xml:space="preserve">              </w:t>
             </w:r>
             <w:r>
@@ -37414,7 +37393,6 @@
         <w:rPr>
           <w:noProof/>
         </w:rPr>
-        <w:lastRenderedPageBreak/>
         <w:drawing>
           <wp:inline distT="0" distB="0" distL="0" distR="0" wp14:anchorId="408BDDA1" wp14:editId="0EC2AE0F">
             <wp:extent cx="5943600" cy="3807858"/>
@@ -37485,11 +37463,11 @@
           <w:numId w:val="21"/>
         </w:numPr>
       </w:pPr>
-      <w:bookmarkStart w:id="74" w:name="_GoBack"/>
       <w:r>
         <w:rPr>
           <w:noProof/>
         </w:rPr>
+        <w:lastRenderedPageBreak/>
         <w:drawing>
           <wp:inline distT="0" distB="0" distL="0" distR="0" wp14:anchorId="1FE558E8" wp14:editId="56BF23C8">
             <wp:extent cx="5943600" cy="3750124"/>
@@ -37539,7 +37517,6 @@
           </wp:inline>
         </w:drawing>
       </w:r>
-      <w:bookmarkEnd w:id="74"/>
     </w:p>
     <w:sectPr>
       <w:pgSz w:w="12240" w:h="15840"/>
@@ -42347,18 +42324,18 @@
 </file>
 
 <file path=customXml/item1.xml><?xml version="1.0" encoding="utf-8"?>
+<p:properties xmlns:p="http://schemas.microsoft.com/office/2006/metadata/properties" xmlns:xsi="http://www.w3.org/2001/XMLSchema-instance" xmlns:pc="http://schemas.microsoft.com/office/infopath/2007/PartnerControls">
+  <documentManagement/>
+</p:properties>
+</file>
+
+<file path=customXml/item2.xml><?xml version="1.0" encoding="utf-8"?>
 <?mso-contentType ?>
 <FormTemplates xmlns="http://schemas.microsoft.com/sharepoint/v3/contenttype/forms">
   <Display>DocumentLibraryForm</Display>
   <Edit>DocumentLibraryForm</Edit>
   <New>DocumentLibraryForm</New>
 </FormTemplates>
-</file>
-
-<file path=customXml/item2.xml><?xml version="1.0" encoding="utf-8"?>
-<p:properties xmlns:p="http://schemas.microsoft.com/office/2006/metadata/properties" xmlns:xsi="http://www.w3.org/2001/XMLSchema-instance" xmlns:pc="http://schemas.microsoft.com/office/infopath/2007/PartnerControls">
-  <documentManagement/>
-</p:properties>
 </file>
 
 <file path=customXml/item3.xml><?xml version="1.0" encoding="utf-8"?>
@@ -42550,18 +42527,18 @@
 </file>
 
 <file path=customXml/itemProps1.xml><?xml version="1.0" encoding="utf-8"?>
-<ds:datastoreItem xmlns:ds="http://schemas.openxmlformats.org/officeDocument/2006/customXml" ds:itemID="{B707A3CC-7E4C-44AD-9395-60D5079B71C5}">
+<ds:datastoreItem xmlns:ds="http://schemas.openxmlformats.org/officeDocument/2006/customXml" ds:itemID="{738C01FB-A4BF-48BC-9478-DC51E5FD0E1F}">
   <ds:schemaRefs>
-    <ds:schemaRef ds:uri="http://schemas.microsoft.com/sharepoint/v3/contenttype/forms"/>
+    <ds:schemaRef ds:uri="http://schemas.microsoft.com/office/2006/metadata/properties"/>
+    <ds:schemaRef ds:uri="http://schemas.microsoft.com/office/infopath/2007/PartnerControls"/>
   </ds:schemaRefs>
 </ds:datastoreItem>
 </file>
 
 <file path=customXml/itemProps2.xml><?xml version="1.0" encoding="utf-8"?>
-<ds:datastoreItem xmlns:ds="http://schemas.openxmlformats.org/officeDocument/2006/customXml" ds:itemID="{738C01FB-A4BF-48BC-9478-DC51E5FD0E1F}">
+<ds:datastoreItem xmlns:ds="http://schemas.openxmlformats.org/officeDocument/2006/customXml" ds:itemID="{B707A3CC-7E4C-44AD-9395-60D5079B71C5}">
   <ds:schemaRefs>
-    <ds:schemaRef ds:uri="http://schemas.microsoft.com/office/2006/metadata/properties"/>
-    <ds:schemaRef ds:uri="http://schemas.microsoft.com/office/infopath/2007/PartnerControls"/>
+    <ds:schemaRef ds:uri="http://schemas.microsoft.com/sharepoint/v3/contenttype/forms"/>
   </ds:schemaRefs>
 </ds:datastoreItem>
 </file>
@@ -42585,7 +42562,7 @@
 </file>
 
 <file path=customXml/itemProps4.xml><?xml version="1.0" encoding="utf-8"?>
-<ds:datastoreItem xmlns:ds="http://schemas.openxmlformats.org/officeDocument/2006/customXml" ds:itemID="{B1B59EC4-6088-4247-8B08-85115DF0DA12}">
+<ds:datastoreItem xmlns:ds="http://schemas.openxmlformats.org/officeDocument/2006/customXml" ds:itemID="{9B99445A-AD56-4B1E-A578-97F93A65DCB3}">
   <ds:schemaRefs>
     <ds:schemaRef ds:uri="http://schemas.openxmlformats.org/officeDocument/2006/bibliography"/>
   </ds:schemaRefs>

--- a/Document/demo doc Khuong.docx
+++ b/Document/demo doc Khuong.docx
@@ -6638,7 +6638,7 @@
               <w:rPr>
                 <w:rFonts w:cstheme="minorBidi"/>
               </w:rPr>
-              <w:t>Find</w:t>
+              <w:t>Ranking</w:t>
             </w:r>
           </w:p>
         </w:tc>
@@ -6704,7 +6704,7 @@
               <w:rPr>
                 <w:rFonts w:cstheme="minorBidi"/>
               </w:rPr>
-              <w:t>Ranking</w:t>
+              <w:t>Feedback</w:t>
             </w:r>
           </w:p>
         </w:tc>
@@ -6770,7 +6770,7 @@
               <w:rPr>
                 <w:rFonts w:cstheme="minorBidi"/>
               </w:rPr>
-              <w:t>Feedback</w:t>
+              <w:t>React pet</w:t>
             </w:r>
           </w:p>
         </w:tc>
@@ -6836,7 +6836,7 @@
               <w:rPr>
                 <w:rFonts w:cstheme="minorBidi"/>
               </w:rPr>
-              <w:t>React pet</w:t>
+              <w:t>View other user</w:t>
             </w:r>
           </w:p>
         </w:tc>
@@ -7364,7 +7364,7 @@
               <w:rPr>
                 <w:rFonts w:cstheme="minorBidi"/>
               </w:rPr>
-              <w:t>View pet’s profile</w:t>
+              <w:t>Find</w:t>
             </w:r>
           </w:p>
         </w:tc>
@@ -7411,6 +7411,7 @@
         <w:tc>
           <w:tcPr>
             <w:tcW w:w="1536" w:type="dxa"/>
+            <w:vMerge/>
           </w:tcPr>
           <w:p>
             <w:pPr>
@@ -17259,7 +17260,6 @@
       </w:r>
     </w:p>
     <w:p>
-      <w:bookmarkStart w:id="74" w:name="_GoBack"/>
       <w:r>
         <w:rPr>
           <w:noProof/>
@@ -17313,7 +17313,6 @@
           </wp:inline>
         </w:drawing>
       </w:r>
-      <w:bookmarkEnd w:id="74"/>
     </w:p>
     <w:p>
       <w:pPr>
@@ -20847,13 +20846,7 @@
                     <w:contextualSpacing/>
                   </w:pPr>
                   <w:r>
-                    <w:t>User choose “X”</w:t>
-                  </w:r>
-                  <w:r>
-                    <w:t xml:space="preserve"> button.</w:t>
-                  </w:r>
-                  <w:r>
-                    <w:t xml:space="preserve"> Or drag pet card left to skip</w:t>
+                    <w:t>User choose pet active on list pets</w:t>
                   </w:r>
                 </w:p>
               </w:tc>
@@ -20863,8 +20856,11 @@
                 </w:tcPr>
                 <w:p>
                   <w:pPr>
-                    <w:spacing w:after="200" w:line="360" w:lineRule="auto"/>
-                    <w:contextualSpacing/>
+                    <w:spacing w:line="360" w:lineRule="auto"/>
+                    <w:rPr>
+                      <w:rFonts w:ascii="TimesNewRomanPSMT" w:hAnsi="TimesNewRomanPSMT" w:cstheme="minorBidi"/>
+                      <w:color w:val="000000"/>
+                    </w:rPr>
                   </w:pPr>
                 </w:p>
               </w:tc>
@@ -20899,15 +20895,6 @@
                     <w:spacing w:after="200" w:line="360" w:lineRule="auto"/>
                     <w:contextualSpacing/>
                   </w:pPr>
-                  <w:r>
-                    <w:t>User choose “V”</w:t>
-                  </w:r>
-                  <w:r>
-                    <w:t xml:space="preserve"> button.</w:t>
-                  </w:r>
-                  <w:r>
-                    <w:t xml:space="preserve"> Or drag pet card right to match</w:t>
-                  </w:r>
                 </w:p>
               </w:tc>
               <w:tc>
@@ -20916,9 +20903,19 @@
                 </w:tcPr>
                 <w:p>
                   <w:pPr>
-                    <w:spacing w:after="200" w:line="360" w:lineRule="auto"/>
-                    <w:contextualSpacing/>
-                  </w:pPr>
+                    <w:spacing w:line="360" w:lineRule="auto"/>
+                    <w:rPr>
+                      <w:rFonts w:ascii="TimesNewRomanPSMT" w:hAnsi="TimesNewRomanPSMT" w:cstheme="minorBidi"/>
+                      <w:color w:val="000000"/>
+                    </w:rPr>
+                  </w:pPr>
+                  <w:r>
+                    <w:rPr>
+                      <w:rFonts w:ascii="TimesNewRomanPSMT" w:hAnsi="TimesNewRomanPSMT" w:cstheme="minorBidi"/>
+                      <w:color w:val="000000"/>
+                    </w:rPr>
+                    <w:t>Screen display pet was choosed</w:t>
+                  </w:r>
                 </w:p>
               </w:tc>
             </w:tr>
@@ -20939,7 +20936,7 @@
                     <w:rPr>
                       <w:b/>
                     </w:rPr>
-                    <w:t>5.</w:t>
+                    <w:t>5</w:t>
                   </w:r>
                 </w:p>
               </w:tc>
@@ -20952,6 +20949,15 @@
                     <w:spacing w:after="200" w:line="360" w:lineRule="auto"/>
                     <w:contextualSpacing/>
                   </w:pPr>
+                  <w:r>
+                    <w:t>User choose “X”</w:t>
+                  </w:r>
+                  <w:r>
+                    <w:t xml:space="preserve"> button.</w:t>
+                  </w:r>
+                  <w:r>
+                    <w:t xml:space="preserve"> Or drag pet card left to skip</w:t>
+                  </w:r>
                 </w:p>
               </w:tc>
               <w:tc>
@@ -20963,8 +20969,224 @@
                     <w:spacing w:after="200" w:line="360" w:lineRule="auto"/>
                     <w:contextualSpacing/>
                   </w:pPr>
-                  <w:r>
-                    <w:t>Application display list of users valid.</w:t>
+                </w:p>
+              </w:tc>
+            </w:tr>
+            <w:tr>
+              <w:tc>
+                <w:tcPr>
+                  <w:tcW w:w="955" w:type="dxa"/>
+                </w:tcPr>
+                <w:p>
+                  <w:pPr>
+                    <w:spacing w:after="200" w:line="360" w:lineRule="auto"/>
+                    <w:jc w:val="center"/>
+                    <w:rPr>
+                      <w:b/>
+                    </w:rPr>
+                  </w:pPr>
+                  <w:r>
+                    <w:rPr>
+                      <w:b/>
+                    </w:rPr>
+                    <w:t>6</w:t>
+                  </w:r>
+                  <w:r>
+                    <w:rPr>
+                      <w:b/>
+                    </w:rPr>
+                    <w:t>.</w:t>
+                  </w:r>
+                </w:p>
+              </w:tc>
+              <w:tc>
+                <w:tcPr>
+                  <w:tcW w:w="3870" w:type="dxa"/>
+                </w:tcPr>
+                <w:p>
+                  <w:pPr>
+                    <w:spacing w:after="200" w:line="360" w:lineRule="auto"/>
+                    <w:contextualSpacing/>
+                  </w:pPr>
+                  <w:r>
+                    <w:t>User choose “V”</w:t>
+                  </w:r>
+                  <w:r>
+                    <w:t xml:space="preserve"> button.</w:t>
+                  </w:r>
+                  <w:r>
+                    <w:t xml:space="preserve"> Or drag pet card right to match</w:t>
+                  </w:r>
+                </w:p>
+              </w:tc>
+              <w:tc>
+                <w:tcPr>
+                  <w:tcW w:w="4152" w:type="dxa"/>
+                </w:tcPr>
+                <w:p>
+                  <w:pPr>
+                    <w:spacing w:after="200" w:line="360" w:lineRule="auto"/>
+                    <w:contextualSpacing/>
+                  </w:pPr>
+                </w:p>
+              </w:tc>
+            </w:tr>
+            <w:tr>
+              <w:tc>
+                <w:tcPr>
+                  <w:tcW w:w="955" w:type="dxa"/>
+                </w:tcPr>
+                <w:p>
+                  <w:pPr>
+                    <w:spacing w:after="200" w:line="360" w:lineRule="auto"/>
+                    <w:jc w:val="center"/>
+                    <w:rPr>
+                      <w:b/>
+                    </w:rPr>
+                  </w:pPr>
+                  <w:r>
+                    <w:rPr>
+                      <w:b/>
+                    </w:rPr>
+                    <w:t>7.</w:t>
+                  </w:r>
+                </w:p>
+              </w:tc>
+              <w:tc>
+                <w:tcPr>
+                  <w:tcW w:w="3870" w:type="dxa"/>
+                </w:tcPr>
+                <w:p>
+                  <w:pPr>
+                    <w:spacing w:after="200" w:line="360" w:lineRule="auto"/>
+                    <w:contextualSpacing/>
+                  </w:pPr>
+                </w:p>
+              </w:tc>
+              <w:tc>
+                <w:tcPr>
+                  <w:tcW w:w="4152" w:type="dxa"/>
+                </w:tcPr>
+                <w:p>
+                  <w:pPr>
+                    <w:spacing w:after="200" w:line="360" w:lineRule="auto"/>
+                    <w:contextualSpacing/>
+                  </w:pPr>
+                  <w:r>
+                    <w:t xml:space="preserve">Application </w:t>
+                  </w:r>
+                  <w:r>
+                    <w:t>next to other pet</w:t>
+                  </w:r>
+                </w:p>
+                <w:p>
+                  <w:pPr>
+                    <w:spacing w:after="200" w:line="360" w:lineRule="auto"/>
+                    <w:contextualSpacing/>
+                  </w:pPr>
+                  <w:r>
+                    <w:t xml:space="preserve">display list of pets </w:t>
+                  </w:r>
+                </w:p>
+              </w:tc>
+            </w:tr>
+            <w:tr>
+              <w:tc>
+                <w:tcPr>
+                  <w:tcW w:w="955" w:type="dxa"/>
+                </w:tcPr>
+                <w:p>
+                  <w:pPr>
+                    <w:spacing w:after="200" w:line="360" w:lineRule="auto"/>
+                    <w:jc w:val="center"/>
+                    <w:rPr>
+                      <w:b/>
+                    </w:rPr>
+                  </w:pPr>
+                  <w:r>
+                    <w:rPr>
+                      <w:b/>
+                    </w:rPr>
+                    <w:lastRenderedPageBreak/>
+                    <w:t>8</w:t>
+                  </w:r>
+                  <w:r>
+                    <w:rPr>
+                      <w:b/>
+                    </w:rPr>
+                    <w:t>.</w:t>
+                  </w:r>
+                </w:p>
+              </w:tc>
+              <w:tc>
+                <w:tcPr>
+                  <w:tcW w:w="3870" w:type="dxa"/>
+                </w:tcPr>
+                <w:p>
+                  <w:pPr>
+                    <w:spacing w:after="200" w:line="360" w:lineRule="auto"/>
+                    <w:contextualSpacing/>
+                  </w:pPr>
+                  <w:r>
+                    <w:t>User Vip can use “Rollback “ to back pet was passed</w:t>
+                  </w:r>
+                </w:p>
+              </w:tc>
+              <w:tc>
+                <w:tcPr>
+                  <w:tcW w:w="4152" w:type="dxa"/>
+                </w:tcPr>
+                <w:p>
+                  <w:pPr>
+                    <w:spacing w:after="200" w:line="360" w:lineRule="auto"/>
+                    <w:contextualSpacing/>
+                  </w:pPr>
+                </w:p>
+              </w:tc>
+            </w:tr>
+            <w:tr>
+              <w:tc>
+                <w:tcPr>
+                  <w:tcW w:w="955" w:type="dxa"/>
+                </w:tcPr>
+                <w:p>
+                  <w:pPr>
+                    <w:spacing w:after="200" w:line="360" w:lineRule="auto"/>
+                    <w:jc w:val="center"/>
+                    <w:rPr>
+                      <w:b/>
+                    </w:rPr>
+                  </w:pPr>
+                  <w:r>
+                    <w:rPr>
+                      <w:b/>
+                    </w:rPr>
+                    <w:t>9.</w:t>
+                  </w:r>
+                </w:p>
+              </w:tc>
+              <w:tc>
+                <w:tcPr>
+                  <w:tcW w:w="3870" w:type="dxa"/>
+                </w:tcPr>
+                <w:p>
+                  <w:pPr>
+                    <w:spacing w:after="200" w:line="360" w:lineRule="auto"/>
+                    <w:contextualSpacing/>
+                  </w:pPr>
+                </w:p>
+              </w:tc>
+              <w:tc>
+                <w:tcPr>
+                  <w:tcW w:w="4152" w:type="dxa"/>
+                </w:tcPr>
+                <w:p>
+                  <w:pPr>
+                    <w:spacing w:after="200" w:line="360" w:lineRule="auto"/>
+                    <w:contextualSpacing/>
+                  </w:pPr>
+                  <w:r>
+                    <w:t>If user match with other pet , screen display message “Matched !“</w:t>
                   </w:r>
                 </w:p>
               </w:tc>
@@ -21015,7 +21237,6 @@
               <w:rPr>
                 <w:b/>
               </w:rPr>
-              <w:lastRenderedPageBreak/>
               <w:t>Extension Flows: N/A</w:t>
             </w:r>
           </w:p>
@@ -21778,6 +21999,7 @@
                     <w:rPr>
                       <w:b/>
                     </w:rPr>
+                    <w:lastRenderedPageBreak/>
                     <w:t>No.</w:t>
                   </w:r>
                 </w:p>
@@ -22010,7 +22232,6 @@
                     <w:rPr>
                       <w:b/>
                     </w:rPr>
-                    <w:lastRenderedPageBreak/>
                     <w:t>4.</w:t>
                   </w:r>
                 </w:p>
@@ -22641,6 +22862,7 @@
               <w:rPr>
                 <w:b/>
               </w:rPr>
+              <w:lastRenderedPageBreak/>
               <w:t xml:space="preserve">              </w:t>
             </w:r>
             <w:r>
@@ -23627,6 +23849,7 @@
                     <w:rPr>
                       <w:b/>
                     </w:rPr>
+                    <w:lastRenderedPageBreak/>
                     <w:t>5.</w:t>
                   </w:r>
                 </w:p>
@@ -23730,7 +23953,6 @@
               <w:rPr>
                 <w:b/>
               </w:rPr>
-              <w:lastRenderedPageBreak/>
               <w:t>Exception:</w:t>
             </w:r>
           </w:p>
@@ -23860,7 +24082,15 @@
           <w:b/>
           <w:szCs w:val="24"/>
         </w:rPr>
-        <w:t xml:space="preserve">*Follow </w:t>
+        <w:t>*</w:t>
+      </w:r>
+      <w:r>
+        <w:rPr>
+          <w:rFonts w:eastAsiaTheme="majorEastAsia" w:cstheme="majorBidi"/>
+          <w:b/>
+          <w:szCs w:val="24"/>
+        </w:rPr>
+        <w:t>Ranking</w:t>
       </w:r>
     </w:p>
     <w:p>
@@ -24061,7 +24291,7 @@
               <w:contextualSpacing/>
             </w:pPr>
             <w:r>
-              <w:t>Follow</w:t>
+              <w:t>Ranking</w:t>
             </w:r>
           </w:p>
         </w:tc>
@@ -24283,10 +24513,7 @@
               <w:t xml:space="preserve">User </w:t>
             </w:r>
             <w:r>
-              <w:t xml:space="preserve">follow </w:t>
-            </w:r>
-            <w:r>
-              <w:t>others user.</w:t>
+              <w:t>see top of 10 pet have most reaction</w:t>
             </w:r>
           </w:p>
         </w:tc>
@@ -24522,6 +24749,7 @@
                     <w:rPr>
                       <w:b/>
                     </w:rPr>
+                    <w:lastRenderedPageBreak/>
                     <w:t>1.</w:t>
                   </w:r>
                 </w:p>
@@ -24543,23 +24771,7 @@
                       <w:rFonts w:ascii="TimesNewRomanPSMT" w:hAnsi="TimesNewRomanPSMT" w:cstheme="minorBidi"/>
                       <w:color w:val="000000"/>
                     </w:rPr>
-                    <w:t>When user find a user UC-07 ,UC-17</w:t>
-                  </w:r>
-                </w:p>
-                <w:p>
-                  <w:pPr>
-                    <w:spacing w:line="360" w:lineRule="auto"/>
-                    <w:rPr>
-                      <w:rFonts w:ascii="TimesNewRomanPSMT" w:hAnsi="TimesNewRomanPSMT" w:cstheme="minorBidi"/>
-                      <w:color w:val="000000"/>
-                    </w:rPr>
-                  </w:pPr>
-                  <w:r>
-                    <w:rPr>
-                      <w:rFonts w:ascii="TimesNewRomanPSMT" w:hAnsi="TimesNewRomanPSMT" w:cstheme="minorBidi"/>
-                      <w:color w:val="000000"/>
-                    </w:rPr>
-                    <w:t>He can follow that user</w:t>
+                    <w:t>User choose sidebar</w:t>
                   </w:r>
                 </w:p>
               </w:tc>
@@ -24619,7 +24831,114 @@
                     <w:contextualSpacing/>
                   </w:pPr>
                   <w:r>
-                    <w:t>Application display follow confirm pop-up</w:t>
+                    <w:t xml:space="preserve">Application display </w:t>
+                  </w:r>
+                  <w:r>
+                    <w:t>sidebar with menu ( feedback , ranking, privacy ,..)</w:t>
+                  </w:r>
+                </w:p>
+              </w:tc>
+            </w:tr>
+            <w:tr>
+              <w:tc>
+                <w:tcPr>
+                  <w:tcW w:w="955" w:type="dxa"/>
+                </w:tcPr>
+                <w:p>
+                  <w:pPr>
+                    <w:spacing w:after="200" w:line="360" w:lineRule="auto"/>
+                    <w:jc w:val="center"/>
+                    <w:rPr>
+                      <w:b/>
+                    </w:rPr>
+                  </w:pPr>
+                  <w:r>
+                    <w:rPr>
+                      <w:b/>
+                    </w:rPr>
+                    <w:t>3.</w:t>
+                  </w:r>
+                </w:p>
+              </w:tc>
+              <w:tc>
+                <w:tcPr>
+                  <w:tcW w:w="3870" w:type="dxa"/>
+                </w:tcPr>
+                <w:p>
+                  <w:pPr>
+                    <w:spacing w:line="360" w:lineRule="auto"/>
+                    <w:rPr>
+                      <w:rFonts w:cstheme="minorBidi"/>
+                    </w:rPr>
+                  </w:pPr>
+                  <w:r>
+                    <w:rPr>
+                      <w:rFonts w:cstheme="minorBidi"/>
+                    </w:rPr>
+                    <w:t>User choose ranking</w:t>
+                  </w:r>
+                </w:p>
+              </w:tc>
+              <w:tc>
+                <w:tcPr>
+                  <w:tcW w:w="4152" w:type="dxa"/>
+                </w:tcPr>
+                <w:p>
+                  <w:pPr>
+                    <w:spacing w:after="200" w:line="360" w:lineRule="auto"/>
+                    <w:contextualSpacing/>
+                  </w:pPr>
+                </w:p>
+              </w:tc>
+            </w:tr>
+            <w:tr>
+              <w:tc>
+                <w:tcPr>
+                  <w:tcW w:w="955" w:type="dxa"/>
+                </w:tcPr>
+                <w:p>
+                  <w:pPr>
+                    <w:spacing w:after="200" w:line="360" w:lineRule="auto"/>
+                    <w:jc w:val="center"/>
+                    <w:rPr>
+                      <w:b/>
+                    </w:rPr>
+                  </w:pPr>
+                  <w:r>
+                    <w:rPr>
+                      <w:b/>
+                    </w:rPr>
+                    <w:t>4.</w:t>
+                  </w:r>
+                </w:p>
+              </w:tc>
+              <w:tc>
+                <w:tcPr>
+                  <w:tcW w:w="3870" w:type="dxa"/>
+                </w:tcPr>
+                <w:p>
+                  <w:pPr>
+                    <w:spacing w:line="360" w:lineRule="auto"/>
+                    <w:rPr>
+                      <w:rFonts w:cstheme="minorBidi"/>
+                    </w:rPr>
+                  </w:pPr>
+                </w:p>
+              </w:tc>
+              <w:tc>
+                <w:tcPr>
+                  <w:tcW w:w="4152" w:type="dxa"/>
+                </w:tcPr>
+                <w:p>
+                  <w:pPr>
+                    <w:spacing w:after="200" w:line="360" w:lineRule="auto"/>
+                    <w:contextualSpacing/>
+                  </w:pPr>
+                  <w:r>
+                    <w:t>Application display</w:t>
+                  </w:r>
+                  <w:r>
+                    <w:t xml:space="preserve"> top of pet, that have most of like</w:t>
                   </w:r>
                 </w:p>
               </w:tc>
@@ -24841,7 +25160,7 @@
           <w:color w:val="2F5496" w:themeColor="accent1" w:themeShade="BF"/>
           <w:szCs w:val="24"/>
         </w:rPr>
-        <w:t>Find user</w:t>
+        <w:t>Feedback</w:t>
       </w:r>
     </w:p>
     <w:p>
@@ -24852,6 +25171,7 @@
         <w:outlineLvl w:val="4"/>
         <w:rPr>
           <w:rFonts w:eastAsiaTheme="majorEastAsia" w:cstheme="majorBidi"/>
+          <w:b/>
           <w:color w:val="2F5496" w:themeColor="accent1" w:themeShade="BF"/>
           <w:szCs w:val="24"/>
         </w:rPr>
@@ -24859,9 +25179,10 @@
       <w:r>
         <w:rPr>
           <w:rFonts w:eastAsiaTheme="majorEastAsia" w:cstheme="majorBidi"/>
+          <w:b/>
           <w:szCs w:val="24"/>
         </w:rPr>
-        <w:t>*Find with ID</w:t>
+        <w:t>*Feedback</w:t>
       </w:r>
     </w:p>
     <w:tbl>
@@ -25057,13 +25378,7 @@
               <w:contextualSpacing/>
             </w:pPr>
             <w:r>
-              <w:t>Find</w:t>
-            </w:r>
-            <w:r>
-              <w:t xml:space="preserve"> </w:t>
-            </w:r>
-            <w:r>
-              <w:t>user with ID</w:t>
+              <w:t>Feedback</w:t>
             </w:r>
           </w:p>
         </w:tc>
@@ -25282,7 +25597,10 @@
               <w:spacing w:after="200" w:line="360" w:lineRule="auto"/>
             </w:pPr>
             <w:r>
-              <w:t>User search others user.</w:t>
+              <w:t xml:space="preserve">User </w:t>
+            </w:r>
+            <w:r>
+              <w:t>can feed back about bug, issue … to admin</w:t>
             </w:r>
           </w:p>
         </w:tc>
@@ -25343,6 +25661,7 @@
               <w:rPr>
                 <w:b/>
               </w:rPr>
+              <w:lastRenderedPageBreak/>
               <w:t>Post-condition</w:t>
             </w:r>
           </w:p>
@@ -25538,7 +25857,7 @@
                       <w:rFonts w:ascii="TimesNewRomanPSMT" w:hAnsi="TimesNewRomanPSMT" w:cstheme="minorBidi"/>
                       <w:color w:val="000000"/>
                     </w:rPr>
-                    <w:t>User clicks top left icon on top tab bar</w:t>
+                    <w:t>User choose sidebar</w:t>
                   </w:r>
                 </w:p>
               </w:tc>
@@ -25571,7 +25890,6 @@
                     <w:rPr>
                       <w:b/>
                     </w:rPr>
-                    <w:lastRenderedPageBreak/>
                     <w:t>2.</w:t>
                   </w:r>
                 </w:p>
@@ -25600,35 +25918,111 @@
                     </w:rPr>
                   </w:pPr>
                   <w:r>
+                    <w:t>Application display sidebar with menu ( feedback , ranking, privacy ,..)</w:t>
+                  </w:r>
+                </w:p>
+              </w:tc>
+            </w:tr>
+            <w:tr>
+              <w:tc>
+                <w:tcPr>
+                  <w:tcW w:w="955" w:type="dxa"/>
+                </w:tcPr>
+                <w:p>
+                  <w:pPr>
+                    <w:spacing w:after="200" w:line="360" w:lineRule="auto"/>
+                    <w:jc w:val="center"/>
+                    <w:rPr>
+                      <w:b/>
+                    </w:rPr>
+                  </w:pPr>
+                  <w:r>
+                    <w:rPr>
+                      <w:b/>
+                    </w:rPr>
+                    <w:t>3.</w:t>
+                  </w:r>
+                </w:p>
+              </w:tc>
+              <w:tc>
+                <w:tcPr>
+                  <w:tcW w:w="3870" w:type="dxa"/>
+                </w:tcPr>
+                <w:p>
+                  <w:pPr>
+                    <w:spacing w:after="200" w:line="360" w:lineRule="auto"/>
+                    <w:contextualSpacing/>
+                  </w:pPr>
+                  <w:r>
+                    <w:rPr>
+                      <w:rFonts w:cstheme="minorBidi"/>
+                    </w:rPr>
+                    <w:t>User choose “Feedback”</w:t>
+                  </w:r>
+                </w:p>
+              </w:tc>
+              <w:tc>
+                <w:tcPr>
+                  <w:tcW w:w="4152" w:type="dxa"/>
+                </w:tcPr>
+                <w:p>
+                  <w:pPr>
+                    <w:spacing w:after="200" w:line="360" w:lineRule="auto"/>
+                    <w:contextualSpacing/>
+                  </w:pPr>
+                </w:p>
+              </w:tc>
+            </w:tr>
+            <w:tr>
+              <w:tc>
+                <w:tcPr>
+                  <w:tcW w:w="955" w:type="dxa"/>
+                </w:tcPr>
+                <w:p>
+                  <w:pPr>
+                    <w:spacing w:after="200" w:line="360" w:lineRule="auto"/>
+                    <w:jc w:val="center"/>
+                    <w:rPr>
+                      <w:b/>
+                    </w:rPr>
+                  </w:pPr>
+                  <w:r>
+                    <w:rPr>
+                      <w:b/>
+                    </w:rPr>
+                    <w:t>4.</w:t>
+                  </w:r>
+                </w:p>
+              </w:tc>
+              <w:tc>
+                <w:tcPr>
+                  <w:tcW w:w="3870" w:type="dxa"/>
+                </w:tcPr>
+                <w:p>
+                  <w:pPr>
+                    <w:spacing w:after="200" w:line="360" w:lineRule="auto"/>
+                    <w:contextualSpacing/>
+                  </w:pPr>
+                </w:p>
+              </w:tc>
+              <w:tc>
+                <w:tcPr>
+                  <w:tcW w:w="4152" w:type="dxa"/>
+                </w:tcPr>
+                <w:p>
+                  <w:pPr>
+                    <w:spacing w:line="360" w:lineRule="auto"/>
                     <w:rPr>
                       <w:rFonts w:ascii="TimesNewRomanPSMT" w:hAnsi="TimesNewRomanPSMT" w:cstheme="minorBidi"/>
                       <w:color w:val="000000"/>
                     </w:rPr>
-                    <w:t>Application displays screen, which includes:</w:t>
-                  </w:r>
-                </w:p>
-                <w:p>
-                  <w:pPr>
-                    <w:spacing w:line="360" w:lineRule="auto"/>
-                    <w:rPr>
-                      <w:rFonts w:cstheme="minorBidi"/>
-                    </w:rPr>
-                  </w:pPr>
-                  <w:r>
-                    <w:rPr>
-                      <w:rFonts w:cstheme="minorBidi"/>
-                    </w:rPr>
-                    <w:t xml:space="preserve">   Search bar</w:t>
-                  </w:r>
-                </w:p>
-                <w:p>
-                  <w:pPr>
-                    <w:spacing w:line="360" w:lineRule="auto"/>
-                    <w:rPr>
-                      <w:rFonts w:ascii="TimesNewRomanPSMT" w:hAnsi="TimesNewRomanPSMT" w:cstheme="minorBidi"/>
-                      <w:color w:val="000000"/>
-                    </w:rPr>
-                  </w:pPr>
+                  </w:pPr>
+                  <w:r>
+                    <w:t xml:space="preserve">Application display </w:t>
+                  </w:r>
+                  <w:r>
+                    <w:t>Text area to feedback</w:t>
+                  </w:r>
                 </w:p>
               </w:tc>
             </w:tr>
@@ -25649,7 +26043,7 @@
                     <w:rPr>
                       <w:b/>
                     </w:rPr>
-                    <w:t>3.</w:t>
+                    <w:t>5.</w:t>
                   </w:r>
                 </w:p>
               </w:tc>
@@ -25663,7 +26057,16 @@
                     <w:contextualSpacing/>
                   </w:pPr>
                   <w:r>
-                    <w:t>User clicks search bar then fills keyword and clicks search button on bottom right of keyboard</w:t>
+                    <w:t>User Enter his feedback on text area</w:t>
+                  </w:r>
+                </w:p>
+                <w:p>
+                  <w:pPr>
+                    <w:spacing w:after="200" w:line="360" w:lineRule="auto"/>
+                    <w:contextualSpacing/>
+                  </w:pPr>
+                  <w:r>
+                    <w:t>And choose “submit”</w:t>
                   </w:r>
                 </w:p>
               </w:tc>
@@ -25673,8 +26076,7 @@
                 </w:tcPr>
                 <w:p>
                   <w:pPr>
-                    <w:spacing w:after="200" w:line="360" w:lineRule="auto"/>
-                    <w:contextualSpacing/>
+                    <w:spacing w:line="360" w:lineRule="auto"/>
                   </w:pPr>
                 </w:p>
               </w:tc>
@@ -25696,7 +26098,7 @@
                     <w:rPr>
                       <w:b/>
                     </w:rPr>
-                    <w:t>4.</w:t>
+                    <w:t>6.</w:t>
                   </w:r>
                 </w:p>
               </w:tc>
@@ -25718,60 +26120,10 @@
                 <w:p>
                   <w:pPr>
                     <w:spacing w:line="360" w:lineRule="auto"/>
-                    <w:rPr>
-                      <w:rFonts w:ascii="TimesNewRomanPSMT" w:hAnsi="TimesNewRomanPSMT" w:cstheme="minorBidi"/>
-                      <w:color w:val="000000"/>
-                    </w:rPr>
-                  </w:pPr>
-                  <w:r>
-                    <w:t>Application displays list of users which have same keyword.</w:t>
-                  </w:r>
-                </w:p>
-              </w:tc>
-            </w:tr>
-            <w:tr>
-              <w:tc>
-                <w:tcPr>
-                  <w:tcW w:w="955" w:type="dxa"/>
-                </w:tcPr>
-                <w:p>
-                  <w:pPr>
-                    <w:spacing w:after="200" w:line="360" w:lineRule="auto"/>
-                    <w:jc w:val="center"/>
-                    <w:rPr>
-                      <w:b/>
-                    </w:rPr>
-                  </w:pPr>
-                  <w:r>
-                    <w:rPr>
-                      <w:b/>
-                    </w:rPr>
-                    <w:t>5.</w:t>
-                  </w:r>
-                </w:p>
-              </w:tc>
-              <w:tc>
-                <w:tcPr>
-                  <w:tcW w:w="3870" w:type="dxa"/>
-                </w:tcPr>
-                <w:p>
-                  <w:pPr>
-                    <w:spacing w:after="200" w:line="360" w:lineRule="auto"/>
-                    <w:contextualSpacing/>
-                  </w:pPr>
-                  <w:r>
-                    <w:t>User clicks the right user name.</w:t>
-                  </w:r>
-                </w:p>
-              </w:tc>
-              <w:tc>
-                <w:tcPr>
-                  <w:tcW w:w="4152" w:type="dxa"/>
-                </w:tcPr>
-                <w:p>
-                  <w:pPr>
-                    <w:spacing w:line="360" w:lineRule="auto"/>
-                  </w:pPr>
+                  </w:pPr>
+                  <w:r>
+                    <w:t>Show message “ your feedback was send to admin, thank you for your feedback !”</w:t>
+                  </w:r>
                 </w:p>
               </w:tc>
             </w:tr>
@@ -25996,19 +26348,52 @@
           <w:szCs w:val="24"/>
         </w:rPr>
       </w:pPr>
+    </w:p>
+    <w:p>
+      <w:pPr>
+        <w:pStyle w:val="ListParagraph"/>
+        <w:keepNext/>
+        <w:keepLines/>
+        <w:numPr>
+          <w:ilvl w:val="4"/>
+          <w:numId w:val="34"/>
+        </w:numPr>
+        <w:spacing w:before="40" w:after="0" w:line="360" w:lineRule="auto"/>
+        <w:outlineLvl w:val="4"/>
+        <w:rPr>
+          <w:rFonts w:eastAsiaTheme="majorEastAsia" w:cstheme="majorBidi"/>
+          <w:color w:val="2F5496" w:themeColor="accent1" w:themeShade="BF"/>
+          <w:szCs w:val="24"/>
+        </w:rPr>
+      </w:pPr>
       <w:r>
         <w:rPr>
           <w:rFonts w:eastAsiaTheme="majorEastAsia" w:cstheme="majorBidi"/>
+          <w:color w:val="2F5496" w:themeColor="accent1" w:themeShade="BF"/>
           <w:szCs w:val="24"/>
         </w:rPr>
-        <w:t xml:space="preserve">*Find </w:t>
+        <w:t>React pet</w:t>
       </w:r>
+    </w:p>
+    <w:p>
+      <w:pPr>
+        <w:keepNext/>
+        <w:keepLines/>
+        <w:spacing w:before="40" w:after="0" w:line="360" w:lineRule="auto"/>
+        <w:outlineLvl w:val="4"/>
+        <w:rPr>
+          <w:rFonts w:eastAsiaTheme="majorEastAsia" w:cstheme="majorBidi"/>
+          <w:b/>
+          <w:szCs w:val="24"/>
+        </w:rPr>
+      </w:pPr>
       <w:r>
         <w:rPr>
           <w:rFonts w:eastAsiaTheme="majorEastAsia" w:cstheme="majorBidi"/>
+          <w:b/>
           <w:szCs w:val="24"/>
         </w:rPr>
-        <w:t>Nearest</w:t>
+        <w:t>*React pet</w:t>
       </w:r>
     </w:p>
     <w:tbl>
@@ -26059,7 +26444,7 @@
                 <w:b/>
                 <w:bCs/>
               </w:rPr>
-              <w:t>17</w:t>
+              <w:t>8</w:t>
             </w:r>
             <w:r>
               <w:rPr>
@@ -26125,7 +26510,7 @@
               <w:rPr>
                 <w:rFonts w:cstheme="minorBidi"/>
               </w:rPr>
-              <w:t>17</w:t>
+              <w:t>8</w:t>
             </w:r>
             <w:r>
               <w:rPr>
@@ -26204,13 +26589,7 @@
               <w:contextualSpacing/>
             </w:pPr>
             <w:r>
-              <w:t>Find nearest</w:t>
-            </w:r>
-            <w:r>
-              <w:t xml:space="preserve"> </w:t>
-            </w:r>
-            <w:r>
-              <w:t xml:space="preserve">user </w:t>
+              <w:t>React pet</w:t>
             </w:r>
           </w:p>
         </w:tc>
@@ -26285,7 +26664,7 @@
               <w:contextualSpacing/>
             </w:pPr>
             <w:r>
-              <w:t>09/07/2020</w:t>
+              <w:t>10/07/2020</w:t>
             </w:r>
           </w:p>
         </w:tc>
@@ -26320,7 +26699,7 @@
               <w:contextualSpacing/>
             </w:pPr>
             <w:r>
-              <w:t xml:space="preserve">Medium     </w:t>
+              <w:t xml:space="preserve">High     </w:t>
             </w:r>
           </w:p>
         </w:tc>
@@ -26415,7 +26794,6 @@
               <w:rPr>
                 <w:b/>
               </w:rPr>
-              <w:lastRenderedPageBreak/>
               <w:t xml:space="preserve">Description </w:t>
             </w:r>
           </w:p>
@@ -26433,10 +26811,7 @@
               <w:t xml:space="preserve">User </w:t>
             </w:r>
             <w:r>
-              <w:t>find</w:t>
-            </w:r>
-            <w:r>
-              <w:t xml:space="preserve"> others user.</w:t>
+              <w:t>react a pet to rank pet on system</w:t>
             </w:r>
           </w:p>
         </w:tc>
@@ -26511,6 +26886,9 @@
               <w:spacing w:after="200" w:line="360" w:lineRule="auto"/>
               <w:contextualSpacing/>
             </w:pPr>
+            <w:r>
+              <w:t>Privacy of user is public</w:t>
+            </w:r>
           </w:p>
         </w:tc>
       </w:tr>
@@ -26692,7 +27070,25 @@
                       <w:rFonts w:ascii="TimesNewRomanPSMT" w:hAnsi="TimesNewRomanPSMT" w:cstheme="minorBidi"/>
                       <w:color w:val="000000"/>
                     </w:rPr>
-                    <w:t>User clicks top left icon on top tab bar</w:t>
+                    <w:t xml:space="preserve">User choose react on </w:t>
+                  </w:r>
+                  <w:r>
+                    <w:rPr>
+                      <w:rFonts w:cstheme="minorBidi"/>
+                    </w:rPr>
+                    <w:t>UC-</w:t>
+                  </w:r>
+                  <w:r>
+                    <w:rPr>
+                      <w:rFonts w:cstheme="minorBidi"/>
+                    </w:rPr>
+                    <w:t>3</w:t>
+                  </w:r>
+                  <w:r>
+                    <w:rPr>
+                      <w:rFonts w:cstheme="minorBidi"/>
+                    </w:rPr>
+                    <w:t>.0</w:t>
                   </w:r>
                 </w:p>
               </w:tc>
@@ -26757,31 +27153,22 @@
                       <w:rFonts w:ascii="TimesNewRomanPSMT" w:hAnsi="TimesNewRomanPSMT" w:cstheme="minorBidi"/>
                       <w:color w:val="000000"/>
                     </w:rPr>
-                    <w:t>Application displays screen, which includes:</w:t>
-                  </w:r>
-                </w:p>
-                <w:p>
-                  <w:pPr>
-                    <w:spacing w:line="360" w:lineRule="auto"/>
-                    <w:rPr>
-                      <w:rFonts w:cstheme="minorBidi"/>
-                    </w:rPr>
-                  </w:pPr>
-                  <w:r>
-                    <w:rPr>
-                      <w:rFonts w:cstheme="minorBidi"/>
-                    </w:rPr>
-                    <w:t xml:space="preserve">   Search bar</w:t>
-                  </w:r>
-                </w:p>
-                <w:p>
-                  <w:pPr>
-                    <w:spacing w:line="360" w:lineRule="auto"/>
+                    <w:t>Application displays target</w:t>
+                  </w:r>
+                  <w:r>
                     <w:rPr>
                       <w:rFonts w:ascii="TimesNewRomanPSMT" w:hAnsi="TimesNewRomanPSMT" w:cstheme="minorBidi"/>
                       <w:color w:val="000000"/>
                     </w:rPr>
-                  </w:pPr>
+                    <w:t xml:space="preserve"> pet’s</w:t>
+                  </w:r>
+                  <w:r>
+                    <w:rPr>
+                      <w:rFonts w:ascii="TimesNewRomanPSMT" w:hAnsi="TimesNewRomanPSMT" w:cstheme="minorBidi"/>
+                      <w:color w:val="000000"/>
+                    </w:rPr>
+                    <w:t xml:space="preserve"> profile.</w:t>
+                  </w:r>
                 </w:p>
               </w:tc>
             </w:tr>
@@ -26816,13 +27203,19 @@
                     <w:contextualSpacing/>
                   </w:pPr>
                   <w:r>
-                    <w:t>User clicks search bar then fills keyword and clicks search</w:t>
-                  </w:r>
-                  <w:r>
-                    <w:t xml:space="preserve"> nearest</w:t>
-                  </w:r>
-                  <w:r>
-                    <w:t xml:space="preserve"> button on bottom right of keyboard</w:t>
+                    <w:t xml:space="preserve">User clicks </w:t>
+                  </w:r>
+                  <w:r>
+                    <w:t>react</w:t>
+                  </w:r>
+                  <w:r>
+                    <w:t xml:space="preserve"> icon in target </w:t>
+                  </w:r>
+                  <w:r>
+                    <w:t xml:space="preserve">pet </w:t>
+                  </w:r>
+                  <w:r>
+                    <w:t>profile.</w:t>
                   </w:r>
                 </w:p>
               </w:tc>
@@ -26883,54 +27276,8 @@
                     </w:rPr>
                   </w:pPr>
                   <w:r>
-                    <w:t>Application displays list of users which have same keyword.</w:t>
-                  </w:r>
-                </w:p>
-              </w:tc>
-            </w:tr>
-            <w:tr>
-              <w:tc>
-                <w:tcPr>
-                  <w:tcW w:w="955" w:type="dxa"/>
-                </w:tcPr>
-                <w:p>
-                  <w:pPr>
-                    <w:spacing w:after="200" w:line="360" w:lineRule="auto"/>
-                    <w:jc w:val="center"/>
-                    <w:rPr>
-                      <w:b/>
-                    </w:rPr>
-                  </w:pPr>
-                  <w:r>
-                    <w:rPr>
-                      <w:b/>
-                    </w:rPr>
-                    <w:t>5.</w:t>
-                  </w:r>
-                </w:p>
-              </w:tc>
-              <w:tc>
-                <w:tcPr>
-                  <w:tcW w:w="3870" w:type="dxa"/>
-                </w:tcPr>
-                <w:p>
-                  <w:pPr>
-                    <w:spacing w:after="200" w:line="360" w:lineRule="auto"/>
-                    <w:contextualSpacing/>
-                  </w:pPr>
-                  <w:r>
-                    <w:t>User clicks the right user name.</w:t>
-                  </w:r>
-                </w:p>
-              </w:tc>
-              <w:tc>
-                <w:tcPr>
-                  <w:tcW w:w="4152" w:type="dxa"/>
-                </w:tcPr>
-                <w:p>
-                  <w:pPr>
-                    <w:spacing w:line="360" w:lineRule="auto"/>
-                  </w:pPr>
+                    <w:t>Application displays success message.</w:t>
+                  </w:r>
                 </w:p>
               </w:tc>
             </w:tr>
@@ -26980,752 +27327,7 @@
               <w:rPr>
                 <w:b/>
               </w:rPr>
-              <w:t>Extension Flows: N/A</w:t>
-            </w:r>
-          </w:p>
-          <w:p>
-            <w:pPr>
-              <w:spacing w:after="200" w:line="360" w:lineRule="auto"/>
-              <w:contextualSpacing/>
-              <w:rPr>
-                <w:b/>
-              </w:rPr>
-            </w:pPr>
-          </w:p>
-          <w:p>
-            <w:pPr>
-              <w:spacing w:after="200" w:line="360" w:lineRule="auto"/>
-              <w:contextualSpacing/>
-              <w:rPr>
-                <w:b/>
-              </w:rPr>
-            </w:pPr>
-            <w:r>
-              <w:rPr>
-                <w:b/>
-              </w:rPr>
-              <w:t>Exception:</w:t>
-            </w:r>
-          </w:p>
-          <w:p>
-            <w:pPr>
-              <w:spacing w:after="200" w:line="360" w:lineRule="auto"/>
-              <w:contextualSpacing/>
-              <w:rPr>
-                <w:b/>
-              </w:rPr>
-            </w:pPr>
-            <w:r>
-              <w:rPr>
-                <w:b/>
-              </w:rPr>
-              <w:t xml:space="preserve">   US</w:t>
-            </w:r>
-            <w:r>
-              <w:rPr>
-                <w:b/>
-              </w:rPr>
-              <w:t>4</w:t>
-            </w:r>
-            <w:r>
-              <w:rPr>
-                <w:b/>
-              </w:rPr>
-              <w:t>.0-E1 – Cannot communicate with API server</w:t>
-            </w:r>
-          </w:p>
-          <w:p>
-            <w:pPr>
-              <w:spacing w:after="200" w:line="360" w:lineRule="auto"/>
-              <w:contextualSpacing/>
-              <w:rPr>
-                <w:bCs/>
-              </w:rPr>
-            </w:pPr>
-            <w:r>
-              <w:rPr>
-                <w:b/>
-              </w:rPr>
-              <w:t xml:space="preserve">              </w:t>
-            </w:r>
-            <w:r>
-              <w:rPr>
-                <w:bCs/>
-              </w:rPr>
-              <w:t>System displays error message.</w:t>
-            </w:r>
-          </w:p>
-          <w:p>
-            <w:pPr>
-              <w:spacing w:after="200" w:line="360" w:lineRule="auto"/>
-              <w:contextualSpacing/>
-              <w:rPr>
-                <w:b/>
-              </w:rPr>
-            </w:pPr>
-            <w:r>
-              <w:rPr>
-                <w:b/>
-              </w:rPr>
-              <w:t xml:space="preserve">   US</w:t>
-            </w:r>
-            <w:r>
-              <w:rPr>
-                <w:b/>
-              </w:rPr>
-              <w:t>4</w:t>
-            </w:r>
-            <w:r>
-              <w:rPr>
-                <w:b/>
-              </w:rPr>
-              <w:t>.0-E2 – User does not exist and not match</w:t>
-            </w:r>
-          </w:p>
-          <w:p>
-            <w:pPr>
-              <w:spacing w:after="200" w:line="360" w:lineRule="auto"/>
-              <w:contextualSpacing/>
-              <w:rPr>
-                <w:bCs/>
-              </w:rPr>
-            </w:pPr>
-            <w:r>
-              <w:rPr>
-                <w:b/>
-              </w:rPr>
-              <w:t xml:space="preserve">              </w:t>
-            </w:r>
-            <w:r>
-              <w:rPr>
-                <w:bCs/>
-              </w:rPr>
-              <w:t>System displays nothing.</w:t>
-            </w:r>
-          </w:p>
-          <w:p>
-            <w:pPr>
-              <w:spacing w:after="200" w:line="360" w:lineRule="auto"/>
-              <w:contextualSpacing/>
-              <w:rPr>
-                <w:bCs/>
-              </w:rPr>
-            </w:pPr>
-          </w:p>
-          <w:p>
-            <w:pPr>
-              <w:spacing w:after="200" w:line="360" w:lineRule="auto"/>
-              <w:contextualSpacing/>
-              <w:rPr>
-                <w:b/>
-              </w:rPr>
-            </w:pPr>
-            <w:r>
-              <w:rPr>
-                <w:b/>
-              </w:rPr>
-              <w:lastRenderedPageBreak/>
-              <w:t>Business Rules: N/A</w:t>
-            </w:r>
-          </w:p>
-        </w:tc>
-      </w:tr>
-    </w:tbl>
-    <w:p>
-      <w:pPr>
-        <w:keepNext/>
-        <w:keepLines/>
-        <w:spacing w:before="40" w:after="0" w:line="360" w:lineRule="auto"/>
-        <w:outlineLvl w:val="4"/>
-        <w:rPr>
-          <w:rFonts w:eastAsiaTheme="majorEastAsia" w:cstheme="majorBidi"/>
-          <w:color w:val="2F5496" w:themeColor="accent1" w:themeShade="BF"/>
-          <w:szCs w:val="24"/>
-        </w:rPr>
-      </w:pPr>
-    </w:p>
-    <w:p>
-      <w:pPr>
-        <w:pStyle w:val="ListParagraph"/>
-        <w:keepNext/>
-        <w:keepLines/>
-        <w:numPr>
-          <w:ilvl w:val="4"/>
-          <w:numId w:val="34"/>
-        </w:numPr>
-        <w:spacing w:before="40" w:after="0" w:line="360" w:lineRule="auto"/>
-        <w:outlineLvl w:val="4"/>
-        <w:rPr>
-          <w:rFonts w:eastAsiaTheme="majorEastAsia" w:cstheme="majorBidi"/>
-          <w:color w:val="2F5496" w:themeColor="accent1" w:themeShade="BF"/>
-          <w:szCs w:val="24"/>
-        </w:rPr>
-      </w:pPr>
-      <w:r>
-        <w:rPr>
-          <w:rFonts w:eastAsiaTheme="majorEastAsia" w:cstheme="majorBidi"/>
-          <w:color w:val="2F5496" w:themeColor="accent1" w:themeShade="BF"/>
-          <w:szCs w:val="24"/>
-        </w:rPr>
-        <w:t>React pet</w:t>
-      </w:r>
-    </w:p>
-    <w:tbl>
-      <w:tblPr>
-        <w:tblStyle w:val="TableGrid1"/>
-        <w:tblW w:w="0" w:type="auto"/>
-        <w:tblInd w:w="-5" w:type="dxa"/>
-        <w:tblLook w:val="04A0" w:firstRow="1" w:lastRow="0" w:firstColumn="1" w:lastColumn="0" w:noHBand="0" w:noVBand="1"/>
-      </w:tblPr>
-      <w:tblGrid>
-        <w:gridCol w:w="2882"/>
-        <w:gridCol w:w="2157"/>
-        <w:gridCol w:w="2158"/>
-        <w:gridCol w:w="2158"/>
-      </w:tblGrid>
-      <w:tr>
-        <w:tc>
-          <w:tcPr>
-            <w:tcW w:w="9355" w:type="dxa"/>
-            <w:gridSpan w:val="4"/>
-            <w:shd w:val="clear" w:color="auto" w:fill="D9E2F3" w:themeFill="accent1" w:themeFillTint="33"/>
-          </w:tcPr>
-          <w:p>
-            <w:pPr>
-              <w:spacing w:after="200" w:line="360" w:lineRule="auto"/>
-              <w:contextualSpacing/>
-              <w:rPr>
-                <w:b/>
-              </w:rPr>
-            </w:pPr>
-            <w:r>
-              <w:rPr>
-                <w:b/>
-              </w:rPr>
-              <w:t>USECASE US</w:t>
-            </w:r>
-            <w:r>
-              <w:rPr>
-                <w:rFonts w:cstheme="minorBidi"/>
-                <w:b/>
-                <w:bCs/>
-              </w:rPr>
-              <w:t>-UC-</w:t>
-            </w:r>
-            <w:r>
-              <w:rPr>
-                <w:rFonts w:cstheme="minorBidi"/>
-                <w:b/>
-                <w:bCs/>
-              </w:rPr>
-              <w:t>8</w:t>
-            </w:r>
-            <w:r>
-              <w:rPr>
-                <w:rFonts w:cstheme="minorBidi"/>
-                <w:b/>
-                <w:bCs/>
-              </w:rPr>
-              <w:t>.0</w:t>
-            </w:r>
-            <w:r>
-              <w:rPr>
-                <w:rFonts w:cstheme="minorBidi"/>
-              </w:rPr>
-              <w:t xml:space="preserve"> </w:t>
-            </w:r>
-            <w:r>
-              <w:rPr>
-                <w:b/>
-              </w:rPr>
-              <w:t>SPECIFICATION</w:t>
-            </w:r>
-          </w:p>
-        </w:tc>
-      </w:tr>
-      <w:tr>
-        <w:tc>
-          <w:tcPr>
-            <w:tcW w:w="2882" w:type="dxa"/>
-            <w:shd w:val="clear" w:color="auto" w:fill="D9E2F3" w:themeFill="accent1" w:themeFillTint="33"/>
-          </w:tcPr>
-          <w:p>
-            <w:pPr>
-              <w:spacing w:after="200" w:line="360" w:lineRule="auto"/>
-              <w:contextualSpacing/>
-              <w:rPr>
-                <w:b/>
-              </w:rPr>
-            </w:pPr>
-            <w:r>
-              <w:rPr>
-                <w:b/>
-              </w:rPr>
-              <w:t>Use case ID</w:t>
-            </w:r>
-          </w:p>
-        </w:tc>
-        <w:tc>
-          <w:tcPr>
-            <w:tcW w:w="2157" w:type="dxa"/>
-          </w:tcPr>
-          <w:p>
-            <w:pPr>
-              <w:spacing w:after="200" w:line="360" w:lineRule="auto"/>
-              <w:contextualSpacing/>
-            </w:pPr>
-            <w:r>
-              <w:rPr>
-                <w:rFonts w:cstheme="minorBidi"/>
-              </w:rPr>
-              <w:t>US-UC-</w:t>
-            </w:r>
-            <w:r>
-              <w:rPr>
-                <w:rFonts w:cstheme="minorBidi"/>
-              </w:rPr>
-              <w:t>8</w:t>
-            </w:r>
-            <w:r>
-              <w:rPr>
-                <w:rFonts w:cstheme="minorBidi"/>
-              </w:rPr>
-              <w:t>.0</w:t>
-            </w:r>
-          </w:p>
-        </w:tc>
-        <w:tc>
-          <w:tcPr>
-            <w:tcW w:w="2158" w:type="dxa"/>
-            <w:shd w:val="clear" w:color="auto" w:fill="D9E2F3" w:themeFill="accent1" w:themeFillTint="33"/>
-          </w:tcPr>
-          <w:p>
-            <w:pPr>
-              <w:spacing w:after="200" w:line="360" w:lineRule="auto"/>
-              <w:contextualSpacing/>
-              <w:rPr>
-                <w:b/>
-              </w:rPr>
-            </w:pPr>
-            <w:r>
-              <w:rPr>
-                <w:b/>
-              </w:rPr>
-              <w:t>Use case version</w:t>
-            </w:r>
-          </w:p>
-        </w:tc>
-        <w:tc>
-          <w:tcPr>
-            <w:tcW w:w="2158" w:type="dxa"/>
-          </w:tcPr>
-          <w:p>
-            <w:pPr>
-              <w:spacing w:after="200" w:line="360" w:lineRule="auto"/>
-              <w:contextualSpacing/>
-            </w:pPr>
-            <w:r>
-              <w:t>V1.0</w:t>
-            </w:r>
-          </w:p>
-        </w:tc>
-      </w:tr>
-      <w:tr>
-        <w:tc>
-          <w:tcPr>
-            <w:tcW w:w="2882" w:type="dxa"/>
-            <w:shd w:val="clear" w:color="auto" w:fill="D9E2F3" w:themeFill="accent1" w:themeFillTint="33"/>
-          </w:tcPr>
-          <w:p>
-            <w:pPr>
-              <w:spacing w:after="200" w:line="360" w:lineRule="auto"/>
-              <w:contextualSpacing/>
-              <w:rPr>
-                <w:b/>
-              </w:rPr>
-            </w:pPr>
-            <w:r>
-              <w:rPr>
-                <w:b/>
-              </w:rPr>
-              <w:t>Use case name</w:t>
-            </w:r>
-          </w:p>
-        </w:tc>
-        <w:tc>
-          <w:tcPr>
-            <w:tcW w:w="6473" w:type="dxa"/>
-            <w:gridSpan w:val="3"/>
-          </w:tcPr>
-          <w:p>
-            <w:pPr>
-              <w:spacing w:after="200" w:line="360" w:lineRule="auto"/>
-              <w:contextualSpacing/>
-            </w:pPr>
-            <w:r>
-              <w:t>React pet</w:t>
-            </w:r>
-          </w:p>
-        </w:tc>
-      </w:tr>
-      <w:tr>
-        <w:tc>
-          <w:tcPr>
-            <w:tcW w:w="2882" w:type="dxa"/>
-            <w:shd w:val="clear" w:color="auto" w:fill="D9E2F3" w:themeFill="accent1" w:themeFillTint="33"/>
-          </w:tcPr>
-          <w:p>
-            <w:pPr>
-              <w:spacing w:after="200" w:line="360" w:lineRule="auto"/>
-              <w:contextualSpacing/>
-              <w:rPr>
-                <w:b/>
-              </w:rPr>
-            </w:pPr>
-            <w:r>
-              <w:rPr>
-                <w:b/>
-              </w:rPr>
-              <w:t>Author</w:t>
-            </w:r>
-          </w:p>
-        </w:tc>
-        <w:tc>
-          <w:tcPr>
-            <w:tcW w:w="6473" w:type="dxa"/>
-            <w:gridSpan w:val="3"/>
-          </w:tcPr>
-          <w:p>
-            <w:pPr>
-              <w:spacing w:after="200" w:line="360" w:lineRule="auto"/>
-              <w:contextualSpacing/>
-            </w:pPr>
-            <w:r>
-              <w:t>Nguyen Do Anh Khuong</w:t>
-            </w:r>
-          </w:p>
-        </w:tc>
-      </w:tr>
-      <w:tr>
-        <w:tc>
-          <w:tcPr>
-            <w:tcW w:w="2882" w:type="dxa"/>
-            <w:shd w:val="clear" w:color="auto" w:fill="D9E2F3" w:themeFill="accent1" w:themeFillTint="33"/>
-          </w:tcPr>
-          <w:p>
-            <w:pPr>
-              <w:spacing w:after="200" w:line="360" w:lineRule="auto"/>
-              <w:contextualSpacing/>
-              <w:rPr>
-                <w:b/>
-              </w:rPr>
-            </w:pPr>
-            <w:r>
-              <w:rPr>
-                <w:b/>
-              </w:rPr>
-              <w:t>Date</w:t>
-            </w:r>
-          </w:p>
-        </w:tc>
-        <w:tc>
-          <w:tcPr>
-            <w:tcW w:w="2157" w:type="dxa"/>
-          </w:tcPr>
-          <w:p>
-            <w:pPr>
-              <w:spacing w:after="200" w:line="360" w:lineRule="auto"/>
-              <w:contextualSpacing/>
-            </w:pPr>
-            <w:r>
-              <w:t>10/07/2020</w:t>
-            </w:r>
-          </w:p>
-        </w:tc>
-        <w:tc>
-          <w:tcPr>
-            <w:tcW w:w="2158" w:type="dxa"/>
-            <w:shd w:val="clear" w:color="auto" w:fill="D9E2F3" w:themeFill="accent1" w:themeFillTint="33"/>
-          </w:tcPr>
-          <w:p>
-            <w:pPr>
-              <w:spacing w:after="200" w:line="360" w:lineRule="auto"/>
-              <w:contextualSpacing/>
-              <w:rPr>
-                <w:b/>
-              </w:rPr>
-            </w:pPr>
-            <w:r>
-              <w:rPr>
-                <w:b/>
-              </w:rPr>
-              <w:t>Priority</w:t>
-            </w:r>
-          </w:p>
-        </w:tc>
-        <w:tc>
-          <w:tcPr>
-            <w:tcW w:w="2158" w:type="dxa"/>
-          </w:tcPr>
-          <w:p>
-            <w:pPr>
-              <w:spacing w:after="200" w:line="360" w:lineRule="auto"/>
-              <w:contextualSpacing/>
-            </w:pPr>
-            <w:r>
-              <w:t xml:space="preserve">High     </w:t>
-            </w:r>
-          </w:p>
-        </w:tc>
-      </w:tr>
-      <w:tr>
-        <w:tc>
-          <w:tcPr>
-            <w:tcW w:w="2882" w:type="dxa"/>
-            <w:shd w:val="clear" w:color="auto" w:fill="D9E2F3" w:themeFill="accent1" w:themeFillTint="33"/>
-          </w:tcPr>
-          <w:p>
-            <w:pPr>
-              <w:spacing w:after="200" w:line="360" w:lineRule="auto"/>
-              <w:contextualSpacing/>
-              <w:rPr>
-                <w:b/>
-              </w:rPr>
-            </w:pPr>
-            <w:r>
-              <w:rPr>
-                <w:b/>
-              </w:rPr>
-              <w:t>Primary actor</w:t>
-            </w:r>
-          </w:p>
-        </w:tc>
-        <w:tc>
-          <w:tcPr>
-            <w:tcW w:w="2157" w:type="dxa"/>
-          </w:tcPr>
-          <w:p>
-            <w:pPr>
-              <w:spacing w:after="200" w:line="360" w:lineRule="auto"/>
-              <w:contextualSpacing/>
-            </w:pPr>
-            <w:r>
-              <w:t>User</w:t>
-            </w:r>
-          </w:p>
-        </w:tc>
-        <w:tc>
-          <w:tcPr>
-            <w:tcW w:w="2158" w:type="dxa"/>
-            <w:shd w:val="clear" w:color="auto" w:fill="D9E2F3" w:themeFill="accent1" w:themeFillTint="33"/>
-          </w:tcPr>
-          <w:p>
-            <w:pPr>
-              <w:spacing w:after="200" w:line="360" w:lineRule="auto"/>
-              <w:contextualSpacing/>
-              <w:rPr>
-                <w:b/>
-              </w:rPr>
-            </w:pPr>
-            <w:r>
-              <w:rPr>
-                <w:b/>
-              </w:rPr>
-              <w:t>Secondary actor</w:t>
-            </w:r>
-          </w:p>
-        </w:tc>
-        <w:tc>
-          <w:tcPr>
-            <w:tcW w:w="2158" w:type="dxa"/>
-          </w:tcPr>
-          <w:p>
-            <w:pPr>
-              <w:spacing w:after="200" w:line="360" w:lineRule="auto"/>
-              <w:contextualSpacing/>
-            </w:pPr>
-            <w:r>
-              <w:t>N/A</w:t>
-            </w:r>
-          </w:p>
-        </w:tc>
-      </w:tr>
-      <w:tr>
-        <w:tc>
-          <w:tcPr>
-            <w:tcW w:w="2882" w:type="dxa"/>
-            <w:shd w:val="clear" w:color="auto" w:fill="D9E2F3" w:themeFill="accent1" w:themeFillTint="33"/>
-          </w:tcPr>
-          <w:p>
-            <w:pPr>
-              <w:spacing w:after="200" w:line="360" w:lineRule="auto"/>
-              <w:contextualSpacing/>
-              <w:rPr>
-                <w:b/>
-              </w:rPr>
-            </w:pPr>
-            <w:r>
-              <w:rPr>
-                <w:b/>
-              </w:rPr>
-              <w:t xml:space="preserve">Description </w:t>
-            </w:r>
-          </w:p>
-        </w:tc>
-        <w:tc>
-          <w:tcPr>
-            <w:tcW w:w="6473" w:type="dxa"/>
-            <w:gridSpan w:val="3"/>
-          </w:tcPr>
-          <w:p>
-            <w:pPr>
-              <w:spacing w:after="200" w:line="360" w:lineRule="auto"/>
-            </w:pPr>
-            <w:r>
-              <w:t xml:space="preserve">User </w:t>
-            </w:r>
-            <w:r>
-              <w:t>react a pet to rank pet on system</w:t>
-            </w:r>
-          </w:p>
-        </w:tc>
-      </w:tr>
-      <w:tr>
-        <w:tc>
-          <w:tcPr>
-            <w:tcW w:w="2882" w:type="dxa"/>
-            <w:shd w:val="clear" w:color="auto" w:fill="D9E2F3" w:themeFill="accent1" w:themeFillTint="33"/>
-          </w:tcPr>
-          <w:p>
-            <w:pPr>
-              <w:spacing w:after="200" w:line="360" w:lineRule="auto"/>
-              <w:contextualSpacing/>
-              <w:rPr>
-                <w:b/>
-              </w:rPr>
-            </w:pPr>
-            <w:r>
-              <w:rPr>
-                <w:b/>
-              </w:rPr>
-              <w:t>Pre-condition</w:t>
-            </w:r>
-          </w:p>
-        </w:tc>
-        <w:tc>
-          <w:tcPr>
-            <w:tcW w:w="6473" w:type="dxa"/>
-            <w:gridSpan w:val="3"/>
-          </w:tcPr>
-          <w:p>
-            <w:pPr>
-              <w:spacing w:after="200" w:line="360" w:lineRule="auto"/>
-              <w:contextualSpacing/>
-            </w:pPr>
-            <w:r>
-              <w:t>User has logged into application.</w:t>
-            </w:r>
-          </w:p>
-        </w:tc>
-      </w:tr>
-      <w:tr>
-        <w:tc>
-          <w:tcPr>
-            <w:tcW w:w="2882" w:type="dxa"/>
-            <w:shd w:val="clear" w:color="auto" w:fill="D9E2F3" w:themeFill="accent1" w:themeFillTint="33"/>
-          </w:tcPr>
-          <w:p>
-            <w:pPr>
-              <w:spacing w:after="200" w:line="360" w:lineRule="auto"/>
-              <w:contextualSpacing/>
-              <w:rPr>
-                <w:b/>
-              </w:rPr>
-            </w:pPr>
-            <w:r>
-              <w:rPr>
-                <w:b/>
-              </w:rPr>
-              <w:t>Post-condition</w:t>
-            </w:r>
-          </w:p>
-        </w:tc>
-        <w:tc>
-          <w:tcPr>
-            <w:tcW w:w="6473" w:type="dxa"/>
-            <w:gridSpan w:val="3"/>
-          </w:tcPr>
-          <w:p>
-            <w:pPr>
-              <w:spacing w:after="200" w:line="360" w:lineRule="auto"/>
-              <w:contextualSpacing/>
-            </w:pPr>
-            <w:r>
-              <w:t>Privacy of user is public</w:t>
-            </w:r>
-          </w:p>
-        </w:tc>
-      </w:tr>
-      <w:tr>
-        <w:tc>
-          <w:tcPr>
-            <w:tcW w:w="2882" w:type="dxa"/>
-            <w:shd w:val="clear" w:color="auto" w:fill="D9E2F3" w:themeFill="accent1" w:themeFillTint="33"/>
-          </w:tcPr>
-          <w:p>
-            <w:pPr>
-              <w:spacing w:after="200" w:line="360" w:lineRule="auto"/>
-              <w:contextualSpacing/>
-              <w:rPr>
-                <w:b/>
-              </w:rPr>
-            </w:pPr>
-            <w:r>
-              <w:rPr>
-                <w:b/>
-              </w:rPr>
-              <w:t xml:space="preserve">Trigger </w:t>
-            </w:r>
-          </w:p>
-        </w:tc>
-        <w:tc>
-          <w:tcPr>
-            <w:tcW w:w="6473" w:type="dxa"/>
-            <w:gridSpan w:val="3"/>
-          </w:tcPr>
-          <w:p>
-            <w:pPr>
-              <w:spacing w:after="200" w:line="360" w:lineRule="auto"/>
-              <w:contextualSpacing/>
-            </w:pPr>
-          </w:p>
-        </w:tc>
-      </w:tr>
-      <w:tr>
-        <w:tc>
-          <w:tcPr>
-            <w:tcW w:w="9355" w:type="dxa"/>
-            <w:gridSpan w:val="4"/>
-          </w:tcPr>
-          <w:p>
-            <w:pPr>
-              <w:spacing w:after="200" w:line="360" w:lineRule="auto"/>
-              <w:contextualSpacing/>
-            </w:pPr>
-          </w:p>
-          <w:p>
-            <w:pPr>
-              <w:spacing w:after="200" w:line="360" w:lineRule="auto"/>
-              <w:contextualSpacing/>
-              <w:rPr>
-                <w:b/>
-              </w:rPr>
-            </w:pPr>
-            <w:r>
-              <w:rPr>
-                <w:b/>
-              </w:rPr>
-              <w:t xml:space="preserve">Main flow: </w:t>
+              <w:t xml:space="preserve">Extension Flows: </w:t>
             </w:r>
           </w:p>
           <w:tbl>
@@ -27841,40 +27443,100 @@
                   </w:pPr>
                   <w:r>
                     <w:rPr>
+                      <w:rFonts w:cstheme="minorBidi"/>
+                    </w:rPr>
+                    <w:t xml:space="preserve">Click </w:t>
+                  </w:r>
+                  <w:r>
+                    <w:rPr>
+                      <w:rFonts w:cstheme="minorBidi"/>
+                    </w:rPr>
+                    <w:t xml:space="preserve"> </w:t>
+                  </w:r>
+                  <w:r>
+                    <w:rPr>
+                      <w:rFonts w:cstheme="minorBidi"/>
+                    </w:rPr>
+                    <w:t xml:space="preserve">on </w:t>
+                  </w:r>
+                  <w:r>
+                    <w:rPr>
+                      <w:rFonts w:cstheme="minorBidi"/>
+                    </w:rPr>
+                    <w:t>Pet</w:t>
+                  </w:r>
+                  <w:r>
+                    <w:rPr>
+                      <w:rFonts w:cstheme="minorBidi"/>
+                    </w:rPr>
+                    <w:t xml:space="preserve"> profile </w:t>
+                  </w:r>
+                </w:p>
+              </w:tc>
+              <w:tc>
+                <w:tcPr>
+                  <w:tcW w:w="4152" w:type="dxa"/>
+                </w:tcPr>
+                <w:p>
+                  <w:pPr>
+                    <w:spacing w:after="200" w:line="360" w:lineRule="auto"/>
+                    <w:contextualSpacing/>
+                  </w:pPr>
+                </w:p>
+              </w:tc>
+            </w:tr>
+            <w:tr>
+              <w:tc>
+                <w:tcPr>
+                  <w:tcW w:w="955" w:type="dxa"/>
+                </w:tcPr>
+                <w:p>
+                  <w:pPr>
+                    <w:spacing w:after="200" w:line="360" w:lineRule="auto"/>
+                    <w:jc w:val="center"/>
+                    <w:rPr>
+                      <w:b/>
+                    </w:rPr>
+                  </w:pPr>
+                  <w:r>
+                    <w:rPr>
+                      <w:b/>
+                    </w:rPr>
+                    <w:lastRenderedPageBreak/>
+                    <w:t>2.</w:t>
+                  </w:r>
+                </w:p>
+              </w:tc>
+              <w:tc>
+                <w:tcPr>
+                  <w:tcW w:w="3870" w:type="dxa"/>
+                </w:tcPr>
+                <w:p>
+                  <w:pPr>
+                    <w:spacing w:after="200" w:line="360" w:lineRule="auto"/>
+                    <w:contextualSpacing/>
+                  </w:pPr>
+                </w:p>
+              </w:tc>
+              <w:tc>
+                <w:tcPr>
+                  <w:tcW w:w="4152" w:type="dxa"/>
+                </w:tcPr>
+                <w:p>
+                  <w:pPr>
+                    <w:spacing w:line="360" w:lineRule="auto"/>
+                    <w:rPr>
                       <w:rFonts w:ascii="TimesNewRomanPSMT" w:hAnsi="TimesNewRomanPSMT" w:cstheme="minorBidi"/>
                       <w:color w:val="000000"/>
                     </w:rPr>
-                    <w:t xml:space="preserve">User choose react on </w:t>
-                  </w:r>
-                  <w:r>
-                    <w:rPr>
-                      <w:rFonts w:cstheme="minorBidi"/>
-                    </w:rPr>
-                    <w:t>UC-</w:t>
-                  </w:r>
-                  <w:r>
-                    <w:rPr>
-                      <w:rFonts w:cstheme="minorBidi"/>
-                    </w:rPr>
-                    <w:t>3</w:t>
-                  </w:r>
-                  <w:r>
-                    <w:rPr>
-                      <w:rFonts w:cstheme="minorBidi"/>
-                    </w:rPr>
-                    <w:t>.0</w:t>
-                  </w:r>
-                </w:p>
-              </w:tc>
-              <w:tc>
-                <w:tcPr>
-                  <w:tcW w:w="4152" w:type="dxa"/>
-                </w:tcPr>
-                <w:p>
-                  <w:pPr>
-                    <w:spacing w:after="200" w:line="360" w:lineRule="auto"/>
-                    <w:contextualSpacing/>
-                  </w:pPr>
+                  </w:pPr>
+                  <w:r>
+                    <w:rPr>
+                      <w:rFonts w:ascii="TimesNewRomanPSMT" w:hAnsi="TimesNewRomanPSMT" w:cstheme="minorBidi"/>
+                      <w:color w:val="000000"/>
+                    </w:rPr>
+                    <w:t>Application displays target profile.</w:t>
+                  </w:r>
                 </w:p>
               </w:tc>
             </w:tr>
@@ -27895,7 +27557,7 @@
                     <w:rPr>
                       <w:b/>
                     </w:rPr>
-                    <w:t>2.</w:t>
+                    <w:t>3.</w:t>
                   </w:r>
                 </w:p>
               </w:tc>
@@ -27908,432 +27570,14 @@
                     <w:spacing w:after="200" w:line="360" w:lineRule="auto"/>
                     <w:contextualSpacing/>
                   </w:pPr>
-                </w:p>
-              </w:tc>
-              <w:tc>
-                <w:tcPr>
-                  <w:tcW w:w="4152" w:type="dxa"/>
-                </w:tcPr>
-                <w:p>
-                  <w:pPr>
-                    <w:spacing w:line="360" w:lineRule="auto"/>
-                    <w:rPr>
-                      <w:rFonts w:ascii="TimesNewRomanPSMT" w:hAnsi="TimesNewRomanPSMT" w:cstheme="minorBidi"/>
-                      <w:color w:val="000000"/>
-                    </w:rPr>
-                  </w:pPr>
-                  <w:r>
-                    <w:rPr>
-                      <w:rFonts w:ascii="TimesNewRomanPSMT" w:hAnsi="TimesNewRomanPSMT" w:cstheme="minorBidi"/>
-                      <w:color w:val="000000"/>
-                    </w:rPr>
-                    <w:t>Application displays target</w:t>
-                  </w:r>
-                  <w:r>
-                    <w:rPr>
-                      <w:rFonts w:ascii="TimesNewRomanPSMT" w:hAnsi="TimesNewRomanPSMT" w:cstheme="minorBidi"/>
-                      <w:color w:val="000000"/>
-                    </w:rPr>
-                    <w:t xml:space="preserve"> pet’s</w:t>
-                  </w:r>
-                  <w:r>
-                    <w:rPr>
-                      <w:rFonts w:ascii="TimesNewRomanPSMT" w:hAnsi="TimesNewRomanPSMT" w:cstheme="minorBidi"/>
-                      <w:color w:val="000000"/>
-                    </w:rPr>
-                    <w:t xml:space="preserve"> profile.</w:t>
-                  </w:r>
-                </w:p>
-              </w:tc>
-            </w:tr>
-            <w:tr>
-              <w:tc>
-                <w:tcPr>
-                  <w:tcW w:w="955" w:type="dxa"/>
-                </w:tcPr>
-                <w:p>
-                  <w:pPr>
-                    <w:spacing w:after="200" w:line="360" w:lineRule="auto"/>
-                    <w:jc w:val="center"/>
-                    <w:rPr>
-                      <w:b/>
-                    </w:rPr>
-                  </w:pPr>
-                  <w:r>
-                    <w:rPr>
-                      <w:b/>
-                    </w:rPr>
-                    <w:t>3.</w:t>
-                  </w:r>
-                </w:p>
-              </w:tc>
-              <w:tc>
-                <w:tcPr>
-                  <w:tcW w:w="3870" w:type="dxa"/>
-                </w:tcPr>
-                <w:p>
-                  <w:pPr>
-                    <w:spacing w:after="200" w:line="360" w:lineRule="auto"/>
-                    <w:contextualSpacing/>
-                  </w:pPr>
                   <w:r>
                     <w:t xml:space="preserve">User clicks </w:t>
                   </w:r>
                   <w:r>
-                    <w:t>react</w:t>
-                  </w:r>
-                  <w:r>
-                    <w:t xml:space="preserve"> icon in target </w:t>
-                  </w:r>
-                  <w:r>
-                    <w:t xml:space="preserve">pet </w:t>
-                  </w:r>
-                  <w:r>
-                    <w:t>profile.</w:t>
-                  </w:r>
-                </w:p>
-              </w:tc>
-              <w:tc>
-                <w:tcPr>
-                  <w:tcW w:w="4152" w:type="dxa"/>
-                </w:tcPr>
-                <w:p>
-                  <w:pPr>
-                    <w:spacing w:after="200" w:line="360" w:lineRule="auto"/>
-                    <w:contextualSpacing/>
-                  </w:pPr>
-                </w:p>
-              </w:tc>
-            </w:tr>
-            <w:tr>
-              <w:tc>
-                <w:tcPr>
-                  <w:tcW w:w="955" w:type="dxa"/>
-                </w:tcPr>
-                <w:p>
-                  <w:pPr>
-                    <w:spacing w:after="200" w:line="360" w:lineRule="auto"/>
-                    <w:jc w:val="center"/>
-                    <w:rPr>
-                      <w:b/>
-                    </w:rPr>
-                  </w:pPr>
-                  <w:r>
-                    <w:rPr>
-                      <w:b/>
-                    </w:rPr>
-                    <w:t>4.</w:t>
-                  </w:r>
-                </w:p>
-              </w:tc>
-              <w:tc>
-                <w:tcPr>
-                  <w:tcW w:w="3870" w:type="dxa"/>
-                </w:tcPr>
-                <w:p>
-                  <w:pPr>
-                    <w:spacing w:after="200" w:line="360" w:lineRule="auto"/>
-                    <w:contextualSpacing/>
-                  </w:pPr>
-                </w:p>
-              </w:tc>
-              <w:tc>
-                <w:tcPr>
-                  <w:tcW w:w="4152" w:type="dxa"/>
-                </w:tcPr>
-                <w:p>
-                  <w:pPr>
-                    <w:spacing w:line="360" w:lineRule="auto"/>
-                    <w:rPr>
-                      <w:rFonts w:ascii="TimesNewRomanPSMT" w:hAnsi="TimesNewRomanPSMT" w:cstheme="minorBidi"/>
-                      <w:color w:val="000000"/>
-                    </w:rPr>
-                  </w:pPr>
-                  <w:r>
-                    <w:t>Application displays success message.</w:t>
-                  </w:r>
-                </w:p>
-              </w:tc>
-            </w:tr>
-          </w:tbl>
-          <w:p>
-            <w:pPr>
-              <w:spacing w:after="200" w:line="360" w:lineRule="auto"/>
-              <w:contextualSpacing/>
-              <w:rPr>
-                <w:b/>
-              </w:rPr>
-            </w:pPr>
-          </w:p>
-          <w:p>
-            <w:pPr>
-              <w:spacing w:after="200" w:line="360" w:lineRule="auto"/>
-              <w:contextualSpacing/>
-              <w:rPr>
-                <w:b/>
-              </w:rPr>
-            </w:pPr>
-            <w:r>
-              <w:rPr>
-                <w:b/>
-              </w:rPr>
-              <w:t>Alternative Flows: N/A</w:t>
-            </w:r>
-          </w:p>
-          <w:p>
-            <w:pPr>
-              <w:spacing w:after="200" w:line="360" w:lineRule="auto"/>
-              <w:contextualSpacing/>
-              <w:rPr>
-                <w:b/>
-              </w:rPr>
-            </w:pPr>
-          </w:p>
-          <w:p>
-            <w:pPr>
-              <w:spacing w:after="200" w:line="360" w:lineRule="auto"/>
-              <w:contextualSpacing/>
-              <w:rPr>
-                <w:b/>
-              </w:rPr>
-            </w:pPr>
-            <w:r>
-              <w:rPr>
-                <w:b/>
-              </w:rPr>
-              <w:t xml:space="preserve">Extension Flows: </w:t>
-            </w:r>
-          </w:p>
-          <w:tbl>
-            <w:tblPr>
-              <w:tblStyle w:val="TableGrid1"/>
-              <w:tblW w:w="0" w:type="auto"/>
-              <w:tblLook w:val="04A0" w:firstRow="1" w:lastRow="0" w:firstColumn="1" w:lastColumn="0" w:noHBand="0" w:noVBand="1"/>
-            </w:tblPr>
-            <w:tblGrid>
-              <w:gridCol w:w="955"/>
-              <w:gridCol w:w="3870"/>
-              <w:gridCol w:w="4152"/>
-            </w:tblGrid>
-            <w:tr>
-              <w:tc>
-                <w:tcPr>
-                  <w:tcW w:w="955" w:type="dxa"/>
-                  <w:shd w:val="clear" w:color="auto" w:fill="D9E2F3" w:themeFill="accent1" w:themeFillTint="33"/>
-                </w:tcPr>
-                <w:p>
-                  <w:pPr>
-                    <w:spacing w:after="200" w:line="360" w:lineRule="auto"/>
-                    <w:contextualSpacing/>
-                    <w:jc w:val="center"/>
-                    <w:rPr>
-                      <w:b/>
-                    </w:rPr>
-                  </w:pPr>
-                  <w:r>
-                    <w:rPr>
-                      <w:b/>
-                    </w:rPr>
-                    <w:t>No.</w:t>
-                  </w:r>
-                </w:p>
-              </w:tc>
-              <w:tc>
-                <w:tcPr>
-                  <w:tcW w:w="3870" w:type="dxa"/>
-                  <w:shd w:val="clear" w:color="auto" w:fill="D9E2F3" w:themeFill="accent1" w:themeFillTint="33"/>
-                </w:tcPr>
-                <w:p>
-                  <w:pPr>
-                    <w:spacing w:after="200" w:line="360" w:lineRule="auto"/>
-                    <w:contextualSpacing/>
-                    <w:jc w:val="center"/>
-                    <w:rPr>
-                      <w:b/>
-                    </w:rPr>
-                  </w:pPr>
-                  <w:r>
-                    <w:rPr>
-                      <w:b/>
-                    </w:rPr>
-                    <w:t>Actor events</w:t>
-                  </w:r>
-                </w:p>
-              </w:tc>
-              <w:tc>
-                <w:tcPr>
-                  <w:tcW w:w="4152" w:type="dxa"/>
-                  <w:shd w:val="clear" w:color="auto" w:fill="D9E2F3" w:themeFill="accent1" w:themeFillTint="33"/>
-                </w:tcPr>
-                <w:p>
-                  <w:pPr>
-                    <w:spacing w:after="200" w:line="360" w:lineRule="auto"/>
-                    <w:contextualSpacing/>
-                    <w:jc w:val="center"/>
-                    <w:rPr>
-                      <w:b/>
-                    </w:rPr>
-                  </w:pPr>
-                  <w:r>
-                    <w:rPr>
-                      <w:b/>
-                    </w:rPr>
-                    <w:t>System respond</w:t>
-                  </w:r>
-                </w:p>
-              </w:tc>
-            </w:tr>
-            <w:tr>
-              <w:tc>
-                <w:tcPr>
-                  <w:tcW w:w="955" w:type="dxa"/>
-                </w:tcPr>
-                <w:p>
-                  <w:pPr>
-                    <w:spacing w:after="200" w:line="360" w:lineRule="auto"/>
-                    <w:jc w:val="center"/>
-                    <w:rPr>
-                      <w:b/>
-                    </w:rPr>
-                  </w:pPr>
-                  <w:r>
-                    <w:rPr>
-                      <w:b/>
-                    </w:rPr>
-                    <w:t>1.</w:t>
-                  </w:r>
-                </w:p>
-              </w:tc>
-              <w:tc>
-                <w:tcPr>
-                  <w:tcW w:w="3870" w:type="dxa"/>
-                </w:tcPr>
-                <w:p>
-                  <w:pPr>
-                    <w:spacing w:line="360" w:lineRule="auto"/>
-                    <w:rPr>
-                      <w:rFonts w:cstheme="minorBidi"/>
-                    </w:rPr>
-                  </w:pPr>
-                  <w:r>
-                    <w:rPr>
-                      <w:rFonts w:cstheme="minorBidi"/>
-                    </w:rPr>
-                    <w:t xml:space="preserve">Click </w:t>
-                  </w:r>
-                  <w:r>
-                    <w:rPr>
-                      <w:rFonts w:cstheme="minorBidi"/>
-                    </w:rPr>
-                    <w:t xml:space="preserve"> </w:t>
-                  </w:r>
-                  <w:r>
-                    <w:rPr>
-                      <w:rFonts w:cstheme="minorBidi"/>
-                    </w:rPr>
-                    <w:t>on post</w:t>
-                  </w:r>
-                </w:p>
-              </w:tc>
-              <w:tc>
-                <w:tcPr>
-                  <w:tcW w:w="4152" w:type="dxa"/>
-                </w:tcPr>
-                <w:p>
-                  <w:pPr>
-                    <w:spacing w:after="200" w:line="360" w:lineRule="auto"/>
-                    <w:contextualSpacing/>
-                  </w:pPr>
-                </w:p>
-              </w:tc>
-            </w:tr>
-            <w:tr>
-              <w:tc>
-                <w:tcPr>
-                  <w:tcW w:w="955" w:type="dxa"/>
-                </w:tcPr>
-                <w:p>
-                  <w:pPr>
-                    <w:spacing w:after="200" w:line="360" w:lineRule="auto"/>
-                    <w:jc w:val="center"/>
-                    <w:rPr>
-                      <w:b/>
-                    </w:rPr>
-                  </w:pPr>
-                  <w:r>
-                    <w:rPr>
-                      <w:b/>
-                    </w:rPr>
-                    <w:lastRenderedPageBreak/>
-                    <w:t>2.</w:t>
-                  </w:r>
-                </w:p>
-              </w:tc>
-              <w:tc>
-                <w:tcPr>
-                  <w:tcW w:w="3870" w:type="dxa"/>
-                </w:tcPr>
-                <w:p>
-                  <w:pPr>
-                    <w:spacing w:after="200" w:line="360" w:lineRule="auto"/>
-                    <w:contextualSpacing/>
-                  </w:pPr>
-                </w:p>
-              </w:tc>
-              <w:tc>
-                <w:tcPr>
-                  <w:tcW w:w="4152" w:type="dxa"/>
-                </w:tcPr>
-                <w:p>
-                  <w:pPr>
-                    <w:spacing w:line="360" w:lineRule="auto"/>
-                    <w:rPr>
-                      <w:rFonts w:ascii="TimesNewRomanPSMT" w:hAnsi="TimesNewRomanPSMT" w:cstheme="minorBidi"/>
-                      <w:color w:val="000000"/>
-                    </w:rPr>
-                  </w:pPr>
-                  <w:r>
-                    <w:rPr>
-                      <w:rFonts w:ascii="TimesNewRomanPSMT" w:hAnsi="TimesNewRomanPSMT" w:cstheme="minorBidi"/>
-                      <w:color w:val="000000"/>
-                    </w:rPr>
-                    <w:t>Application displays target profile.</w:t>
-                  </w:r>
-                </w:p>
-              </w:tc>
-            </w:tr>
-            <w:tr>
-              <w:tc>
-                <w:tcPr>
-                  <w:tcW w:w="955" w:type="dxa"/>
-                </w:tcPr>
-                <w:p>
-                  <w:pPr>
-                    <w:spacing w:after="200" w:line="360" w:lineRule="auto"/>
-                    <w:jc w:val="center"/>
-                    <w:rPr>
-                      <w:b/>
-                    </w:rPr>
-                  </w:pPr>
-                  <w:r>
-                    <w:rPr>
-                      <w:b/>
-                    </w:rPr>
-                    <w:t>3.</w:t>
-                  </w:r>
-                </w:p>
-              </w:tc>
-              <w:tc>
-                <w:tcPr>
-                  <w:tcW w:w="3870" w:type="dxa"/>
-                </w:tcPr>
-                <w:p>
-                  <w:pPr>
-                    <w:spacing w:after="200" w:line="360" w:lineRule="auto"/>
-                    <w:contextualSpacing/>
-                  </w:pPr>
-                  <w:r>
-                    <w:t>User clicks follow icon in target profile.</w:t>
+                    <w:t>like</w:t>
+                  </w:r>
+                  <w:r>
+                    <w:t xml:space="preserve"> icon in target profile.</w:t>
                   </w:r>
                 </w:p>
               </w:tc>
@@ -29219,22 +28463,45 @@
                   <w:pPr>
                     <w:spacing w:line="360" w:lineRule="auto"/>
                     <w:rPr>
-                      <w:rFonts w:cstheme="minorBidi"/>
-                    </w:rPr>
-                  </w:pPr>
-                  <w:r>
-                    <w:rPr>
                       <w:rFonts w:ascii="TimesNewRomanPSMT" w:hAnsi="TimesNewRomanPSMT" w:cstheme="minorBidi"/>
                       <w:color w:val="000000"/>
                     </w:rPr>
-                    <w:t>User clicks top left icon on top tab bar</w:t>
-                  </w:r>
+                  </w:pPr>
                   <w:r>
                     <w:rPr>
                       <w:rFonts w:ascii="TimesNewRomanPSMT" w:hAnsi="TimesNewRomanPSMT" w:cstheme="minorBidi"/>
                       <w:color w:val="000000"/>
                     </w:rPr>
+                    <w:t xml:space="preserve">User use “Match” screen and click “info” on top-right </w:t>
+                  </w:r>
+                  <w:r>
+                    <w:rPr>
+                      <w:rFonts w:ascii="TimesNewRomanPSMT" w:hAnsi="TimesNewRomanPSMT" w:cstheme="minorBidi"/>
+                      <w:color w:val="000000"/>
+                    </w:rPr>
                     <w:t xml:space="preserve"> </w:t>
+                  </w:r>
+                  <w:r>
+                    <w:rPr>
+                      <w:rFonts w:ascii="TimesNewRomanPSMT" w:hAnsi="TimesNewRomanPSMT" w:cstheme="minorBidi"/>
+                      <w:color w:val="000000"/>
+                    </w:rPr>
+                    <w:t xml:space="preserve">card and choose </w:t>
+                  </w:r>
+                </w:p>
+                <w:p>
+                  <w:pPr>
+                    <w:spacing w:line="360" w:lineRule="auto"/>
+                    <w:rPr>
+                      <w:rFonts w:cstheme="minorBidi"/>
+                    </w:rPr>
+                  </w:pPr>
+                  <w:r>
+                    <w:rPr>
+                      <w:rFonts w:ascii="TimesNewRomanPSMT" w:hAnsi="TimesNewRomanPSMT" w:cstheme="minorBidi"/>
+                      <w:color w:val="000000"/>
+                    </w:rPr>
+                    <w:t>“View owner”</w:t>
                   </w:r>
                 </w:p>
               </w:tc>
@@ -29307,28 +28574,14 @@
                       <w:rFonts w:ascii="TimesNewRomanPSMT" w:hAnsi="TimesNewRomanPSMT" w:cstheme="minorBidi"/>
                       <w:color w:val="000000"/>
                     </w:rPr>
-                    <w:t xml:space="preserve"> screen, which includes:</w:t>
-                  </w:r>
-                </w:p>
-                <w:p>
-                  <w:pPr>
-                    <w:spacing w:line="360" w:lineRule="auto"/>
+                    <w:t xml:space="preserve"> screen, </w:t>
+                  </w:r>
+                  <w:r>
                     <w:rPr>
                       <w:rFonts w:ascii="TimesNewRomanPSMT" w:hAnsi="TimesNewRomanPSMT" w:cstheme="minorBidi"/>
                       <w:color w:val="000000"/>
                     </w:rPr>
-                  </w:pPr>
-                  <w:r>
-                    <w:rPr>
-                      <w:rFonts w:cstheme="minorBidi"/>
-                    </w:rPr>
-                    <w:t xml:space="preserve">   </w:t>
-                  </w:r>
-                  <w:r>
-                    <w:rPr>
-                      <w:rFonts w:cstheme="minorBidi"/>
-                    </w:rPr>
-                    <w:t xml:space="preserve">List user </w:t>
+                    <w:t>which includes all information of that user :</w:t>
                   </w:r>
                 </w:p>
                 <w:p>
@@ -29339,6 +28592,102 @@
                       <w:color w:val="000000"/>
                     </w:rPr>
                   </w:pPr>
+                  <w:r>
+                    <w:rPr>
+                      <w:rFonts w:ascii="TimesNewRomanPSMT" w:hAnsi="TimesNewRomanPSMT" w:cstheme="minorBidi"/>
+                      <w:color w:val="000000"/>
+                    </w:rPr>
+                    <w:t>Name</w:t>
+                  </w:r>
+                </w:p>
+                <w:p>
+                  <w:pPr>
+                    <w:spacing w:line="360" w:lineRule="auto"/>
+                    <w:rPr>
+                      <w:rFonts w:ascii="TimesNewRomanPSMT" w:hAnsi="TimesNewRomanPSMT" w:cstheme="minorBidi"/>
+                      <w:color w:val="000000"/>
+                    </w:rPr>
+                  </w:pPr>
+                  <w:r>
+                    <w:rPr>
+                      <w:rFonts w:ascii="TimesNewRomanPSMT" w:hAnsi="TimesNewRomanPSMT" w:cstheme="minorBidi"/>
+                      <w:color w:val="000000"/>
+                    </w:rPr>
+                    <w:t>Date of birth</w:t>
+                  </w:r>
+                </w:p>
+                <w:p>
+                  <w:pPr>
+                    <w:spacing w:line="360" w:lineRule="auto"/>
+                    <w:rPr>
+                      <w:rFonts w:ascii="TimesNewRomanPSMT" w:hAnsi="TimesNewRomanPSMT" w:cstheme="minorBidi"/>
+                      <w:color w:val="000000"/>
+                    </w:rPr>
+                  </w:pPr>
+                  <w:r>
+                    <w:rPr>
+                      <w:rFonts w:ascii="TimesNewRomanPSMT" w:hAnsi="TimesNewRomanPSMT" w:cstheme="minorBidi"/>
+                      <w:color w:val="000000"/>
+                    </w:rPr>
+                    <w:t>Gender</w:t>
+                  </w:r>
+                </w:p>
+                <w:p>
+                  <w:pPr>
+                    <w:spacing w:line="360" w:lineRule="auto"/>
+                    <w:rPr>
+                      <w:rFonts w:ascii="TimesNewRomanPSMT" w:hAnsi="TimesNewRomanPSMT" w:cstheme="minorBidi"/>
+                      <w:color w:val="000000"/>
+                    </w:rPr>
+                  </w:pPr>
+                  <w:r>
+                    <w:rPr>
+                      <w:rFonts w:ascii="TimesNewRomanPSMT" w:hAnsi="TimesNewRomanPSMT" w:cstheme="minorBidi"/>
+                      <w:color w:val="000000"/>
+                    </w:rPr>
+                    <w:t>Email</w:t>
+                  </w:r>
+                </w:p>
+                <w:p>
+                  <w:pPr>
+                    <w:spacing w:line="360" w:lineRule="auto"/>
+                    <w:rPr>
+                      <w:rFonts w:ascii="TimesNewRomanPSMT" w:hAnsi="TimesNewRomanPSMT" w:cstheme="minorBidi"/>
+                      <w:color w:val="000000"/>
+                    </w:rPr>
+                  </w:pPr>
+                  <w:r>
+                    <w:rPr>
+                      <w:rFonts w:ascii="TimesNewRomanPSMT" w:hAnsi="TimesNewRomanPSMT" w:cstheme="minorBidi"/>
+                      <w:color w:val="000000"/>
+                    </w:rPr>
+                    <w:t>Phone</w:t>
+                  </w:r>
+                </w:p>
+                <w:p>
+                  <w:pPr>
+                    <w:spacing w:line="360" w:lineRule="auto"/>
+                    <w:rPr>
+                      <w:rFonts w:ascii="TimesNewRomanPSMT" w:hAnsi="TimesNewRomanPSMT" w:cstheme="minorBidi"/>
+                      <w:color w:val="000000"/>
+                    </w:rPr>
+                  </w:pPr>
+                  <w:r>
+                    <w:rPr>
+                      <w:rFonts w:ascii="TimesNewRomanPSMT" w:hAnsi="TimesNewRomanPSMT" w:cstheme="minorBidi"/>
+                      <w:color w:val="000000"/>
+                    </w:rPr>
+                    <w:t>Description</w:t>
+                  </w:r>
+                </w:p>
+                <w:p>
+                  <w:pPr>
+                    <w:spacing w:line="360" w:lineRule="auto"/>
+                    <w:rPr>
+                      <w:rFonts w:ascii="TimesNewRomanPSMT" w:hAnsi="TimesNewRomanPSMT" w:cstheme="minorBidi"/>
+                      <w:color w:val="000000"/>
+                    </w:rPr>
+                  </w:pPr>
                 </w:p>
               </w:tc>
             </w:tr>
@@ -29417,6 +28766,368 @@
               <w:t>Alternative Flows: N/A</w:t>
             </w:r>
           </w:p>
+          <w:tbl>
+            <w:tblPr>
+              <w:tblStyle w:val="TableGrid1"/>
+              <w:tblW w:w="0" w:type="auto"/>
+              <w:tblLook w:val="04A0" w:firstRow="1" w:lastRow="0" w:firstColumn="1" w:lastColumn="0" w:noHBand="0" w:noVBand="1"/>
+            </w:tblPr>
+            <w:tblGrid>
+              <w:gridCol w:w="955"/>
+              <w:gridCol w:w="3870"/>
+              <w:gridCol w:w="4152"/>
+            </w:tblGrid>
+            <w:tr>
+              <w:tc>
+                <w:tcPr>
+                  <w:tcW w:w="955" w:type="dxa"/>
+                  <w:shd w:val="clear" w:color="auto" w:fill="D9E2F3" w:themeFill="accent1" w:themeFillTint="33"/>
+                </w:tcPr>
+                <w:p>
+                  <w:pPr>
+                    <w:spacing w:after="200" w:line="360" w:lineRule="auto"/>
+                    <w:contextualSpacing/>
+                    <w:jc w:val="center"/>
+                    <w:rPr>
+                      <w:b/>
+                    </w:rPr>
+                  </w:pPr>
+                  <w:r>
+                    <w:rPr>
+                      <w:b/>
+                    </w:rPr>
+                    <w:t>No.</w:t>
+                  </w:r>
+                </w:p>
+              </w:tc>
+              <w:tc>
+                <w:tcPr>
+                  <w:tcW w:w="3870" w:type="dxa"/>
+                  <w:shd w:val="clear" w:color="auto" w:fill="D9E2F3" w:themeFill="accent1" w:themeFillTint="33"/>
+                </w:tcPr>
+                <w:p>
+                  <w:pPr>
+                    <w:spacing w:after="200" w:line="360" w:lineRule="auto"/>
+                    <w:contextualSpacing/>
+                    <w:jc w:val="center"/>
+                    <w:rPr>
+                      <w:b/>
+                    </w:rPr>
+                  </w:pPr>
+                  <w:r>
+                    <w:rPr>
+                      <w:b/>
+                    </w:rPr>
+                    <w:t>Actor events</w:t>
+                  </w:r>
+                </w:p>
+              </w:tc>
+              <w:tc>
+                <w:tcPr>
+                  <w:tcW w:w="4152" w:type="dxa"/>
+                  <w:shd w:val="clear" w:color="auto" w:fill="D9E2F3" w:themeFill="accent1" w:themeFillTint="33"/>
+                </w:tcPr>
+                <w:p>
+                  <w:pPr>
+                    <w:spacing w:after="200" w:line="360" w:lineRule="auto"/>
+                    <w:contextualSpacing/>
+                    <w:jc w:val="center"/>
+                    <w:rPr>
+                      <w:b/>
+                    </w:rPr>
+                  </w:pPr>
+                  <w:r>
+                    <w:rPr>
+                      <w:b/>
+                    </w:rPr>
+                    <w:t>System respond</w:t>
+                  </w:r>
+                </w:p>
+              </w:tc>
+            </w:tr>
+            <w:tr>
+              <w:tc>
+                <w:tcPr>
+                  <w:tcW w:w="955" w:type="dxa"/>
+                </w:tcPr>
+                <w:p>
+                  <w:pPr>
+                    <w:spacing w:after="200" w:line="360" w:lineRule="auto"/>
+                    <w:jc w:val="center"/>
+                    <w:rPr>
+                      <w:b/>
+                    </w:rPr>
+                  </w:pPr>
+                  <w:r>
+                    <w:rPr>
+                      <w:b/>
+                    </w:rPr>
+                    <w:t>1.</w:t>
+                  </w:r>
+                </w:p>
+              </w:tc>
+              <w:tc>
+                <w:tcPr>
+                  <w:tcW w:w="3870" w:type="dxa"/>
+                </w:tcPr>
+                <w:p>
+                  <w:pPr>
+                    <w:spacing w:line="360" w:lineRule="auto"/>
+                    <w:rPr>
+                      <w:rFonts w:cstheme="minorBidi"/>
+                    </w:rPr>
+                  </w:pPr>
+                  <w:r>
+                    <w:rPr>
+                      <w:rFonts w:ascii="TimesNewRomanPSMT" w:hAnsi="TimesNewRomanPSMT" w:cstheme="minorBidi"/>
+                      <w:color w:val="000000"/>
+                    </w:rPr>
+                    <w:t>User clicks top left icon on top tab bar</w:t>
+                  </w:r>
+                  <w:r>
+                    <w:rPr>
+                      <w:rFonts w:ascii="TimesNewRomanPSMT" w:hAnsi="TimesNewRomanPSMT" w:cstheme="minorBidi"/>
+                      <w:color w:val="000000"/>
+                    </w:rPr>
+                    <w:t xml:space="preserve"> </w:t>
+                  </w:r>
+                </w:p>
+              </w:tc>
+              <w:tc>
+                <w:tcPr>
+                  <w:tcW w:w="4152" w:type="dxa"/>
+                </w:tcPr>
+                <w:p>
+                  <w:pPr>
+                    <w:spacing w:after="200" w:line="360" w:lineRule="auto"/>
+                    <w:contextualSpacing/>
+                  </w:pPr>
+                </w:p>
+              </w:tc>
+            </w:tr>
+            <w:tr>
+              <w:tc>
+                <w:tcPr>
+                  <w:tcW w:w="955" w:type="dxa"/>
+                </w:tcPr>
+                <w:p>
+                  <w:pPr>
+                    <w:spacing w:after="200" w:line="360" w:lineRule="auto"/>
+                    <w:jc w:val="center"/>
+                    <w:rPr>
+                      <w:b/>
+                    </w:rPr>
+                  </w:pPr>
+                  <w:r>
+                    <w:rPr>
+                      <w:b/>
+                    </w:rPr>
+                    <w:t>2.</w:t>
+                  </w:r>
+                </w:p>
+              </w:tc>
+              <w:tc>
+                <w:tcPr>
+                  <w:tcW w:w="3870" w:type="dxa"/>
+                </w:tcPr>
+                <w:p>
+                  <w:pPr>
+                    <w:spacing w:after="200" w:line="360" w:lineRule="auto"/>
+                    <w:contextualSpacing/>
+                  </w:pPr>
+                </w:p>
+              </w:tc>
+              <w:tc>
+                <w:tcPr>
+                  <w:tcW w:w="4152" w:type="dxa"/>
+                </w:tcPr>
+                <w:p>
+                  <w:pPr>
+                    <w:spacing w:line="360" w:lineRule="auto"/>
+                    <w:rPr>
+                      <w:rFonts w:ascii="TimesNewRomanPSMT" w:hAnsi="TimesNewRomanPSMT" w:cstheme="minorBidi"/>
+                      <w:color w:val="000000"/>
+                    </w:rPr>
+                  </w:pPr>
+                  <w:r>
+                    <w:rPr>
+                      <w:rFonts w:ascii="TimesNewRomanPSMT" w:hAnsi="TimesNewRomanPSMT" w:cstheme="minorBidi"/>
+                      <w:color w:val="000000"/>
+                    </w:rPr>
+                    <w:t>Application displays profile</w:t>
+                  </w:r>
+                  <w:r>
+                    <w:rPr>
+                      <w:rFonts w:ascii="TimesNewRomanPSMT" w:hAnsi="TimesNewRomanPSMT" w:cstheme="minorBidi"/>
+                      <w:color w:val="000000"/>
+                    </w:rPr>
+                    <w:t xml:space="preserve"> screen, which includes:</w:t>
+                  </w:r>
+                </w:p>
+                <w:p>
+                  <w:pPr>
+                    <w:spacing w:line="360" w:lineRule="auto"/>
+                    <w:rPr>
+                      <w:rFonts w:ascii="TimesNewRomanPSMT" w:hAnsi="TimesNewRomanPSMT" w:cstheme="minorBidi"/>
+                      <w:color w:val="000000"/>
+                    </w:rPr>
+                  </w:pPr>
+                  <w:r>
+                    <w:rPr>
+                      <w:rFonts w:cstheme="minorBidi"/>
+                    </w:rPr>
+                    <w:t xml:space="preserve">   </w:t>
+                  </w:r>
+                  <w:r>
+                    <w:rPr>
+                      <w:rFonts w:ascii="TimesNewRomanPSMT" w:hAnsi="TimesNewRomanPSMT" w:cstheme="minorBidi"/>
+                      <w:color w:val="000000"/>
+                    </w:rPr>
+                    <w:t>Name</w:t>
+                  </w:r>
+                </w:p>
+                <w:p>
+                  <w:pPr>
+                    <w:spacing w:line="360" w:lineRule="auto"/>
+                    <w:rPr>
+                      <w:rFonts w:ascii="TimesNewRomanPSMT" w:hAnsi="TimesNewRomanPSMT" w:cstheme="minorBidi"/>
+                      <w:color w:val="000000"/>
+                    </w:rPr>
+                  </w:pPr>
+                  <w:r>
+                    <w:rPr>
+                      <w:rFonts w:ascii="TimesNewRomanPSMT" w:hAnsi="TimesNewRomanPSMT" w:cstheme="minorBidi"/>
+                      <w:color w:val="000000"/>
+                    </w:rPr>
+                    <w:t>Date of birth</w:t>
+                  </w:r>
+                </w:p>
+                <w:p>
+                  <w:pPr>
+                    <w:spacing w:line="360" w:lineRule="auto"/>
+                    <w:rPr>
+                      <w:rFonts w:ascii="TimesNewRomanPSMT" w:hAnsi="TimesNewRomanPSMT" w:cstheme="minorBidi"/>
+                      <w:color w:val="000000"/>
+                    </w:rPr>
+                  </w:pPr>
+                  <w:r>
+                    <w:rPr>
+                      <w:rFonts w:ascii="TimesNewRomanPSMT" w:hAnsi="TimesNewRomanPSMT" w:cstheme="minorBidi"/>
+                      <w:color w:val="000000"/>
+                    </w:rPr>
+                    <w:t>Gender</w:t>
+                  </w:r>
+                </w:p>
+                <w:p>
+                  <w:pPr>
+                    <w:spacing w:line="360" w:lineRule="auto"/>
+                    <w:rPr>
+                      <w:rFonts w:ascii="TimesNewRomanPSMT" w:hAnsi="TimesNewRomanPSMT" w:cstheme="minorBidi"/>
+                      <w:color w:val="000000"/>
+                    </w:rPr>
+                  </w:pPr>
+                  <w:r>
+                    <w:rPr>
+                      <w:rFonts w:ascii="TimesNewRomanPSMT" w:hAnsi="TimesNewRomanPSMT" w:cstheme="minorBidi"/>
+                      <w:color w:val="000000"/>
+                    </w:rPr>
+                    <w:t>Email</w:t>
+                  </w:r>
+                </w:p>
+                <w:p>
+                  <w:pPr>
+                    <w:spacing w:line="360" w:lineRule="auto"/>
+                    <w:rPr>
+                      <w:rFonts w:ascii="TimesNewRomanPSMT" w:hAnsi="TimesNewRomanPSMT" w:cstheme="minorBidi"/>
+                      <w:color w:val="000000"/>
+                    </w:rPr>
+                  </w:pPr>
+                  <w:r>
+                    <w:rPr>
+                      <w:rFonts w:ascii="TimesNewRomanPSMT" w:hAnsi="TimesNewRomanPSMT" w:cstheme="minorBidi"/>
+                      <w:color w:val="000000"/>
+                    </w:rPr>
+                    <w:t>Phone</w:t>
+                  </w:r>
+                </w:p>
+                <w:p>
+                  <w:pPr>
+                    <w:spacing w:line="360" w:lineRule="auto"/>
+                    <w:rPr>
+                      <w:rFonts w:ascii="TimesNewRomanPSMT" w:hAnsi="TimesNewRomanPSMT" w:cstheme="minorBidi"/>
+                      <w:color w:val="000000"/>
+                    </w:rPr>
+                  </w:pPr>
+                  <w:r>
+                    <w:rPr>
+                      <w:rFonts w:ascii="TimesNewRomanPSMT" w:hAnsi="TimesNewRomanPSMT" w:cstheme="minorBidi"/>
+                      <w:color w:val="000000"/>
+                    </w:rPr>
+                    <w:t>Description</w:t>
+                  </w:r>
+                </w:p>
+                <w:p>
+                  <w:pPr>
+                    <w:spacing w:line="360" w:lineRule="auto"/>
+                    <w:rPr>
+                      <w:rFonts w:ascii="TimesNewRomanPSMT" w:hAnsi="TimesNewRomanPSMT" w:cstheme="minorBidi"/>
+                      <w:color w:val="000000"/>
+                    </w:rPr>
+                  </w:pPr>
+                </w:p>
+              </w:tc>
+            </w:tr>
+            <w:tr>
+              <w:tc>
+                <w:tcPr>
+                  <w:tcW w:w="955" w:type="dxa"/>
+                </w:tcPr>
+                <w:p>
+                  <w:pPr>
+                    <w:spacing w:after="200" w:line="360" w:lineRule="auto"/>
+                    <w:jc w:val="center"/>
+                    <w:rPr>
+                      <w:b/>
+                    </w:rPr>
+                  </w:pPr>
+                  <w:r>
+                    <w:rPr>
+                      <w:b/>
+                    </w:rPr>
+                    <w:t>3.</w:t>
+                  </w:r>
+                </w:p>
+              </w:tc>
+              <w:tc>
+                <w:tcPr>
+                  <w:tcW w:w="3870" w:type="dxa"/>
+                </w:tcPr>
+                <w:p>
+                  <w:pPr>
+                    <w:spacing w:after="200" w:line="360" w:lineRule="auto"/>
+                    <w:contextualSpacing/>
+                  </w:pPr>
+                  <w:r>
+                    <w:t xml:space="preserve">User roll down </w:t>
+                  </w:r>
+                  <w:r>
+                    <w:t>to choose user’s profile, which user want to view</w:t>
+                  </w:r>
+                </w:p>
+              </w:tc>
+              <w:tc>
+                <w:tcPr>
+                  <w:tcW w:w="4152" w:type="dxa"/>
+                </w:tcPr>
+                <w:p>
+                  <w:pPr>
+                    <w:spacing w:after="200" w:line="360" w:lineRule="auto"/>
+                    <w:contextualSpacing/>
+                  </w:pPr>
+                </w:p>
+              </w:tc>
+            </w:tr>
+          </w:tbl>
           <w:p>
             <w:pPr>
               <w:spacing w:after="200" w:line="360" w:lineRule="auto"/>
@@ -29462,6 +29173,7 @@
               <w:rPr>
                 <w:b/>
               </w:rPr>
+              <w:lastRenderedPageBreak/>
               <w:t>Exception:</w:t>
             </w:r>
           </w:p>
@@ -29584,28 +29296,22 @@
     </w:p>
     <w:p>
       <w:pPr>
-        <w:pStyle w:val="ListParagraph"/>
-        <w:keepNext/>
-        <w:keepLines/>
-        <w:numPr>
-          <w:ilvl w:val="4"/>
-          <w:numId w:val="34"/>
-        </w:numPr>
-        <w:spacing w:before="40" w:after="0" w:line="360" w:lineRule="auto"/>
-        <w:outlineLvl w:val="4"/>
+        <w:spacing w:line="360" w:lineRule="auto"/>
         <w:rPr>
-          <w:rFonts w:eastAsiaTheme="majorEastAsia" w:cstheme="majorBidi"/>
-          <w:color w:val="2F5496" w:themeColor="accent1" w:themeShade="BF"/>
+          <w:rFonts w:cstheme="minorBidi"/>
+          <w:b/>
+          <w:bCs/>
           <w:szCs w:val="24"/>
         </w:rPr>
       </w:pPr>
       <w:r>
         <w:rPr>
-          <w:rFonts w:eastAsiaTheme="majorEastAsia" w:cstheme="majorBidi"/>
-          <w:color w:val="2F5496" w:themeColor="accent1" w:themeShade="BF"/>
+          <w:rFonts w:cstheme="minorBidi"/>
+          <w:b/>
+          <w:bCs/>
           <w:szCs w:val="24"/>
         </w:rPr>
-        <w:t>View other user’s pets</w:t>
+        <w:t>*View pet’s profile</w:t>
       </w:r>
     </w:p>
     <w:tbl>
@@ -29648,7 +29354,7 @@
                 <w:b/>
                 <w:bCs/>
               </w:rPr>
-              <w:t>-UC-</w:t>
+              <w:t>-UC-1</w:t>
             </w:r>
             <w:r>
               <w:rPr>
@@ -29656,7 +29362,7 @@
                 <w:b/>
                 <w:bCs/>
               </w:rPr>
-              <w:t>10</w:t>
+              <w:t>0</w:t>
             </w:r>
             <w:r>
               <w:rPr>
@@ -29716,13 +29422,13 @@
               <w:rPr>
                 <w:rFonts w:cstheme="minorBidi"/>
               </w:rPr>
-              <w:t>US-UC-</w:t>
+              <w:t>US-UC-1</w:t>
             </w:r>
             <w:r>
               <w:rPr>
                 <w:rFonts w:cstheme="minorBidi"/>
               </w:rPr>
-              <w:t>10</w:t>
+              <w:t>0</w:t>
             </w:r>
             <w:r>
               <w:rPr>
@@ -29801,10 +29507,7 @@
               <w:contextualSpacing/>
             </w:pPr>
             <w:r>
-              <w:t xml:space="preserve">View </w:t>
-            </w:r>
-            <w:r>
-              <w:t>other user</w:t>
+              <w:t>View pet’s profile</w:t>
             </w:r>
           </w:p>
         </w:tc>
@@ -29914,7 +29617,7 @@
               <w:contextualSpacing/>
             </w:pPr>
             <w:r>
-              <w:t xml:space="preserve">Medium     </w:t>
+              <w:t xml:space="preserve">High     </w:t>
             </w:r>
           </w:p>
         </w:tc>
@@ -30026,13 +29729,10 @@
               <w:t xml:space="preserve">User views </w:t>
             </w:r>
             <w:r>
-              <w:t xml:space="preserve"> others user</w:t>
-            </w:r>
-            <w:r>
-              <w:t>’s profile</w:t>
-            </w:r>
-            <w:r>
-              <w:t>.</w:t>
+              <w:t>other user’s pet</w:t>
+            </w:r>
+            <w:r>
+              <w:t xml:space="preserve"> profile.</w:t>
             </w:r>
           </w:p>
         </w:tc>
@@ -30280,38 +29980,16 @@
                   <w:pPr>
                     <w:spacing w:line="360" w:lineRule="auto"/>
                     <w:rPr>
-                      <w:rFonts w:cstheme="minorBidi"/>
-                    </w:rPr>
-                  </w:pPr>
-                  <w:r>
-                    <w:rPr>
-                      <w:rFonts w:cstheme="minorBidi"/>
-                    </w:rPr>
-                    <w:t>When user view other user’s profile  (</w:t>
-                  </w:r>
-                  <w:r>
-                    <w:rPr>
-                      <w:rFonts w:cstheme="minorBidi"/>
-                    </w:rPr>
-                    <w:t>US-UC-</w:t>
-                  </w:r>
-                  <w:r>
-                    <w:rPr>
-                      <w:rFonts w:cstheme="minorBidi"/>
-                    </w:rPr>
-                    <w:t>9</w:t>
-                  </w:r>
-                  <w:r>
-                    <w:rPr>
-                      <w:rFonts w:cstheme="minorBidi"/>
-                    </w:rPr>
-                    <w:t>.0</w:t>
-                  </w:r>
-                  <w:r>
-                    <w:rPr>
-                      <w:rFonts w:cstheme="minorBidi"/>
-                    </w:rPr>
-                    <w:t xml:space="preserve"> ) him can choose view pet’s profile </w:t>
+                      <w:rFonts w:ascii="TimesNewRomanPSMT" w:hAnsi="TimesNewRomanPSMT" w:cstheme="minorBidi"/>
+                      <w:color w:val="000000"/>
+                    </w:rPr>
+                  </w:pPr>
+                  <w:r>
+                    <w:rPr>
+                      <w:rFonts w:ascii="TimesNewRomanPSMT" w:hAnsi="TimesNewRomanPSMT" w:cstheme="minorBidi"/>
+                      <w:color w:val="000000"/>
+                    </w:rPr>
+                    <w:t xml:space="preserve">User use “Match” screen and click “info” on top-right  card </w:t>
                   </w:r>
                 </w:p>
               </w:tc>
@@ -30383,37 +30061,134 @@
                       <w:rFonts w:ascii="TimesNewRomanPSMT" w:hAnsi="TimesNewRomanPSMT" w:cstheme="minorBidi"/>
                       <w:color w:val="000000"/>
                     </w:rPr>
-                    <w:t xml:space="preserve"> screen, which includes:</w:t>
-                  </w:r>
-                </w:p>
-                <w:p>
-                  <w:pPr>
-                    <w:spacing w:line="360" w:lineRule="auto"/>
+                    <w:t xml:space="preserve"> screen, </w:t>
+                  </w:r>
+                  <w:r>
                     <w:rPr>
                       <w:rFonts w:ascii="TimesNewRomanPSMT" w:hAnsi="TimesNewRomanPSMT" w:cstheme="minorBidi"/>
                       <w:color w:val="000000"/>
                     </w:rPr>
-                  </w:pPr>
-                  <w:r>
-                    <w:rPr>
-                      <w:rFonts w:cstheme="minorBidi"/>
-                    </w:rPr>
-                    <w:t xml:space="preserve">   </w:t>
-                  </w:r>
-                  <w:r>
-                    <w:rPr>
-                      <w:rFonts w:cstheme="minorBidi"/>
-                    </w:rPr>
-                    <w:t xml:space="preserve">List pet </w:t>
-                  </w:r>
-                </w:p>
-                <w:p>
-                  <w:pPr>
-                    <w:spacing w:line="360" w:lineRule="auto"/>
+                    <w:t xml:space="preserve">which includes all information of that </w:t>
+                  </w:r>
+                  <w:r>
                     <w:rPr>
                       <w:rFonts w:ascii="TimesNewRomanPSMT" w:hAnsi="TimesNewRomanPSMT" w:cstheme="minorBidi"/>
                       <w:color w:val="000000"/>
                     </w:rPr>
+                    <w:t>pet</w:t>
+                  </w:r>
+                  <w:r>
+                    <w:rPr>
+                      <w:rFonts w:ascii="TimesNewRomanPSMT" w:hAnsi="TimesNewRomanPSMT" w:cstheme="minorBidi"/>
+                      <w:color w:val="000000"/>
+                    </w:rPr>
+                    <w:t xml:space="preserve"> :</w:t>
+                  </w:r>
+                </w:p>
+                <w:p>
+                  <w:pPr>
+                    <w:spacing w:line="360" w:lineRule="auto"/>
+                    <w:rPr>
+                      <w:rFonts w:ascii="TimesNewRomanPSMT" w:hAnsi="TimesNewRomanPSMT" w:cstheme="minorBidi"/>
+                      <w:color w:val="000000"/>
+                    </w:rPr>
+                  </w:pPr>
+                  <w:r>
+                    <w:rPr>
+                      <w:rFonts w:ascii="TimesNewRomanPSMT" w:hAnsi="TimesNewRomanPSMT" w:cstheme="minorBidi"/>
+                      <w:color w:val="000000"/>
+                    </w:rPr>
+                    <w:t>Name</w:t>
+                  </w:r>
+                </w:p>
+                <w:p>
+                  <w:pPr>
+                    <w:spacing w:line="360" w:lineRule="auto"/>
+                    <w:rPr>
+                      <w:rFonts w:ascii="TimesNewRomanPSMT" w:hAnsi="TimesNewRomanPSMT" w:cstheme="minorBidi"/>
+                      <w:color w:val="000000"/>
+                    </w:rPr>
+                  </w:pPr>
+                  <w:r>
+                    <w:rPr>
+                      <w:rFonts w:ascii="TimesNewRomanPSMT" w:hAnsi="TimesNewRomanPSMT" w:cstheme="minorBidi"/>
+                      <w:color w:val="000000"/>
+                    </w:rPr>
+                    <w:t>Date of birth</w:t>
+                  </w:r>
+                </w:p>
+                <w:p>
+                  <w:pPr>
+                    <w:spacing w:line="360" w:lineRule="auto"/>
+                    <w:rPr>
+                      <w:rFonts w:ascii="TimesNewRomanPSMT" w:hAnsi="TimesNewRomanPSMT" w:cstheme="minorBidi"/>
+                      <w:color w:val="000000"/>
+                    </w:rPr>
+                  </w:pPr>
+                  <w:r>
+                    <w:rPr>
+                      <w:rFonts w:ascii="TimesNewRomanPSMT" w:hAnsi="TimesNewRomanPSMT" w:cstheme="minorBidi"/>
+                      <w:color w:val="000000"/>
+                    </w:rPr>
+                    <w:lastRenderedPageBreak/>
+                    <w:t>Gender</w:t>
+                  </w:r>
+                </w:p>
+                <w:p>
+                  <w:pPr>
+                    <w:spacing w:line="360" w:lineRule="auto"/>
+                    <w:rPr>
+                      <w:rFonts w:ascii="TimesNewRomanPSMT" w:hAnsi="TimesNewRomanPSMT" w:cstheme="minorBidi"/>
+                      <w:color w:val="000000"/>
+                    </w:rPr>
+                  </w:pPr>
+                  <w:r>
+                    <w:rPr>
+                      <w:rFonts w:ascii="TimesNewRomanPSMT" w:hAnsi="TimesNewRomanPSMT" w:cstheme="minorBidi"/>
+                      <w:color w:val="000000"/>
+                    </w:rPr>
+                    <w:t>Weight</w:t>
+                  </w:r>
+                </w:p>
+                <w:p>
+                  <w:pPr>
+                    <w:spacing w:line="360" w:lineRule="auto"/>
+                    <w:rPr>
+                      <w:rFonts w:ascii="TimesNewRomanPSMT" w:hAnsi="TimesNewRomanPSMT" w:cstheme="minorBidi"/>
+                      <w:color w:val="000000"/>
+                    </w:rPr>
+                  </w:pPr>
+                  <w:r>
+                    <w:rPr>
+                      <w:rFonts w:ascii="TimesNewRomanPSMT" w:hAnsi="TimesNewRomanPSMT" w:cstheme="minorBidi"/>
+                      <w:color w:val="000000"/>
+                    </w:rPr>
+                    <w:t>Breed</w:t>
+                  </w:r>
+                </w:p>
+                <w:p>
+                  <w:pPr>
+                    <w:spacing w:line="360" w:lineRule="auto"/>
+                    <w:rPr>
+                      <w:rFonts w:ascii="TimesNewRomanPSMT" w:hAnsi="TimesNewRomanPSMT" w:cstheme="minorBidi"/>
+                      <w:color w:val="000000"/>
+                    </w:rPr>
+                  </w:pPr>
+                  <w:r>
+                    <w:rPr>
+                      <w:rFonts w:ascii="TimesNewRomanPSMT" w:hAnsi="TimesNewRomanPSMT" w:cstheme="minorBidi"/>
+                      <w:color w:val="000000"/>
+                    </w:rPr>
+                    <w:t>Description</w:t>
+                  </w:r>
+                </w:p>
+                <w:p>
+                  <w:pPr>
+                    <w:spacing w:line="360" w:lineRule="auto"/>
+                    <w:rPr>
+                      <w:rFonts w:ascii="TimesNewRomanPSMT" w:hAnsi="TimesNewRomanPSMT" w:cstheme="minorBidi"/>
+                      <w:color w:val="000000"/>
+                    </w:rPr>
                   </w:pPr>
                 </w:p>
               </w:tc>
@@ -30435,6 +30210,7 @@
                     <w:rPr>
                       <w:b/>
                     </w:rPr>
+                    <w:lastRenderedPageBreak/>
                     <w:t>3.</w:t>
                   </w:r>
                 </w:p>
@@ -30452,7 +30228,16 @@
                     <w:t xml:space="preserve">User roll down </w:t>
                   </w:r>
                   <w:r>
-                    <w:t>to choose pet’s profile, which user want to view</w:t>
+                    <w:t xml:space="preserve">to choose </w:t>
+                  </w:r>
+                  <w:r>
+                    <w:t xml:space="preserve"> </w:t>
+                  </w:r>
+                  <w:r>
+                    <w:t xml:space="preserve">pet </w:t>
+                  </w:r>
+                  <w:r>
+                    <w:t>profile, which user want to view</w:t>
                   </w:r>
                 </w:p>
               </w:tc>
@@ -30493,6 +30278,362 @@
               <w:t>Alternative Flows: N/A</w:t>
             </w:r>
           </w:p>
+          <w:tbl>
+            <w:tblPr>
+              <w:tblStyle w:val="TableGrid1"/>
+              <w:tblW w:w="0" w:type="auto"/>
+              <w:tblLook w:val="04A0" w:firstRow="1" w:lastRow="0" w:firstColumn="1" w:lastColumn="0" w:noHBand="0" w:noVBand="1"/>
+            </w:tblPr>
+            <w:tblGrid>
+              <w:gridCol w:w="955"/>
+              <w:gridCol w:w="3870"/>
+              <w:gridCol w:w="4152"/>
+            </w:tblGrid>
+            <w:tr>
+              <w:tc>
+                <w:tcPr>
+                  <w:tcW w:w="955" w:type="dxa"/>
+                  <w:shd w:val="clear" w:color="auto" w:fill="D9E2F3" w:themeFill="accent1" w:themeFillTint="33"/>
+                </w:tcPr>
+                <w:p>
+                  <w:pPr>
+                    <w:spacing w:after="200" w:line="360" w:lineRule="auto"/>
+                    <w:contextualSpacing/>
+                    <w:jc w:val="center"/>
+                    <w:rPr>
+                      <w:b/>
+                    </w:rPr>
+                  </w:pPr>
+                  <w:r>
+                    <w:rPr>
+                      <w:b/>
+                    </w:rPr>
+                    <w:t>No.</w:t>
+                  </w:r>
+                </w:p>
+              </w:tc>
+              <w:tc>
+                <w:tcPr>
+                  <w:tcW w:w="3870" w:type="dxa"/>
+                  <w:shd w:val="clear" w:color="auto" w:fill="D9E2F3" w:themeFill="accent1" w:themeFillTint="33"/>
+                </w:tcPr>
+                <w:p>
+                  <w:pPr>
+                    <w:spacing w:after="200" w:line="360" w:lineRule="auto"/>
+                    <w:contextualSpacing/>
+                    <w:jc w:val="center"/>
+                    <w:rPr>
+                      <w:b/>
+                    </w:rPr>
+                  </w:pPr>
+                  <w:r>
+                    <w:rPr>
+                      <w:b/>
+                    </w:rPr>
+                    <w:t>Actor events</w:t>
+                  </w:r>
+                </w:p>
+              </w:tc>
+              <w:tc>
+                <w:tcPr>
+                  <w:tcW w:w="4152" w:type="dxa"/>
+                  <w:shd w:val="clear" w:color="auto" w:fill="D9E2F3" w:themeFill="accent1" w:themeFillTint="33"/>
+                </w:tcPr>
+                <w:p>
+                  <w:pPr>
+                    <w:spacing w:after="200" w:line="360" w:lineRule="auto"/>
+                    <w:contextualSpacing/>
+                    <w:jc w:val="center"/>
+                    <w:rPr>
+                      <w:b/>
+                    </w:rPr>
+                  </w:pPr>
+                  <w:r>
+                    <w:rPr>
+                      <w:b/>
+                    </w:rPr>
+                    <w:t>System respond</w:t>
+                  </w:r>
+                </w:p>
+              </w:tc>
+            </w:tr>
+            <w:tr>
+              <w:tc>
+                <w:tcPr>
+                  <w:tcW w:w="955" w:type="dxa"/>
+                </w:tcPr>
+                <w:p>
+                  <w:pPr>
+                    <w:spacing w:after="200" w:line="360" w:lineRule="auto"/>
+                    <w:jc w:val="center"/>
+                    <w:rPr>
+                      <w:b/>
+                    </w:rPr>
+                  </w:pPr>
+                  <w:r>
+                    <w:rPr>
+                      <w:b/>
+                    </w:rPr>
+                    <w:t>1.</w:t>
+                  </w:r>
+                </w:p>
+              </w:tc>
+              <w:tc>
+                <w:tcPr>
+                  <w:tcW w:w="3870" w:type="dxa"/>
+                </w:tcPr>
+                <w:p>
+                  <w:pPr>
+                    <w:spacing w:line="360" w:lineRule="auto"/>
+                    <w:rPr>
+                      <w:rFonts w:cstheme="minorBidi"/>
+                    </w:rPr>
+                  </w:pPr>
+                  <w:r>
+                    <w:rPr>
+                      <w:rFonts w:ascii="TimesNewRomanPSMT" w:hAnsi="TimesNewRomanPSMT" w:cstheme="minorBidi"/>
+                      <w:color w:val="000000"/>
+                    </w:rPr>
+                    <w:t>User cli</w:t>
+                  </w:r>
+                  <w:r>
+                    <w:rPr>
+                      <w:rFonts w:ascii="TimesNewRomanPSMT" w:hAnsi="TimesNewRomanPSMT" w:cstheme="minorBidi"/>
+                      <w:color w:val="000000"/>
+                    </w:rPr>
+                    <w:t>cks pet’s icon on “user profile “ screen</w:t>
+                  </w:r>
+                </w:p>
+              </w:tc>
+              <w:tc>
+                <w:tcPr>
+                  <w:tcW w:w="4152" w:type="dxa"/>
+                </w:tcPr>
+                <w:p>
+                  <w:pPr>
+                    <w:spacing w:after="200" w:line="360" w:lineRule="auto"/>
+                    <w:contextualSpacing/>
+                  </w:pPr>
+                </w:p>
+              </w:tc>
+            </w:tr>
+            <w:tr>
+              <w:tc>
+                <w:tcPr>
+                  <w:tcW w:w="955" w:type="dxa"/>
+                </w:tcPr>
+                <w:p>
+                  <w:pPr>
+                    <w:spacing w:after="200" w:line="360" w:lineRule="auto"/>
+                    <w:jc w:val="center"/>
+                    <w:rPr>
+                      <w:b/>
+                    </w:rPr>
+                  </w:pPr>
+                  <w:r>
+                    <w:rPr>
+                      <w:b/>
+                    </w:rPr>
+                    <w:t>2.</w:t>
+                  </w:r>
+                </w:p>
+              </w:tc>
+              <w:tc>
+                <w:tcPr>
+                  <w:tcW w:w="3870" w:type="dxa"/>
+                </w:tcPr>
+                <w:p>
+                  <w:pPr>
+                    <w:spacing w:after="200" w:line="360" w:lineRule="auto"/>
+                    <w:contextualSpacing/>
+                  </w:pPr>
+                </w:p>
+              </w:tc>
+              <w:tc>
+                <w:tcPr>
+                  <w:tcW w:w="4152" w:type="dxa"/>
+                </w:tcPr>
+                <w:p>
+                  <w:pPr>
+                    <w:spacing w:line="360" w:lineRule="auto"/>
+                    <w:rPr>
+                      <w:rFonts w:ascii="TimesNewRomanPSMT" w:hAnsi="TimesNewRomanPSMT" w:cstheme="minorBidi"/>
+                      <w:color w:val="000000"/>
+                    </w:rPr>
+                  </w:pPr>
+                  <w:r>
+                    <w:rPr>
+                      <w:rFonts w:ascii="TimesNewRomanPSMT" w:hAnsi="TimesNewRomanPSMT" w:cstheme="minorBidi"/>
+                      <w:color w:val="000000"/>
+                    </w:rPr>
+                    <w:t>Application displays profile</w:t>
+                  </w:r>
+                  <w:r>
+                    <w:rPr>
+                      <w:rFonts w:ascii="TimesNewRomanPSMT" w:hAnsi="TimesNewRomanPSMT" w:cstheme="minorBidi"/>
+                      <w:color w:val="000000"/>
+                    </w:rPr>
+                    <w:t xml:space="preserve"> screen, </w:t>
+                  </w:r>
+                  <w:r>
+                    <w:rPr>
+                      <w:rFonts w:ascii="TimesNewRomanPSMT" w:hAnsi="TimesNewRomanPSMT" w:cstheme="minorBidi"/>
+                      <w:color w:val="000000"/>
+                    </w:rPr>
+                    <w:t>which includes all information of that pet :</w:t>
+                  </w:r>
+                </w:p>
+                <w:p>
+                  <w:pPr>
+                    <w:spacing w:line="360" w:lineRule="auto"/>
+                    <w:rPr>
+                      <w:rFonts w:ascii="TimesNewRomanPSMT" w:hAnsi="TimesNewRomanPSMT" w:cstheme="minorBidi"/>
+                      <w:color w:val="000000"/>
+                    </w:rPr>
+                  </w:pPr>
+                  <w:r>
+                    <w:rPr>
+                      <w:rFonts w:ascii="TimesNewRomanPSMT" w:hAnsi="TimesNewRomanPSMT" w:cstheme="minorBidi"/>
+                      <w:color w:val="000000"/>
+                    </w:rPr>
+                    <w:t>Name</w:t>
+                  </w:r>
+                </w:p>
+                <w:p>
+                  <w:pPr>
+                    <w:spacing w:line="360" w:lineRule="auto"/>
+                    <w:rPr>
+                      <w:rFonts w:ascii="TimesNewRomanPSMT" w:hAnsi="TimesNewRomanPSMT" w:cstheme="minorBidi"/>
+                      <w:color w:val="000000"/>
+                    </w:rPr>
+                  </w:pPr>
+                  <w:r>
+                    <w:rPr>
+                      <w:rFonts w:ascii="TimesNewRomanPSMT" w:hAnsi="TimesNewRomanPSMT" w:cstheme="minorBidi"/>
+                      <w:color w:val="000000"/>
+                    </w:rPr>
+                    <w:t>Date of birth</w:t>
+                  </w:r>
+                </w:p>
+                <w:p>
+                  <w:pPr>
+                    <w:spacing w:line="360" w:lineRule="auto"/>
+                    <w:rPr>
+                      <w:rFonts w:ascii="TimesNewRomanPSMT" w:hAnsi="TimesNewRomanPSMT" w:cstheme="minorBidi"/>
+                      <w:color w:val="000000"/>
+                    </w:rPr>
+                  </w:pPr>
+                  <w:r>
+                    <w:rPr>
+                      <w:rFonts w:ascii="TimesNewRomanPSMT" w:hAnsi="TimesNewRomanPSMT" w:cstheme="minorBidi"/>
+                      <w:color w:val="000000"/>
+                    </w:rPr>
+                    <w:t>Gender</w:t>
+                  </w:r>
+                </w:p>
+                <w:p>
+                  <w:pPr>
+                    <w:spacing w:line="360" w:lineRule="auto"/>
+                    <w:rPr>
+                      <w:rFonts w:ascii="TimesNewRomanPSMT" w:hAnsi="TimesNewRomanPSMT" w:cstheme="minorBidi"/>
+                      <w:color w:val="000000"/>
+                    </w:rPr>
+                  </w:pPr>
+                  <w:r>
+                    <w:rPr>
+                      <w:rFonts w:ascii="TimesNewRomanPSMT" w:hAnsi="TimesNewRomanPSMT" w:cstheme="minorBidi"/>
+                      <w:color w:val="000000"/>
+                    </w:rPr>
+                    <w:t>Weight</w:t>
+                  </w:r>
+                </w:p>
+                <w:p>
+                  <w:pPr>
+                    <w:spacing w:line="360" w:lineRule="auto"/>
+                    <w:rPr>
+                      <w:rFonts w:ascii="TimesNewRomanPSMT" w:hAnsi="TimesNewRomanPSMT" w:cstheme="minorBidi"/>
+                      <w:color w:val="000000"/>
+                    </w:rPr>
+                  </w:pPr>
+                  <w:r>
+                    <w:rPr>
+                      <w:rFonts w:ascii="TimesNewRomanPSMT" w:hAnsi="TimesNewRomanPSMT" w:cstheme="minorBidi"/>
+                      <w:color w:val="000000"/>
+                    </w:rPr>
+                    <w:t>Breed</w:t>
+                  </w:r>
+                </w:p>
+                <w:p>
+                  <w:pPr>
+                    <w:spacing w:line="360" w:lineRule="auto"/>
+                    <w:rPr>
+                      <w:rFonts w:ascii="TimesNewRomanPSMT" w:hAnsi="TimesNewRomanPSMT" w:cstheme="minorBidi"/>
+                      <w:color w:val="000000"/>
+                    </w:rPr>
+                  </w:pPr>
+                </w:p>
+              </w:tc>
+            </w:tr>
+            <w:tr>
+              <w:tc>
+                <w:tcPr>
+                  <w:tcW w:w="955" w:type="dxa"/>
+                </w:tcPr>
+                <w:p>
+                  <w:pPr>
+                    <w:spacing w:after="200" w:line="360" w:lineRule="auto"/>
+                    <w:jc w:val="center"/>
+                    <w:rPr>
+                      <w:b/>
+                    </w:rPr>
+                  </w:pPr>
+                  <w:r>
+                    <w:rPr>
+                      <w:b/>
+                    </w:rPr>
+                    <w:t>3.</w:t>
+                  </w:r>
+                </w:p>
+              </w:tc>
+              <w:tc>
+                <w:tcPr>
+                  <w:tcW w:w="3870" w:type="dxa"/>
+                </w:tcPr>
+                <w:p>
+                  <w:pPr>
+                    <w:spacing w:after="200" w:line="360" w:lineRule="auto"/>
+                    <w:contextualSpacing/>
+                  </w:pPr>
+                  <w:r>
+                    <w:t xml:space="preserve">User roll down </w:t>
+                  </w:r>
+                  <w:r>
+                    <w:t>to choose</w:t>
+                  </w:r>
+                  <w:r>
+                    <w:t xml:space="preserve"> </w:t>
+                  </w:r>
+                  <w:r>
+                    <w:t xml:space="preserve">pet </w:t>
+                  </w:r>
+                  <w:r>
+                    <w:t>profile, which user want to view</w:t>
+                  </w:r>
+                </w:p>
+              </w:tc>
+              <w:tc>
+                <w:tcPr>
+                  <w:tcW w:w="4152" w:type="dxa"/>
+                </w:tcPr>
+                <w:p>
+                  <w:pPr>
+                    <w:spacing w:after="200" w:line="360" w:lineRule="auto"/>
+                    <w:contextualSpacing/>
+                  </w:pPr>
+                </w:p>
+              </w:tc>
+            </w:tr>
+          </w:tbl>
           <w:p>
             <w:pPr>
               <w:spacing w:after="200" w:line="360" w:lineRule="auto"/>
@@ -30625,6 +30766,7 @@
               <w:rPr>
                 <w:b/>
               </w:rPr>
+              <w:lastRenderedPageBreak/>
               <w:t>Business Rules: N/A</w:t>
             </w:r>
           </w:p>
@@ -30681,14 +30823,1181 @@
           <w:color w:val="2F5496" w:themeColor="accent1" w:themeShade="BF"/>
           <w:szCs w:val="24"/>
         </w:rPr>
+        <w:t>Hide profile</w:t>
+      </w:r>
+    </w:p>
+    <w:p>
+      <w:pPr>
+        <w:keepNext/>
+        <w:keepLines/>
+        <w:spacing w:before="40" w:after="0" w:line="360" w:lineRule="auto"/>
+        <w:outlineLvl w:val="4"/>
+        <w:rPr>
+          <w:rFonts w:eastAsiaTheme="majorEastAsia" w:cstheme="majorBidi"/>
+          <w:b/>
+          <w:szCs w:val="24"/>
+        </w:rPr>
+      </w:pPr>
+      <w:r>
+        <w:rPr>
+          <w:rFonts w:eastAsiaTheme="majorEastAsia" w:cstheme="majorBidi"/>
+          <w:b/>
+          <w:szCs w:val="24"/>
+        </w:rPr>
+        <w:t>*Hide profile</w:t>
+      </w:r>
+    </w:p>
+    <w:tbl>
+      <w:tblPr>
+        <w:tblStyle w:val="TableGrid1"/>
+        <w:tblW w:w="0" w:type="auto"/>
+        <w:tblInd w:w="-5" w:type="dxa"/>
+        <w:tblLook w:val="04A0" w:firstRow="1" w:lastRow="0" w:firstColumn="1" w:lastColumn="0" w:noHBand="0" w:noVBand="1"/>
+      </w:tblPr>
+      <w:tblGrid>
+        <w:gridCol w:w="2882"/>
+        <w:gridCol w:w="2157"/>
+        <w:gridCol w:w="2158"/>
+        <w:gridCol w:w="2158"/>
+      </w:tblGrid>
+      <w:tr>
+        <w:tc>
+          <w:tcPr>
+            <w:tcW w:w="9355" w:type="dxa"/>
+            <w:gridSpan w:val="4"/>
+            <w:shd w:val="clear" w:color="auto" w:fill="D9E2F3" w:themeFill="accent1" w:themeFillTint="33"/>
+          </w:tcPr>
+          <w:p>
+            <w:pPr>
+              <w:spacing w:after="200" w:line="360" w:lineRule="auto"/>
+              <w:contextualSpacing/>
+              <w:rPr>
+                <w:b/>
+              </w:rPr>
+            </w:pPr>
+            <w:r>
+              <w:rPr>
+                <w:b/>
+              </w:rPr>
+              <w:t>USECASE US</w:t>
+            </w:r>
+            <w:r>
+              <w:rPr>
+                <w:rFonts w:cstheme="minorBidi"/>
+                <w:b/>
+                <w:bCs/>
+              </w:rPr>
+              <w:t>-UC-</w:t>
+            </w:r>
+            <w:r>
+              <w:rPr>
+                <w:rFonts w:cstheme="minorBidi"/>
+                <w:b/>
+                <w:bCs/>
+              </w:rPr>
+              <w:t>11</w:t>
+            </w:r>
+            <w:r>
+              <w:rPr>
+                <w:rFonts w:cstheme="minorBidi"/>
+                <w:b/>
+                <w:bCs/>
+              </w:rPr>
+              <w:t>.0</w:t>
+            </w:r>
+            <w:r>
+              <w:rPr>
+                <w:rFonts w:cstheme="minorBidi"/>
+              </w:rPr>
+              <w:t xml:space="preserve"> </w:t>
+            </w:r>
+            <w:r>
+              <w:rPr>
+                <w:b/>
+              </w:rPr>
+              <w:t>SPECIFICATION</w:t>
+            </w:r>
+          </w:p>
+        </w:tc>
+      </w:tr>
+      <w:tr>
+        <w:tc>
+          <w:tcPr>
+            <w:tcW w:w="2882" w:type="dxa"/>
+            <w:shd w:val="clear" w:color="auto" w:fill="D9E2F3" w:themeFill="accent1" w:themeFillTint="33"/>
+          </w:tcPr>
+          <w:p>
+            <w:pPr>
+              <w:spacing w:after="200" w:line="360" w:lineRule="auto"/>
+              <w:contextualSpacing/>
+              <w:rPr>
+                <w:b/>
+              </w:rPr>
+            </w:pPr>
+            <w:r>
+              <w:rPr>
+                <w:b/>
+              </w:rPr>
+              <w:t>Use case ID</w:t>
+            </w:r>
+          </w:p>
+        </w:tc>
+        <w:tc>
+          <w:tcPr>
+            <w:tcW w:w="2157" w:type="dxa"/>
+          </w:tcPr>
+          <w:p>
+            <w:pPr>
+              <w:spacing w:after="200" w:line="360" w:lineRule="auto"/>
+              <w:contextualSpacing/>
+            </w:pPr>
+            <w:r>
+              <w:rPr>
+                <w:rFonts w:cstheme="minorBidi"/>
+              </w:rPr>
+              <w:t>US-UC-</w:t>
+            </w:r>
+            <w:r>
+              <w:rPr>
+                <w:rFonts w:cstheme="minorBidi"/>
+              </w:rPr>
+              <w:t>11</w:t>
+            </w:r>
+            <w:r>
+              <w:rPr>
+                <w:rFonts w:cstheme="minorBidi"/>
+              </w:rPr>
+              <w:t>.0</w:t>
+            </w:r>
+          </w:p>
+        </w:tc>
+        <w:tc>
+          <w:tcPr>
+            <w:tcW w:w="2158" w:type="dxa"/>
+            <w:shd w:val="clear" w:color="auto" w:fill="D9E2F3" w:themeFill="accent1" w:themeFillTint="33"/>
+          </w:tcPr>
+          <w:p>
+            <w:pPr>
+              <w:spacing w:after="200" w:line="360" w:lineRule="auto"/>
+              <w:contextualSpacing/>
+              <w:rPr>
+                <w:b/>
+              </w:rPr>
+            </w:pPr>
+            <w:r>
+              <w:rPr>
+                <w:b/>
+              </w:rPr>
+              <w:t>Use case version</w:t>
+            </w:r>
+          </w:p>
+        </w:tc>
+        <w:tc>
+          <w:tcPr>
+            <w:tcW w:w="2158" w:type="dxa"/>
+          </w:tcPr>
+          <w:p>
+            <w:pPr>
+              <w:spacing w:after="200" w:line="360" w:lineRule="auto"/>
+              <w:contextualSpacing/>
+            </w:pPr>
+            <w:r>
+              <w:t>V1.0</w:t>
+            </w:r>
+          </w:p>
+        </w:tc>
+      </w:tr>
+      <w:tr>
+        <w:tc>
+          <w:tcPr>
+            <w:tcW w:w="2882" w:type="dxa"/>
+            <w:shd w:val="clear" w:color="auto" w:fill="D9E2F3" w:themeFill="accent1" w:themeFillTint="33"/>
+          </w:tcPr>
+          <w:p>
+            <w:pPr>
+              <w:spacing w:after="200" w:line="360" w:lineRule="auto"/>
+              <w:contextualSpacing/>
+              <w:rPr>
+                <w:b/>
+              </w:rPr>
+            </w:pPr>
+            <w:r>
+              <w:rPr>
+                <w:b/>
+              </w:rPr>
+              <w:t>Use case name</w:t>
+            </w:r>
+          </w:p>
+        </w:tc>
+        <w:tc>
+          <w:tcPr>
+            <w:tcW w:w="6473" w:type="dxa"/>
+            <w:gridSpan w:val="3"/>
+          </w:tcPr>
+          <w:p>
+            <w:pPr>
+              <w:spacing w:after="200" w:line="360" w:lineRule="auto"/>
+              <w:contextualSpacing/>
+            </w:pPr>
+            <w:r>
+              <w:t>Hide profile</w:t>
+            </w:r>
+          </w:p>
+        </w:tc>
+      </w:tr>
+      <w:tr>
+        <w:tc>
+          <w:tcPr>
+            <w:tcW w:w="2882" w:type="dxa"/>
+            <w:shd w:val="clear" w:color="auto" w:fill="D9E2F3" w:themeFill="accent1" w:themeFillTint="33"/>
+          </w:tcPr>
+          <w:p>
+            <w:pPr>
+              <w:spacing w:after="200" w:line="360" w:lineRule="auto"/>
+              <w:contextualSpacing/>
+              <w:rPr>
+                <w:b/>
+              </w:rPr>
+            </w:pPr>
+            <w:r>
+              <w:rPr>
+                <w:b/>
+              </w:rPr>
+              <w:t>Author</w:t>
+            </w:r>
+          </w:p>
+        </w:tc>
+        <w:tc>
+          <w:tcPr>
+            <w:tcW w:w="6473" w:type="dxa"/>
+            <w:gridSpan w:val="3"/>
+          </w:tcPr>
+          <w:p>
+            <w:pPr>
+              <w:spacing w:after="200" w:line="360" w:lineRule="auto"/>
+              <w:contextualSpacing/>
+            </w:pPr>
+            <w:r>
+              <w:t>Nguyen Do Anh Khuong</w:t>
+            </w:r>
+          </w:p>
+        </w:tc>
+      </w:tr>
+      <w:tr>
+        <w:tc>
+          <w:tcPr>
+            <w:tcW w:w="2882" w:type="dxa"/>
+            <w:shd w:val="clear" w:color="auto" w:fill="D9E2F3" w:themeFill="accent1" w:themeFillTint="33"/>
+          </w:tcPr>
+          <w:p>
+            <w:pPr>
+              <w:spacing w:after="200" w:line="360" w:lineRule="auto"/>
+              <w:contextualSpacing/>
+              <w:rPr>
+                <w:b/>
+              </w:rPr>
+            </w:pPr>
+            <w:r>
+              <w:rPr>
+                <w:b/>
+              </w:rPr>
+              <w:t>Date</w:t>
+            </w:r>
+          </w:p>
+        </w:tc>
+        <w:tc>
+          <w:tcPr>
+            <w:tcW w:w="2157" w:type="dxa"/>
+          </w:tcPr>
+          <w:p>
+            <w:pPr>
+              <w:spacing w:after="200" w:line="360" w:lineRule="auto"/>
+              <w:contextualSpacing/>
+            </w:pPr>
+            <w:r>
+              <w:t>10/07/2020</w:t>
+            </w:r>
+          </w:p>
+        </w:tc>
+        <w:tc>
+          <w:tcPr>
+            <w:tcW w:w="2158" w:type="dxa"/>
+            <w:shd w:val="clear" w:color="auto" w:fill="D9E2F3" w:themeFill="accent1" w:themeFillTint="33"/>
+          </w:tcPr>
+          <w:p>
+            <w:pPr>
+              <w:spacing w:after="200" w:line="360" w:lineRule="auto"/>
+              <w:contextualSpacing/>
+              <w:rPr>
+                <w:b/>
+              </w:rPr>
+            </w:pPr>
+            <w:r>
+              <w:rPr>
+                <w:b/>
+              </w:rPr>
+              <w:t>Priority</w:t>
+            </w:r>
+          </w:p>
+        </w:tc>
+        <w:tc>
+          <w:tcPr>
+            <w:tcW w:w="2158" w:type="dxa"/>
+          </w:tcPr>
+          <w:p>
+            <w:pPr>
+              <w:spacing w:after="200" w:line="360" w:lineRule="auto"/>
+              <w:contextualSpacing/>
+            </w:pPr>
+            <w:r>
+              <w:t xml:space="preserve">Medium     </w:t>
+            </w:r>
+          </w:p>
+        </w:tc>
+      </w:tr>
+      <w:tr>
+        <w:tc>
+          <w:tcPr>
+            <w:tcW w:w="2882" w:type="dxa"/>
+            <w:shd w:val="clear" w:color="auto" w:fill="D9E2F3" w:themeFill="accent1" w:themeFillTint="33"/>
+          </w:tcPr>
+          <w:p>
+            <w:pPr>
+              <w:spacing w:after="200" w:line="360" w:lineRule="auto"/>
+              <w:contextualSpacing/>
+              <w:rPr>
+                <w:b/>
+              </w:rPr>
+            </w:pPr>
+            <w:r>
+              <w:rPr>
+                <w:b/>
+              </w:rPr>
+              <w:t>Primary actor</w:t>
+            </w:r>
+          </w:p>
+        </w:tc>
+        <w:tc>
+          <w:tcPr>
+            <w:tcW w:w="2157" w:type="dxa"/>
+          </w:tcPr>
+          <w:p>
+            <w:pPr>
+              <w:spacing w:after="200" w:line="360" w:lineRule="auto"/>
+              <w:contextualSpacing/>
+            </w:pPr>
+            <w:r>
+              <w:t>User</w:t>
+            </w:r>
+          </w:p>
+        </w:tc>
+        <w:tc>
+          <w:tcPr>
+            <w:tcW w:w="2158" w:type="dxa"/>
+            <w:shd w:val="clear" w:color="auto" w:fill="D9E2F3" w:themeFill="accent1" w:themeFillTint="33"/>
+          </w:tcPr>
+          <w:p>
+            <w:pPr>
+              <w:spacing w:after="200" w:line="360" w:lineRule="auto"/>
+              <w:contextualSpacing/>
+              <w:rPr>
+                <w:b/>
+              </w:rPr>
+            </w:pPr>
+            <w:r>
+              <w:rPr>
+                <w:b/>
+              </w:rPr>
+              <w:t>Secondary actor</w:t>
+            </w:r>
+          </w:p>
+        </w:tc>
+        <w:tc>
+          <w:tcPr>
+            <w:tcW w:w="2158" w:type="dxa"/>
+          </w:tcPr>
+          <w:p>
+            <w:pPr>
+              <w:spacing w:after="200" w:line="360" w:lineRule="auto"/>
+              <w:contextualSpacing/>
+            </w:pPr>
+            <w:r>
+              <w:t>N/A</w:t>
+            </w:r>
+          </w:p>
+        </w:tc>
+      </w:tr>
+      <w:tr>
+        <w:tc>
+          <w:tcPr>
+            <w:tcW w:w="2882" w:type="dxa"/>
+            <w:shd w:val="clear" w:color="auto" w:fill="D9E2F3" w:themeFill="accent1" w:themeFillTint="33"/>
+          </w:tcPr>
+          <w:p>
+            <w:pPr>
+              <w:spacing w:after="200" w:line="360" w:lineRule="auto"/>
+              <w:contextualSpacing/>
+              <w:rPr>
+                <w:b/>
+              </w:rPr>
+            </w:pPr>
+            <w:r>
+              <w:rPr>
+                <w:b/>
+              </w:rPr>
+              <w:t xml:space="preserve">Description </w:t>
+            </w:r>
+          </w:p>
+        </w:tc>
+        <w:tc>
+          <w:tcPr>
+            <w:tcW w:w="6473" w:type="dxa"/>
+            <w:gridSpan w:val="3"/>
+          </w:tcPr>
+          <w:p>
+            <w:pPr>
+              <w:spacing w:after="200" w:line="360" w:lineRule="auto"/>
+            </w:pPr>
+            <w:r>
+              <w:t xml:space="preserve">User hide profile ( other user can’t see his/her profile and all of her/his pets) </w:t>
+            </w:r>
+          </w:p>
+        </w:tc>
+      </w:tr>
+      <w:tr>
+        <w:tc>
+          <w:tcPr>
+            <w:tcW w:w="2882" w:type="dxa"/>
+            <w:shd w:val="clear" w:color="auto" w:fill="D9E2F3" w:themeFill="accent1" w:themeFillTint="33"/>
+          </w:tcPr>
+          <w:p>
+            <w:pPr>
+              <w:spacing w:after="200" w:line="360" w:lineRule="auto"/>
+              <w:contextualSpacing/>
+              <w:rPr>
+                <w:b/>
+              </w:rPr>
+            </w:pPr>
+            <w:r>
+              <w:rPr>
+                <w:b/>
+              </w:rPr>
+              <w:t>Pre-condition</w:t>
+            </w:r>
+          </w:p>
+        </w:tc>
+        <w:tc>
+          <w:tcPr>
+            <w:tcW w:w="6473" w:type="dxa"/>
+            <w:gridSpan w:val="3"/>
+          </w:tcPr>
+          <w:p>
+            <w:pPr>
+              <w:spacing w:after="200" w:line="360" w:lineRule="auto"/>
+              <w:contextualSpacing/>
+            </w:pPr>
+            <w:r>
+              <w:t>User has logged into application.</w:t>
+            </w:r>
+          </w:p>
+        </w:tc>
+      </w:tr>
+      <w:tr>
+        <w:tc>
+          <w:tcPr>
+            <w:tcW w:w="2882" w:type="dxa"/>
+            <w:shd w:val="clear" w:color="auto" w:fill="D9E2F3" w:themeFill="accent1" w:themeFillTint="33"/>
+          </w:tcPr>
+          <w:p>
+            <w:pPr>
+              <w:spacing w:after="200" w:line="360" w:lineRule="auto"/>
+              <w:contextualSpacing/>
+              <w:rPr>
+                <w:b/>
+              </w:rPr>
+            </w:pPr>
+            <w:r>
+              <w:rPr>
+                <w:b/>
+              </w:rPr>
+              <w:t>Post-condition</w:t>
+            </w:r>
+          </w:p>
+        </w:tc>
+        <w:tc>
+          <w:tcPr>
+            <w:tcW w:w="6473" w:type="dxa"/>
+            <w:gridSpan w:val="3"/>
+          </w:tcPr>
+          <w:p>
+            <w:pPr>
+              <w:spacing w:after="200" w:line="360" w:lineRule="auto"/>
+              <w:contextualSpacing/>
+            </w:pPr>
+          </w:p>
+        </w:tc>
+      </w:tr>
+      <w:tr>
+        <w:tc>
+          <w:tcPr>
+            <w:tcW w:w="2882" w:type="dxa"/>
+            <w:shd w:val="clear" w:color="auto" w:fill="D9E2F3" w:themeFill="accent1" w:themeFillTint="33"/>
+          </w:tcPr>
+          <w:p>
+            <w:pPr>
+              <w:spacing w:after="200" w:line="360" w:lineRule="auto"/>
+              <w:contextualSpacing/>
+              <w:rPr>
+                <w:b/>
+              </w:rPr>
+            </w:pPr>
+            <w:r>
+              <w:rPr>
+                <w:b/>
+              </w:rPr>
+              <w:t xml:space="preserve">Trigger </w:t>
+            </w:r>
+          </w:p>
+        </w:tc>
+        <w:tc>
+          <w:tcPr>
+            <w:tcW w:w="6473" w:type="dxa"/>
+            <w:gridSpan w:val="3"/>
+          </w:tcPr>
+          <w:p>
+            <w:pPr>
+              <w:spacing w:after="200" w:line="360" w:lineRule="auto"/>
+              <w:contextualSpacing/>
+            </w:pPr>
+          </w:p>
+        </w:tc>
+      </w:tr>
+      <w:tr>
+        <w:tc>
+          <w:tcPr>
+            <w:tcW w:w="9355" w:type="dxa"/>
+            <w:gridSpan w:val="4"/>
+          </w:tcPr>
+          <w:p>
+            <w:pPr>
+              <w:spacing w:after="200" w:line="360" w:lineRule="auto"/>
+              <w:contextualSpacing/>
+            </w:pPr>
+          </w:p>
+          <w:p>
+            <w:pPr>
+              <w:spacing w:after="200" w:line="360" w:lineRule="auto"/>
+              <w:contextualSpacing/>
+              <w:rPr>
+                <w:b/>
+              </w:rPr>
+            </w:pPr>
+            <w:r>
+              <w:rPr>
+                <w:b/>
+              </w:rPr>
+              <w:t xml:space="preserve">Main flow: </w:t>
+            </w:r>
+          </w:p>
+          <w:tbl>
+            <w:tblPr>
+              <w:tblStyle w:val="TableGrid1"/>
+              <w:tblW w:w="0" w:type="auto"/>
+              <w:tblLook w:val="04A0" w:firstRow="1" w:lastRow="0" w:firstColumn="1" w:lastColumn="0" w:noHBand="0" w:noVBand="1"/>
+            </w:tblPr>
+            <w:tblGrid>
+              <w:gridCol w:w="955"/>
+              <w:gridCol w:w="3870"/>
+              <w:gridCol w:w="4152"/>
+            </w:tblGrid>
+            <w:tr>
+              <w:tc>
+                <w:tcPr>
+                  <w:tcW w:w="955" w:type="dxa"/>
+                  <w:shd w:val="clear" w:color="auto" w:fill="D9E2F3" w:themeFill="accent1" w:themeFillTint="33"/>
+                </w:tcPr>
+                <w:p>
+                  <w:pPr>
+                    <w:spacing w:after="200" w:line="360" w:lineRule="auto"/>
+                    <w:contextualSpacing/>
+                    <w:jc w:val="center"/>
+                    <w:rPr>
+                      <w:b/>
+                    </w:rPr>
+                  </w:pPr>
+                  <w:r>
+                    <w:rPr>
+                      <w:b/>
+                    </w:rPr>
+                    <w:t>No.</w:t>
+                  </w:r>
+                </w:p>
+              </w:tc>
+              <w:tc>
+                <w:tcPr>
+                  <w:tcW w:w="3870" w:type="dxa"/>
+                  <w:shd w:val="clear" w:color="auto" w:fill="D9E2F3" w:themeFill="accent1" w:themeFillTint="33"/>
+                </w:tcPr>
+                <w:p>
+                  <w:pPr>
+                    <w:spacing w:after="200" w:line="360" w:lineRule="auto"/>
+                    <w:contextualSpacing/>
+                    <w:jc w:val="center"/>
+                    <w:rPr>
+                      <w:b/>
+                    </w:rPr>
+                  </w:pPr>
+                  <w:r>
+                    <w:rPr>
+                      <w:b/>
+                    </w:rPr>
+                    <w:t>Actor events</w:t>
+                  </w:r>
+                </w:p>
+              </w:tc>
+              <w:tc>
+                <w:tcPr>
+                  <w:tcW w:w="4152" w:type="dxa"/>
+                  <w:shd w:val="clear" w:color="auto" w:fill="D9E2F3" w:themeFill="accent1" w:themeFillTint="33"/>
+                </w:tcPr>
+                <w:p>
+                  <w:pPr>
+                    <w:spacing w:after="200" w:line="360" w:lineRule="auto"/>
+                    <w:contextualSpacing/>
+                    <w:jc w:val="center"/>
+                    <w:rPr>
+                      <w:b/>
+                    </w:rPr>
+                  </w:pPr>
+                  <w:r>
+                    <w:rPr>
+                      <w:b/>
+                    </w:rPr>
+                    <w:t>System respond</w:t>
+                  </w:r>
+                </w:p>
+              </w:tc>
+            </w:tr>
+            <w:tr>
+              <w:tc>
+                <w:tcPr>
+                  <w:tcW w:w="955" w:type="dxa"/>
+                </w:tcPr>
+                <w:p>
+                  <w:pPr>
+                    <w:spacing w:after="200" w:line="360" w:lineRule="auto"/>
+                    <w:jc w:val="center"/>
+                    <w:rPr>
+                      <w:b/>
+                    </w:rPr>
+                  </w:pPr>
+                  <w:r>
+                    <w:rPr>
+                      <w:b/>
+                    </w:rPr>
+                    <w:t>1.</w:t>
+                  </w:r>
+                </w:p>
+              </w:tc>
+              <w:tc>
+                <w:tcPr>
+                  <w:tcW w:w="3870" w:type="dxa"/>
+                </w:tcPr>
+                <w:p>
+                  <w:pPr>
+                    <w:spacing w:line="360" w:lineRule="auto"/>
+                    <w:rPr>
+                      <w:rFonts w:cstheme="minorBidi"/>
+                    </w:rPr>
+                  </w:pPr>
+                  <w:r>
+                    <w:rPr>
+                      <w:rFonts w:ascii="TimesNewRomanPSMT" w:hAnsi="TimesNewRomanPSMT" w:cstheme="minorBidi"/>
+                      <w:color w:val="000000"/>
+                    </w:rPr>
+                    <w:t>User choose sidebar</w:t>
+                  </w:r>
+                </w:p>
+              </w:tc>
+              <w:tc>
+                <w:tcPr>
+                  <w:tcW w:w="4152" w:type="dxa"/>
+                </w:tcPr>
+                <w:p>
+                  <w:pPr>
+                    <w:spacing w:after="200" w:line="360" w:lineRule="auto"/>
+                    <w:contextualSpacing/>
+                  </w:pPr>
+                </w:p>
+              </w:tc>
+            </w:tr>
+            <w:tr>
+              <w:tc>
+                <w:tcPr>
+                  <w:tcW w:w="955" w:type="dxa"/>
+                </w:tcPr>
+                <w:p>
+                  <w:pPr>
+                    <w:spacing w:after="200" w:line="360" w:lineRule="auto"/>
+                    <w:jc w:val="center"/>
+                    <w:rPr>
+                      <w:b/>
+                    </w:rPr>
+                  </w:pPr>
+                  <w:r>
+                    <w:rPr>
+                      <w:b/>
+                    </w:rPr>
+                    <w:t>2.</w:t>
+                  </w:r>
+                </w:p>
+              </w:tc>
+              <w:tc>
+                <w:tcPr>
+                  <w:tcW w:w="3870" w:type="dxa"/>
+                </w:tcPr>
+                <w:p>
+                  <w:pPr>
+                    <w:spacing w:after="200" w:line="360" w:lineRule="auto"/>
+                    <w:contextualSpacing/>
+                  </w:pPr>
+                </w:p>
+              </w:tc>
+              <w:tc>
+                <w:tcPr>
+                  <w:tcW w:w="4152" w:type="dxa"/>
+                </w:tcPr>
+                <w:p>
+                  <w:pPr>
+                    <w:spacing w:line="360" w:lineRule="auto"/>
+                    <w:rPr>
+                      <w:rFonts w:ascii="TimesNewRomanPSMT" w:hAnsi="TimesNewRomanPSMT" w:cstheme="minorBidi"/>
+                      <w:color w:val="000000"/>
+                    </w:rPr>
+                  </w:pPr>
+                  <w:r>
+                    <w:t>Application display sidebar with menu ( feedback , ranking, privacy ,..)</w:t>
+                  </w:r>
+                </w:p>
+              </w:tc>
+            </w:tr>
+            <w:tr>
+              <w:tc>
+                <w:tcPr>
+                  <w:tcW w:w="955" w:type="dxa"/>
+                </w:tcPr>
+                <w:p>
+                  <w:pPr>
+                    <w:spacing w:after="200" w:line="360" w:lineRule="auto"/>
+                    <w:jc w:val="center"/>
+                    <w:rPr>
+                      <w:b/>
+                    </w:rPr>
+                  </w:pPr>
+                  <w:r>
+                    <w:rPr>
+                      <w:b/>
+                    </w:rPr>
+                    <w:t>3.</w:t>
+                  </w:r>
+                </w:p>
+              </w:tc>
+              <w:tc>
+                <w:tcPr>
+                  <w:tcW w:w="3870" w:type="dxa"/>
+                </w:tcPr>
+                <w:p>
+                  <w:pPr>
+                    <w:spacing w:after="200" w:line="360" w:lineRule="auto"/>
+                    <w:contextualSpacing/>
+                  </w:pPr>
+                  <w:r>
+                    <w:rPr>
+                      <w:rFonts w:cstheme="minorBidi"/>
+                    </w:rPr>
+                    <w:t>User choose “Hide profile”</w:t>
+                  </w:r>
+                </w:p>
+              </w:tc>
+              <w:tc>
+                <w:tcPr>
+                  <w:tcW w:w="4152" w:type="dxa"/>
+                </w:tcPr>
+                <w:p>
+                  <w:pPr>
+                    <w:spacing w:after="200" w:line="360" w:lineRule="auto"/>
+                    <w:contextualSpacing/>
+                  </w:pPr>
+                </w:p>
+              </w:tc>
+            </w:tr>
+            <w:tr>
+              <w:tc>
+                <w:tcPr>
+                  <w:tcW w:w="955" w:type="dxa"/>
+                </w:tcPr>
+                <w:p>
+                  <w:pPr>
+                    <w:spacing w:after="200" w:line="360" w:lineRule="auto"/>
+                    <w:jc w:val="center"/>
+                    <w:rPr>
+                      <w:b/>
+                    </w:rPr>
+                  </w:pPr>
+                  <w:r>
+                    <w:rPr>
+                      <w:b/>
+                    </w:rPr>
+                    <w:t>4.</w:t>
+                  </w:r>
+                </w:p>
+              </w:tc>
+              <w:tc>
+                <w:tcPr>
+                  <w:tcW w:w="3870" w:type="dxa"/>
+                </w:tcPr>
+                <w:p>
+                  <w:pPr>
+                    <w:spacing w:after="200" w:line="360" w:lineRule="auto"/>
+                    <w:contextualSpacing/>
+                    <w:rPr>
+                      <w:rFonts w:cstheme="minorBidi"/>
+                    </w:rPr>
+                  </w:pPr>
+                </w:p>
+              </w:tc>
+              <w:tc>
+                <w:tcPr>
+                  <w:tcW w:w="4152" w:type="dxa"/>
+                </w:tcPr>
+                <w:p>
+                  <w:pPr>
+                    <w:spacing w:after="200" w:line="360" w:lineRule="auto"/>
+                    <w:contextualSpacing/>
+                  </w:pPr>
+                  <w:r>
+                    <w:t>Show confirm message “You are sure to hide your profile “</w:t>
+                  </w:r>
+                </w:p>
+              </w:tc>
+            </w:tr>
+            <w:tr>
+              <w:tc>
+                <w:tcPr>
+                  <w:tcW w:w="955" w:type="dxa"/>
+                </w:tcPr>
+                <w:p>
+                  <w:pPr>
+                    <w:spacing w:after="200" w:line="360" w:lineRule="auto"/>
+                    <w:jc w:val="center"/>
+                    <w:rPr>
+                      <w:b/>
+                    </w:rPr>
+                  </w:pPr>
+                  <w:r>
+                    <w:rPr>
+                      <w:b/>
+                    </w:rPr>
+                    <w:t>5.</w:t>
+                  </w:r>
+                </w:p>
+              </w:tc>
+              <w:tc>
+                <w:tcPr>
+                  <w:tcW w:w="3870" w:type="dxa"/>
+                </w:tcPr>
+                <w:p>
+                  <w:pPr>
+                    <w:spacing w:after="200" w:line="360" w:lineRule="auto"/>
+                    <w:contextualSpacing/>
+                    <w:rPr>
+                      <w:rFonts w:cstheme="minorBidi"/>
+                    </w:rPr>
+                  </w:pPr>
+                  <w:r>
+                    <w:rPr>
+                      <w:rFonts w:cstheme="minorBidi"/>
+                    </w:rPr>
+                    <w:t>User choose “Yes”</w:t>
+                  </w:r>
+                </w:p>
+              </w:tc>
+              <w:tc>
+                <w:tcPr>
+                  <w:tcW w:w="4152" w:type="dxa"/>
+                </w:tcPr>
+                <w:p>
+                  <w:pPr>
+                    <w:spacing w:after="200" w:line="360" w:lineRule="auto"/>
+                    <w:contextualSpacing/>
+                  </w:pPr>
+                </w:p>
+              </w:tc>
+            </w:tr>
+            <w:tr>
+              <w:tc>
+                <w:tcPr>
+                  <w:tcW w:w="955" w:type="dxa"/>
+                </w:tcPr>
+                <w:p>
+                  <w:pPr>
+                    <w:spacing w:after="200" w:line="360" w:lineRule="auto"/>
+                    <w:jc w:val="center"/>
+                    <w:rPr>
+                      <w:b/>
+                    </w:rPr>
+                  </w:pPr>
+                </w:p>
+              </w:tc>
+              <w:tc>
+                <w:tcPr>
+                  <w:tcW w:w="3870" w:type="dxa"/>
+                </w:tcPr>
+                <w:p>
+                  <w:pPr>
+                    <w:spacing w:after="200" w:line="360" w:lineRule="auto"/>
+                    <w:contextualSpacing/>
+                    <w:rPr>
+                      <w:rFonts w:cstheme="minorBidi"/>
+                    </w:rPr>
+                  </w:pPr>
+                </w:p>
+              </w:tc>
+              <w:tc>
+                <w:tcPr>
+                  <w:tcW w:w="4152" w:type="dxa"/>
+                </w:tcPr>
+                <w:p>
+                  <w:pPr>
+                    <w:spacing w:after="200" w:line="360" w:lineRule="auto"/>
+                    <w:contextualSpacing/>
+                  </w:pPr>
+                  <w:r>
+                    <w:t>Show message “your profile was hide !”</w:t>
+                  </w:r>
+                </w:p>
+              </w:tc>
+            </w:tr>
+          </w:tbl>
+          <w:p>
+            <w:pPr>
+              <w:spacing w:after="200" w:line="360" w:lineRule="auto"/>
+              <w:contextualSpacing/>
+              <w:rPr>
+                <w:b/>
+              </w:rPr>
+            </w:pPr>
+          </w:p>
+          <w:p>
+            <w:pPr>
+              <w:spacing w:after="200" w:line="360" w:lineRule="auto"/>
+              <w:contextualSpacing/>
+              <w:rPr>
+                <w:b/>
+              </w:rPr>
+            </w:pPr>
+            <w:r>
+              <w:rPr>
+                <w:b/>
+              </w:rPr>
+              <w:lastRenderedPageBreak/>
+              <w:t>Alternative Flows: N/A</w:t>
+            </w:r>
+          </w:p>
+          <w:p>
+            <w:pPr>
+              <w:spacing w:after="200" w:line="360" w:lineRule="auto"/>
+              <w:contextualSpacing/>
+              <w:rPr>
+                <w:b/>
+              </w:rPr>
+            </w:pPr>
+          </w:p>
+          <w:p>
+            <w:pPr>
+              <w:spacing w:after="200" w:line="360" w:lineRule="auto"/>
+              <w:contextualSpacing/>
+              <w:rPr>
+                <w:b/>
+              </w:rPr>
+            </w:pPr>
+            <w:r>
+              <w:rPr>
+                <w:b/>
+              </w:rPr>
+              <w:t>Extension Flows: N/A</w:t>
+            </w:r>
+          </w:p>
+          <w:p>
+            <w:pPr>
+              <w:spacing w:after="200" w:line="360" w:lineRule="auto"/>
+              <w:contextualSpacing/>
+              <w:rPr>
+                <w:b/>
+              </w:rPr>
+            </w:pPr>
+          </w:p>
+          <w:p>
+            <w:pPr>
+              <w:spacing w:after="200" w:line="360" w:lineRule="auto"/>
+              <w:contextualSpacing/>
+              <w:rPr>
+                <w:b/>
+              </w:rPr>
+            </w:pPr>
+            <w:r>
+              <w:rPr>
+                <w:b/>
+              </w:rPr>
+              <w:t>Exception:</w:t>
+            </w:r>
+          </w:p>
+          <w:p>
+            <w:pPr>
+              <w:spacing w:after="200" w:line="360" w:lineRule="auto"/>
+              <w:contextualSpacing/>
+              <w:rPr>
+                <w:b/>
+              </w:rPr>
+            </w:pPr>
+            <w:r>
+              <w:rPr>
+                <w:b/>
+              </w:rPr>
+              <w:t xml:space="preserve">   US</w:t>
+            </w:r>
+            <w:r>
+              <w:rPr>
+                <w:b/>
+              </w:rPr>
+              <w:t>7</w:t>
+            </w:r>
+            <w:r>
+              <w:rPr>
+                <w:b/>
+              </w:rPr>
+              <w:t>.0-E1 – Cannot communicate with API server</w:t>
+            </w:r>
+          </w:p>
+          <w:p>
+            <w:pPr>
+              <w:spacing w:after="200" w:line="360" w:lineRule="auto"/>
+              <w:contextualSpacing/>
+              <w:rPr>
+                <w:bCs/>
+              </w:rPr>
+            </w:pPr>
+            <w:r>
+              <w:rPr>
+                <w:b/>
+              </w:rPr>
+              <w:t xml:space="preserve">              </w:t>
+            </w:r>
+            <w:r>
+              <w:rPr>
+                <w:bCs/>
+              </w:rPr>
+              <w:t>System displays error message.</w:t>
+            </w:r>
+          </w:p>
+          <w:p>
+            <w:pPr>
+              <w:spacing w:after="200" w:line="360" w:lineRule="auto"/>
+              <w:contextualSpacing/>
+              <w:rPr>
+                <w:bCs/>
+              </w:rPr>
+            </w:pPr>
+            <w:r>
+              <w:rPr>
+                <w:b/>
+              </w:rPr>
+              <w:t xml:space="preserve">   </w:t>
+            </w:r>
+          </w:p>
+          <w:p>
+            <w:pPr>
+              <w:spacing w:after="200" w:line="360" w:lineRule="auto"/>
+              <w:contextualSpacing/>
+              <w:rPr>
+                <w:bCs/>
+              </w:rPr>
+            </w:pPr>
+          </w:p>
+          <w:p>
+            <w:pPr>
+              <w:spacing w:after="200" w:line="360" w:lineRule="auto"/>
+              <w:contextualSpacing/>
+              <w:rPr>
+                <w:b/>
+              </w:rPr>
+            </w:pPr>
+            <w:r>
+              <w:rPr>
+                <w:b/>
+              </w:rPr>
+              <w:t>Business Rules: N/A</w:t>
+            </w:r>
+          </w:p>
+        </w:tc>
+      </w:tr>
+      <w:tr>
+        <w:tc>
+          <w:tcPr>
+            <w:tcW w:w="9355" w:type="dxa"/>
+            <w:gridSpan w:val="4"/>
+          </w:tcPr>
+          <w:p>
+            <w:pPr>
+              <w:spacing w:after="200" w:line="360" w:lineRule="auto"/>
+              <w:contextualSpacing/>
+            </w:pPr>
+          </w:p>
+        </w:tc>
+      </w:tr>
+    </w:tbl>
+    <w:p>
+      <w:pPr>
+        <w:keepNext/>
+        <w:keepLines/>
+        <w:spacing w:before="40" w:after="0" w:line="360" w:lineRule="auto"/>
+        <w:outlineLvl w:val="4"/>
+        <w:rPr>
+          <w:rFonts w:eastAsiaTheme="majorEastAsia" w:cstheme="majorBidi"/>
+          <w:color w:val="2F5496" w:themeColor="accent1" w:themeShade="BF"/>
+          <w:szCs w:val="24"/>
+        </w:rPr>
+      </w:pPr>
+    </w:p>
+    <w:p>
+      <w:pPr>
+        <w:pStyle w:val="ListParagraph"/>
+        <w:keepNext/>
+        <w:keepLines/>
+        <w:numPr>
+          <w:ilvl w:val="4"/>
+          <w:numId w:val="34"/>
+        </w:numPr>
+        <w:spacing w:before="40" w:after="0" w:line="360" w:lineRule="auto"/>
+        <w:outlineLvl w:val="4"/>
+        <w:rPr>
+          <w:rFonts w:eastAsiaTheme="majorEastAsia" w:cstheme="majorBidi"/>
+          <w:color w:val="2F5496" w:themeColor="accent1" w:themeShade="BF"/>
+          <w:szCs w:val="24"/>
+        </w:rPr>
+      </w:pPr>
+      <w:r>
+        <w:rPr>
+          <w:rFonts w:eastAsiaTheme="majorEastAsia" w:cstheme="majorBidi"/>
+          <w:color w:val="2F5496" w:themeColor="accent1" w:themeShade="BF"/>
+          <w:szCs w:val="24"/>
+        </w:rPr>
         <w:t>Manage profile</w:t>
       </w:r>
     </w:p>
     <w:p>
       <w:pPr>
-        <w:pStyle w:val="ListParagraph"/>
         <w:spacing w:line="360" w:lineRule="auto"/>
-        <w:ind w:left="840"/>
         <w:rPr>
           <w:rFonts w:cstheme="minorBidi"/>
           <w:b/>
@@ -30754,7 +32063,7 @@
                 <w:b/>
                 <w:bCs/>
               </w:rPr>
-              <w:t>1</w:t>
+              <w:t>2</w:t>
             </w:r>
             <w:r>
               <w:rPr>
@@ -30820,7 +32129,7 @@
               <w:rPr>
                 <w:rFonts w:cstheme="minorBidi"/>
               </w:rPr>
-              <w:t>1</w:t>
+              <w:t>2</w:t>
             </w:r>
             <w:r>
               <w:rPr>
@@ -30922,7 +32231,6 @@
               <w:rPr>
                 <w:b/>
               </w:rPr>
-              <w:lastRenderedPageBreak/>
               <w:t>Author</w:t>
             </w:r>
           </w:p>
@@ -31408,6 +32716,7 @@
                     <w:rPr>
                       <w:b/>
                     </w:rPr>
+                    <w:lastRenderedPageBreak/>
                     <w:t>2.</w:t>
                   </w:r>
                 </w:p>
@@ -31883,6 +33192,1298 @@
               <w:spacing w:after="200" w:line="360" w:lineRule="auto"/>
               <w:contextualSpacing/>
             </w:pPr>
+          </w:p>
+        </w:tc>
+      </w:tr>
+    </w:tbl>
+    <w:p>
+      <w:pPr>
+        <w:pStyle w:val="ListParagraph"/>
+        <w:keepNext/>
+        <w:keepLines/>
+        <w:numPr>
+          <w:ilvl w:val="4"/>
+          <w:numId w:val="35"/>
+        </w:numPr>
+        <w:spacing w:before="40" w:after="0" w:line="360" w:lineRule="auto"/>
+        <w:outlineLvl w:val="4"/>
+        <w:rPr>
+          <w:rFonts w:eastAsiaTheme="majorEastAsia" w:cstheme="majorBidi"/>
+          <w:color w:val="2F5496" w:themeColor="accent1" w:themeShade="BF"/>
+          <w:szCs w:val="24"/>
+        </w:rPr>
+      </w:pPr>
+      <w:r>
+        <w:rPr>
+          <w:rFonts w:eastAsiaTheme="majorEastAsia" w:cstheme="majorBidi"/>
+          <w:color w:val="2F5496" w:themeColor="accent1" w:themeShade="BF"/>
+          <w:szCs w:val="24"/>
+        </w:rPr>
+        <w:t>Delete user profile</w:t>
+      </w:r>
+    </w:p>
+    <w:p>
+      <w:pPr>
+        <w:spacing w:line="360" w:lineRule="auto"/>
+        <w:rPr>
+          <w:rFonts w:cstheme="minorBidi"/>
+          <w:b/>
+          <w:bCs/>
+          <w:szCs w:val="24"/>
+        </w:rPr>
+      </w:pPr>
+      <w:r>
+        <w:rPr>
+          <w:rFonts w:cstheme="minorBidi"/>
+          <w:b/>
+          <w:bCs/>
+          <w:szCs w:val="24"/>
+        </w:rPr>
+        <w:t>*Delete</w:t>
+      </w:r>
+      <w:r>
+        <w:rPr>
+          <w:rFonts w:cstheme="minorBidi"/>
+          <w:b/>
+          <w:bCs/>
+          <w:szCs w:val="24"/>
+        </w:rPr>
+        <w:t xml:space="preserve"> user’s profile</w:t>
+      </w:r>
+    </w:p>
+    <w:tbl>
+      <w:tblPr>
+        <w:tblStyle w:val="TableGrid1"/>
+        <w:tblW w:w="0" w:type="auto"/>
+        <w:tblInd w:w="-5" w:type="dxa"/>
+        <w:tblLook w:val="04A0" w:firstRow="1" w:lastRow="0" w:firstColumn="1" w:lastColumn="0" w:noHBand="0" w:noVBand="1"/>
+      </w:tblPr>
+      <w:tblGrid>
+        <w:gridCol w:w="2882"/>
+        <w:gridCol w:w="2157"/>
+        <w:gridCol w:w="2158"/>
+        <w:gridCol w:w="2158"/>
+      </w:tblGrid>
+      <w:tr>
+        <w:tc>
+          <w:tcPr>
+            <w:tcW w:w="9355" w:type="dxa"/>
+            <w:gridSpan w:val="4"/>
+            <w:shd w:val="clear" w:color="auto" w:fill="D9E2F3" w:themeFill="accent1" w:themeFillTint="33"/>
+          </w:tcPr>
+          <w:p>
+            <w:pPr>
+              <w:spacing w:after="200" w:line="360" w:lineRule="auto"/>
+              <w:contextualSpacing/>
+              <w:rPr>
+                <w:b/>
+              </w:rPr>
+            </w:pPr>
+            <w:r>
+              <w:rPr>
+                <w:b/>
+              </w:rPr>
+              <w:t>USECASE US</w:t>
+            </w:r>
+            <w:r>
+              <w:rPr>
+                <w:rFonts w:cstheme="minorBidi"/>
+                <w:b/>
+                <w:bCs/>
+              </w:rPr>
+              <w:t>-UC-1</w:t>
+            </w:r>
+            <w:r>
+              <w:rPr>
+                <w:rFonts w:cstheme="minorBidi"/>
+                <w:b/>
+                <w:bCs/>
+              </w:rPr>
+              <w:t>3</w:t>
+            </w:r>
+            <w:r>
+              <w:rPr>
+                <w:rFonts w:cstheme="minorBidi"/>
+                <w:b/>
+                <w:bCs/>
+              </w:rPr>
+              <w:t>.0</w:t>
+            </w:r>
+            <w:r>
+              <w:rPr>
+                <w:rFonts w:cstheme="minorBidi"/>
+              </w:rPr>
+              <w:t xml:space="preserve"> </w:t>
+            </w:r>
+            <w:r>
+              <w:rPr>
+                <w:b/>
+              </w:rPr>
+              <w:t>SPECIFICATION</w:t>
+            </w:r>
+          </w:p>
+        </w:tc>
+      </w:tr>
+      <w:tr>
+        <w:tc>
+          <w:tcPr>
+            <w:tcW w:w="2882" w:type="dxa"/>
+            <w:shd w:val="clear" w:color="auto" w:fill="D9E2F3" w:themeFill="accent1" w:themeFillTint="33"/>
+          </w:tcPr>
+          <w:p>
+            <w:pPr>
+              <w:spacing w:after="200" w:line="360" w:lineRule="auto"/>
+              <w:contextualSpacing/>
+              <w:rPr>
+                <w:b/>
+              </w:rPr>
+            </w:pPr>
+            <w:r>
+              <w:rPr>
+                <w:b/>
+              </w:rPr>
+              <w:t>Use case ID</w:t>
+            </w:r>
+          </w:p>
+        </w:tc>
+        <w:tc>
+          <w:tcPr>
+            <w:tcW w:w="2157" w:type="dxa"/>
+          </w:tcPr>
+          <w:p>
+            <w:pPr>
+              <w:spacing w:after="200" w:line="360" w:lineRule="auto"/>
+              <w:contextualSpacing/>
+            </w:pPr>
+            <w:r>
+              <w:rPr>
+                <w:rFonts w:cstheme="minorBidi"/>
+              </w:rPr>
+              <w:t>US-UC-1</w:t>
+            </w:r>
+            <w:r>
+              <w:rPr>
+                <w:rFonts w:cstheme="minorBidi"/>
+              </w:rPr>
+              <w:t>3</w:t>
+            </w:r>
+            <w:r>
+              <w:rPr>
+                <w:rFonts w:cstheme="minorBidi"/>
+              </w:rPr>
+              <w:t>.0</w:t>
+            </w:r>
+          </w:p>
+        </w:tc>
+        <w:tc>
+          <w:tcPr>
+            <w:tcW w:w="2158" w:type="dxa"/>
+            <w:shd w:val="clear" w:color="auto" w:fill="D9E2F3" w:themeFill="accent1" w:themeFillTint="33"/>
+          </w:tcPr>
+          <w:p>
+            <w:pPr>
+              <w:spacing w:after="200" w:line="360" w:lineRule="auto"/>
+              <w:contextualSpacing/>
+              <w:rPr>
+                <w:b/>
+              </w:rPr>
+            </w:pPr>
+            <w:r>
+              <w:rPr>
+                <w:b/>
+              </w:rPr>
+              <w:t>Use case version</w:t>
+            </w:r>
+          </w:p>
+        </w:tc>
+        <w:tc>
+          <w:tcPr>
+            <w:tcW w:w="2158" w:type="dxa"/>
+          </w:tcPr>
+          <w:p>
+            <w:pPr>
+              <w:spacing w:after="200" w:line="360" w:lineRule="auto"/>
+              <w:contextualSpacing/>
+            </w:pPr>
+            <w:r>
+              <w:t>V1.0</w:t>
+            </w:r>
+          </w:p>
+        </w:tc>
+      </w:tr>
+      <w:tr>
+        <w:tc>
+          <w:tcPr>
+            <w:tcW w:w="2882" w:type="dxa"/>
+            <w:shd w:val="clear" w:color="auto" w:fill="D9E2F3" w:themeFill="accent1" w:themeFillTint="33"/>
+          </w:tcPr>
+          <w:p>
+            <w:pPr>
+              <w:spacing w:after="200" w:line="360" w:lineRule="auto"/>
+              <w:contextualSpacing/>
+              <w:rPr>
+                <w:b/>
+              </w:rPr>
+            </w:pPr>
+            <w:r>
+              <w:rPr>
+                <w:b/>
+              </w:rPr>
+              <w:t>Use case name</w:t>
+            </w:r>
+          </w:p>
+        </w:tc>
+        <w:tc>
+          <w:tcPr>
+            <w:tcW w:w="6473" w:type="dxa"/>
+            <w:gridSpan w:val="3"/>
+          </w:tcPr>
+          <w:p>
+            <w:pPr>
+              <w:spacing w:after="200" w:line="360" w:lineRule="auto"/>
+              <w:contextualSpacing/>
+            </w:pPr>
+            <w:r>
+              <w:t>Delete</w:t>
+            </w:r>
+            <w:r>
+              <w:t xml:space="preserve"> user’s profile</w:t>
+            </w:r>
+          </w:p>
+        </w:tc>
+      </w:tr>
+      <w:tr>
+        <w:tc>
+          <w:tcPr>
+            <w:tcW w:w="2882" w:type="dxa"/>
+            <w:shd w:val="clear" w:color="auto" w:fill="D9E2F3" w:themeFill="accent1" w:themeFillTint="33"/>
+          </w:tcPr>
+          <w:p>
+            <w:pPr>
+              <w:spacing w:after="200" w:line="360" w:lineRule="auto"/>
+              <w:contextualSpacing/>
+              <w:rPr>
+                <w:b/>
+              </w:rPr>
+            </w:pPr>
+            <w:r>
+              <w:rPr>
+                <w:b/>
+              </w:rPr>
+              <w:lastRenderedPageBreak/>
+              <w:t>Author</w:t>
+            </w:r>
+          </w:p>
+        </w:tc>
+        <w:tc>
+          <w:tcPr>
+            <w:tcW w:w="6473" w:type="dxa"/>
+            <w:gridSpan w:val="3"/>
+          </w:tcPr>
+          <w:p>
+            <w:pPr>
+              <w:spacing w:after="200" w:line="360" w:lineRule="auto"/>
+              <w:contextualSpacing/>
+            </w:pPr>
+            <w:r>
+              <w:t>Nguyen Do Anh Khuong</w:t>
+            </w:r>
+          </w:p>
+        </w:tc>
+      </w:tr>
+      <w:tr>
+        <w:tc>
+          <w:tcPr>
+            <w:tcW w:w="2882" w:type="dxa"/>
+            <w:shd w:val="clear" w:color="auto" w:fill="D9E2F3" w:themeFill="accent1" w:themeFillTint="33"/>
+          </w:tcPr>
+          <w:p>
+            <w:pPr>
+              <w:spacing w:after="200" w:line="360" w:lineRule="auto"/>
+              <w:contextualSpacing/>
+              <w:rPr>
+                <w:b/>
+              </w:rPr>
+            </w:pPr>
+            <w:r>
+              <w:rPr>
+                <w:b/>
+              </w:rPr>
+              <w:t>Date</w:t>
+            </w:r>
+          </w:p>
+        </w:tc>
+        <w:tc>
+          <w:tcPr>
+            <w:tcW w:w="2157" w:type="dxa"/>
+          </w:tcPr>
+          <w:p>
+            <w:pPr>
+              <w:spacing w:after="200" w:line="360" w:lineRule="auto"/>
+              <w:contextualSpacing/>
+            </w:pPr>
+            <w:r>
+              <w:t>10/07/2020</w:t>
+            </w:r>
+          </w:p>
+        </w:tc>
+        <w:tc>
+          <w:tcPr>
+            <w:tcW w:w="2158" w:type="dxa"/>
+            <w:shd w:val="clear" w:color="auto" w:fill="D9E2F3" w:themeFill="accent1" w:themeFillTint="33"/>
+          </w:tcPr>
+          <w:p>
+            <w:pPr>
+              <w:spacing w:after="200" w:line="360" w:lineRule="auto"/>
+              <w:contextualSpacing/>
+              <w:rPr>
+                <w:b/>
+              </w:rPr>
+            </w:pPr>
+            <w:r>
+              <w:rPr>
+                <w:b/>
+              </w:rPr>
+              <w:t>Priority</w:t>
+            </w:r>
+          </w:p>
+        </w:tc>
+        <w:tc>
+          <w:tcPr>
+            <w:tcW w:w="2158" w:type="dxa"/>
+          </w:tcPr>
+          <w:p>
+            <w:pPr>
+              <w:spacing w:after="200" w:line="360" w:lineRule="auto"/>
+              <w:contextualSpacing/>
+            </w:pPr>
+            <w:r>
+              <w:t xml:space="preserve">High     </w:t>
+            </w:r>
+          </w:p>
+        </w:tc>
+      </w:tr>
+      <w:tr>
+        <w:tc>
+          <w:tcPr>
+            <w:tcW w:w="2882" w:type="dxa"/>
+            <w:shd w:val="clear" w:color="auto" w:fill="D9E2F3" w:themeFill="accent1" w:themeFillTint="33"/>
+          </w:tcPr>
+          <w:p>
+            <w:pPr>
+              <w:spacing w:after="200" w:line="360" w:lineRule="auto"/>
+              <w:contextualSpacing/>
+              <w:rPr>
+                <w:b/>
+              </w:rPr>
+            </w:pPr>
+            <w:r>
+              <w:rPr>
+                <w:b/>
+              </w:rPr>
+              <w:t>Primary actor</w:t>
+            </w:r>
+          </w:p>
+        </w:tc>
+        <w:tc>
+          <w:tcPr>
+            <w:tcW w:w="2157" w:type="dxa"/>
+          </w:tcPr>
+          <w:p>
+            <w:pPr>
+              <w:spacing w:after="200" w:line="360" w:lineRule="auto"/>
+              <w:contextualSpacing/>
+            </w:pPr>
+            <w:r>
+              <w:t>User</w:t>
+            </w:r>
+          </w:p>
+        </w:tc>
+        <w:tc>
+          <w:tcPr>
+            <w:tcW w:w="2158" w:type="dxa"/>
+            <w:shd w:val="clear" w:color="auto" w:fill="D9E2F3" w:themeFill="accent1" w:themeFillTint="33"/>
+          </w:tcPr>
+          <w:p>
+            <w:pPr>
+              <w:spacing w:after="200" w:line="360" w:lineRule="auto"/>
+              <w:contextualSpacing/>
+              <w:rPr>
+                <w:b/>
+              </w:rPr>
+            </w:pPr>
+            <w:r>
+              <w:rPr>
+                <w:b/>
+              </w:rPr>
+              <w:t>Secondary actor</w:t>
+            </w:r>
+          </w:p>
+        </w:tc>
+        <w:tc>
+          <w:tcPr>
+            <w:tcW w:w="2158" w:type="dxa"/>
+          </w:tcPr>
+          <w:p>
+            <w:pPr>
+              <w:spacing w:after="200" w:line="360" w:lineRule="auto"/>
+              <w:contextualSpacing/>
+            </w:pPr>
+            <w:r>
+              <w:t>N/A</w:t>
+            </w:r>
+          </w:p>
+        </w:tc>
+      </w:tr>
+      <w:tr>
+        <w:tc>
+          <w:tcPr>
+            <w:tcW w:w="2882" w:type="dxa"/>
+            <w:shd w:val="clear" w:color="auto" w:fill="D9E2F3" w:themeFill="accent1" w:themeFillTint="33"/>
+          </w:tcPr>
+          <w:p>
+            <w:pPr>
+              <w:spacing w:after="200" w:line="360" w:lineRule="auto"/>
+              <w:contextualSpacing/>
+              <w:rPr>
+                <w:b/>
+              </w:rPr>
+            </w:pPr>
+            <w:r>
+              <w:rPr>
+                <w:b/>
+              </w:rPr>
+              <w:t xml:space="preserve">Description </w:t>
+            </w:r>
+          </w:p>
+        </w:tc>
+        <w:tc>
+          <w:tcPr>
+            <w:tcW w:w="6473" w:type="dxa"/>
+            <w:gridSpan w:val="3"/>
+          </w:tcPr>
+          <w:p>
+            <w:pPr>
+              <w:spacing w:after="200" w:line="360" w:lineRule="auto"/>
+            </w:pPr>
+            <w:r>
+              <w:t xml:space="preserve">User delete his/her profile </w:t>
+            </w:r>
+          </w:p>
+        </w:tc>
+      </w:tr>
+      <w:tr>
+        <w:tc>
+          <w:tcPr>
+            <w:tcW w:w="2882" w:type="dxa"/>
+            <w:shd w:val="clear" w:color="auto" w:fill="D9E2F3" w:themeFill="accent1" w:themeFillTint="33"/>
+          </w:tcPr>
+          <w:p>
+            <w:pPr>
+              <w:spacing w:after="200" w:line="360" w:lineRule="auto"/>
+              <w:contextualSpacing/>
+              <w:rPr>
+                <w:b/>
+              </w:rPr>
+            </w:pPr>
+            <w:r>
+              <w:rPr>
+                <w:b/>
+              </w:rPr>
+              <w:t>Pre-condition</w:t>
+            </w:r>
+          </w:p>
+        </w:tc>
+        <w:tc>
+          <w:tcPr>
+            <w:tcW w:w="6473" w:type="dxa"/>
+            <w:gridSpan w:val="3"/>
+          </w:tcPr>
+          <w:p>
+            <w:pPr>
+              <w:spacing w:after="200" w:line="360" w:lineRule="auto"/>
+              <w:contextualSpacing/>
+            </w:pPr>
+            <w:r>
+              <w:t>User has logged into application.</w:t>
+            </w:r>
+          </w:p>
+        </w:tc>
+      </w:tr>
+      <w:tr>
+        <w:tc>
+          <w:tcPr>
+            <w:tcW w:w="2882" w:type="dxa"/>
+            <w:shd w:val="clear" w:color="auto" w:fill="D9E2F3" w:themeFill="accent1" w:themeFillTint="33"/>
+          </w:tcPr>
+          <w:p>
+            <w:pPr>
+              <w:spacing w:after="200" w:line="360" w:lineRule="auto"/>
+              <w:contextualSpacing/>
+              <w:rPr>
+                <w:b/>
+              </w:rPr>
+            </w:pPr>
+            <w:r>
+              <w:rPr>
+                <w:b/>
+              </w:rPr>
+              <w:t>Post-condition</w:t>
+            </w:r>
+          </w:p>
+        </w:tc>
+        <w:tc>
+          <w:tcPr>
+            <w:tcW w:w="6473" w:type="dxa"/>
+            <w:gridSpan w:val="3"/>
+          </w:tcPr>
+          <w:p>
+            <w:pPr>
+              <w:spacing w:after="200" w:line="360" w:lineRule="auto"/>
+              <w:contextualSpacing/>
+            </w:pPr>
+          </w:p>
+        </w:tc>
+      </w:tr>
+      <w:tr>
+        <w:tc>
+          <w:tcPr>
+            <w:tcW w:w="2882" w:type="dxa"/>
+            <w:shd w:val="clear" w:color="auto" w:fill="D9E2F3" w:themeFill="accent1" w:themeFillTint="33"/>
+          </w:tcPr>
+          <w:p>
+            <w:pPr>
+              <w:spacing w:after="200" w:line="360" w:lineRule="auto"/>
+              <w:contextualSpacing/>
+              <w:rPr>
+                <w:b/>
+              </w:rPr>
+            </w:pPr>
+            <w:r>
+              <w:rPr>
+                <w:b/>
+              </w:rPr>
+              <w:t xml:space="preserve">Trigger </w:t>
+            </w:r>
+          </w:p>
+        </w:tc>
+        <w:tc>
+          <w:tcPr>
+            <w:tcW w:w="6473" w:type="dxa"/>
+            <w:gridSpan w:val="3"/>
+          </w:tcPr>
+          <w:p>
+            <w:pPr>
+              <w:spacing w:after="200" w:line="360" w:lineRule="auto"/>
+              <w:contextualSpacing/>
+            </w:pPr>
+          </w:p>
+        </w:tc>
+      </w:tr>
+      <w:tr>
+        <w:tc>
+          <w:tcPr>
+            <w:tcW w:w="9355" w:type="dxa"/>
+            <w:gridSpan w:val="4"/>
+          </w:tcPr>
+          <w:p>
+            <w:pPr>
+              <w:spacing w:after="200" w:line="360" w:lineRule="auto"/>
+              <w:contextualSpacing/>
+            </w:pPr>
+          </w:p>
+          <w:p>
+            <w:pPr>
+              <w:spacing w:after="200" w:line="360" w:lineRule="auto"/>
+              <w:contextualSpacing/>
+              <w:rPr>
+                <w:b/>
+              </w:rPr>
+            </w:pPr>
+            <w:r>
+              <w:rPr>
+                <w:b/>
+              </w:rPr>
+              <w:t xml:space="preserve">Main flow: </w:t>
+            </w:r>
+          </w:p>
+          <w:tbl>
+            <w:tblPr>
+              <w:tblStyle w:val="TableGrid1"/>
+              <w:tblW w:w="0" w:type="auto"/>
+              <w:tblLook w:val="04A0" w:firstRow="1" w:lastRow="0" w:firstColumn="1" w:lastColumn="0" w:noHBand="0" w:noVBand="1"/>
+            </w:tblPr>
+            <w:tblGrid>
+              <w:gridCol w:w="955"/>
+              <w:gridCol w:w="3870"/>
+              <w:gridCol w:w="4152"/>
+            </w:tblGrid>
+            <w:tr>
+              <w:tc>
+                <w:tcPr>
+                  <w:tcW w:w="955" w:type="dxa"/>
+                  <w:shd w:val="clear" w:color="auto" w:fill="D9E2F3" w:themeFill="accent1" w:themeFillTint="33"/>
+                </w:tcPr>
+                <w:p>
+                  <w:pPr>
+                    <w:spacing w:after="200" w:line="360" w:lineRule="auto"/>
+                    <w:contextualSpacing/>
+                    <w:jc w:val="center"/>
+                    <w:rPr>
+                      <w:b/>
+                    </w:rPr>
+                  </w:pPr>
+                  <w:r>
+                    <w:rPr>
+                      <w:b/>
+                    </w:rPr>
+                    <w:t>No.</w:t>
+                  </w:r>
+                </w:p>
+              </w:tc>
+              <w:tc>
+                <w:tcPr>
+                  <w:tcW w:w="3870" w:type="dxa"/>
+                  <w:shd w:val="clear" w:color="auto" w:fill="D9E2F3" w:themeFill="accent1" w:themeFillTint="33"/>
+                </w:tcPr>
+                <w:p>
+                  <w:pPr>
+                    <w:spacing w:after="200" w:line="360" w:lineRule="auto"/>
+                    <w:contextualSpacing/>
+                    <w:jc w:val="center"/>
+                    <w:rPr>
+                      <w:b/>
+                    </w:rPr>
+                  </w:pPr>
+                  <w:r>
+                    <w:rPr>
+                      <w:b/>
+                    </w:rPr>
+                    <w:t>Actor events</w:t>
+                  </w:r>
+                </w:p>
+              </w:tc>
+              <w:tc>
+                <w:tcPr>
+                  <w:tcW w:w="4152" w:type="dxa"/>
+                  <w:shd w:val="clear" w:color="auto" w:fill="D9E2F3" w:themeFill="accent1" w:themeFillTint="33"/>
+                </w:tcPr>
+                <w:p>
+                  <w:pPr>
+                    <w:spacing w:after="200" w:line="360" w:lineRule="auto"/>
+                    <w:contextualSpacing/>
+                    <w:jc w:val="center"/>
+                    <w:rPr>
+                      <w:b/>
+                    </w:rPr>
+                  </w:pPr>
+                  <w:r>
+                    <w:rPr>
+                      <w:b/>
+                    </w:rPr>
+                    <w:t>System respond</w:t>
+                  </w:r>
+                </w:p>
+              </w:tc>
+            </w:tr>
+            <w:tr>
+              <w:tc>
+                <w:tcPr>
+                  <w:tcW w:w="955" w:type="dxa"/>
+                </w:tcPr>
+                <w:p>
+                  <w:pPr>
+                    <w:spacing w:after="200" w:line="360" w:lineRule="auto"/>
+                    <w:jc w:val="center"/>
+                    <w:rPr>
+                      <w:b/>
+                    </w:rPr>
+                  </w:pPr>
+                  <w:r>
+                    <w:rPr>
+                      <w:b/>
+                    </w:rPr>
+                    <w:t>1.</w:t>
+                  </w:r>
+                </w:p>
+              </w:tc>
+              <w:tc>
+                <w:tcPr>
+                  <w:tcW w:w="3870" w:type="dxa"/>
+                </w:tcPr>
+                <w:p>
+                  <w:pPr>
+                    <w:spacing w:line="360" w:lineRule="auto"/>
+                    <w:rPr>
+                      <w:rFonts w:cstheme="minorBidi"/>
+                    </w:rPr>
+                  </w:pPr>
+                  <w:r>
+                    <w:rPr>
+                      <w:rFonts w:ascii="TimesNewRomanPSMT" w:hAnsi="TimesNewRomanPSMT" w:cstheme="minorBidi"/>
+                      <w:color w:val="000000"/>
+                    </w:rPr>
+                    <w:t xml:space="preserve">User clicks “Account” icon on </w:t>
+                  </w:r>
+                  <w:r>
+                    <w:rPr>
+                      <w:rFonts w:ascii="TimesNewRomanPSMT" w:hAnsi="TimesNewRomanPSMT" w:cstheme="minorBidi"/>
+                      <w:color w:val="000000"/>
+                    </w:rPr>
+                    <w:t>side</w:t>
+                  </w:r>
+                  <w:r>
+                    <w:rPr>
+                      <w:rFonts w:ascii="TimesNewRomanPSMT" w:hAnsi="TimesNewRomanPSMT" w:cstheme="minorBidi"/>
+                      <w:color w:val="000000"/>
+                    </w:rPr>
+                    <w:t xml:space="preserve"> tab bar</w:t>
+                  </w:r>
+                </w:p>
+              </w:tc>
+              <w:tc>
+                <w:tcPr>
+                  <w:tcW w:w="4152" w:type="dxa"/>
+                </w:tcPr>
+                <w:p>
+                  <w:pPr>
+                    <w:spacing w:after="200" w:line="360" w:lineRule="auto"/>
+                    <w:contextualSpacing/>
+                  </w:pPr>
+                </w:p>
+              </w:tc>
+            </w:tr>
+            <w:tr>
+              <w:tc>
+                <w:tcPr>
+                  <w:tcW w:w="955" w:type="dxa"/>
+                </w:tcPr>
+                <w:p>
+                  <w:pPr>
+                    <w:spacing w:after="200" w:line="360" w:lineRule="auto"/>
+                    <w:jc w:val="center"/>
+                    <w:rPr>
+                      <w:b/>
+                    </w:rPr>
+                  </w:pPr>
+                  <w:r>
+                    <w:rPr>
+                      <w:b/>
+                    </w:rPr>
+                    <w:t>2.</w:t>
+                  </w:r>
+                </w:p>
+              </w:tc>
+              <w:tc>
+                <w:tcPr>
+                  <w:tcW w:w="3870" w:type="dxa"/>
+                </w:tcPr>
+                <w:p>
+                  <w:pPr>
+                    <w:spacing w:after="200" w:line="360" w:lineRule="auto"/>
+                    <w:contextualSpacing/>
+                  </w:pPr>
+                </w:p>
+              </w:tc>
+              <w:tc>
+                <w:tcPr>
+                  <w:tcW w:w="4152" w:type="dxa"/>
+                </w:tcPr>
+                <w:p>
+                  <w:pPr>
+                    <w:spacing w:line="360" w:lineRule="auto"/>
+                    <w:rPr>
+                      <w:rFonts w:ascii="TimesNewRomanPSMT" w:hAnsi="TimesNewRomanPSMT" w:cstheme="minorBidi"/>
+                      <w:color w:val="000000"/>
+                    </w:rPr>
+                  </w:pPr>
+                  <w:r>
+                    <w:rPr>
+                      <w:rFonts w:ascii="TimesNewRomanPSMT" w:hAnsi="TimesNewRomanPSMT" w:cstheme="minorBidi"/>
+                      <w:color w:val="000000"/>
+                    </w:rPr>
+                    <w:t>Application displays “Account Management” screen</w:t>
+                  </w:r>
+                </w:p>
+              </w:tc>
+            </w:tr>
+            <w:tr>
+              <w:tc>
+                <w:tcPr>
+                  <w:tcW w:w="955" w:type="dxa"/>
+                </w:tcPr>
+                <w:p>
+                  <w:pPr>
+                    <w:spacing w:after="200" w:line="360" w:lineRule="auto"/>
+                    <w:jc w:val="center"/>
+                    <w:rPr>
+                      <w:b/>
+                    </w:rPr>
+                  </w:pPr>
+                  <w:r>
+                    <w:rPr>
+                      <w:b/>
+                    </w:rPr>
+                    <w:t>3.</w:t>
+                  </w:r>
+                </w:p>
+              </w:tc>
+              <w:tc>
+                <w:tcPr>
+                  <w:tcW w:w="3870" w:type="dxa"/>
+                </w:tcPr>
+                <w:p>
+                  <w:pPr>
+                    <w:spacing w:after="200" w:line="360" w:lineRule="auto"/>
+                    <w:contextualSpacing/>
+                  </w:pPr>
+                  <w:r>
+                    <w:t>Choose “Edit profile”</w:t>
+                  </w:r>
+                </w:p>
+              </w:tc>
+              <w:tc>
+                <w:tcPr>
+                  <w:tcW w:w="4152" w:type="dxa"/>
+                </w:tcPr>
+                <w:p>
+                  <w:pPr>
+                    <w:spacing w:line="360" w:lineRule="auto"/>
+                    <w:rPr>
+                      <w:rFonts w:ascii="TimesNewRomanPSMT" w:hAnsi="TimesNewRomanPSMT" w:cstheme="minorBidi"/>
+                      <w:color w:val="000000"/>
+                    </w:rPr>
+                  </w:pPr>
+                </w:p>
+              </w:tc>
+            </w:tr>
+            <w:tr>
+              <w:tc>
+                <w:tcPr>
+                  <w:tcW w:w="955" w:type="dxa"/>
+                </w:tcPr>
+                <w:p>
+                  <w:pPr>
+                    <w:spacing w:after="200" w:line="360" w:lineRule="auto"/>
+                    <w:jc w:val="center"/>
+                    <w:rPr>
+                      <w:b/>
+                    </w:rPr>
+                  </w:pPr>
+                  <w:r>
+                    <w:rPr>
+                      <w:b/>
+                    </w:rPr>
+                    <w:t>4.</w:t>
+                  </w:r>
+                </w:p>
+              </w:tc>
+              <w:tc>
+                <w:tcPr>
+                  <w:tcW w:w="3870" w:type="dxa"/>
+                </w:tcPr>
+                <w:p>
+                  <w:pPr>
+                    <w:spacing w:after="200" w:line="360" w:lineRule="auto"/>
+                    <w:contextualSpacing/>
+                  </w:pPr>
+                </w:p>
+              </w:tc>
+              <w:tc>
+                <w:tcPr>
+                  <w:tcW w:w="4152" w:type="dxa"/>
+                </w:tcPr>
+                <w:p>
+                  <w:pPr>
+                    <w:spacing w:after="200" w:line="360" w:lineRule="auto"/>
+                    <w:contextualSpacing/>
+                  </w:pPr>
+                  <w:r>
+                    <w:t>Application navigates to “Profile” screen, which include:</w:t>
+                  </w:r>
+                </w:p>
+                <w:p>
+                  <w:pPr>
+                    <w:spacing w:after="200" w:line="360" w:lineRule="auto"/>
+                    <w:contextualSpacing/>
+                  </w:pPr>
+                  <w:r>
+                    <w:t xml:space="preserve">   </w:t>
+                  </w:r>
+                  <w:r>
+                    <w:t>avata</w:t>
+                  </w:r>
+                </w:p>
+                <w:p>
+                  <w:pPr>
+                    <w:spacing w:after="200" w:line="360" w:lineRule="auto"/>
+                    <w:contextualSpacing/>
+                  </w:pPr>
+                  <w:r>
+                    <w:t xml:space="preserve">   </w:t>
+                  </w:r>
+                  <w:r>
+                    <w:t>profile</w:t>
+                  </w:r>
+                </w:p>
+                <w:p>
+                  <w:pPr>
+                    <w:spacing w:after="200" w:line="360" w:lineRule="auto"/>
+                    <w:contextualSpacing/>
+                  </w:pPr>
+                  <w:r>
+                    <w:t xml:space="preserve">   </w:t>
+                  </w:r>
+                  <w:r>
+                    <w:t>list image</w:t>
+                  </w:r>
+                </w:p>
+              </w:tc>
+            </w:tr>
+            <w:tr>
+              <w:tc>
+                <w:tcPr>
+                  <w:tcW w:w="955" w:type="dxa"/>
+                </w:tcPr>
+                <w:p>
+                  <w:pPr>
+                    <w:spacing w:after="200" w:line="360" w:lineRule="auto"/>
+                    <w:jc w:val="center"/>
+                    <w:rPr>
+                      <w:b/>
+                    </w:rPr>
+                  </w:pPr>
+                  <w:r>
+                    <w:rPr>
+                      <w:b/>
+                    </w:rPr>
+                    <w:t>5.</w:t>
+                  </w:r>
+                </w:p>
+              </w:tc>
+              <w:tc>
+                <w:tcPr>
+                  <w:tcW w:w="3870" w:type="dxa"/>
+                </w:tcPr>
+                <w:p>
+                  <w:pPr>
+                    <w:spacing w:after="200" w:line="360" w:lineRule="auto"/>
+                    <w:contextualSpacing/>
+                  </w:pPr>
+                  <w:r>
+                    <w:t>User clicks “Delete</w:t>
+                  </w:r>
+                  <w:r>
+                    <w:t xml:space="preserve"> profile”</w:t>
+                  </w:r>
+                  <w:r>
+                    <w:t>.</w:t>
+                  </w:r>
+                </w:p>
+              </w:tc>
+              <w:tc>
+                <w:tcPr>
+                  <w:tcW w:w="4152" w:type="dxa"/>
+                </w:tcPr>
+                <w:p>
+                  <w:pPr>
+                    <w:spacing w:after="200" w:line="360" w:lineRule="auto"/>
+                    <w:contextualSpacing/>
+                  </w:pPr>
+                </w:p>
+              </w:tc>
+            </w:tr>
+            <w:tr>
+              <w:tc>
+                <w:tcPr>
+                  <w:tcW w:w="955" w:type="dxa"/>
+                </w:tcPr>
+                <w:p>
+                  <w:pPr>
+                    <w:spacing w:after="200" w:line="360" w:lineRule="auto"/>
+                    <w:jc w:val="center"/>
+                    <w:rPr>
+                      <w:b/>
+                    </w:rPr>
+                  </w:pPr>
+                  <w:r>
+                    <w:rPr>
+                      <w:b/>
+                    </w:rPr>
+                    <w:t>6.</w:t>
+                  </w:r>
+                </w:p>
+              </w:tc>
+              <w:tc>
+                <w:tcPr>
+                  <w:tcW w:w="3870" w:type="dxa"/>
+                </w:tcPr>
+                <w:p>
+                  <w:pPr>
+                    <w:spacing w:after="200" w:line="360" w:lineRule="auto"/>
+                    <w:contextualSpacing/>
+                  </w:pPr>
+                </w:p>
+              </w:tc>
+              <w:tc>
+                <w:tcPr>
+                  <w:tcW w:w="4152" w:type="dxa"/>
+                </w:tcPr>
+                <w:p>
+                  <w:pPr>
+                    <w:spacing w:after="200" w:line="360" w:lineRule="auto"/>
+                    <w:contextualSpacing/>
+                  </w:pPr>
+                  <w:r>
+                    <w:t>Show confirm message “ Do you want to delete your profile . Warn : your profile will loss all of information</w:t>
+                  </w:r>
+                </w:p>
+              </w:tc>
+            </w:tr>
+            <w:tr>
+              <w:tc>
+                <w:tcPr>
+                  <w:tcW w:w="955" w:type="dxa"/>
+                </w:tcPr>
+                <w:p>
+                  <w:pPr>
+                    <w:spacing w:after="200" w:line="360" w:lineRule="auto"/>
+                    <w:jc w:val="center"/>
+                    <w:rPr>
+                      <w:b/>
+                    </w:rPr>
+                  </w:pPr>
+                  <w:r>
+                    <w:rPr>
+                      <w:b/>
+                    </w:rPr>
+                    <w:t>7.</w:t>
+                  </w:r>
+                </w:p>
+              </w:tc>
+              <w:tc>
+                <w:tcPr>
+                  <w:tcW w:w="3870" w:type="dxa"/>
+                </w:tcPr>
+                <w:p>
+                  <w:pPr>
+                    <w:spacing w:after="200" w:line="360" w:lineRule="auto"/>
+                    <w:contextualSpacing/>
+                  </w:pPr>
+                  <w:r>
+                    <w:t>User</w:t>
+                  </w:r>
+                  <w:r>
+                    <w:t xml:space="preserve"> choose “yes”</w:t>
+                  </w:r>
+                  <w:r>
+                    <w:t>.</w:t>
+                  </w:r>
+                </w:p>
+              </w:tc>
+              <w:tc>
+                <w:tcPr>
+                  <w:tcW w:w="4152" w:type="dxa"/>
+                </w:tcPr>
+                <w:p>
+                  <w:pPr>
+                    <w:spacing w:after="200" w:line="360" w:lineRule="auto"/>
+                    <w:contextualSpacing/>
+                  </w:pPr>
+                </w:p>
+              </w:tc>
+            </w:tr>
+            <w:tr>
+              <w:tc>
+                <w:tcPr>
+                  <w:tcW w:w="955" w:type="dxa"/>
+                </w:tcPr>
+                <w:p>
+                  <w:pPr>
+                    <w:spacing w:after="200" w:line="360" w:lineRule="auto"/>
+                    <w:jc w:val="center"/>
+                    <w:rPr>
+                      <w:b/>
+                    </w:rPr>
+                  </w:pPr>
+                  <w:r>
+                    <w:rPr>
+                      <w:b/>
+                    </w:rPr>
+                    <w:t>8.</w:t>
+                  </w:r>
+                </w:p>
+              </w:tc>
+              <w:tc>
+                <w:tcPr>
+                  <w:tcW w:w="3870" w:type="dxa"/>
+                </w:tcPr>
+                <w:p>
+                  <w:pPr>
+                    <w:spacing w:after="200" w:line="360" w:lineRule="auto"/>
+                    <w:contextualSpacing/>
+                  </w:pPr>
+                </w:p>
+              </w:tc>
+              <w:tc>
+                <w:tcPr>
+                  <w:tcW w:w="4152" w:type="dxa"/>
+                </w:tcPr>
+                <w:p>
+                  <w:pPr>
+                    <w:spacing w:after="200" w:line="360" w:lineRule="auto"/>
+                    <w:contextualSpacing/>
+                  </w:pPr>
+                  <w:r>
+                    <w:t>Application displays success message.</w:t>
+                  </w:r>
+                </w:p>
+              </w:tc>
+            </w:tr>
+          </w:tbl>
+          <w:p>
+            <w:pPr>
+              <w:spacing w:after="200" w:line="360" w:lineRule="auto"/>
+              <w:contextualSpacing/>
+              <w:rPr>
+                <w:b/>
+              </w:rPr>
+            </w:pPr>
+          </w:p>
+          <w:p>
+            <w:pPr>
+              <w:spacing w:after="200" w:line="360" w:lineRule="auto"/>
+              <w:contextualSpacing/>
+              <w:rPr>
+                <w:b/>
+              </w:rPr>
+            </w:pPr>
+            <w:r>
+              <w:rPr>
+                <w:b/>
+              </w:rPr>
+              <w:t>Alternative Flows: N/A</w:t>
+            </w:r>
+          </w:p>
+          <w:p>
+            <w:pPr>
+              <w:spacing w:after="200" w:line="360" w:lineRule="auto"/>
+              <w:contextualSpacing/>
+              <w:rPr>
+                <w:b/>
+              </w:rPr>
+            </w:pPr>
+          </w:p>
+          <w:p>
+            <w:pPr>
+              <w:spacing w:after="200" w:line="360" w:lineRule="auto"/>
+              <w:contextualSpacing/>
+              <w:rPr>
+                <w:b/>
+              </w:rPr>
+            </w:pPr>
+            <w:r>
+              <w:rPr>
+                <w:b/>
+              </w:rPr>
+              <w:t>Extension Flows: N/A</w:t>
+            </w:r>
+          </w:p>
+          <w:p>
+            <w:pPr>
+              <w:spacing w:after="200" w:line="360" w:lineRule="auto"/>
+              <w:contextualSpacing/>
+              <w:rPr>
+                <w:b/>
+              </w:rPr>
+            </w:pPr>
+          </w:p>
+          <w:p>
+            <w:pPr>
+              <w:spacing w:after="200" w:line="360" w:lineRule="auto"/>
+              <w:contextualSpacing/>
+              <w:rPr>
+                <w:b/>
+              </w:rPr>
+            </w:pPr>
+            <w:r>
+              <w:rPr>
+                <w:b/>
+              </w:rPr>
+              <w:t xml:space="preserve">Exception: </w:t>
+            </w:r>
+          </w:p>
+          <w:p>
+            <w:pPr>
+              <w:spacing w:after="200" w:line="360" w:lineRule="auto"/>
+              <w:contextualSpacing/>
+              <w:rPr>
+                <w:b/>
+              </w:rPr>
+            </w:pPr>
+            <w:r>
+              <w:rPr>
+                <w:b/>
+              </w:rPr>
+              <w:t xml:space="preserve">   US1</w:t>
+            </w:r>
+            <w:r>
+              <w:rPr>
+                <w:b/>
+              </w:rPr>
+              <w:t>3</w:t>
+            </w:r>
+            <w:r>
+              <w:rPr>
+                <w:b/>
+              </w:rPr>
+              <w:t>.0-E1 – Cannot communicate with API server</w:t>
+            </w:r>
+          </w:p>
+          <w:p>
+            <w:pPr>
+              <w:spacing w:after="200" w:line="360" w:lineRule="auto"/>
+              <w:contextualSpacing/>
+              <w:rPr>
+                <w:bCs/>
+              </w:rPr>
+            </w:pPr>
+            <w:r>
+              <w:rPr>
+                <w:b/>
+              </w:rPr>
+              <w:t xml:space="preserve">              </w:t>
+            </w:r>
+            <w:r>
+              <w:rPr>
+                <w:bCs/>
+              </w:rPr>
+              <w:t>System displays error message.</w:t>
+            </w:r>
+          </w:p>
+          <w:p>
+            <w:pPr>
+              <w:spacing w:after="200" w:line="360" w:lineRule="auto"/>
+              <w:contextualSpacing/>
+              <w:rPr>
+                <w:b/>
+              </w:rPr>
+            </w:pPr>
+          </w:p>
+          <w:p>
+            <w:pPr>
+              <w:spacing w:after="200" w:line="360" w:lineRule="auto"/>
+              <w:contextualSpacing/>
+              <w:rPr>
+                <w:b/>
+              </w:rPr>
+            </w:pPr>
+            <w:r>
+              <w:rPr>
+                <w:b/>
+              </w:rPr>
+              <w:t>Business Rules: N/A</w:t>
+            </w:r>
           </w:p>
         </w:tc>
       </w:tr>
@@ -31918,7 +34519,7 @@
         <w:keepLines/>
         <w:numPr>
           <w:ilvl w:val="4"/>
-          <w:numId w:val="34"/>
+          <w:numId w:val="35"/>
         </w:numPr>
         <w:spacing w:before="40" w:after="0" w:line="360" w:lineRule="auto"/>
         <w:outlineLvl w:val="4"/>
@@ -32007,7 +34608,7 @@
                 <w:b/>
                 <w:bCs/>
               </w:rPr>
-              <w:t>3</w:t>
+              <w:t>4</w:t>
             </w:r>
             <w:r>
               <w:rPr>
@@ -32073,7 +34674,7 @@
               <w:rPr>
                 <w:rFonts w:cstheme="minorBidi"/>
               </w:rPr>
-              <w:t>3</w:t>
+              <w:t>4</w:t>
             </w:r>
             <w:r>
               <w:rPr>
@@ -32717,6 +35318,7 @@
                     <w:rPr>
                       <w:b/>
                     </w:rPr>
+                    <w:lastRenderedPageBreak/>
                     <w:t>3.</w:t>
                   </w:r>
                 </w:p>
@@ -32764,7 +35366,6 @@
                     <w:rPr>
                       <w:b/>
                     </w:rPr>
-                    <w:lastRenderedPageBreak/>
                     <w:t>4.</w:t>
                   </w:r>
                 </w:p>
@@ -33049,7 +35650,7 @@
               <w:rPr>
                 <w:b/>
               </w:rPr>
-              <w:t>B7, B9</w:t>
+              <w:t>B5, B10</w:t>
             </w:r>
           </w:p>
         </w:tc>
@@ -33066,1019 +35667,6 @@
         </w:rPr>
       </w:pPr>
     </w:p>
-    <w:p>
-      <w:pPr>
-        <w:spacing w:line="360" w:lineRule="auto"/>
-        <w:rPr>
-          <w:rFonts w:cstheme="minorBidi"/>
-          <w:b/>
-          <w:bCs/>
-          <w:szCs w:val="24"/>
-        </w:rPr>
-      </w:pPr>
-      <w:r>
-        <w:rPr>
-          <w:rFonts w:cstheme="minorBidi"/>
-          <w:b/>
-          <w:bCs/>
-          <w:szCs w:val="24"/>
-        </w:rPr>
-        <w:t>*View pet’s profile</w:t>
-      </w:r>
-    </w:p>
-    <w:tbl>
-      <w:tblPr>
-        <w:tblStyle w:val="TableGrid1"/>
-        <w:tblW w:w="0" w:type="auto"/>
-        <w:tblInd w:w="-5" w:type="dxa"/>
-        <w:tblLook w:val="04A0" w:firstRow="1" w:lastRow="0" w:firstColumn="1" w:lastColumn="0" w:noHBand="0" w:noVBand="1"/>
-      </w:tblPr>
-      <w:tblGrid>
-        <w:gridCol w:w="2882"/>
-        <w:gridCol w:w="2157"/>
-        <w:gridCol w:w="2158"/>
-        <w:gridCol w:w="2158"/>
-      </w:tblGrid>
-      <w:tr>
-        <w:tc>
-          <w:tcPr>
-            <w:tcW w:w="9355" w:type="dxa"/>
-            <w:gridSpan w:val="4"/>
-            <w:shd w:val="clear" w:color="auto" w:fill="D9E2F3" w:themeFill="accent1" w:themeFillTint="33"/>
-          </w:tcPr>
-          <w:p>
-            <w:pPr>
-              <w:spacing w:after="200" w:line="360" w:lineRule="auto"/>
-              <w:contextualSpacing/>
-              <w:rPr>
-                <w:b/>
-              </w:rPr>
-            </w:pPr>
-            <w:r>
-              <w:rPr>
-                <w:b/>
-              </w:rPr>
-              <w:t>USECASE US</w:t>
-            </w:r>
-            <w:r>
-              <w:rPr>
-                <w:rFonts w:cstheme="minorBidi"/>
-                <w:b/>
-                <w:bCs/>
-              </w:rPr>
-              <w:t>-UC-1</w:t>
-            </w:r>
-            <w:r>
-              <w:rPr>
-                <w:rFonts w:cstheme="minorBidi"/>
-                <w:b/>
-                <w:bCs/>
-              </w:rPr>
-              <w:t>6</w:t>
-            </w:r>
-            <w:r>
-              <w:rPr>
-                <w:rFonts w:cstheme="minorBidi"/>
-                <w:b/>
-                <w:bCs/>
-              </w:rPr>
-              <w:t>.0</w:t>
-            </w:r>
-            <w:r>
-              <w:rPr>
-                <w:rFonts w:cstheme="minorBidi"/>
-              </w:rPr>
-              <w:t xml:space="preserve"> </w:t>
-            </w:r>
-            <w:r>
-              <w:rPr>
-                <w:b/>
-              </w:rPr>
-              <w:t>SPECIFICATION</w:t>
-            </w:r>
-          </w:p>
-        </w:tc>
-      </w:tr>
-      <w:tr>
-        <w:tc>
-          <w:tcPr>
-            <w:tcW w:w="2882" w:type="dxa"/>
-            <w:shd w:val="clear" w:color="auto" w:fill="D9E2F3" w:themeFill="accent1" w:themeFillTint="33"/>
-          </w:tcPr>
-          <w:p>
-            <w:pPr>
-              <w:spacing w:after="200" w:line="360" w:lineRule="auto"/>
-              <w:contextualSpacing/>
-              <w:rPr>
-                <w:b/>
-              </w:rPr>
-            </w:pPr>
-            <w:r>
-              <w:rPr>
-                <w:b/>
-              </w:rPr>
-              <w:t>Use case ID</w:t>
-            </w:r>
-          </w:p>
-        </w:tc>
-        <w:tc>
-          <w:tcPr>
-            <w:tcW w:w="2157" w:type="dxa"/>
-          </w:tcPr>
-          <w:p>
-            <w:pPr>
-              <w:spacing w:after="200" w:line="360" w:lineRule="auto"/>
-              <w:contextualSpacing/>
-            </w:pPr>
-            <w:r>
-              <w:rPr>
-                <w:rFonts w:cstheme="minorBidi"/>
-              </w:rPr>
-              <w:t>US-UC-1</w:t>
-            </w:r>
-            <w:r>
-              <w:rPr>
-                <w:rFonts w:cstheme="minorBidi"/>
-              </w:rPr>
-              <w:t>6</w:t>
-            </w:r>
-            <w:r>
-              <w:rPr>
-                <w:rFonts w:cstheme="minorBidi"/>
-              </w:rPr>
-              <w:t>.0</w:t>
-            </w:r>
-          </w:p>
-        </w:tc>
-        <w:tc>
-          <w:tcPr>
-            <w:tcW w:w="2158" w:type="dxa"/>
-            <w:shd w:val="clear" w:color="auto" w:fill="D9E2F3" w:themeFill="accent1" w:themeFillTint="33"/>
-          </w:tcPr>
-          <w:p>
-            <w:pPr>
-              <w:spacing w:after="200" w:line="360" w:lineRule="auto"/>
-              <w:contextualSpacing/>
-              <w:rPr>
-                <w:b/>
-              </w:rPr>
-            </w:pPr>
-            <w:r>
-              <w:rPr>
-                <w:b/>
-              </w:rPr>
-              <w:t>Use case version</w:t>
-            </w:r>
-          </w:p>
-        </w:tc>
-        <w:tc>
-          <w:tcPr>
-            <w:tcW w:w="2158" w:type="dxa"/>
-          </w:tcPr>
-          <w:p>
-            <w:pPr>
-              <w:spacing w:after="200" w:line="360" w:lineRule="auto"/>
-              <w:contextualSpacing/>
-            </w:pPr>
-            <w:r>
-              <w:t>V1.0</w:t>
-            </w:r>
-          </w:p>
-        </w:tc>
-      </w:tr>
-      <w:tr>
-        <w:tc>
-          <w:tcPr>
-            <w:tcW w:w="2882" w:type="dxa"/>
-            <w:shd w:val="clear" w:color="auto" w:fill="D9E2F3" w:themeFill="accent1" w:themeFillTint="33"/>
-          </w:tcPr>
-          <w:p>
-            <w:pPr>
-              <w:spacing w:after="200" w:line="360" w:lineRule="auto"/>
-              <w:contextualSpacing/>
-              <w:rPr>
-                <w:b/>
-              </w:rPr>
-            </w:pPr>
-            <w:r>
-              <w:rPr>
-                <w:b/>
-              </w:rPr>
-              <w:t>Use case name</w:t>
-            </w:r>
-          </w:p>
-        </w:tc>
-        <w:tc>
-          <w:tcPr>
-            <w:tcW w:w="6473" w:type="dxa"/>
-            <w:gridSpan w:val="3"/>
-          </w:tcPr>
-          <w:p>
-            <w:pPr>
-              <w:spacing w:after="200" w:line="360" w:lineRule="auto"/>
-              <w:contextualSpacing/>
-            </w:pPr>
-            <w:r>
-              <w:t>View pet’s profile</w:t>
-            </w:r>
-          </w:p>
-        </w:tc>
-      </w:tr>
-      <w:tr>
-        <w:tc>
-          <w:tcPr>
-            <w:tcW w:w="2882" w:type="dxa"/>
-            <w:shd w:val="clear" w:color="auto" w:fill="D9E2F3" w:themeFill="accent1" w:themeFillTint="33"/>
-          </w:tcPr>
-          <w:p>
-            <w:pPr>
-              <w:spacing w:after="200" w:line="360" w:lineRule="auto"/>
-              <w:contextualSpacing/>
-              <w:rPr>
-                <w:b/>
-              </w:rPr>
-            </w:pPr>
-            <w:r>
-              <w:rPr>
-                <w:b/>
-              </w:rPr>
-              <w:t>Author</w:t>
-            </w:r>
-          </w:p>
-        </w:tc>
-        <w:tc>
-          <w:tcPr>
-            <w:tcW w:w="6473" w:type="dxa"/>
-            <w:gridSpan w:val="3"/>
-          </w:tcPr>
-          <w:p>
-            <w:pPr>
-              <w:spacing w:after="200" w:line="360" w:lineRule="auto"/>
-              <w:contextualSpacing/>
-            </w:pPr>
-            <w:r>
-              <w:t>Nguyen Do Anh Khuong</w:t>
-            </w:r>
-          </w:p>
-        </w:tc>
-      </w:tr>
-      <w:tr>
-        <w:tc>
-          <w:tcPr>
-            <w:tcW w:w="2882" w:type="dxa"/>
-            <w:shd w:val="clear" w:color="auto" w:fill="D9E2F3" w:themeFill="accent1" w:themeFillTint="33"/>
-          </w:tcPr>
-          <w:p>
-            <w:pPr>
-              <w:spacing w:after="200" w:line="360" w:lineRule="auto"/>
-              <w:contextualSpacing/>
-              <w:rPr>
-                <w:b/>
-              </w:rPr>
-            </w:pPr>
-            <w:r>
-              <w:rPr>
-                <w:b/>
-              </w:rPr>
-              <w:t>Date</w:t>
-            </w:r>
-          </w:p>
-        </w:tc>
-        <w:tc>
-          <w:tcPr>
-            <w:tcW w:w="2157" w:type="dxa"/>
-          </w:tcPr>
-          <w:p>
-            <w:pPr>
-              <w:spacing w:after="200" w:line="360" w:lineRule="auto"/>
-              <w:contextualSpacing/>
-            </w:pPr>
-            <w:r>
-              <w:t>10/07/2020</w:t>
-            </w:r>
-          </w:p>
-        </w:tc>
-        <w:tc>
-          <w:tcPr>
-            <w:tcW w:w="2158" w:type="dxa"/>
-            <w:shd w:val="clear" w:color="auto" w:fill="D9E2F3" w:themeFill="accent1" w:themeFillTint="33"/>
-          </w:tcPr>
-          <w:p>
-            <w:pPr>
-              <w:spacing w:after="200" w:line="360" w:lineRule="auto"/>
-              <w:contextualSpacing/>
-              <w:rPr>
-                <w:b/>
-              </w:rPr>
-            </w:pPr>
-            <w:r>
-              <w:rPr>
-                <w:b/>
-              </w:rPr>
-              <w:t>Priority</w:t>
-            </w:r>
-          </w:p>
-        </w:tc>
-        <w:tc>
-          <w:tcPr>
-            <w:tcW w:w="2158" w:type="dxa"/>
-          </w:tcPr>
-          <w:p>
-            <w:pPr>
-              <w:spacing w:after="200" w:line="360" w:lineRule="auto"/>
-              <w:contextualSpacing/>
-            </w:pPr>
-            <w:r>
-              <w:t xml:space="preserve">High     </w:t>
-            </w:r>
-          </w:p>
-        </w:tc>
-      </w:tr>
-      <w:tr>
-        <w:tc>
-          <w:tcPr>
-            <w:tcW w:w="2882" w:type="dxa"/>
-            <w:shd w:val="clear" w:color="auto" w:fill="D9E2F3" w:themeFill="accent1" w:themeFillTint="33"/>
-          </w:tcPr>
-          <w:p>
-            <w:pPr>
-              <w:spacing w:after="200" w:line="360" w:lineRule="auto"/>
-              <w:contextualSpacing/>
-              <w:rPr>
-                <w:b/>
-              </w:rPr>
-            </w:pPr>
-            <w:r>
-              <w:rPr>
-                <w:b/>
-              </w:rPr>
-              <w:t>Primary actor</w:t>
-            </w:r>
-          </w:p>
-        </w:tc>
-        <w:tc>
-          <w:tcPr>
-            <w:tcW w:w="2157" w:type="dxa"/>
-          </w:tcPr>
-          <w:p>
-            <w:pPr>
-              <w:spacing w:after="200" w:line="360" w:lineRule="auto"/>
-              <w:contextualSpacing/>
-            </w:pPr>
-            <w:r>
-              <w:t>User</w:t>
-            </w:r>
-          </w:p>
-        </w:tc>
-        <w:tc>
-          <w:tcPr>
-            <w:tcW w:w="2158" w:type="dxa"/>
-            <w:shd w:val="clear" w:color="auto" w:fill="D9E2F3" w:themeFill="accent1" w:themeFillTint="33"/>
-          </w:tcPr>
-          <w:p>
-            <w:pPr>
-              <w:spacing w:after="200" w:line="360" w:lineRule="auto"/>
-              <w:contextualSpacing/>
-              <w:rPr>
-                <w:b/>
-              </w:rPr>
-            </w:pPr>
-            <w:r>
-              <w:rPr>
-                <w:b/>
-              </w:rPr>
-              <w:t>Secondary actor</w:t>
-            </w:r>
-          </w:p>
-        </w:tc>
-        <w:tc>
-          <w:tcPr>
-            <w:tcW w:w="2158" w:type="dxa"/>
-          </w:tcPr>
-          <w:p>
-            <w:pPr>
-              <w:spacing w:after="200" w:line="360" w:lineRule="auto"/>
-              <w:contextualSpacing/>
-            </w:pPr>
-            <w:r>
-              <w:t>N/A</w:t>
-            </w:r>
-          </w:p>
-        </w:tc>
-      </w:tr>
-      <w:tr>
-        <w:tc>
-          <w:tcPr>
-            <w:tcW w:w="2882" w:type="dxa"/>
-            <w:shd w:val="clear" w:color="auto" w:fill="D9E2F3" w:themeFill="accent1" w:themeFillTint="33"/>
-          </w:tcPr>
-          <w:p>
-            <w:pPr>
-              <w:spacing w:after="200" w:line="360" w:lineRule="auto"/>
-              <w:contextualSpacing/>
-              <w:rPr>
-                <w:b/>
-              </w:rPr>
-            </w:pPr>
-            <w:r>
-              <w:rPr>
-                <w:b/>
-              </w:rPr>
-              <w:t xml:space="preserve">Description </w:t>
-            </w:r>
-          </w:p>
-        </w:tc>
-        <w:tc>
-          <w:tcPr>
-            <w:tcW w:w="6473" w:type="dxa"/>
-            <w:gridSpan w:val="3"/>
-          </w:tcPr>
-          <w:p>
-            <w:pPr>
-              <w:spacing w:after="200" w:line="360" w:lineRule="auto"/>
-            </w:pPr>
-            <w:r>
-              <w:t>User views own pet’s profile.</w:t>
-            </w:r>
-          </w:p>
-        </w:tc>
-      </w:tr>
-      <w:tr>
-        <w:tc>
-          <w:tcPr>
-            <w:tcW w:w="2882" w:type="dxa"/>
-            <w:shd w:val="clear" w:color="auto" w:fill="D9E2F3" w:themeFill="accent1" w:themeFillTint="33"/>
-          </w:tcPr>
-          <w:p>
-            <w:pPr>
-              <w:spacing w:after="200" w:line="360" w:lineRule="auto"/>
-              <w:contextualSpacing/>
-              <w:rPr>
-                <w:b/>
-              </w:rPr>
-            </w:pPr>
-            <w:r>
-              <w:rPr>
-                <w:b/>
-              </w:rPr>
-              <w:t>Pre-condition</w:t>
-            </w:r>
-          </w:p>
-        </w:tc>
-        <w:tc>
-          <w:tcPr>
-            <w:tcW w:w="6473" w:type="dxa"/>
-            <w:gridSpan w:val="3"/>
-          </w:tcPr>
-          <w:p>
-            <w:pPr>
-              <w:spacing w:after="200" w:line="360" w:lineRule="auto"/>
-              <w:contextualSpacing/>
-            </w:pPr>
-            <w:r>
-              <w:t>User has logged into application.</w:t>
-            </w:r>
-          </w:p>
-        </w:tc>
-      </w:tr>
-      <w:tr>
-        <w:tc>
-          <w:tcPr>
-            <w:tcW w:w="2882" w:type="dxa"/>
-            <w:shd w:val="clear" w:color="auto" w:fill="D9E2F3" w:themeFill="accent1" w:themeFillTint="33"/>
-          </w:tcPr>
-          <w:p>
-            <w:pPr>
-              <w:spacing w:after="200" w:line="360" w:lineRule="auto"/>
-              <w:contextualSpacing/>
-              <w:rPr>
-                <w:b/>
-              </w:rPr>
-            </w:pPr>
-            <w:r>
-              <w:rPr>
-                <w:b/>
-              </w:rPr>
-              <w:t>Post-condition</w:t>
-            </w:r>
-          </w:p>
-        </w:tc>
-        <w:tc>
-          <w:tcPr>
-            <w:tcW w:w="6473" w:type="dxa"/>
-            <w:gridSpan w:val="3"/>
-          </w:tcPr>
-          <w:p>
-            <w:pPr>
-              <w:spacing w:after="200" w:line="360" w:lineRule="auto"/>
-              <w:contextualSpacing/>
-            </w:pPr>
-          </w:p>
-        </w:tc>
-      </w:tr>
-      <w:tr>
-        <w:tc>
-          <w:tcPr>
-            <w:tcW w:w="2882" w:type="dxa"/>
-            <w:shd w:val="clear" w:color="auto" w:fill="D9E2F3" w:themeFill="accent1" w:themeFillTint="33"/>
-          </w:tcPr>
-          <w:p>
-            <w:pPr>
-              <w:spacing w:after="200" w:line="360" w:lineRule="auto"/>
-              <w:contextualSpacing/>
-              <w:rPr>
-                <w:b/>
-              </w:rPr>
-            </w:pPr>
-            <w:r>
-              <w:rPr>
-                <w:b/>
-              </w:rPr>
-              <w:t xml:space="preserve">Trigger </w:t>
-            </w:r>
-          </w:p>
-        </w:tc>
-        <w:tc>
-          <w:tcPr>
-            <w:tcW w:w="6473" w:type="dxa"/>
-            <w:gridSpan w:val="3"/>
-          </w:tcPr>
-          <w:p>
-            <w:pPr>
-              <w:spacing w:after="200" w:line="360" w:lineRule="auto"/>
-              <w:contextualSpacing/>
-            </w:pPr>
-          </w:p>
-        </w:tc>
-      </w:tr>
-      <w:tr>
-        <w:tc>
-          <w:tcPr>
-            <w:tcW w:w="9355" w:type="dxa"/>
-            <w:gridSpan w:val="4"/>
-          </w:tcPr>
-          <w:p>
-            <w:pPr>
-              <w:spacing w:after="200" w:line="360" w:lineRule="auto"/>
-              <w:contextualSpacing/>
-            </w:pPr>
-          </w:p>
-          <w:p>
-            <w:pPr>
-              <w:spacing w:after="200" w:line="360" w:lineRule="auto"/>
-              <w:contextualSpacing/>
-              <w:rPr>
-                <w:b/>
-              </w:rPr>
-            </w:pPr>
-            <w:r>
-              <w:rPr>
-                <w:b/>
-              </w:rPr>
-              <w:t xml:space="preserve">Main flow: </w:t>
-            </w:r>
-          </w:p>
-          <w:tbl>
-            <w:tblPr>
-              <w:tblStyle w:val="TableGrid1"/>
-              <w:tblW w:w="0" w:type="auto"/>
-              <w:tblLook w:val="04A0" w:firstRow="1" w:lastRow="0" w:firstColumn="1" w:lastColumn="0" w:noHBand="0" w:noVBand="1"/>
-            </w:tblPr>
-            <w:tblGrid>
-              <w:gridCol w:w="955"/>
-              <w:gridCol w:w="3870"/>
-              <w:gridCol w:w="4152"/>
-            </w:tblGrid>
-            <w:tr>
-              <w:tc>
-                <w:tcPr>
-                  <w:tcW w:w="955" w:type="dxa"/>
-                  <w:shd w:val="clear" w:color="auto" w:fill="D9E2F3" w:themeFill="accent1" w:themeFillTint="33"/>
-                </w:tcPr>
-                <w:p>
-                  <w:pPr>
-                    <w:spacing w:after="200" w:line="360" w:lineRule="auto"/>
-                    <w:contextualSpacing/>
-                    <w:jc w:val="center"/>
-                    <w:rPr>
-                      <w:b/>
-                    </w:rPr>
-                  </w:pPr>
-                  <w:r>
-                    <w:rPr>
-                      <w:b/>
-                    </w:rPr>
-                    <w:lastRenderedPageBreak/>
-                    <w:t>No.</w:t>
-                  </w:r>
-                </w:p>
-              </w:tc>
-              <w:tc>
-                <w:tcPr>
-                  <w:tcW w:w="3870" w:type="dxa"/>
-                  <w:shd w:val="clear" w:color="auto" w:fill="D9E2F3" w:themeFill="accent1" w:themeFillTint="33"/>
-                </w:tcPr>
-                <w:p>
-                  <w:pPr>
-                    <w:spacing w:after="200" w:line="360" w:lineRule="auto"/>
-                    <w:contextualSpacing/>
-                    <w:jc w:val="center"/>
-                    <w:rPr>
-                      <w:b/>
-                    </w:rPr>
-                  </w:pPr>
-                  <w:r>
-                    <w:rPr>
-                      <w:b/>
-                    </w:rPr>
-                    <w:t>Actor events</w:t>
-                  </w:r>
-                </w:p>
-              </w:tc>
-              <w:tc>
-                <w:tcPr>
-                  <w:tcW w:w="4152" w:type="dxa"/>
-                  <w:shd w:val="clear" w:color="auto" w:fill="D9E2F3" w:themeFill="accent1" w:themeFillTint="33"/>
-                </w:tcPr>
-                <w:p>
-                  <w:pPr>
-                    <w:spacing w:after="200" w:line="360" w:lineRule="auto"/>
-                    <w:contextualSpacing/>
-                    <w:jc w:val="center"/>
-                    <w:rPr>
-                      <w:b/>
-                    </w:rPr>
-                  </w:pPr>
-                  <w:r>
-                    <w:rPr>
-                      <w:b/>
-                    </w:rPr>
-                    <w:t>System respond</w:t>
-                  </w:r>
-                </w:p>
-              </w:tc>
-            </w:tr>
-            <w:tr>
-              <w:tc>
-                <w:tcPr>
-                  <w:tcW w:w="955" w:type="dxa"/>
-                </w:tcPr>
-                <w:p>
-                  <w:pPr>
-                    <w:spacing w:after="200" w:line="360" w:lineRule="auto"/>
-                    <w:jc w:val="center"/>
-                    <w:rPr>
-                      <w:b/>
-                    </w:rPr>
-                  </w:pPr>
-                  <w:r>
-                    <w:rPr>
-                      <w:b/>
-                    </w:rPr>
-                    <w:t>1.</w:t>
-                  </w:r>
-                </w:p>
-              </w:tc>
-              <w:tc>
-                <w:tcPr>
-                  <w:tcW w:w="3870" w:type="dxa"/>
-                </w:tcPr>
-                <w:p>
-                  <w:pPr>
-                    <w:spacing w:line="360" w:lineRule="auto"/>
-                    <w:rPr>
-                      <w:rFonts w:cstheme="minorBidi"/>
-                    </w:rPr>
-                  </w:pPr>
-                  <w:r>
-                    <w:rPr>
-                      <w:rFonts w:ascii="TimesNewRomanPSMT" w:hAnsi="TimesNewRomanPSMT" w:cstheme="minorBidi"/>
-                      <w:color w:val="000000"/>
-                    </w:rPr>
-                    <w:t>User clicks pet icon on top tab bar</w:t>
-                  </w:r>
-                </w:p>
-              </w:tc>
-              <w:tc>
-                <w:tcPr>
-                  <w:tcW w:w="4152" w:type="dxa"/>
-                </w:tcPr>
-                <w:p>
-                  <w:pPr>
-                    <w:spacing w:after="200" w:line="360" w:lineRule="auto"/>
-                    <w:contextualSpacing/>
-                  </w:pPr>
-                </w:p>
-              </w:tc>
-            </w:tr>
-            <w:tr>
-              <w:tc>
-                <w:tcPr>
-                  <w:tcW w:w="955" w:type="dxa"/>
-                </w:tcPr>
-                <w:p>
-                  <w:pPr>
-                    <w:spacing w:after="200" w:line="360" w:lineRule="auto"/>
-                    <w:jc w:val="center"/>
-                    <w:rPr>
-                      <w:b/>
-                    </w:rPr>
-                  </w:pPr>
-                  <w:r>
-                    <w:rPr>
-                      <w:b/>
-                    </w:rPr>
-                    <w:t>2.</w:t>
-                  </w:r>
-                </w:p>
-              </w:tc>
-              <w:tc>
-                <w:tcPr>
-                  <w:tcW w:w="3870" w:type="dxa"/>
-                </w:tcPr>
-                <w:p>
-                  <w:pPr>
-                    <w:spacing w:after="200" w:line="360" w:lineRule="auto"/>
-                    <w:contextualSpacing/>
-                  </w:pPr>
-                </w:p>
-              </w:tc>
-              <w:tc>
-                <w:tcPr>
-                  <w:tcW w:w="4152" w:type="dxa"/>
-                </w:tcPr>
-                <w:p>
-                  <w:pPr>
-                    <w:spacing w:line="360" w:lineRule="auto"/>
-                    <w:rPr>
-                      <w:rFonts w:ascii="TimesNewRomanPSMT" w:hAnsi="TimesNewRomanPSMT" w:cstheme="minorBidi"/>
-                      <w:color w:val="000000"/>
-                    </w:rPr>
-                  </w:pPr>
-                  <w:r>
-                    <w:rPr>
-                      <w:rFonts w:ascii="TimesNewRomanPSMT" w:hAnsi="TimesNewRomanPSMT" w:cstheme="minorBidi"/>
-                      <w:color w:val="000000"/>
-                    </w:rPr>
-                    <w:t>Application displays “Pet Management” screen</w:t>
-                  </w:r>
-                </w:p>
-              </w:tc>
-            </w:tr>
-            <w:tr>
-              <w:tc>
-                <w:tcPr>
-                  <w:tcW w:w="955" w:type="dxa"/>
-                </w:tcPr>
-                <w:p>
-                  <w:pPr>
-                    <w:spacing w:after="200" w:line="360" w:lineRule="auto"/>
-                    <w:jc w:val="center"/>
-                    <w:rPr>
-                      <w:b/>
-                    </w:rPr>
-                  </w:pPr>
-                  <w:r>
-                    <w:rPr>
-                      <w:b/>
-                    </w:rPr>
-                    <w:t>3.</w:t>
-                  </w:r>
-                </w:p>
-              </w:tc>
-              <w:tc>
-                <w:tcPr>
-                  <w:tcW w:w="3870" w:type="dxa"/>
-                </w:tcPr>
-                <w:p>
-                  <w:pPr>
-                    <w:spacing w:after="200" w:line="360" w:lineRule="auto"/>
-                    <w:contextualSpacing/>
-                  </w:pPr>
-                  <w:r>
-                    <w:t>User click avatar of pet to view pet’s profile</w:t>
-                  </w:r>
-                </w:p>
-              </w:tc>
-              <w:tc>
-                <w:tcPr>
-                  <w:tcW w:w="4152" w:type="dxa"/>
-                </w:tcPr>
-                <w:p>
-                  <w:pPr>
-                    <w:spacing w:after="200" w:line="360" w:lineRule="auto"/>
-                    <w:contextualSpacing/>
-                  </w:pPr>
-                </w:p>
-              </w:tc>
-            </w:tr>
-            <w:tr>
-              <w:tc>
-                <w:tcPr>
-                  <w:tcW w:w="955" w:type="dxa"/>
-                </w:tcPr>
-                <w:p>
-                  <w:pPr>
-                    <w:spacing w:after="200" w:line="360" w:lineRule="auto"/>
-                    <w:jc w:val="center"/>
-                    <w:rPr>
-                      <w:b/>
-                    </w:rPr>
-                  </w:pPr>
-                </w:p>
-              </w:tc>
-              <w:tc>
-                <w:tcPr>
-                  <w:tcW w:w="3870" w:type="dxa"/>
-                </w:tcPr>
-                <w:p>
-                  <w:pPr>
-                    <w:spacing w:after="200" w:line="360" w:lineRule="auto"/>
-                    <w:contextualSpacing/>
-                  </w:pPr>
-                </w:p>
-              </w:tc>
-              <w:tc>
-                <w:tcPr>
-                  <w:tcW w:w="4152" w:type="dxa"/>
-                </w:tcPr>
-                <w:p>
-                  <w:pPr>
-                    <w:spacing w:after="200" w:line="360" w:lineRule="auto"/>
-                    <w:contextualSpacing/>
-                  </w:pPr>
-                  <w:r>
-                    <w:rPr>
-                      <w:rFonts w:ascii="TimesNewRomanPSMT" w:hAnsi="TimesNewRomanPSMT" w:cstheme="minorBidi"/>
-                      <w:color w:val="000000"/>
-                    </w:rPr>
-                    <w:t>Application navigates to “Pet Profile” screen</w:t>
-                  </w:r>
-                </w:p>
-              </w:tc>
-            </w:tr>
-          </w:tbl>
-          <w:p>
-            <w:pPr>
-              <w:spacing w:after="200" w:line="360" w:lineRule="auto"/>
-              <w:contextualSpacing/>
-              <w:rPr>
-                <w:b/>
-              </w:rPr>
-            </w:pPr>
-          </w:p>
-          <w:p>
-            <w:pPr>
-              <w:spacing w:after="200" w:line="360" w:lineRule="auto"/>
-              <w:contextualSpacing/>
-              <w:rPr>
-                <w:b/>
-              </w:rPr>
-            </w:pPr>
-            <w:r>
-              <w:rPr>
-                <w:b/>
-              </w:rPr>
-              <w:t>Alternative Flows: N/A</w:t>
-            </w:r>
-          </w:p>
-          <w:p>
-            <w:pPr>
-              <w:spacing w:after="200" w:line="360" w:lineRule="auto"/>
-              <w:contextualSpacing/>
-              <w:rPr>
-                <w:b/>
-              </w:rPr>
-            </w:pPr>
-          </w:p>
-          <w:p>
-            <w:pPr>
-              <w:spacing w:after="200" w:line="360" w:lineRule="auto"/>
-              <w:contextualSpacing/>
-              <w:rPr>
-                <w:b/>
-              </w:rPr>
-            </w:pPr>
-            <w:r>
-              <w:rPr>
-                <w:b/>
-              </w:rPr>
-              <w:t>Extension Flows: N/A</w:t>
-            </w:r>
-          </w:p>
-          <w:p>
-            <w:pPr>
-              <w:spacing w:after="200" w:line="360" w:lineRule="auto"/>
-              <w:contextualSpacing/>
-              <w:rPr>
-                <w:b/>
-              </w:rPr>
-            </w:pPr>
-          </w:p>
-          <w:p>
-            <w:pPr>
-              <w:spacing w:after="200" w:line="360" w:lineRule="auto"/>
-              <w:contextualSpacing/>
-              <w:rPr>
-                <w:b/>
-              </w:rPr>
-            </w:pPr>
-            <w:r>
-              <w:rPr>
-                <w:b/>
-              </w:rPr>
-              <w:t xml:space="preserve">Exception: </w:t>
-            </w:r>
-          </w:p>
-          <w:p>
-            <w:pPr>
-              <w:spacing w:after="200" w:line="360" w:lineRule="auto"/>
-              <w:contextualSpacing/>
-              <w:rPr>
-                <w:b/>
-              </w:rPr>
-            </w:pPr>
-            <w:r>
-              <w:rPr>
-                <w:b/>
-              </w:rPr>
-              <w:t xml:space="preserve">   US1</w:t>
-            </w:r>
-            <w:r>
-              <w:rPr>
-                <w:b/>
-              </w:rPr>
-              <w:t>6</w:t>
-            </w:r>
-            <w:r>
-              <w:rPr>
-                <w:b/>
-              </w:rPr>
-              <w:t>.0-E1 – Cannot communicate with API server</w:t>
-            </w:r>
-          </w:p>
-          <w:p>
-            <w:pPr>
-              <w:spacing w:after="200" w:line="360" w:lineRule="auto"/>
-              <w:contextualSpacing/>
-              <w:rPr>
-                <w:bCs/>
-              </w:rPr>
-            </w:pPr>
-            <w:r>
-              <w:rPr>
-                <w:b/>
-              </w:rPr>
-              <w:t xml:space="preserve">              </w:t>
-            </w:r>
-            <w:r>
-              <w:rPr>
-                <w:bCs/>
-              </w:rPr>
-              <w:t>System displays error message.</w:t>
-            </w:r>
-          </w:p>
-          <w:p>
-            <w:pPr>
-              <w:spacing w:after="200" w:line="360" w:lineRule="auto"/>
-              <w:contextualSpacing/>
-              <w:rPr>
-                <w:b/>
-              </w:rPr>
-            </w:pPr>
-          </w:p>
-          <w:p>
-            <w:pPr>
-              <w:spacing w:after="200" w:line="360" w:lineRule="auto"/>
-              <w:contextualSpacing/>
-              <w:rPr>
-                <w:b/>
-              </w:rPr>
-            </w:pPr>
-            <w:r>
-              <w:rPr>
-                <w:b/>
-              </w:rPr>
-              <w:t>Business Rules: N/A</w:t>
-            </w:r>
-          </w:p>
-        </w:tc>
-      </w:tr>
-      <w:tr>
-        <w:tc>
-          <w:tcPr>
-            <w:tcW w:w="9355" w:type="dxa"/>
-            <w:gridSpan w:val="4"/>
-          </w:tcPr>
-          <w:p>
-            <w:pPr>
-              <w:spacing w:after="200" w:line="360" w:lineRule="auto"/>
-              <w:contextualSpacing/>
-            </w:pPr>
-          </w:p>
-        </w:tc>
-      </w:tr>
-    </w:tbl>
     <w:p>
       <w:pPr>
         <w:keepNext/>
@@ -34178,7 +35766,7 @@
                 <w:b/>
                 <w:bCs/>
               </w:rPr>
-              <w:t>4</w:t>
+              <w:t>5</w:t>
             </w:r>
             <w:r>
               <w:rPr>
@@ -34244,7 +35832,7 @@
               <w:rPr>
                 <w:rFonts w:cstheme="minorBidi"/>
               </w:rPr>
-              <w:t>4</w:t>
+              <w:t>5</w:t>
             </w:r>
             <w:r>
               <w:rPr>
@@ -34612,7 +36200,6 @@
               <w:rPr>
                 <w:b/>
               </w:rPr>
-              <w:lastRenderedPageBreak/>
               <w:t>Post-condition</w:t>
             </w:r>
           </w:p>
@@ -34648,6 +36235,7 @@
               <w:rPr>
                 <w:b/>
               </w:rPr>
+              <w:lastRenderedPageBreak/>
               <w:t xml:space="preserve">Trigger </w:t>
             </w:r>
           </w:p>
@@ -35262,7 +36850,7 @@
                 <w:b/>
                 <w:bCs/>
               </w:rPr>
-              <w:t>5</w:t>
+              <w:t>6</w:t>
             </w:r>
             <w:r>
               <w:rPr>
@@ -35328,7 +36916,7 @@
               <w:rPr>
                 <w:rFonts w:cstheme="minorBidi"/>
               </w:rPr>
-              <w:t>5</w:t>
+              <w:t>6</w:t>
             </w:r>
             <w:r>
               <w:rPr>
@@ -35543,7 +37131,6 @@
               <w:rPr>
                 <w:b/>
               </w:rPr>
-              <w:lastRenderedPageBreak/>
               <w:t>Primary actor</w:t>
             </w:r>
           </w:p>
@@ -35616,6 +37203,7 @@
               <w:rPr>
                 <w:b/>
               </w:rPr>
+              <w:lastRenderedPageBreak/>
               <w:t xml:space="preserve">Description </w:t>
             </w:r>
           </w:p>
@@ -35889,43 +37477,233 @@
                   </w:pPr>
                   <w:r>
                     <w:rPr>
+                      <w:rFonts w:cstheme="minorBidi"/>
+                    </w:rPr>
+                    <w:t>User open “ pet profile “ screen</w:t>
+                  </w:r>
+                </w:p>
+              </w:tc>
+              <w:tc>
+                <w:tcPr>
+                  <w:tcW w:w="4152" w:type="dxa"/>
+                </w:tcPr>
+                <w:p>
+                  <w:pPr>
+                    <w:spacing w:after="200" w:line="360" w:lineRule="auto"/>
+                    <w:contextualSpacing/>
+                  </w:pPr>
+                </w:p>
+              </w:tc>
+            </w:tr>
+            <w:tr>
+              <w:tc>
+                <w:tcPr>
+                  <w:tcW w:w="955" w:type="dxa"/>
+                </w:tcPr>
+                <w:p>
+                  <w:pPr>
+                    <w:spacing w:after="200" w:line="360" w:lineRule="auto"/>
+                    <w:jc w:val="center"/>
+                    <w:rPr>
+                      <w:b/>
+                    </w:rPr>
+                  </w:pPr>
+                  <w:r>
+                    <w:rPr>
+                      <w:b/>
+                    </w:rPr>
+                    <w:t>2.</w:t>
+                  </w:r>
+                </w:p>
+              </w:tc>
+              <w:tc>
+                <w:tcPr>
+                  <w:tcW w:w="3870" w:type="dxa"/>
+                </w:tcPr>
+                <w:p>
+                  <w:pPr>
+                    <w:spacing w:line="360" w:lineRule="auto"/>
+                    <w:rPr>
+                      <w:rFonts w:cstheme="minorBidi"/>
+                    </w:rPr>
+                  </w:pPr>
+                </w:p>
+              </w:tc>
+              <w:tc>
+                <w:tcPr>
+                  <w:tcW w:w="4152" w:type="dxa"/>
+                </w:tcPr>
+                <w:p>
+                  <w:pPr>
+                    <w:spacing w:after="200" w:line="360" w:lineRule="auto"/>
+                    <w:contextualSpacing/>
+                  </w:pPr>
+                  <w:r>
+                    <w:t xml:space="preserve">Show </w:t>
+                  </w:r>
+                  <w:r>
+                    <w:rPr>
+                      <w:rFonts w:cstheme="minorBidi"/>
+                    </w:rPr>
+                    <w:t>“</w:t>
+                  </w:r>
+                  <w:r>
+                    <w:rPr>
+                      <w:rFonts w:cstheme="minorBidi"/>
+                    </w:rPr>
+                    <w:t xml:space="preserve"> P</w:t>
+                  </w:r>
+                  <w:r>
+                    <w:rPr>
+                      <w:rFonts w:cstheme="minorBidi"/>
+                    </w:rPr>
+                    <w:t>et profile “ screen</w:t>
+                  </w:r>
+                </w:p>
+              </w:tc>
+            </w:tr>
+            <w:tr>
+              <w:tc>
+                <w:tcPr>
+                  <w:tcW w:w="955" w:type="dxa"/>
+                </w:tcPr>
+                <w:p>
+                  <w:pPr>
+                    <w:spacing w:after="200" w:line="360" w:lineRule="auto"/>
+                    <w:jc w:val="center"/>
+                    <w:rPr>
+                      <w:b/>
+                    </w:rPr>
+                  </w:pPr>
+                  <w:r>
+                    <w:rPr>
+                      <w:b/>
+                    </w:rPr>
+                    <w:t>3.</w:t>
+                  </w:r>
+                </w:p>
+              </w:tc>
+              <w:tc>
+                <w:tcPr>
+                  <w:tcW w:w="3870" w:type="dxa"/>
+                </w:tcPr>
+                <w:p>
+                  <w:pPr>
+                    <w:spacing w:line="360" w:lineRule="auto"/>
+                    <w:rPr>
+                      <w:rFonts w:cstheme="minorBidi"/>
+                    </w:rPr>
+                  </w:pPr>
+                  <w:r>
+                    <w:rPr>
+                      <w:rFonts w:cstheme="minorBidi"/>
+                    </w:rPr>
+                    <w:t>Scroll down</w:t>
+                  </w:r>
+                  <w:r>
+                    <w:rPr>
+                      <w:rFonts w:cstheme="minorBidi"/>
+                    </w:rPr>
+                    <w:t xml:space="preserve"> and choose “D</w:t>
+                  </w:r>
+                  <w:r>
+                    <w:rPr>
+                      <w:rFonts w:cstheme="minorBidi"/>
+                    </w:rPr>
+                    <w:t>elete</w:t>
+                  </w:r>
+                  <w:r>
+                    <w:rPr>
+                      <w:rFonts w:cstheme="minorBidi"/>
+                    </w:rPr>
+                    <w:t xml:space="preserve"> Pet”</w:t>
+                  </w:r>
+                </w:p>
+              </w:tc>
+              <w:tc>
+                <w:tcPr>
+                  <w:tcW w:w="4152" w:type="dxa"/>
+                </w:tcPr>
+                <w:p>
+                  <w:pPr>
+                    <w:spacing w:after="200" w:line="360" w:lineRule="auto"/>
+                    <w:contextualSpacing/>
+                  </w:pPr>
+                </w:p>
+              </w:tc>
+            </w:tr>
+            <w:tr>
+              <w:tc>
+                <w:tcPr>
+                  <w:tcW w:w="955" w:type="dxa"/>
+                </w:tcPr>
+                <w:p>
+                  <w:pPr>
+                    <w:spacing w:after="200" w:line="360" w:lineRule="auto"/>
+                    <w:jc w:val="center"/>
+                    <w:rPr>
+                      <w:b/>
+                    </w:rPr>
+                  </w:pPr>
+                  <w:r>
+                    <w:rPr>
+                      <w:b/>
+                    </w:rPr>
+                    <w:t>4.</w:t>
+                  </w:r>
+                </w:p>
+              </w:tc>
+              <w:tc>
+                <w:tcPr>
+                  <w:tcW w:w="3870" w:type="dxa"/>
+                </w:tcPr>
+                <w:p>
+                  <w:pPr>
+                    <w:spacing w:after="200" w:line="360" w:lineRule="auto"/>
+                    <w:contextualSpacing/>
+                  </w:pPr>
+                </w:p>
+              </w:tc>
+              <w:tc>
+                <w:tcPr>
+                  <w:tcW w:w="4152" w:type="dxa"/>
+                </w:tcPr>
+                <w:p>
+                  <w:pPr>
+                    <w:spacing w:line="360" w:lineRule="auto"/>
+                    <w:rPr>
                       <w:rFonts w:ascii="TimesNewRomanPSMT" w:hAnsi="TimesNewRomanPSMT" w:cstheme="minorBidi"/>
                       <w:color w:val="000000"/>
                     </w:rPr>
-                    <w:t>Do US-UC-1</w:t>
-                  </w:r>
+                  </w:pPr>
                   <w:r>
                     <w:rPr>
                       <w:rFonts w:ascii="TimesNewRomanPSMT" w:hAnsi="TimesNewRomanPSMT" w:cstheme="minorBidi"/>
                       <w:color w:val="000000"/>
                     </w:rPr>
-                    <w:t>6</w:t>
+                    <w:t>Application navigates to “</w:t>
                   </w:r>
                   <w:r>
                     <w:rPr>
                       <w:rFonts w:ascii="TimesNewRomanPSMT" w:hAnsi="TimesNewRomanPSMT" w:cstheme="minorBidi"/>
                       <w:color w:val="000000"/>
                     </w:rPr>
-                    <w:t>.0 then click “</w:t>
+                    <w:t xml:space="preserve">delete </w:t>
                   </w:r>
                   <w:r>
                     <w:rPr>
                       <w:rFonts w:ascii="TimesNewRomanPSMT" w:hAnsi="TimesNewRomanPSMT" w:cstheme="minorBidi"/>
                       <w:color w:val="000000"/>
                     </w:rPr>
-                    <w:t>delete profile”</w:t>
-                  </w:r>
-                </w:p>
-              </w:tc>
-              <w:tc>
-                <w:tcPr>
-                  <w:tcW w:w="4152" w:type="dxa"/>
-                </w:tcPr>
-                <w:p>
-                  <w:pPr>
-                    <w:spacing w:after="200" w:line="360" w:lineRule="auto"/>
-                    <w:contextualSpacing/>
-                  </w:pPr>
+                    <w:t xml:space="preserve">Pet Profile” </w:t>
+                  </w:r>
+                  <w:r>
+                    <w:rPr>
+                      <w:rFonts w:ascii="TimesNewRomanPSMT" w:hAnsi="TimesNewRomanPSMT" w:cstheme="minorBidi"/>
+                      <w:color w:val="000000"/>
+                    </w:rPr>
+                    <w:t>popup confirm</w:t>
+                  </w:r>
                 </w:p>
               </w:tc>
             </w:tr>
@@ -35946,6 +37724,1005 @@
                     <w:rPr>
                       <w:b/>
                     </w:rPr>
+                    <w:t>5.</w:t>
+                  </w:r>
+                </w:p>
+              </w:tc>
+              <w:tc>
+                <w:tcPr>
+                  <w:tcW w:w="3870" w:type="dxa"/>
+                </w:tcPr>
+                <w:p>
+                  <w:pPr>
+                    <w:spacing w:after="200" w:line="360" w:lineRule="auto"/>
+                    <w:contextualSpacing/>
+                  </w:pPr>
+                  <w:r>
+                    <w:t>User see</w:t>
+                  </w:r>
+                  <w:r>
+                    <w:t xml:space="preserve"> information then clicks “</w:t>
+                  </w:r>
+                  <w:r>
+                    <w:t>yes</w:t>
+                  </w:r>
+                  <w:r>
+                    <w:t>” button.</w:t>
+                  </w:r>
+                </w:p>
+              </w:tc>
+              <w:tc>
+                <w:tcPr>
+                  <w:tcW w:w="4152" w:type="dxa"/>
+                </w:tcPr>
+                <w:p>
+                  <w:pPr>
+                    <w:spacing w:after="200" w:line="360" w:lineRule="auto"/>
+                    <w:contextualSpacing/>
+                  </w:pPr>
+                </w:p>
+              </w:tc>
+            </w:tr>
+            <w:tr>
+              <w:tc>
+                <w:tcPr>
+                  <w:tcW w:w="955" w:type="dxa"/>
+                </w:tcPr>
+                <w:p>
+                  <w:pPr>
+                    <w:spacing w:after="200" w:line="360" w:lineRule="auto"/>
+                    <w:jc w:val="center"/>
+                    <w:rPr>
+                      <w:b/>
+                    </w:rPr>
+                  </w:pPr>
+                  <w:r>
+                    <w:rPr>
+                      <w:b/>
+                    </w:rPr>
+                    <w:t>6.</w:t>
+                  </w:r>
+                </w:p>
+              </w:tc>
+              <w:tc>
+                <w:tcPr>
+                  <w:tcW w:w="3870" w:type="dxa"/>
+                </w:tcPr>
+                <w:p>
+                  <w:pPr>
+                    <w:spacing w:after="200" w:line="360" w:lineRule="auto"/>
+                    <w:contextualSpacing/>
+                  </w:pPr>
+                </w:p>
+              </w:tc>
+              <w:tc>
+                <w:tcPr>
+                  <w:tcW w:w="4152" w:type="dxa"/>
+                </w:tcPr>
+                <w:p>
+                  <w:pPr>
+                    <w:spacing w:after="200" w:line="360" w:lineRule="auto"/>
+                    <w:contextualSpacing/>
+                  </w:pPr>
+                  <w:r>
+                    <w:t>Application displays success message.</w:t>
+                  </w:r>
+                </w:p>
+              </w:tc>
+            </w:tr>
+          </w:tbl>
+          <w:p>
+            <w:pPr>
+              <w:spacing w:after="200" w:line="360" w:lineRule="auto"/>
+              <w:contextualSpacing/>
+              <w:rPr>
+                <w:b/>
+              </w:rPr>
+            </w:pPr>
+          </w:p>
+          <w:p>
+            <w:pPr>
+              <w:spacing w:after="200" w:line="360" w:lineRule="auto"/>
+              <w:contextualSpacing/>
+              <w:rPr>
+                <w:b/>
+              </w:rPr>
+            </w:pPr>
+            <w:r>
+              <w:rPr>
+                <w:b/>
+              </w:rPr>
+              <w:t>Alternative Flows: N/A</w:t>
+            </w:r>
+          </w:p>
+          <w:p>
+            <w:pPr>
+              <w:spacing w:after="200" w:line="360" w:lineRule="auto"/>
+              <w:contextualSpacing/>
+              <w:rPr>
+                <w:b/>
+              </w:rPr>
+            </w:pPr>
+          </w:p>
+          <w:p>
+            <w:pPr>
+              <w:spacing w:after="200" w:line="360" w:lineRule="auto"/>
+              <w:contextualSpacing/>
+              <w:rPr>
+                <w:b/>
+              </w:rPr>
+            </w:pPr>
+            <w:r>
+              <w:rPr>
+                <w:b/>
+              </w:rPr>
+              <w:t>Extension Flows: N/A</w:t>
+            </w:r>
+          </w:p>
+          <w:p>
+            <w:pPr>
+              <w:spacing w:after="200" w:line="360" w:lineRule="auto"/>
+              <w:contextualSpacing/>
+              <w:rPr>
+                <w:b/>
+              </w:rPr>
+            </w:pPr>
+          </w:p>
+          <w:p>
+            <w:pPr>
+              <w:spacing w:after="200" w:line="360" w:lineRule="auto"/>
+              <w:contextualSpacing/>
+              <w:rPr>
+                <w:b/>
+              </w:rPr>
+            </w:pPr>
+            <w:r>
+              <w:rPr>
+                <w:b/>
+              </w:rPr>
+              <w:t xml:space="preserve">Exception: </w:t>
+            </w:r>
+          </w:p>
+          <w:p>
+            <w:pPr>
+              <w:spacing w:after="200" w:line="360" w:lineRule="auto"/>
+              <w:contextualSpacing/>
+              <w:rPr>
+                <w:b/>
+              </w:rPr>
+            </w:pPr>
+            <w:r>
+              <w:rPr>
+                <w:b/>
+              </w:rPr>
+              <w:t xml:space="preserve">   US1</w:t>
+            </w:r>
+            <w:r>
+              <w:rPr>
+                <w:b/>
+              </w:rPr>
+              <w:t>7</w:t>
+            </w:r>
+            <w:r>
+              <w:rPr>
+                <w:b/>
+              </w:rPr>
+              <w:t>.0-E1 – Cannot communicate with API server</w:t>
+            </w:r>
+          </w:p>
+          <w:p>
+            <w:pPr>
+              <w:spacing w:after="200" w:line="360" w:lineRule="auto"/>
+              <w:contextualSpacing/>
+              <w:rPr>
+                <w:bCs/>
+              </w:rPr>
+            </w:pPr>
+            <w:r>
+              <w:rPr>
+                <w:b/>
+              </w:rPr>
+              <w:t xml:space="preserve">              </w:t>
+            </w:r>
+            <w:r>
+              <w:rPr>
+                <w:bCs/>
+              </w:rPr>
+              <w:t>System displays error message.</w:t>
+            </w:r>
+          </w:p>
+          <w:p>
+            <w:pPr>
+              <w:spacing w:after="200" w:line="360" w:lineRule="auto"/>
+              <w:contextualSpacing/>
+              <w:rPr>
+                <w:b/>
+              </w:rPr>
+            </w:pPr>
+          </w:p>
+          <w:p>
+            <w:pPr>
+              <w:spacing w:after="200" w:line="360" w:lineRule="auto"/>
+              <w:contextualSpacing/>
+              <w:rPr>
+                <w:b/>
+              </w:rPr>
+            </w:pPr>
+            <w:r>
+              <w:rPr>
+                <w:b/>
+              </w:rPr>
+              <w:t xml:space="preserve">Business Rules: </w:t>
+            </w:r>
+            <w:r>
+              <w:rPr>
+                <w:b/>
+              </w:rPr>
+              <w:t>N/A</w:t>
+            </w:r>
+          </w:p>
+        </w:tc>
+      </w:tr>
+      <w:tr>
+        <w:tc>
+          <w:tcPr>
+            <w:tcW w:w="9355" w:type="dxa"/>
+            <w:gridSpan w:val="4"/>
+          </w:tcPr>
+          <w:p>
+            <w:pPr>
+              <w:spacing w:after="200" w:line="360" w:lineRule="auto"/>
+              <w:contextualSpacing/>
+            </w:pPr>
+          </w:p>
+        </w:tc>
+      </w:tr>
+    </w:tbl>
+    <w:p>
+      <w:pPr>
+        <w:keepNext/>
+        <w:keepLines/>
+        <w:spacing w:before="40" w:after="0" w:line="360" w:lineRule="auto"/>
+        <w:outlineLvl w:val="4"/>
+        <w:rPr>
+          <w:rFonts w:eastAsiaTheme="majorEastAsia" w:cstheme="majorBidi"/>
+          <w:szCs w:val="24"/>
+        </w:rPr>
+      </w:pPr>
+    </w:p>
+    <w:p>
+      <w:pPr>
+        <w:keepNext/>
+        <w:keepLines/>
+        <w:spacing w:before="40" w:after="0" w:line="360" w:lineRule="auto"/>
+        <w:outlineLvl w:val="4"/>
+        <w:rPr>
+          <w:rFonts w:eastAsiaTheme="majorEastAsia" w:cstheme="majorBidi"/>
+          <w:szCs w:val="24"/>
+        </w:rPr>
+      </w:pPr>
+      <w:r>
+        <w:rPr>
+          <w:rFonts w:eastAsiaTheme="majorEastAsia" w:cstheme="majorBidi"/>
+          <w:szCs w:val="24"/>
+        </w:rPr>
+        <w:t>*</w:t>
+      </w:r>
+      <w:r>
+        <w:rPr>
+          <w:rFonts w:eastAsiaTheme="majorEastAsia" w:cstheme="majorBidi"/>
+          <w:b/>
+          <w:szCs w:val="24"/>
+        </w:rPr>
+        <w:t>Find</w:t>
+      </w:r>
+    </w:p>
+    <w:tbl>
+      <w:tblPr>
+        <w:tblStyle w:val="TableGrid1"/>
+        <w:tblW w:w="0" w:type="auto"/>
+        <w:tblInd w:w="-5" w:type="dxa"/>
+        <w:tblLook w:val="04A0" w:firstRow="1" w:lastRow="0" w:firstColumn="1" w:lastColumn="0" w:noHBand="0" w:noVBand="1"/>
+      </w:tblPr>
+      <w:tblGrid>
+        <w:gridCol w:w="2882"/>
+        <w:gridCol w:w="2157"/>
+        <w:gridCol w:w="2158"/>
+        <w:gridCol w:w="2158"/>
+      </w:tblGrid>
+      <w:tr>
+        <w:tc>
+          <w:tcPr>
+            <w:tcW w:w="9355" w:type="dxa"/>
+            <w:gridSpan w:val="4"/>
+            <w:shd w:val="clear" w:color="auto" w:fill="D9E2F3" w:themeFill="accent1" w:themeFillTint="33"/>
+          </w:tcPr>
+          <w:p>
+            <w:pPr>
+              <w:spacing w:after="200" w:line="360" w:lineRule="auto"/>
+              <w:contextualSpacing/>
+              <w:rPr>
+                <w:b/>
+              </w:rPr>
+            </w:pPr>
+            <w:r>
+              <w:rPr>
+                <w:b/>
+              </w:rPr>
+              <w:t>USECASE US</w:t>
+            </w:r>
+            <w:r>
+              <w:rPr>
+                <w:rFonts w:cstheme="minorBidi"/>
+                <w:b/>
+                <w:bCs/>
+              </w:rPr>
+              <w:t>-UC-1</w:t>
+            </w:r>
+            <w:r>
+              <w:rPr>
+                <w:rFonts w:cstheme="minorBidi"/>
+                <w:b/>
+                <w:bCs/>
+              </w:rPr>
+              <w:t>7</w:t>
+            </w:r>
+            <w:r>
+              <w:rPr>
+                <w:rFonts w:cstheme="minorBidi"/>
+                <w:b/>
+                <w:bCs/>
+              </w:rPr>
+              <w:t>.0</w:t>
+            </w:r>
+            <w:r>
+              <w:rPr>
+                <w:rFonts w:cstheme="minorBidi"/>
+              </w:rPr>
+              <w:t xml:space="preserve"> </w:t>
+            </w:r>
+            <w:r>
+              <w:rPr>
+                <w:b/>
+              </w:rPr>
+              <w:t>SPECIFICATION</w:t>
+            </w:r>
+          </w:p>
+        </w:tc>
+      </w:tr>
+      <w:tr>
+        <w:tc>
+          <w:tcPr>
+            <w:tcW w:w="2882" w:type="dxa"/>
+            <w:shd w:val="clear" w:color="auto" w:fill="D9E2F3" w:themeFill="accent1" w:themeFillTint="33"/>
+          </w:tcPr>
+          <w:p>
+            <w:pPr>
+              <w:spacing w:after="200" w:line="360" w:lineRule="auto"/>
+              <w:contextualSpacing/>
+              <w:rPr>
+                <w:b/>
+              </w:rPr>
+            </w:pPr>
+            <w:r>
+              <w:rPr>
+                <w:b/>
+              </w:rPr>
+              <w:t>Use case ID</w:t>
+            </w:r>
+          </w:p>
+        </w:tc>
+        <w:tc>
+          <w:tcPr>
+            <w:tcW w:w="2157" w:type="dxa"/>
+          </w:tcPr>
+          <w:p>
+            <w:pPr>
+              <w:spacing w:after="200" w:line="360" w:lineRule="auto"/>
+              <w:contextualSpacing/>
+            </w:pPr>
+            <w:r>
+              <w:rPr>
+                <w:rFonts w:cstheme="minorBidi"/>
+              </w:rPr>
+              <w:t>US-UC-1</w:t>
+            </w:r>
+            <w:r>
+              <w:rPr>
+                <w:rFonts w:cstheme="minorBidi"/>
+              </w:rPr>
+              <w:t>7</w:t>
+            </w:r>
+            <w:r>
+              <w:rPr>
+                <w:rFonts w:cstheme="minorBidi"/>
+              </w:rPr>
+              <w:t>.0</w:t>
+            </w:r>
+          </w:p>
+        </w:tc>
+        <w:tc>
+          <w:tcPr>
+            <w:tcW w:w="2158" w:type="dxa"/>
+            <w:shd w:val="clear" w:color="auto" w:fill="D9E2F3" w:themeFill="accent1" w:themeFillTint="33"/>
+          </w:tcPr>
+          <w:p>
+            <w:pPr>
+              <w:spacing w:after="200" w:line="360" w:lineRule="auto"/>
+              <w:contextualSpacing/>
+              <w:rPr>
+                <w:b/>
+              </w:rPr>
+            </w:pPr>
+            <w:r>
+              <w:rPr>
+                <w:b/>
+              </w:rPr>
+              <w:t>Use case version</w:t>
+            </w:r>
+          </w:p>
+        </w:tc>
+        <w:tc>
+          <w:tcPr>
+            <w:tcW w:w="2158" w:type="dxa"/>
+          </w:tcPr>
+          <w:p>
+            <w:pPr>
+              <w:spacing w:after="200" w:line="360" w:lineRule="auto"/>
+              <w:contextualSpacing/>
+            </w:pPr>
+            <w:r>
+              <w:t>V1.0</w:t>
+            </w:r>
+          </w:p>
+        </w:tc>
+      </w:tr>
+      <w:tr>
+        <w:tc>
+          <w:tcPr>
+            <w:tcW w:w="2882" w:type="dxa"/>
+            <w:shd w:val="clear" w:color="auto" w:fill="D9E2F3" w:themeFill="accent1" w:themeFillTint="33"/>
+          </w:tcPr>
+          <w:p>
+            <w:pPr>
+              <w:spacing w:after="200" w:line="360" w:lineRule="auto"/>
+              <w:contextualSpacing/>
+              <w:rPr>
+                <w:b/>
+              </w:rPr>
+            </w:pPr>
+            <w:r>
+              <w:rPr>
+                <w:b/>
+              </w:rPr>
+              <w:t>Use case name</w:t>
+            </w:r>
+          </w:p>
+        </w:tc>
+        <w:tc>
+          <w:tcPr>
+            <w:tcW w:w="6473" w:type="dxa"/>
+            <w:gridSpan w:val="3"/>
+          </w:tcPr>
+          <w:p>
+            <w:pPr>
+              <w:spacing w:after="200" w:line="360" w:lineRule="auto"/>
+              <w:contextualSpacing/>
+            </w:pPr>
+            <w:r>
+              <w:rPr>
+                <w:rFonts w:eastAsiaTheme="majorEastAsia" w:cstheme="majorBidi"/>
+              </w:rPr>
+              <w:t xml:space="preserve">Find </w:t>
+            </w:r>
+          </w:p>
+        </w:tc>
+      </w:tr>
+      <w:tr>
+        <w:tc>
+          <w:tcPr>
+            <w:tcW w:w="2882" w:type="dxa"/>
+            <w:shd w:val="clear" w:color="auto" w:fill="D9E2F3" w:themeFill="accent1" w:themeFillTint="33"/>
+          </w:tcPr>
+          <w:p>
+            <w:pPr>
+              <w:spacing w:after="200" w:line="360" w:lineRule="auto"/>
+              <w:contextualSpacing/>
+              <w:rPr>
+                <w:b/>
+              </w:rPr>
+            </w:pPr>
+            <w:r>
+              <w:rPr>
+                <w:b/>
+              </w:rPr>
+              <w:t>Author</w:t>
+            </w:r>
+          </w:p>
+        </w:tc>
+        <w:tc>
+          <w:tcPr>
+            <w:tcW w:w="6473" w:type="dxa"/>
+            <w:gridSpan w:val="3"/>
+          </w:tcPr>
+          <w:p>
+            <w:pPr>
+              <w:spacing w:after="200" w:line="360" w:lineRule="auto"/>
+              <w:contextualSpacing/>
+            </w:pPr>
+            <w:r>
+              <w:t>Nguyen Do Anh Khuong</w:t>
+            </w:r>
+          </w:p>
+        </w:tc>
+      </w:tr>
+      <w:tr>
+        <w:tc>
+          <w:tcPr>
+            <w:tcW w:w="2882" w:type="dxa"/>
+            <w:shd w:val="clear" w:color="auto" w:fill="D9E2F3" w:themeFill="accent1" w:themeFillTint="33"/>
+          </w:tcPr>
+          <w:p>
+            <w:pPr>
+              <w:spacing w:after="200" w:line="360" w:lineRule="auto"/>
+              <w:contextualSpacing/>
+              <w:rPr>
+                <w:b/>
+              </w:rPr>
+            </w:pPr>
+            <w:r>
+              <w:rPr>
+                <w:b/>
+              </w:rPr>
+              <w:t>Date</w:t>
+            </w:r>
+          </w:p>
+        </w:tc>
+        <w:tc>
+          <w:tcPr>
+            <w:tcW w:w="2157" w:type="dxa"/>
+          </w:tcPr>
+          <w:p>
+            <w:pPr>
+              <w:spacing w:after="200" w:line="360" w:lineRule="auto"/>
+              <w:contextualSpacing/>
+            </w:pPr>
+            <w:r>
+              <w:t>10/07/2020</w:t>
+            </w:r>
+          </w:p>
+        </w:tc>
+        <w:tc>
+          <w:tcPr>
+            <w:tcW w:w="2158" w:type="dxa"/>
+            <w:shd w:val="clear" w:color="auto" w:fill="D9E2F3" w:themeFill="accent1" w:themeFillTint="33"/>
+          </w:tcPr>
+          <w:p>
+            <w:pPr>
+              <w:spacing w:after="200" w:line="360" w:lineRule="auto"/>
+              <w:contextualSpacing/>
+              <w:rPr>
+                <w:b/>
+              </w:rPr>
+            </w:pPr>
+            <w:r>
+              <w:rPr>
+                <w:b/>
+              </w:rPr>
+              <w:t>Priority</w:t>
+            </w:r>
+          </w:p>
+        </w:tc>
+        <w:tc>
+          <w:tcPr>
+            <w:tcW w:w="2158" w:type="dxa"/>
+          </w:tcPr>
+          <w:p>
+            <w:pPr>
+              <w:spacing w:after="200" w:line="360" w:lineRule="auto"/>
+              <w:contextualSpacing/>
+            </w:pPr>
+            <w:r>
+              <w:t xml:space="preserve">High     </w:t>
+            </w:r>
+          </w:p>
+        </w:tc>
+      </w:tr>
+      <w:tr>
+        <w:tc>
+          <w:tcPr>
+            <w:tcW w:w="2882" w:type="dxa"/>
+            <w:shd w:val="clear" w:color="auto" w:fill="D9E2F3" w:themeFill="accent1" w:themeFillTint="33"/>
+          </w:tcPr>
+          <w:p>
+            <w:pPr>
+              <w:spacing w:after="200" w:line="360" w:lineRule="auto"/>
+              <w:contextualSpacing/>
+              <w:rPr>
+                <w:b/>
+              </w:rPr>
+            </w:pPr>
+            <w:r>
+              <w:rPr>
+                <w:b/>
+              </w:rPr>
+              <w:t>Primary actor</w:t>
+            </w:r>
+          </w:p>
+        </w:tc>
+        <w:tc>
+          <w:tcPr>
+            <w:tcW w:w="2157" w:type="dxa"/>
+          </w:tcPr>
+          <w:p>
+            <w:pPr>
+              <w:spacing w:after="200" w:line="360" w:lineRule="auto"/>
+              <w:contextualSpacing/>
+            </w:pPr>
+            <w:r>
+              <w:t>User</w:t>
+            </w:r>
+          </w:p>
+        </w:tc>
+        <w:tc>
+          <w:tcPr>
+            <w:tcW w:w="2158" w:type="dxa"/>
+            <w:shd w:val="clear" w:color="auto" w:fill="D9E2F3" w:themeFill="accent1" w:themeFillTint="33"/>
+          </w:tcPr>
+          <w:p>
+            <w:pPr>
+              <w:spacing w:after="200" w:line="360" w:lineRule="auto"/>
+              <w:contextualSpacing/>
+              <w:rPr>
+                <w:b/>
+              </w:rPr>
+            </w:pPr>
+            <w:r>
+              <w:rPr>
+                <w:b/>
+              </w:rPr>
+              <w:t>Secondary actor</w:t>
+            </w:r>
+          </w:p>
+        </w:tc>
+        <w:tc>
+          <w:tcPr>
+            <w:tcW w:w="2158" w:type="dxa"/>
+          </w:tcPr>
+          <w:p>
+            <w:pPr>
+              <w:spacing w:after="200" w:line="360" w:lineRule="auto"/>
+              <w:contextualSpacing/>
+            </w:pPr>
+            <w:r>
+              <w:t>N/A</w:t>
+            </w:r>
+          </w:p>
+        </w:tc>
+      </w:tr>
+      <w:tr>
+        <w:tc>
+          <w:tcPr>
+            <w:tcW w:w="2882" w:type="dxa"/>
+            <w:shd w:val="clear" w:color="auto" w:fill="D9E2F3" w:themeFill="accent1" w:themeFillTint="33"/>
+          </w:tcPr>
+          <w:p>
+            <w:pPr>
+              <w:spacing w:after="200" w:line="360" w:lineRule="auto"/>
+              <w:contextualSpacing/>
+              <w:rPr>
+                <w:b/>
+              </w:rPr>
+            </w:pPr>
+            <w:r>
+              <w:rPr>
+                <w:b/>
+              </w:rPr>
+              <w:t xml:space="preserve">Description </w:t>
+            </w:r>
+          </w:p>
+        </w:tc>
+        <w:tc>
+          <w:tcPr>
+            <w:tcW w:w="6473" w:type="dxa"/>
+            <w:gridSpan w:val="3"/>
+          </w:tcPr>
+          <w:p>
+            <w:pPr>
+              <w:spacing w:after="200" w:line="360" w:lineRule="auto"/>
+            </w:pPr>
+            <w:r>
+              <w:t xml:space="preserve">User </w:t>
+            </w:r>
+            <w:r>
+              <w:t xml:space="preserve">Find other user/pets around  </w:t>
+            </w:r>
+          </w:p>
+        </w:tc>
+      </w:tr>
+      <w:tr>
+        <w:tc>
+          <w:tcPr>
+            <w:tcW w:w="2882" w:type="dxa"/>
+            <w:shd w:val="clear" w:color="auto" w:fill="D9E2F3" w:themeFill="accent1" w:themeFillTint="33"/>
+          </w:tcPr>
+          <w:p>
+            <w:pPr>
+              <w:spacing w:after="200" w:line="360" w:lineRule="auto"/>
+              <w:contextualSpacing/>
+              <w:rPr>
+                <w:b/>
+              </w:rPr>
+            </w:pPr>
+            <w:r>
+              <w:rPr>
+                <w:b/>
+              </w:rPr>
+              <w:t>Pre-condition</w:t>
+            </w:r>
+          </w:p>
+        </w:tc>
+        <w:tc>
+          <w:tcPr>
+            <w:tcW w:w="6473" w:type="dxa"/>
+            <w:gridSpan w:val="3"/>
+          </w:tcPr>
+          <w:p>
+            <w:pPr>
+              <w:spacing w:after="200" w:line="360" w:lineRule="auto"/>
+              <w:contextualSpacing/>
+            </w:pPr>
+            <w:r>
+              <w:t>User has logged into application.</w:t>
+            </w:r>
+          </w:p>
+        </w:tc>
+      </w:tr>
+      <w:tr>
+        <w:tc>
+          <w:tcPr>
+            <w:tcW w:w="2882" w:type="dxa"/>
+            <w:shd w:val="clear" w:color="auto" w:fill="D9E2F3" w:themeFill="accent1" w:themeFillTint="33"/>
+          </w:tcPr>
+          <w:p>
+            <w:pPr>
+              <w:spacing w:after="200" w:line="360" w:lineRule="auto"/>
+              <w:contextualSpacing/>
+              <w:rPr>
+                <w:b/>
+              </w:rPr>
+            </w:pPr>
+            <w:r>
+              <w:rPr>
+                <w:b/>
+              </w:rPr>
+              <w:t>Post-condition</w:t>
+            </w:r>
+          </w:p>
+        </w:tc>
+        <w:tc>
+          <w:tcPr>
+            <w:tcW w:w="6473" w:type="dxa"/>
+            <w:gridSpan w:val="3"/>
+          </w:tcPr>
+          <w:p>
+            <w:pPr>
+              <w:spacing w:after="200" w:line="360" w:lineRule="auto"/>
+              <w:contextualSpacing/>
+            </w:pPr>
+          </w:p>
+        </w:tc>
+      </w:tr>
+      <w:tr>
+        <w:tc>
+          <w:tcPr>
+            <w:tcW w:w="2882" w:type="dxa"/>
+            <w:shd w:val="clear" w:color="auto" w:fill="D9E2F3" w:themeFill="accent1" w:themeFillTint="33"/>
+          </w:tcPr>
+          <w:p>
+            <w:pPr>
+              <w:spacing w:after="200" w:line="360" w:lineRule="auto"/>
+              <w:contextualSpacing/>
+              <w:rPr>
+                <w:b/>
+              </w:rPr>
+            </w:pPr>
+            <w:r>
+              <w:rPr>
+                <w:b/>
+              </w:rPr>
+              <w:t xml:space="preserve">Trigger </w:t>
+            </w:r>
+          </w:p>
+        </w:tc>
+        <w:tc>
+          <w:tcPr>
+            <w:tcW w:w="6473" w:type="dxa"/>
+            <w:gridSpan w:val="3"/>
+          </w:tcPr>
+          <w:p>
+            <w:pPr>
+              <w:spacing w:after="200" w:line="360" w:lineRule="auto"/>
+              <w:contextualSpacing/>
+            </w:pPr>
+          </w:p>
+        </w:tc>
+      </w:tr>
+      <w:tr>
+        <w:tc>
+          <w:tcPr>
+            <w:tcW w:w="9355" w:type="dxa"/>
+            <w:gridSpan w:val="4"/>
+          </w:tcPr>
+          <w:p>
+            <w:pPr>
+              <w:spacing w:after="200" w:line="360" w:lineRule="auto"/>
+              <w:contextualSpacing/>
+            </w:pPr>
+          </w:p>
+          <w:p>
+            <w:pPr>
+              <w:spacing w:after="200" w:line="360" w:lineRule="auto"/>
+              <w:contextualSpacing/>
+              <w:rPr>
+                <w:b/>
+              </w:rPr>
+            </w:pPr>
+            <w:r>
+              <w:rPr>
+                <w:b/>
+              </w:rPr>
+              <w:t xml:space="preserve">Main flow: </w:t>
+            </w:r>
+          </w:p>
+          <w:tbl>
+            <w:tblPr>
+              <w:tblStyle w:val="TableGrid1"/>
+              <w:tblW w:w="0" w:type="auto"/>
+              <w:tblLook w:val="04A0" w:firstRow="1" w:lastRow="0" w:firstColumn="1" w:lastColumn="0" w:noHBand="0" w:noVBand="1"/>
+            </w:tblPr>
+            <w:tblGrid>
+              <w:gridCol w:w="955"/>
+              <w:gridCol w:w="3870"/>
+              <w:gridCol w:w="4152"/>
+            </w:tblGrid>
+            <w:tr>
+              <w:tc>
+                <w:tcPr>
+                  <w:tcW w:w="955" w:type="dxa"/>
+                  <w:shd w:val="clear" w:color="auto" w:fill="D9E2F3" w:themeFill="accent1" w:themeFillTint="33"/>
+                </w:tcPr>
+                <w:p>
+                  <w:pPr>
+                    <w:spacing w:after="200" w:line="360" w:lineRule="auto"/>
+                    <w:contextualSpacing/>
+                    <w:jc w:val="center"/>
+                    <w:rPr>
+                      <w:b/>
+                    </w:rPr>
+                  </w:pPr>
+                  <w:r>
+                    <w:rPr>
+                      <w:b/>
+                    </w:rPr>
+                    <w:t>No.</w:t>
+                  </w:r>
+                </w:p>
+              </w:tc>
+              <w:tc>
+                <w:tcPr>
+                  <w:tcW w:w="3870" w:type="dxa"/>
+                  <w:shd w:val="clear" w:color="auto" w:fill="D9E2F3" w:themeFill="accent1" w:themeFillTint="33"/>
+                </w:tcPr>
+                <w:p>
+                  <w:pPr>
+                    <w:spacing w:after="200" w:line="360" w:lineRule="auto"/>
+                    <w:contextualSpacing/>
+                    <w:jc w:val="center"/>
+                    <w:rPr>
+                      <w:b/>
+                    </w:rPr>
+                  </w:pPr>
+                  <w:r>
+                    <w:rPr>
+                      <w:b/>
+                    </w:rPr>
+                    <w:t>Actor events</w:t>
+                  </w:r>
+                </w:p>
+              </w:tc>
+              <w:tc>
+                <w:tcPr>
+                  <w:tcW w:w="4152" w:type="dxa"/>
+                  <w:shd w:val="clear" w:color="auto" w:fill="D9E2F3" w:themeFill="accent1" w:themeFillTint="33"/>
+                </w:tcPr>
+                <w:p>
+                  <w:pPr>
+                    <w:spacing w:after="200" w:line="360" w:lineRule="auto"/>
+                    <w:contextualSpacing/>
+                    <w:jc w:val="center"/>
+                    <w:rPr>
+                      <w:b/>
+                    </w:rPr>
+                  </w:pPr>
+                  <w:r>
+                    <w:rPr>
+                      <w:b/>
+                    </w:rPr>
+                    <w:t>System respond</w:t>
+                  </w:r>
+                </w:p>
+              </w:tc>
+            </w:tr>
+            <w:tr>
+              <w:tc>
+                <w:tcPr>
+                  <w:tcW w:w="955" w:type="dxa"/>
+                </w:tcPr>
+                <w:p>
+                  <w:pPr>
+                    <w:spacing w:after="200" w:line="360" w:lineRule="auto"/>
+                    <w:jc w:val="center"/>
+                    <w:rPr>
+                      <w:b/>
+                    </w:rPr>
+                  </w:pPr>
+                  <w:r>
+                    <w:rPr>
+                      <w:b/>
+                    </w:rPr>
+                    <w:t>1.</w:t>
+                  </w:r>
+                </w:p>
+              </w:tc>
+              <w:tc>
+                <w:tcPr>
+                  <w:tcW w:w="3870" w:type="dxa"/>
+                </w:tcPr>
+                <w:p>
+                  <w:pPr>
+                    <w:spacing w:line="360" w:lineRule="auto"/>
+                    <w:rPr>
+                      <w:rFonts w:cstheme="minorBidi"/>
+                    </w:rPr>
+                  </w:pPr>
+                  <w:r>
+                    <w:rPr>
+                      <w:rFonts w:cstheme="minorBidi"/>
+                    </w:rPr>
+                    <w:t xml:space="preserve">Choose “Find” icon on sidebar </w:t>
+                  </w:r>
+                </w:p>
+              </w:tc>
+              <w:tc>
+                <w:tcPr>
+                  <w:tcW w:w="4152" w:type="dxa"/>
+                </w:tcPr>
+                <w:p>
+                  <w:pPr>
+                    <w:spacing w:after="200" w:line="360" w:lineRule="auto"/>
+                    <w:contextualSpacing/>
+                  </w:pPr>
+                </w:p>
+              </w:tc>
+            </w:tr>
+            <w:tr>
+              <w:tc>
+                <w:tcPr>
+                  <w:tcW w:w="955" w:type="dxa"/>
+                </w:tcPr>
+                <w:p>
+                  <w:pPr>
+                    <w:spacing w:after="200" w:line="360" w:lineRule="auto"/>
+                    <w:jc w:val="center"/>
+                    <w:rPr>
+                      <w:b/>
+                    </w:rPr>
+                  </w:pPr>
+                  <w:r>
+                    <w:rPr>
+                      <w:b/>
+                    </w:rPr>
                     <w:t>2.</w:t>
                   </w:r>
                 </w:p>
@@ -35978,28 +38755,28 @@
                       <w:rFonts w:ascii="TimesNewRomanPSMT" w:hAnsi="TimesNewRomanPSMT" w:cstheme="minorBidi"/>
                       <w:color w:val="000000"/>
                     </w:rPr>
-                    <w:t>Application navigates to “</w:t>
+                    <w:t xml:space="preserve">Application navigates to </w:t>
                   </w:r>
                   <w:r>
                     <w:rPr>
                       <w:rFonts w:ascii="TimesNewRomanPSMT" w:hAnsi="TimesNewRomanPSMT" w:cstheme="minorBidi"/>
                       <w:color w:val="000000"/>
                     </w:rPr>
-                    <w:t xml:space="preserve">delete </w:t>
+                    <w:t>“</w:t>
                   </w:r>
                   <w:r>
                     <w:rPr>
                       <w:rFonts w:ascii="TimesNewRomanPSMT" w:hAnsi="TimesNewRomanPSMT" w:cstheme="minorBidi"/>
                       <w:color w:val="000000"/>
                     </w:rPr>
-                    <w:t xml:space="preserve">Pet Profile” </w:t>
+                    <w:t xml:space="preserve">Find” </w:t>
                   </w:r>
                   <w:r>
                     <w:rPr>
                       <w:rFonts w:ascii="TimesNewRomanPSMT" w:hAnsi="TimesNewRomanPSMT" w:cstheme="minorBidi"/>
                       <w:color w:val="000000"/>
                     </w:rPr>
-                    <w:t>popup confirm</w:t>
+                    <w:t xml:space="preserve">screen </w:t>
                   </w:r>
                 </w:p>
               </w:tc>
@@ -36035,22 +38812,7 @@
                     <w:contextualSpacing/>
                   </w:pPr>
                   <w:r>
-                    <w:t>User see</w:t>
-                  </w:r>
-                  <w:r>
-                    <w:t xml:space="preserve"> information then clicks “</w:t>
-                  </w:r>
-                  <w:r>
-                    <w:t>y</w:t>
-                  </w:r>
-                  <w:r>
-                    <w:t>e</w:t>
-                  </w:r>
-                  <w:r>
-                    <w:t>s</w:t>
-                  </w:r>
-                  <w:r>
-                    <w:t>” button.</w:t>
+                    <w:t>User setting distance and gender of pet/user .</w:t>
                   </w:r>
                 </w:p>
               </w:tc>
@@ -36079,6 +38841,12 @@
                       <w:b/>
                     </w:rPr>
                   </w:pPr>
+                  <w:r>
+                    <w:rPr>
+                      <w:b/>
+                    </w:rPr>
+                    <w:t>4.</w:t>
+                  </w:r>
                 </w:p>
               </w:tc>
               <w:tc>
@@ -36102,8 +38870,104 @@
                     <w:contextualSpacing/>
                   </w:pPr>
                   <w:r>
-                    <w:t>Application displays success message.</w:t>
-                  </w:r>
+                    <w:t>Show list pet/user appropriate with condition</w:t>
+                  </w:r>
+                </w:p>
+              </w:tc>
+            </w:tr>
+            <w:tr>
+              <w:tc>
+                <w:tcPr>
+                  <w:tcW w:w="955" w:type="dxa"/>
+                </w:tcPr>
+                <w:p>
+                  <w:pPr>
+                    <w:spacing w:after="200" w:line="360" w:lineRule="auto"/>
+                    <w:jc w:val="center"/>
+                    <w:rPr>
+                      <w:b/>
+                    </w:rPr>
+                  </w:pPr>
+                  <w:r>
+                    <w:rPr>
+                      <w:b/>
+                    </w:rPr>
+                    <w:t>5.</w:t>
+                  </w:r>
+                </w:p>
+              </w:tc>
+              <w:tc>
+                <w:tcPr>
+                  <w:tcW w:w="3870" w:type="dxa"/>
+                </w:tcPr>
+                <w:p>
+                  <w:pPr>
+                    <w:spacing w:after="200" w:line="360" w:lineRule="auto"/>
+                    <w:contextualSpacing/>
+                  </w:pPr>
+                  <w:r>
+                    <w:t>Choose pet/user you want to see more information</w:t>
+                  </w:r>
+                </w:p>
+              </w:tc>
+              <w:tc>
+                <w:tcPr>
+                  <w:tcW w:w="4152" w:type="dxa"/>
+                </w:tcPr>
+                <w:p>
+                  <w:pPr>
+                    <w:spacing w:after="200" w:line="360" w:lineRule="auto"/>
+                    <w:contextualSpacing/>
+                  </w:pPr>
+                </w:p>
+              </w:tc>
+            </w:tr>
+            <w:tr>
+              <w:tc>
+                <w:tcPr>
+                  <w:tcW w:w="955" w:type="dxa"/>
+                </w:tcPr>
+                <w:p>
+                  <w:pPr>
+                    <w:spacing w:after="200" w:line="360" w:lineRule="auto"/>
+                    <w:jc w:val="center"/>
+                    <w:rPr>
+                      <w:b/>
+                    </w:rPr>
+                  </w:pPr>
+                  <w:r>
+                    <w:rPr>
+                      <w:b/>
+                    </w:rPr>
+                    <w:t>6.</w:t>
+                  </w:r>
+                </w:p>
+              </w:tc>
+              <w:tc>
+                <w:tcPr>
+                  <w:tcW w:w="3870" w:type="dxa"/>
+                </w:tcPr>
+                <w:p>
+                  <w:pPr>
+                    <w:spacing w:after="200" w:line="360" w:lineRule="auto"/>
+                    <w:contextualSpacing/>
+                  </w:pPr>
+                </w:p>
+              </w:tc>
+              <w:tc>
+                <w:tcPr>
+                  <w:tcW w:w="4152" w:type="dxa"/>
+                </w:tcPr>
+                <w:p>
+                  <w:pPr>
+                    <w:spacing w:after="200" w:line="360" w:lineRule="auto"/>
+                    <w:contextualSpacing/>
+                  </w:pPr>
+                  <w:r>
+                    <w:t>Show detail information of that pet/user</w:t>
+                  </w:r>
+                  <w:bookmarkStart w:id="74" w:name="_GoBack"/>
+                  <w:bookmarkEnd w:id="74"/>
                 </w:p>
               </w:tc>
             </w:tr>
@@ -36275,6 +39139,15 @@
         </w:tc>
       </w:tr>
     </w:tbl>
+    <w:p>
+      <w:pPr>
+        <w:spacing w:line="360" w:lineRule="auto"/>
+        <w:rPr>
+          <w:b/>
+          <w:bCs/>
+        </w:rPr>
+      </w:pPr>
+    </w:p>
     <w:p>
       <w:pPr>
         <w:keepNext/>
@@ -36290,12 +39163,25 @@
     </w:p>
     <w:p>
       <w:pPr>
+        <w:keepNext/>
+        <w:keepLines/>
+        <w:spacing w:before="40" w:after="0" w:line="360" w:lineRule="auto"/>
+        <w:outlineLvl w:val="4"/>
+        <w:rPr>
+          <w:rFonts w:eastAsiaTheme="majorEastAsia" w:cstheme="majorBidi"/>
+          <w:color w:val="2F5496" w:themeColor="accent1" w:themeShade="BF"/>
+          <w:szCs w:val="24"/>
+        </w:rPr>
+      </w:pPr>
+    </w:p>
+    <w:p>
+      <w:pPr>
         <w:pStyle w:val="ListParagraph"/>
         <w:keepNext/>
         <w:keepLines/>
         <w:numPr>
           <w:ilvl w:val="4"/>
-          <w:numId w:val="34"/>
+          <w:numId w:val="35"/>
         </w:numPr>
         <w:spacing w:before="40" w:after="0" w:line="360" w:lineRule="auto"/>
         <w:outlineLvl w:val="4"/>
@@ -37034,33 +39920,88 @@
                       <w:rFonts w:ascii="TimesNewRomanPSMT" w:hAnsi="TimesNewRomanPSMT" w:cstheme="minorBidi"/>
                       <w:color w:val="000000"/>
                     </w:rPr>
-                    <w:t>Do US-UC-3</w:t>
-                  </w:r>
-                  <w:r>
+                    <w:t>Open “Match “ screen  and click icon “next generation”  on  slide card</w:t>
+                  </w:r>
+                </w:p>
+              </w:tc>
+              <w:tc>
+                <w:tcPr>
+                  <w:tcW w:w="4152" w:type="dxa"/>
+                </w:tcPr>
+                <w:p>
+                  <w:pPr>
+                    <w:spacing w:after="200" w:line="360" w:lineRule="auto"/>
+                    <w:contextualSpacing/>
+                  </w:pPr>
+                </w:p>
+              </w:tc>
+            </w:tr>
+            <w:tr>
+              <w:tc>
+                <w:tcPr>
+                  <w:tcW w:w="955" w:type="dxa"/>
+                </w:tcPr>
+                <w:p>
+                  <w:pPr>
+                    <w:spacing w:after="200" w:line="360" w:lineRule="auto"/>
+                    <w:jc w:val="center"/>
+                    <w:rPr>
+                      <w:b/>
+                    </w:rPr>
+                  </w:pPr>
+                  <w:r>
+                    <w:rPr>
+                      <w:b/>
+                    </w:rPr>
+                    <w:t>2.</w:t>
+                  </w:r>
+                </w:p>
+              </w:tc>
+              <w:tc>
+                <w:tcPr>
+                  <w:tcW w:w="3870" w:type="dxa"/>
+                </w:tcPr>
+                <w:p>
+                  <w:pPr>
+                    <w:spacing w:after="200" w:line="360" w:lineRule="auto"/>
+                    <w:contextualSpacing/>
+                  </w:pPr>
+                </w:p>
+              </w:tc>
+              <w:tc>
+                <w:tcPr>
+                  <w:tcW w:w="4152" w:type="dxa"/>
+                </w:tcPr>
+                <w:p>
+                  <w:pPr>
+                    <w:spacing w:line="360" w:lineRule="auto"/>
                     <w:rPr>
                       <w:rFonts w:ascii="TimesNewRomanPSMT" w:hAnsi="TimesNewRomanPSMT" w:cstheme="minorBidi"/>
                       <w:color w:val="000000"/>
                     </w:rPr>
-                    <w:t>.0 then click “</w:t>
-                  </w:r>
+                  </w:pPr>
                   <w:r>
                     <w:rPr>
                       <w:rFonts w:ascii="TimesNewRomanPSMT" w:hAnsi="TimesNewRomanPSMT" w:cstheme="minorBidi"/>
                       <w:color w:val="000000"/>
                     </w:rPr>
-                    <w:t>view next generation”</w:t>
-                  </w:r>
-                </w:p>
-              </w:tc>
-              <w:tc>
-                <w:tcPr>
-                  <w:tcW w:w="4152" w:type="dxa"/>
-                </w:tcPr>
-                <w:p>
-                  <w:pPr>
-                    <w:spacing w:after="200" w:line="360" w:lineRule="auto"/>
-                    <w:contextualSpacing/>
-                  </w:pPr>
+                    <w:t xml:space="preserve">Application navigates to </w:t>
+                  </w:r>
+                  <w:r>
+                    <w:rPr>
+                      <w:rFonts w:ascii="TimesNewRomanPSMT" w:hAnsi="TimesNewRomanPSMT" w:cstheme="minorBidi"/>
+                      <w:color w:val="000000"/>
+                    </w:rPr>
+                    <w:t xml:space="preserve">“view next </w:t>
+                  </w:r>
+                  <w:r>
+                    <w:rPr>
+                      <w:rFonts w:ascii="TimesNewRomanPSMT" w:hAnsi="TimesNewRomanPSMT" w:cstheme="minorBidi"/>
+                      <w:color w:val="000000"/>
+                    </w:rPr>
+                    <w:lastRenderedPageBreak/>
+                    <w:t xml:space="preserve">generation” screen </w:t>
+                  </w:r>
                 </w:p>
               </w:tc>
             </w:tr>
@@ -37081,67 +40022,7 @@
                     <w:rPr>
                       <w:b/>
                     </w:rPr>
-                    <w:t>2.</w:t>
-                  </w:r>
-                </w:p>
-              </w:tc>
-              <w:tc>
-                <w:tcPr>
-                  <w:tcW w:w="3870" w:type="dxa"/>
-                </w:tcPr>
-                <w:p>
-                  <w:pPr>
-                    <w:spacing w:after="200" w:line="360" w:lineRule="auto"/>
-                    <w:contextualSpacing/>
-                  </w:pPr>
-                </w:p>
-              </w:tc>
-              <w:tc>
-                <w:tcPr>
-                  <w:tcW w:w="4152" w:type="dxa"/>
-                </w:tcPr>
-                <w:p>
-                  <w:pPr>
-                    <w:spacing w:line="360" w:lineRule="auto"/>
-                    <w:rPr>
-                      <w:rFonts w:ascii="TimesNewRomanPSMT" w:hAnsi="TimesNewRomanPSMT" w:cstheme="minorBidi"/>
-                      <w:color w:val="000000"/>
-                    </w:rPr>
-                  </w:pPr>
-                  <w:r>
-                    <w:rPr>
-                      <w:rFonts w:ascii="TimesNewRomanPSMT" w:hAnsi="TimesNewRomanPSMT" w:cstheme="minorBidi"/>
-                      <w:color w:val="000000"/>
-                    </w:rPr>
-                    <w:t xml:space="preserve">Application navigates to </w:t>
-                  </w:r>
-                  <w:r>
-                    <w:rPr>
-                      <w:rFonts w:ascii="TimesNewRomanPSMT" w:hAnsi="TimesNewRomanPSMT" w:cstheme="minorBidi"/>
-                      <w:color w:val="000000"/>
-                    </w:rPr>
-                    <w:t xml:space="preserve">“view next generation” screen </w:t>
-                  </w:r>
-                </w:p>
-              </w:tc>
-            </w:tr>
-            <w:tr>
-              <w:tc>
-                <w:tcPr>
-                  <w:tcW w:w="955" w:type="dxa"/>
-                </w:tcPr>
-                <w:p>
-                  <w:pPr>
-                    <w:spacing w:after="200" w:line="360" w:lineRule="auto"/>
-                    <w:jc w:val="center"/>
-                    <w:rPr>
-                      <w:b/>
-                    </w:rPr>
-                  </w:pPr>
-                  <w:r>
-                    <w:rPr>
-                      <w:b/>
-                    </w:rPr>
+                    <w:lastRenderedPageBreak/>
                     <w:t>3.</w:t>
                   </w:r>
                 </w:p>
@@ -37293,7 +40174,6 @@
               <w:rPr>
                 <w:b/>
               </w:rPr>
-              <w:lastRenderedPageBreak/>
               <w:t xml:space="preserve">              </w:t>
             </w:r>
             <w:r>
@@ -37393,6 +40273,7 @@
         <w:rPr>
           <w:noProof/>
         </w:rPr>
+        <w:lastRenderedPageBreak/>
         <w:drawing>
           <wp:inline distT="0" distB="0" distL="0" distR="0" wp14:anchorId="408BDDA1" wp14:editId="0EC2AE0F">
             <wp:extent cx="5943600" cy="3807858"/>
@@ -37467,7 +40348,6 @@
         <w:rPr>
           <w:noProof/>
         </w:rPr>
-        <w:lastRenderedPageBreak/>
         <w:drawing>
           <wp:inline distT="0" distB="0" distL="0" distR="0" wp14:anchorId="1FE558E8" wp14:editId="56BF23C8">
             <wp:extent cx="5943600" cy="3750124"/>
@@ -38125,7 +41005,7 @@
       <w:lvlText w:val="%1.%2.%3.%4.%5"/>
       <w:lvlJc w:val="left"/>
       <w:pPr>
-        <w:ind w:left="2520" w:hanging="1080"/>
+        <w:ind w:left="1440" w:hanging="1080"/>
       </w:pPr>
       <w:rPr>
         <w:rFonts w:hint="default"/>
@@ -39257,6 +42137,119 @@
     </w:lvl>
   </w:abstractNum>
   <w:abstractNum w:abstractNumId="16" w15:restartNumberingAfterBreak="0">
+    <w:nsid w:val="38932175"/>
+    <w:multiLevelType w:val="multilevel"/>
+    <w:tmpl w:val="6C3470EA"/>
+    <w:lvl w:ilvl="0">
+      <w:start w:val="3"/>
+      <w:numFmt w:val="decimal"/>
+      <w:lvlText w:val="%1"/>
+      <w:lvlJc w:val="left"/>
+      <w:pPr>
+        <w:ind w:left="840" w:hanging="840"/>
+      </w:pPr>
+      <w:rPr>
+        <w:rFonts w:hint="default"/>
+      </w:rPr>
+    </w:lvl>
+    <w:lvl w:ilvl="1">
+      <w:start w:val="2"/>
+      <w:numFmt w:val="decimal"/>
+      <w:lvlText w:val="%1.%2"/>
+      <w:lvlJc w:val="left"/>
+      <w:pPr>
+        <w:ind w:left="1200" w:hanging="840"/>
+      </w:pPr>
+      <w:rPr>
+        <w:rFonts w:hint="default"/>
+      </w:rPr>
+    </w:lvl>
+    <w:lvl w:ilvl="2">
+      <w:start w:val="4"/>
+      <w:numFmt w:val="decimal"/>
+      <w:lvlText w:val="%1.%2.%3"/>
+      <w:lvlJc w:val="left"/>
+      <w:pPr>
+        <w:ind w:left="1560" w:hanging="840"/>
+      </w:pPr>
+      <w:rPr>
+        <w:rFonts w:hint="default"/>
+      </w:rPr>
+    </w:lvl>
+    <w:lvl w:ilvl="3">
+      <w:start w:val="2"/>
+      <w:numFmt w:val="decimal"/>
+      <w:lvlText w:val="%1.%2.%3.%4"/>
+      <w:lvlJc w:val="left"/>
+      <w:pPr>
+        <w:ind w:left="1920" w:hanging="840"/>
+      </w:pPr>
+      <w:rPr>
+        <w:rFonts w:hint="default"/>
+      </w:rPr>
+    </w:lvl>
+    <w:lvl w:ilvl="4">
+      <w:start w:val="2"/>
+      <w:numFmt w:val="decimal"/>
+      <w:lvlText w:val="%1.%2.%3.%4.%5"/>
+      <w:lvlJc w:val="left"/>
+      <w:pPr>
+        <w:ind w:left="1440" w:hanging="1080"/>
+      </w:pPr>
+      <w:rPr>
+        <w:rFonts w:hint="default"/>
+      </w:rPr>
+    </w:lvl>
+    <w:lvl w:ilvl="5">
+      <w:start w:val="1"/>
+      <w:numFmt w:val="decimal"/>
+      <w:lvlText w:val="%1.%2.%3.%4.%5.%6"/>
+      <w:lvlJc w:val="left"/>
+      <w:pPr>
+        <w:ind w:left="2880" w:hanging="1080"/>
+      </w:pPr>
+      <w:rPr>
+        <w:rFonts w:hint="default"/>
+      </w:rPr>
+    </w:lvl>
+    <w:lvl w:ilvl="6">
+      <w:start w:val="1"/>
+      <w:numFmt w:val="decimal"/>
+      <w:lvlText w:val="%1.%2.%3.%4.%5.%6.%7"/>
+      <w:lvlJc w:val="left"/>
+      <w:pPr>
+        <w:ind w:left="3600" w:hanging="1440"/>
+      </w:pPr>
+      <w:rPr>
+        <w:rFonts w:hint="default"/>
+      </w:rPr>
+    </w:lvl>
+    <w:lvl w:ilvl="7">
+      <w:start w:val="1"/>
+      <w:numFmt w:val="decimal"/>
+      <w:lvlText w:val="%1.%2.%3.%4.%5.%6.%7.%8"/>
+      <w:lvlJc w:val="left"/>
+      <w:pPr>
+        <w:ind w:left="3960" w:hanging="1440"/>
+      </w:pPr>
+      <w:rPr>
+        <w:rFonts w:hint="default"/>
+      </w:rPr>
+    </w:lvl>
+    <w:lvl w:ilvl="8">
+      <w:start w:val="1"/>
+      <w:numFmt w:val="decimal"/>
+      <w:lvlText w:val="%1.%2.%3.%4.%5.%6.%7.%8.%9"/>
+      <w:lvlJc w:val="left"/>
+      <w:pPr>
+        <w:ind w:left="4680" w:hanging="1800"/>
+      </w:pPr>
+      <w:rPr>
+        <w:rFonts w:hint="default"/>
+      </w:rPr>
+    </w:lvl>
+  </w:abstractNum>
+  <w:abstractNum w:abstractNumId="17" w15:restartNumberingAfterBreak="0">
     <w:nsid w:val="39121E44"/>
     <w:multiLevelType w:val="multilevel"/>
     <w:tmpl w:val="0409001F"/>
@@ -39342,7 +42335,7 @@
       </w:pPr>
     </w:lvl>
   </w:abstractNum>
-  <w:abstractNum w:abstractNumId="17" w15:restartNumberingAfterBreak="0">
+  <w:abstractNum w:abstractNumId="18" w15:restartNumberingAfterBreak="0">
     <w:nsid w:val="3B8E0017"/>
     <w:multiLevelType w:val="hybridMultilevel"/>
     <w:tmpl w:val="2E2CBED8"/>
@@ -39455,7 +42448,7 @@
       </w:rPr>
     </w:lvl>
   </w:abstractNum>
-  <w:abstractNum w:abstractNumId="18" w15:restartNumberingAfterBreak="0">
+  <w:abstractNum w:abstractNumId="19" w15:restartNumberingAfterBreak="0">
     <w:nsid w:val="40EA023A"/>
     <w:multiLevelType w:val="multilevel"/>
     <w:tmpl w:val="5A7A97BA"/>
@@ -39568,7 +42561,7 @@
       </w:rPr>
     </w:lvl>
   </w:abstractNum>
-  <w:abstractNum w:abstractNumId="19" w15:restartNumberingAfterBreak="0">
+  <w:abstractNum w:abstractNumId="20" w15:restartNumberingAfterBreak="0">
     <w:nsid w:val="413B3D6E"/>
     <w:multiLevelType w:val="multilevel"/>
     <w:tmpl w:val="0409001F"/>
@@ -39654,7 +42647,7 @@
       </w:pPr>
     </w:lvl>
   </w:abstractNum>
-  <w:abstractNum w:abstractNumId="20" w15:restartNumberingAfterBreak="0">
+  <w:abstractNum w:abstractNumId="21" w15:restartNumberingAfterBreak="0">
     <w:nsid w:val="456F66B9"/>
     <w:multiLevelType w:val="multilevel"/>
     <w:tmpl w:val="0409001F"/>
@@ -39740,7 +42733,7 @@
       </w:pPr>
     </w:lvl>
   </w:abstractNum>
-  <w:abstractNum w:abstractNumId="21" w15:restartNumberingAfterBreak="0">
+  <w:abstractNum w:abstractNumId="22" w15:restartNumberingAfterBreak="0">
     <w:nsid w:val="49DA6E71"/>
     <w:multiLevelType w:val="hybridMultilevel"/>
     <w:tmpl w:val="6E680384"/>
@@ -39829,7 +42822,7 @@
       </w:pPr>
     </w:lvl>
   </w:abstractNum>
-  <w:abstractNum w:abstractNumId="22" w15:restartNumberingAfterBreak="0">
+  <w:abstractNum w:abstractNumId="23" w15:restartNumberingAfterBreak="0">
     <w:nsid w:val="4AFA2851"/>
     <w:multiLevelType w:val="hybridMultilevel"/>
     <w:tmpl w:val="E87C8D2C"/>
@@ -39942,7 +42935,7 @@
       </w:rPr>
     </w:lvl>
   </w:abstractNum>
-  <w:abstractNum w:abstractNumId="23" w15:restartNumberingAfterBreak="0">
+  <w:abstractNum w:abstractNumId="24" w15:restartNumberingAfterBreak="0">
     <w:nsid w:val="56831DA6"/>
     <w:multiLevelType w:val="multilevel"/>
     <w:tmpl w:val="0409001F"/>
@@ -40028,7 +43021,7 @@
       </w:pPr>
     </w:lvl>
   </w:abstractNum>
-  <w:abstractNum w:abstractNumId="24" w15:restartNumberingAfterBreak="0">
+  <w:abstractNum w:abstractNumId="25" w15:restartNumberingAfterBreak="0">
     <w:nsid w:val="5848095F"/>
     <w:multiLevelType w:val="multilevel"/>
     <w:tmpl w:val="0409001F"/>
@@ -40114,7 +43107,7 @@
       </w:pPr>
     </w:lvl>
   </w:abstractNum>
-  <w:abstractNum w:abstractNumId="25" w15:restartNumberingAfterBreak="0">
+  <w:abstractNum w:abstractNumId="26" w15:restartNumberingAfterBreak="0">
     <w:nsid w:val="5A163B29"/>
     <w:multiLevelType w:val="multilevel"/>
     <w:tmpl w:val="DEA890D8"/>
@@ -40227,7 +43220,7 @@
       </w:rPr>
     </w:lvl>
   </w:abstractNum>
-  <w:abstractNum w:abstractNumId="26" w15:restartNumberingAfterBreak="0">
+  <w:abstractNum w:abstractNumId="27" w15:restartNumberingAfterBreak="0">
     <w:nsid w:val="61000219"/>
     <w:multiLevelType w:val="multilevel"/>
     <w:tmpl w:val="0409001F"/>
@@ -40340,7 +43333,7 @@
       </w:rPr>
     </w:lvl>
   </w:abstractNum>
-  <w:abstractNum w:abstractNumId="27" w15:restartNumberingAfterBreak="0">
+  <w:abstractNum w:abstractNumId="28" w15:restartNumberingAfterBreak="0">
     <w:nsid w:val="68524E3B"/>
     <w:multiLevelType w:val="multilevel"/>
     <w:tmpl w:val="0409001F"/>
@@ -40453,7 +43446,7 @@
       </w:rPr>
     </w:lvl>
   </w:abstractNum>
-  <w:abstractNum w:abstractNumId="28" w15:restartNumberingAfterBreak="0">
+  <w:abstractNum w:abstractNumId="29" w15:restartNumberingAfterBreak="0">
     <w:nsid w:val="6A2315CB"/>
     <w:multiLevelType w:val="multilevel"/>
     <w:tmpl w:val="0409001F"/>
@@ -40539,7 +43532,7 @@
       </w:pPr>
     </w:lvl>
   </w:abstractNum>
-  <w:abstractNum w:abstractNumId="29" w15:restartNumberingAfterBreak="0">
+  <w:abstractNum w:abstractNumId="30" w15:restartNumberingAfterBreak="0">
     <w:nsid w:val="6B340030"/>
     <w:multiLevelType w:val="hybridMultilevel"/>
     <w:tmpl w:val="1F44B4A6"/>
@@ -40651,7 +43644,7 @@
       </w:rPr>
     </w:lvl>
   </w:abstractNum>
-  <w:abstractNum w:abstractNumId="30" w15:restartNumberingAfterBreak="0">
+  <w:abstractNum w:abstractNumId="31" w15:restartNumberingAfterBreak="0">
     <w:nsid w:val="6E517488"/>
     <w:multiLevelType w:val="multilevel"/>
     <w:tmpl w:val="B3929DB0"/>
@@ -40764,7 +43757,7 @@
       </w:rPr>
     </w:lvl>
   </w:abstractNum>
-  <w:abstractNum w:abstractNumId="31" w15:restartNumberingAfterBreak="0">
+  <w:abstractNum w:abstractNumId="32" w15:restartNumberingAfterBreak="0">
     <w:nsid w:val="71FD542B"/>
     <w:multiLevelType w:val="multilevel"/>
     <w:tmpl w:val="0409001F"/>
@@ -40850,7 +43843,7 @@
       </w:pPr>
     </w:lvl>
   </w:abstractNum>
-  <w:abstractNum w:abstractNumId="32" w15:restartNumberingAfterBreak="0">
+  <w:abstractNum w:abstractNumId="33" w15:restartNumberingAfterBreak="0">
     <w:nsid w:val="76FD29CA"/>
     <w:multiLevelType w:val="hybridMultilevel"/>
     <w:tmpl w:val="9ACC3070"/>
@@ -40963,7 +43956,7 @@
       </w:rPr>
     </w:lvl>
   </w:abstractNum>
-  <w:abstractNum w:abstractNumId="33" w15:restartNumberingAfterBreak="0">
+  <w:abstractNum w:abstractNumId="34" w15:restartNumberingAfterBreak="0">
     <w:nsid w:val="7FFD5355"/>
     <w:multiLevelType w:val="multilevel"/>
     <w:tmpl w:val="0409001F"/>
@@ -41077,22 +44070,22 @@
     </w:lvl>
   </w:abstractNum>
   <w:num w:numId="1">
-    <w:abstractNumId w:val="18"/>
+    <w:abstractNumId w:val="19"/>
   </w:num>
   <w:num w:numId="2">
-    <w:abstractNumId w:val="27"/>
+    <w:abstractNumId w:val="28"/>
   </w:num>
   <w:num w:numId="3">
     <w:abstractNumId w:val="3"/>
   </w:num>
   <w:num w:numId="4">
-    <w:abstractNumId w:val="26"/>
+    <w:abstractNumId w:val="27"/>
   </w:num>
   <w:num w:numId="5">
     <w:abstractNumId w:val="6"/>
   </w:num>
   <w:num w:numId="6">
-    <w:abstractNumId w:val="33"/>
+    <w:abstractNumId w:val="34"/>
   </w:num>
   <w:num w:numId="7">
     <w:abstractNumId w:val="12"/>
@@ -41104,7 +44097,7 @@
     <w:abstractNumId w:val="4"/>
   </w:num>
   <w:num w:numId="10">
-    <w:abstractNumId w:val="21"/>
+    <w:abstractNumId w:val="22"/>
   </w:num>
   <w:num w:numId="11">
     <w:abstractNumId w:val="7"/>
@@ -41113,34 +44106,34 @@
     <w:abstractNumId w:val="8"/>
   </w:num>
   <w:num w:numId="13">
-    <w:abstractNumId w:val="25"/>
+    <w:abstractNumId w:val="26"/>
   </w:num>
   <w:num w:numId="14">
-    <w:abstractNumId w:val="32"/>
+    <w:abstractNumId w:val="33"/>
   </w:num>
   <w:num w:numId="15">
-    <w:abstractNumId w:val="29"/>
+    <w:abstractNumId w:val="30"/>
   </w:num>
   <w:num w:numId="16">
     <w:abstractNumId w:val="0"/>
   </w:num>
   <w:num w:numId="17">
-    <w:abstractNumId w:val="17"/>
+    <w:abstractNumId w:val="18"/>
   </w:num>
   <w:num w:numId="18">
     <w:abstractNumId w:val="9"/>
   </w:num>
   <w:num w:numId="19">
-    <w:abstractNumId w:val="22"/>
+    <w:abstractNumId w:val="23"/>
   </w:num>
   <w:num w:numId="20">
-    <w:abstractNumId w:val="24"/>
+    <w:abstractNumId w:val="25"/>
   </w:num>
   <w:num w:numId="21">
-    <w:abstractNumId w:val="19"/>
+    <w:abstractNumId w:val="20"/>
   </w:num>
   <w:num w:numId="22">
-    <w:abstractNumId w:val="31"/>
+    <w:abstractNumId w:val="32"/>
   </w:num>
   <w:num w:numId="23">
     <w:abstractNumId w:val="2"/>
@@ -41149,19 +44142,19 @@
     <w:abstractNumId w:val="15"/>
   </w:num>
   <w:num w:numId="25">
-    <w:abstractNumId w:val="23"/>
+    <w:abstractNumId w:val="24"/>
   </w:num>
   <w:num w:numId="26">
-    <w:abstractNumId w:val="28"/>
+    <w:abstractNumId w:val="29"/>
   </w:num>
   <w:num w:numId="27">
     <w:abstractNumId w:val="13"/>
   </w:num>
   <w:num w:numId="28">
-    <w:abstractNumId w:val="30"/>
+    <w:abstractNumId w:val="31"/>
   </w:num>
   <w:num w:numId="29">
-    <w:abstractNumId w:val="20"/>
+    <w:abstractNumId w:val="21"/>
   </w:num>
   <w:num w:numId="30">
     <w:abstractNumId w:val="14"/>
@@ -41173,10 +44166,13 @@
     <w:abstractNumId w:val="10"/>
   </w:num>
   <w:num w:numId="33">
-    <w:abstractNumId w:val="16"/>
+    <w:abstractNumId w:val="17"/>
   </w:num>
   <w:num w:numId="34">
     <w:abstractNumId w:val="5"/>
+  </w:num>
+  <w:num w:numId="35">
+    <w:abstractNumId w:val="16"/>
   </w:num>
 </w:numbering>
 </file>
@@ -42324,18 +45320,18 @@
 </file>
 
 <file path=customXml/item1.xml><?xml version="1.0" encoding="utf-8"?>
-<p:properties xmlns:p="http://schemas.microsoft.com/office/2006/metadata/properties" xmlns:xsi="http://www.w3.org/2001/XMLSchema-instance" xmlns:pc="http://schemas.microsoft.com/office/infopath/2007/PartnerControls">
-  <documentManagement/>
-</p:properties>
-</file>
-
-<file path=customXml/item2.xml><?xml version="1.0" encoding="utf-8"?>
 <?mso-contentType ?>
 <FormTemplates xmlns="http://schemas.microsoft.com/sharepoint/v3/contenttype/forms">
   <Display>DocumentLibraryForm</Display>
   <Edit>DocumentLibraryForm</Edit>
   <New>DocumentLibraryForm</New>
 </FormTemplates>
+</file>
+
+<file path=customXml/item2.xml><?xml version="1.0" encoding="utf-8"?>
+<p:properties xmlns:p="http://schemas.microsoft.com/office/2006/metadata/properties" xmlns:xsi="http://www.w3.org/2001/XMLSchema-instance" xmlns:pc="http://schemas.microsoft.com/office/infopath/2007/PartnerControls">
+  <documentManagement/>
+</p:properties>
 </file>
 
 <file path=customXml/item3.xml><?xml version="1.0" encoding="utf-8"?>
@@ -42527,18 +45523,18 @@
 </file>
 
 <file path=customXml/itemProps1.xml><?xml version="1.0" encoding="utf-8"?>
-<ds:datastoreItem xmlns:ds="http://schemas.openxmlformats.org/officeDocument/2006/customXml" ds:itemID="{738C01FB-A4BF-48BC-9478-DC51E5FD0E1F}">
+<ds:datastoreItem xmlns:ds="http://schemas.openxmlformats.org/officeDocument/2006/customXml" ds:itemID="{B707A3CC-7E4C-44AD-9395-60D5079B71C5}">
   <ds:schemaRefs>
-    <ds:schemaRef ds:uri="http://schemas.microsoft.com/office/2006/metadata/properties"/>
-    <ds:schemaRef ds:uri="http://schemas.microsoft.com/office/infopath/2007/PartnerControls"/>
+    <ds:schemaRef ds:uri="http://schemas.microsoft.com/sharepoint/v3/contenttype/forms"/>
   </ds:schemaRefs>
 </ds:datastoreItem>
 </file>
 
 <file path=customXml/itemProps2.xml><?xml version="1.0" encoding="utf-8"?>
-<ds:datastoreItem xmlns:ds="http://schemas.openxmlformats.org/officeDocument/2006/customXml" ds:itemID="{B707A3CC-7E4C-44AD-9395-60D5079B71C5}">
+<ds:datastoreItem xmlns:ds="http://schemas.openxmlformats.org/officeDocument/2006/customXml" ds:itemID="{738C01FB-A4BF-48BC-9478-DC51E5FD0E1F}">
   <ds:schemaRefs>
-    <ds:schemaRef ds:uri="http://schemas.microsoft.com/sharepoint/v3/contenttype/forms"/>
+    <ds:schemaRef ds:uri="http://schemas.microsoft.com/office/2006/metadata/properties"/>
+    <ds:schemaRef ds:uri="http://schemas.microsoft.com/office/infopath/2007/PartnerControls"/>
   </ds:schemaRefs>
 </ds:datastoreItem>
 </file>
@@ -42562,7 +45558,7 @@
 </file>
 
 <file path=customXml/itemProps4.xml><?xml version="1.0" encoding="utf-8"?>
-<ds:datastoreItem xmlns:ds="http://schemas.openxmlformats.org/officeDocument/2006/customXml" ds:itemID="{9B99445A-AD56-4B1E-A578-97F93A65DCB3}">
+<ds:datastoreItem xmlns:ds="http://schemas.openxmlformats.org/officeDocument/2006/customXml" ds:itemID="{48C55D86-B4A3-4A57-AD31-8E6C11410545}">
   <ds:schemaRefs>
     <ds:schemaRef ds:uri="http://schemas.openxmlformats.org/officeDocument/2006/bibliography"/>
   </ds:schemaRefs>

--- a/Document/demo doc Khuong.docx
+++ b/Document/demo doc Khuong.docx
@@ -21108,13 +21108,7 @@
                       <w:b/>
                     </w:rPr>
                     <w:lastRenderedPageBreak/>
-                    <w:t>8</w:t>
-                  </w:r>
-                  <w:r>
-                    <w:rPr>
-                      <w:b/>
-                    </w:rPr>
-                    <w:t>.</w:t>
+                    <w:t>8.</w:t>
                   </w:r>
                 </w:p>
               </w:tc>
@@ -21966,6 +21960,7 @@
               <w:rPr>
                 <w:b/>
               </w:rPr>
+              <w:lastRenderedPageBreak/>
               <w:t xml:space="preserve">Main flow: </w:t>
             </w:r>
           </w:p>
@@ -21999,7 +21994,6 @@
                     <w:rPr>
                       <w:b/>
                     </w:rPr>
-                    <w:lastRenderedPageBreak/>
                     <w:t>No.</w:t>
                   </w:r>
                 </w:p>
@@ -22820,6 +22814,7 @@
               <w:rPr>
                 <w:b/>
               </w:rPr>
+              <w:lastRenderedPageBreak/>
               <w:t>Exception:</w:t>
             </w:r>
           </w:p>
@@ -22862,7 +22857,6 @@
               <w:rPr>
                 <w:b/>
               </w:rPr>
-              <w:lastRenderedPageBreak/>
               <w:t xml:space="preserve">              </w:t>
             </w:r>
             <w:r>
@@ -23802,6 +23796,7 @@
                     <w:rPr>
                       <w:b/>
                     </w:rPr>
+                    <w:lastRenderedPageBreak/>
                     <w:t>4.</w:t>
                   </w:r>
                 </w:p>
@@ -23849,7 +23844,6 @@
                     <w:rPr>
                       <w:b/>
                     </w:rPr>
-                    <w:lastRenderedPageBreak/>
                     <w:t>5.</w:t>
                   </w:r>
                 </w:p>
@@ -24683,6 +24677,7 @@
                     <w:rPr>
                       <w:b/>
                     </w:rPr>
+                    <w:lastRenderedPageBreak/>
                     <w:t>No.</w:t>
                   </w:r>
                 </w:p>
@@ -24749,7 +24744,6 @@
                     <w:rPr>
                       <w:b/>
                     </w:rPr>
-                    <w:lastRenderedPageBreak/>
                     <w:t>1.</w:t>
                   </w:r>
                 </w:p>
@@ -24935,10 +24929,7 @@
                     <w:contextualSpacing/>
                   </w:pPr>
                   <w:r>
-                    <w:t>Application display</w:t>
-                  </w:r>
-                  <w:r>
-                    <w:t xml:space="preserve"> top of pet, that have most of like</w:t>
+                    <w:t>Application display top of pet, that have most of like</w:t>
                   </w:r>
                 </w:p>
               </w:tc>
@@ -25623,6 +25614,7 @@
               <w:rPr>
                 <w:b/>
               </w:rPr>
+              <w:lastRenderedPageBreak/>
               <w:t>Pre-condition</w:t>
             </w:r>
           </w:p>
@@ -25661,7 +25653,6 @@
               <w:rPr>
                 <w:b/>
               </w:rPr>
-              <w:lastRenderedPageBreak/>
               <w:t>Post-condition</w:t>
             </w:r>
           </w:p>
@@ -26018,10 +26009,7 @@
                     </w:rPr>
                   </w:pPr>
                   <w:r>
-                    <w:t xml:space="preserve">Application display </w:t>
-                  </w:r>
-                  <w:r>
-                    <w:t>Text area to feedback</w:t>
+                    <w:t>Application display Text area to feedback</w:t>
                   </w:r>
                 </w:p>
               </w:tc>
@@ -30068,21 +30056,23 @@
                       <w:rFonts w:ascii="TimesNewRomanPSMT" w:hAnsi="TimesNewRomanPSMT" w:cstheme="minorBidi"/>
                       <w:color w:val="000000"/>
                     </w:rPr>
-                    <w:t xml:space="preserve">which includes all information of that </w:t>
-                  </w:r>
-                  <w:r>
+                    <w:t>which includes all information of that pet :</w:t>
+                  </w:r>
+                </w:p>
+                <w:p>
+                  <w:pPr>
+                    <w:spacing w:line="360" w:lineRule="auto"/>
                     <w:rPr>
                       <w:rFonts w:ascii="TimesNewRomanPSMT" w:hAnsi="TimesNewRomanPSMT" w:cstheme="minorBidi"/>
                       <w:color w:val="000000"/>
                     </w:rPr>
-                    <w:t>pet</w:t>
-                  </w:r>
+                  </w:pPr>
                   <w:r>
                     <w:rPr>
                       <w:rFonts w:ascii="TimesNewRomanPSMT" w:hAnsi="TimesNewRomanPSMT" w:cstheme="minorBidi"/>
                       <w:color w:val="000000"/>
                     </w:rPr>
-                    <w:t xml:space="preserve"> :</w:t>
+                    <w:t>Name</w:t>
                   </w:r>
                 </w:p>
                 <w:p>
@@ -30098,7 +30088,7 @@
                       <w:rFonts w:ascii="TimesNewRomanPSMT" w:hAnsi="TimesNewRomanPSMT" w:cstheme="minorBidi"/>
                       <w:color w:val="000000"/>
                     </w:rPr>
-                    <w:t>Name</w:t>
+                    <w:t>Date of birth</w:t>
                   </w:r>
                 </w:p>
                 <w:p>
@@ -30114,7 +30104,8 @@
                       <w:rFonts w:ascii="TimesNewRomanPSMT" w:hAnsi="TimesNewRomanPSMT" w:cstheme="minorBidi"/>
                       <w:color w:val="000000"/>
                     </w:rPr>
-                    <w:t>Date of birth</w:t>
+                    <w:lastRenderedPageBreak/>
+                    <w:t>Gender</w:t>
                   </w:r>
                 </w:p>
                 <w:p>
@@ -30130,8 +30121,7 @@
                       <w:rFonts w:ascii="TimesNewRomanPSMT" w:hAnsi="TimesNewRomanPSMT" w:cstheme="minorBidi"/>
                       <w:color w:val="000000"/>
                     </w:rPr>
-                    <w:lastRenderedPageBreak/>
-                    <w:t>Gender</w:t>
+                    <w:t>Weight</w:t>
                   </w:r>
                 </w:p>
                 <w:p>
@@ -30147,7 +30137,7 @@
                       <w:rFonts w:ascii="TimesNewRomanPSMT" w:hAnsi="TimesNewRomanPSMT" w:cstheme="minorBidi"/>
                       <w:color w:val="000000"/>
                     </w:rPr>
-                    <w:t>Weight</w:t>
+                    <w:t>Breed</w:t>
                   </w:r>
                 </w:p>
                 <w:p>
@@ -30163,7 +30153,7 @@
                       <w:rFonts w:ascii="TimesNewRomanPSMT" w:hAnsi="TimesNewRomanPSMT" w:cstheme="minorBidi"/>
                       <w:color w:val="000000"/>
                     </w:rPr>
-                    <w:t>Breed</w:t>
+                    <w:t>Description</w:t>
                   </w:r>
                 </w:p>
                 <w:p>
@@ -30174,22 +30164,6 @@
                       <w:color w:val="000000"/>
                     </w:rPr>
                   </w:pPr>
-                  <w:r>
-                    <w:rPr>
-                      <w:rFonts w:ascii="TimesNewRomanPSMT" w:hAnsi="TimesNewRomanPSMT" w:cstheme="minorBidi"/>
-                      <w:color w:val="000000"/>
-                    </w:rPr>
-                    <w:t>Description</w:t>
-                  </w:r>
-                </w:p>
-                <w:p>
-                  <w:pPr>
-                    <w:spacing w:line="360" w:lineRule="auto"/>
-                    <w:rPr>
-                      <w:rFonts w:ascii="TimesNewRomanPSMT" w:hAnsi="TimesNewRomanPSMT" w:cstheme="minorBidi"/>
-                      <w:color w:val="000000"/>
-                    </w:rPr>
-                  </w:pPr>
                 </w:p>
               </w:tc>
             </w:tr>
@@ -30228,16 +30202,7 @@
                     <w:t xml:space="preserve">User roll down </w:t>
                   </w:r>
                   <w:r>
-                    <w:t xml:space="preserve">to choose </w:t>
-                  </w:r>
-                  <w:r>
-                    <w:t xml:space="preserve"> </w:t>
-                  </w:r>
-                  <w:r>
-                    <w:t xml:space="preserve">pet </w:t>
-                  </w:r>
-                  <w:r>
-                    <w:t>profile, which user want to view</w:t>
+                    <w:t>to choose  pet profile, which user want to view</w:t>
                   </w:r>
                 </w:p>
               </w:tc>
@@ -30608,16 +30573,7 @@
                     <w:t xml:space="preserve">User roll down </w:t>
                   </w:r>
                   <w:r>
-                    <w:t>to choose</w:t>
-                  </w:r>
-                  <w:r>
-                    <w:t xml:space="preserve"> </w:t>
-                  </w:r>
-                  <w:r>
-                    <w:t xml:space="preserve">pet </w:t>
-                  </w:r>
-                  <w:r>
-                    <w:t>profile, which user want to view</w:t>
+                    <w:t>to choose pet profile, which user want to view</w:t>
                   </w:r>
                 </w:p>
               </w:tc>
@@ -34171,10 +34127,7 @@
                     <w:contextualSpacing/>
                   </w:pPr>
                   <w:r>
-                    <w:t>User clicks “Delete</w:t>
-                  </w:r>
-                  <w:r>
-                    <w:t xml:space="preserve"> profile”</w:t>
+                    <w:t>User clicks “Delete profile”</w:t>
                   </w:r>
                   <w:r>
                     <w:t>.</w:t>
@@ -37545,19 +37498,7 @@
                     <w:rPr>
                       <w:rFonts w:cstheme="minorBidi"/>
                     </w:rPr>
-                    <w:t>“</w:t>
-                  </w:r>
-                  <w:r>
-                    <w:rPr>
-                      <w:rFonts w:cstheme="minorBidi"/>
-                    </w:rPr>
-                    <w:t xml:space="preserve"> P</w:t>
-                  </w:r>
-                  <w:r>
-                    <w:rPr>
-                      <w:rFonts w:cstheme="minorBidi"/>
-                    </w:rPr>
-                    <w:t>et profile “ screen</w:t>
+                    <w:t>“ Pet profile “ screen</w:t>
                   </w:r>
                 </w:p>
               </w:tc>
@@ -37598,25 +37539,7 @@
                     <w:rPr>
                       <w:rFonts w:cstheme="minorBidi"/>
                     </w:rPr>
-                    <w:t>Scroll down</w:t>
-                  </w:r>
-                  <w:r>
-                    <w:rPr>
-                      <w:rFonts w:cstheme="minorBidi"/>
-                    </w:rPr>
-                    <w:t xml:space="preserve"> and choose “D</w:t>
-                  </w:r>
-                  <w:r>
-                    <w:rPr>
-                      <w:rFonts w:cstheme="minorBidi"/>
-                    </w:rPr>
-                    <w:t>elete</w:t>
-                  </w:r>
-                  <w:r>
-                    <w:rPr>
-                      <w:rFonts w:cstheme="minorBidi"/>
-                    </w:rPr>
-                    <w:t xml:space="preserve"> Pet”</w:t>
+                    <w:t>Scroll down and choose “Delete Pet”</w:t>
                   </w:r>
                 </w:p>
               </w:tc>
@@ -38966,8 +38889,6 @@
                   <w:r>
                     <w:t>Show detail information of that pet/user</w:t>
                   </w:r>
-                  <w:bookmarkStart w:id="74" w:name="_GoBack"/>
-                  <w:bookmarkEnd w:id="74"/>
                 </w:p>
               </w:tc>
             </w:tr>
@@ -40241,10 +40162,185 @@
     </w:p>
     <w:p>
       <w:pPr>
+        <w:pStyle w:val="Heading1"/>
+        <w:spacing w:line="360" w:lineRule="auto"/>
+        <w:rPr>
+          <w:rFonts w:cs="Times New Roman"/>
+          <w:b/>
+          <w:szCs w:val="40"/>
+        </w:rPr>
+      </w:pPr>
+      <w:r>
+        <w:rPr>
+          <w:b/>
+        </w:rPr>
+        <w:t>CHAP</w:t>
+      </w:r>
+      <w:r>
+        <w:rPr>
+          <w:b/>
+        </w:rPr>
+        <w:t>TER 4</w:t>
+      </w:r>
+      <w:r>
+        <w:rPr>
+          <w:b/>
+        </w:rPr>
+        <w:t xml:space="preserve">: </w:t>
+      </w:r>
+      <w:r>
+        <w:rPr>
+          <w:rFonts w:cs="Times New Roman"/>
+          <w:b/>
+          <w:szCs w:val="40"/>
+        </w:rPr>
+        <w:t>SOFTWARE DESIGN</w:t>
+      </w:r>
+    </w:p>
+    <w:p>
+      <w:pPr>
+        <w:pStyle w:val="Heading2"/>
+        <w:numPr>
+          <w:ilvl w:val="1"/>
+          <w:numId w:val="38"/>
+        </w:numPr>
+        <w:spacing w:line="360" w:lineRule="auto"/>
+        <w:rPr>
+          <w:rFonts w:cs="Times New Roman"/>
+          <w:szCs w:val="32"/>
+        </w:rPr>
+      </w:pPr>
+      <w:bookmarkStart w:id="74" w:name="_Toc27636079"/>
+      <w:r>
+        <w:rPr>
+          <w:rFonts w:cs="Times New Roman"/>
+          <w:szCs w:val="32"/>
+        </w:rPr>
+        <w:t>Purpose</w:t>
+      </w:r>
+      <w:bookmarkEnd w:id="74"/>
+    </w:p>
+    <w:p>
+      <w:pPr>
+        <w:pStyle w:val="ListParagraph"/>
+        <w:shd w:val="clear" w:color="auto" w:fill="FFFFFF"/>
+        <w:spacing w:after="0" w:line="360" w:lineRule="auto"/>
+        <w:ind w:left="0" w:firstLine="720"/>
+        <w:textAlignment w:val="baseline"/>
+        <w:rPr>
+          <w:rFonts w:ascii="TimesNewRomanPSMT" w:hAnsi="TimesNewRomanPSMT"/>
+          <w:color w:val="000000"/>
+          <w:szCs w:val="24"/>
+        </w:rPr>
+      </w:pPr>
+      <w:r>
+        <w:rPr>
+          <w:rFonts w:ascii="TimesNewRomanPSMT" w:hAnsi="TimesNewRomanPSMT"/>
+          <w:color w:val="000000"/>
+          <w:szCs w:val="24"/>
+        </w:rPr>
+        <w:t>This chapter is to give the developer team an overview of what the system’s architecture</w:t>
+      </w:r>
+      <w:r>
+        <w:rPr>
+          <w:rFonts w:ascii="TimesNewRomanPSMT" w:hAnsi="TimesNewRomanPSMT"/>
+          <w:color w:val="000000"/>
+        </w:rPr>
+        <w:br/>
+      </w:r>
+      <w:r>
+        <w:rPr>
+          <w:rFonts w:ascii="TimesNewRomanPSMT" w:hAnsi="TimesNewRomanPSMT"/>
+          <w:color w:val="000000"/>
+          <w:szCs w:val="24"/>
+        </w:rPr>
+        <w:t>is, and how they should be implemented. This chapter consists of:</w:t>
+      </w:r>
+    </w:p>
+    <w:p>
+      <w:pPr>
+        <w:pStyle w:val="ListParagraph"/>
+        <w:numPr>
+          <w:ilvl w:val="0"/>
+          <w:numId w:val="37"/>
+        </w:numPr>
+        <w:shd w:val="clear" w:color="auto" w:fill="FFFFFF"/>
+        <w:spacing w:after="0" w:line="360" w:lineRule="auto"/>
+        <w:ind w:left="1080"/>
+        <w:textAlignment w:val="baseline"/>
+        <w:rPr>
+          <w:rFonts w:ascii="TimesNewRomanPSMT" w:hAnsi="TimesNewRomanPSMT"/>
+          <w:color w:val="000000"/>
+          <w:szCs w:val="24"/>
+        </w:rPr>
+      </w:pPr>
+      <w:r>
+        <w:rPr>
+          <w:rFonts w:ascii="TimesNewRomanPSMT" w:hAnsi="TimesNewRomanPSMT"/>
+          <w:color w:val="000000"/>
+          <w:szCs w:val="24"/>
+        </w:rPr>
+        <w:t>Overview of system architecture</w:t>
+      </w:r>
+    </w:p>
+    <w:p>
+      <w:pPr>
+        <w:pStyle w:val="ListParagraph"/>
+        <w:numPr>
+          <w:ilvl w:val="0"/>
+          <w:numId w:val="37"/>
+        </w:numPr>
+        <w:shd w:val="clear" w:color="auto" w:fill="FFFFFF"/>
+        <w:spacing w:after="0" w:line="360" w:lineRule="auto"/>
+        <w:ind w:left="1080"/>
+        <w:textAlignment w:val="baseline"/>
+        <w:rPr>
+          <w:rFonts w:ascii="TimesNewRomanPSMT" w:hAnsi="TimesNewRomanPSMT"/>
+          <w:color w:val="000000"/>
+          <w:szCs w:val="24"/>
+        </w:rPr>
+      </w:pPr>
+      <w:r>
+        <w:rPr>
+          <w:rFonts w:ascii="TimesNewRomanPSMT" w:hAnsi="TimesNewRomanPSMT"/>
+          <w:color w:val="000000"/>
+          <w:szCs w:val="24"/>
+        </w:rPr>
+        <w:t>Database Design</w:t>
+      </w:r>
+    </w:p>
+    <w:p>
+      <w:pPr>
+        <w:pStyle w:val="ListParagraph"/>
+        <w:numPr>
+          <w:ilvl w:val="0"/>
+          <w:numId w:val="37"/>
+        </w:numPr>
+        <w:shd w:val="clear" w:color="auto" w:fill="FFFFFF"/>
+        <w:spacing w:after="0" w:line="360" w:lineRule="auto"/>
+        <w:ind w:left="1080"/>
+        <w:textAlignment w:val="baseline"/>
+        <w:rPr>
+          <w:rFonts w:eastAsia="Times New Roman"/>
+          <w:bCs/>
+          <w:color w:val="000000"/>
+        </w:rPr>
+      </w:pPr>
+      <w:r>
+        <w:rPr>
+          <w:rFonts w:ascii="TimesNewRomanPSMT" w:hAnsi="TimesNewRomanPSMT"/>
+          <w:color w:val="000000"/>
+          <w:szCs w:val="24"/>
+        </w:rPr>
+        <w:t>Detailed Design</w:t>
+      </w:r>
+    </w:p>
+    <w:p>
+      <w:pPr>
         <w:keepNext/>
         <w:keepLines/>
-        <w:spacing w:before="40" w:after="0" w:line="360" w:lineRule="auto"/>
-        <w:outlineLvl w:val="4"/>
+        <w:spacing w:before="240" w:after="0" w:line="360" w:lineRule="auto"/>
+        <w:outlineLvl w:val="0"/>
         <w:rPr>
           <w:rFonts w:eastAsiaTheme="majorEastAsia" w:cstheme="majorBidi"/>
           <w:color w:val="2F5496" w:themeColor="accent1" w:themeShade="BF"/>
@@ -40254,16 +40350,85 @@
     </w:p>
     <w:p>
       <w:pPr>
-        <w:pStyle w:val="ListParagraph"/>
+        <w:pStyle w:val="Heading2"/>
         <w:numPr>
-          <w:ilvl w:val="0"/>
-          <w:numId w:val="21"/>
+          <w:ilvl w:val="1"/>
+          <w:numId w:val="38"/>
         </w:numPr>
+        <w:spacing w:line="360" w:lineRule="auto"/>
+        <w:rPr>
+          <w:rFonts w:cs="Times New Roman"/>
+          <w:szCs w:val="32"/>
+        </w:rPr>
       </w:pPr>
       <w:r>
-        <w:t>ERD</w:t>
+        <w:rPr>
+          <w:rFonts w:cs="Times New Roman"/>
+          <w:szCs w:val="32"/>
+        </w:rPr>
+        <w:t>A</w:t>
       </w:r>
     </w:p>
+    <w:p>
+      <w:pPr>
+        <w:pStyle w:val="Heading2"/>
+        <w:numPr>
+          <w:ilvl w:val="1"/>
+          <w:numId w:val="38"/>
+        </w:numPr>
+        <w:spacing w:line="360" w:lineRule="auto"/>
+        <w:rPr>
+          <w:rFonts w:cs="Times New Roman"/>
+          <w:szCs w:val="32"/>
+        </w:rPr>
+      </w:pPr>
+      <w:r>
+        <w:rPr>
+          <w:rFonts w:cs="Times New Roman"/>
+          <w:szCs w:val="32"/>
+        </w:rPr>
+        <w:t>A</w:t>
+      </w:r>
+    </w:p>
+    <w:p/>
+    <w:p>
+      <w:pPr>
+        <w:pStyle w:val="Heading2"/>
+        <w:numPr>
+          <w:ilvl w:val="1"/>
+          <w:numId w:val="38"/>
+        </w:numPr>
+        <w:spacing w:line="360" w:lineRule="auto"/>
+        <w:rPr>
+          <w:rFonts w:cs="Times New Roman"/>
+          <w:szCs w:val="32"/>
+        </w:rPr>
+      </w:pPr>
+      <w:bookmarkStart w:id="75" w:name="_Toc27636088"/>
+      <w:r>
+        <w:rPr>
+          <w:rFonts w:cs="Times New Roman"/>
+          <w:szCs w:val="32"/>
+        </w:rPr>
+        <w:lastRenderedPageBreak/>
+        <w:t>Database Design</w:t>
+      </w:r>
+      <w:bookmarkEnd w:id="75"/>
+    </w:p>
+    <w:p/>
+    <w:p>
+      <w:pPr>
+        <w:pStyle w:val="Heading3"/>
+        <w:spacing w:line="360" w:lineRule="auto"/>
+      </w:pPr>
+      <w:bookmarkStart w:id="76" w:name="_Toc27636097"/>
+      <w:r>
+        <w:t>4.1.1 Entity relationship diagram</w:t>
+      </w:r>
+      <w:bookmarkEnd w:id="76"/>
+    </w:p>
+    <w:p/>
+    <w:p/>
     <w:p>
       <w:pPr>
         <w:pStyle w:val="ListParagraph"/>
@@ -40273,12 +40438,11 @@
         <w:rPr>
           <w:noProof/>
         </w:rPr>
-        <w:lastRenderedPageBreak/>
         <w:drawing>
-          <wp:inline distT="0" distB="0" distL="0" distR="0" wp14:anchorId="408BDDA1" wp14:editId="0EC2AE0F">
-            <wp:extent cx="5943600" cy="3807858"/>
-            <wp:effectExtent l="0" t="0" r="0" b="2540"/>
-            <wp:docPr id="6" name="Picture 6" descr="C:\Users\Admin\Desktop\Khoa Luan Tot Nghiep\trunk\Document\Diagrams\ERD diagram.png"/>
+          <wp:inline distT="0" distB="0" distL="0" distR="0" wp14:anchorId="0FBB2EBB" wp14:editId="53EC4308">
+            <wp:extent cx="5943600" cy="4137595"/>
+            <wp:effectExtent l="0" t="0" r="0" b="0"/>
+            <wp:docPr id="12" name="Picture 12" descr="C:\Users\Admin\Desktop\Khoa Luan Tot Nghiep\trunk\Document\Diagrams\Untitled Diagram-ERD.png"/>
             <wp:cNvGraphicFramePr>
               <a:graphicFrameLocks xmlns:a="http://schemas.openxmlformats.org/drawingml/2006/main" noChangeAspect="1"/>
             </wp:cNvGraphicFramePr>
@@ -40286,7 +40450,7 @@
               <a:graphicData uri="http://schemas.openxmlformats.org/drawingml/2006/picture">
                 <pic:pic xmlns:pic="http://schemas.openxmlformats.org/drawingml/2006/picture">
                   <pic:nvPicPr>
-                    <pic:cNvPr id="0" name="Picture 1" descr="C:\Users\Admin\Desktop\Khoa Luan Tot Nghiep\trunk\Document\Diagrams\ERD diagram.png"/>
+                    <pic:cNvPr id="0" name="Picture 1" descr="C:\Users\Admin\Desktop\Khoa Luan Tot Nghiep\trunk\Document\Diagrams\Untitled Diagram-ERD.png"/>
                     <pic:cNvPicPr>
                       <a:picLocks noChangeAspect="1" noChangeArrowheads="1"/>
                     </pic:cNvPicPr>
@@ -40307,7 +40471,7 @@
                   <pic:spPr bwMode="auto">
                     <a:xfrm>
                       <a:off x="0" y="0"/>
-                      <a:ext cx="5943600" cy="3807858"/>
+                      <a:ext cx="5943600" cy="4137595"/>
                     </a:xfrm>
                     <a:prstGeom prst="rect">
                       <a:avLst/>
@@ -40323,19 +40487,3449 @@
           </wp:inline>
         </w:drawing>
       </w:r>
+      <w:bookmarkStart w:id="77" w:name="_GoBack"/>
+      <w:bookmarkEnd w:id="77"/>
     </w:p>
     <w:p>
       <w:pPr>
         <w:pStyle w:val="ListParagraph"/>
-        <w:numPr>
-          <w:ilvl w:val="0"/>
-          <w:numId w:val="21"/>
-        </w:numPr>
-      </w:pPr>
+        <w:ind w:left="360"/>
+      </w:pPr>
+    </w:p>
+    <w:p>
+      <w:pPr>
+        <w:pStyle w:val="Caption"/>
+        <w:spacing w:line="360" w:lineRule="auto"/>
+      </w:pPr>
+      <w:bookmarkStart w:id="78" w:name="_Toc27625996"/>
       <w:r>
-        <w:t>Database Diagram</w:t>
+        <w:t xml:space="preserve">Figure  - </w:t>
       </w:r>
+      <w:r>
+        <w:t>Entity relationship diagram</w:t>
+      </w:r>
+      <w:bookmarkEnd w:id="78"/>
     </w:p>
+    <w:p>
+      <w:pPr>
+        <w:pStyle w:val="ListParagraph"/>
+        <w:ind w:left="360"/>
+      </w:pPr>
+    </w:p>
+    <w:tbl>
+      <w:tblPr>
+        <w:tblStyle w:val="TableGrid"/>
+        <w:tblW w:w="0" w:type="auto"/>
+        <w:tblLook w:val="04A0" w:firstRow="1" w:lastRow="0" w:firstColumn="1" w:lastColumn="0" w:noHBand="0" w:noVBand="1"/>
+      </w:tblPr>
+      <w:tblGrid>
+        <w:gridCol w:w="2296"/>
+        <w:gridCol w:w="1920"/>
+        <w:gridCol w:w="5360"/>
+      </w:tblGrid>
+      <w:tr>
+        <w:tc>
+          <w:tcPr>
+            <w:tcW w:w="2296" w:type="dxa"/>
+            <w:shd w:val="clear" w:color="auto" w:fill="BDD6EE" w:themeFill="accent5" w:themeFillTint="66"/>
+          </w:tcPr>
+          <w:p>
+            <w:pPr>
+              <w:spacing w:line="360" w:lineRule="auto"/>
+              <w:rPr>
+                <w:b/>
+                <w:bCs/>
+              </w:rPr>
+            </w:pPr>
+            <w:r>
+              <w:rPr>
+                <w:b/>
+                <w:bCs/>
+              </w:rPr>
+              <w:t>Entity</w:t>
+            </w:r>
+          </w:p>
+        </w:tc>
+        <w:tc>
+          <w:tcPr>
+            <w:tcW w:w="1920" w:type="dxa"/>
+            <w:shd w:val="clear" w:color="auto" w:fill="BDD6EE" w:themeFill="accent5" w:themeFillTint="66"/>
+          </w:tcPr>
+          <w:p>
+            <w:pPr>
+              <w:spacing w:line="360" w:lineRule="auto"/>
+              <w:rPr>
+                <w:b/>
+                <w:bCs/>
+              </w:rPr>
+            </w:pPr>
+            <w:r>
+              <w:rPr>
+                <w:b/>
+                <w:bCs/>
+              </w:rPr>
+              <w:t>Attributes</w:t>
+            </w:r>
+          </w:p>
+        </w:tc>
+        <w:tc>
+          <w:tcPr>
+            <w:tcW w:w="5360" w:type="dxa"/>
+            <w:shd w:val="clear" w:color="auto" w:fill="BDD6EE" w:themeFill="accent5" w:themeFillTint="66"/>
+          </w:tcPr>
+          <w:p>
+            <w:pPr>
+              <w:spacing w:line="360" w:lineRule="auto"/>
+              <w:rPr>
+                <w:b/>
+                <w:bCs/>
+              </w:rPr>
+            </w:pPr>
+            <w:r>
+              <w:rPr>
+                <w:b/>
+                <w:bCs/>
+              </w:rPr>
+              <w:t>Description</w:t>
+            </w:r>
+          </w:p>
+        </w:tc>
+      </w:tr>
+      <w:tr>
+        <w:tc>
+          <w:tcPr>
+            <w:tcW w:w="2296" w:type="dxa"/>
+            <w:vMerge w:val="restart"/>
+          </w:tcPr>
+          <w:p>
+            <w:pPr>
+              <w:spacing w:line="360" w:lineRule="auto"/>
+            </w:pPr>
+            <w:r>
+              <w:t>User</w:t>
+            </w:r>
+          </w:p>
+        </w:tc>
+        <w:tc>
+          <w:tcPr>
+            <w:tcW w:w="1920" w:type="dxa"/>
+            <w:tcBorders>
+              <w:top w:val="single" w:sz="4" w:space="0" w:color="auto"/>
+              <w:left w:val="single" w:sz="4" w:space="0" w:color="auto"/>
+              <w:bottom w:val="single" w:sz="4" w:space="0" w:color="auto"/>
+              <w:right w:val="single" w:sz="4" w:space="0" w:color="auto"/>
+            </w:tcBorders>
+            <w:shd w:val="clear" w:color="auto" w:fill="auto"/>
+          </w:tcPr>
+          <w:p>
+            <w:pPr>
+              <w:spacing w:line="360" w:lineRule="auto"/>
+              <w:rPr>
+                <w:b/>
+                <w:bCs/>
+                <w:szCs w:val="24"/>
+                <w:u w:val="single"/>
+              </w:rPr>
+            </w:pPr>
+            <w:r>
+              <w:rPr>
+                <w:b/>
+                <w:bCs/>
+                <w:color w:val="000000" w:themeColor="text1"/>
+                <w:u w:val="single"/>
+              </w:rPr>
+              <w:t>uID</w:t>
+            </w:r>
+          </w:p>
+        </w:tc>
+        <w:tc>
+          <w:tcPr>
+            <w:tcW w:w="5360" w:type="dxa"/>
+            <w:tcBorders>
+              <w:top w:val="single" w:sz="4" w:space="0" w:color="auto"/>
+              <w:left w:val="single" w:sz="4" w:space="0" w:color="auto"/>
+              <w:bottom w:val="single" w:sz="4" w:space="0" w:color="auto"/>
+              <w:right w:val="single" w:sz="4" w:space="0" w:color="auto"/>
+            </w:tcBorders>
+            <w:shd w:val="clear" w:color="auto" w:fill="auto"/>
+            <w:vAlign w:val="bottom"/>
+          </w:tcPr>
+          <w:p>
+            <w:pPr>
+              <w:spacing w:line="360" w:lineRule="auto"/>
+              <w:rPr>
+                <w:szCs w:val="24"/>
+              </w:rPr>
+            </w:pPr>
+            <w:r>
+              <w:rPr>
+                <w:szCs w:val="24"/>
+              </w:rPr>
+              <w:t>id of user</w:t>
+            </w:r>
+          </w:p>
+        </w:tc>
+      </w:tr>
+      <w:tr>
+        <w:tc>
+          <w:tcPr>
+            <w:tcW w:w="2296" w:type="dxa"/>
+            <w:vMerge/>
+          </w:tcPr>
+          <w:p>
+            <w:pPr>
+              <w:spacing w:line="360" w:lineRule="auto"/>
+            </w:pPr>
+          </w:p>
+        </w:tc>
+        <w:tc>
+          <w:tcPr>
+            <w:tcW w:w="1920" w:type="dxa"/>
+            <w:tcBorders>
+              <w:top w:val="single" w:sz="4" w:space="0" w:color="auto"/>
+              <w:left w:val="single" w:sz="4" w:space="0" w:color="auto"/>
+              <w:bottom w:val="single" w:sz="4" w:space="0" w:color="auto"/>
+              <w:right w:val="single" w:sz="4" w:space="0" w:color="auto"/>
+            </w:tcBorders>
+            <w:shd w:val="clear" w:color="auto" w:fill="auto"/>
+          </w:tcPr>
+          <w:p>
+            <w:pPr>
+              <w:spacing w:line="360" w:lineRule="auto"/>
+              <w:rPr>
+                <w:color w:val="000000"/>
+                <w:szCs w:val="24"/>
+              </w:rPr>
+            </w:pPr>
+            <w:r>
+              <w:rPr>
+                <w:color w:val="000000" w:themeColor="text1"/>
+              </w:rPr>
+              <w:t>user_email</w:t>
+            </w:r>
+          </w:p>
+        </w:tc>
+        <w:tc>
+          <w:tcPr>
+            <w:tcW w:w="5360" w:type="dxa"/>
+            <w:tcBorders>
+              <w:top w:val="single" w:sz="4" w:space="0" w:color="auto"/>
+              <w:left w:val="single" w:sz="4" w:space="0" w:color="auto"/>
+              <w:bottom w:val="single" w:sz="4" w:space="0" w:color="auto"/>
+              <w:right w:val="single" w:sz="4" w:space="0" w:color="auto"/>
+            </w:tcBorders>
+            <w:shd w:val="clear" w:color="auto" w:fill="auto"/>
+            <w:vAlign w:val="bottom"/>
+          </w:tcPr>
+          <w:p>
+            <w:pPr>
+              <w:spacing w:line="360" w:lineRule="auto"/>
+              <w:rPr>
+                <w:color w:val="000000"/>
+                <w:szCs w:val="24"/>
+              </w:rPr>
+            </w:pPr>
+            <w:r>
+              <w:rPr>
+                <w:color w:val="000000"/>
+                <w:szCs w:val="24"/>
+              </w:rPr>
+              <w:t>email of user</w:t>
+            </w:r>
+          </w:p>
+        </w:tc>
+      </w:tr>
+      <w:tr>
+        <w:tc>
+          <w:tcPr>
+            <w:tcW w:w="2296" w:type="dxa"/>
+            <w:vMerge/>
+          </w:tcPr>
+          <w:p>
+            <w:pPr>
+              <w:spacing w:line="360" w:lineRule="auto"/>
+            </w:pPr>
+          </w:p>
+        </w:tc>
+        <w:tc>
+          <w:tcPr>
+            <w:tcW w:w="1920" w:type="dxa"/>
+            <w:tcBorders>
+              <w:top w:val="nil"/>
+              <w:left w:val="single" w:sz="4" w:space="0" w:color="auto"/>
+              <w:bottom w:val="single" w:sz="4" w:space="0" w:color="auto"/>
+              <w:right w:val="single" w:sz="4" w:space="0" w:color="auto"/>
+            </w:tcBorders>
+            <w:shd w:val="clear" w:color="auto" w:fill="auto"/>
+          </w:tcPr>
+          <w:p>
+            <w:pPr>
+              <w:spacing w:line="360" w:lineRule="auto"/>
+              <w:rPr>
+                <w:szCs w:val="24"/>
+              </w:rPr>
+            </w:pPr>
+            <w:r>
+              <w:rPr>
+                <w:color w:val="000000" w:themeColor="text1"/>
+              </w:rPr>
+              <w:t>user_name</w:t>
+            </w:r>
+          </w:p>
+        </w:tc>
+        <w:tc>
+          <w:tcPr>
+            <w:tcW w:w="5360" w:type="dxa"/>
+            <w:tcBorders>
+              <w:top w:val="nil"/>
+              <w:left w:val="single" w:sz="4" w:space="0" w:color="auto"/>
+              <w:bottom w:val="single" w:sz="4" w:space="0" w:color="auto"/>
+              <w:right w:val="single" w:sz="4" w:space="0" w:color="auto"/>
+            </w:tcBorders>
+            <w:shd w:val="clear" w:color="auto" w:fill="auto"/>
+            <w:vAlign w:val="bottom"/>
+          </w:tcPr>
+          <w:p>
+            <w:pPr>
+              <w:spacing w:line="360" w:lineRule="auto"/>
+              <w:rPr>
+                <w:szCs w:val="24"/>
+              </w:rPr>
+            </w:pPr>
+            <w:r>
+              <w:rPr>
+                <w:color w:val="000000"/>
+                <w:szCs w:val="24"/>
+              </w:rPr>
+              <w:t>name of user</w:t>
+            </w:r>
+          </w:p>
+        </w:tc>
+      </w:tr>
+      <w:tr>
+        <w:tc>
+          <w:tcPr>
+            <w:tcW w:w="2296" w:type="dxa"/>
+            <w:vMerge/>
+          </w:tcPr>
+          <w:p>
+            <w:pPr>
+              <w:spacing w:line="360" w:lineRule="auto"/>
+            </w:pPr>
+          </w:p>
+        </w:tc>
+        <w:tc>
+          <w:tcPr>
+            <w:tcW w:w="1920" w:type="dxa"/>
+            <w:tcBorders>
+              <w:top w:val="nil"/>
+              <w:left w:val="single" w:sz="4" w:space="0" w:color="auto"/>
+              <w:bottom w:val="single" w:sz="4" w:space="0" w:color="auto"/>
+              <w:right w:val="single" w:sz="4" w:space="0" w:color="auto"/>
+            </w:tcBorders>
+            <w:shd w:val="clear" w:color="auto" w:fill="auto"/>
+          </w:tcPr>
+          <w:p>
+            <w:pPr>
+              <w:spacing w:line="360" w:lineRule="auto"/>
+              <w:rPr>
+                <w:szCs w:val="24"/>
+              </w:rPr>
+            </w:pPr>
+            <w:r>
+              <w:rPr>
+                <w:color w:val="000000" w:themeColor="text1"/>
+              </w:rPr>
+              <w:t>user_avatar</w:t>
+            </w:r>
+          </w:p>
+        </w:tc>
+        <w:tc>
+          <w:tcPr>
+            <w:tcW w:w="5360" w:type="dxa"/>
+            <w:tcBorders>
+              <w:top w:val="nil"/>
+              <w:left w:val="single" w:sz="4" w:space="0" w:color="auto"/>
+              <w:bottom w:val="single" w:sz="4" w:space="0" w:color="auto"/>
+              <w:right w:val="single" w:sz="4" w:space="0" w:color="auto"/>
+            </w:tcBorders>
+            <w:shd w:val="clear" w:color="auto" w:fill="auto"/>
+            <w:vAlign w:val="bottom"/>
+          </w:tcPr>
+          <w:p>
+            <w:pPr>
+              <w:spacing w:line="360" w:lineRule="auto"/>
+              <w:rPr>
+                <w:szCs w:val="24"/>
+              </w:rPr>
+            </w:pPr>
+            <w:r>
+              <w:rPr>
+                <w:color w:val="000000"/>
+                <w:szCs w:val="24"/>
+              </w:rPr>
+              <w:t>avatar</w:t>
+            </w:r>
+            <w:r>
+              <w:rPr>
+                <w:color w:val="000000"/>
+                <w:szCs w:val="24"/>
+              </w:rPr>
+              <w:t xml:space="preserve"> of user</w:t>
+            </w:r>
+          </w:p>
+        </w:tc>
+      </w:tr>
+      <w:tr>
+        <w:tc>
+          <w:tcPr>
+            <w:tcW w:w="2296" w:type="dxa"/>
+            <w:vMerge/>
+          </w:tcPr>
+          <w:p>
+            <w:pPr>
+              <w:spacing w:line="360" w:lineRule="auto"/>
+            </w:pPr>
+          </w:p>
+        </w:tc>
+        <w:tc>
+          <w:tcPr>
+            <w:tcW w:w="1920" w:type="dxa"/>
+            <w:tcBorders>
+              <w:top w:val="nil"/>
+              <w:left w:val="single" w:sz="4" w:space="0" w:color="auto"/>
+              <w:bottom w:val="single" w:sz="4" w:space="0" w:color="auto"/>
+              <w:right w:val="single" w:sz="4" w:space="0" w:color="auto"/>
+            </w:tcBorders>
+            <w:shd w:val="clear" w:color="auto" w:fill="auto"/>
+          </w:tcPr>
+          <w:p>
+            <w:pPr>
+              <w:spacing w:line="360" w:lineRule="auto"/>
+              <w:rPr>
+                <w:szCs w:val="24"/>
+              </w:rPr>
+            </w:pPr>
+            <w:r>
+              <w:rPr>
+                <w:color w:val="000000" w:themeColor="text1"/>
+              </w:rPr>
+              <w:t>user_gender</w:t>
+            </w:r>
+          </w:p>
+        </w:tc>
+        <w:tc>
+          <w:tcPr>
+            <w:tcW w:w="5360" w:type="dxa"/>
+            <w:tcBorders>
+              <w:top w:val="nil"/>
+              <w:left w:val="single" w:sz="4" w:space="0" w:color="auto"/>
+              <w:bottom w:val="single" w:sz="4" w:space="0" w:color="auto"/>
+              <w:right w:val="single" w:sz="4" w:space="0" w:color="auto"/>
+            </w:tcBorders>
+            <w:shd w:val="clear" w:color="auto" w:fill="auto"/>
+            <w:vAlign w:val="bottom"/>
+          </w:tcPr>
+          <w:p>
+            <w:pPr>
+              <w:spacing w:line="360" w:lineRule="auto"/>
+              <w:rPr>
+                <w:szCs w:val="24"/>
+              </w:rPr>
+            </w:pPr>
+            <w:r>
+              <w:rPr>
+                <w:color w:val="000000"/>
+                <w:szCs w:val="24"/>
+              </w:rPr>
+              <w:t>gender</w:t>
+            </w:r>
+            <w:r>
+              <w:rPr>
+                <w:color w:val="000000"/>
+                <w:szCs w:val="24"/>
+              </w:rPr>
+              <w:t xml:space="preserve"> of user</w:t>
+            </w:r>
+          </w:p>
+        </w:tc>
+      </w:tr>
+      <w:tr>
+        <w:tc>
+          <w:tcPr>
+            <w:tcW w:w="2296" w:type="dxa"/>
+            <w:vMerge/>
+          </w:tcPr>
+          <w:p>
+            <w:pPr>
+              <w:spacing w:line="360" w:lineRule="auto"/>
+            </w:pPr>
+          </w:p>
+        </w:tc>
+        <w:tc>
+          <w:tcPr>
+            <w:tcW w:w="1920" w:type="dxa"/>
+            <w:tcBorders>
+              <w:top w:val="single" w:sz="4" w:space="0" w:color="auto"/>
+              <w:bottom w:val="single" w:sz="4" w:space="0" w:color="auto"/>
+              <w:right w:val="single" w:sz="4" w:space="0" w:color="auto"/>
+            </w:tcBorders>
+            <w:shd w:val="clear" w:color="auto" w:fill="auto"/>
+            <w:vAlign w:val="bottom"/>
+          </w:tcPr>
+          <w:p>
+            <w:pPr>
+              <w:spacing w:line="360" w:lineRule="auto"/>
+              <w:rPr>
+                <w:szCs w:val="24"/>
+              </w:rPr>
+            </w:pPr>
+            <w:r>
+              <w:rPr>
+                <w:color w:val="000000"/>
+                <w:szCs w:val="24"/>
+              </w:rPr>
+              <w:t>user_phone</w:t>
+            </w:r>
+          </w:p>
+        </w:tc>
+        <w:tc>
+          <w:tcPr>
+            <w:tcW w:w="5360" w:type="dxa"/>
+            <w:tcBorders>
+              <w:top w:val="single" w:sz="4" w:space="0" w:color="auto"/>
+              <w:left w:val="single" w:sz="4" w:space="0" w:color="auto"/>
+              <w:bottom w:val="single" w:sz="4" w:space="0" w:color="auto"/>
+              <w:right w:val="single" w:sz="4" w:space="0" w:color="auto"/>
+            </w:tcBorders>
+            <w:shd w:val="clear" w:color="auto" w:fill="auto"/>
+            <w:vAlign w:val="bottom"/>
+          </w:tcPr>
+          <w:p>
+            <w:pPr>
+              <w:spacing w:line="360" w:lineRule="auto"/>
+              <w:rPr>
+                <w:szCs w:val="24"/>
+              </w:rPr>
+            </w:pPr>
+            <w:r>
+              <w:rPr>
+                <w:color w:val="000000"/>
+                <w:szCs w:val="24"/>
+              </w:rPr>
+              <w:t>phone</w:t>
+            </w:r>
+            <w:r>
+              <w:rPr>
+                <w:color w:val="000000"/>
+                <w:szCs w:val="24"/>
+              </w:rPr>
+              <w:t xml:space="preserve"> of user</w:t>
+            </w:r>
+          </w:p>
+        </w:tc>
+      </w:tr>
+      <w:tr>
+        <w:tc>
+          <w:tcPr>
+            <w:tcW w:w="2296" w:type="dxa"/>
+            <w:vMerge/>
+          </w:tcPr>
+          <w:p>
+            <w:pPr>
+              <w:spacing w:line="360" w:lineRule="auto"/>
+            </w:pPr>
+          </w:p>
+        </w:tc>
+        <w:tc>
+          <w:tcPr>
+            <w:tcW w:w="1920" w:type="dxa"/>
+            <w:tcBorders>
+              <w:top w:val="single" w:sz="4" w:space="0" w:color="auto"/>
+              <w:left w:val="single" w:sz="4" w:space="0" w:color="auto"/>
+              <w:bottom w:val="single" w:sz="4" w:space="0" w:color="auto"/>
+              <w:right w:val="single" w:sz="4" w:space="0" w:color="auto"/>
+            </w:tcBorders>
+            <w:shd w:val="clear" w:color="auto" w:fill="auto"/>
+            <w:vAlign w:val="bottom"/>
+          </w:tcPr>
+          <w:p>
+            <w:pPr>
+              <w:spacing w:line="360" w:lineRule="auto"/>
+              <w:rPr>
+                <w:szCs w:val="24"/>
+              </w:rPr>
+            </w:pPr>
+            <w:r>
+              <w:rPr>
+                <w:color w:val="000000"/>
+                <w:szCs w:val="24"/>
+              </w:rPr>
+              <w:t>user_dob</w:t>
+            </w:r>
+          </w:p>
+        </w:tc>
+        <w:tc>
+          <w:tcPr>
+            <w:tcW w:w="5360" w:type="dxa"/>
+            <w:tcBorders>
+              <w:top w:val="single" w:sz="4" w:space="0" w:color="auto"/>
+              <w:left w:val="single" w:sz="4" w:space="0" w:color="auto"/>
+              <w:bottom w:val="single" w:sz="4" w:space="0" w:color="auto"/>
+              <w:right w:val="single" w:sz="4" w:space="0" w:color="auto"/>
+            </w:tcBorders>
+            <w:shd w:val="clear" w:color="auto" w:fill="auto"/>
+            <w:vAlign w:val="bottom"/>
+          </w:tcPr>
+          <w:p>
+            <w:pPr>
+              <w:spacing w:line="360" w:lineRule="auto"/>
+              <w:rPr>
+                <w:szCs w:val="24"/>
+              </w:rPr>
+            </w:pPr>
+            <w:r>
+              <w:rPr>
+                <w:color w:val="000000"/>
+                <w:szCs w:val="24"/>
+              </w:rPr>
+              <w:t>birthdate</w:t>
+            </w:r>
+            <w:r>
+              <w:rPr>
+                <w:color w:val="000000"/>
+                <w:szCs w:val="24"/>
+              </w:rPr>
+              <w:t xml:space="preserve"> of user</w:t>
+            </w:r>
+          </w:p>
+        </w:tc>
+      </w:tr>
+      <w:tr>
+        <w:tc>
+          <w:tcPr>
+            <w:tcW w:w="2296" w:type="dxa"/>
+            <w:vMerge/>
+          </w:tcPr>
+          <w:p>
+            <w:pPr>
+              <w:spacing w:line="360" w:lineRule="auto"/>
+            </w:pPr>
+          </w:p>
+        </w:tc>
+        <w:tc>
+          <w:tcPr>
+            <w:tcW w:w="1920" w:type="dxa"/>
+            <w:tcBorders>
+              <w:top w:val="single" w:sz="4" w:space="0" w:color="auto"/>
+              <w:left w:val="single" w:sz="4" w:space="0" w:color="auto"/>
+              <w:bottom w:val="single" w:sz="4" w:space="0" w:color="auto"/>
+              <w:right w:val="single" w:sz="4" w:space="0" w:color="auto"/>
+            </w:tcBorders>
+            <w:shd w:val="clear" w:color="auto" w:fill="auto"/>
+            <w:vAlign w:val="bottom"/>
+          </w:tcPr>
+          <w:p>
+            <w:pPr>
+              <w:spacing w:line="360" w:lineRule="auto"/>
+              <w:rPr>
+                <w:color w:val="000000"/>
+                <w:szCs w:val="24"/>
+              </w:rPr>
+            </w:pPr>
+            <w:r>
+              <w:rPr>
+                <w:color w:val="000000"/>
+                <w:szCs w:val="24"/>
+              </w:rPr>
+              <w:t>user_address</w:t>
+            </w:r>
+          </w:p>
+        </w:tc>
+        <w:tc>
+          <w:tcPr>
+            <w:tcW w:w="5360" w:type="dxa"/>
+            <w:tcBorders>
+              <w:top w:val="single" w:sz="4" w:space="0" w:color="auto"/>
+              <w:left w:val="single" w:sz="4" w:space="0" w:color="auto"/>
+              <w:bottom w:val="single" w:sz="4" w:space="0" w:color="auto"/>
+              <w:right w:val="single" w:sz="4" w:space="0" w:color="auto"/>
+            </w:tcBorders>
+            <w:shd w:val="clear" w:color="auto" w:fill="auto"/>
+            <w:vAlign w:val="bottom"/>
+          </w:tcPr>
+          <w:p>
+            <w:pPr>
+              <w:spacing w:line="360" w:lineRule="auto"/>
+              <w:rPr>
+                <w:color w:val="000000"/>
+                <w:szCs w:val="24"/>
+              </w:rPr>
+            </w:pPr>
+            <w:r>
+              <w:rPr>
+                <w:color w:val="000000"/>
+                <w:szCs w:val="24"/>
+              </w:rPr>
+              <w:t>address of user</w:t>
+            </w:r>
+          </w:p>
+        </w:tc>
+      </w:tr>
+      <w:tr>
+        <w:tc>
+          <w:tcPr>
+            <w:tcW w:w="2296" w:type="dxa"/>
+            <w:vMerge/>
+          </w:tcPr>
+          <w:p>
+            <w:pPr>
+              <w:spacing w:line="360" w:lineRule="auto"/>
+            </w:pPr>
+          </w:p>
+        </w:tc>
+        <w:tc>
+          <w:tcPr>
+            <w:tcW w:w="1920" w:type="dxa"/>
+            <w:tcBorders>
+              <w:top w:val="nil"/>
+              <w:left w:val="single" w:sz="4" w:space="0" w:color="auto"/>
+              <w:bottom w:val="single" w:sz="4" w:space="0" w:color="auto"/>
+              <w:right w:val="single" w:sz="4" w:space="0" w:color="auto"/>
+            </w:tcBorders>
+            <w:shd w:val="clear" w:color="auto" w:fill="auto"/>
+          </w:tcPr>
+          <w:p>
+            <w:pPr>
+              <w:spacing w:line="360" w:lineRule="auto"/>
+              <w:rPr>
+                <w:szCs w:val="24"/>
+              </w:rPr>
+            </w:pPr>
+            <w:r>
+              <w:rPr>
+                <w:color w:val="000000" w:themeColor="text1"/>
+              </w:rPr>
+              <w:t>user_status</w:t>
+            </w:r>
+          </w:p>
+        </w:tc>
+        <w:tc>
+          <w:tcPr>
+            <w:tcW w:w="5360" w:type="dxa"/>
+            <w:tcBorders>
+              <w:top w:val="single" w:sz="4" w:space="0" w:color="auto"/>
+              <w:left w:val="single" w:sz="4" w:space="0" w:color="auto"/>
+              <w:bottom w:val="single" w:sz="4" w:space="0" w:color="auto"/>
+              <w:right w:val="single" w:sz="4" w:space="0" w:color="auto"/>
+            </w:tcBorders>
+            <w:shd w:val="clear" w:color="auto" w:fill="auto"/>
+            <w:vAlign w:val="bottom"/>
+          </w:tcPr>
+          <w:p>
+            <w:pPr>
+              <w:spacing w:line="360" w:lineRule="auto"/>
+              <w:rPr>
+                <w:szCs w:val="24"/>
+              </w:rPr>
+            </w:pPr>
+            <w:r>
+              <w:rPr>
+                <w:color w:val="000000"/>
+                <w:szCs w:val="24"/>
+              </w:rPr>
+              <w:t>status</w:t>
+            </w:r>
+            <w:r>
+              <w:rPr>
+                <w:color w:val="000000"/>
+                <w:szCs w:val="24"/>
+              </w:rPr>
+              <w:t xml:space="preserve"> of user</w:t>
+            </w:r>
+          </w:p>
+        </w:tc>
+      </w:tr>
+      <w:tr>
+        <w:tc>
+          <w:tcPr>
+            <w:tcW w:w="2296" w:type="dxa"/>
+            <w:vMerge/>
+          </w:tcPr>
+          <w:p>
+            <w:pPr>
+              <w:spacing w:line="360" w:lineRule="auto"/>
+            </w:pPr>
+          </w:p>
+        </w:tc>
+        <w:tc>
+          <w:tcPr>
+            <w:tcW w:w="1920" w:type="dxa"/>
+            <w:tcBorders>
+              <w:top w:val="nil"/>
+              <w:left w:val="single" w:sz="4" w:space="0" w:color="auto"/>
+              <w:bottom w:val="single" w:sz="4" w:space="0" w:color="auto"/>
+              <w:right w:val="single" w:sz="4" w:space="0" w:color="auto"/>
+            </w:tcBorders>
+            <w:shd w:val="clear" w:color="auto" w:fill="auto"/>
+          </w:tcPr>
+          <w:p>
+            <w:pPr>
+              <w:spacing w:line="360" w:lineRule="auto"/>
+              <w:rPr>
+                <w:color w:val="000000"/>
+                <w:szCs w:val="24"/>
+              </w:rPr>
+            </w:pPr>
+            <w:r>
+              <w:rPr>
+                <w:color w:val="000000" w:themeColor="text1"/>
+              </w:rPr>
+              <w:t>privacy</w:t>
+            </w:r>
+          </w:p>
+        </w:tc>
+        <w:tc>
+          <w:tcPr>
+            <w:tcW w:w="5360" w:type="dxa"/>
+            <w:tcBorders>
+              <w:top w:val="single" w:sz="4" w:space="0" w:color="auto"/>
+              <w:left w:val="single" w:sz="4" w:space="0" w:color="auto"/>
+              <w:bottom w:val="single" w:sz="4" w:space="0" w:color="auto"/>
+              <w:right w:val="single" w:sz="4" w:space="0" w:color="auto"/>
+            </w:tcBorders>
+            <w:shd w:val="clear" w:color="auto" w:fill="auto"/>
+            <w:vAlign w:val="bottom"/>
+          </w:tcPr>
+          <w:p>
+            <w:pPr>
+              <w:spacing w:line="360" w:lineRule="auto"/>
+              <w:rPr>
+                <w:color w:val="000000"/>
+                <w:szCs w:val="24"/>
+              </w:rPr>
+            </w:pPr>
+            <w:r>
+              <w:rPr>
+                <w:color w:val="000000"/>
+                <w:szCs w:val="24"/>
+              </w:rPr>
+              <w:t>privacy of user</w:t>
+            </w:r>
+          </w:p>
+        </w:tc>
+      </w:tr>
+      <w:tr>
+        <w:tc>
+          <w:tcPr>
+            <w:tcW w:w="2296" w:type="dxa"/>
+            <w:vMerge/>
+          </w:tcPr>
+          <w:p>
+            <w:pPr>
+              <w:spacing w:line="360" w:lineRule="auto"/>
+            </w:pPr>
+          </w:p>
+        </w:tc>
+        <w:tc>
+          <w:tcPr>
+            <w:tcW w:w="1920" w:type="dxa"/>
+            <w:tcBorders>
+              <w:top w:val="nil"/>
+              <w:left w:val="single" w:sz="4" w:space="0" w:color="auto"/>
+              <w:bottom w:val="single" w:sz="4" w:space="0" w:color="auto"/>
+              <w:right w:val="single" w:sz="4" w:space="0" w:color="auto"/>
+            </w:tcBorders>
+            <w:shd w:val="clear" w:color="auto" w:fill="auto"/>
+          </w:tcPr>
+          <w:p>
+            <w:pPr>
+              <w:spacing w:line="360" w:lineRule="auto"/>
+              <w:rPr>
+                <w:color w:val="000000" w:themeColor="text1"/>
+              </w:rPr>
+            </w:pPr>
+            <w:r>
+              <w:rPr>
+                <w:color w:val="000000" w:themeColor="text1"/>
+              </w:rPr>
+              <w:t>is_block</w:t>
+            </w:r>
+          </w:p>
+        </w:tc>
+        <w:tc>
+          <w:tcPr>
+            <w:tcW w:w="5360" w:type="dxa"/>
+            <w:tcBorders>
+              <w:top w:val="single" w:sz="4" w:space="0" w:color="auto"/>
+              <w:left w:val="single" w:sz="4" w:space="0" w:color="auto"/>
+              <w:bottom w:val="single" w:sz="4" w:space="0" w:color="auto"/>
+              <w:right w:val="single" w:sz="4" w:space="0" w:color="auto"/>
+            </w:tcBorders>
+            <w:shd w:val="clear" w:color="auto" w:fill="auto"/>
+            <w:vAlign w:val="bottom"/>
+          </w:tcPr>
+          <w:p>
+            <w:pPr>
+              <w:spacing w:line="360" w:lineRule="auto"/>
+              <w:rPr>
+                <w:color w:val="000000"/>
+                <w:szCs w:val="24"/>
+              </w:rPr>
+            </w:pPr>
+            <w:r>
+              <w:rPr>
+                <w:color w:val="000000"/>
+                <w:szCs w:val="24"/>
+              </w:rPr>
+              <w:t>user is blocked or not</w:t>
+            </w:r>
+          </w:p>
+        </w:tc>
+      </w:tr>
+      <w:tr>
+        <w:tc>
+          <w:tcPr>
+            <w:tcW w:w="2296" w:type="dxa"/>
+            <w:vMerge/>
+          </w:tcPr>
+          <w:p>
+            <w:pPr>
+              <w:spacing w:line="360" w:lineRule="auto"/>
+            </w:pPr>
+          </w:p>
+        </w:tc>
+        <w:tc>
+          <w:tcPr>
+            <w:tcW w:w="1920" w:type="dxa"/>
+            <w:tcBorders>
+              <w:top w:val="nil"/>
+              <w:left w:val="single" w:sz="4" w:space="0" w:color="auto"/>
+              <w:bottom w:val="single" w:sz="4" w:space="0" w:color="auto"/>
+              <w:right w:val="single" w:sz="4" w:space="0" w:color="auto"/>
+            </w:tcBorders>
+            <w:shd w:val="clear" w:color="auto" w:fill="auto"/>
+          </w:tcPr>
+          <w:p>
+            <w:pPr>
+              <w:spacing w:line="360" w:lineRule="auto"/>
+              <w:rPr>
+                <w:color w:val="000000" w:themeColor="text1"/>
+              </w:rPr>
+            </w:pPr>
+            <w:r>
+              <w:rPr>
+                <w:color w:val="000000" w:themeColor="text1"/>
+              </w:rPr>
+              <w:t>date_block</w:t>
+            </w:r>
+          </w:p>
+        </w:tc>
+        <w:tc>
+          <w:tcPr>
+            <w:tcW w:w="5360" w:type="dxa"/>
+            <w:tcBorders>
+              <w:top w:val="single" w:sz="4" w:space="0" w:color="auto"/>
+              <w:left w:val="single" w:sz="4" w:space="0" w:color="auto"/>
+              <w:bottom w:val="single" w:sz="4" w:space="0" w:color="auto"/>
+              <w:right w:val="single" w:sz="4" w:space="0" w:color="auto"/>
+            </w:tcBorders>
+            <w:shd w:val="clear" w:color="auto" w:fill="auto"/>
+            <w:vAlign w:val="bottom"/>
+          </w:tcPr>
+          <w:p>
+            <w:pPr>
+              <w:spacing w:line="360" w:lineRule="auto"/>
+              <w:rPr>
+                <w:color w:val="000000"/>
+                <w:szCs w:val="24"/>
+              </w:rPr>
+            </w:pPr>
+            <w:r>
+              <w:rPr>
+                <w:color w:val="000000"/>
+                <w:szCs w:val="24"/>
+              </w:rPr>
+              <w:t>date expire blocked</w:t>
+            </w:r>
+          </w:p>
+        </w:tc>
+      </w:tr>
+      <w:tr>
+        <w:tc>
+          <w:tcPr>
+            <w:tcW w:w="2296" w:type="dxa"/>
+            <w:vMerge/>
+          </w:tcPr>
+          <w:p>
+            <w:pPr>
+              <w:spacing w:line="360" w:lineRule="auto"/>
+            </w:pPr>
+          </w:p>
+        </w:tc>
+        <w:tc>
+          <w:tcPr>
+            <w:tcW w:w="1920" w:type="dxa"/>
+            <w:tcBorders>
+              <w:top w:val="nil"/>
+              <w:left w:val="single" w:sz="4" w:space="0" w:color="auto"/>
+              <w:bottom w:val="single" w:sz="4" w:space="0" w:color="auto"/>
+              <w:right w:val="single" w:sz="4" w:space="0" w:color="auto"/>
+            </w:tcBorders>
+            <w:shd w:val="clear" w:color="auto" w:fill="auto"/>
+          </w:tcPr>
+          <w:p>
+            <w:pPr>
+              <w:spacing w:line="360" w:lineRule="auto"/>
+              <w:rPr>
+                <w:color w:val="000000" w:themeColor="text1"/>
+              </w:rPr>
+            </w:pPr>
+            <w:r>
+              <w:rPr>
+                <w:color w:val="000000" w:themeColor="text1"/>
+              </w:rPr>
+              <w:t>local</w:t>
+            </w:r>
+          </w:p>
+        </w:tc>
+        <w:tc>
+          <w:tcPr>
+            <w:tcW w:w="5360" w:type="dxa"/>
+            <w:tcBorders>
+              <w:top w:val="single" w:sz="4" w:space="0" w:color="auto"/>
+              <w:left w:val="single" w:sz="4" w:space="0" w:color="auto"/>
+              <w:bottom w:val="single" w:sz="4" w:space="0" w:color="auto"/>
+              <w:right w:val="single" w:sz="4" w:space="0" w:color="auto"/>
+            </w:tcBorders>
+            <w:shd w:val="clear" w:color="auto" w:fill="auto"/>
+            <w:vAlign w:val="bottom"/>
+          </w:tcPr>
+          <w:p>
+            <w:pPr>
+              <w:spacing w:line="360" w:lineRule="auto"/>
+              <w:rPr>
+                <w:color w:val="000000"/>
+                <w:szCs w:val="24"/>
+              </w:rPr>
+            </w:pPr>
+            <w:r>
+              <w:rPr>
+                <w:color w:val="000000"/>
+                <w:szCs w:val="24"/>
+              </w:rPr>
+              <w:t>Real-time location</w:t>
+            </w:r>
+          </w:p>
+        </w:tc>
+      </w:tr>
+      <w:tr>
+        <w:tc>
+          <w:tcPr>
+            <w:tcW w:w="2296" w:type="dxa"/>
+            <w:vMerge/>
+          </w:tcPr>
+          <w:p>
+            <w:pPr>
+              <w:spacing w:line="360" w:lineRule="auto"/>
+            </w:pPr>
+          </w:p>
+        </w:tc>
+        <w:tc>
+          <w:tcPr>
+            <w:tcW w:w="1920" w:type="dxa"/>
+            <w:tcBorders>
+              <w:top w:val="nil"/>
+              <w:left w:val="single" w:sz="4" w:space="0" w:color="auto"/>
+              <w:bottom w:val="single" w:sz="4" w:space="0" w:color="auto"/>
+              <w:right w:val="single" w:sz="4" w:space="0" w:color="auto"/>
+            </w:tcBorders>
+            <w:shd w:val="clear" w:color="auto" w:fill="auto"/>
+          </w:tcPr>
+          <w:p>
+            <w:pPr>
+              <w:spacing w:line="360" w:lineRule="auto"/>
+              <w:rPr>
+                <w:szCs w:val="24"/>
+              </w:rPr>
+            </w:pPr>
+            <w:r>
+              <w:rPr>
+                <w:color w:val="000000" w:themeColor="text1"/>
+              </w:rPr>
+              <w:t>created_at</w:t>
+            </w:r>
+          </w:p>
+        </w:tc>
+        <w:tc>
+          <w:tcPr>
+            <w:tcW w:w="5360" w:type="dxa"/>
+            <w:tcBorders>
+              <w:top w:val="nil"/>
+              <w:left w:val="single" w:sz="4" w:space="0" w:color="auto"/>
+              <w:bottom w:val="single" w:sz="4" w:space="0" w:color="auto"/>
+              <w:right w:val="single" w:sz="4" w:space="0" w:color="auto"/>
+            </w:tcBorders>
+            <w:shd w:val="clear" w:color="auto" w:fill="auto"/>
+            <w:vAlign w:val="bottom"/>
+          </w:tcPr>
+          <w:p>
+            <w:pPr>
+              <w:spacing w:line="360" w:lineRule="auto"/>
+              <w:rPr>
+                <w:szCs w:val="24"/>
+              </w:rPr>
+            </w:pPr>
+            <w:r>
+              <w:rPr>
+                <w:color w:val="000000"/>
+                <w:szCs w:val="24"/>
+              </w:rPr>
+              <w:t>datetime that the user was created</w:t>
+            </w:r>
+          </w:p>
+        </w:tc>
+      </w:tr>
+      <w:tr>
+        <w:tc>
+          <w:tcPr>
+            <w:tcW w:w="2296" w:type="dxa"/>
+            <w:vMerge/>
+          </w:tcPr>
+          <w:p>
+            <w:pPr>
+              <w:spacing w:line="360" w:lineRule="auto"/>
+            </w:pPr>
+          </w:p>
+        </w:tc>
+        <w:tc>
+          <w:tcPr>
+            <w:tcW w:w="1920" w:type="dxa"/>
+            <w:tcBorders>
+              <w:top w:val="nil"/>
+              <w:left w:val="single" w:sz="4" w:space="0" w:color="auto"/>
+              <w:bottom w:val="single" w:sz="4" w:space="0" w:color="auto"/>
+              <w:right w:val="single" w:sz="4" w:space="0" w:color="auto"/>
+            </w:tcBorders>
+            <w:shd w:val="clear" w:color="auto" w:fill="auto"/>
+          </w:tcPr>
+          <w:p>
+            <w:pPr>
+              <w:spacing w:line="360" w:lineRule="auto"/>
+              <w:rPr>
+                <w:color w:val="000000" w:themeColor="text1"/>
+              </w:rPr>
+            </w:pPr>
+            <w:r>
+              <w:rPr>
+                <w:color w:val="000000" w:themeColor="text1"/>
+              </w:rPr>
+              <w:t>updated_at</w:t>
+            </w:r>
+          </w:p>
+        </w:tc>
+        <w:tc>
+          <w:tcPr>
+            <w:tcW w:w="5360" w:type="dxa"/>
+            <w:tcBorders>
+              <w:top w:val="nil"/>
+              <w:left w:val="single" w:sz="4" w:space="0" w:color="auto"/>
+              <w:bottom w:val="single" w:sz="4" w:space="0" w:color="auto"/>
+              <w:right w:val="single" w:sz="4" w:space="0" w:color="auto"/>
+            </w:tcBorders>
+            <w:shd w:val="clear" w:color="auto" w:fill="auto"/>
+            <w:vAlign w:val="bottom"/>
+          </w:tcPr>
+          <w:p>
+            <w:pPr>
+              <w:spacing w:line="360" w:lineRule="auto"/>
+              <w:rPr>
+                <w:color w:val="000000"/>
+                <w:szCs w:val="24"/>
+              </w:rPr>
+            </w:pPr>
+            <w:r>
+              <w:rPr>
+                <w:color w:val="000000"/>
+                <w:szCs w:val="24"/>
+              </w:rPr>
+              <w:t>datetime that the user was updated</w:t>
+            </w:r>
+          </w:p>
+        </w:tc>
+      </w:tr>
+      <w:tr>
+        <w:trPr>
+          <w:trHeight w:val="341"/>
+        </w:trPr>
+        <w:tc>
+          <w:tcPr>
+            <w:tcW w:w="2296" w:type="dxa"/>
+            <w:vMerge w:val="restart"/>
+          </w:tcPr>
+          <w:p>
+            <w:pPr>
+              <w:spacing w:line="360" w:lineRule="auto"/>
+            </w:pPr>
+            <w:r>
+              <w:t>Pet</w:t>
+            </w:r>
+          </w:p>
+        </w:tc>
+        <w:tc>
+          <w:tcPr>
+            <w:tcW w:w="1920" w:type="dxa"/>
+            <w:tcBorders>
+              <w:top w:val="single" w:sz="4" w:space="0" w:color="auto"/>
+              <w:left w:val="single" w:sz="4" w:space="0" w:color="auto"/>
+              <w:bottom w:val="single" w:sz="4" w:space="0" w:color="auto"/>
+              <w:right w:val="single" w:sz="4" w:space="0" w:color="auto"/>
+            </w:tcBorders>
+            <w:shd w:val="clear" w:color="auto" w:fill="auto"/>
+          </w:tcPr>
+          <w:p>
+            <w:pPr>
+              <w:spacing w:line="360" w:lineRule="auto"/>
+              <w:rPr>
+                <w:b/>
+                <w:bCs/>
+                <w:szCs w:val="24"/>
+                <w:u w:val="single"/>
+              </w:rPr>
+            </w:pPr>
+            <w:r>
+              <w:rPr>
+                <w:b/>
+                <w:bCs/>
+                <w:szCs w:val="24"/>
+                <w:u w:val="single"/>
+              </w:rPr>
+              <w:t>petID</w:t>
+            </w:r>
+          </w:p>
+        </w:tc>
+        <w:tc>
+          <w:tcPr>
+            <w:tcW w:w="5360" w:type="dxa"/>
+            <w:tcBorders>
+              <w:top w:val="single" w:sz="4" w:space="0" w:color="auto"/>
+              <w:left w:val="single" w:sz="4" w:space="0" w:color="auto"/>
+              <w:bottom w:val="single" w:sz="4" w:space="0" w:color="auto"/>
+              <w:right w:val="single" w:sz="4" w:space="0" w:color="auto"/>
+            </w:tcBorders>
+            <w:shd w:val="clear" w:color="auto" w:fill="auto"/>
+            <w:vAlign w:val="bottom"/>
+          </w:tcPr>
+          <w:p>
+            <w:pPr>
+              <w:spacing w:line="360" w:lineRule="auto"/>
+              <w:rPr>
+                <w:szCs w:val="24"/>
+              </w:rPr>
+            </w:pPr>
+            <w:r>
+              <w:rPr>
+                <w:color w:val="000000"/>
+                <w:szCs w:val="24"/>
+              </w:rPr>
+              <w:t>id of pet</w:t>
+            </w:r>
+          </w:p>
+        </w:tc>
+      </w:tr>
+      <w:tr>
+        <w:tc>
+          <w:tcPr>
+            <w:tcW w:w="2296" w:type="dxa"/>
+            <w:vMerge/>
+          </w:tcPr>
+          <w:p>
+            <w:pPr>
+              <w:spacing w:line="360" w:lineRule="auto"/>
+            </w:pPr>
+          </w:p>
+        </w:tc>
+        <w:tc>
+          <w:tcPr>
+            <w:tcW w:w="1920" w:type="dxa"/>
+            <w:tcBorders>
+              <w:top w:val="nil"/>
+              <w:left w:val="single" w:sz="4" w:space="0" w:color="auto"/>
+              <w:bottom w:val="single" w:sz="4" w:space="0" w:color="auto"/>
+              <w:right w:val="single" w:sz="4" w:space="0" w:color="auto"/>
+            </w:tcBorders>
+            <w:shd w:val="clear" w:color="auto" w:fill="auto"/>
+            <w:vAlign w:val="bottom"/>
+          </w:tcPr>
+          <w:p>
+            <w:pPr>
+              <w:spacing w:line="360" w:lineRule="auto"/>
+              <w:rPr>
+                <w:szCs w:val="24"/>
+              </w:rPr>
+            </w:pPr>
+            <w:r>
+              <w:rPr>
+                <w:color w:val="000000"/>
+                <w:szCs w:val="24"/>
+              </w:rPr>
+              <w:t>p_name</w:t>
+            </w:r>
+          </w:p>
+        </w:tc>
+        <w:tc>
+          <w:tcPr>
+            <w:tcW w:w="5360" w:type="dxa"/>
+            <w:tcBorders>
+              <w:top w:val="nil"/>
+              <w:left w:val="single" w:sz="4" w:space="0" w:color="auto"/>
+              <w:bottom w:val="single" w:sz="4" w:space="0" w:color="auto"/>
+              <w:right w:val="single" w:sz="4" w:space="0" w:color="auto"/>
+            </w:tcBorders>
+            <w:shd w:val="clear" w:color="auto" w:fill="auto"/>
+            <w:vAlign w:val="bottom"/>
+          </w:tcPr>
+          <w:p>
+            <w:pPr>
+              <w:spacing w:line="360" w:lineRule="auto"/>
+              <w:rPr>
+                <w:szCs w:val="24"/>
+              </w:rPr>
+            </w:pPr>
+            <w:r>
+              <w:rPr>
+                <w:color w:val="000000"/>
+                <w:szCs w:val="24"/>
+              </w:rPr>
+              <w:t>name of pet</w:t>
+            </w:r>
+          </w:p>
+        </w:tc>
+      </w:tr>
+      <w:tr>
+        <w:tc>
+          <w:tcPr>
+            <w:tcW w:w="2296" w:type="dxa"/>
+            <w:vMerge/>
+          </w:tcPr>
+          <w:p>
+            <w:pPr>
+              <w:spacing w:line="360" w:lineRule="auto"/>
+            </w:pPr>
+          </w:p>
+        </w:tc>
+        <w:tc>
+          <w:tcPr>
+            <w:tcW w:w="1920" w:type="dxa"/>
+            <w:tcBorders>
+              <w:top w:val="nil"/>
+              <w:left w:val="single" w:sz="4" w:space="0" w:color="auto"/>
+              <w:bottom w:val="single" w:sz="4" w:space="0" w:color="auto"/>
+              <w:right w:val="single" w:sz="4" w:space="0" w:color="auto"/>
+            </w:tcBorders>
+            <w:shd w:val="clear" w:color="auto" w:fill="auto"/>
+            <w:vAlign w:val="bottom"/>
+          </w:tcPr>
+          <w:p>
+            <w:pPr>
+              <w:spacing w:line="360" w:lineRule="auto"/>
+              <w:rPr>
+                <w:szCs w:val="24"/>
+              </w:rPr>
+            </w:pPr>
+            <w:r>
+              <w:rPr>
+                <w:color w:val="000000"/>
+                <w:szCs w:val="24"/>
+              </w:rPr>
+              <w:t>p_dob</w:t>
+            </w:r>
+          </w:p>
+        </w:tc>
+        <w:tc>
+          <w:tcPr>
+            <w:tcW w:w="5360" w:type="dxa"/>
+            <w:tcBorders>
+              <w:top w:val="nil"/>
+              <w:left w:val="single" w:sz="4" w:space="0" w:color="auto"/>
+              <w:bottom w:val="single" w:sz="4" w:space="0" w:color="auto"/>
+              <w:right w:val="single" w:sz="4" w:space="0" w:color="auto"/>
+            </w:tcBorders>
+            <w:shd w:val="clear" w:color="auto" w:fill="auto"/>
+            <w:vAlign w:val="bottom"/>
+          </w:tcPr>
+          <w:p>
+            <w:pPr>
+              <w:spacing w:line="360" w:lineRule="auto"/>
+              <w:rPr>
+                <w:szCs w:val="24"/>
+              </w:rPr>
+            </w:pPr>
+            <w:r>
+              <w:rPr>
+                <w:color w:val="000000"/>
+                <w:szCs w:val="24"/>
+              </w:rPr>
+              <w:t>birthdate</w:t>
+            </w:r>
+            <w:r>
+              <w:rPr>
+                <w:color w:val="000000"/>
+                <w:szCs w:val="24"/>
+              </w:rPr>
+              <w:t xml:space="preserve"> of pet</w:t>
+            </w:r>
+          </w:p>
+        </w:tc>
+      </w:tr>
+      <w:tr>
+        <w:tc>
+          <w:tcPr>
+            <w:tcW w:w="2296" w:type="dxa"/>
+            <w:vMerge/>
+          </w:tcPr>
+          <w:p>
+            <w:pPr>
+              <w:spacing w:line="360" w:lineRule="auto"/>
+            </w:pPr>
+          </w:p>
+        </w:tc>
+        <w:tc>
+          <w:tcPr>
+            <w:tcW w:w="1920" w:type="dxa"/>
+            <w:tcBorders>
+              <w:top w:val="nil"/>
+              <w:left w:val="single" w:sz="4" w:space="0" w:color="auto"/>
+              <w:bottom w:val="single" w:sz="4" w:space="0" w:color="auto"/>
+              <w:right w:val="single" w:sz="4" w:space="0" w:color="auto"/>
+            </w:tcBorders>
+            <w:shd w:val="clear" w:color="auto" w:fill="auto"/>
+            <w:vAlign w:val="bottom"/>
+          </w:tcPr>
+          <w:p>
+            <w:pPr>
+              <w:spacing w:line="360" w:lineRule="auto"/>
+              <w:rPr>
+                <w:szCs w:val="24"/>
+              </w:rPr>
+            </w:pPr>
+            <w:r>
+              <w:rPr>
+                <w:color w:val="000000"/>
+                <w:szCs w:val="24"/>
+              </w:rPr>
+              <w:t>p_</w:t>
+            </w:r>
+            <w:r>
+              <w:rPr>
+                <w:color w:val="000000"/>
+                <w:szCs w:val="24"/>
+              </w:rPr>
+              <w:t>gender</w:t>
+            </w:r>
+          </w:p>
+        </w:tc>
+        <w:tc>
+          <w:tcPr>
+            <w:tcW w:w="5360" w:type="dxa"/>
+            <w:tcBorders>
+              <w:top w:val="nil"/>
+              <w:left w:val="single" w:sz="4" w:space="0" w:color="auto"/>
+              <w:bottom w:val="single" w:sz="4" w:space="0" w:color="auto"/>
+              <w:right w:val="single" w:sz="4" w:space="0" w:color="auto"/>
+            </w:tcBorders>
+            <w:shd w:val="clear" w:color="auto" w:fill="auto"/>
+            <w:vAlign w:val="bottom"/>
+          </w:tcPr>
+          <w:p>
+            <w:pPr>
+              <w:spacing w:line="360" w:lineRule="auto"/>
+              <w:rPr>
+                <w:szCs w:val="24"/>
+              </w:rPr>
+            </w:pPr>
+            <w:r>
+              <w:rPr>
+                <w:color w:val="000000"/>
+                <w:szCs w:val="24"/>
+              </w:rPr>
+              <w:t>gender of pet</w:t>
+            </w:r>
+          </w:p>
+        </w:tc>
+      </w:tr>
+      <w:tr>
+        <w:tc>
+          <w:tcPr>
+            <w:tcW w:w="2296" w:type="dxa"/>
+            <w:vMerge/>
+          </w:tcPr>
+          <w:p>
+            <w:pPr>
+              <w:spacing w:line="360" w:lineRule="auto"/>
+            </w:pPr>
+          </w:p>
+        </w:tc>
+        <w:tc>
+          <w:tcPr>
+            <w:tcW w:w="1920" w:type="dxa"/>
+            <w:tcBorders>
+              <w:top w:val="nil"/>
+              <w:left w:val="single" w:sz="4" w:space="0" w:color="auto"/>
+              <w:bottom w:val="single" w:sz="4" w:space="0" w:color="auto"/>
+              <w:right w:val="single" w:sz="4" w:space="0" w:color="auto"/>
+            </w:tcBorders>
+            <w:shd w:val="clear" w:color="auto" w:fill="auto"/>
+            <w:vAlign w:val="bottom"/>
+          </w:tcPr>
+          <w:p>
+            <w:pPr>
+              <w:spacing w:line="360" w:lineRule="auto"/>
+              <w:rPr>
+                <w:szCs w:val="24"/>
+              </w:rPr>
+            </w:pPr>
+            <w:r>
+              <w:rPr>
+                <w:color w:val="000000"/>
+                <w:szCs w:val="24"/>
+              </w:rPr>
+              <w:t>p_</w:t>
+            </w:r>
+            <w:r>
+              <w:rPr>
+                <w:color w:val="000000"/>
+                <w:szCs w:val="24"/>
+              </w:rPr>
+              <w:t>avatar</w:t>
+            </w:r>
+          </w:p>
+        </w:tc>
+        <w:tc>
+          <w:tcPr>
+            <w:tcW w:w="5360" w:type="dxa"/>
+            <w:tcBorders>
+              <w:top w:val="nil"/>
+              <w:left w:val="single" w:sz="4" w:space="0" w:color="auto"/>
+              <w:bottom w:val="single" w:sz="4" w:space="0" w:color="auto"/>
+              <w:right w:val="single" w:sz="4" w:space="0" w:color="auto"/>
+            </w:tcBorders>
+            <w:shd w:val="clear" w:color="auto" w:fill="auto"/>
+            <w:vAlign w:val="bottom"/>
+          </w:tcPr>
+          <w:p>
+            <w:pPr>
+              <w:spacing w:line="360" w:lineRule="auto"/>
+              <w:rPr>
+                <w:szCs w:val="24"/>
+              </w:rPr>
+            </w:pPr>
+            <w:r>
+              <w:rPr>
+                <w:color w:val="000000"/>
+                <w:szCs w:val="24"/>
+              </w:rPr>
+              <w:t>link to the avatar of pet</w:t>
+            </w:r>
+          </w:p>
+        </w:tc>
+      </w:tr>
+      <w:tr>
+        <w:tc>
+          <w:tcPr>
+            <w:tcW w:w="2296" w:type="dxa"/>
+            <w:vMerge/>
+          </w:tcPr>
+          <w:p>
+            <w:pPr>
+              <w:spacing w:line="360" w:lineRule="auto"/>
+            </w:pPr>
+          </w:p>
+        </w:tc>
+        <w:tc>
+          <w:tcPr>
+            <w:tcW w:w="1920" w:type="dxa"/>
+            <w:tcBorders>
+              <w:top w:val="nil"/>
+              <w:left w:val="single" w:sz="4" w:space="0" w:color="auto"/>
+              <w:bottom w:val="single" w:sz="4" w:space="0" w:color="auto"/>
+              <w:right w:val="single" w:sz="4" w:space="0" w:color="auto"/>
+            </w:tcBorders>
+            <w:shd w:val="clear" w:color="auto" w:fill="auto"/>
+            <w:vAlign w:val="bottom"/>
+          </w:tcPr>
+          <w:p>
+            <w:pPr>
+              <w:spacing w:line="360" w:lineRule="auto"/>
+              <w:rPr>
+                <w:color w:val="000000"/>
+                <w:szCs w:val="24"/>
+              </w:rPr>
+            </w:pPr>
+            <w:r>
+              <w:rPr>
+                <w:color w:val="000000"/>
+                <w:szCs w:val="24"/>
+              </w:rPr>
+              <w:t>p_status</w:t>
+            </w:r>
+          </w:p>
+        </w:tc>
+        <w:tc>
+          <w:tcPr>
+            <w:tcW w:w="5360" w:type="dxa"/>
+            <w:tcBorders>
+              <w:top w:val="nil"/>
+              <w:left w:val="single" w:sz="4" w:space="0" w:color="auto"/>
+              <w:bottom w:val="single" w:sz="4" w:space="0" w:color="auto"/>
+              <w:right w:val="single" w:sz="4" w:space="0" w:color="auto"/>
+            </w:tcBorders>
+            <w:shd w:val="clear" w:color="auto" w:fill="auto"/>
+            <w:vAlign w:val="bottom"/>
+          </w:tcPr>
+          <w:p>
+            <w:pPr>
+              <w:spacing w:line="360" w:lineRule="auto"/>
+              <w:rPr>
+                <w:color w:val="000000"/>
+                <w:szCs w:val="24"/>
+              </w:rPr>
+            </w:pPr>
+            <w:r>
+              <w:rPr>
+                <w:color w:val="000000"/>
+                <w:szCs w:val="24"/>
+              </w:rPr>
+              <w:t>status of pet</w:t>
+            </w:r>
+          </w:p>
+        </w:tc>
+      </w:tr>
+      <w:tr>
+        <w:tc>
+          <w:tcPr>
+            <w:tcW w:w="2296" w:type="dxa"/>
+            <w:vMerge/>
+          </w:tcPr>
+          <w:p>
+            <w:pPr>
+              <w:spacing w:line="360" w:lineRule="auto"/>
+            </w:pPr>
+          </w:p>
+        </w:tc>
+        <w:tc>
+          <w:tcPr>
+            <w:tcW w:w="1920" w:type="dxa"/>
+            <w:tcBorders>
+              <w:top w:val="nil"/>
+              <w:left w:val="single" w:sz="4" w:space="0" w:color="auto"/>
+              <w:bottom w:val="single" w:sz="4" w:space="0" w:color="auto"/>
+              <w:right w:val="single" w:sz="4" w:space="0" w:color="auto"/>
+            </w:tcBorders>
+            <w:shd w:val="clear" w:color="auto" w:fill="auto"/>
+            <w:vAlign w:val="bottom"/>
+          </w:tcPr>
+          <w:p>
+            <w:pPr>
+              <w:spacing w:line="360" w:lineRule="auto"/>
+              <w:rPr>
+                <w:szCs w:val="24"/>
+              </w:rPr>
+            </w:pPr>
+            <w:r>
+              <w:rPr>
+                <w:color w:val="000000"/>
+                <w:szCs w:val="24"/>
+              </w:rPr>
+              <w:t>introduction</w:t>
+            </w:r>
+          </w:p>
+        </w:tc>
+        <w:tc>
+          <w:tcPr>
+            <w:tcW w:w="5360" w:type="dxa"/>
+            <w:tcBorders>
+              <w:top w:val="nil"/>
+              <w:left w:val="single" w:sz="4" w:space="0" w:color="auto"/>
+              <w:bottom w:val="single" w:sz="4" w:space="0" w:color="auto"/>
+              <w:right w:val="single" w:sz="4" w:space="0" w:color="auto"/>
+            </w:tcBorders>
+            <w:shd w:val="clear" w:color="auto" w:fill="auto"/>
+            <w:vAlign w:val="bottom"/>
+          </w:tcPr>
+          <w:p>
+            <w:pPr>
+              <w:spacing w:line="360" w:lineRule="auto"/>
+              <w:rPr>
+                <w:szCs w:val="24"/>
+              </w:rPr>
+            </w:pPr>
+            <w:r>
+              <w:rPr>
+                <w:color w:val="000000"/>
+                <w:szCs w:val="24"/>
+              </w:rPr>
+              <w:t>introduction of the pet</w:t>
+            </w:r>
+          </w:p>
+        </w:tc>
+      </w:tr>
+      <w:tr>
+        <w:tc>
+          <w:tcPr>
+            <w:tcW w:w="2296" w:type="dxa"/>
+            <w:vMerge/>
+          </w:tcPr>
+          <w:p>
+            <w:pPr>
+              <w:spacing w:line="360" w:lineRule="auto"/>
+            </w:pPr>
+          </w:p>
+        </w:tc>
+        <w:tc>
+          <w:tcPr>
+            <w:tcW w:w="1920" w:type="dxa"/>
+            <w:tcBorders>
+              <w:top w:val="nil"/>
+              <w:left w:val="single" w:sz="4" w:space="0" w:color="auto"/>
+              <w:bottom w:val="single" w:sz="4" w:space="0" w:color="auto"/>
+              <w:right w:val="single" w:sz="4" w:space="0" w:color="auto"/>
+            </w:tcBorders>
+            <w:shd w:val="clear" w:color="auto" w:fill="auto"/>
+            <w:vAlign w:val="bottom"/>
+          </w:tcPr>
+          <w:p>
+            <w:pPr>
+              <w:spacing w:line="360" w:lineRule="auto"/>
+              <w:rPr>
+                <w:color w:val="000000"/>
+                <w:szCs w:val="24"/>
+              </w:rPr>
+            </w:pPr>
+            <w:r>
+              <w:rPr>
+                <w:color w:val="000000"/>
+                <w:szCs w:val="24"/>
+              </w:rPr>
+              <w:t>p_is_active</w:t>
+            </w:r>
+          </w:p>
+        </w:tc>
+        <w:tc>
+          <w:tcPr>
+            <w:tcW w:w="5360" w:type="dxa"/>
+            <w:tcBorders>
+              <w:top w:val="nil"/>
+              <w:left w:val="single" w:sz="4" w:space="0" w:color="auto"/>
+              <w:bottom w:val="single" w:sz="4" w:space="0" w:color="auto"/>
+              <w:right w:val="single" w:sz="4" w:space="0" w:color="auto"/>
+            </w:tcBorders>
+            <w:shd w:val="clear" w:color="auto" w:fill="auto"/>
+            <w:vAlign w:val="bottom"/>
+          </w:tcPr>
+          <w:p>
+            <w:pPr>
+              <w:spacing w:line="360" w:lineRule="auto"/>
+              <w:rPr>
+                <w:color w:val="000000"/>
+                <w:szCs w:val="24"/>
+              </w:rPr>
+            </w:pPr>
+            <w:r>
+              <w:rPr>
+                <w:color w:val="000000"/>
+                <w:szCs w:val="24"/>
+              </w:rPr>
+              <w:t>this pet is choosen</w:t>
+            </w:r>
+          </w:p>
+        </w:tc>
+      </w:tr>
+      <w:tr>
+        <w:tc>
+          <w:tcPr>
+            <w:tcW w:w="2296" w:type="dxa"/>
+            <w:vMerge/>
+          </w:tcPr>
+          <w:p>
+            <w:pPr>
+              <w:spacing w:line="360" w:lineRule="auto"/>
+            </w:pPr>
+          </w:p>
+        </w:tc>
+        <w:tc>
+          <w:tcPr>
+            <w:tcW w:w="1920" w:type="dxa"/>
+            <w:tcBorders>
+              <w:top w:val="nil"/>
+              <w:left w:val="single" w:sz="4" w:space="0" w:color="auto"/>
+              <w:bottom w:val="single" w:sz="4" w:space="0" w:color="auto"/>
+              <w:right w:val="single" w:sz="4" w:space="0" w:color="auto"/>
+            </w:tcBorders>
+            <w:shd w:val="clear" w:color="auto" w:fill="auto"/>
+            <w:vAlign w:val="bottom"/>
+          </w:tcPr>
+          <w:p>
+            <w:pPr>
+              <w:spacing w:line="360" w:lineRule="auto"/>
+              <w:rPr>
+                <w:color w:val="000000"/>
+                <w:szCs w:val="24"/>
+              </w:rPr>
+            </w:pPr>
+            <w:r>
+              <w:rPr>
+                <w:color w:val="000000"/>
+                <w:szCs w:val="24"/>
+              </w:rPr>
+              <w:t>weight</w:t>
+            </w:r>
+          </w:p>
+        </w:tc>
+        <w:tc>
+          <w:tcPr>
+            <w:tcW w:w="5360" w:type="dxa"/>
+            <w:tcBorders>
+              <w:top w:val="nil"/>
+              <w:left w:val="single" w:sz="4" w:space="0" w:color="auto"/>
+              <w:bottom w:val="single" w:sz="4" w:space="0" w:color="auto"/>
+              <w:right w:val="single" w:sz="4" w:space="0" w:color="auto"/>
+            </w:tcBorders>
+            <w:shd w:val="clear" w:color="auto" w:fill="auto"/>
+            <w:vAlign w:val="bottom"/>
+          </w:tcPr>
+          <w:p>
+            <w:pPr>
+              <w:spacing w:line="360" w:lineRule="auto"/>
+              <w:rPr>
+                <w:color w:val="000000"/>
+                <w:szCs w:val="24"/>
+              </w:rPr>
+            </w:pPr>
+            <w:r>
+              <w:rPr>
+                <w:color w:val="000000"/>
+                <w:szCs w:val="24"/>
+              </w:rPr>
+              <w:t>weight of pet</w:t>
+            </w:r>
+          </w:p>
+        </w:tc>
+      </w:tr>
+      <w:tr>
+        <w:tc>
+          <w:tcPr>
+            <w:tcW w:w="2296" w:type="dxa"/>
+            <w:vMerge/>
+          </w:tcPr>
+          <w:p>
+            <w:pPr>
+              <w:spacing w:line="360" w:lineRule="auto"/>
+            </w:pPr>
+          </w:p>
+        </w:tc>
+        <w:tc>
+          <w:tcPr>
+            <w:tcW w:w="1920" w:type="dxa"/>
+            <w:tcBorders>
+              <w:top w:val="nil"/>
+              <w:left w:val="single" w:sz="4" w:space="0" w:color="auto"/>
+              <w:bottom w:val="single" w:sz="4" w:space="0" w:color="auto"/>
+              <w:right w:val="single" w:sz="4" w:space="0" w:color="auto"/>
+            </w:tcBorders>
+            <w:shd w:val="clear" w:color="auto" w:fill="auto"/>
+            <w:vAlign w:val="bottom"/>
+          </w:tcPr>
+          <w:p>
+            <w:pPr>
+              <w:spacing w:line="360" w:lineRule="auto"/>
+              <w:rPr>
+                <w:color w:val="000000"/>
+                <w:szCs w:val="24"/>
+              </w:rPr>
+            </w:pPr>
+            <w:r>
+              <w:rPr>
+                <w:color w:val="000000"/>
+                <w:szCs w:val="24"/>
+              </w:rPr>
+              <w:t>created_at</w:t>
+            </w:r>
+          </w:p>
+        </w:tc>
+        <w:tc>
+          <w:tcPr>
+            <w:tcW w:w="5360" w:type="dxa"/>
+            <w:tcBorders>
+              <w:top w:val="nil"/>
+              <w:left w:val="single" w:sz="4" w:space="0" w:color="auto"/>
+              <w:bottom w:val="single" w:sz="4" w:space="0" w:color="auto"/>
+              <w:right w:val="single" w:sz="4" w:space="0" w:color="auto"/>
+            </w:tcBorders>
+            <w:shd w:val="clear" w:color="auto" w:fill="auto"/>
+            <w:vAlign w:val="bottom"/>
+          </w:tcPr>
+          <w:p>
+            <w:pPr>
+              <w:spacing w:line="360" w:lineRule="auto"/>
+              <w:rPr>
+                <w:color w:val="000000"/>
+                <w:szCs w:val="24"/>
+              </w:rPr>
+            </w:pPr>
+            <w:r>
+              <w:rPr>
+                <w:color w:val="000000"/>
+                <w:szCs w:val="24"/>
+              </w:rPr>
+              <w:t xml:space="preserve">datetime that the pet was created </w:t>
+            </w:r>
+          </w:p>
+        </w:tc>
+      </w:tr>
+      <w:tr>
+        <w:tc>
+          <w:tcPr>
+            <w:tcW w:w="2296" w:type="dxa"/>
+            <w:vMerge/>
+          </w:tcPr>
+          <w:p>
+            <w:pPr>
+              <w:spacing w:line="360" w:lineRule="auto"/>
+            </w:pPr>
+          </w:p>
+        </w:tc>
+        <w:tc>
+          <w:tcPr>
+            <w:tcW w:w="1920" w:type="dxa"/>
+            <w:tcBorders>
+              <w:top w:val="nil"/>
+              <w:left w:val="single" w:sz="4" w:space="0" w:color="auto"/>
+              <w:bottom w:val="single" w:sz="4" w:space="0" w:color="auto"/>
+              <w:right w:val="single" w:sz="4" w:space="0" w:color="auto"/>
+            </w:tcBorders>
+            <w:shd w:val="clear" w:color="auto" w:fill="auto"/>
+            <w:vAlign w:val="bottom"/>
+          </w:tcPr>
+          <w:p>
+            <w:pPr>
+              <w:spacing w:line="360" w:lineRule="auto"/>
+              <w:rPr>
+                <w:color w:val="000000"/>
+                <w:szCs w:val="24"/>
+              </w:rPr>
+            </w:pPr>
+            <w:r>
+              <w:rPr>
+                <w:color w:val="000000"/>
+                <w:szCs w:val="24"/>
+              </w:rPr>
+              <w:t>updated_at</w:t>
+            </w:r>
+          </w:p>
+        </w:tc>
+        <w:tc>
+          <w:tcPr>
+            <w:tcW w:w="5360" w:type="dxa"/>
+            <w:tcBorders>
+              <w:top w:val="nil"/>
+              <w:left w:val="single" w:sz="4" w:space="0" w:color="auto"/>
+              <w:bottom w:val="single" w:sz="4" w:space="0" w:color="auto"/>
+              <w:right w:val="single" w:sz="4" w:space="0" w:color="auto"/>
+            </w:tcBorders>
+            <w:shd w:val="clear" w:color="auto" w:fill="auto"/>
+            <w:vAlign w:val="bottom"/>
+          </w:tcPr>
+          <w:p>
+            <w:pPr>
+              <w:spacing w:line="360" w:lineRule="auto"/>
+              <w:rPr>
+                <w:color w:val="000000"/>
+                <w:szCs w:val="24"/>
+              </w:rPr>
+            </w:pPr>
+            <w:r>
+              <w:rPr>
+                <w:color w:val="000000"/>
+                <w:szCs w:val="24"/>
+              </w:rPr>
+              <w:t>datetime that the pet was updated</w:t>
+            </w:r>
+          </w:p>
+        </w:tc>
+      </w:tr>
+      <w:tr>
+        <w:tc>
+          <w:tcPr>
+            <w:tcW w:w="2296" w:type="dxa"/>
+            <w:vMerge w:val="restart"/>
+          </w:tcPr>
+          <w:p>
+            <w:pPr>
+              <w:spacing w:line="360" w:lineRule="auto"/>
+            </w:pPr>
+            <w:r>
+              <w:t>Location</w:t>
+            </w:r>
+          </w:p>
+        </w:tc>
+        <w:tc>
+          <w:tcPr>
+            <w:tcW w:w="1920" w:type="dxa"/>
+            <w:vAlign w:val="bottom"/>
+          </w:tcPr>
+          <w:p>
+            <w:pPr>
+              <w:spacing w:line="360" w:lineRule="auto"/>
+              <w:rPr>
+                <w:b/>
+                <w:bCs/>
+                <w:szCs w:val="24"/>
+                <w:u w:val="single"/>
+              </w:rPr>
+            </w:pPr>
+            <w:r>
+              <w:rPr>
+                <w:b/>
+                <w:bCs/>
+                <w:color w:val="000000"/>
+                <w:szCs w:val="24"/>
+                <w:u w:val="single"/>
+              </w:rPr>
+              <w:t>loca_id</w:t>
+            </w:r>
+          </w:p>
+        </w:tc>
+        <w:tc>
+          <w:tcPr>
+            <w:tcW w:w="5360" w:type="dxa"/>
+            <w:vAlign w:val="bottom"/>
+          </w:tcPr>
+          <w:p>
+            <w:pPr>
+              <w:spacing w:line="360" w:lineRule="auto"/>
+              <w:rPr>
+                <w:szCs w:val="24"/>
+              </w:rPr>
+            </w:pPr>
+            <w:r>
+              <w:rPr>
+                <w:color w:val="000000"/>
+                <w:szCs w:val="24"/>
+              </w:rPr>
+              <w:t>id of pet location</w:t>
+            </w:r>
+          </w:p>
+        </w:tc>
+      </w:tr>
+      <w:tr>
+        <w:tc>
+          <w:tcPr>
+            <w:tcW w:w="2296" w:type="dxa"/>
+            <w:vMerge/>
+          </w:tcPr>
+          <w:p>
+            <w:pPr>
+              <w:spacing w:line="360" w:lineRule="auto"/>
+            </w:pPr>
+          </w:p>
+        </w:tc>
+        <w:tc>
+          <w:tcPr>
+            <w:tcW w:w="1920" w:type="dxa"/>
+            <w:vAlign w:val="bottom"/>
+          </w:tcPr>
+          <w:p>
+            <w:pPr>
+              <w:spacing w:line="360" w:lineRule="auto"/>
+              <w:rPr>
+                <w:szCs w:val="24"/>
+              </w:rPr>
+            </w:pPr>
+            <w:r>
+              <w:rPr>
+                <w:color w:val="000000"/>
+                <w:szCs w:val="24"/>
+              </w:rPr>
+              <w:t>local_latitude</w:t>
+            </w:r>
+          </w:p>
+        </w:tc>
+        <w:tc>
+          <w:tcPr>
+            <w:tcW w:w="5360" w:type="dxa"/>
+            <w:vAlign w:val="bottom"/>
+          </w:tcPr>
+          <w:p>
+            <w:pPr>
+              <w:spacing w:line="360" w:lineRule="auto"/>
+              <w:rPr>
+                <w:szCs w:val="24"/>
+              </w:rPr>
+            </w:pPr>
+            <w:r>
+              <w:rPr>
+                <w:color w:val="000000"/>
+                <w:szCs w:val="24"/>
+              </w:rPr>
+              <w:t>latitude</w:t>
+            </w:r>
+            <w:r>
+              <w:rPr>
+                <w:color w:val="000000"/>
+                <w:szCs w:val="24"/>
+              </w:rPr>
+              <w:t xml:space="preserve"> of location</w:t>
+            </w:r>
+          </w:p>
+        </w:tc>
+      </w:tr>
+      <w:tr>
+        <w:tc>
+          <w:tcPr>
+            <w:tcW w:w="2296" w:type="dxa"/>
+            <w:vMerge/>
+          </w:tcPr>
+          <w:p>
+            <w:pPr>
+              <w:spacing w:line="360" w:lineRule="auto"/>
+            </w:pPr>
+          </w:p>
+        </w:tc>
+        <w:tc>
+          <w:tcPr>
+            <w:tcW w:w="1920" w:type="dxa"/>
+            <w:vAlign w:val="bottom"/>
+          </w:tcPr>
+          <w:p>
+            <w:pPr>
+              <w:spacing w:line="360" w:lineRule="auto"/>
+              <w:rPr>
+                <w:szCs w:val="24"/>
+              </w:rPr>
+            </w:pPr>
+            <w:r>
+              <w:rPr>
+                <w:color w:val="000000"/>
+                <w:szCs w:val="24"/>
+              </w:rPr>
+              <w:t>loca_longitude</w:t>
+            </w:r>
+          </w:p>
+        </w:tc>
+        <w:tc>
+          <w:tcPr>
+            <w:tcW w:w="5360" w:type="dxa"/>
+            <w:vAlign w:val="bottom"/>
+          </w:tcPr>
+          <w:p>
+            <w:pPr>
+              <w:spacing w:line="360" w:lineRule="auto"/>
+              <w:rPr>
+                <w:szCs w:val="24"/>
+              </w:rPr>
+            </w:pPr>
+            <w:r>
+              <w:rPr>
+                <w:color w:val="000000"/>
+                <w:szCs w:val="24"/>
+              </w:rPr>
+              <w:t>longitude</w:t>
+            </w:r>
+            <w:r>
+              <w:rPr>
+                <w:color w:val="000000"/>
+                <w:szCs w:val="24"/>
+              </w:rPr>
+              <w:t xml:space="preserve"> of location</w:t>
+            </w:r>
+          </w:p>
+        </w:tc>
+      </w:tr>
+      <w:tr>
+        <w:tc>
+          <w:tcPr>
+            <w:tcW w:w="2296" w:type="dxa"/>
+            <w:vMerge/>
+          </w:tcPr>
+          <w:p>
+            <w:pPr>
+              <w:spacing w:line="360" w:lineRule="auto"/>
+            </w:pPr>
+          </w:p>
+        </w:tc>
+        <w:tc>
+          <w:tcPr>
+            <w:tcW w:w="1920" w:type="dxa"/>
+            <w:vAlign w:val="bottom"/>
+          </w:tcPr>
+          <w:p>
+            <w:pPr>
+              <w:spacing w:line="360" w:lineRule="auto"/>
+              <w:rPr>
+                <w:szCs w:val="24"/>
+              </w:rPr>
+            </w:pPr>
+            <w:r>
+              <w:rPr>
+                <w:color w:val="000000"/>
+                <w:szCs w:val="24"/>
+              </w:rPr>
+              <w:t>updated_at</w:t>
+            </w:r>
+          </w:p>
+        </w:tc>
+        <w:tc>
+          <w:tcPr>
+            <w:tcW w:w="5360" w:type="dxa"/>
+            <w:vAlign w:val="bottom"/>
+          </w:tcPr>
+          <w:p>
+            <w:pPr>
+              <w:spacing w:line="360" w:lineRule="auto"/>
+              <w:rPr>
+                <w:szCs w:val="24"/>
+              </w:rPr>
+            </w:pPr>
+            <w:r>
+              <w:rPr>
+                <w:color w:val="000000"/>
+                <w:szCs w:val="24"/>
+              </w:rPr>
+              <w:t>date</w:t>
+            </w:r>
+            <w:r>
+              <w:rPr>
+                <w:color w:val="000000"/>
+                <w:szCs w:val="24"/>
+              </w:rPr>
+              <w:t xml:space="preserve">time </w:t>
+            </w:r>
+            <w:r>
+              <w:rPr>
+                <w:color w:val="000000"/>
+                <w:szCs w:val="24"/>
+              </w:rPr>
+              <w:t>that</w:t>
+            </w:r>
+            <w:r>
+              <w:rPr>
+                <w:color w:val="000000"/>
+                <w:szCs w:val="24"/>
+              </w:rPr>
+              <w:t xml:space="preserve"> the specie was updated</w:t>
+            </w:r>
+          </w:p>
+        </w:tc>
+      </w:tr>
+      <w:tr>
+        <w:tc>
+          <w:tcPr>
+            <w:tcW w:w="2296" w:type="dxa"/>
+            <w:vMerge w:val="restart"/>
+          </w:tcPr>
+          <w:p>
+            <w:pPr>
+              <w:spacing w:line="360" w:lineRule="auto"/>
+              <w:rPr>
+                <w:szCs w:val="24"/>
+              </w:rPr>
+            </w:pPr>
+            <w:r>
+              <w:rPr>
+                <w:szCs w:val="24"/>
+              </w:rPr>
+              <w:t>Multimedia</w:t>
+            </w:r>
+            <w:r>
+              <w:rPr>
+                <w:szCs w:val="24"/>
+              </w:rPr>
+              <w:t>_</w:t>
+            </w:r>
+            <w:r>
+              <w:rPr>
+                <w:szCs w:val="24"/>
+              </w:rPr>
+              <w:t>Storage</w:t>
+            </w:r>
+          </w:p>
+        </w:tc>
+        <w:tc>
+          <w:tcPr>
+            <w:tcW w:w="1920" w:type="dxa"/>
+            <w:tcBorders>
+              <w:top w:val="single" w:sz="4" w:space="0" w:color="auto"/>
+              <w:left w:val="single" w:sz="4" w:space="0" w:color="auto"/>
+              <w:bottom w:val="single" w:sz="4" w:space="0" w:color="auto"/>
+              <w:right w:val="single" w:sz="4" w:space="0" w:color="auto"/>
+            </w:tcBorders>
+            <w:shd w:val="clear" w:color="auto" w:fill="auto"/>
+            <w:vAlign w:val="bottom"/>
+          </w:tcPr>
+          <w:p>
+            <w:pPr>
+              <w:spacing w:line="360" w:lineRule="auto"/>
+              <w:rPr>
+                <w:b/>
+                <w:bCs/>
+                <w:szCs w:val="24"/>
+                <w:u w:val="single"/>
+              </w:rPr>
+            </w:pPr>
+            <w:r>
+              <w:rPr>
+                <w:b/>
+                <w:bCs/>
+                <w:color w:val="000000"/>
+                <w:szCs w:val="24"/>
+                <w:u w:val="single"/>
+              </w:rPr>
+              <w:t>mID</w:t>
+            </w:r>
+          </w:p>
+        </w:tc>
+        <w:tc>
+          <w:tcPr>
+            <w:tcW w:w="5360" w:type="dxa"/>
+            <w:tcBorders>
+              <w:top w:val="single" w:sz="4" w:space="0" w:color="auto"/>
+              <w:left w:val="single" w:sz="4" w:space="0" w:color="auto"/>
+              <w:bottom w:val="single" w:sz="4" w:space="0" w:color="auto"/>
+              <w:right w:val="single" w:sz="4" w:space="0" w:color="auto"/>
+            </w:tcBorders>
+            <w:shd w:val="clear" w:color="auto" w:fill="auto"/>
+            <w:vAlign w:val="bottom"/>
+          </w:tcPr>
+          <w:p>
+            <w:pPr>
+              <w:spacing w:line="360" w:lineRule="auto"/>
+              <w:rPr>
+                <w:szCs w:val="24"/>
+              </w:rPr>
+            </w:pPr>
+            <w:r>
+              <w:rPr>
+                <w:color w:val="000000"/>
+                <w:szCs w:val="24"/>
+              </w:rPr>
+              <w:t>id of multimedia</w:t>
+            </w:r>
+          </w:p>
+        </w:tc>
+      </w:tr>
+      <w:tr>
+        <w:tc>
+          <w:tcPr>
+            <w:tcW w:w="2296" w:type="dxa"/>
+            <w:vMerge/>
+          </w:tcPr>
+          <w:p>
+            <w:pPr>
+              <w:spacing w:line="360" w:lineRule="auto"/>
+              <w:rPr>
+                <w:szCs w:val="24"/>
+              </w:rPr>
+            </w:pPr>
+          </w:p>
+        </w:tc>
+        <w:tc>
+          <w:tcPr>
+            <w:tcW w:w="1920" w:type="dxa"/>
+            <w:tcBorders>
+              <w:top w:val="nil"/>
+              <w:left w:val="single" w:sz="4" w:space="0" w:color="auto"/>
+              <w:bottom w:val="single" w:sz="4" w:space="0" w:color="auto"/>
+              <w:right w:val="single" w:sz="4" w:space="0" w:color="auto"/>
+            </w:tcBorders>
+            <w:shd w:val="clear" w:color="auto" w:fill="auto"/>
+            <w:vAlign w:val="bottom"/>
+          </w:tcPr>
+          <w:p>
+            <w:pPr>
+              <w:spacing w:line="360" w:lineRule="auto"/>
+              <w:rPr>
+                <w:szCs w:val="24"/>
+              </w:rPr>
+            </w:pPr>
+            <w:r>
+              <w:rPr>
+                <w:color w:val="000000"/>
+                <w:szCs w:val="24"/>
+              </w:rPr>
+              <w:t>mURL</w:t>
+            </w:r>
+          </w:p>
+        </w:tc>
+        <w:tc>
+          <w:tcPr>
+            <w:tcW w:w="5360" w:type="dxa"/>
+            <w:tcBorders>
+              <w:top w:val="nil"/>
+              <w:left w:val="single" w:sz="4" w:space="0" w:color="auto"/>
+              <w:bottom w:val="single" w:sz="4" w:space="0" w:color="auto"/>
+              <w:right w:val="single" w:sz="4" w:space="0" w:color="auto"/>
+            </w:tcBorders>
+            <w:shd w:val="clear" w:color="auto" w:fill="auto"/>
+            <w:vAlign w:val="bottom"/>
+          </w:tcPr>
+          <w:p>
+            <w:pPr>
+              <w:spacing w:line="360" w:lineRule="auto"/>
+              <w:rPr>
+                <w:szCs w:val="24"/>
+              </w:rPr>
+            </w:pPr>
+            <w:r>
+              <w:rPr>
+                <w:color w:val="000000"/>
+                <w:szCs w:val="24"/>
+              </w:rPr>
+              <w:t>link to multimedia</w:t>
+            </w:r>
+          </w:p>
+        </w:tc>
+      </w:tr>
+      <w:tr>
+        <w:tc>
+          <w:tcPr>
+            <w:tcW w:w="2296" w:type="dxa"/>
+            <w:vMerge/>
+          </w:tcPr>
+          <w:p>
+            <w:pPr>
+              <w:spacing w:line="360" w:lineRule="auto"/>
+              <w:rPr>
+                <w:szCs w:val="24"/>
+              </w:rPr>
+            </w:pPr>
+          </w:p>
+        </w:tc>
+        <w:tc>
+          <w:tcPr>
+            <w:tcW w:w="1920" w:type="dxa"/>
+            <w:tcBorders>
+              <w:top w:val="nil"/>
+              <w:left w:val="single" w:sz="4" w:space="0" w:color="auto"/>
+              <w:bottom w:val="single" w:sz="4" w:space="0" w:color="auto"/>
+              <w:right w:val="single" w:sz="4" w:space="0" w:color="auto"/>
+            </w:tcBorders>
+            <w:shd w:val="clear" w:color="auto" w:fill="auto"/>
+            <w:vAlign w:val="bottom"/>
+          </w:tcPr>
+          <w:p>
+            <w:pPr>
+              <w:spacing w:line="360" w:lineRule="auto"/>
+              <w:rPr>
+                <w:color w:val="000000"/>
+                <w:szCs w:val="24"/>
+              </w:rPr>
+            </w:pPr>
+            <w:r>
+              <w:rPr>
+                <w:color w:val="000000"/>
+                <w:szCs w:val="24"/>
+              </w:rPr>
+              <w:t>uploaded_at</w:t>
+            </w:r>
+          </w:p>
+        </w:tc>
+        <w:tc>
+          <w:tcPr>
+            <w:tcW w:w="5360" w:type="dxa"/>
+            <w:tcBorders>
+              <w:top w:val="nil"/>
+              <w:left w:val="single" w:sz="4" w:space="0" w:color="auto"/>
+              <w:bottom w:val="single" w:sz="4" w:space="0" w:color="auto"/>
+              <w:right w:val="single" w:sz="4" w:space="0" w:color="auto"/>
+            </w:tcBorders>
+            <w:shd w:val="clear" w:color="auto" w:fill="auto"/>
+            <w:vAlign w:val="bottom"/>
+          </w:tcPr>
+          <w:p>
+            <w:pPr>
+              <w:spacing w:line="360" w:lineRule="auto"/>
+              <w:rPr>
+                <w:color w:val="000000"/>
+                <w:szCs w:val="24"/>
+              </w:rPr>
+            </w:pPr>
+            <w:r>
+              <w:rPr>
+                <w:szCs w:val="24"/>
+              </w:rPr>
+              <w:t>date</w:t>
+            </w:r>
+            <w:r>
+              <w:rPr>
+                <w:szCs w:val="24"/>
+              </w:rPr>
+              <w:t xml:space="preserve">time </w:t>
+            </w:r>
+            <w:r>
+              <w:rPr>
+                <w:color w:val="000000"/>
+                <w:szCs w:val="24"/>
+              </w:rPr>
+              <w:t>that</w:t>
+            </w:r>
+            <w:r>
+              <w:rPr>
+                <w:color w:val="000000"/>
+                <w:szCs w:val="24"/>
+              </w:rPr>
+              <w:t xml:space="preserve"> </w:t>
+            </w:r>
+            <w:r>
+              <w:rPr>
+                <w:szCs w:val="24"/>
+              </w:rPr>
+              <w:t xml:space="preserve">the </w:t>
+            </w:r>
+            <w:r>
+              <w:rPr>
+                <w:szCs w:val="24"/>
+              </w:rPr>
+              <w:t>multimedia</w:t>
+            </w:r>
+            <w:r>
+              <w:rPr>
+                <w:szCs w:val="24"/>
+              </w:rPr>
+              <w:t xml:space="preserve"> was </w:t>
+            </w:r>
+            <w:r>
+              <w:rPr>
+                <w:szCs w:val="24"/>
+              </w:rPr>
+              <w:t>uploaded</w:t>
+            </w:r>
+          </w:p>
+        </w:tc>
+      </w:tr>
+      <w:tr>
+        <w:tc>
+          <w:tcPr>
+            <w:tcW w:w="2296" w:type="dxa"/>
+            <w:vMerge w:val="restart"/>
+          </w:tcPr>
+          <w:p>
+            <w:pPr>
+              <w:spacing w:line="360" w:lineRule="auto"/>
+              <w:rPr>
+                <w:szCs w:val="24"/>
+              </w:rPr>
+            </w:pPr>
+            <w:r>
+              <w:rPr>
+                <w:szCs w:val="24"/>
+              </w:rPr>
+              <w:t>Conversation</w:t>
+            </w:r>
+          </w:p>
+        </w:tc>
+        <w:tc>
+          <w:tcPr>
+            <w:tcW w:w="1920" w:type="dxa"/>
+          </w:tcPr>
+          <w:p>
+            <w:pPr>
+              <w:spacing w:line="360" w:lineRule="auto"/>
+              <w:rPr>
+                <w:b/>
+                <w:bCs/>
+                <w:szCs w:val="24"/>
+                <w:u w:val="single"/>
+              </w:rPr>
+            </w:pPr>
+            <w:r>
+              <w:rPr>
+                <w:b/>
+                <w:bCs/>
+                <w:szCs w:val="24"/>
+                <w:u w:val="single"/>
+              </w:rPr>
+              <w:t>conversationID</w:t>
+            </w:r>
+          </w:p>
+        </w:tc>
+        <w:tc>
+          <w:tcPr>
+            <w:tcW w:w="5360" w:type="dxa"/>
+          </w:tcPr>
+          <w:p>
+            <w:pPr>
+              <w:spacing w:line="360" w:lineRule="auto"/>
+              <w:rPr>
+                <w:szCs w:val="24"/>
+              </w:rPr>
+            </w:pPr>
+            <w:r>
+              <w:rPr>
+                <w:szCs w:val="24"/>
+              </w:rPr>
+              <w:t>id of conversation</w:t>
+            </w:r>
+          </w:p>
+        </w:tc>
+      </w:tr>
+      <w:tr>
+        <w:tc>
+          <w:tcPr>
+            <w:tcW w:w="2296" w:type="dxa"/>
+            <w:vMerge/>
+          </w:tcPr>
+          <w:p>
+            <w:pPr>
+              <w:spacing w:line="360" w:lineRule="auto"/>
+              <w:rPr>
+                <w:szCs w:val="24"/>
+              </w:rPr>
+            </w:pPr>
+          </w:p>
+        </w:tc>
+        <w:tc>
+          <w:tcPr>
+            <w:tcW w:w="1920" w:type="dxa"/>
+          </w:tcPr>
+          <w:p>
+            <w:pPr>
+              <w:spacing w:line="360" w:lineRule="auto"/>
+              <w:rPr>
+                <w:szCs w:val="24"/>
+              </w:rPr>
+            </w:pPr>
+            <w:r>
+              <w:rPr>
+                <w:szCs w:val="24"/>
+              </w:rPr>
+              <w:t>user_one</w:t>
+            </w:r>
+          </w:p>
+        </w:tc>
+        <w:tc>
+          <w:tcPr>
+            <w:tcW w:w="5360" w:type="dxa"/>
+          </w:tcPr>
+          <w:p>
+            <w:pPr>
+              <w:spacing w:line="360" w:lineRule="auto"/>
+              <w:rPr>
+                <w:szCs w:val="24"/>
+              </w:rPr>
+            </w:pPr>
+            <w:r>
+              <w:rPr>
+                <w:szCs w:val="24"/>
+              </w:rPr>
+              <w:t>user on conversation</w:t>
+            </w:r>
+          </w:p>
+        </w:tc>
+      </w:tr>
+      <w:tr>
+        <w:tc>
+          <w:tcPr>
+            <w:tcW w:w="2296" w:type="dxa"/>
+            <w:vMerge/>
+          </w:tcPr>
+          <w:p>
+            <w:pPr>
+              <w:spacing w:line="360" w:lineRule="auto"/>
+              <w:rPr>
+                <w:szCs w:val="24"/>
+              </w:rPr>
+            </w:pPr>
+          </w:p>
+        </w:tc>
+        <w:tc>
+          <w:tcPr>
+            <w:tcW w:w="1920" w:type="dxa"/>
+          </w:tcPr>
+          <w:p>
+            <w:pPr>
+              <w:spacing w:line="360" w:lineRule="auto"/>
+              <w:rPr>
+                <w:szCs w:val="24"/>
+              </w:rPr>
+            </w:pPr>
+            <w:r>
+              <w:rPr>
+                <w:szCs w:val="24"/>
+              </w:rPr>
+              <w:t>user_two</w:t>
+            </w:r>
+          </w:p>
+        </w:tc>
+        <w:tc>
+          <w:tcPr>
+            <w:tcW w:w="5360" w:type="dxa"/>
+          </w:tcPr>
+          <w:p>
+            <w:pPr>
+              <w:spacing w:line="360" w:lineRule="auto"/>
+              <w:rPr>
+                <w:szCs w:val="24"/>
+              </w:rPr>
+            </w:pPr>
+            <w:r>
+              <w:rPr>
+                <w:szCs w:val="24"/>
+              </w:rPr>
+              <w:t>u</w:t>
+            </w:r>
+            <w:r>
+              <w:rPr>
+                <w:szCs w:val="24"/>
+              </w:rPr>
+              <w:t>ser on conversation</w:t>
+            </w:r>
+          </w:p>
+        </w:tc>
+      </w:tr>
+      <w:tr>
+        <w:tc>
+          <w:tcPr>
+            <w:tcW w:w="2296" w:type="dxa"/>
+            <w:vMerge/>
+          </w:tcPr>
+          <w:p>
+            <w:pPr>
+              <w:spacing w:line="360" w:lineRule="auto"/>
+              <w:rPr>
+                <w:szCs w:val="24"/>
+              </w:rPr>
+            </w:pPr>
+          </w:p>
+        </w:tc>
+        <w:tc>
+          <w:tcPr>
+            <w:tcW w:w="1920" w:type="dxa"/>
+          </w:tcPr>
+          <w:p>
+            <w:pPr>
+              <w:spacing w:line="360" w:lineRule="auto"/>
+              <w:rPr>
+                <w:szCs w:val="24"/>
+              </w:rPr>
+            </w:pPr>
+            <w:r>
+              <w:rPr>
+                <w:szCs w:val="24"/>
+              </w:rPr>
+              <w:t>created_at</w:t>
+            </w:r>
+          </w:p>
+        </w:tc>
+        <w:tc>
+          <w:tcPr>
+            <w:tcW w:w="5360" w:type="dxa"/>
+          </w:tcPr>
+          <w:p>
+            <w:pPr>
+              <w:spacing w:line="360" w:lineRule="auto"/>
+              <w:rPr>
+                <w:szCs w:val="24"/>
+              </w:rPr>
+            </w:pPr>
+            <w:r>
+              <w:rPr>
+                <w:szCs w:val="24"/>
+              </w:rPr>
+              <w:t>date</w:t>
+            </w:r>
+            <w:r>
+              <w:rPr>
+                <w:szCs w:val="24"/>
+              </w:rPr>
+              <w:t xml:space="preserve">time </w:t>
+            </w:r>
+            <w:r>
+              <w:rPr>
+                <w:color w:val="000000"/>
+                <w:szCs w:val="24"/>
+              </w:rPr>
+              <w:t>that</w:t>
+            </w:r>
+            <w:r>
+              <w:rPr>
+                <w:color w:val="000000"/>
+                <w:szCs w:val="24"/>
+              </w:rPr>
+              <w:t xml:space="preserve"> </w:t>
+            </w:r>
+            <w:r>
+              <w:rPr>
+                <w:szCs w:val="24"/>
+              </w:rPr>
+              <w:t>the conversation was created</w:t>
+            </w:r>
+          </w:p>
+        </w:tc>
+      </w:tr>
+      <w:tr>
+        <w:tc>
+          <w:tcPr>
+            <w:tcW w:w="2296" w:type="dxa"/>
+            <w:vMerge/>
+          </w:tcPr>
+          <w:p>
+            <w:pPr>
+              <w:spacing w:line="360" w:lineRule="auto"/>
+              <w:rPr>
+                <w:szCs w:val="24"/>
+              </w:rPr>
+            </w:pPr>
+          </w:p>
+        </w:tc>
+        <w:tc>
+          <w:tcPr>
+            <w:tcW w:w="1920" w:type="dxa"/>
+          </w:tcPr>
+          <w:p>
+            <w:pPr>
+              <w:spacing w:line="360" w:lineRule="auto"/>
+              <w:rPr>
+                <w:szCs w:val="24"/>
+              </w:rPr>
+            </w:pPr>
+            <w:r>
+              <w:rPr>
+                <w:szCs w:val="24"/>
+              </w:rPr>
+              <w:t>updated_at</w:t>
+            </w:r>
+          </w:p>
+        </w:tc>
+        <w:tc>
+          <w:tcPr>
+            <w:tcW w:w="5360" w:type="dxa"/>
+          </w:tcPr>
+          <w:p>
+            <w:pPr>
+              <w:spacing w:line="360" w:lineRule="auto"/>
+              <w:rPr>
+                <w:szCs w:val="24"/>
+              </w:rPr>
+            </w:pPr>
+            <w:r>
+              <w:rPr>
+                <w:szCs w:val="24"/>
+              </w:rPr>
+              <w:t>date</w:t>
+            </w:r>
+            <w:r>
+              <w:rPr>
+                <w:szCs w:val="24"/>
+              </w:rPr>
+              <w:t xml:space="preserve">time </w:t>
+            </w:r>
+            <w:r>
+              <w:rPr>
+                <w:color w:val="000000"/>
+                <w:szCs w:val="24"/>
+              </w:rPr>
+              <w:t>that</w:t>
+            </w:r>
+            <w:r>
+              <w:rPr>
+                <w:color w:val="000000"/>
+                <w:szCs w:val="24"/>
+              </w:rPr>
+              <w:t xml:space="preserve"> </w:t>
+            </w:r>
+            <w:r>
+              <w:rPr>
+                <w:szCs w:val="24"/>
+              </w:rPr>
+              <w:t>the last message in conversation was updated</w:t>
+            </w:r>
+          </w:p>
+        </w:tc>
+      </w:tr>
+      <w:tr>
+        <w:tc>
+          <w:tcPr>
+            <w:tcW w:w="2296" w:type="dxa"/>
+            <w:vMerge w:val="restart"/>
+          </w:tcPr>
+          <w:p>
+            <w:pPr>
+              <w:spacing w:line="360" w:lineRule="auto"/>
+              <w:rPr>
+                <w:szCs w:val="24"/>
+              </w:rPr>
+            </w:pPr>
+            <w:r>
+              <w:rPr>
+                <w:szCs w:val="24"/>
+              </w:rPr>
+              <w:t>User_Role</w:t>
+            </w:r>
+          </w:p>
+        </w:tc>
+        <w:tc>
+          <w:tcPr>
+            <w:tcW w:w="1920" w:type="dxa"/>
+          </w:tcPr>
+          <w:p>
+            <w:pPr>
+              <w:spacing w:line="360" w:lineRule="auto"/>
+              <w:rPr>
+                <w:b/>
+                <w:bCs/>
+                <w:szCs w:val="24"/>
+                <w:u w:val="single"/>
+              </w:rPr>
+            </w:pPr>
+            <w:r>
+              <w:rPr>
+                <w:b/>
+                <w:bCs/>
+                <w:szCs w:val="24"/>
+                <w:u w:val="single"/>
+              </w:rPr>
+              <w:t>Id_user_per</w:t>
+            </w:r>
+          </w:p>
+        </w:tc>
+        <w:tc>
+          <w:tcPr>
+            <w:tcW w:w="5360" w:type="dxa"/>
+          </w:tcPr>
+          <w:p>
+            <w:pPr>
+              <w:spacing w:line="360" w:lineRule="auto"/>
+              <w:rPr>
+                <w:szCs w:val="24"/>
+              </w:rPr>
+            </w:pPr>
+            <w:r>
+              <w:rPr>
+                <w:szCs w:val="24"/>
+              </w:rPr>
+              <w:t>id of role</w:t>
+            </w:r>
+          </w:p>
+        </w:tc>
+      </w:tr>
+      <w:tr>
+        <w:tc>
+          <w:tcPr>
+            <w:tcW w:w="2296" w:type="dxa"/>
+            <w:vMerge/>
+          </w:tcPr>
+          <w:p>
+            <w:pPr>
+              <w:spacing w:line="360" w:lineRule="auto"/>
+              <w:rPr>
+                <w:szCs w:val="24"/>
+              </w:rPr>
+            </w:pPr>
+          </w:p>
+        </w:tc>
+        <w:tc>
+          <w:tcPr>
+            <w:tcW w:w="1920" w:type="dxa"/>
+          </w:tcPr>
+          <w:p>
+            <w:pPr>
+              <w:spacing w:line="360" w:lineRule="auto"/>
+              <w:rPr>
+                <w:bCs/>
+                <w:szCs w:val="24"/>
+              </w:rPr>
+            </w:pPr>
+            <w:r>
+              <w:rPr>
+                <w:bCs/>
+                <w:szCs w:val="24"/>
+              </w:rPr>
+              <w:t>licensed</w:t>
+            </w:r>
+          </w:p>
+        </w:tc>
+        <w:tc>
+          <w:tcPr>
+            <w:tcW w:w="5360" w:type="dxa"/>
+          </w:tcPr>
+          <w:p>
+            <w:pPr>
+              <w:spacing w:line="360" w:lineRule="auto"/>
+              <w:rPr>
+                <w:szCs w:val="24"/>
+              </w:rPr>
+            </w:pPr>
+            <w:r>
+              <w:rPr>
+                <w:szCs w:val="24"/>
+              </w:rPr>
+              <w:t>licensed of user role</w:t>
+            </w:r>
+          </w:p>
+        </w:tc>
+      </w:tr>
+      <w:tr>
+        <w:tc>
+          <w:tcPr>
+            <w:tcW w:w="2296" w:type="dxa"/>
+            <w:vMerge/>
+          </w:tcPr>
+          <w:p>
+            <w:pPr>
+              <w:spacing w:line="360" w:lineRule="auto"/>
+              <w:rPr>
+                <w:szCs w:val="24"/>
+              </w:rPr>
+            </w:pPr>
+          </w:p>
+        </w:tc>
+        <w:tc>
+          <w:tcPr>
+            <w:tcW w:w="1920" w:type="dxa"/>
+          </w:tcPr>
+          <w:p>
+            <w:pPr>
+              <w:spacing w:line="360" w:lineRule="auto"/>
+              <w:rPr>
+                <w:bCs/>
+                <w:szCs w:val="24"/>
+              </w:rPr>
+            </w:pPr>
+            <w:r>
+              <w:rPr>
+                <w:bCs/>
+                <w:szCs w:val="24"/>
+              </w:rPr>
+              <w:t>priority</w:t>
+            </w:r>
+          </w:p>
+        </w:tc>
+        <w:tc>
+          <w:tcPr>
+            <w:tcW w:w="5360" w:type="dxa"/>
+          </w:tcPr>
+          <w:p>
+            <w:pPr>
+              <w:spacing w:line="360" w:lineRule="auto"/>
+              <w:rPr>
+                <w:szCs w:val="24"/>
+              </w:rPr>
+            </w:pPr>
+            <w:r>
+              <w:rPr>
+                <w:szCs w:val="24"/>
+              </w:rPr>
+              <w:t>priority of user role</w:t>
+            </w:r>
+          </w:p>
+        </w:tc>
+      </w:tr>
+      <w:tr>
+        <w:tc>
+          <w:tcPr>
+            <w:tcW w:w="2296" w:type="dxa"/>
+            <w:vMerge/>
+          </w:tcPr>
+          <w:p>
+            <w:pPr>
+              <w:spacing w:line="360" w:lineRule="auto"/>
+              <w:rPr>
+                <w:szCs w:val="24"/>
+              </w:rPr>
+            </w:pPr>
+          </w:p>
+        </w:tc>
+        <w:tc>
+          <w:tcPr>
+            <w:tcW w:w="1920" w:type="dxa"/>
+          </w:tcPr>
+          <w:p>
+            <w:pPr>
+              <w:spacing w:line="360" w:lineRule="auto"/>
+              <w:rPr>
+                <w:bCs/>
+                <w:szCs w:val="24"/>
+              </w:rPr>
+            </w:pPr>
+            <w:r>
+              <w:rPr>
+                <w:bCs/>
+                <w:szCs w:val="24"/>
+              </w:rPr>
+              <w:t>attribute</w:t>
+            </w:r>
+          </w:p>
+        </w:tc>
+        <w:tc>
+          <w:tcPr>
+            <w:tcW w:w="5360" w:type="dxa"/>
+          </w:tcPr>
+          <w:p>
+            <w:pPr>
+              <w:spacing w:line="360" w:lineRule="auto"/>
+              <w:rPr>
+                <w:szCs w:val="24"/>
+              </w:rPr>
+            </w:pPr>
+            <w:r>
+              <w:rPr>
+                <w:szCs w:val="24"/>
+              </w:rPr>
+              <w:t>attribute of user role</w:t>
+            </w:r>
+          </w:p>
+        </w:tc>
+      </w:tr>
+      <w:tr>
+        <w:tc>
+          <w:tcPr>
+            <w:tcW w:w="2296" w:type="dxa"/>
+            <w:vMerge w:val="restart"/>
+          </w:tcPr>
+          <w:p>
+            <w:pPr>
+              <w:spacing w:line="360" w:lineRule="auto"/>
+              <w:rPr>
+                <w:szCs w:val="24"/>
+              </w:rPr>
+            </w:pPr>
+            <w:r>
+              <w:rPr>
+                <w:szCs w:val="24"/>
+              </w:rPr>
+              <w:t>Pet_Next_Generation</w:t>
+            </w:r>
+          </w:p>
+        </w:tc>
+        <w:tc>
+          <w:tcPr>
+            <w:tcW w:w="1920" w:type="dxa"/>
+          </w:tcPr>
+          <w:p>
+            <w:pPr>
+              <w:spacing w:line="360" w:lineRule="auto"/>
+              <w:rPr>
+                <w:b/>
+                <w:bCs/>
+                <w:szCs w:val="24"/>
+                <w:u w:val="single"/>
+              </w:rPr>
+            </w:pPr>
+            <w:r>
+              <w:rPr>
+                <w:b/>
+                <w:bCs/>
+                <w:szCs w:val="24"/>
+                <w:u w:val="single"/>
+              </w:rPr>
+              <w:t>img_URL</w:t>
+            </w:r>
+          </w:p>
+        </w:tc>
+        <w:tc>
+          <w:tcPr>
+            <w:tcW w:w="5360" w:type="dxa"/>
+          </w:tcPr>
+          <w:p>
+            <w:pPr>
+              <w:spacing w:line="360" w:lineRule="auto"/>
+              <w:rPr>
+                <w:szCs w:val="24"/>
+              </w:rPr>
+            </w:pPr>
+            <w:r>
+              <w:rPr>
+                <w:szCs w:val="24"/>
+              </w:rPr>
+              <w:t>url of the image</w:t>
+            </w:r>
+          </w:p>
+        </w:tc>
+      </w:tr>
+      <w:tr>
+        <w:tc>
+          <w:tcPr>
+            <w:tcW w:w="2296" w:type="dxa"/>
+            <w:vMerge/>
+          </w:tcPr>
+          <w:p>
+            <w:pPr>
+              <w:spacing w:line="360" w:lineRule="auto"/>
+              <w:rPr>
+                <w:szCs w:val="24"/>
+              </w:rPr>
+            </w:pPr>
+          </w:p>
+        </w:tc>
+        <w:tc>
+          <w:tcPr>
+            <w:tcW w:w="1920" w:type="dxa"/>
+          </w:tcPr>
+          <w:p>
+            <w:pPr>
+              <w:spacing w:line="360" w:lineRule="auto"/>
+              <w:rPr>
+                <w:szCs w:val="24"/>
+              </w:rPr>
+            </w:pPr>
+            <w:r>
+              <w:rPr>
+                <w:szCs w:val="24"/>
+              </w:rPr>
+              <w:t>atribute</w:t>
+            </w:r>
+          </w:p>
+        </w:tc>
+        <w:tc>
+          <w:tcPr>
+            <w:tcW w:w="5360" w:type="dxa"/>
+          </w:tcPr>
+          <w:p>
+            <w:pPr>
+              <w:keepNext/>
+              <w:spacing w:line="360" w:lineRule="auto"/>
+              <w:rPr>
+                <w:szCs w:val="24"/>
+              </w:rPr>
+            </w:pPr>
+            <w:r>
+              <w:rPr>
+                <w:szCs w:val="24"/>
+              </w:rPr>
+              <w:t>attribute of pet next generation</w:t>
+            </w:r>
+          </w:p>
+        </w:tc>
+      </w:tr>
+      <w:tr>
+        <w:tc>
+          <w:tcPr>
+            <w:tcW w:w="2296" w:type="dxa"/>
+            <w:vMerge/>
+          </w:tcPr>
+          <w:p>
+            <w:pPr>
+              <w:spacing w:line="360" w:lineRule="auto"/>
+              <w:rPr>
+                <w:szCs w:val="24"/>
+              </w:rPr>
+            </w:pPr>
+          </w:p>
+        </w:tc>
+        <w:tc>
+          <w:tcPr>
+            <w:tcW w:w="1920" w:type="dxa"/>
+          </w:tcPr>
+          <w:p>
+            <w:pPr>
+              <w:spacing w:line="360" w:lineRule="auto"/>
+              <w:rPr>
+                <w:szCs w:val="24"/>
+              </w:rPr>
+            </w:pPr>
+            <w:r>
+              <w:rPr>
+                <w:szCs w:val="24"/>
+              </w:rPr>
+              <w:t>uploaded_at</w:t>
+            </w:r>
+          </w:p>
+        </w:tc>
+        <w:tc>
+          <w:tcPr>
+            <w:tcW w:w="5360" w:type="dxa"/>
+          </w:tcPr>
+          <w:p>
+            <w:pPr>
+              <w:keepNext/>
+              <w:spacing w:line="360" w:lineRule="auto"/>
+              <w:rPr>
+                <w:szCs w:val="24"/>
+              </w:rPr>
+            </w:pPr>
+            <w:r>
+              <w:rPr>
+                <w:szCs w:val="24"/>
+              </w:rPr>
+              <w:t>datetime that the image was uploaded</w:t>
+            </w:r>
+          </w:p>
+        </w:tc>
+      </w:tr>
+      <w:tr>
+        <w:tc>
+          <w:tcPr>
+            <w:tcW w:w="2296" w:type="dxa"/>
+            <w:vMerge w:val="restart"/>
+          </w:tcPr>
+          <w:p>
+            <w:pPr>
+              <w:spacing w:line="360" w:lineRule="auto"/>
+              <w:rPr>
+                <w:szCs w:val="24"/>
+              </w:rPr>
+            </w:pPr>
+            <w:r>
+              <w:rPr>
+                <w:szCs w:val="24"/>
+              </w:rPr>
+              <w:t>Message</w:t>
+            </w:r>
+          </w:p>
+        </w:tc>
+        <w:tc>
+          <w:tcPr>
+            <w:tcW w:w="1920" w:type="dxa"/>
+          </w:tcPr>
+          <w:p>
+            <w:pPr>
+              <w:spacing w:line="360" w:lineRule="auto"/>
+              <w:rPr>
+                <w:szCs w:val="24"/>
+              </w:rPr>
+            </w:pPr>
+            <w:r>
+              <w:rPr>
+                <w:szCs w:val="24"/>
+              </w:rPr>
+              <w:t>messageID</w:t>
+            </w:r>
+          </w:p>
+        </w:tc>
+        <w:tc>
+          <w:tcPr>
+            <w:tcW w:w="5360" w:type="dxa"/>
+          </w:tcPr>
+          <w:p>
+            <w:pPr>
+              <w:keepNext/>
+              <w:spacing w:line="360" w:lineRule="auto"/>
+              <w:rPr>
+                <w:szCs w:val="24"/>
+              </w:rPr>
+            </w:pPr>
+            <w:r>
+              <w:rPr>
+                <w:szCs w:val="24"/>
+              </w:rPr>
+              <w:t>id of message</w:t>
+            </w:r>
+          </w:p>
+        </w:tc>
+      </w:tr>
+      <w:tr>
+        <w:tc>
+          <w:tcPr>
+            <w:tcW w:w="2296" w:type="dxa"/>
+            <w:vMerge/>
+          </w:tcPr>
+          <w:p>
+            <w:pPr>
+              <w:spacing w:line="360" w:lineRule="auto"/>
+              <w:rPr>
+                <w:szCs w:val="24"/>
+              </w:rPr>
+            </w:pPr>
+          </w:p>
+        </w:tc>
+        <w:tc>
+          <w:tcPr>
+            <w:tcW w:w="1920" w:type="dxa"/>
+          </w:tcPr>
+          <w:p>
+            <w:pPr>
+              <w:spacing w:line="360" w:lineRule="auto"/>
+              <w:rPr>
+                <w:szCs w:val="24"/>
+              </w:rPr>
+            </w:pPr>
+            <w:r>
+              <w:rPr>
+                <w:szCs w:val="24"/>
+              </w:rPr>
+              <w:t>message</w:t>
+            </w:r>
+          </w:p>
+        </w:tc>
+        <w:tc>
+          <w:tcPr>
+            <w:tcW w:w="5360" w:type="dxa"/>
+          </w:tcPr>
+          <w:p>
+            <w:pPr>
+              <w:keepNext/>
+              <w:spacing w:line="360" w:lineRule="auto"/>
+              <w:rPr>
+                <w:szCs w:val="24"/>
+              </w:rPr>
+            </w:pPr>
+            <w:r>
+              <w:rPr>
+                <w:szCs w:val="24"/>
+              </w:rPr>
+              <w:t>content of message</w:t>
+            </w:r>
+          </w:p>
+        </w:tc>
+      </w:tr>
+      <w:tr>
+        <w:tc>
+          <w:tcPr>
+            <w:tcW w:w="2296" w:type="dxa"/>
+            <w:vMerge/>
+          </w:tcPr>
+          <w:p>
+            <w:pPr>
+              <w:spacing w:line="360" w:lineRule="auto"/>
+              <w:rPr>
+                <w:szCs w:val="24"/>
+              </w:rPr>
+            </w:pPr>
+          </w:p>
+        </w:tc>
+        <w:tc>
+          <w:tcPr>
+            <w:tcW w:w="1920" w:type="dxa"/>
+          </w:tcPr>
+          <w:p>
+            <w:pPr>
+              <w:spacing w:line="360" w:lineRule="auto"/>
+              <w:rPr>
+                <w:szCs w:val="24"/>
+              </w:rPr>
+            </w:pPr>
+            <w:r>
+              <w:rPr>
+                <w:szCs w:val="24"/>
+              </w:rPr>
+              <w:t>send_at</w:t>
+            </w:r>
+          </w:p>
+        </w:tc>
+        <w:tc>
+          <w:tcPr>
+            <w:tcW w:w="5360" w:type="dxa"/>
+          </w:tcPr>
+          <w:p>
+            <w:pPr>
+              <w:keepNext/>
+              <w:spacing w:line="360" w:lineRule="auto"/>
+              <w:rPr>
+                <w:szCs w:val="24"/>
+              </w:rPr>
+            </w:pPr>
+            <w:r>
+              <w:rPr>
+                <w:szCs w:val="24"/>
+              </w:rPr>
+              <w:t>time message be send</w:t>
+            </w:r>
+          </w:p>
+        </w:tc>
+      </w:tr>
+    </w:tbl>
+    <w:p/>
     <w:p>
       <w:pPr>
         <w:pStyle w:val="ListParagraph"/>
@@ -42024,6 +45618,205 @@
     </w:lvl>
   </w:abstractNum>
   <w:abstractNum w:abstractNumId="15" w15:restartNumberingAfterBreak="0">
+    <w:nsid w:val="2E942D87"/>
+    <w:multiLevelType w:val="hybridMultilevel"/>
+    <w:tmpl w:val="A5B24140"/>
+    <w:lvl w:ilvl="0" w:tplc="0409000D">
+      <w:start w:val="1"/>
+      <w:numFmt w:val="bullet"/>
+      <w:lvlText w:val=""/>
+      <w:lvlJc w:val="left"/>
+      <w:pPr>
+        <w:ind w:left="1440" w:hanging="360"/>
+      </w:pPr>
+      <w:rPr>
+        <w:rFonts w:ascii="Wingdings" w:hAnsi="Wingdings" w:hint="default"/>
+      </w:rPr>
+    </w:lvl>
+    <w:lvl w:ilvl="1" w:tplc="04090003" w:tentative="1">
+      <w:start w:val="1"/>
+      <w:numFmt w:val="bullet"/>
+      <w:lvlText w:val="o"/>
+      <w:lvlJc w:val="left"/>
+      <w:pPr>
+        <w:ind w:left="2160" w:hanging="360"/>
+      </w:pPr>
+      <w:rPr>
+        <w:rFonts w:ascii="Courier New" w:hAnsi="Courier New" w:cs="Courier New" w:hint="default"/>
+      </w:rPr>
+    </w:lvl>
+    <w:lvl w:ilvl="2" w:tplc="04090005" w:tentative="1">
+      <w:start w:val="1"/>
+      <w:numFmt w:val="bullet"/>
+      <w:lvlText w:val=""/>
+      <w:lvlJc w:val="left"/>
+      <w:pPr>
+        <w:ind w:left="2880" w:hanging="360"/>
+      </w:pPr>
+      <w:rPr>
+        <w:rFonts w:ascii="Wingdings" w:hAnsi="Wingdings" w:hint="default"/>
+      </w:rPr>
+    </w:lvl>
+    <w:lvl w:ilvl="3" w:tplc="04090001" w:tentative="1">
+      <w:start w:val="1"/>
+      <w:numFmt w:val="bullet"/>
+      <w:lvlText w:val=""/>
+      <w:lvlJc w:val="left"/>
+      <w:pPr>
+        <w:ind w:left="3600" w:hanging="360"/>
+      </w:pPr>
+      <w:rPr>
+        <w:rFonts w:ascii="Symbol" w:hAnsi="Symbol" w:hint="default"/>
+      </w:rPr>
+    </w:lvl>
+    <w:lvl w:ilvl="4" w:tplc="04090003" w:tentative="1">
+      <w:start w:val="1"/>
+      <w:numFmt w:val="bullet"/>
+      <w:lvlText w:val="o"/>
+      <w:lvlJc w:val="left"/>
+      <w:pPr>
+        <w:ind w:left="4320" w:hanging="360"/>
+      </w:pPr>
+      <w:rPr>
+        <w:rFonts w:ascii="Courier New" w:hAnsi="Courier New" w:cs="Courier New" w:hint="default"/>
+      </w:rPr>
+    </w:lvl>
+    <w:lvl w:ilvl="5" w:tplc="04090005" w:tentative="1">
+      <w:start w:val="1"/>
+      <w:numFmt w:val="bullet"/>
+      <w:lvlText w:val=""/>
+      <w:lvlJc w:val="left"/>
+      <w:pPr>
+        <w:ind w:left="5040" w:hanging="360"/>
+      </w:pPr>
+      <w:rPr>
+        <w:rFonts w:ascii="Wingdings" w:hAnsi="Wingdings" w:hint="default"/>
+      </w:rPr>
+    </w:lvl>
+    <w:lvl w:ilvl="6" w:tplc="04090001" w:tentative="1">
+      <w:start w:val="1"/>
+      <w:numFmt w:val="bullet"/>
+      <w:lvlText w:val=""/>
+      <w:lvlJc w:val="left"/>
+      <w:pPr>
+        <w:ind w:left="5760" w:hanging="360"/>
+      </w:pPr>
+      <w:rPr>
+        <w:rFonts w:ascii="Symbol" w:hAnsi="Symbol" w:hint="default"/>
+      </w:rPr>
+    </w:lvl>
+    <w:lvl w:ilvl="7" w:tplc="04090003" w:tentative="1">
+      <w:start w:val="1"/>
+      <w:numFmt w:val="bullet"/>
+      <w:lvlText w:val="o"/>
+      <w:lvlJc w:val="left"/>
+      <w:pPr>
+        <w:ind w:left="6480" w:hanging="360"/>
+      </w:pPr>
+      <w:rPr>
+        <w:rFonts w:ascii="Courier New" w:hAnsi="Courier New" w:cs="Courier New" w:hint="default"/>
+      </w:rPr>
+    </w:lvl>
+    <w:lvl w:ilvl="8" w:tplc="04090005" w:tentative="1">
+      <w:start w:val="1"/>
+      <w:numFmt w:val="bullet"/>
+      <w:lvlText w:val=""/>
+      <w:lvlJc w:val="left"/>
+      <w:pPr>
+        <w:ind w:left="7200" w:hanging="360"/>
+      </w:pPr>
+      <w:rPr>
+        <w:rFonts w:ascii="Wingdings" w:hAnsi="Wingdings" w:hint="default"/>
+      </w:rPr>
+    </w:lvl>
+  </w:abstractNum>
+  <w:abstractNum w:abstractNumId="16" w15:restartNumberingAfterBreak="0">
+    <w:nsid w:val="2EB16701"/>
+    <w:multiLevelType w:val="multilevel"/>
+    <w:tmpl w:val="0409001F"/>
+    <w:lvl w:ilvl="0">
+      <w:start w:val="1"/>
+      <w:numFmt w:val="decimal"/>
+      <w:lvlText w:val="%1."/>
+      <w:lvlJc w:val="left"/>
+      <w:pPr>
+        <w:ind w:left="360" w:hanging="360"/>
+      </w:pPr>
+    </w:lvl>
+    <w:lvl w:ilvl="1">
+      <w:start w:val="1"/>
+      <w:numFmt w:val="decimal"/>
+      <w:lvlText w:val="%1.%2."/>
+      <w:lvlJc w:val="left"/>
+      <w:pPr>
+        <w:ind w:left="4212" w:hanging="432"/>
+      </w:pPr>
+    </w:lvl>
+    <w:lvl w:ilvl="2">
+      <w:start w:val="1"/>
+      <w:numFmt w:val="decimal"/>
+      <w:lvlText w:val="%1.%2.%3."/>
+      <w:lvlJc w:val="left"/>
+      <w:pPr>
+        <w:ind w:left="1224" w:hanging="504"/>
+      </w:pPr>
+    </w:lvl>
+    <w:lvl w:ilvl="3">
+      <w:start w:val="1"/>
+      <w:numFmt w:val="decimal"/>
+      <w:lvlText w:val="%1.%2.%3.%4."/>
+      <w:lvlJc w:val="left"/>
+      <w:pPr>
+        <w:ind w:left="1728" w:hanging="648"/>
+      </w:pPr>
+    </w:lvl>
+    <w:lvl w:ilvl="4">
+      <w:start w:val="1"/>
+      <w:numFmt w:val="decimal"/>
+      <w:lvlText w:val="%1.%2.%3.%4.%5."/>
+      <w:lvlJc w:val="left"/>
+      <w:pPr>
+        <w:ind w:left="2232" w:hanging="792"/>
+      </w:pPr>
+    </w:lvl>
+    <w:lvl w:ilvl="5">
+      <w:start w:val="1"/>
+      <w:numFmt w:val="decimal"/>
+      <w:lvlText w:val="%1.%2.%3.%4.%5.%6."/>
+      <w:lvlJc w:val="left"/>
+      <w:pPr>
+        <w:ind w:left="2736" w:hanging="936"/>
+      </w:pPr>
+    </w:lvl>
+    <w:lvl w:ilvl="6">
+      <w:start w:val="1"/>
+      <w:numFmt w:val="decimal"/>
+      <w:lvlText w:val="%1.%2.%3.%4.%5.%6.%7."/>
+      <w:lvlJc w:val="left"/>
+      <w:pPr>
+        <w:ind w:left="3240" w:hanging="1080"/>
+      </w:pPr>
+    </w:lvl>
+    <w:lvl w:ilvl="7">
+      <w:start w:val="1"/>
+      <w:numFmt w:val="decimal"/>
+      <w:lvlText w:val="%1.%2.%3.%4.%5.%6.%7.%8."/>
+      <w:lvlJc w:val="left"/>
+      <w:pPr>
+        <w:ind w:left="3744" w:hanging="1224"/>
+      </w:pPr>
+    </w:lvl>
+    <w:lvl w:ilvl="8">
+      <w:start w:val="1"/>
+      <w:numFmt w:val="decimal"/>
+      <w:lvlText w:val="%1.%2.%3.%4.%5.%6.%7.%8.%9."/>
+      <w:lvlJc w:val="left"/>
+      <w:pPr>
+        <w:ind w:left="4320" w:hanging="1440"/>
+      </w:pPr>
+    </w:lvl>
+  </w:abstractNum>
+  <w:abstractNum w:abstractNumId="17" w15:restartNumberingAfterBreak="0">
     <w:nsid w:val="387F170E"/>
     <w:multiLevelType w:val="multilevel"/>
     <w:tmpl w:val="61B86D20"/>
@@ -42136,7 +45929,7 @@
       </w:rPr>
     </w:lvl>
   </w:abstractNum>
-  <w:abstractNum w:abstractNumId="16" w15:restartNumberingAfterBreak="0">
+  <w:abstractNum w:abstractNumId="18" w15:restartNumberingAfterBreak="0">
     <w:nsid w:val="38932175"/>
     <w:multiLevelType w:val="multilevel"/>
     <w:tmpl w:val="6C3470EA"/>
@@ -42249,7 +46042,7 @@
       </w:rPr>
     </w:lvl>
   </w:abstractNum>
-  <w:abstractNum w:abstractNumId="17" w15:restartNumberingAfterBreak="0">
+  <w:abstractNum w:abstractNumId="19" w15:restartNumberingAfterBreak="0">
     <w:nsid w:val="39121E44"/>
     <w:multiLevelType w:val="multilevel"/>
     <w:tmpl w:val="0409001F"/>
@@ -42335,7 +46128,7 @@
       </w:pPr>
     </w:lvl>
   </w:abstractNum>
-  <w:abstractNum w:abstractNumId="18" w15:restartNumberingAfterBreak="0">
+  <w:abstractNum w:abstractNumId="20" w15:restartNumberingAfterBreak="0">
     <w:nsid w:val="3B8E0017"/>
     <w:multiLevelType w:val="hybridMultilevel"/>
     <w:tmpl w:val="2E2CBED8"/>
@@ -42448,7 +46241,7 @@
       </w:rPr>
     </w:lvl>
   </w:abstractNum>
-  <w:abstractNum w:abstractNumId="19" w15:restartNumberingAfterBreak="0">
+  <w:abstractNum w:abstractNumId="21" w15:restartNumberingAfterBreak="0">
     <w:nsid w:val="40EA023A"/>
     <w:multiLevelType w:val="multilevel"/>
     <w:tmpl w:val="5A7A97BA"/>
@@ -42561,7 +46354,7 @@
       </w:rPr>
     </w:lvl>
   </w:abstractNum>
-  <w:abstractNum w:abstractNumId="20" w15:restartNumberingAfterBreak="0">
+  <w:abstractNum w:abstractNumId="22" w15:restartNumberingAfterBreak="0">
     <w:nsid w:val="413B3D6E"/>
     <w:multiLevelType w:val="multilevel"/>
     <w:tmpl w:val="0409001F"/>
@@ -42647,7 +46440,7 @@
       </w:pPr>
     </w:lvl>
   </w:abstractNum>
-  <w:abstractNum w:abstractNumId="21" w15:restartNumberingAfterBreak="0">
+  <w:abstractNum w:abstractNumId="23" w15:restartNumberingAfterBreak="0">
     <w:nsid w:val="456F66B9"/>
     <w:multiLevelType w:val="multilevel"/>
     <w:tmpl w:val="0409001F"/>
@@ -42733,7 +46526,7 @@
       </w:pPr>
     </w:lvl>
   </w:abstractNum>
-  <w:abstractNum w:abstractNumId="22" w15:restartNumberingAfterBreak="0">
+  <w:abstractNum w:abstractNumId="24" w15:restartNumberingAfterBreak="0">
     <w:nsid w:val="49DA6E71"/>
     <w:multiLevelType w:val="hybridMultilevel"/>
     <w:tmpl w:val="6E680384"/>
@@ -42822,7 +46615,7 @@
       </w:pPr>
     </w:lvl>
   </w:abstractNum>
-  <w:abstractNum w:abstractNumId="23" w15:restartNumberingAfterBreak="0">
+  <w:abstractNum w:abstractNumId="25" w15:restartNumberingAfterBreak="0">
     <w:nsid w:val="4AFA2851"/>
     <w:multiLevelType w:val="hybridMultilevel"/>
     <w:tmpl w:val="E87C8D2C"/>
@@ -42935,7 +46728,7 @@
       </w:rPr>
     </w:lvl>
   </w:abstractNum>
-  <w:abstractNum w:abstractNumId="24" w15:restartNumberingAfterBreak="0">
+  <w:abstractNum w:abstractNumId="26" w15:restartNumberingAfterBreak="0">
     <w:nsid w:val="56831DA6"/>
     <w:multiLevelType w:val="multilevel"/>
     <w:tmpl w:val="0409001F"/>
@@ -43021,7 +46814,7 @@
       </w:pPr>
     </w:lvl>
   </w:abstractNum>
-  <w:abstractNum w:abstractNumId="25" w15:restartNumberingAfterBreak="0">
+  <w:abstractNum w:abstractNumId="27" w15:restartNumberingAfterBreak="0">
     <w:nsid w:val="5848095F"/>
     <w:multiLevelType w:val="multilevel"/>
     <w:tmpl w:val="0409001F"/>
@@ -43107,7 +46900,120 @@
       </w:pPr>
     </w:lvl>
   </w:abstractNum>
-  <w:abstractNum w:abstractNumId="26" w15:restartNumberingAfterBreak="0">
+  <w:abstractNum w:abstractNumId="28" w15:restartNumberingAfterBreak="0">
+    <w:nsid w:val="59E85116"/>
+    <w:multiLevelType w:val="multilevel"/>
+    <w:tmpl w:val="1C4E5B14"/>
+    <w:lvl w:ilvl="0">
+      <w:start w:val="4"/>
+      <w:numFmt w:val="decimal"/>
+      <w:lvlText w:val="%1"/>
+      <w:lvlJc w:val="left"/>
+      <w:pPr>
+        <w:ind w:left="405" w:hanging="405"/>
+      </w:pPr>
+      <w:rPr>
+        <w:rFonts w:hint="default"/>
+      </w:rPr>
+    </w:lvl>
+    <w:lvl w:ilvl="1">
+      <w:start w:val="1"/>
+      <w:numFmt w:val="decimal"/>
+      <w:lvlText w:val="%1.%2"/>
+      <w:lvlJc w:val="left"/>
+      <w:pPr>
+        <w:ind w:left="720" w:hanging="720"/>
+      </w:pPr>
+      <w:rPr>
+        <w:rFonts w:hint="default"/>
+      </w:rPr>
+    </w:lvl>
+    <w:lvl w:ilvl="2">
+      <w:start w:val="1"/>
+      <w:numFmt w:val="decimal"/>
+      <w:lvlText w:val="%1.%2.%3"/>
+      <w:lvlJc w:val="left"/>
+      <w:pPr>
+        <w:ind w:left="720" w:hanging="720"/>
+      </w:pPr>
+      <w:rPr>
+        <w:rFonts w:hint="default"/>
+      </w:rPr>
+    </w:lvl>
+    <w:lvl w:ilvl="3">
+      <w:start w:val="1"/>
+      <w:numFmt w:val="decimal"/>
+      <w:lvlText w:val="%1.%2.%3.%4"/>
+      <w:lvlJc w:val="left"/>
+      <w:pPr>
+        <w:ind w:left="1080" w:hanging="1080"/>
+      </w:pPr>
+      <w:rPr>
+        <w:rFonts w:hint="default"/>
+      </w:rPr>
+    </w:lvl>
+    <w:lvl w:ilvl="4">
+      <w:start w:val="1"/>
+      <w:numFmt w:val="decimal"/>
+      <w:lvlText w:val="%1.%2.%3.%4.%5"/>
+      <w:lvlJc w:val="left"/>
+      <w:pPr>
+        <w:ind w:left="1440" w:hanging="1440"/>
+      </w:pPr>
+      <w:rPr>
+        <w:rFonts w:hint="default"/>
+      </w:rPr>
+    </w:lvl>
+    <w:lvl w:ilvl="5">
+      <w:start w:val="1"/>
+      <w:numFmt w:val="decimal"/>
+      <w:lvlText w:val="%1.%2.%3.%4.%5.%6"/>
+      <w:lvlJc w:val="left"/>
+      <w:pPr>
+        <w:ind w:left="1440" w:hanging="1440"/>
+      </w:pPr>
+      <w:rPr>
+        <w:rFonts w:hint="default"/>
+      </w:rPr>
+    </w:lvl>
+    <w:lvl w:ilvl="6">
+      <w:start w:val="1"/>
+      <w:numFmt w:val="decimal"/>
+      <w:lvlText w:val="%1.%2.%3.%4.%5.%6.%7"/>
+      <w:lvlJc w:val="left"/>
+      <w:pPr>
+        <w:ind w:left="1800" w:hanging="1800"/>
+      </w:pPr>
+      <w:rPr>
+        <w:rFonts w:hint="default"/>
+      </w:rPr>
+    </w:lvl>
+    <w:lvl w:ilvl="7">
+      <w:start w:val="1"/>
+      <w:numFmt w:val="decimal"/>
+      <w:lvlText w:val="%1.%2.%3.%4.%5.%6.%7.%8"/>
+      <w:lvlJc w:val="left"/>
+      <w:pPr>
+        <w:ind w:left="2160" w:hanging="2160"/>
+      </w:pPr>
+      <w:rPr>
+        <w:rFonts w:hint="default"/>
+      </w:rPr>
+    </w:lvl>
+    <w:lvl w:ilvl="8">
+      <w:start w:val="1"/>
+      <w:numFmt w:val="decimal"/>
+      <w:lvlText w:val="%1.%2.%3.%4.%5.%6.%7.%8.%9"/>
+      <w:lvlJc w:val="left"/>
+      <w:pPr>
+        <w:ind w:left="2160" w:hanging="2160"/>
+      </w:pPr>
+      <w:rPr>
+        <w:rFonts w:hint="default"/>
+      </w:rPr>
+    </w:lvl>
+  </w:abstractNum>
+  <w:abstractNum w:abstractNumId="29" w15:restartNumberingAfterBreak="0">
     <w:nsid w:val="5A163B29"/>
     <w:multiLevelType w:val="multilevel"/>
     <w:tmpl w:val="DEA890D8"/>
@@ -43220,7 +47126,7 @@
       </w:rPr>
     </w:lvl>
   </w:abstractNum>
-  <w:abstractNum w:abstractNumId="27" w15:restartNumberingAfterBreak="0">
+  <w:abstractNum w:abstractNumId="30" w15:restartNumberingAfterBreak="0">
     <w:nsid w:val="61000219"/>
     <w:multiLevelType w:val="multilevel"/>
     <w:tmpl w:val="0409001F"/>
@@ -43333,7 +47239,7 @@
       </w:rPr>
     </w:lvl>
   </w:abstractNum>
-  <w:abstractNum w:abstractNumId="28" w15:restartNumberingAfterBreak="0">
+  <w:abstractNum w:abstractNumId="31" w15:restartNumberingAfterBreak="0">
     <w:nsid w:val="68524E3B"/>
     <w:multiLevelType w:val="multilevel"/>
     <w:tmpl w:val="0409001F"/>
@@ -43446,7 +47352,7 @@
       </w:rPr>
     </w:lvl>
   </w:abstractNum>
-  <w:abstractNum w:abstractNumId="29" w15:restartNumberingAfterBreak="0">
+  <w:abstractNum w:abstractNumId="32" w15:restartNumberingAfterBreak="0">
     <w:nsid w:val="6A2315CB"/>
     <w:multiLevelType w:val="multilevel"/>
     <w:tmpl w:val="0409001F"/>
@@ -43532,7 +47438,7 @@
       </w:pPr>
     </w:lvl>
   </w:abstractNum>
-  <w:abstractNum w:abstractNumId="30" w15:restartNumberingAfterBreak="0">
+  <w:abstractNum w:abstractNumId="33" w15:restartNumberingAfterBreak="0">
     <w:nsid w:val="6B340030"/>
     <w:multiLevelType w:val="hybridMultilevel"/>
     <w:tmpl w:val="1F44B4A6"/>
@@ -43644,7 +47550,7 @@
       </w:rPr>
     </w:lvl>
   </w:abstractNum>
-  <w:abstractNum w:abstractNumId="31" w15:restartNumberingAfterBreak="0">
+  <w:abstractNum w:abstractNumId="34" w15:restartNumberingAfterBreak="0">
     <w:nsid w:val="6E517488"/>
     <w:multiLevelType w:val="multilevel"/>
     <w:tmpl w:val="B3929DB0"/>
@@ -43757,7 +47663,93 @@
       </w:rPr>
     </w:lvl>
   </w:abstractNum>
-  <w:abstractNum w:abstractNumId="32" w15:restartNumberingAfterBreak="0">
+  <w:abstractNum w:abstractNumId="35" w15:restartNumberingAfterBreak="0">
+    <w:nsid w:val="71D54C18"/>
+    <w:multiLevelType w:val="multilevel"/>
+    <w:tmpl w:val="0409001F"/>
+    <w:lvl w:ilvl="0">
+      <w:start w:val="1"/>
+      <w:numFmt w:val="decimal"/>
+      <w:lvlText w:val="%1."/>
+      <w:lvlJc w:val="left"/>
+      <w:pPr>
+        <w:ind w:left="360" w:hanging="360"/>
+      </w:pPr>
+    </w:lvl>
+    <w:lvl w:ilvl="1">
+      <w:start w:val="1"/>
+      <w:numFmt w:val="decimal"/>
+      <w:lvlText w:val="%1.%2."/>
+      <w:lvlJc w:val="left"/>
+      <w:pPr>
+        <w:ind w:left="792" w:hanging="432"/>
+      </w:pPr>
+    </w:lvl>
+    <w:lvl w:ilvl="2">
+      <w:start w:val="1"/>
+      <w:numFmt w:val="decimal"/>
+      <w:lvlText w:val="%1.%2.%3."/>
+      <w:lvlJc w:val="left"/>
+      <w:pPr>
+        <w:ind w:left="4374" w:hanging="504"/>
+      </w:pPr>
+    </w:lvl>
+    <w:lvl w:ilvl="3">
+      <w:start w:val="1"/>
+      <w:numFmt w:val="decimal"/>
+      <w:lvlText w:val="%1.%2.%3.%4."/>
+      <w:lvlJc w:val="left"/>
+      <w:pPr>
+        <w:ind w:left="1728" w:hanging="648"/>
+      </w:pPr>
+    </w:lvl>
+    <w:lvl w:ilvl="4">
+      <w:start w:val="1"/>
+      <w:numFmt w:val="decimal"/>
+      <w:lvlText w:val="%1.%2.%3.%4.%5."/>
+      <w:lvlJc w:val="left"/>
+      <w:pPr>
+        <w:ind w:left="2232" w:hanging="792"/>
+      </w:pPr>
+    </w:lvl>
+    <w:lvl w:ilvl="5">
+      <w:start w:val="1"/>
+      <w:numFmt w:val="decimal"/>
+      <w:lvlText w:val="%1.%2.%3.%4.%5.%6."/>
+      <w:lvlJc w:val="left"/>
+      <w:pPr>
+        <w:ind w:left="2736" w:hanging="936"/>
+      </w:pPr>
+    </w:lvl>
+    <w:lvl w:ilvl="6">
+      <w:start w:val="1"/>
+      <w:numFmt w:val="decimal"/>
+      <w:lvlText w:val="%1.%2.%3.%4.%5.%6.%7."/>
+      <w:lvlJc w:val="left"/>
+      <w:pPr>
+        <w:ind w:left="3240" w:hanging="1080"/>
+      </w:pPr>
+    </w:lvl>
+    <w:lvl w:ilvl="7">
+      <w:start w:val="1"/>
+      <w:numFmt w:val="decimal"/>
+      <w:lvlText w:val="%1.%2.%3.%4.%5.%6.%7.%8."/>
+      <w:lvlJc w:val="left"/>
+      <w:pPr>
+        <w:ind w:left="3744" w:hanging="1224"/>
+      </w:pPr>
+    </w:lvl>
+    <w:lvl w:ilvl="8">
+      <w:start w:val="1"/>
+      <w:numFmt w:val="decimal"/>
+      <w:lvlText w:val="%1.%2.%3.%4.%5.%6.%7.%8.%9."/>
+      <w:lvlJc w:val="left"/>
+      <w:pPr>
+        <w:ind w:left="4320" w:hanging="1440"/>
+      </w:pPr>
+    </w:lvl>
+  </w:abstractNum>
+  <w:abstractNum w:abstractNumId="36" w15:restartNumberingAfterBreak="0">
     <w:nsid w:val="71FD542B"/>
     <w:multiLevelType w:val="multilevel"/>
     <w:tmpl w:val="0409001F"/>
@@ -43843,7 +47835,7 @@
       </w:pPr>
     </w:lvl>
   </w:abstractNum>
-  <w:abstractNum w:abstractNumId="33" w15:restartNumberingAfterBreak="0">
+  <w:abstractNum w:abstractNumId="37" w15:restartNumberingAfterBreak="0">
     <w:nsid w:val="76FD29CA"/>
     <w:multiLevelType w:val="hybridMultilevel"/>
     <w:tmpl w:val="9ACC3070"/>
@@ -43956,7 +47948,7 @@
       </w:rPr>
     </w:lvl>
   </w:abstractNum>
-  <w:abstractNum w:abstractNumId="34" w15:restartNumberingAfterBreak="0">
+  <w:abstractNum w:abstractNumId="38" w15:restartNumberingAfterBreak="0">
     <w:nsid w:val="7FFD5355"/>
     <w:multiLevelType w:val="multilevel"/>
     <w:tmpl w:val="0409001F"/>
@@ -44070,22 +48062,22 @@
     </w:lvl>
   </w:abstractNum>
   <w:num w:numId="1">
-    <w:abstractNumId w:val="19"/>
+    <w:abstractNumId w:val="21"/>
   </w:num>
   <w:num w:numId="2">
-    <w:abstractNumId w:val="28"/>
+    <w:abstractNumId w:val="31"/>
   </w:num>
   <w:num w:numId="3">
     <w:abstractNumId w:val="3"/>
   </w:num>
   <w:num w:numId="4">
-    <w:abstractNumId w:val="27"/>
+    <w:abstractNumId w:val="30"/>
   </w:num>
   <w:num w:numId="5">
     <w:abstractNumId w:val="6"/>
   </w:num>
   <w:num w:numId="6">
-    <w:abstractNumId w:val="34"/>
+    <w:abstractNumId w:val="38"/>
   </w:num>
   <w:num w:numId="7">
     <w:abstractNumId w:val="12"/>
@@ -44097,7 +48089,7 @@
     <w:abstractNumId w:val="4"/>
   </w:num>
   <w:num w:numId="10">
-    <w:abstractNumId w:val="22"/>
+    <w:abstractNumId w:val="24"/>
   </w:num>
   <w:num w:numId="11">
     <w:abstractNumId w:val="7"/>
@@ -44106,55 +48098,55 @@
     <w:abstractNumId w:val="8"/>
   </w:num>
   <w:num w:numId="13">
-    <w:abstractNumId w:val="26"/>
+    <w:abstractNumId w:val="29"/>
   </w:num>
   <w:num w:numId="14">
-    <w:abstractNumId w:val="33"/>
+    <w:abstractNumId w:val="37"/>
   </w:num>
   <w:num w:numId="15">
-    <w:abstractNumId w:val="30"/>
+    <w:abstractNumId w:val="33"/>
   </w:num>
   <w:num w:numId="16">
     <w:abstractNumId w:val="0"/>
   </w:num>
   <w:num w:numId="17">
-    <w:abstractNumId w:val="18"/>
+    <w:abstractNumId w:val="20"/>
   </w:num>
   <w:num w:numId="18">
     <w:abstractNumId w:val="9"/>
   </w:num>
   <w:num w:numId="19">
-    <w:abstractNumId w:val="23"/>
+    <w:abstractNumId w:val="25"/>
   </w:num>
   <w:num w:numId="20">
-    <w:abstractNumId w:val="25"/>
+    <w:abstractNumId w:val="27"/>
   </w:num>
   <w:num w:numId="21">
-    <w:abstractNumId w:val="20"/>
+    <w:abstractNumId w:val="22"/>
   </w:num>
   <w:num w:numId="22">
-    <w:abstractNumId w:val="32"/>
+    <w:abstractNumId w:val="36"/>
   </w:num>
   <w:num w:numId="23">
     <w:abstractNumId w:val="2"/>
   </w:num>
   <w:num w:numId="24">
-    <w:abstractNumId w:val="15"/>
+    <w:abstractNumId w:val="17"/>
   </w:num>
   <w:num w:numId="25">
-    <w:abstractNumId w:val="24"/>
+    <w:abstractNumId w:val="26"/>
   </w:num>
   <w:num w:numId="26">
-    <w:abstractNumId w:val="29"/>
+    <w:abstractNumId w:val="32"/>
   </w:num>
   <w:num w:numId="27">
     <w:abstractNumId w:val="13"/>
   </w:num>
   <w:num w:numId="28">
-    <w:abstractNumId w:val="31"/>
+    <w:abstractNumId w:val="34"/>
   </w:num>
   <w:num w:numId="29">
-    <w:abstractNumId w:val="21"/>
+    <w:abstractNumId w:val="23"/>
   </w:num>
   <w:num w:numId="30">
     <w:abstractNumId w:val="14"/>
@@ -44166,13 +48158,25 @@
     <w:abstractNumId w:val="10"/>
   </w:num>
   <w:num w:numId="33">
-    <w:abstractNumId w:val="17"/>
+    <w:abstractNumId w:val="19"/>
   </w:num>
   <w:num w:numId="34">
     <w:abstractNumId w:val="5"/>
   </w:num>
   <w:num w:numId="35">
+    <w:abstractNumId w:val="18"/>
+  </w:num>
+  <w:num w:numId="36">
     <w:abstractNumId w:val="16"/>
+  </w:num>
+  <w:num w:numId="37">
+    <w:abstractNumId w:val="15"/>
+  </w:num>
+  <w:num w:numId="38">
+    <w:abstractNumId w:val="28"/>
+  </w:num>
+  <w:num w:numId="39">
+    <w:abstractNumId w:val="35"/>
   </w:num>
 </w:numbering>
 </file>
@@ -45320,18 +49324,18 @@
 </file>
 
 <file path=customXml/item1.xml><?xml version="1.0" encoding="utf-8"?>
+<p:properties xmlns:p="http://schemas.microsoft.com/office/2006/metadata/properties" xmlns:xsi="http://www.w3.org/2001/XMLSchema-instance" xmlns:pc="http://schemas.microsoft.com/office/infopath/2007/PartnerControls">
+  <documentManagement/>
+</p:properties>
+</file>
+
+<file path=customXml/item2.xml><?xml version="1.0" encoding="utf-8"?>
 <?mso-contentType ?>
 <FormTemplates xmlns="http://schemas.microsoft.com/sharepoint/v3/contenttype/forms">
   <Display>DocumentLibraryForm</Display>
   <Edit>DocumentLibraryForm</Edit>
   <New>DocumentLibraryForm</New>
 </FormTemplates>
-</file>
-
-<file path=customXml/item2.xml><?xml version="1.0" encoding="utf-8"?>
-<p:properties xmlns:p="http://schemas.microsoft.com/office/2006/metadata/properties" xmlns:xsi="http://www.w3.org/2001/XMLSchema-instance" xmlns:pc="http://schemas.microsoft.com/office/infopath/2007/PartnerControls">
-  <documentManagement/>
-</p:properties>
 </file>
 
 <file path=customXml/item3.xml><?xml version="1.0" encoding="utf-8"?>
@@ -45523,18 +49527,18 @@
 </file>
 
 <file path=customXml/itemProps1.xml><?xml version="1.0" encoding="utf-8"?>
-<ds:datastoreItem xmlns:ds="http://schemas.openxmlformats.org/officeDocument/2006/customXml" ds:itemID="{B707A3CC-7E4C-44AD-9395-60D5079B71C5}">
+<ds:datastoreItem xmlns:ds="http://schemas.openxmlformats.org/officeDocument/2006/customXml" ds:itemID="{738C01FB-A4BF-48BC-9478-DC51E5FD0E1F}">
   <ds:schemaRefs>
-    <ds:schemaRef ds:uri="http://schemas.microsoft.com/sharepoint/v3/contenttype/forms"/>
+    <ds:schemaRef ds:uri="http://schemas.microsoft.com/office/2006/metadata/properties"/>
+    <ds:schemaRef ds:uri="http://schemas.microsoft.com/office/infopath/2007/PartnerControls"/>
   </ds:schemaRefs>
 </ds:datastoreItem>
 </file>
 
 <file path=customXml/itemProps2.xml><?xml version="1.0" encoding="utf-8"?>
-<ds:datastoreItem xmlns:ds="http://schemas.openxmlformats.org/officeDocument/2006/customXml" ds:itemID="{738C01FB-A4BF-48BC-9478-DC51E5FD0E1F}">
+<ds:datastoreItem xmlns:ds="http://schemas.openxmlformats.org/officeDocument/2006/customXml" ds:itemID="{B707A3CC-7E4C-44AD-9395-60D5079B71C5}">
   <ds:schemaRefs>
-    <ds:schemaRef ds:uri="http://schemas.microsoft.com/office/2006/metadata/properties"/>
-    <ds:schemaRef ds:uri="http://schemas.microsoft.com/office/infopath/2007/PartnerControls"/>
+    <ds:schemaRef ds:uri="http://schemas.microsoft.com/sharepoint/v3/contenttype/forms"/>
   </ds:schemaRefs>
 </ds:datastoreItem>
 </file>
@@ -45558,7 +49562,7 @@
 </file>
 
 <file path=customXml/itemProps4.xml><?xml version="1.0" encoding="utf-8"?>
-<ds:datastoreItem xmlns:ds="http://schemas.openxmlformats.org/officeDocument/2006/customXml" ds:itemID="{48C55D86-B4A3-4A57-AD31-8E6C11410545}">
+<ds:datastoreItem xmlns:ds="http://schemas.openxmlformats.org/officeDocument/2006/customXml" ds:itemID="{A74DCBB2-3F87-4E80-B460-75F4204BE039}">
   <ds:schemaRefs>
     <ds:schemaRef ds:uri="http://schemas.openxmlformats.org/officeDocument/2006/bibliography"/>
   </ds:schemaRefs>

--- a/Document/demo doc Khuong.docx
+++ b/Document/demo doc Khuong.docx
@@ -50085,7 +50085,7 @@
               <w:rPr>
                 <w:szCs w:val="24"/>
               </w:rPr>
-              <w:t>number like of post</w:t>
+              <w:t xml:space="preserve">url contain content </w:t>
             </w:r>
           </w:p>
         </w:tc>
@@ -50284,11 +50284,11 @@
         <w:tblLook w:val="04A0" w:firstRow="1" w:lastRow="0" w:firstColumn="1" w:lastColumn="0" w:noHBand="0" w:noVBand="1"/>
       </w:tblPr>
       <w:tblGrid>
-        <w:gridCol w:w="615"/>
-        <w:gridCol w:w="1550"/>
-        <w:gridCol w:w="1543"/>
-        <w:gridCol w:w="1304"/>
-        <w:gridCol w:w="4564"/>
+        <w:gridCol w:w="606"/>
+        <w:gridCol w:w="1575"/>
+        <w:gridCol w:w="1594"/>
+        <w:gridCol w:w="1264"/>
+        <w:gridCol w:w="4537"/>
       </w:tblGrid>
       <w:tr>
         <w:tc>
@@ -50444,6 +50444,15 @@
                 <w:u w:val="single"/>
               </w:rPr>
             </w:pPr>
+            <w:r>
+              <w:rPr>
+                <w:b/>
+                <w:bCs/>
+                <w:color w:val="000000" w:themeColor="text1"/>
+                <w:u w:val="single"/>
+              </w:rPr>
+              <w:t>account_id</w:t>
+            </w:r>
           </w:p>
         </w:tc>
         <w:tc>
@@ -50457,6 +50466,12 @@
                 <w:color w:val="000000" w:themeColor="text1"/>
               </w:rPr>
             </w:pPr>
+            <w:r>
+              <w:rPr>
+                <w:color w:val="000000" w:themeColor="text1"/>
+              </w:rPr>
+              <w:t>int</w:t>
+            </w:r>
           </w:p>
         </w:tc>
         <w:tc>
@@ -50470,6 +50485,12 @@
                 <w:color w:val="000000" w:themeColor="text1"/>
               </w:rPr>
             </w:pPr>
+            <w:r>
+              <w:rPr>
+                <w:color w:val="000000" w:themeColor="text1"/>
+              </w:rPr>
+              <w:t>No</w:t>
+            </w:r>
           </w:p>
         </w:tc>
         <w:tc>
@@ -50480,11 +50501,24 @@
             <w:pPr>
               <w:spacing w:line="360" w:lineRule="auto"/>
               <w:rPr>
-                <w:b/>
                 <w:bCs/>
                 <w:color w:val="000000" w:themeColor="text1"/>
               </w:rPr>
             </w:pPr>
+            <w:r>
+              <w:rPr>
+                <w:bCs/>
+                <w:color w:val="000000" w:themeColor="text1"/>
+              </w:rPr>
+              <w:t>i</w:t>
+            </w:r>
+            <w:r>
+              <w:rPr>
+                <w:bCs/>
+                <w:color w:val="000000" w:themeColor="text1"/>
+              </w:rPr>
+              <w:t>d of account</w:t>
+            </w:r>
           </w:p>
         </w:tc>
       </w:tr>
@@ -50515,12 +50549,19 @@
           <w:p>
             <w:pPr>
               <w:spacing w:line="360" w:lineRule="auto"/>
-              <w:rPr>
-                <w:i/>
+              <w:jc w:val="center"/>
+              <w:rPr>
                 <w:iCs/>
                 <w:color w:val="000000" w:themeColor="text1"/>
               </w:rPr>
             </w:pPr>
+            <w:r>
+              <w:rPr>
+                <w:iCs/>
+                <w:color w:val="000000" w:themeColor="text1"/>
+              </w:rPr>
+              <w:t>user_name</w:t>
+            </w:r>
           </w:p>
         </w:tc>
         <w:tc>
@@ -50534,6 +50575,12 @@
                 <w:color w:val="000000" w:themeColor="text1"/>
               </w:rPr>
             </w:pPr>
+            <w:r>
+              <w:rPr>
+                <w:color w:val="000000" w:themeColor="text1"/>
+              </w:rPr>
+              <w:t>varchar(255)</w:t>
+            </w:r>
           </w:p>
         </w:tc>
         <w:tc>
@@ -50547,6 +50594,12 @@
                 <w:color w:val="000000" w:themeColor="text1"/>
               </w:rPr>
             </w:pPr>
+            <w:r>
+              <w:rPr>
+                <w:color w:val="000000" w:themeColor="text1"/>
+              </w:rPr>
+              <w:t>No</w:t>
+            </w:r>
           </w:p>
         </w:tc>
         <w:tc>
@@ -50560,6 +50613,12 @@
                 <w:color w:val="000000" w:themeColor="text1"/>
               </w:rPr>
             </w:pPr>
+            <w:r>
+              <w:rPr>
+                <w:color w:val="000000" w:themeColor="text1"/>
+              </w:rPr>
+              <w:t xml:space="preserve">username of account user </w:t>
+            </w:r>
           </w:p>
         </w:tc>
       </w:tr>
@@ -50590,10 +50649,17 @@
           <w:p>
             <w:pPr>
               <w:spacing w:line="360" w:lineRule="auto"/>
-              <w:rPr>
-                <w:color w:val="000000" w:themeColor="text1"/>
-              </w:rPr>
-            </w:pPr>
+              <w:jc w:val="center"/>
+              <w:rPr>
+                <w:color w:val="000000" w:themeColor="text1"/>
+              </w:rPr>
+            </w:pPr>
+            <w:r>
+              <w:rPr>
+                <w:color w:val="000000" w:themeColor="text1"/>
+              </w:rPr>
+              <w:t>password</w:t>
+            </w:r>
           </w:p>
         </w:tc>
         <w:tc>
@@ -50607,6 +50673,12 @@
                 <w:color w:val="000000" w:themeColor="text1"/>
               </w:rPr>
             </w:pPr>
+            <w:r>
+              <w:rPr>
+                <w:color w:val="000000" w:themeColor="text1"/>
+              </w:rPr>
+              <w:t>varchar(255)</w:t>
+            </w:r>
           </w:p>
         </w:tc>
         <w:tc>
@@ -50620,6 +50692,12 @@
                 <w:color w:val="000000" w:themeColor="text1"/>
               </w:rPr>
             </w:pPr>
+            <w:r>
+              <w:rPr>
+                <w:color w:val="000000" w:themeColor="text1"/>
+              </w:rPr>
+              <w:t>No</w:t>
+            </w:r>
           </w:p>
         </w:tc>
         <w:tc>
@@ -50633,6 +50711,12 @@
                 <w:color w:val="000000" w:themeColor="text1"/>
               </w:rPr>
             </w:pPr>
+            <w:r>
+              <w:rPr>
+                <w:color w:val="000000" w:themeColor="text1"/>
+              </w:rPr>
+              <w:t>password of account user</w:t>
+            </w:r>
           </w:p>
         </w:tc>
       </w:tr>
@@ -50663,10 +50747,17 @@
           <w:p>
             <w:pPr>
               <w:spacing w:line="360" w:lineRule="auto"/>
-              <w:rPr>
-                <w:color w:val="000000" w:themeColor="text1"/>
-              </w:rPr>
-            </w:pPr>
+              <w:jc w:val="center"/>
+              <w:rPr>
+                <w:color w:val="000000" w:themeColor="text1"/>
+              </w:rPr>
+            </w:pPr>
+            <w:r>
+              <w:rPr>
+                <w:color w:val="000000" w:themeColor="text1"/>
+              </w:rPr>
+              <w:t>last_update</w:t>
+            </w:r>
           </w:p>
         </w:tc>
         <w:tc>
@@ -50680,6 +50771,12 @@
                 <w:color w:val="000000" w:themeColor="text1"/>
               </w:rPr>
             </w:pPr>
+            <w:r>
+              <w:rPr>
+                <w:color w:val="000000" w:themeColor="text1"/>
+              </w:rPr>
+              <w:t>timestamp</w:t>
+            </w:r>
           </w:p>
         </w:tc>
         <w:tc>
@@ -50693,6 +50790,12 @@
                 <w:color w:val="000000" w:themeColor="text1"/>
               </w:rPr>
             </w:pPr>
+            <w:r>
+              <w:rPr>
+                <w:color w:val="000000" w:themeColor="text1"/>
+              </w:rPr>
+              <w:t>No</w:t>
+            </w:r>
           </w:p>
         </w:tc>
         <w:tc>
@@ -50708,6 +50811,31 @@
                 <w:szCs w:val="24"/>
               </w:rPr>
             </w:pPr>
+            <w:r>
+              <w:rPr>
+                <w:color w:val="000000"/>
+                <w:szCs w:val="24"/>
+              </w:rPr>
+              <w:t>Default: CURRENT_TIMESTAMP</w:t>
+            </w:r>
+          </w:p>
+          <w:p>
+            <w:pPr>
+              <w:spacing w:before="24" w:after="24" w:line="360" w:lineRule="auto"/>
+              <w:ind w:right="24"/>
+              <w:rPr>
+                <w:color w:val="000000"/>
+                <w:szCs w:val="24"/>
+              </w:rPr>
+            </w:pPr>
+            <w:r>
+              <w:rPr>
+                <w:color w:val="000000"/>
+                <w:szCs w:val="24"/>
+                <w:shd w:val="clear" w:color="auto" w:fill="FFFFFF"/>
+              </w:rPr>
+              <w:t>ON UPDATE CURRENT_TIMESTAMP</w:t>
+            </w:r>
           </w:p>
         </w:tc>
       </w:tr>
@@ -50739,11 +50867,11 @@
         <w:tblLook w:val="04A0" w:firstRow="1" w:lastRow="0" w:firstColumn="1" w:lastColumn="0" w:noHBand="0" w:noVBand="1"/>
       </w:tblPr>
       <w:tblGrid>
-        <w:gridCol w:w="615"/>
-        <w:gridCol w:w="1550"/>
-        <w:gridCol w:w="1543"/>
-        <w:gridCol w:w="1304"/>
-        <w:gridCol w:w="4564"/>
+        <w:gridCol w:w="606"/>
+        <w:gridCol w:w="1594"/>
+        <w:gridCol w:w="1601"/>
+        <w:gridCol w:w="1259"/>
+        <w:gridCol w:w="4516"/>
       </w:tblGrid>
       <w:tr>
         <w:tc>
@@ -50899,6 +51027,15 @@
                 <w:u w:val="single"/>
               </w:rPr>
             </w:pPr>
+            <w:r>
+              <w:rPr>
+                <w:b/>
+                <w:bCs/>
+                <w:color w:val="000000" w:themeColor="text1"/>
+                <w:u w:val="single"/>
+              </w:rPr>
+              <w:t>user_id</w:t>
+            </w:r>
           </w:p>
         </w:tc>
         <w:tc>
@@ -50912,6 +51049,12 @@
                 <w:color w:val="000000" w:themeColor="text1"/>
               </w:rPr>
             </w:pPr>
+            <w:r>
+              <w:rPr>
+                <w:color w:val="000000" w:themeColor="text1"/>
+              </w:rPr>
+              <w:t>int</w:t>
+            </w:r>
           </w:p>
         </w:tc>
         <w:tc>
@@ -50925,6 +51068,12 @@
                 <w:color w:val="000000" w:themeColor="text1"/>
               </w:rPr>
             </w:pPr>
+            <w:r>
+              <w:rPr>
+                <w:color w:val="000000" w:themeColor="text1"/>
+              </w:rPr>
+              <w:t>No</w:t>
+            </w:r>
           </w:p>
         </w:tc>
         <w:tc>
@@ -50935,11 +51084,17 @@
             <w:pPr>
               <w:spacing w:line="360" w:lineRule="auto"/>
               <w:rPr>
-                <w:b/>
                 <w:bCs/>
                 <w:color w:val="000000" w:themeColor="text1"/>
               </w:rPr>
             </w:pPr>
+            <w:r>
+              <w:rPr>
+                <w:bCs/>
+                <w:color w:val="000000" w:themeColor="text1"/>
+              </w:rPr>
+              <w:t xml:space="preserve">id of user have vip </w:t>
+            </w:r>
           </w:p>
         </w:tc>
       </w:tr>
@@ -50970,12 +51125,19 @@
           <w:p>
             <w:pPr>
               <w:spacing w:line="360" w:lineRule="auto"/>
-              <w:rPr>
-                <w:i/>
+              <w:jc w:val="center"/>
+              <w:rPr>
                 <w:iCs/>
                 <w:color w:val="000000" w:themeColor="text1"/>
               </w:rPr>
             </w:pPr>
+            <w:r>
+              <w:rPr>
+                <w:iCs/>
+                <w:color w:val="000000" w:themeColor="text1"/>
+              </w:rPr>
+              <w:t>status</w:t>
+            </w:r>
           </w:p>
         </w:tc>
         <w:tc>
@@ -50989,6 +51151,12 @@
                 <w:color w:val="000000" w:themeColor="text1"/>
               </w:rPr>
             </w:pPr>
+            <w:r>
+              <w:rPr>
+                <w:color w:val="000000" w:themeColor="text1"/>
+              </w:rPr>
+              <w:t>int</w:t>
+            </w:r>
           </w:p>
         </w:tc>
         <w:tc>
@@ -51002,6 +51170,12 @@
                 <w:color w:val="000000" w:themeColor="text1"/>
               </w:rPr>
             </w:pPr>
+            <w:r>
+              <w:rPr>
+                <w:color w:val="000000" w:themeColor="text1"/>
+              </w:rPr>
+              <w:t>No</w:t>
+            </w:r>
           </w:p>
         </w:tc>
         <w:tc>
@@ -51015,6 +51189,33 @@
                 <w:color w:val="000000" w:themeColor="text1"/>
               </w:rPr>
             </w:pPr>
+            <w:r>
+              <w:rPr>
+                <w:color w:val="000000" w:themeColor="text1"/>
+              </w:rPr>
+              <w:t xml:space="preserve">status of user vip </w:t>
+            </w:r>
+            <w:r>
+              <w:rPr>
+                <w:color w:val="000000" w:themeColor="text1"/>
+              </w:rPr>
+              <w:br/>
+              <w:t>1: is Vip</w:t>
+            </w:r>
+          </w:p>
+          <w:p>
+            <w:pPr>
+              <w:spacing w:line="360" w:lineRule="auto"/>
+              <w:rPr>
+                <w:color w:val="000000" w:themeColor="text1"/>
+              </w:rPr>
+            </w:pPr>
+            <w:r>
+              <w:rPr>
+                <w:color w:val="000000" w:themeColor="text1"/>
+              </w:rPr>
+              <w:t>0: non-Vip</w:t>
+            </w:r>
           </w:p>
         </w:tc>
       </w:tr>
@@ -51049,6 +51250,12 @@
                 <w:color w:val="000000" w:themeColor="text1"/>
               </w:rPr>
             </w:pPr>
+            <w:r>
+              <w:rPr>
+                <w:color w:val="000000" w:themeColor="text1"/>
+              </w:rPr>
+              <w:t>confirm_img</w:t>
+            </w:r>
           </w:p>
         </w:tc>
         <w:tc>
@@ -51058,10 +51265,17 @@
           <w:p>
             <w:pPr>
               <w:spacing w:line="360" w:lineRule="auto"/>
-              <w:rPr>
-                <w:color w:val="000000" w:themeColor="text1"/>
-              </w:rPr>
-            </w:pPr>
+              <w:jc w:val="center"/>
+              <w:rPr>
+                <w:color w:val="000000" w:themeColor="text1"/>
+              </w:rPr>
+            </w:pPr>
+            <w:r>
+              <w:rPr>
+                <w:color w:val="000000" w:themeColor="text1"/>
+              </w:rPr>
+              <w:t>varchar(max)</w:t>
+            </w:r>
           </w:p>
         </w:tc>
         <w:tc>
@@ -51075,6 +51289,12 @@
                 <w:color w:val="000000" w:themeColor="text1"/>
               </w:rPr>
             </w:pPr>
+            <w:r>
+              <w:rPr>
+                <w:color w:val="000000" w:themeColor="text1"/>
+              </w:rPr>
+              <w:t>No</w:t>
+            </w:r>
           </w:p>
         </w:tc>
         <w:tc>
@@ -51088,6 +51308,24 @@
                 <w:color w:val="000000" w:themeColor="text1"/>
               </w:rPr>
             </w:pPr>
+            <w:r>
+              <w:rPr>
+                <w:color w:val="000000" w:themeColor="text1"/>
+              </w:rPr>
+              <w:t xml:space="preserve">image user screen shot </w:t>
+            </w:r>
+            <w:r>
+              <w:rPr>
+                <w:color w:val="000000" w:themeColor="text1"/>
+              </w:rPr>
+              <w:t>transfer money to accounts</w:t>
+            </w:r>
+            <w:r>
+              <w:rPr>
+                <w:color w:val="000000" w:themeColor="text1"/>
+              </w:rPr>
+              <w:t xml:space="preserve"> of admin</w:t>
+            </w:r>
           </w:p>
         </w:tc>
       </w:tr>
@@ -51107,6 +51345,7 @@
               <w:rPr>
                 <w:color w:val="000000" w:themeColor="text1"/>
               </w:rPr>
+              <w:lastRenderedPageBreak/>
               <w:t>4</w:t>
             </w:r>
           </w:p>
@@ -51118,10 +51357,17 @@
           <w:p>
             <w:pPr>
               <w:spacing w:line="360" w:lineRule="auto"/>
-              <w:rPr>
-                <w:color w:val="000000" w:themeColor="text1"/>
-              </w:rPr>
-            </w:pPr>
+              <w:jc w:val="center"/>
+              <w:rPr>
+                <w:color w:val="000000" w:themeColor="text1"/>
+              </w:rPr>
+            </w:pPr>
+            <w:r>
+              <w:rPr>
+                <w:color w:val="000000" w:themeColor="text1"/>
+              </w:rPr>
+              <w:t>upload_at</w:t>
+            </w:r>
           </w:p>
         </w:tc>
         <w:tc>
@@ -51135,6 +51381,12 @@
                 <w:color w:val="000000" w:themeColor="text1"/>
               </w:rPr>
             </w:pPr>
+            <w:r>
+              <w:rPr>
+                <w:color w:val="000000" w:themeColor="text1"/>
+              </w:rPr>
+              <w:t>timestamp</w:t>
+            </w:r>
           </w:p>
         </w:tc>
         <w:tc>
@@ -51148,6 +51400,12 @@
                 <w:color w:val="000000" w:themeColor="text1"/>
               </w:rPr>
             </w:pPr>
+            <w:r>
+              <w:rPr>
+                <w:color w:val="000000" w:themeColor="text1"/>
+              </w:rPr>
+              <w:t>No</w:t>
+            </w:r>
           </w:p>
         </w:tc>
         <w:tc>
@@ -51163,6 +51421,114 @@
                 <w:szCs w:val="24"/>
               </w:rPr>
             </w:pPr>
+            <w:r>
+              <w:rPr>
+                <w:color w:val="000000"/>
+                <w:szCs w:val="24"/>
+              </w:rPr>
+              <w:t>Default: CURRENT_TIMESTAMP</w:t>
+            </w:r>
+          </w:p>
+        </w:tc>
+      </w:tr>
+      <w:tr>
+        <w:tc>
+          <w:tcPr>
+            <w:tcW w:w="625" w:type="dxa"/>
+          </w:tcPr>
+          <w:p>
+            <w:pPr>
+              <w:spacing w:line="360" w:lineRule="auto"/>
+              <w:rPr>
+                <w:color w:val="000000" w:themeColor="text1"/>
+              </w:rPr>
+            </w:pPr>
+            <w:r>
+              <w:rPr>
+                <w:color w:val="000000" w:themeColor="text1"/>
+              </w:rPr>
+              <w:t>5</w:t>
+            </w:r>
+          </w:p>
+        </w:tc>
+        <w:tc>
+          <w:tcPr>
+            <w:tcW w:w="1620" w:type="dxa"/>
+          </w:tcPr>
+          <w:p>
+            <w:pPr>
+              <w:spacing w:line="360" w:lineRule="auto"/>
+              <w:jc w:val="center"/>
+              <w:rPr>
+                <w:color w:val="000000" w:themeColor="text1"/>
+              </w:rPr>
+            </w:pPr>
+            <w:r>
+              <w:rPr>
+                <w:color w:val="000000" w:themeColor="text1"/>
+              </w:rPr>
+              <w:t>date_start</w:t>
+            </w:r>
+          </w:p>
+        </w:tc>
+        <w:tc>
+          <w:tcPr>
+            <w:tcW w:w="1620" w:type="dxa"/>
+          </w:tcPr>
+          <w:p>
+            <w:pPr>
+              <w:spacing w:line="360" w:lineRule="auto"/>
+              <w:rPr>
+                <w:color w:val="000000" w:themeColor="text1"/>
+              </w:rPr>
+            </w:pPr>
+            <w:r>
+              <w:rPr>
+                <w:color w:val="000000" w:themeColor="text1"/>
+              </w:rPr>
+              <w:t>Datetime</w:t>
+            </w:r>
+          </w:p>
+        </w:tc>
+        <w:tc>
+          <w:tcPr>
+            <w:tcW w:w="1350" w:type="dxa"/>
+          </w:tcPr>
+          <w:p>
+            <w:pPr>
+              <w:spacing w:line="360" w:lineRule="auto"/>
+              <w:rPr>
+                <w:color w:val="000000" w:themeColor="text1"/>
+              </w:rPr>
+            </w:pPr>
+            <w:r>
+              <w:rPr>
+                <w:color w:val="000000" w:themeColor="text1"/>
+              </w:rPr>
+              <w:t>No</w:t>
+            </w:r>
+          </w:p>
+        </w:tc>
+        <w:tc>
+          <w:tcPr>
+            <w:tcW w:w="4855" w:type="dxa"/>
+          </w:tcPr>
+          <w:p>
+            <w:pPr>
+              <w:spacing w:before="24" w:after="24" w:line="360" w:lineRule="auto"/>
+              <w:ind w:right="24"/>
+              <w:rPr>
+                <w:color w:val="000000"/>
+                <w:szCs w:val="24"/>
+              </w:rPr>
+            </w:pPr>
+            <w:r>
+              <w:rPr>
+                <w:color w:val="000000"/>
+                <w:szCs w:val="24"/>
+              </w:rPr>
+              <w:t xml:space="preserve">date admin set user is Vip </w:t>
+            </w:r>
           </w:p>
         </w:tc>
       </w:tr>
@@ -51184,13 +51550,7 @@
         <w:rPr>
           <w:b/>
         </w:rPr>
-        <w:t>* Feedback</w:t>
-      </w:r>
-      <w:r>
-        <w:rPr>
-          <w:b/>
-        </w:rPr>
-        <w:t>:</w:t>
+        <w:t>* Feedback:</w:t>
       </w:r>
     </w:p>
     <w:tbl>
@@ -51200,16 +51560,16 @@
         <w:tblLook w:val="04A0" w:firstRow="1" w:lastRow="0" w:firstColumn="1" w:lastColumn="0" w:noHBand="0" w:noVBand="1"/>
       </w:tblPr>
       <w:tblGrid>
-        <w:gridCol w:w="615"/>
-        <w:gridCol w:w="1550"/>
-        <w:gridCol w:w="1543"/>
-        <w:gridCol w:w="1304"/>
-        <w:gridCol w:w="4564"/>
+        <w:gridCol w:w="611"/>
+        <w:gridCol w:w="1618"/>
+        <w:gridCol w:w="1598"/>
+        <w:gridCol w:w="1287"/>
+        <w:gridCol w:w="4462"/>
       </w:tblGrid>
       <w:tr>
         <w:tc>
           <w:tcPr>
-            <w:tcW w:w="625" w:type="dxa"/>
+            <w:tcW w:w="611" w:type="dxa"/>
             <w:shd w:val="clear" w:color="auto" w:fill="BDD6EE" w:themeFill="accent5" w:themeFillTint="66"/>
           </w:tcPr>
           <w:p>
@@ -51231,7 +51591,7 @@
         </w:tc>
         <w:tc>
           <w:tcPr>
-            <w:tcW w:w="1620" w:type="dxa"/>
+            <w:tcW w:w="1618" w:type="dxa"/>
             <w:shd w:val="clear" w:color="auto" w:fill="BDD6EE" w:themeFill="accent5" w:themeFillTint="66"/>
           </w:tcPr>
           <w:p>
@@ -51255,7 +51615,7 @@
         </w:tc>
         <w:tc>
           <w:tcPr>
-            <w:tcW w:w="1620" w:type="dxa"/>
+            <w:tcW w:w="1598" w:type="dxa"/>
             <w:shd w:val="clear" w:color="auto" w:fill="BDD6EE" w:themeFill="accent5" w:themeFillTint="66"/>
           </w:tcPr>
           <w:p>
@@ -51279,7 +51639,7 @@
         </w:tc>
         <w:tc>
           <w:tcPr>
-            <w:tcW w:w="1350" w:type="dxa"/>
+            <w:tcW w:w="1287" w:type="dxa"/>
             <w:shd w:val="clear" w:color="auto" w:fill="BDD6EE" w:themeFill="accent5" w:themeFillTint="66"/>
           </w:tcPr>
           <w:p>
@@ -51297,40 +51657,30 @@
                 <w:bCs/>
                 <w:color w:val="000000" w:themeColor="text1"/>
               </w:rPr>
-              <w:t xml:space="preserve">Allow </w:t>
-            </w:r>
-            <w:r>
+              <w:t>Allow Null</w:t>
+            </w:r>
+          </w:p>
+        </w:tc>
+        <w:tc>
+          <w:tcPr>
+            <w:tcW w:w="4462" w:type="dxa"/>
+            <w:shd w:val="clear" w:color="auto" w:fill="BDD6EE" w:themeFill="accent5" w:themeFillTint="66"/>
+          </w:tcPr>
+          <w:p>
+            <w:pPr>
+              <w:spacing w:line="360" w:lineRule="auto"/>
               <w:rPr>
                 <w:b/>
                 <w:bCs/>
                 <w:color w:val="000000" w:themeColor="text1"/>
               </w:rPr>
-              <w:lastRenderedPageBreak/>
-              <w:t>Null</w:t>
-            </w:r>
-          </w:p>
-        </w:tc>
-        <w:tc>
-          <w:tcPr>
-            <w:tcW w:w="4855" w:type="dxa"/>
-            <w:shd w:val="clear" w:color="auto" w:fill="BDD6EE" w:themeFill="accent5" w:themeFillTint="66"/>
-          </w:tcPr>
-          <w:p>
-            <w:pPr>
-              <w:spacing w:line="360" w:lineRule="auto"/>
+            </w:pPr>
+            <w:r>
               <w:rPr>
                 <w:b/>
                 <w:bCs/>
                 <w:color w:val="000000" w:themeColor="text1"/>
               </w:rPr>
-            </w:pPr>
-            <w:r>
-              <w:rPr>
-                <w:b/>
-                <w:bCs/>
-                <w:color w:val="000000" w:themeColor="text1"/>
-              </w:rPr>
-              <w:lastRenderedPageBreak/>
               <w:t>Desceription</w:t>
             </w:r>
           </w:p>
@@ -51339,31 +51689,31 @@
       <w:tr>
         <w:tc>
           <w:tcPr>
-            <w:tcW w:w="625" w:type="dxa"/>
-          </w:tcPr>
-          <w:p>
-            <w:pPr>
-              <w:spacing w:line="360" w:lineRule="auto"/>
-              <w:rPr>
-                <w:color w:val="000000" w:themeColor="text1"/>
-              </w:rPr>
-            </w:pPr>
-            <w:r>
-              <w:rPr>
-                <w:color w:val="000000" w:themeColor="text1"/>
-              </w:rPr>
-              <w:lastRenderedPageBreak/>
+            <w:tcW w:w="611" w:type="dxa"/>
+          </w:tcPr>
+          <w:p>
+            <w:pPr>
+              <w:spacing w:line="360" w:lineRule="auto"/>
+              <w:rPr>
+                <w:color w:val="000000" w:themeColor="text1"/>
+              </w:rPr>
+            </w:pPr>
+            <w:r>
+              <w:rPr>
+                <w:color w:val="000000" w:themeColor="text1"/>
+              </w:rPr>
               <w:t>1</w:t>
             </w:r>
           </w:p>
         </w:tc>
         <w:tc>
           <w:tcPr>
-            <w:tcW w:w="1620" w:type="dxa"/>
-          </w:tcPr>
-          <w:p>
-            <w:pPr>
-              <w:spacing w:line="360" w:lineRule="auto"/>
+            <w:tcW w:w="1618" w:type="dxa"/>
+          </w:tcPr>
+          <w:p>
+            <w:pPr>
+              <w:spacing w:line="360" w:lineRule="auto"/>
+              <w:jc w:val="center"/>
               <w:rPr>
                 <w:b/>
                 <w:bCs/>
@@ -51371,54 +51721,81 @@
                 <w:u w:val="single"/>
               </w:rPr>
             </w:pPr>
-          </w:p>
-        </w:tc>
-        <w:tc>
-          <w:tcPr>
-            <w:tcW w:w="1620" w:type="dxa"/>
-          </w:tcPr>
-          <w:p>
-            <w:pPr>
-              <w:spacing w:line="360" w:lineRule="auto"/>
-              <w:rPr>
-                <w:color w:val="000000" w:themeColor="text1"/>
-              </w:rPr>
-            </w:pPr>
-          </w:p>
-        </w:tc>
-        <w:tc>
-          <w:tcPr>
-            <w:tcW w:w="1350" w:type="dxa"/>
-          </w:tcPr>
-          <w:p>
-            <w:pPr>
-              <w:spacing w:line="360" w:lineRule="auto"/>
-              <w:rPr>
-                <w:color w:val="000000" w:themeColor="text1"/>
-              </w:rPr>
-            </w:pPr>
-          </w:p>
-        </w:tc>
-        <w:tc>
-          <w:tcPr>
-            <w:tcW w:w="4855" w:type="dxa"/>
-          </w:tcPr>
-          <w:p>
-            <w:pPr>
-              <w:spacing w:line="360" w:lineRule="auto"/>
+            <w:r>
               <w:rPr>
                 <w:b/>
                 <w:bCs/>
                 <w:color w:val="000000" w:themeColor="text1"/>
-              </w:rPr>
-            </w:pPr>
+                <w:u w:val="single"/>
+              </w:rPr>
+              <w:t>feedback_id</w:t>
+            </w:r>
+          </w:p>
+        </w:tc>
+        <w:tc>
+          <w:tcPr>
+            <w:tcW w:w="1598" w:type="dxa"/>
+          </w:tcPr>
+          <w:p>
+            <w:pPr>
+              <w:spacing w:line="360" w:lineRule="auto"/>
+              <w:rPr>
+                <w:color w:val="000000" w:themeColor="text1"/>
+              </w:rPr>
+            </w:pPr>
+            <w:r>
+              <w:rPr>
+                <w:color w:val="000000" w:themeColor="text1"/>
+              </w:rPr>
+              <w:t>int</w:t>
+            </w:r>
+          </w:p>
+        </w:tc>
+        <w:tc>
+          <w:tcPr>
+            <w:tcW w:w="1287" w:type="dxa"/>
+          </w:tcPr>
+          <w:p>
+            <w:pPr>
+              <w:spacing w:line="360" w:lineRule="auto"/>
+              <w:rPr>
+                <w:color w:val="000000" w:themeColor="text1"/>
+              </w:rPr>
+            </w:pPr>
+            <w:r>
+              <w:rPr>
+                <w:color w:val="000000" w:themeColor="text1"/>
+              </w:rPr>
+              <w:t>No</w:t>
+            </w:r>
+          </w:p>
+        </w:tc>
+        <w:tc>
+          <w:tcPr>
+            <w:tcW w:w="4462" w:type="dxa"/>
+          </w:tcPr>
+          <w:p>
+            <w:pPr>
+              <w:spacing w:line="360" w:lineRule="auto"/>
+              <w:rPr>
+                <w:bCs/>
+                <w:color w:val="000000" w:themeColor="text1"/>
+              </w:rPr>
+            </w:pPr>
+            <w:r>
+              <w:rPr>
+                <w:bCs/>
+                <w:color w:val="000000" w:themeColor="text1"/>
+              </w:rPr>
+              <w:t>id of feedback</w:t>
+            </w:r>
           </w:p>
         </w:tc>
       </w:tr>
       <w:tr>
         <w:tc>
           <w:tcPr>
-            <w:tcW w:w="625" w:type="dxa"/>
+            <w:tcW w:w="611" w:type="dxa"/>
           </w:tcPr>
           <w:p>
             <w:pPr>
@@ -51437,63 +51814,104 @@
         </w:tc>
         <w:tc>
           <w:tcPr>
-            <w:tcW w:w="1620" w:type="dxa"/>
-          </w:tcPr>
-          <w:p>
-            <w:pPr>
-              <w:spacing w:line="360" w:lineRule="auto"/>
+            <w:tcW w:w="1618" w:type="dxa"/>
+          </w:tcPr>
+          <w:p>
+            <w:pPr>
+              <w:spacing w:line="360" w:lineRule="auto"/>
+              <w:jc w:val="center"/>
               <w:rPr>
                 <w:i/>
                 <w:iCs/>
                 <w:color w:val="000000" w:themeColor="text1"/>
               </w:rPr>
             </w:pPr>
-          </w:p>
-        </w:tc>
-        <w:tc>
-          <w:tcPr>
-            <w:tcW w:w="1620" w:type="dxa"/>
-          </w:tcPr>
-          <w:p>
-            <w:pPr>
-              <w:spacing w:line="360" w:lineRule="auto"/>
-              <w:rPr>
-                <w:color w:val="000000" w:themeColor="text1"/>
-              </w:rPr>
-            </w:pPr>
-          </w:p>
-        </w:tc>
-        <w:tc>
-          <w:tcPr>
-            <w:tcW w:w="1350" w:type="dxa"/>
-          </w:tcPr>
-          <w:p>
-            <w:pPr>
-              <w:spacing w:line="360" w:lineRule="auto"/>
-              <w:rPr>
-                <w:color w:val="000000" w:themeColor="text1"/>
-              </w:rPr>
-            </w:pPr>
-          </w:p>
-        </w:tc>
-        <w:tc>
-          <w:tcPr>
-            <w:tcW w:w="4855" w:type="dxa"/>
-          </w:tcPr>
-          <w:p>
-            <w:pPr>
-              <w:spacing w:line="360" w:lineRule="auto"/>
-              <w:rPr>
-                <w:color w:val="000000" w:themeColor="text1"/>
-              </w:rPr>
-            </w:pPr>
+            <w:r>
+              <w:rPr>
+                <w:iCs/>
+                <w:color w:val="000000" w:themeColor="text1"/>
+              </w:rPr>
+              <w:t>user</w:t>
+            </w:r>
+            <w:r>
+              <w:rPr>
+                <w:i/>
+                <w:iCs/>
+                <w:color w:val="000000" w:themeColor="text1"/>
+              </w:rPr>
+              <w:t>_</w:t>
+            </w:r>
+            <w:r>
+              <w:rPr>
+                <w:iCs/>
+                <w:color w:val="000000" w:themeColor="text1"/>
+              </w:rPr>
+              <w:t>feedback</w:t>
+            </w:r>
+          </w:p>
+        </w:tc>
+        <w:tc>
+          <w:tcPr>
+            <w:tcW w:w="1598" w:type="dxa"/>
+          </w:tcPr>
+          <w:p>
+            <w:pPr>
+              <w:spacing w:line="360" w:lineRule="auto"/>
+              <w:rPr>
+                <w:color w:val="000000" w:themeColor="text1"/>
+              </w:rPr>
+            </w:pPr>
+            <w:r>
+              <w:rPr>
+                <w:color w:val="000000" w:themeColor="text1"/>
+              </w:rPr>
+              <w:t>int</w:t>
+            </w:r>
+          </w:p>
+        </w:tc>
+        <w:tc>
+          <w:tcPr>
+            <w:tcW w:w="1287" w:type="dxa"/>
+          </w:tcPr>
+          <w:p>
+            <w:pPr>
+              <w:spacing w:line="360" w:lineRule="auto"/>
+              <w:rPr>
+                <w:color w:val="000000" w:themeColor="text1"/>
+              </w:rPr>
+            </w:pPr>
+            <w:r>
+              <w:rPr>
+                <w:color w:val="000000" w:themeColor="text1"/>
+              </w:rPr>
+              <w:t>No</w:t>
+            </w:r>
+          </w:p>
+        </w:tc>
+        <w:tc>
+          <w:tcPr>
+            <w:tcW w:w="4462" w:type="dxa"/>
+          </w:tcPr>
+          <w:p>
+            <w:pPr>
+              <w:spacing w:line="360" w:lineRule="auto"/>
+              <w:rPr>
+                <w:color w:val="000000" w:themeColor="text1"/>
+              </w:rPr>
+            </w:pPr>
+            <w:r>
+              <w:rPr>
+                <w:color w:val="000000" w:themeColor="text1"/>
+              </w:rPr>
+              <w:t>id of user feedback reference to User table</w:t>
+            </w:r>
           </w:p>
         </w:tc>
       </w:tr>
       <w:tr>
         <w:tc>
           <w:tcPr>
-            <w:tcW w:w="625" w:type="dxa"/>
+            <w:tcW w:w="611" w:type="dxa"/>
           </w:tcPr>
           <w:p>
             <w:pPr>
@@ -51512,129 +51930,79 @@
         </w:tc>
         <w:tc>
           <w:tcPr>
-            <w:tcW w:w="1620" w:type="dxa"/>
-          </w:tcPr>
-          <w:p>
-            <w:pPr>
-              <w:spacing w:line="360" w:lineRule="auto"/>
-              <w:rPr>
-                <w:color w:val="000000" w:themeColor="text1"/>
-              </w:rPr>
-            </w:pPr>
-          </w:p>
-        </w:tc>
-        <w:tc>
-          <w:tcPr>
-            <w:tcW w:w="1620" w:type="dxa"/>
-          </w:tcPr>
-          <w:p>
-            <w:pPr>
-              <w:spacing w:line="360" w:lineRule="auto"/>
-              <w:rPr>
-                <w:color w:val="000000" w:themeColor="text1"/>
-              </w:rPr>
-            </w:pPr>
-          </w:p>
-        </w:tc>
-        <w:tc>
-          <w:tcPr>
-            <w:tcW w:w="1350" w:type="dxa"/>
-          </w:tcPr>
-          <w:p>
-            <w:pPr>
-              <w:spacing w:line="360" w:lineRule="auto"/>
-              <w:rPr>
-                <w:color w:val="000000" w:themeColor="text1"/>
-              </w:rPr>
-            </w:pPr>
-          </w:p>
-        </w:tc>
-        <w:tc>
-          <w:tcPr>
-            <w:tcW w:w="4855" w:type="dxa"/>
-          </w:tcPr>
-          <w:p>
-            <w:pPr>
-              <w:spacing w:line="360" w:lineRule="auto"/>
-              <w:rPr>
-                <w:color w:val="000000" w:themeColor="text1"/>
-              </w:rPr>
-            </w:pPr>
-          </w:p>
-        </w:tc>
-      </w:tr>
-      <w:tr>
-        <w:tc>
-          <w:tcPr>
-            <w:tcW w:w="625" w:type="dxa"/>
-          </w:tcPr>
-          <w:p>
-            <w:pPr>
-              <w:spacing w:line="360" w:lineRule="auto"/>
-              <w:rPr>
-                <w:color w:val="000000" w:themeColor="text1"/>
-              </w:rPr>
-            </w:pPr>
-            <w:r>
-              <w:rPr>
-                <w:color w:val="000000" w:themeColor="text1"/>
-              </w:rPr>
-              <w:t>4</w:t>
-            </w:r>
-          </w:p>
-        </w:tc>
-        <w:tc>
-          <w:tcPr>
-            <w:tcW w:w="1620" w:type="dxa"/>
-          </w:tcPr>
-          <w:p>
-            <w:pPr>
-              <w:spacing w:line="360" w:lineRule="auto"/>
-              <w:rPr>
-                <w:color w:val="000000" w:themeColor="text1"/>
-              </w:rPr>
-            </w:pPr>
-          </w:p>
-        </w:tc>
-        <w:tc>
-          <w:tcPr>
-            <w:tcW w:w="1620" w:type="dxa"/>
-          </w:tcPr>
-          <w:p>
-            <w:pPr>
-              <w:spacing w:line="360" w:lineRule="auto"/>
-              <w:rPr>
-                <w:color w:val="000000" w:themeColor="text1"/>
-              </w:rPr>
-            </w:pPr>
-          </w:p>
-        </w:tc>
-        <w:tc>
-          <w:tcPr>
-            <w:tcW w:w="1350" w:type="dxa"/>
-          </w:tcPr>
-          <w:p>
-            <w:pPr>
-              <w:spacing w:line="360" w:lineRule="auto"/>
-              <w:rPr>
-                <w:color w:val="000000" w:themeColor="text1"/>
-              </w:rPr>
-            </w:pPr>
-          </w:p>
-        </w:tc>
-        <w:tc>
-          <w:tcPr>
-            <w:tcW w:w="4855" w:type="dxa"/>
-          </w:tcPr>
-          <w:p>
-            <w:pPr>
-              <w:spacing w:before="24" w:after="24" w:line="360" w:lineRule="auto"/>
-              <w:ind w:right="24"/>
-              <w:rPr>
-                <w:color w:val="000000"/>
-                <w:szCs w:val="24"/>
-              </w:rPr>
-            </w:pPr>
+            <w:tcW w:w="1618" w:type="dxa"/>
+          </w:tcPr>
+          <w:p>
+            <w:pPr>
+              <w:spacing w:line="360" w:lineRule="auto"/>
+              <w:jc w:val="center"/>
+              <w:rPr>
+                <w:color w:val="000000" w:themeColor="text1"/>
+              </w:rPr>
+            </w:pPr>
+            <w:r>
+              <w:rPr>
+                <w:color w:val="000000" w:themeColor="text1"/>
+              </w:rPr>
+              <w:t>content</w:t>
+            </w:r>
+          </w:p>
+        </w:tc>
+        <w:tc>
+          <w:tcPr>
+            <w:tcW w:w="1598" w:type="dxa"/>
+          </w:tcPr>
+          <w:p>
+            <w:pPr>
+              <w:spacing w:line="360" w:lineRule="auto"/>
+              <w:rPr>
+                <w:color w:val="000000" w:themeColor="text1"/>
+              </w:rPr>
+            </w:pPr>
+            <w:r>
+              <w:rPr>
+                <w:color w:val="000000" w:themeColor="text1"/>
+              </w:rPr>
+              <w:t>vachar(max)</w:t>
+            </w:r>
+          </w:p>
+        </w:tc>
+        <w:tc>
+          <w:tcPr>
+            <w:tcW w:w="1287" w:type="dxa"/>
+          </w:tcPr>
+          <w:p>
+            <w:pPr>
+              <w:spacing w:line="360" w:lineRule="auto"/>
+              <w:rPr>
+                <w:color w:val="000000" w:themeColor="text1"/>
+              </w:rPr>
+            </w:pPr>
+            <w:r>
+              <w:rPr>
+                <w:color w:val="000000" w:themeColor="text1"/>
+              </w:rPr>
+              <w:t>No</w:t>
+            </w:r>
+          </w:p>
+        </w:tc>
+        <w:tc>
+          <w:tcPr>
+            <w:tcW w:w="4462" w:type="dxa"/>
+          </w:tcPr>
+          <w:p>
+            <w:pPr>
+              <w:spacing w:line="360" w:lineRule="auto"/>
+              <w:rPr>
+                <w:color w:val="000000" w:themeColor="text1"/>
+              </w:rPr>
+            </w:pPr>
+            <w:r>
+              <w:rPr>
+                <w:color w:val="000000" w:themeColor="text1"/>
+              </w:rPr>
+              <w:t>content of feedback</w:t>
+            </w:r>
           </w:p>
         </w:tc>
       </w:tr>
@@ -51673,11 +52041,11 @@
         <w:tblLook w:val="04A0" w:firstRow="1" w:lastRow="0" w:firstColumn="1" w:lastColumn="0" w:noHBand="0" w:noVBand="1"/>
       </w:tblPr>
       <w:tblGrid>
-        <w:gridCol w:w="615"/>
-        <w:gridCol w:w="1550"/>
-        <w:gridCol w:w="1543"/>
-        <w:gridCol w:w="1304"/>
-        <w:gridCol w:w="4564"/>
+        <w:gridCol w:w="606"/>
+        <w:gridCol w:w="1582"/>
+        <w:gridCol w:w="1602"/>
+        <w:gridCol w:w="1261"/>
+        <w:gridCol w:w="4525"/>
       </w:tblGrid>
       <w:tr>
         <w:tc>
@@ -51833,6 +52201,15 @@
                 <w:u w:val="single"/>
               </w:rPr>
             </w:pPr>
+            <w:r>
+              <w:rPr>
+                <w:b/>
+                <w:bCs/>
+                <w:color w:val="000000" w:themeColor="text1"/>
+                <w:u w:val="single"/>
+              </w:rPr>
+              <w:t>pet_id</w:t>
+            </w:r>
           </w:p>
         </w:tc>
         <w:tc>
@@ -51842,10 +52219,17 @@
           <w:p>
             <w:pPr>
               <w:spacing w:line="360" w:lineRule="auto"/>
-              <w:rPr>
-                <w:color w:val="000000" w:themeColor="text1"/>
-              </w:rPr>
-            </w:pPr>
+              <w:jc w:val="center"/>
+              <w:rPr>
+                <w:color w:val="000000" w:themeColor="text1"/>
+              </w:rPr>
+            </w:pPr>
+            <w:r>
+              <w:rPr>
+                <w:color w:val="000000" w:themeColor="text1"/>
+              </w:rPr>
+              <w:t>int</w:t>
+            </w:r>
           </w:p>
         </w:tc>
         <w:tc>
@@ -51859,6 +52243,12 @@
                 <w:color w:val="000000" w:themeColor="text1"/>
               </w:rPr>
             </w:pPr>
+            <w:r>
+              <w:rPr>
+                <w:color w:val="000000" w:themeColor="text1"/>
+              </w:rPr>
+              <w:t>No</w:t>
+            </w:r>
           </w:p>
         </w:tc>
         <w:tc>
@@ -51869,11 +52259,24 @@
             <w:pPr>
               <w:spacing w:line="360" w:lineRule="auto"/>
               <w:rPr>
-                <w:b/>
                 <w:bCs/>
                 <w:color w:val="000000" w:themeColor="text1"/>
               </w:rPr>
             </w:pPr>
+            <w:r>
+              <w:rPr>
+                <w:bCs/>
+                <w:color w:val="000000" w:themeColor="text1"/>
+              </w:rPr>
+              <w:t>i</w:t>
+            </w:r>
+            <w:r>
+              <w:rPr>
+                <w:bCs/>
+                <w:color w:val="000000" w:themeColor="text1"/>
+              </w:rPr>
+              <w:t>d of pet reference to PetId in Pet table</w:t>
+            </w:r>
           </w:p>
         </w:tc>
       </w:tr>
@@ -51904,12 +52307,19 @@
           <w:p>
             <w:pPr>
               <w:spacing w:line="360" w:lineRule="auto"/>
-              <w:rPr>
-                <w:i/>
+              <w:jc w:val="center"/>
+              <w:rPr>
                 <w:iCs/>
                 <w:color w:val="000000" w:themeColor="text1"/>
               </w:rPr>
             </w:pPr>
+            <w:r>
+              <w:rPr>
+                <w:iCs/>
+                <w:color w:val="000000" w:themeColor="text1"/>
+              </w:rPr>
+              <w:t>img_URL</w:t>
+            </w:r>
           </w:p>
         </w:tc>
         <w:tc>
@@ -51919,10 +52329,17 @@
           <w:p>
             <w:pPr>
               <w:spacing w:line="360" w:lineRule="auto"/>
-              <w:rPr>
-                <w:color w:val="000000" w:themeColor="text1"/>
-              </w:rPr>
-            </w:pPr>
+              <w:jc w:val="center"/>
+              <w:rPr>
+                <w:color w:val="000000" w:themeColor="text1"/>
+              </w:rPr>
+            </w:pPr>
+            <w:r>
+              <w:rPr>
+                <w:color w:val="000000" w:themeColor="text1"/>
+              </w:rPr>
+              <w:t>varchar(max)</w:t>
+            </w:r>
           </w:p>
         </w:tc>
         <w:tc>
@@ -51936,6 +52353,12 @@
                 <w:color w:val="000000" w:themeColor="text1"/>
               </w:rPr>
             </w:pPr>
+            <w:r>
+              <w:rPr>
+                <w:color w:val="000000" w:themeColor="text1"/>
+              </w:rPr>
+              <w:t>No</w:t>
+            </w:r>
           </w:p>
         </w:tc>
         <w:tc>
@@ -51949,6 +52372,26 @@
                 <w:color w:val="000000" w:themeColor="text1"/>
               </w:rPr>
             </w:pPr>
+            <w:r>
+              <w:rPr>
+                <w:color w:val="000000" w:themeColor="text1"/>
+              </w:rPr>
+              <w:t>i</w:t>
+            </w:r>
+            <w:bookmarkStart w:id="81" w:name="_GoBack"/>
+            <w:bookmarkEnd w:id="81"/>
+            <w:r>
+              <w:rPr>
+                <w:color w:val="000000" w:themeColor="text1"/>
+              </w:rPr>
+              <w:t xml:space="preserve">mg url </w:t>
+            </w:r>
+            <w:r>
+              <w:rPr>
+                <w:color w:val="000000" w:themeColor="text1"/>
+              </w:rPr>
+              <w:t>content</w:t>
+            </w:r>
           </w:p>
         </w:tc>
       </w:tr>
@@ -51983,6 +52426,12 @@
                 <w:color w:val="000000" w:themeColor="text1"/>
               </w:rPr>
             </w:pPr>
+            <w:r>
+              <w:rPr>
+                <w:color w:val="000000" w:themeColor="text1"/>
+              </w:rPr>
+              <w:t>uploaded_at</w:t>
+            </w:r>
           </w:p>
         </w:tc>
         <w:tc>
@@ -51996,6 +52445,12 @@
                 <w:color w:val="000000" w:themeColor="text1"/>
               </w:rPr>
             </w:pPr>
+            <w:r>
+              <w:rPr>
+                <w:color w:val="000000" w:themeColor="text1"/>
+              </w:rPr>
+              <w:t>timestamp</w:t>
+            </w:r>
           </w:p>
         </w:tc>
         <w:tc>
@@ -52009,6 +52464,12 @@
                 <w:color w:val="000000" w:themeColor="text1"/>
               </w:rPr>
             </w:pPr>
+            <w:r>
+              <w:rPr>
+                <w:color w:val="000000" w:themeColor="text1"/>
+              </w:rPr>
+              <w:t>No</w:t>
+            </w:r>
           </w:p>
         </w:tc>
         <w:tc>
@@ -52022,6 +52483,13 @@
                 <w:color w:val="000000" w:themeColor="text1"/>
               </w:rPr>
             </w:pPr>
+            <w:r>
+              <w:rPr>
+                <w:color w:val="000000"/>
+                <w:szCs w:val="24"/>
+              </w:rPr>
+              <w:t>Default: CURRENT_TIMESTAMP</w:t>
+            </w:r>
           </w:p>
         </w:tc>
       </w:tr>
@@ -52052,10 +52520,17 @@
           <w:p>
             <w:pPr>
               <w:spacing w:line="360" w:lineRule="auto"/>
-              <w:rPr>
-                <w:color w:val="000000" w:themeColor="text1"/>
-              </w:rPr>
-            </w:pPr>
+              <w:jc w:val="center"/>
+              <w:rPr>
+                <w:color w:val="000000" w:themeColor="text1"/>
+              </w:rPr>
+            </w:pPr>
+            <w:r>
+              <w:rPr>
+                <w:color w:val="000000" w:themeColor="text1"/>
+              </w:rPr>
+              <w:t>last_update</w:t>
+            </w:r>
           </w:p>
         </w:tc>
         <w:tc>
@@ -52069,6 +52544,12 @@
                 <w:color w:val="000000" w:themeColor="text1"/>
               </w:rPr>
             </w:pPr>
+            <w:r>
+              <w:rPr>
+                <w:color w:val="000000" w:themeColor="text1"/>
+              </w:rPr>
+              <w:t>timestamp</w:t>
+            </w:r>
           </w:p>
         </w:tc>
         <w:tc>
@@ -52082,6 +52563,12 @@
                 <w:color w:val="000000" w:themeColor="text1"/>
               </w:rPr>
             </w:pPr>
+            <w:r>
+              <w:rPr>
+                <w:color w:val="000000" w:themeColor="text1"/>
+              </w:rPr>
+              <w:t>No</w:t>
+            </w:r>
           </w:p>
         </w:tc>
         <w:tc>
@@ -52097,6 +52584,31 @@
                 <w:szCs w:val="24"/>
               </w:rPr>
             </w:pPr>
+            <w:r>
+              <w:rPr>
+                <w:color w:val="000000"/>
+                <w:szCs w:val="24"/>
+              </w:rPr>
+              <w:t>Default: CURRENT_TIMESTAMP</w:t>
+            </w:r>
+          </w:p>
+          <w:p>
+            <w:pPr>
+              <w:spacing w:before="24" w:after="24" w:line="360" w:lineRule="auto"/>
+              <w:ind w:right="24"/>
+              <w:rPr>
+                <w:color w:val="000000"/>
+                <w:szCs w:val="24"/>
+              </w:rPr>
+            </w:pPr>
+            <w:r>
+              <w:rPr>
+                <w:color w:val="000000"/>
+                <w:szCs w:val="24"/>
+                <w:shd w:val="clear" w:color="auto" w:fill="FFFFFF"/>
+              </w:rPr>
+              <w:t>ON UPDATE CURRENT_TIMESTAMP</w:t>
+            </w:r>
           </w:p>
         </w:tc>
       </w:tr>
@@ -52128,11 +52640,11 @@
         <w:tblLook w:val="04A0" w:firstRow="1" w:lastRow="0" w:firstColumn="1" w:lastColumn="0" w:noHBand="0" w:noVBand="1"/>
       </w:tblPr>
       <w:tblGrid>
-        <w:gridCol w:w="615"/>
-        <w:gridCol w:w="1550"/>
-        <w:gridCol w:w="1543"/>
-        <w:gridCol w:w="1304"/>
-        <w:gridCol w:w="4564"/>
+        <w:gridCol w:w="592"/>
+        <w:gridCol w:w="2003"/>
+        <w:gridCol w:w="1503"/>
+        <w:gridCol w:w="1196"/>
+        <w:gridCol w:w="4282"/>
       </w:tblGrid>
       <w:tr>
         <w:tc>
@@ -52288,6 +52800,15 @@
                 <w:u w:val="single"/>
               </w:rPr>
             </w:pPr>
+            <w:r>
+              <w:rPr>
+                <w:b/>
+                <w:bCs/>
+                <w:color w:val="000000" w:themeColor="text1"/>
+                <w:u w:val="single"/>
+              </w:rPr>
+              <w:t>match_id</w:t>
+            </w:r>
           </w:p>
         </w:tc>
         <w:tc>
@@ -52301,6 +52822,12 @@
                 <w:color w:val="000000" w:themeColor="text1"/>
               </w:rPr>
             </w:pPr>
+            <w:r>
+              <w:rPr>
+                <w:color w:val="000000" w:themeColor="text1"/>
+              </w:rPr>
+              <w:t>int</w:t>
+            </w:r>
           </w:p>
         </w:tc>
         <w:tc>
@@ -52314,6 +52841,12 @@
                 <w:color w:val="000000" w:themeColor="text1"/>
               </w:rPr>
             </w:pPr>
+            <w:r>
+              <w:rPr>
+                <w:color w:val="000000" w:themeColor="text1"/>
+              </w:rPr>
+              <w:t>No</w:t>
+            </w:r>
           </w:p>
         </w:tc>
         <w:tc>
@@ -52324,11 +52857,24 @@
             <w:pPr>
               <w:spacing w:line="360" w:lineRule="auto"/>
               <w:rPr>
-                <w:b/>
                 <w:bCs/>
                 <w:color w:val="000000" w:themeColor="text1"/>
               </w:rPr>
             </w:pPr>
+            <w:r>
+              <w:rPr>
+                <w:bCs/>
+                <w:color w:val="000000" w:themeColor="text1"/>
+              </w:rPr>
+              <w:t>i</w:t>
+            </w:r>
+            <w:r>
+              <w:rPr>
+                <w:bCs/>
+                <w:color w:val="000000" w:themeColor="text1"/>
+              </w:rPr>
+              <w:t>d of match between two pets</w:t>
+            </w:r>
           </w:p>
         </w:tc>
       </w:tr>
@@ -52359,12 +52905,21 @@
           <w:p>
             <w:pPr>
               <w:spacing w:line="360" w:lineRule="auto"/>
+              <w:jc w:val="center"/>
               <w:rPr>
                 <w:i/>
                 <w:iCs/>
                 <w:color w:val="000000" w:themeColor="text1"/>
               </w:rPr>
             </w:pPr>
+            <w:r>
+              <w:rPr>
+                <w:i/>
+                <w:iCs/>
+                <w:color w:val="000000" w:themeColor="text1"/>
+              </w:rPr>
+              <w:t>pet_id1</w:t>
+            </w:r>
           </w:p>
         </w:tc>
         <w:tc>
@@ -52378,6 +52933,12 @@
                 <w:color w:val="000000" w:themeColor="text1"/>
               </w:rPr>
             </w:pPr>
+            <w:r>
+              <w:rPr>
+                <w:color w:val="000000" w:themeColor="text1"/>
+              </w:rPr>
+              <w:t>int</w:t>
+            </w:r>
           </w:p>
         </w:tc>
         <w:tc>
@@ -52391,6 +52952,12 @@
                 <w:color w:val="000000" w:themeColor="text1"/>
               </w:rPr>
             </w:pPr>
+            <w:r>
+              <w:rPr>
+                <w:color w:val="000000" w:themeColor="text1"/>
+              </w:rPr>
+              <w:t>No</w:t>
+            </w:r>
           </w:p>
         </w:tc>
         <w:tc>
@@ -52404,6 +52971,26 @@
                 <w:color w:val="000000" w:themeColor="text1"/>
               </w:rPr>
             </w:pPr>
+            <w:r>
+              <w:rPr>
+                <w:color w:val="000000" w:themeColor="text1"/>
+              </w:rPr>
+              <w:t>id of pet match</w:t>
+            </w:r>
+          </w:p>
+          <w:p>
+            <w:pPr>
+              <w:spacing w:line="360" w:lineRule="auto"/>
+              <w:rPr>
+                <w:color w:val="000000" w:themeColor="text1"/>
+              </w:rPr>
+            </w:pPr>
+            <w:r>
+              <w:rPr>
+                <w:color w:val="000000" w:themeColor="text1"/>
+              </w:rPr>
+              <w:t>reference to PetId in Pet table</w:t>
+            </w:r>
           </w:p>
         </w:tc>
       </w:tr>
@@ -52434,10 +53021,19 @@
           <w:p>
             <w:pPr>
               <w:spacing w:line="360" w:lineRule="auto"/>
-              <w:rPr>
-                <w:color w:val="000000" w:themeColor="text1"/>
-              </w:rPr>
-            </w:pPr>
+              <w:jc w:val="center"/>
+              <w:rPr>
+                <w:i/>
+                <w:color w:val="000000" w:themeColor="text1"/>
+              </w:rPr>
+            </w:pPr>
+            <w:r>
+              <w:rPr>
+                <w:i/>
+                <w:color w:val="000000" w:themeColor="text1"/>
+              </w:rPr>
+              <w:t>pet_id2</w:t>
+            </w:r>
           </w:p>
         </w:tc>
         <w:tc>
@@ -52451,6 +53047,12 @@
                 <w:color w:val="000000" w:themeColor="text1"/>
               </w:rPr>
             </w:pPr>
+            <w:r>
+              <w:rPr>
+                <w:color w:val="000000" w:themeColor="text1"/>
+              </w:rPr>
+              <w:t>int</w:t>
+            </w:r>
           </w:p>
         </w:tc>
         <w:tc>
@@ -52464,6 +53066,12 @@
                 <w:color w:val="000000" w:themeColor="text1"/>
               </w:rPr>
             </w:pPr>
+            <w:r>
+              <w:rPr>
+                <w:color w:val="000000" w:themeColor="text1"/>
+              </w:rPr>
+              <w:t>No</w:t>
+            </w:r>
           </w:p>
         </w:tc>
         <w:tc>
@@ -52477,6 +53085,26 @@
                 <w:color w:val="000000" w:themeColor="text1"/>
               </w:rPr>
             </w:pPr>
+            <w:r>
+              <w:rPr>
+                <w:color w:val="000000" w:themeColor="text1"/>
+              </w:rPr>
+              <w:t xml:space="preserve">id of pet is matched </w:t>
+            </w:r>
+          </w:p>
+          <w:p>
+            <w:pPr>
+              <w:spacing w:line="360" w:lineRule="auto"/>
+              <w:rPr>
+                <w:color w:val="000000" w:themeColor="text1"/>
+              </w:rPr>
+            </w:pPr>
+            <w:r>
+              <w:rPr>
+                <w:color w:val="000000" w:themeColor="text1"/>
+              </w:rPr>
+              <w:t>reference to PetId in Pet table</w:t>
+            </w:r>
           </w:p>
         </w:tc>
       </w:tr>
@@ -52507,10 +53135,17 @@
           <w:p>
             <w:pPr>
               <w:spacing w:line="360" w:lineRule="auto"/>
-              <w:rPr>
-                <w:color w:val="000000" w:themeColor="text1"/>
-              </w:rPr>
-            </w:pPr>
+              <w:jc w:val="center"/>
+              <w:rPr>
+                <w:color w:val="000000" w:themeColor="text1"/>
+              </w:rPr>
+            </w:pPr>
+            <w:r>
+              <w:rPr>
+                <w:color w:val="000000" w:themeColor="text1"/>
+              </w:rPr>
+              <w:t>last_update</w:t>
+            </w:r>
           </w:p>
         </w:tc>
         <w:tc>
@@ -52524,6 +53159,12 @@
                 <w:color w:val="000000" w:themeColor="text1"/>
               </w:rPr>
             </w:pPr>
+            <w:r>
+              <w:rPr>
+                <w:color w:val="000000" w:themeColor="text1"/>
+              </w:rPr>
+              <w:t>timestamp</w:t>
+            </w:r>
           </w:p>
         </w:tc>
         <w:tc>
@@ -52537,6 +53178,12 @@
                 <w:color w:val="000000" w:themeColor="text1"/>
               </w:rPr>
             </w:pPr>
+            <w:r>
+              <w:rPr>
+                <w:color w:val="000000" w:themeColor="text1"/>
+              </w:rPr>
+              <w:t>No</w:t>
+            </w:r>
           </w:p>
         </w:tc>
         <w:tc>
@@ -52552,6 +53199,151 @@
                 <w:szCs w:val="24"/>
               </w:rPr>
             </w:pPr>
+            <w:r>
+              <w:rPr>
+                <w:color w:val="000000"/>
+                <w:szCs w:val="24"/>
+              </w:rPr>
+              <w:t>Default: CURRENT_TIMESTAMP</w:t>
+            </w:r>
+          </w:p>
+          <w:p>
+            <w:pPr>
+              <w:spacing w:before="24" w:after="24" w:line="360" w:lineRule="auto"/>
+              <w:ind w:right="24"/>
+              <w:rPr>
+                <w:color w:val="000000"/>
+                <w:szCs w:val="24"/>
+              </w:rPr>
+            </w:pPr>
+            <w:r>
+              <w:rPr>
+                <w:color w:val="000000"/>
+                <w:szCs w:val="24"/>
+                <w:shd w:val="clear" w:color="auto" w:fill="FFFFFF"/>
+              </w:rPr>
+              <w:lastRenderedPageBreak/>
+              <w:t>ON UPDATE CURRENT_TIMESTAMP</w:t>
+            </w:r>
+          </w:p>
+        </w:tc>
+      </w:tr>
+      <w:tr>
+        <w:tc>
+          <w:tcPr>
+            <w:tcW w:w="625" w:type="dxa"/>
+          </w:tcPr>
+          <w:p>
+            <w:pPr>
+              <w:spacing w:line="360" w:lineRule="auto"/>
+              <w:rPr>
+                <w:color w:val="000000" w:themeColor="text1"/>
+              </w:rPr>
+            </w:pPr>
+            <w:r>
+              <w:rPr>
+                <w:color w:val="000000" w:themeColor="text1"/>
+              </w:rPr>
+              <w:lastRenderedPageBreak/>
+              <w:t>5</w:t>
+            </w:r>
+          </w:p>
+        </w:tc>
+        <w:tc>
+          <w:tcPr>
+            <w:tcW w:w="1620" w:type="dxa"/>
+          </w:tcPr>
+          <w:p>
+            <w:pPr>
+              <w:spacing w:line="360" w:lineRule="auto"/>
+              <w:jc w:val="center"/>
+              <w:rPr>
+                <w:color w:val="000000" w:themeColor="text1"/>
+              </w:rPr>
+            </w:pPr>
+            <w:r>
+              <w:rPr>
+                <w:color w:val="000000" w:themeColor="text1"/>
+              </w:rPr>
+              <w:t>p_next_generation</w:t>
+            </w:r>
+          </w:p>
+        </w:tc>
+        <w:tc>
+          <w:tcPr>
+            <w:tcW w:w="1620" w:type="dxa"/>
+          </w:tcPr>
+          <w:p>
+            <w:pPr>
+              <w:spacing w:line="360" w:lineRule="auto"/>
+              <w:rPr>
+                <w:color w:val="000000" w:themeColor="text1"/>
+              </w:rPr>
+            </w:pPr>
+            <w:r>
+              <w:rPr>
+                <w:color w:val="000000" w:themeColor="text1"/>
+              </w:rPr>
+              <w:t>int</w:t>
+            </w:r>
+          </w:p>
+        </w:tc>
+        <w:tc>
+          <w:tcPr>
+            <w:tcW w:w="1350" w:type="dxa"/>
+          </w:tcPr>
+          <w:p>
+            <w:pPr>
+              <w:spacing w:line="360" w:lineRule="auto"/>
+              <w:rPr>
+                <w:color w:val="000000" w:themeColor="text1"/>
+              </w:rPr>
+            </w:pPr>
+            <w:r>
+              <w:rPr>
+                <w:color w:val="000000" w:themeColor="text1"/>
+              </w:rPr>
+              <w:t>No</w:t>
+            </w:r>
+          </w:p>
+        </w:tc>
+        <w:tc>
+          <w:tcPr>
+            <w:tcW w:w="4855" w:type="dxa"/>
+          </w:tcPr>
+          <w:p>
+            <w:pPr>
+              <w:spacing w:before="24" w:after="24" w:line="360" w:lineRule="auto"/>
+              <w:ind w:right="24"/>
+              <w:rPr>
+                <w:color w:val="000000"/>
+                <w:szCs w:val="24"/>
+              </w:rPr>
+            </w:pPr>
+            <w:r>
+              <w:rPr>
+                <w:color w:val="000000"/>
+                <w:szCs w:val="24"/>
+              </w:rPr>
+              <w:t>id of pet next generation</w:t>
+            </w:r>
+          </w:p>
+          <w:p>
+            <w:pPr>
+              <w:spacing w:before="24" w:after="24" w:line="360" w:lineRule="auto"/>
+              <w:ind w:right="24"/>
+              <w:rPr>
+                <w:color w:val="000000"/>
+                <w:szCs w:val="24"/>
+              </w:rPr>
+            </w:pPr>
+            <w:r>
+              <w:rPr>
+                <w:color w:val="000000"/>
+                <w:szCs w:val="24"/>
+              </w:rPr>
+              <w:t>reference to next_gene_id of Pet_Next_Generation table</w:t>
+            </w:r>
           </w:p>
         </w:tc>
       </w:tr>
@@ -52583,11 +53375,11 @@
         <w:tblLook w:val="04A0" w:firstRow="1" w:lastRow="0" w:firstColumn="1" w:lastColumn="0" w:noHBand="0" w:noVBand="1"/>
       </w:tblPr>
       <w:tblGrid>
-        <w:gridCol w:w="615"/>
+        <w:gridCol w:w="604"/>
+        <w:gridCol w:w="1656"/>
         <w:gridCol w:w="1550"/>
-        <w:gridCol w:w="1543"/>
-        <w:gridCol w:w="1304"/>
-        <w:gridCol w:w="4564"/>
+        <w:gridCol w:w="1257"/>
+        <w:gridCol w:w="4509"/>
       </w:tblGrid>
       <w:tr>
         <w:tc>
@@ -52743,6 +53535,15 @@
                 <w:u w:val="single"/>
               </w:rPr>
             </w:pPr>
+            <w:r>
+              <w:rPr>
+                <w:b/>
+                <w:bCs/>
+                <w:color w:val="000000" w:themeColor="text1"/>
+                <w:u w:val="single"/>
+              </w:rPr>
+              <w:t>reaction_id</w:t>
+            </w:r>
           </w:p>
         </w:tc>
         <w:tc>
@@ -52756,6 +53557,12 @@
                 <w:color w:val="000000" w:themeColor="text1"/>
               </w:rPr>
             </w:pPr>
+            <w:r>
+              <w:rPr>
+                <w:color w:val="000000" w:themeColor="text1"/>
+              </w:rPr>
+              <w:t>int</w:t>
+            </w:r>
           </w:p>
         </w:tc>
         <w:tc>
@@ -52769,6 +53576,12 @@
                 <w:color w:val="000000" w:themeColor="text1"/>
               </w:rPr>
             </w:pPr>
+            <w:r>
+              <w:rPr>
+                <w:color w:val="000000" w:themeColor="text1"/>
+              </w:rPr>
+              <w:t>No</w:t>
+            </w:r>
           </w:p>
         </w:tc>
         <w:tc>
@@ -52779,11 +53592,24 @@
             <w:pPr>
               <w:spacing w:line="360" w:lineRule="auto"/>
               <w:rPr>
-                <w:b/>
                 <w:bCs/>
                 <w:color w:val="000000" w:themeColor="text1"/>
               </w:rPr>
             </w:pPr>
+            <w:r>
+              <w:rPr>
+                <w:bCs/>
+                <w:color w:val="000000" w:themeColor="text1"/>
+              </w:rPr>
+              <w:t>i</w:t>
+            </w:r>
+            <w:r>
+              <w:rPr>
+                <w:bCs/>
+                <w:color w:val="000000" w:themeColor="text1"/>
+              </w:rPr>
+              <w:t xml:space="preserve">d of reaction </w:t>
+            </w:r>
           </w:p>
         </w:tc>
       </w:tr>
@@ -52820,6 +53646,14 @@
                 <w:color w:val="000000" w:themeColor="text1"/>
               </w:rPr>
             </w:pPr>
+            <w:r>
+              <w:rPr>
+                <w:i/>
+                <w:iCs/>
+                <w:color w:val="000000" w:themeColor="text1"/>
+              </w:rPr>
+              <w:t>pet_id</w:t>
+            </w:r>
           </w:p>
         </w:tc>
         <w:tc>
@@ -52833,6 +53667,12 @@
                 <w:color w:val="000000" w:themeColor="text1"/>
               </w:rPr>
             </w:pPr>
+            <w:r>
+              <w:rPr>
+                <w:color w:val="000000" w:themeColor="text1"/>
+              </w:rPr>
+              <w:t>int</w:t>
+            </w:r>
           </w:p>
         </w:tc>
         <w:tc>
@@ -52846,6 +53686,12 @@
                 <w:color w:val="000000" w:themeColor="text1"/>
               </w:rPr>
             </w:pPr>
+            <w:r>
+              <w:rPr>
+                <w:color w:val="000000" w:themeColor="text1"/>
+              </w:rPr>
+              <w:t>No</w:t>
+            </w:r>
           </w:p>
         </w:tc>
         <w:tc>
@@ -52859,6 +53705,26 @@
                 <w:color w:val="000000" w:themeColor="text1"/>
               </w:rPr>
             </w:pPr>
+            <w:r>
+              <w:rPr>
+                <w:color w:val="000000" w:themeColor="text1"/>
+              </w:rPr>
+              <w:t>id of pet , that is reacted</w:t>
+            </w:r>
+          </w:p>
+          <w:p>
+            <w:pPr>
+              <w:spacing w:line="360" w:lineRule="auto"/>
+              <w:rPr>
+                <w:color w:val="000000" w:themeColor="text1"/>
+              </w:rPr>
+            </w:pPr>
+            <w:r>
+              <w:rPr>
+                <w:color w:val="000000" w:themeColor="text1"/>
+              </w:rPr>
+              <w:t>reference to PetId of Pet table</w:t>
+            </w:r>
           </w:p>
         </w:tc>
       </w:tr>
@@ -52890,9 +53756,17 @@
             <w:pPr>
               <w:spacing w:line="360" w:lineRule="auto"/>
               <w:rPr>
-                <w:color w:val="000000" w:themeColor="text1"/>
-              </w:rPr>
-            </w:pPr>
+                <w:i/>
+                <w:color w:val="000000" w:themeColor="text1"/>
+              </w:rPr>
+            </w:pPr>
+            <w:r>
+              <w:rPr>
+                <w:i/>
+                <w:color w:val="000000" w:themeColor="text1"/>
+              </w:rPr>
+              <w:t>user_id</w:t>
+            </w:r>
           </w:p>
         </w:tc>
         <w:tc>
@@ -52906,6 +53780,12 @@
                 <w:color w:val="000000" w:themeColor="text1"/>
               </w:rPr>
             </w:pPr>
+            <w:r>
+              <w:rPr>
+                <w:color w:val="000000" w:themeColor="text1"/>
+              </w:rPr>
+              <w:t>int</w:t>
+            </w:r>
           </w:p>
         </w:tc>
         <w:tc>
@@ -52919,6 +53799,12 @@
                 <w:color w:val="000000" w:themeColor="text1"/>
               </w:rPr>
             </w:pPr>
+            <w:r>
+              <w:rPr>
+                <w:color w:val="000000" w:themeColor="text1"/>
+              </w:rPr>
+              <w:t>No</w:t>
+            </w:r>
           </w:p>
         </w:tc>
         <w:tc>
@@ -52932,6 +53818,68 @@
                 <w:color w:val="000000" w:themeColor="text1"/>
               </w:rPr>
             </w:pPr>
+            <w:r>
+              <w:rPr>
+                <w:color w:val="000000" w:themeColor="text1"/>
+              </w:rPr>
+              <w:t>i</w:t>
+            </w:r>
+            <w:r>
+              <w:rPr>
+                <w:color w:val="000000" w:themeColor="text1"/>
+              </w:rPr>
+              <w:t xml:space="preserve">d of </w:t>
+            </w:r>
+            <w:r>
+              <w:rPr>
+                <w:color w:val="000000" w:themeColor="text1"/>
+              </w:rPr>
+              <w:t>user reacted,</w:t>
+            </w:r>
+          </w:p>
+          <w:p>
+            <w:pPr>
+              <w:spacing w:line="360" w:lineRule="auto"/>
+              <w:rPr>
+                <w:color w:val="000000" w:themeColor="text1"/>
+              </w:rPr>
+            </w:pPr>
+            <w:r>
+              <w:rPr>
+                <w:color w:val="000000" w:themeColor="text1"/>
+              </w:rPr>
+              <w:t>r</w:t>
+            </w:r>
+            <w:r>
+              <w:rPr>
+                <w:color w:val="000000" w:themeColor="text1"/>
+              </w:rPr>
+              <w:t xml:space="preserve">eference to </w:t>
+            </w:r>
+            <w:r>
+              <w:rPr>
+                <w:color w:val="000000" w:themeColor="text1"/>
+              </w:rPr>
+              <w:t>UserId</w:t>
+            </w:r>
+            <w:r>
+              <w:rPr>
+                <w:color w:val="000000" w:themeColor="text1"/>
+              </w:rPr>
+              <w:t xml:space="preserve"> of </w:t>
+            </w:r>
+            <w:r>
+              <w:rPr>
+                <w:color w:val="000000" w:themeColor="text1"/>
+              </w:rPr>
+              <w:t>User</w:t>
+            </w:r>
+            <w:r>
+              <w:rPr>
+                <w:color w:val="000000" w:themeColor="text1"/>
+              </w:rPr>
+              <w:t xml:space="preserve"> table</w:t>
+            </w:r>
           </w:p>
         </w:tc>
       </w:tr>
@@ -52951,7 +53899,6 @@
               <w:rPr>
                 <w:color w:val="000000" w:themeColor="text1"/>
               </w:rPr>
-              <w:lastRenderedPageBreak/>
               <w:t>4</w:t>
             </w:r>
           </w:p>
@@ -52967,6 +53914,12 @@
                 <w:color w:val="000000" w:themeColor="text1"/>
               </w:rPr>
             </w:pPr>
+            <w:r>
+              <w:rPr>
+                <w:color w:val="000000" w:themeColor="text1"/>
+              </w:rPr>
+              <w:t>reaction_time</w:t>
+            </w:r>
           </w:p>
         </w:tc>
         <w:tc>
@@ -52980,6 +53933,12 @@
                 <w:color w:val="000000" w:themeColor="text1"/>
               </w:rPr>
             </w:pPr>
+            <w:r>
+              <w:rPr>
+                <w:color w:val="000000" w:themeColor="text1"/>
+              </w:rPr>
+              <w:t>timestamp</w:t>
+            </w:r>
           </w:p>
         </w:tc>
         <w:tc>
@@ -52993,6 +53952,12 @@
                 <w:color w:val="000000" w:themeColor="text1"/>
               </w:rPr>
             </w:pPr>
+            <w:r>
+              <w:rPr>
+                <w:color w:val="000000" w:themeColor="text1"/>
+              </w:rPr>
+              <w:t>No</w:t>
+            </w:r>
           </w:p>
         </w:tc>
         <w:tc>
@@ -53008,6 +53973,147 @@
                 <w:szCs w:val="24"/>
               </w:rPr>
             </w:pPr>
+            <w:r>
+              <w:rPr>
+                <w:color w:val="000000"/>
+                <w:szCs w:val="24"/>
+              </w:rPr>
+              <w:t>Default: CURRENT_TIMESTAMP</w:t>
+            </w:r>
+          </w:p>
+        </w:tc>
+      </w:tr>
+      <w:tr>
+        <w:tc>
+          <w:tcPr>
+            <w:tcW w:w="625" w:type="dxa"/>
+          </w:tcPr>
+          <w:p>
+            <w:pPr>
+              <w:spacing w:line="360" w:lineRule="auto"/>
+              <w:rPr>
+                <w:color w:val="000000" w:themeColor="text1"/>
+              </w:rPr>
+            </w:pPr>
+            <w:r>
+              <w:rPr>
+                <w:color w:val="000000" w:themeColor="text1"/>
+              </w:rPr>
+              <w:t>5</w:t>
+            </w:r>
+          </w:p>
+        </w:tc>
+        <w:tc>
+          <w:tcPr>
+            <w:tcW w:w="1620" w:type="dxa"/>
+          </w:tcPr>
+          <w:p>
+            <w:pPr>
+              <w:spacing w:line="360" w:lineRule="auto"/>
+              <w:rPr>
+                <w:color w:val="000000" w:themeColor="text1"/>
+              </w:rPr>
+            </w:pPr>
+            <w:r>
+              <w:rPr>
+                <w:color w:val="000000" w:themeColor="text1"/>
+              </w:rPr>
+              <w:t>reaction_status</w:t>
+            </w:r>
+          </w:p>
+        </w:tc>
+        <w:tc>
+          <w:tcPr>
+            <w:tcW w:w="1620" w:type="dxa"/>
+          </w:tcPr>
+          <w:p>
+            <w:pPr>
+              <w:spacing w:line="360" w:lineRule="auto"/>
+              <w:rPr>
+                <w:color w:val="000000" w:themeColor="text1"/>
+              </w:rPr>
+            </w:pPr>
+            <w:r>
+              <w:rPr>
+                <w:color w:val="000000" w:themeColor="text1"/>
+              </w:rPr>
+              <w:t>int</w:t>
+            </w:r>
+          </w:p>
+        </w:tc>
+        <w:tc>
+          <w:tcPr>
+            <w:tcW w:w="1350" w:type="dxa"/>
+          </w:tcPr>
+          <w:p>
+            <w:pPr>
+              <w:spacing w:line="360" w:lineRule="auto"/>
+              <w:rPr>
+                <w:color w:val="000000" w:themeColor="text1"/>
+              </w:rPr>
+            </w:pPr>
+            <w:r>
+              <w:rPr>
+                <w:color w:val="000000" w:themeColor="text1"/>
+              </w:rPr>
+              <w:t>No</w:t>
+            </w:r>
+          </w:p>
+        </w:tc>
+        <w:tc>
+          <w:tcPr>
+            <w:tcW w:w="4855" w:type="dxa"/>
+          </w:tcPr>
+          <w:p>
+            <w:pPr>
+              <w:spacing w:before="24" w:after="24" w:line="360" w:lineRule="auto"/>
+              <w:ind w:right="24"/>
+              <w:rPr>
+                <w:color w:val="000000"/>
+                <w:szCs w:val="24"/>
+              </w:rPr>
+            </w:pPr>
+            <w:r>
+              <w:rPr>
+                <w:color w:val="000000"/>
+                <w:szCs w:val="24"/>
+              </w:rPr>
+              <w:t>type of react:</w:t>
+            </w:r>
+          </w:p>
+          <w:p>
+            <w:pPr>
+              <w:spacing w:before="24" w:after="24" w:line="360" w:lineRule="auto"/>
+              <w:ind w:right="24"/>
+              <w:rPr>
+                <w:color w:val="000000"/>
+                <w:szCs w:val="24"/>
+              </w:rPr>
+            </w:pPr>
+            <w:r>
+              <w:rPr>
+                <w:color w:val="000000"/>
+                <w:szCs w:val="24"/>
+              </w:rPr>
+              <w:t>1: like</w:t>
+            </w:r>
+          </w:p>
+          <w:p>
+            <w:pPr>
+              <w:spacing w:before="24" w:after="24" w:line="360" w:lineRule="auto"/>
+              <w:ind w:right="24"/>
+              <w:rPr>
+                <w:color w:val="000000"/>
+                <w:szCs w:val="24"/>
+              </w:rPr>
+            </w:pPr>
+            <w:r>
+              <w:rPr>
+                <w:color w:val="000000"/>
+                <w:szCs w:val="24"/>
+              </w:rPr>
+              <w:t>2: dislike</w:t>
+            </w:r>
           </w:p>
         </w:tc>
       </w:tr>
@@ -53039,11 +54145,11 @@
         <w:tblLook w:val="04A0" w:firstRow="1" w:lastRow="0" w:firstColumn="1" w:lastColumn="0" w:noHBand="0" w:noVBand="1"/>
       </w:tblPr>
       <w:tblGrid>
-        <w:gridCol w:w="615"/>
-        <w:gridCol w:w="1550"/>
-        <w:gridCol w:w="1543"/>
-        <w:gridCol w:w="1304"/>
-        <w:gridCol w:w="4564"/>
+        <w:gridCol w:w="604"/>
+        <w:gridCol w:w="1609"/>
+        <w:gridCol w:w="1629"/>
+        <w:gridCol w:w="1251"/>
+        <w:gridCol w:w="4483"/>
       </w:tblGrid>
       <w:tr>
         <w:tc>
@@ -53199,6 +54305,15 @@
                 <w:u w:val="single"/>
               </w:rPr>
             </w:pPr>
+            <w:r>
+              <w:rPr>
+                <w:b/>
+                <w:bCs/>
+                <w:color w:val="000000" w:themeColor="text1"/>
+                <w:u w:val="single"/>
+              </w:rPr>
+              <w:t>next_gene_id</w:t>
+            </w:r>
           </w:p>
         </w:tc>
         <w:tc>
@@ -53208,10 +54323,17 @@
           <w:p>
             <w:pPr>
               <w:spacing w:line="360" w:lineRule="auto"/>
-              <w:rPr>
-                <w:color w:val="000000" w:themeColor="text1"/>
-              </w:rPr>
-            </w:pPr>
+              <w:jc w:val="center"/>
+              <w:rPr>
+                <w:color w:val="000000" w:themeColor="text1"/>
+              </w:rPr>
+            </w:pPr>
+            <w:r>
+              <w:rPr>
+                <w:color w:val="000000" w:themeColor="text1"/>
+              </w:rPr>
+              <w:t>int</w:t>
+            </w:r>
           </w:p>
         </w:tc>
         <w:tc>
@@ -53225,6 +54347,12 @@
                 <w:color w:val="000000" w:themeColor="text1"/>
               </w:rPr>
             </w:pPr>
+            <w:r>
+              <w:rPr>
+                <w:color w:val="000000" w:themeColor="text1"/>
+              </w:rPr>
+              <w:t>No</w:t>
+            </w:r>
           </w:p>
         </w:tc>
         <w:tc>
@@ -53235,11 +54363,17 @@
             <w:pPr>
               <w:spacing w:line="360" w:lineRule="auto"/>
               <w:rPr>
-                <w:b/>
                 <w:bCs/>
                 <w:color w:val="000000" w:themeColor="text1"/>
               </w:rPr>
             </w:pPr>
+            <w:r>
+              <w:rPr>
+                <w:bCs/>
+                <w:color w:val="000000" w:themeColor="text1"/>
+              </w:rPr>
+              <w:t>Id of next generation</w:t>
+            </w:r>
           </w:p>
         </w:tc>
       </w:tr>
@@ -53270,12 +54404,21 @@
           <w:p>
             <w:pPr>
               <w:spacing w:line="360" w:lineRule="auto"/>
+              <w:jc w:val="center"/>
               <w:rPr>
                 <w:i/>
                 <w:iCs/>
                 <w:color w:val="000000" w:themeColor="text1"/>
               </w:rPr>
             </w:pPr>
+            <w:r>
+              <w:rPr>
+                <w:i/>
+                <w:iCs/>
+                <w:color w:val="000000" w:themeColor="text1"/>
+              </w:rPr>
+              <w:t>img_URL</w:t>
+            </w:r>
           </w:p>
         </w:tc>
         <w:tc>
@@ -53285,10 +54428,17 @@
           <w:p>
             <w:pPr>
               <w:spacing w:line="360" w:lineRule="auto"/>
-              <w:rPr>
-                <w:color w:val="000000" w:themeColor="text1"/>
-              </w:rPr>
-            </w:pPr>
+              <w:jc w:val="center"/>
+              <w:rPr>
+                <w:color w:val="000000" w:themeColor="text1"/>
+              </w:rPr>
+            </w:pPr>
+            <w:r>
+              <w:rPr>
+                <w:color w:val="000000" w:themeColor="text1"/>
+              </w:rPr>
+              <w:t>varchar(max)</w:t>
+            </w:r>
           </w:p>
         </w:tc>
         <w:tc>
@@ -53302,6 +54452,12 @@
                 <w:color w:val="000000" w:themeColor="text1"/>
               </w:rPr>
             </w:pPr>
+            <w:r>
+              <w:rPr>
+                <w:color w:val="000000" w:themeColor="text1"/>
+              </w:rPr>
+              <w:t>No</w:t>
+            </w:r>
           </w:p>
         </w:tc>
         <w:tc>
@@ -53315,6 +54471,12 @@
                 <w:color w:val="000000" w:themeColor="text1"/>
               </w:rPr>
             </w:pPr>
+            <w:r>
+              <w:rPr>
+                <w:color w:val="000000" w:themeColor="text1"/>
+              </w:rPr>
+              <w:t>url of image, which is content</w:t>
+            </w:r>
           </w:p>
         </w:tc>
       </w:tr>
@@ -53345,10 +54507,17 @@
           <w:p>
             <w:pPr>
               <w:spacing w:line="360" w:lineRule="auto"/>
-              <w:rPr>
-                <w:color w:val="000000" w:themeColor="text1"/>
-              </w:rPr>
-            </w:pPr>
+              <w:jc w:val="center"/>
+              <w:rPr>
+                <w:color w:val="000000" w:themeColor="text1"/>
+              </w:rPr>
+            </w:pPr>
+            <w:r>
+              <w:rPr>
+                <w:color w:val="000000" w:themeColor="text1"/>
+              </w:rPr>
+              <w:t>upload_at</w:t>
+            </w:r>
           </w:p>
         </w:tc>
         <w:tc>
@@ -53358,10 +54527,17 @@
           <w:p>
             <w:pPr>
               <w:spacing w:line="360" w:lineRule="auto"/>
-              <w:rPr>
-                <w:color w:val="000000" w:themeColor="text1"/>
-              </w:rPr>
-            </w:pPr>
+              <w:jc w:val="center"/>
+              <w:rPr>
+                <w:color w:val="000000" w:themeColor="text1"/>
+              </w:rPr>
+            </w:pPr>
+            <w:r>
+              <w:rPr>
+                <w:color w:val="000000" w:themeColor="text1"/>
+              </w:rPr>
+              <w:t>timestamp</w:t>
+            </w:r>
           </w:p>
         </w:tc>
         <w:tc>
@@ -53375,6 +54551,12 @@
                 <w:color w:val="000000" w:themeColor="text1"/>
               </w:rPr>
             </w:pPr>
+            <w:r>
+              <w:rPr>
+                <w:color w:val="000000" w:themeColor="text1"/>
+              </w:rPr>
+              <w:t>No</w:t>
+            </w:r>
           </w:p>
         </w:tc>
         <w:tc>
@@ -53388,6 +54570,13 @@
                 <w:color w:val="000000" w:themeColor="text1"/>
               </w:rPr>
             </w:pPr>
+            <w:r>
+              <w:rPr>
+                <w:color w:val="000000"/>
+                <w:szCs w:val="24"/>
+              </w:rPr>
+              <w:t>Default: CURRENT_TIMESTAMP</w:t>
+            </w:r>
           </w:p>
         </w:tc>
       </w:tr>
@@ -53418,10 +54607,17 @@
           <w:p>
             <w:pPr>
               <w:spacing w:line="360" w:lineRule="auto"/>
-              <w:rPr>
-                <w:color w:val="000000" w:themeColor="text1"/>
-              </w:rPr>
-            </w:pPr>
+              <w:jc w:val="center"/>
+              <w:rPr>
+                <w:color w:val="000000" w:themeColor="text1"/>
+              </w:rPr>
+            </w:pPr>
+            <w:r>
+              <w:rPr>
+                <w:color w:val="000000" w:themeColor="text1"/>
+              </w:rPr>
+              <w:t>attribute</w:t>
+            </w:r>
           </w:p>
         </w:tc>
         <w:tc>
@@ -53431,10 +54627,17 @@
           <w:p>
             <w:pPr>
               <w:spacing w:line="360" w:lineRule="auto"/>
-              <w:rPr>
-                <w:color w:val="000000" w:themeColor="text1"/>
-              </w:rPr>
-            </w:pPr>
+              <w:jc w:val="center"/>
+              <w:rPr>
+                <w:color w:val="000000" w:themeColor="text1"/>
+              </w:rPr>
+            </w:pPr>
+            <w:r>
+              <w:rPr>
+                <w:color w:val="000000" w:themeColor="text1"/>
+              </w:rPr>
+              <w:t>nvarchar(max)</w:t>
+            </w:r>
           </w:p>
         </w:tc>
         <w:tc>
@@ -53448,6 +54651,12 @@
                 <w:color w:val="000000" w:themeColor="text1"/>
               </w:rPr>
             </w:pPr>
+            <w:r>
+              <w:rPr>
+                <w:color w:val="000000" w:themeColor="text1"/>
+              </w:rPr>
+              <w:t>No</w:t>
+            </w:r>
           </w:p>
         </w:tc>
         <w:tc>
@@ -53463,6 +54672,13 @@
                 <w:szCs w:val="24"/>
               </w:rPr>
             </w:pPr>
+            <w:r>
+              <w:rPr>
+                <w:color w:val="000000"/>
+                <w:szCs w:val="24"/>
+              </w:rPr>
+              <w:t>attribute of  next generation</w:t>
+            </w:r>
           </w:p>
         </w:tc>
       </w:tr>
@@ -53473,8 +54689,6 @@
           <w:b/>
         </w:rPr>
       </w:pPr>
-      <w:bookmarkStart w:id="81" w:name="_GoBack"/>
-      <w:bookmarkEnd w:id="81"/>
     </w:p>
     <w:sectPr>
       <w:pgSz w:w="12240" w:h="15840"/>
@@ -58924,6 +60138,15 @@
 </file>
 
 <file path=customXml/item1.xml><?xml version="1.0" encoding="utf-8"?>
+<?mso-contentType ?>
+<FormTemplates xmlns="http://schemas.microsoft.com/sharepoint/v3/contenttype/forms">
+  <Display>DocumentLibraryForm</Display>
+  <Edit>DocumentLibraryForm</Edit>
+  <New>DocumentLibraryForm</New>
+</FormTemplates>
+</file>
+
+<file path=customXml/item2.xml><?xml version="1.0" encoding="utf-8"?>
 <ct:contentTypeSchema xmlns:ct="http://schemas.microsoft.com/office/2006/metadata/contentType" xmlns:ma="http://schemas.microsoft.com/office/2006/metadata/properties/metaAttributes" ct:_="" ma:_="" ma:contentTypeName="Document" ma:contentTypeID="0x010100CB2F3F5BF6853E49900369BD20945D92" ma:contentTypeVersion="10" ma:contentTypeDescription="Create a new document." ma:contentTypeScope="" ma:versionID="d779ffa9aaebca52fc22626f818488b6">
   <xsd:schema xmlns:xsd="http://www.w3.org/2001/XMLSchema" xmlns:xs="http://www.w3.org/2001/XMLSchema" xmlns:p="http://schemas.microsoft.com/office/2006/metadata/properties" xmlns:ns3="03b4b2aa-25e8-42f6-bb42-90dde39f009a" targetNamespace="http://schemas.microsoft.com/office/2006/metadata/properties" ma:root="true" ma:fieldsID="5160306c8cdb4752d555a27f8962a234" ns3:_="">
     <xsd:import namespace="03b4b2aa-25e8-42f6-bb42-90dde39f009a"/>
@@ -59107,15 +60330,6 @@
 </ct:contentTypeSchema>
 </file>
 
-<file path=customXml/item2.xml><?xml version="1.0" encoding="utf-8"?>
-<?mso-contentType ?>
-<FormTemplates xmlns="http://schemas.microsoft.com/sharepoint/v3/contenttype/forms">
-  <Display>DocumentLibraryForm</Display>
-  <Edit>DocumentLibraryForm</Edit>
-  <New>DocumentLibraryForm</New>
-</FormTemplates>
-</file>
-
 <file path=customXml/item3.xml><?xml version="1.0" encoding="utf-8"?>
 <p:properties xmlns:p="http://schemas.microsoft.com/office/2006/metadata/properties" xmlns:xsi="http://www.w3.org/2001/XMLSchema-instance" xmlns:pc="http://schemas.microsoft.com/office/infopath/2007/PartnerControls">
   <documentManagement/>
@@ -59127,6 +60341,14 @@
 </file>
 
 <file path=customXml/itemProps1.xml><?xml version="1.0" encoding="utf-8"?>
+<ds:datastoreItem xmlns:ds="http://schemas.openxmlformats.org/officeDocument/2006/customXml" ds:itemID="{B707A3CC-7E4C-44AD-9395-60D5079B71C5}">
+  <ds:schemaRefs>
+    <ds:schemaRef ds:uri="http://schemas.microsoft.com/sharepoint/v3/contenttype/forms"/>
+  </ds:schemaRefs>
+</ds:datastoreItem>
+</file>
+
+<file path=customXml/itemProps2.xml><?xml version="1.0" encoding="utf-8"?>
 <ds:datastoreItem xmlns:ds="http://schemas.openxmlformats.org/officeDocument/2006/customXml" ds:itemID="{E6F796AC-EBC3-4E85-9065-B1D5915F7D44}">
   <ds:schemaRefs>
     <ds:schemaRef ds:uri="http://schemas.microsoft.com/office/2006/metadata/contentType"/>
@@ -59144,14 +60366,6 @@
 </ds:datastoreItem>
 </file>
 
-<file path=customXml/itemProps2.xml><?xml version="1.0" encoding="utf-8"?>
-<ds:datastoreItem xmlns:ds="http://schemas.openxmlformats.org/officeDocument/2006/customXml" ds:itemID="{B707A3CC-7E4C-44AD-9395-60D5079B71C5}">
-  <ds:schemaRefs>
-    <ds:schemaRef ds:uri="http://schemas.microsoft.com/sharepoint/v3/contenttype/forms"/>
-  </ds:schemaRefs>
-</ds:datastoreItem>
-</file>
-
 <file path=customXml/itemProps3.xml><?xml version="1.0" encoding="utf-8"?>
 <ds:datastoreItem xmlns:ds="http://schemas.openxmlformats.org/officeDocument/2006/customXml" ds:itemID="{738C01FB-A4BF-48BC-9478-DC51E5FD0E1F}">
   <ds:schemaRefs>
@@ -59162,7 +60376,7 @@
 </file>
 
 <file path=customXml/itemProps4.xml><?xml version="1.0" encoding="utf-8"?>
-<ds:datastoreItem xmlns:ds="http://schemas.openxmlformats.org/officeDocument/2006/customXml" ds:itemID="{4570273F-ACED-4125-8792-7B2DF8A3F6D6}">
+<ds:datastoreItem xmlns:ds="http://schemas.openxmlformats.org/officeDocument/2006/customXml" ds:itemID="{1A76C933-EC77-48AB-98DB-BC31B5A705DA}">
   <ds:schemaRefs>
     <ds:schemaRef ds:uri="http://schemas.openxmlformats.org/officeDocument/2006/bibliography"/>
   </ds:schemaRefs>
